--- a/doc/Explanation note.docx
+++ b/doc/Explanation note.docx
@@ -1512,7 +1512,12 @@
       <w:pPr>
         <w:pStyle w:val="ad"/>
         <w:sectPr>
-          <w:headerReference w:type="default" r:id="rId8"/>
+          <w:headerReference w:type="even" r:id="rId8"/>
+          <w:headerReference w:type="default" r:id="rId9"/>
+          <w:footerReference w:type="even" r:id="rId10"/>
+          <w:footerReference w:type="default" r:id="rId11"/>
+          <w:headerReference w:type="first" r:id="rId12"/>
+          <w:footerReference w:type="first" r:id="rId13"/>
           <w:pgSz w:w="11906" w:h="16838" w:code="9"/>
           <w:pgMar w:top="1134" w:right="680" w:bottom="1134" w:left="1418" w:header="568" w:footer="1538" w:gutter="0"/>
           <w:cols w:space="708"/>
@@ -1530,9 +1535,9 @@
           <w:lang w:val="ru-RU"/>
         </w:rPr>
       </w:pPr>
-      <w:bookmarkStart w:id="2" w:name="_Toc8589350"/>
-      <w:bookmarkStart w:id="3" w:name="_Toc8589397"/>
-      <w:bookmarkStart w:id="4" w:name="_Toc9347336"/>
+      <w:bookmarkStart w:id="4" w:name="_Toc8589350"/>
+      <w:bookmarkStart w:id="5" w:name="_Toc8589397"/>
+      <w:bookmarkStart w:id="6" w:name="_Toc9347336"/>
       <w:r>
         <w:rPr>
           <w:lang w:val="ru-RU"/>
@@ -1540,9 +1545,9 @@
         <w:lastRenderedPageBreak/>
         <w:t>Введение</w:t>
       </w:r>
-      <w:bookmarkEnd w:id="2"/>
-      <w:bookmarkEnd w:id="3"/>
       <w:bookmarkEnd w:id="4"/>
+      <w:bookmarkEnd w:id="5"/>
+      <w:bookmarkEnd w:id="6"/>
     </w:p>
     <w:p>
       <w:pPr>
@@ -1833,7 +1838,7 @@
           <w:lang w:val="ru-RU"/>
         </w:rPr>
       </w:pPr>
-      <w:bookmarkStart w:id="5" w:name="_Toc9347337"/>
+      <w:bookmarkStart w:id="7" w:name="_Toc9347337"/>
       <w:r>
         <w:rPr>
           <w:lang w:val="ru-RU"/>
@@ -1841,7 +1846,7 @@
         <w:lastRenderedPageBreak/>
         <w:t>АНАлиз исходных данных и постановка задач</w:t>
       </w:r>
-      <w:bookmarkEnd w:id="5"/>
+      <w:bookmarkEnd w:id="7"/>
     </w:p>
     <w:p>
       <w:pPr>
@@ -1864,14 +1869,14 @@
           <w:lang w:val="ru-RU"/>
         </w:rPr>
       </w:pPr>
-      <w:bookmarkStart w:id="6" w:name="_Toc9347338"/>
+      <w:bookmarkStart w:id="8" w:name="_Toc9347338"/>
       <w:r>
         <w:rPr>
           <w:lang w:val="ru-RU"/>
         </w:rPr>
         <w:t>Описание предметной области</w:t>
       </w:r>
-      <w:bookmarkEnd w:id="6"/>
+      <w:bookmarkEnd w:id="8"/>
     </w:p>
     <w:p>
       <w:pPr>
@@ -2454,7 +2459,7 @@
       <w:pPr>
         <w:pStyle w:val="2"/>
       </w:pPr>
-      <w:bookmarkStart w:id="7" w:name="_Toc9347339"/>
+      <w:bookmarkStart w:id="9" w:name="_Toc9347339"/>
       <w:r>
         <w:rPr>
           <w:lang w:val="ru-RU"/>
@@ -2470,7 +2475,7 @@
         </w:rPr>
         <w:t>аналогов и прототипов</w:t>
       </w:r>
-      <w:bookmarkEnd w:id="7"/>
+      <w:bookmarkEnd w:id="9"/>
     </w:p>
     <w:p>
       <w:pPr>
@@ -2638,7 +2643,7 @@
                     <pic:cNvPicPr/>
                   </pic:nvPicPr>
                   <pic:blipFill>
-                    <a:blip r:embed="rId9"/>
+                    <a:blip r:embed="rId14"/>
                     <a:stretch>
                       <a:fillRect/>
                     </a:stretch>
@@ -2831,7 +2836,7 @@
                     <pic:cNvPicPr/>
                   </pic:nvPicPr>
                   <pic:blipFill rotWithShape="1">
-                    <a:blip r:embed="rId10"/>
+                    <a:blip r:embed="rId15"/>
                     <a:srcRect b="8070"/>
                     <a:stretch/>
                   </pic:blipFill>
@@ -2874,52 +2879,12 @@
           <w:lang w:val="ru-RU"/>
         </w:rPr>
       </w:pPr>
-      <w:bookmarkStart w:id="8" w:name="_Toc9347340"/>
+      <w:bookmarkStart w:id="10" w:name="_Toc9347340"/>
       <w:r>
         <w:rPr>
           <w:lang w:val="ru-RU"/>
         </w:rPr>
         <w:t>Постановка задачи проектирования</w:t>
-      </w:r>
-      <w:bookmarkEnd w:id="8"/>
-    </w:p>
-    <w:p>
-      <w:pPr>
-        <w:pStyle w:val="ad"/>
-      </w:pPr>
-      <w:r>
-        <w:t>При проектирование программного продукта важно определить приоритетные задачи, невыполнение которых станет критической ошибкой в проектировании. Так же стоит выбрать средства дл</w:t>
-      </w:r>
-      <w:bookmarkStart w:id="9" w:name="_GoBack"/>
-      <w:bookmarkEnd w:id="9"/>
-      <w:r>
-        <w:t xml:space="preserve">я раз </w:t>
-      </w:r>
-    </w:p>
-    <w:p>
-      <w:pPr>
-        <w:pStyle w:val="ad"/>
-      </w:pPr>
-    </w:p>
-    <w:p>
-      <w:pPr>
-        <w:pStyle w:val="ad"/>
-      </w:pPr>
-    </w:p>
-    <w:p>
-      <w:pPr>
-        <w:pStyle w:val="1"/>
-        <w:rPr>
-          <w:lang w:val="ru-RU"/>
-        </w:rPr>
-      </w:pPr>
-      <w:bookmarkStart w:id="10" w:name="_Toc9347341"/>
-      <w:r>
-        <w:rPr>
-          <w:lang w:val="ru-RU"/>
-        </w:rPr>
-        <w:lastRenderedPageBreak/>
-        <w:t>Проектирование программного обеспечения</w:t>
       </w:r>
       <w:bookmarkEnd w:id="10"/>
     </w:p>
@@ -2927,36 +2892,34 @@
       <w:pPr>
         <w:pStyle w:val="ad"/>
       </w:pPr>
-      <w:proofErr w:type="spellStart"/>
-      <w:r>
-        <w:t>Патамушта</w:t>
-      </w:r>
-      <w:proofErr w:type="spellEnd"/>
-      <w:r>
-        <w:t xml:space="preserve"> так </w:t>
-      </w:r>
-      <w:proofErr w:type="spellStart"/>
-      <w:r>
-        <w:t>нада</w:t>
-      </w:r>
-      <w:proofErr w:type="spellEnd"/>
-      <w:r>
-        <w:t>!</w:t>
+      <w:r>
+        <w:t xml:space="preserve">При проектирование программного продукта важно определить приоритетные задачи, невыполнение которых станет критической ошибкой в проектировании. Так же стоит выбрать средства для раз </w:t>
       </w:r>
     </w:p>
     <w:p>
       <w:pPr>
-        <w:pStyle w:val="2"/>
+        <w:pStyle w:val="ad"/>
+      </w:pPr>
+    </w:p>
+    <w:p>
+      <w:pPr>
+        <w:pStyle w:val="ad"/>
+      </w:pPr>
+    </w:p>
+    <w:p>
+      <w:pPr>
+        <w:pStyle w:val="1"/>
         <w:rPr>
           <w:lang w:val="ru-RU"/>
         </w:rPr>
       </w:pPr>
-      <w:bookmarkStart w:id="11" w:name="_Toc9347342"/>
+      <w:bookmarkStart w:id="11" w:name="_Toc9347341"/>
       <w:r>
         <w:rPr>
           <w:lang w:val="ru-RU"/>
         </w:rPr>
-        <w:t>Функциональная структура</w:t>
+        <w:lastRenderedPageBreak/>
+        <w:t>Проектирование программного обеспечения</w:t>
       </w:r>
       <w:bookmarkEnd w:id="11"/>
     </w:p>
@@ -2964,20 +2927,21 @@
       <w:pPr>
         <w:pStyle w:val="ad"/>
       </w:pPr>
-      <w:r>
-        <w:t xml:space="preserve">Собрать </w:t>
-      </w:r>
-      <w:r>
-        <w:rPr>
-          <w:lang w:val="en-US"/>
-        </w:rPr>
-        <w:t>DFD</w:t>
-      </w:r>
-      <w:r>
-        <w:t xml:space="preserve"> </w:t>
-      </w:r>
-      <w:r>
-        <w:t>и расписать потоки данных</w:t>
+      <w:proofErr w:type="spellStart"/>
+      <w:r>
+        <w:t>Патамушта</w:t>
+      </w:r>
+      <w:proofErr w:type="spellEnd"/>
+      <w:r>
+        <w:t xml:space="preserve"> так </w:t>
+      </w:r>
+      <w:proofErr w:type="spellStart"/>
+      <w:r>
+        <w:t>нада</w:t>
+      </w:r>
+      <w:proofErr w:type="spellEnd"/>
+      <w:r>
+        <w:t>!</w:t>
       </w:r>
     </w:p>
     <w:p>
@@ -2987,12 +2951,12 @@
           <w:lang w:val="ru-RU"/>
         </w:rPr>
       </w:pPr>
-      <w:bookmarkStart w:id="12" w:name="_Toc9347343"/>
+      <w:bookmarkStart w:id="12" w:name="_Toc9347342"/>
       <w:r>
         <w:rPr>
           <w:lang w:val="ru-RU"/>
         </w:rPr>
-        <w:t>Варианты использования</w:t>
+        <w:t>Функциональная структура</w:t>
       </w:r>
       <w:bookmarkEnd w:id="12"/>
     </w:p>
@@ -3007,22 +2971,13 @@
         <w:rPr>
           <w:lang w:val="en-US"/>
         </w:rPr>
-        <w:t>Use</w:t>
+        <w:t>DFD</w:t>
       </w:r>
       <w:r>
         <w:t xml:space="preserve"> </w:t>
       </w:r>
       <w:r>
-        <w:rPr>
-          <w:lang w:val="en-US"/>
-        </w:rPr>
-        <w:t>case</w:t>
-      </w:r>
-      <w:r>
-        <w:t xml:space="preserve"> </w:t>
-      </w:r>
-      <w:r>
-        <w:t>и расписать зависимости между процессами</w:t>
+        <w:t>и расписать потоки данных</w:t>
       </w:r>
     </w:p>
     <w:p>
@@ -3032,12 +2987,12 @@
           <w:lang w:val="ru-RU"/>
         </w:rPr>
       </w:pPr>
-      <w:bookmarkStart w:id="13" w:name="_Toc9347344"/>
+      <w:bookmarkStart w:id="13" w:name="_Toc9347343"/>
       <w:r>
         <w:rPr>
           <w:lang w:val="ru-RU"/>
         </w:rPr>
-        <w:t>Описание динамики функционирования</w:t>
+        <w:t>Варианты использования</w:t>
       </w:r>
       <w:bookmarkEnd w:id="13"/>
     </w:p>
@@ -3048,24 +3003,26 @@
       <w:r>
         <w:t xml:space="preserve">Собрать </w:t>
       </w:r>
-      <w:proofErr w:type="spellStart"/>
-      <w:r>
-        <w:t>State</w:t>
-      </w:r>
-      <w:proofErr w:type="spellEnd"/>
+      <w:r>
+        <w:rPr>
+          <w:lang w:val="en-US"/>
+        </w:rPr>
+        <w:t>Use</w:t>
+      </w:r>
       <w:r>
         <w:t xml:space="preserve"> </w:t>
       </w:r>
-      <w:proofErr w:type="spellStart"/>
-      <w:r>
-        <w:t>Machine</w:t>
-      </w:r>
-      <w:proofErr w:type="spellEnd"/>
+      <w:r>
+        <w:rPr>
+          <w:lang w:val="en-US"/>
+        </w:rPr>
+        <w:t>case</w:t>
+      </w:r>
       <w:r>
         <w:t xml:space="preserve"> </w:t>
       </w:r>
       <w:r>
-        <w:t>и расписать все состояния</w:t>
+        <w:t>и расписать зависимости между процессами</w:t>
       </w:r>
     </w:p>
     <w:p>
@@ -3075,12 +3032,12 @@
           <w:lang w:val="ru-RU"/>
         </w:rPr>
       </w:pPr>
-      <w:bookmarkStart w:id="14" w:name="_Toc9347345"/>
+      <w:bookmarkStart w:id="14" w:name="_Toc9347344"/>
       <w:r>
         <w:rPr>
           <w:lang w:val="ru-RU"/>
         </w:rPr>
-        <w:t>Описание архитектуры</w:t>
+        <w:t>Описание динамики функционирования</w:t>
       </w:r>
       <w:bookmarkEnd w:id="14"/>
     </w:p>
@@ -3089,54 +3046,41 @@
         <w:pStyle w:val="ad"/>
       </w:pPr>
       <w:r>
-        <w:t>Архитектура конечного программного продукта должна, в первую очередь должна быть масштабируемой для ускоренного внедрения дополнительных компонентов. Для достижения поставленной цели систему стоит разбить на функциональные модули, которые будут независимы друг от друга.</w:t>
+        <w:t xml:space="preserve">Собрать </w:t>
+      </w:r>
+      <w:proofErr w:type="spellStart"/>
+      <w:r>
+        <w:t>State</w:t>
+      </w:r>
+      <w:proofErr w:type="spellEnd"/>
+      <w:r>
+        <w:t xml:space="preserve"> </w:t>
+      </w:r>
+      <w:proofErr w:type="spellStart"/>
+      <w:r>
+        <w:t>Machine</w:t>
+      </w:r>
+      <w:proofErr w:type="spellEnd"/>
+      <w:r>
+        <w:t xml:space="preserve"> </w:t>
+      </w:r>
+      <w:r>
+        <w:t>и расписать все состояния</w:t>
       </w:r>
     </w:p>
     <w:p>
       <w:pPr>
-        <w:pStyle w:val="ad"/>
-      </w:pPr>
-      <w:r>
-        <w:t>ТУТ БУДЕТ ДИАГРАММА СТРУКТУРЫ ПРОГРАММА</w:t>
-      </w:r>
-    </w:p>
-    <w:p>
-      <w:pPr>
-        <w:pStyle w:val="ad"/>
-      </w:pPr>
-      <w:r>
-        <w:t xml:space="preserve">Описание </w:t>
-      </w:r>
-      <w:proofErr w:type="spellStart"/>
-      <w:r>
-        <w:t>диграммы</w:t>
-      </w:r>
-      <w:proofErr w:type="spellEnd"/>
-      <w:r>
-        <w:t xml:space="preserve"> активностей…</w:t>
-      </w:r>
-    </w:p>
-    <w:p>
-      <w:pPr>
-        <w:pStyle w:val="ad"/>
-      </w:pPr>
-      <w:r>
-        <w:t>А ТУТ БУДЕТ ДИАГРАММА АКТИВНОСТЕЙ</w:t>
-      </w:r>
-    </w:p>
-    <w:p>
-      <w:pPr>
         <w:pStyle w:val="2"/>
         <w:rPr>
           <w:lang w:val="ru-RU"/>
         </w:rPr>
       </w:pPr>
-      <w:bookmarkStart w:id="15" w:name="_Toc9347346"/>
+      <w:bookmarkStart w:id="15" w:name="_Toc9347345"/>
       <w:r>
         <w:rPr>
           <w:lang w:val="ru-RU"/>
         </w:rPr>
-        <w:t>Архитектурное моделирование</w:t>
+        <w:t>Описание архитектуры</w:t>
       </w:r>
       <w:bookmarkEnd w:id="15"/>
     </w:p>
@@ -3145,7 +3089,7 @@
         <w:pStyle w:val="ad"/>
       </w:pPr>
       <w:r>
-        <w:t>Описание основных классов и интерфейсов</w:t>
+        <w:t>Архитектура конечного программного продукта должна, в первую очередь должна быть масштабируемой для ускоренного внедрения дополнительных компонентов. Для достижения поставленной цели систему стоит разбить на функциональные модули, которые будут независимы друг от друга.</w:t>
       </w:r>
     </w:p>
     <w:p>
@@ -3153,7 +3097,7 @@
         <w:pStyle w:val="ad"/>
       </w:pPr>
       <w:r>
-        <w:t xml:space="preserve">Описание интерфейса и классов камеры. Описание интерфейса и классов сцены рендеринга. Описание интерфейса и классов компилятора. Описание классов редактора. </w:t>
+        <w:t>ТУТ БУДЕТ ДИАГРАММА СТРУКТУРЫ ПРОГРАММА</w:t>
       </w:r>
     </w:p>
     <w:p>
@@ -3161,7 +3105,15 @@
         <w:pStyle w:val="ad"/>
       </w:pPr>
       <w:r>
-        <w:t>Ссылка на диаграмму классов ()</w:t>
+        <w:t xml:space="preserve">Описание </w:t>
+      </w:r>
+      <w:proofErr w:type="spellStart"/>
+      <w:r>
+        <w:t>диграммы</w:t>
+      </w:r>
+      <w:proofErr w:type="spellEnd"/>
+      <w:r>
+        <w:t xml:space="preserve"> активностей…</w:t>
       </w:r>
     </w:p>
     <w:p>
@@ -3169,70 +3121,22 @@
         <w:pStyle w:val="ad"/>
       </w:pPr>
       <w:r>
-        <w:t>…</w:t>
+        <w:t>А ТУТ БУДЕТ ДИАГРАММА АКТИВНОСТЕЙ</w:t>
       </w:r>
     </w:p>
     <w:p>
       <w:pPr>
-        <w:pStyle w:val="ad"/>
-      </w:pPr>
-      <w:r>
-        <w:t xml:space="preserve">Готовое программное обеспечение, перед началом использования, необходимо установить на персональном компьютере. В качестве операционной системы могут быть выбраны: </w:t>
-      </w:r>
-      <w:r>
-        <w:rPr>
-          <w:lang w:val="en-US"/>
-        </w:rPr>
-        <w:t>Windows</w:t>
-      </w:r>
-      <w:r>
-        <w:t xml:space="preserve">, </w:t>
-      </w:r>
-      <w:r>
-        <w:rPr>
-          <w:lang w:val="en-US"/>
-        </w:rPr>
-        <w:t>Linux</w:t>
-      </w:r>
-      <w:r>
-        <w:t xml:space="preserve">, </w:t>
-      </w:r>
-      <w:r>
-        <w:rPr>
-          <w:lang w:val="en-US"/>
-        </w:rPr>
-        <w:t>Mac</w:t>
-      </w:r>
-      <w:r>
-        <w:t xml:space="preserve"> </w:t>
-      </w:r>
-      <w:r>
-        <w:rPr>
-          <w:lang w:val="en-US"/>
-        </w:rPr>
-        <w:t>OSX</w:t>
-      </w:r>
-      <w:r>
-        <w:t xml:space="preserve">. </w:t>
-      </w:r>
-      <w:r>
-        <w:t>Компоненты, необходимые для работы системы представлены на рисунке (диаграмма развёртывания).</w:t>
-      </w:r>
-    </w:p>
-    <w:p>
-      <w:pPr>
-        <w:pStyle w:val="1"/>
+        <w:pStyle w:val="2"/>
         <w:rPr>
           <w:lang w:val="ru-RU"/>
         </w:rPr>
       </w:pPr>
-      <w:bookmarkStart w:id="16" w:name="_Toc9347347"/>
+      <w:bookmarkStart w:id="16" w:name="_Toc9347346"/>
       <w:r>
         <w:rPr>
           <w:lang w:val="ru-RU"/>
         </w:rPr>
-        <w:lastRenderedPageBreak/>
-        <w:t>реализация и тестирование</w:t>
+        <w:t>Архитектурное моделирование</w:t>
       </w:r>
       <w:bookmarkEnd w:id="16"/>
     </w:p>
@@ -3241,19 +3145,94 @@
         <w:pStyle w:val="ad"/>
       </w:pPr>
       <w:r>
-        <w:t>После проектирования программного обеспечения начинается процесс его разработки. Разработка программной составляющей программного обеспечения делится на два этапа: программирование и тестирование. Во время программирования программы реализуются все архитектурные решения, заложенные на этапе проектирования. На этапе тестирования выявляются слабые места в программном коде для их дальнейшего исправления. Так же тесты выполняются каждый раз при внесении изменения в программе для проверки на корректность работы того, что ранее работало и проходило тестирование.</w:t>
+        <w:t>Описание основных классов и интерфейсов</w:t>
       </w:r>
     </w:p>
     <w:p>
       <w:pPr>
-        <w:pStyle w:val="2"/>
-      </w:pPr>
-      <w:bookmarkStart w:id="17" w:name="_Toc9347348"/>
-      <w:r>
+        <w:pStyle w:val="ad"/>
+      </w:pPr>
+      <w:r>
+        <w:t xml:space="preserve">Описание интерфейса и классов камеры. Описание интерфейса и классов сцены рендеринга. Описание интерфейса и классов компилятора. Описание классов редактора. </w:t>
+      </w:r>
+    </w:p>
+    <w:p>
+      <w:pPr>
+        <w:pStyle w:val="ad"/>
+      </w:pPr>
+      <w:r>
+        <w:t>Ссылка на диаграмму классов ()</w:t>
+      </w:r>
+    </w:p>
+    <w:p>
+      <w:pPr>
+        <w:pStyle w:val="ad"/>
+      </w:pPr>
+      <w:r>
+        <w:t>…</w:t>
+      </w:r>
+    </w:p>
+    <w:p>
+      <w:pPr>
+        <w:pStyle w:val="ad"/>
+      </w:pPr>
+      <w:r>
+        <w:t xml:space="preserve">Готовое программное обеспечение, перед началом использования, необходимо установить на персональном компьютере. В качестве операционной системы могут быть выбраны: </w:t>
+      </w:r>
+      <w:r>
+        <w:rPr>
+          <w:lang w:val="en-US"/>
+        </w:rPr>
+        <w:t>Windows</w:t>
+      </w:r>
+      <w:r>
+        <w:t xml:space="preserve">, </w:t>
+      </w:r>
+      <w:r>
+        <w:rPr>
+          <w:lang w:val="en-US"/>
+        </w:rPr>
+        <w:t>Linux</w:t>
+      </w:r>
+      <w:r>
+        <w:t xml:space="preserve">, </w:t>
+      </w:r>
+      <w:r>
+        <w:rPr>
+          <w:lang w:val="en-US"/>
+        </w:rPr>
+        <w:t>Mac</w:t>
+      </w:r>
+      <w:r>
+        <w:t xml:space="preserve"> </w:t>
+      </w:r>
+      <w:r>
+        <w:rPr>
+          <w:lang w:val="en-US"/>
+        </w:rPr>
+        <w:t>OSX</w:t>
+      </w:r>
+      <w:r>
+        <w:t xml:space="preserve">. </w:t>
+      </w:r>
+      <w:r>
+        <w:t>Компоненты, необходимые для работы системы представлены на рисунке (диаграмма развёртывания).</w:t>
+      </w:r>
+    </w:p>
+    <w:p>
+      <w:pPr>
+        <w:pStyle w:val="1"/>
         <w:rPr>
           <w:lang w:val="ru-RU"/>
         </w:rPr>
-        <w:t>Реализация программы</w:t>
+      </w:pPr>
+      <w:bookmarkStart w:id="17" w:name="_Toc9347347"/>
+      <w:r>
+        <w:rPr>
+          <w:lang w:val="ru-RU"/>
+        </w:rPr>
+        <w:lastRenderedPageBreak/>
+        <w:t>реализация и тестирование</w:t>
       </w:r>
       <w:bookmarkEnd w:id="17"/>
     </w:p>
@@ -3262,344 +3241,19 @@
         <w:pStyle w:val="ad"/>
       </w:pPr>
       <w:r>
-        <w:t xml:space="preserve">Реализация программы начинается с разработки самого главного компонента программы – графического редактора, с помощью которого будет реализовываться все идеи конечного пользователя. Решить поставленную задачу можно двумя способами: реализация функционала с нуля или использование готового решение. Для ускорения разработки было принято решение выбрать второй вариант, внеся в него все необходимые изменения для получения необходимого результата. Отличным кандидатом является библиотека </w:t>
-      </w:r>
-      <w:proofErr w:type="spellStart"/>
-      <w:r>
-        <w:t>Qt</w:t>
-      </w:r>
-      <w:proofErr w:type="spellEnd"/>
-      <w:r>
-        <w:t xml:space="preserve"> </w:t>
-      </w:r>
-      <w:proofErr w:type="spellStart"/>
-      <w:r>
-        <w:t>Node</w:t>
-      </w:r>
-      <w:proofErr w:type="spellEnd"/>
-      <w:r>
-        <w:t xml:space="preserve"> </w:t>
-      </w:r>
-      <w:proofErr w:type="spellStart"/>
-      <w:r>
-        <w:t>Editor</w:t>
-      </w:r>
-      <w:proofErr w:type="spellEnd"/>
-      <w:r>
-        <w:t xml:space="preserve">, оригинальный исходный код которой </w:t>
-      </w:r>
-      <w:r>
-        <w:t xml:space="preserve">можно </w:t>
-      </w:r>
-      <w:r>
-        <w:t xml:space="preserve">посмотреть в </w:t>
-      </w:r>
-      <w:proofErr w:type="spellStart"/>
-      <w:r>
-        <w:t>репозитории</w:t>
-      </w:r>
-      <w:proofErr w:type="spellEnd"/>
-      <w:r>
-        <w:t xml:space="preserve"> её автора. При работе программы появляется необходимость использовать узлы с переменной моделью – структура узла может изменятся во время работы программы в зависимости от текущей ситуации. Для достижения поставленной задачи был внесён ряд изменений в основных классах библиотеки. Такой решение принято в основном из-з отсутствия возможности масштабировать существующую систему для получения желаемого результата из-за некоторых ограничений самой библиотеки.</w:t>
+        <w:t>После проектирования программного обеспечения начинается процесс его разработки. Разработка программной составляющей программного обеспечения делится на два этапа: программирование и тестирование. Во время программирования программы реализуются все архитектурные решения, заложенные на этапе проектирования. На этапе тестирования выявляются слабые места в программном коде для их дальнейшего исправления. Так же тесты выполняются каждый раз при внесении изменения в программе для проверки на корректность работы того, что ранее работало и проходило тестирование.</w:t>
       </w:r>
     </w:p>
     <w:p>
       <w:pPr>
-        <w:pStyle w:val="ad"/>
-      </w:pPr>
-      <w:r>
-        <w:t>Изменение 1</w:t>
-      </w:r>
-    </w:p>
-    <w:p>
-      <w:pPr>
-        <w:pStyle w:val="ad"/>
-      </w:pPr>
-      <w:r>
-        <w:t>Изменение 2</w:t>
-      </w:r>
-    </w:p>
-    <w:p>
-      <w:pPr>
-        <w:pStyle w:val="ad"/>
-      </w:pPr>
-      <w:r>
-        <w:t>Изменение 3</w:t>
-      </w:r>
-    </w:p>
-    <w:p>
-      <w:pPr>
-        <w:pStyle w:val="ad"/>
-      </w:pPr>
-      <w:r>
-        <w:t>На основе исходных и изменённых компонентов реализуется набор типов данных и узлов, работающих с ними.</w:t>
-      </w:r>
-    </w:p>
-    <w:p>
-      <w:pPr>
-        <w:pStyle w:val="ad"/>
-      </w:pPr>
-      <w:r>
-        <w:t xml:space="preserve">Одним из возможных изменений является возможность </w:t>
-      </w:r>
-      <w:proofErr w:type="spellStart"/>
-      <w:r>
-        <w:t>дропа</w:t>
-      </w:r>
-      <w:proofErr w:type="spellEnd"/>
-      <w:r>
-        <w:t xml:space="preserve"> объектов внутри сцены. Для этого необходимо активировать и переопределить события </w:t>
-      </w:r>
-      <w:proofErr w:type="spellStart"/>
-      <w:r>
-        <w:t>дропа</w:t>
-      </w:r>
-      <w:proofErr w:type="spellEnd"/>
-      <w:r>
-        <w:t xml:space="preserve"> объектов в сцене.</w:t>
-      </w:r>
-    </w:p>
-    <w:p>
-      <w:pPr>
-        <w:pStyle w:val="ad"/>
-      </w:pPr>
-      <w:proofErr w:type="spellStart"/>
-      <w:r>
-        <w:t>Виджет</w:t>
-      </w:r>
-      <w:proofErr w:type="spellEnd"/>
-      <w:r>
-        <w:t xml:space="preserve">, хранящий набор всех узлов для их вставки в редактор представляет из себя </w:t>
-      </w:r>
-      <w:proofErr w:type="spellStart"/>
-      <w:r>
-        <w:t>виджет</w:t>
-      </w:r>
-      <w:proofErr w:type="spellEnd"/>
-      <w:r>
-        <w:t xml:space="preserve"> с панелью для скроллинга содержимого и набором </w:t>
-      </w:r>
-      <w:proofErr w:type="spellStart"/>
-      <w:r>
-        <w:t>подвиджетов</w:t>
-      </w:r>
-      <w:proofErr w:type="spellEnd"/>
-      <w:r>
-        <w:t xml:space="preserve"> внутри. Каждый узел будет представлять из себя </w:t>
-      </w:r>
-      <w:proofErr w:type="spellStart"/>
-      <w:r>
-        <w:t>виджет</w:t>
-      </w:r>
-      <w:proofErr w:type="spellEnd"/>
-      <w:r>
-        <w:t xml:space="preserve">, при клике на котором создаётся </w:t>
-      </w:r>
-      <w:proofErr w:type="spellStart"/>
-      <w:r>
-        <w:rPr>
-          <w:lang w:val="en-US"/>
-        </w:rPr>
-        <w:t>DragAndDrop</w:t>
-      </w:r>
-      <w:proofErr w:type="spellEnd"/>
-      <w:r>
-        <w:t xml:space="preserve"> </w:t>
-      </w:r>
-      <w:r>
-        <w:t xml:space="preserve">объект, предназначенный для перемещения в окно, готовое его принять. </w:t>
-      </w:r>
-    </w:p>
-    <w:p>
-      <w:pPr>
-        <w:pStyle w:val="ad"/>
-      </w:pPr>
-      <w:r>
-        <w:lastRenderedPageBreak/>
-        <w:t xml:space="preserve">Следующим модулем, который будет реализован, является модуль графических сцен. Каждая графическая сцена должна реализовывать интерфейс сцены. Каждая сцена должна представлять из себя </w:t>
-      </w:r>
-      <w:proofErr w:type="spellStart"/>
-      <w:r>
-        <w:t>виджет</w:t>
-      </w:r>
-      <w:proofErr w:type="spellEnd"/>
-      <w:r>
-        <w:t xml:space="preserve">, в котором происходит рендеринг итогового изображения с последующим выводом на экран. Сама же сцена будет управляться </w:t>
-      </w:r>
-      <w:proofErr w:type="spellStart"/>
-      <w:r>
-        <w:t>виджетом</w:t>
-      </w:r>
-      <w:proofErr w:type="spellEnd"/>
-      <w:r>
-        <w:t xml:space="preserve">-контейнером, который будет отвечать за создание </w:t>
-      </w:r>
-      <w:proofErr w:type="spellStart"/>
-      <w:r>
-        <w:t>виджета</w:t>
-      </w:r>
-      <w:proofErr w:type="spellEnd"/>
-      <w:r>
-        <w:t xml:space="preserve"> целевой сцены, а также за управление этой сценой в рамках интерфейса. </w:t>
-      </w:r>
-      <w:r>
-        <w:t xml:space="preserve">Первым </w:t>
-      </w:r>
-      <w:proofErr w:type="spellStart"/>
-      <w:r>
-        <w:t>виджетом</w:t>
-      </w:r>
-      <w:proofErr w:type="spellEnd"/>
-      <w:r>
-        <w:t xml:space="preserve"> сцены будет </w:t>
-      </w:r>
-      <w:proofErr w:type="spellStart"/>
-      <w:r>
-        <w:t>виджет</w:t>
-      </w:r>
-      <w:proofErr w:type="spellEnd"/>
-      <w:r>
-        <w:t xml:space="preserve">, который для рендеринга изображения будет использовать </w:t>
-      </w:r>
-      <w:r>
-        <w:rPr>
-          <w:lang w:val="en-US"/>
-        </w:rPr>
-        <w:t>OpenGL</w:t>
-      </w:r>
-      <w:r>
-        <w:t xml:space="preserve"> </w:t>
-      </w:r>
-      <w:r>
-        <w:rPr>
-          <w:lang w:val="en-US"/>
-        </w:rPr>
-        <w:t>API</w:t>
-      </w:r>
-      <w:r>
-        <w:t>. Одно из решений, которое в него заложено – использование динамической последовательности вызова функций. Это достигается за счёт построения вектора из функторов, которые будут вызываться по порядку</w:t>
-      </w:r>
-      <w:r>
-        <w:t xml:space="preserve"> при каждом</w:t>
-      </w:r>
-      <w:r>
-        <w:t xml:space="preserve"> рендеринге изображения</w:t>
-      </w:r>
-      <w:r>
-        <w:t>.</w:t>
-      </w:r>
-      <w:r>
-        <w:t xml:space="preserve"> Набор функций выбирается в зависимости от конфигурации, которая будет установлена в данном </w:t>
-      </w:r>
-      <w:proofErr w:type="spellStart"/>
-      <w:r>
-        <w:t>виджите</w:t>
-      </w:r>
-      <w:proofErr w:type="spellEnd"/>
-      <w:r>
-        <w:t>.</w:t>
-      </w:r>
-    </w:p>
-    <w:p>
-      <w:pPr>
-        <w:pStyle w:val="ad"/>
-      </w:pPr>
-      <w:r>
-        <w:t xml:space="preserve">Компилятор – модуль, задача которого состоит в том, чтобы получить данные логики из графического редактора и преобразовать их в целевой исходный код шейдера. В рамках этой работы ограничением будет компиляция только </w:t>
-      </w:r>
-      <w:r>
-        <w:rPr>
-          <w:lang w:val="en-US"/>
-        </w:rPr>
-        <w:t>Fragment</w:t>
-      </w:r>
-      <w:r>
-        <w:t xml:space="preserve"> </w:t>
-      </w:r>
-      <w:proofErr w:type="spellStart"/>
-      <w:r>
-        <w:rPr>
-          <w:lang w:val="en-US"/>
-        </w:rPr>
-        <w:t>Shader</w:t>
-      </w:r>
-      <w:proofErr w:type="spellEnd"/>
-      <w:r>
-        <w:t xml:space="preserve"> для доступных целевых </w:t>
-      </w:r>
-      <w:r>
-        <w:rPr>
-          <w:lang w:val="en-US"/>
-        </w:rPr>
-        <w:t>API</w:t>
-      </w:r>
-      <w:r>
-        <w:t xml:space="preserve"> – </w:t>
-      </w:r>
-      <w:r>
-        <w:rPr>
-          <w:lang w:val="en-US"/>
-        </w:rPr>
-        <w:t>DirectX</w:t>
-      </w:r>
-      <w:r>
-        <w:t xml:space="preserve"> </w:t>
-      </w:r>
-      <w:r>
-        <w:t xml:space="preserve">и </w:t>
-      </w:r>
-      <w:r>
-        <w:rPr>
-          <w:lang w:val="en-US"/>
-        </w:rPr>
-        <w:t>OpenGL</w:t>
-      </w:r>
-      <w:r>
-        <w:t>.</w:t>
-      </w:r>
-    </w:p>
-    <w:p>
-      <w:pPr>
-        <w:pStyle w:val="ad"/>
-      </w:pPr>
-      <w:r>
-        <w:t xml:space="preserve">Далее идёт реализация </w:t>
-      </w:r>
-      <w:r>
-        <w:rPr>
-          <w:lang w:val="en-US"/>
-        </w:rPr>
-        <w:t>OGL</w:t>
-      </w:r>
-      <w:r>
-        <w:t xml:space="preserve"> </w:t>
-      </w:r>
-      <w:r>
-        <w:rPr>
-          <w:lang w:val="en-US"/>
-        </w:rPr>
-        <w:t>COMPILE</w:t>
-      </w:r>
-      <w:r>
-        <w:t xml:space="preserve"> </w:t>
-      </w:r>
-      <w:r>
-        <w:t>логики</w:t>
-      </w:r>
-    </w:p>
-    <w:p>
-      <w:pPr>
         <w:pStyle w:val="2"/>
+      </w:pPr>
+      <w:bookmarkStart w:id="18" w:name="_Toc9347348"/>
+      <w:r>
         <w:rPr>
           <w:lang w:val="ru-RU"/>
         </w:rPr>
-      </w:pPr>
-      <w:bookmarkStart w:id="18" w:name="_Toc9347349"/>
-      <w:r>
-        <w:rPr>
-          <w:lang w:val="ru-RU"/>
-        </w:rPr>
-        <w:t>Тестирование программы</w:t>
+        <w:t>Реализация программы</w:t>
       </w:r>
       <w:bookmarkEnd w:id="18"/>
     </w:p>
@@ -3608,23 +3262,344 @@
         <w:pStyle w:val="ad"/>
       </w:pPr>
       <w:r>
-        <w:t>Пока ещё нет тестирования</w:t>
+        <w:t xml:space="preserve">Реализация программы начинается с разработки самого главного компонента программы – графического редактора, с помощью которого будет реализовываться все идеи конечного пользователя. Решить поставленную задачу можно двумя способами: реализация функционала с нуля или использование готового решение. Для ускорения разработки было принято решение выбрать второй вариант, внеся в него все необходимые изменения для получения необходимого результата. Отличным кандидатом является библиотека </w:t>
+      </w:r>
+      <w:proofErr w:type="spellStart"/>
+      <w:r>
+        <w:t>Qt</w:t>
+      </w:r>
+      <w:proofErr w:type="spellEnd"/>
+      <w:r>
+        <w:t xml:space="preserve"> </w:t>
+      </w:r>
+      <w:proofErr w:type="spellStart"/>
+      <w:r>
+        <w:t>Node</w:t>
+      </w:r>
+      <w:proofErr w:type="spellEnd"/>
+      <w:r>
+        <w:t xml:space="preserve"> </w:t>
+      </w:r>
+      <w:proofErr w:type="spellStart"/>
+      <w:r>
+        <w:t>Editor</w:t>
+      </w:r>
+      <w:proofErr w:type="spellEnd"/>
+      <w:r>
+        <w:t xml:space="preserve">, оригинальный исходный код которой </w:t>
+      </w:r>
+      <w:r>
+        <w:t xml:space="preserve">можно </w:t>
+      </w:r>
+      <w:r>
+        <w:t xml:space="preserve">посмотреть в </w:t>
+      </w:r>
+      <w:proofErr w:type="spellStart"/>
+      <w:r>
+        <w:t>репозитории</w:t>
+      </w:r>
+      <w:proofErr w:type="spellEnd"/>
+      <w:r>
+        <w:t xml:space="preserve"> её автора. При работе программы появляется необходимость использовать узлы с переменной моделью – структура узла может изменятся во время работы программы в зависимости от текущей ситуации. Для достижения поставленной задачи был внесён ряд изменений в основных классах библиотеки. Такой решение принято в основном из-з отсутствия возможности масштабировать существующую систему для получения желаемого результата из-за некоторых ограничений самой библиотеки.</w:t>
       </w:r>
     </w:p>
     <w:p>
       <w:pPr>
-        <w:pStyle w:val="0"/>
+        <w:pStyle w:val="ad"/>
+      </w:pPr>
+      <w:r>
+        <w:t>Изменение 1</w:t>
+      </w:r>
+    </w:p>
+    <w:p>
+      <w:pPr>
+        <w:pStyle w:val="ad"/>
+      </w:pPr>
+      <w:r>
+        <w:t>Изменение 2</w:t>
+      </w:r>
+    </w:p>
+    <w:p>
+      <w:pPr>
+        <w:pStyle w:val="ad"/>
+      </w:pPr>
+      <w:r>
+        <w:t>Изменение 3</w:t>
+      </w:r>
+    </w:p>
+    <w:p>
+      <w:pPr>
+        <w:pStyle w:val="ad"/>
+      </w:pPr>
+      <w:r>
+        <w:t>На основе исходных и изменённых компонентов реализуется набор типов данных и узлов, работающих с ними.</w:t>
+      </w:r>
+    </w:p>
+    <w:p>
+      <w:pPr>
+        <w:pStyle w:val="ad"/>
+      </w:pPr>
+      <w:r>
+        <w:t xml:space="preserve">Одним из возможных изменений является возможность </w:t>
+      </w:r>
+      <w:proofErr w:type="spellStart"/>
+      <w:r>
+        <w:t>дропа</w:t>
+      </w:r>
+      <w:proofErr w:type="spellEnd"/>
+      <w:r>
+        <w:t xml:space="preserve"> объектов внутри сцены. Для этого необходимо активировать и переопределить события </w:t>
+      </w:r>
+      <w:proofErr w:type="spellStart"/>
+      <w:r>
+        <w:t>дропа</w:t>
+      </w:r>
+      <w:proofErr w:type="spellEnd"/>
+      <w:r>
+        <w:t xml:space="preserve"> объектов в сцене.</w:t>
+      </w:r>
+    </w:p>
+    <w:p>
+      <w:pPr>
+        <w:pStyle w:val="ad"/>
+      </w:pPr>
+      <w:proofErr w:type="spellStart"/>
+      <w:r>
+        <w:t>Виджет</w:t>
+      </w:r>
+      <w:proofErr w:type="spellEnd"/>
+      <w:r>
+        <w:t xml:space="preserve">, хранящий набор всех узлов для их вставки в редактор представляет из себя </w:t>
+      </w:r>
+      <w:proofErr w:type="spellStart"/>
+      <w:r>
+        <w:t>виджет</w:t>
+      </w:r>
+      <w:proofErr w:type="spellEnd"/>
+      <w:r>
+        <w:t xml:space="preserve"> с панелью для скроллинга содержимого и набором </w:t>
+      </w:r>
+      <w:proofErr w:type="spellStart"/>
+      <w:r>
+        <w:t>подвиджетов</w:t>
+      </w:r>
+      <w:proofErr w:type="spellEnd"/>
+      <w:r>
+        <w:t xml:space="preserve"> внутри. Каждый узел будет представлять из себя </w:t>
+      </w:r>
+      <w:proofErr w:type="spellStart"/>
+      <w:r>
+        <w:t>виджет</w:t>
+      </w:r>
+      <w:proofErr w:type="spellEnd"/>
+      <w:r>
+        <w:t xml:space="preserve">, при клике на котором создаётся </w:t>
+      </w:r>
+      <w:proofErr w:type="spellStart"/>
+      <w:r>
+        <w:rPr>
+          <w:lang w:val="en-US"/>
+        </w:rPr>
+        <w:t>DragAndDrop</w:t>
+      </w:r>
+      <w:proofErr w:type="spellEnd"/>
+      <w:r>
+        <w:t xml:space="preserve"> </w:t>
+      </w:r>
+      <w:r>
+        <w:t xml:space="preserve">объект, предназначенный для перемещения в окно, готовое его принять. </w:t>
+      </w:r>
+    </w:p>
+    <w:p>
+      <w:pPr>
+        <w:pStyle w:val="ad"/>
+      </w:pPr>
+      <w:r>
+        <w:lastRenderedPageBreak/>
+        <w:t xml:space="preserve">Следующим модулем, который будет реализован, является модуль графических сцен. Каждая графическая сцена должна реализовывать интерфейс сцены. Каждая сцена должна представлять из себя </w:t>
+      </w:r>
+      <w:proofErr w:type="spellStart"/>
+      <w:r>
+        <w:t>виджет</w:t>
+      </w:r>
+      <w:proofErr w:type="spellEnd"/>
+      <w:r>
+        <w:t xml:space="preserve">, в котором происходит рендеринг итогового изображения с последующим выводом на экран. Сама же сцена будет управляться </w:t>
+      </w:r>
+      <w:proofErr w:type="spellStart"/>
+      <w:r>
+        <w:t>виджетом</w:t>
+      </w:r>
+      <w:proofErr w:type="spellEnd"/>
+      <w:r>
+        <w:t xml:space="preserve">-контейнером, который будет отвечать за создание </w:t>
+      </w:r>
+      <w:proofErr w:type="spellStart"/>
+      <w:r>
+        <w:t>виджета</w:t>
+      </w:r>
+      <w:proofErr w:type="spellEnd"/>
+      <w:r>
+        <w:t xml:space="preserve"> целевой сцены, а также за управление этой сценой в рамках интерфейса. </w:t>
+      </w:r>
+      <w:r>
+        <w:t xml:space="preserve">Первым </w:t>
+      </w:r>
+      <w:proofErr w:type="spellStart"/>
+      <w:r>
+        <w:t>виджетом</w:t>
+      </w:r>
+      <w:proofErr w:type="spellEnd"/>
+      <w:r>
+        <w:t xml:space="preserve"> сцены будет </w:t>
+      </w:r>
+      <w:proofErr w:type="spellStart"/>
+      <w:r>
+        <w:t>виджет</w:t>
+      </w:r>
+      <w:proofErr w:type="spellEnd"/>
+      <w:r>
+        <w:t xml:space="preserve">, который для рендеринга изображения будет использовать </w:t>
+      </w:r>
+      <w:r>
+        <w:rPr>
+          <w:lang w:val="en-US"/>
+        </w:rPr>
+        <w:t>OpenGL</w:t>
+      </w:r>
+      <w:r>
+        <w:t xml:space="preserve"> </w:t>
+      </w:r>
+      <w:r>
+        <w:rPr>
+          <w:lang w:val="en-US"/>
+        </w:rPr>
+        <w:t>API</w:t>
+      </w:r>
+      <w:r>
+        <w:t>. Одно из решений, которое в него заложено – использование динамической последовательности вызова функций. Это достигается за счёт построения вектора из функторов, которые будут вызываться по порядку</w:t>
+      </w:r>
+      <w:r>
+        <w:t xml:space="preserve"> при каждом</w:t>
+      </w:r>
+      <w:r>
+        <w:t xml:space="preserve"> рендеринге изображения</w:t>
+      </w:r>
+      <w:r>
+        <w:t>.</w:t>
+      </w:r>
+      <w:r>
+        <w:t xml:space="preserve"> Набор функций выбирается в зависимости от конфигурации, которая будет установлена в данном </w:t>
+      </w:r>
+      <w:proofErr w:type="spellStart"/>
+      <w:r>
+        <w:t>виджите</w:t>
+      </w:r>
+      <w:proofErr w:type="spellEnd"/>
+      <w:r>
+        <w:t>.</w:t>
+      </w:r>
+    </w:p>
+    <w:p>
+      <w:pPr>
+        <w:pStyle w:val="ad"/>
+      </w:pPr>
+      <w:r>
+        <w:t xml:space="preserve">Компилятор – модуль, задача которого состоит в том, чтобы получить данные логики из графического редактора и преобразовать их в целевой исходный код шейдера. В рамках этой работы ограничением будет компиляция только </w:t>
+      </w:r>
+      <w:r>
+        <w:rPr>
+          <w:lang w:val="en-US"/>
+        </w:rPr>
+        <w:t>Fragment</w:t>
+      </w:r>
+      <w:r>
+        <w:t xml:space="preserve"> </w:t>
+      </w:r>
+      <w:proofErr w:type="spellStart"/>
+      <w:r>
+        <w:rPr>
+          <w:lang w:val="en-US"/>
+        </w:rPr>
+        <w:t>Shader</w:t>
+      </w:r>
+      <w:proofErr w:type="spellEnd"/>
+      <w:r>
+        <w:t xml:space="preserve"> для доступных целевых </w:t>
+      </w:r>
+      <w:r>
+        <w:rPr>
+          <w:lang w:val="en-US"/>
+        </w:rPr>
+        <w:t>API</w:t>
+      </w:r>
+      <w:r>
+        <w:t xml:space="preserve"> – </w:t>
+      </w:r>
+      <w:r>
+        <w:rPr>
+          <w:lang w:val="en-US"/>
+        </w:rPr>
+        <w:t>DirectX</w:t>
+      </w:r>
+      <w:r>
+        <w:t xml:space="preserve"> </w:t>
+      </w:r>
+      <w:r>
+        <w:t xml:space="preserve">и </w:t>
+      </w:r>
+      <w:r>
+        <w:rPr>
+          <w:lang w:val="en-US"/>
+        </w:rPr>
+        <w:t>OpenGL</w:t>
+      </w:r>
+      <w:r>
+        <w:t>.</w:t>
+      </w:r>
+    </w:p>
+    <w:p>
+      <w:pPr>
+        <w:pStyle w:val="ad"/>
+      </w:pPr>
+      <w:r>
+        <w:t xml:space="preserve">Далее идёт реализация </w:t>
+      </w:r>
+      <w:r>
+        <w:rPr>
+          <w:lang w:val="en-US"/>
+        </w:rPr>
+        <w:t>OGL</w:t>
+      </w:r>
+      <w:r>
+        <w:t xml:space="preserve"> </w:t>
+      </w:r>
+      <w:r>
+        <w:rPr>
+          <w:lang w:val="en-US"/>
+        </w:rPr>
+        <w:t>COMPILE</w:t>
+      </w:r>
+      <w:r>
+        <w:t xml:space="preserve"> </w:t>
+      </w:r>
+      <w:r>
+        <w:t>логики</w:t>
+      </w:r>
+    </w:p>
+    <w:p>
+      <w:pPr>
+        <w:pStyle w:val="2"/>
         <w:rPr>
           <w:lang w:val="ru-RU"/>
         </w:rPr>
       </w:pPr>
-      <w:bookmarkStart w:id="19" w:name="_Toc9347350"/>
+      <w:bookmarkStart w:id="19" w:name="_Toc9347349"/>
       <w:r>
         <w:rPr>
           <w:lang w:val="ru-RU"/>
         </w:rPr>
-        <w:lastRenderedPageBreak/>
-        <w:t>заключение</w:t>
+        <w:t>Тестирование программы</w:t>
       </w:r>
       <w:bookmarkEnd w:id="19"/>
     </w:p>
@@ -3633,7 +3608,7 @@
         <w:pStyle w:val="ad"/>
       </w:pPr>
       <w:r>
-        <w:t>Максимально подробная</w:t>
+        <w:t>Пока ещё нет тестирования</w:t>
       </w:r>
     </w:p>
     <w:p>
@@ -3643,25 +3618,50 @@
           <w:lang w:val="ru-RU"/>
         </w:rPr>
       </w:pPr>
-      <w:bookmarkStart w:id="20" w:name="_Toc9347351"/>
+      <w:bookmarkStart w:id="20" w:name="_Toc9347350"/>
       <w:r>
         <w:rPr>
           <w:lang w:val="ru-RU"/>
         </w:rPr>
         <w:lastRenderedPageBreak/>
-        <w:t>список использованых источников</w:t>
+        <w:t>заключение</w:t>
       </w:r>
       <w:bookmarkEnd w:id="20"/>
     </w:p>
     <w:p>
       <w:pPr>
         <w:pStyle w:val="ad"/>
+      </w:pPr>
+      <w:r>
+        <w:t>Максимально подробная</w:t>
+      </w:r>
+    </w:p>
+    <w:p>
+      <w:pPr>
+        <w:pStyle w:val="0"/>
+        <w:rPr>
+          <w:lang w:val="ru-RU"/>
+        </w:rPr>
+      </w:pPr>
+      <w:bookmarkStart w:id="21" w:name="_Toc9347351"/>
+      <w:r>
+        <w:rPr>
+          <w:lang w:val="ru-RU"/>
+        </w:rPr>
+        <w:lastRenderedPageBreak/>
+        <w:t>список использованых источников</w:t>
+      </w:r>
+      <w:bookmarkEnd w:id="21"/>
+    </w:p>
+    <w:p>
+      <w:pPr>
+        <w:pStyle w:val="ad"/>
         <w:ind w:left="851" w:firstLine="0"/>
       </w:pPr>
       <w:r>
         <w:t xml:space="preserve">Шейдеры - </w:t>
       </w:r>
-      <w:hyperlink r:id="rId11" w:history="1">
+      <w:hyperlink r:id="rId16" w:history="1">
         <w:r>
           <w:rPr>
             <w:rStyle w:val="aff4"/>
@@ -3674,11 +3674,11 @@
       <w:pPr>
         <w:pStyle w:val="ad"/>
       </w:pPr>
-      <w:bookmarkStart w:id="21" w:name="Растеризация"/>
+      <w:bookmarkStart w:id="22" w:name="Растеризация"/>
       <w:r>
         <w:t xml:space="preserve">Растеризация - </w:t>
       </w:r>
-      <w:hyperlink r:id="rId12" w:history="1">
+      <w:hyperlink r:id="rId17" w:history="1">
         <w:r>
           <w:rPr>
             <w:rStyle w:val="aff4"/>
@@ -3687,7 +3687,7 @@
         </w:r>
       </w:hyperlink>
     </w:p>
-    <w:bookmarkEnd w:id="21"/>
+    <w:bookmarkEnd w:id="22"/>
     <w:p>
       <w:pPr>
         <w:pStyle w:val="ad"/>
@@ -3700,7 +3700,7 @@
           <w:lang w:val="ru-RU"/>
         </w:rPr>
       </w:pPr>
-      <w:bookmarkStart w:id="22" w:name="_Toc9347352"/>
+      <w:bookmarkStart w:id="23" w:name="_Toc9347352"/>
       <w:r>
         <w:rPr>
           <w:lang w:val="ru-RU"/>
@@ -3708,7 +3708,7 @@
         <w:lastRenderedPageBreak/>
         <w:t>приложение А</w:t>
       </w:r>
-      <w:bookmarkEnd w:id="22"/>
+      <w:bookmarkEnd w:id="23"/>
     </w:p>
     <w:p>
       <w:pPr>
@@ -3791,7 +3791,7 @@
       <w:pPr>
         <w:pStyle w:val="ad"/>
         <w:sectPr>
-          <w:headerReference w:type="default" r:id="rId13"/>
+          <w:headerReference w:type="default" r:id="rId18"/>
           <w:pgSz w:w="11906" w:h="16838" w:code="9"/>
           <w:pgMar w:top="1134" w:right="680" w:bottom="1134" w:left="1418" w:header="709" w:footer="709" w:gutter="0"/>
           <w:pgNumType w:start="5"/>
@@ -3817,9 +3817,12 @@
           <w:lang w:val="ru-RU"/>
         </w:rPr>
       </w:pPr>
-      <w:bookmarkStart w:id="23" w:name="Шейдеры"/>
-      <w:bookmarkEnd w:id="23"/>
-      <w:r>
+      <w:bookmarkStart w:id="24" w:name="Шейдеры"/>
+      <w:bookmarkEnd w:id="24"/>
+      <w:r>
+        <w:rPr>
+          <w:lang w:val="ru-RU"/>
+        </w:rPr>
         <w:lastRenderedPageBreak/>
         <w:br w:type="page"/>
       </w:r>
@@ -3833,6 +3836,9 @@
         </w:rPr>
       </w:pPr>
       <w:r>
+        <w:rPr>
+          <w:lang w:val="ru-RU"/>
+        </w:rPr>
         <w:lastRenderedPageBreak/>
         <w:br w:type="page"/>
       </w:r>
@@ -3844,8 +3850,8 @@
       </w:pPr>
     </w:p>
     <w:sectPr>
-      <w:headerReference w:type="default" r:id="rId14"/>
-      <w:footerReference w:type="default" r:id="rId15"/>
+      <w:headerReference w:type="default" r:id="rId19"/>
+      <w:footerReference w:type="default" r:id="rId20"/>
       <w:pgSz w:w="11906" w:h="16838" w:code="9"/>
       <w:pgMar w:top="1134" w:right="680" w:bottom="1134" w:left="1418" w:header="709" w:footer="709" w:gutter="0"/>
       <w:pgNumType w:start="5"/>
@@ -3891,6 +3897,36 @@
 </w:ftr>
 </file>
 
+<file path=word/footer2.xml><?xml version="1.0" encoding="utf-8"?>
+<w:ftr xmlns:wpc="http://schemas.microsoft.com/office/word/2010/wordprocessingCanvas" xmlns:cx="http://schemas.microsoft.com/office/drawing/2014/chartex" xmlns:mc="http://schemas.openxmlformats.org/markup-compatibility/2006" xmlns:o="urn:schemas-microsoft-com:office:office" xmlns:r="http://schemas.openxmlformats.org/officeDocument/2006/relationships" xmlns:m="http://schemas.openxmlformats.org/officeDocument/2006/math" xmlns:v="urn:schemas-microsoft-com:vml" xmlns:wp14="http://schemas.microsoft.com/office/word/2010/wordprocessingDrawing" xmlns:wp="http://schemas.openxmlformats.org/drawingml/2006/wordprocessingDrawing" xmlns:w10="urn:schemas-microsoft-com:office:word" xmlns:w="http://schemas.openxmlformats.org/wordprocessingml/2006/main" xmlns:w14="http://schemas.microsoft.com/office/word/2010/wordml" xmlns:w15="http://schemas.microsoft.com/office/word/2012/wordml" xmlns:w16se="http://schemas.microsoft.com/office/word/2015/wordml/symex" xmlns:wpg="http://schemas.microsoft.com/office/word/2010/wordprocessingGroup" xmlns:wpi="http://schemas.microsoft.com/office/word/2010/wordprocessingInk" xmlns:wne="http://schemas.microsoft.com/office/word/2006/wordml" xmlns:wps="http://schemas.microsoft.com/office/word/2010/wordprocessingShape" mc:Ignorable="w14 w15 w16se wp14">
+  <w:p>
+    <w:pPr>
+      <w:pStyle w:val="aff1"/>
+    </w:pPr>
+  </w:p>
+</w:ftr>
+</file>
+
+<file path=word/footer3.xml><?xml version="1.0" encoding="utf-8"?>
+<w:ftr xmlns:wpc="http://schemas.microsoft.com/office/word/2010/wordprocessingCanvas" xmlns:cx="http://schemas.microsoft.com/office/drawing/2014/chartex" xmlns:mc="http://schemas.openxmlformats.org/markup-compatibility/2006" xmlns:o="urn:schemas-microsoft-com:office:office" xmlns:r="http://schemas.openxmlformats.org/officeDocument/2006/relationships" xmlns:m="http://schemas.openxmlformats.org/officeDocument/2006/math" xmlns:v="urn:schemas-microsoft-com:vml" xmlns:wp14="http://schemas.microsoft.com/office/word/2010/wordprocessingDrawing" xmlns:wp="http://schemas.openxmlformats.org/drawingml/2006/wordprocessingDrawing" xmlns:w10="urn:schemas-microsoft-com:office:word" xmlns:w="http://schemas.openxmlformats.org/wordprocessingml/2006/main" xmlns:w14="http://schemas.microsoft.com/office/word/2010/wordml" xmlns:w15="http://schemas.microsoft.com/office/word/2012/wordml" xmlns:w16se="http://schemas.microsoft.com/office/word/2015/wordml/symex" xmlns:wpg="http://schemas.microsoft.com/office/word/2010/wordprocessingGroup" xmlns:wpi="http://schemas.microsoft.com/office/word/2010/wordprocessingInk" xmlns:wne="http://schemas.microsoft.com/office/word/2006/wordml" xmlns:wps="http://schemas.microsoft.com/office/word/2010/wordprocessingShape" mc:Ignorable="w14 w15 w16se wp14">
+  <w:p>
+    <w:pPr>
+      <w:pStyle w:val="aff1"/>
+    </w:pPr>
+  </w:p>
+</w:ftr>
+</file>
+
+<file path=word/footer4.xml><?xml version="1.0" encoding="utf-8"?>
+<w:ftr xmlns:wpc="http://schemas.microsoft.com/office/word/2010/wordprocessingCanvas" xmlns:cx="http://schemas.microsoft.com/office/drawing/2014/chartex" xmlns:mc="http://schemas.openxmlformats.org/markup-compatibility/2006" xmlns:o="urn:schemas-microsoft-com:office:office" xmlns:r="http://schemas.openxmlformats.org/officeDocument/2006/relationships" xmlns:m="http://schemas.openxmlformats.org/officeDocument/2006/math" xmlns:v="urn:schemas-microsoft-com:vml" xmlns:wp14="http://schemas.microsoft.com/office/word/2010/wordprocessingDrawing" xmlns:wp="http://schemas.openxmlformats.org/drawingml/2006/wordprocessingDrawing" xmlns:w10="urn:schemas-microsoft-com:office:word" xmlns:w="http://schemas.openxmlformats.org/wordprocessingml/2006/main" xmlns:w14="http://schemas.microsoft.com/office/word/2010/wordml" xmlns:w15="http://schemas.microsoft.com/office/word/2012/wordml" xmlns:w16se="http://schemas.microsoft.com/office/word/2015/wordml/symex" xmlns:wpg="http://schemas.microsoft.com/office/word/2010/wordprocessingGroup" xmlns:wpi="http://schemas.microsoft.com/office/word/2010/wordprocessingInk" xmlns:wne="http://schemas.microsoft.com/office/word/2006/wordml" xmlns:wps="http://schemas.microsoft.com/office/word/2010/wordprocessingShape" mc:Ignorable="w14 w15 w16se wp14">
+  <w:p>
+    <w:pPr>
+      <w:pStyle w:val="aff1"/>
+    </w:pPr>
+  </w:p>
+</w:ftr>
+</file>
+
 <file path=word/footnotes.xml><?xml version="1.0" encoding="utf-8"?>
 <w:footnotes xmlns:wpc="http://schemas.microsoft.com/office/word/2010/wordprocessingCanvas" xmlns:cx="http://schemas.microsoft.com/office/drawing/2014/chartex" xmlns:mc="http://schemas.openxmlformats.org/markup-compatibility/2006" xmlns:o="urn:schemas-microsoft-com:office:office" xmlns:r="http://schemas.openxmlformats.org/officeDocument/2006/relationships" xmlns:m="http://schemas.openxmlformats.org/officeDocument/2006/math" xmlns:v="urn:schemas-microsoft-com:vml" xmlns:wp14="http://schemas.microsoft.com/office/word/2010/wordprocessingDrawing" xmlns:wp="http://schemas.openxmlformats.org/drawingml/2006/wordprocessingDrawing" xmlns:w10="urn:schemas-microsoft-com:office:word" xmlns:w="http://schemas.openxmlformats.org/wordprocessingml/2006/main" xmlns:w14="http://schemas.microsoft.com/office/word/2010/wordml" xmlns:w15="http://schemas.microsoft.com/office/word/2012/wordml" xmlns:w16se="http://schemas.microsoft.com/office/word/2015/wordml/symex" xmlns:wpg="http://schemas.microsoft.com/office/word/2010/wordprocessingGroup" xmlns:wpi="http://schemas.microsoft.com/office/word/2010/wordprocessingInk" xmlns:wne="http://schemas.microsoft.com/office/word/2006/wordml" xmlns:wps="http://schemas.microsoft.com/office/word/2010/wordprocessingShape" mc:Ignorable="w14 w15 w16se wp14">
   <w:footnote w:type="separator" w:id="-1">
@@ -3917,6 +3953,16 @@
 </file>
 
 <file path=word/header1.xml><?xml version="1.0" encoding="utf-8"?>
+<w:hdr xmlns:wpc="http://schemas.microsoft.com/office/word/2010/wordprocessingCanvas" xmlns:cx="http://schemas.microsoft.com/office/drawing/2014/chartex" xmlns:mc="http://schemas.openxmlformats.org/markup-compatibility/2006" xmlns:o="urn:schemas-microsoft-com:office:office" xmlns:r="http://schemas.openxmlformats.org/officeDocument/2006/relationships" xmlns:m="http://schemas.openxmlformats.org/officeDocument/2006/math" xmlns:v="urn:schemas-microsoft-com:vml" xmlns:wp14="http://schemas.microsoft.com/office/word/2010/wordprocessingDrawing" xmlns:wp="http://schemas.openxmlformats.org/drawingml/2006/wordprocessingDrawing" xmlns:w10="urn:schemas-microsoft-com:office:word" xmlns:w="http://schemas.openxmlformats.org/wordprocessingml/2006/main" xmlns:w14="http://schemas.microsoft.com/office/word/2010/wordml" xmlns:w15="http://schemas.microsoft.com/office/word/2012/wordml" xmlns:w16se="http://schemas.microsoft.com/office/word/2015/wordml/symex" xmlns:wpg="http://schemas.microsoft.com/office/word/2010/wordprocessingGroup" xmlns:wpi="http://schemas.microsoft.com/office/word/2010/wordprocessingInk" xmlns:wne="http://schemas.microsoft.com/office/word/2006/wordml" xmlns:wps="http://schemas.microsoft.com/office/word/2010/wordprocessingShape" mc:Ignorable="w14 w15 w16se wp14">
+  <w:p>
+    <w:pPr>
+      <w:pStyle w:val="aff"/>
+    </w:pPr>
+  </w:p>
+</w:hdr>
+</file>
+
+<file path=word/header2.xml><?xml version="1.0" encoding="utf-8"?>
 <w:hdr xmlns:wpc="http://schemas.microsoft.com/office/word/2010/wordprocessingCanvas" xmlns:cx="http://schemas.microsoft.com/office/drawing/2014/chartex" xmlns:mc="http://schemas.openxmlformats.org/markup-compatibility/2006" xmlns:o="urn:schemas-microsoft-com:office:office" xmlns:r="http://schemas.openxmlformats.org/officeDocument/2006/relationships" xmlns:m="http://schemas.openxmlformats.org/officeDocument/2006/math" xmlns:v="urn:schemas-microsoft-com:vml" xmlns:wp14="http://schemas.microsoft.com/office/word/2010/wordprocessingDrawing" xmlns:wp="http://schemas.openxmlformats.org/drawingml/2006/wordprocessingDrawing" xmlns:w10="urn:schemas-microsoft-com:office:word" xmlns:w="http://schemas.openxmlformats.org/wordprocessingml/2006/main" xmlns:w14="http://schemas.microsoft.com/office/word/2010/wordml" xmlns:w15="http://schemas.microsoft.com/office/word/2012/wordml" xmlns:w16se="http://schemas.microsoft.com/office/word/2015/wordml/symex" xmlns:wpg="http://schemas.microsoft.com/office/word/2010/wordprocessingGroup" xmlns:wpi="http://schemas.microsoft.com/office/word/2010/wordprocessingInk" xmlns:wne="http://schemas.microsoft.com/office/word/2006/wordml" xmlns:wps="http://schemas.microsoft.com/office/word/2010/wordprocessingShape" mc:Ignorable="w14 w15 w16se wp14">
   <w:p>
     <w:pPr>
@@ -3930,7 +3976,7 @@
       <mc:AlternateContent>
         <mc:Choice Requires="wpg">
           <w:drawing>
-            <wp:anchor distT="0" distB="0" distL="114300" distR="114300" simplePos="0" relativeHeight="251662336" behindDoc="0" locked="1" layoutInCell="1" allowOverlap="1" wp14:anchorId="7E2A03F7" wp14:editId="2CE7116B">
+            <wp:anchor distT="0" distB="0" distL="114300" distR="114300" simplePos="0" relativeHeight="251662336" behindDoc="0" locked="1" layoutInCell="1" allowOverlap="1" wp14:anchorId="6E5584C5" wp14:editId="61D377D2">
               <wp:simplePos x="0" y="0"/>
               <wp:positionH relativeFrom="page">
                 <wp:posOffset>742950</wp:posOffset>
@@ -5644,7 +5690,44 @@
                         </wps:spPr>
                         <wps:txbx>
                           <w:txbxContent>
-                            <w:p/>
+                            <w:p>
+                              <w:pPr>
+                                <w:rPr>
+                                  <w:sz w:val="17"/>
+                                  <w:szCs w:val="17"/>
+                                  <w:lang w:val="ru-RU"/>
+                                </w:rPr>
+                              </w:pPr>
+                              <w:proofErr w:type="spellStart"/>
+                              <w:r>
+                                <w:rPr>
+                                  <w:i/>
+                                  <w:sz w:val="17"/>
+                                  <w:szCs w:val="17"/>
+                                  <w:lang w:val="ru-RU"/>
+                                </w:rPr>
+                                <w:t>Дровосекова</w:t>
+                              </w:r>
+                              <w:proofErr w:type="spellEnd"/>
+                              <w:r>
+                                <w:rPr>
+                                  <w:i/>
+                                  <w:sz w:val="17"/>
+                                  <w:szCs w:val="17"/>
+                                  <w:lang w:val="ru-RU"/>
+                                </w:rPr>
+                                <w:t xml:space="preserve"> Т.Н</w:t>
+                              </w:r>
+                              <w:r>
+                                <w:rPr>
+                                  <w:i/>
+                                  <w:sz w:val="17"/>
+                                  <w:szCs w:val="17"/>
+                                  <w:lang w:val="ru-RU"/>
+                                </w:rPr>
+                                <w:t>.</w:t>
+                              </w:r>
+                            </w:p>
                           </w:txbxContent>
                         </wps:txbx>
                         <wps:bodyPr rot="0" vert="horz" wrap="square" lIns="12700" tIns="12700" rIns="12700" bIns="12700" anchor="t" anchorCtr="0" upright="1">
@@ -5790,14 +5873,28 @@
                                 <w:rPr>
                                   <w:rFonts w:ascii="Times New Roman" w:hAnsi="Times New Roman"/>
                                   <w:sz w:val="18"/>
+                                  <w:szCs w:val="18"/>
                                 </w:rPr>
                               </w:pPr>
+                              <w:proofErr w:type="spellStart"/>
                               <w:r>
                                 <w:rPr>
-                                  <w:rFonts w:ascii="Times New Roman" w:hAnsi="Times New Roman"/>
+                                  <w:rFonts w:asciiTheme="minorHAnsi" w:eastAsiaTheme="minorEastAsia" w:hAnsiTheme="minorHAnsi" w:cstheme="minorBidi"/>
                                   <w:sz w:val="18"/>
+                                  <w:szCs w:val="18"/>
+                                  <w:lang w:val="ru-RU" w:eastAsia="en-US"/>
                                 </w:rPr>
-                                <w:t>.</w:t>
+                                <w:t>Забелендик</w:t>
+                              </w:r>
+                              <w:proofErr w:type="spellEnd"/>
+                              <w:r>
+                                <w:rPr>
+                                  <w:rFonts w:asciiTheme="minorHAnsi" w:eastAsiaTheme="minorEastAsia" w:hAnsiTheme="minorHAnsi" w:cstheme="minorBidi"/>
+                                  <w:sz w:val="18"/>
+                                  <w:szCs w:val="18"/>
+                                  <w:lang w:val="ru-RU" w:eastAsia="en-US"/>
+                                </w:rPr>
+                                <w:t xml:space="preserve"> О.Н.</w:t>
                               </w:r>
                             </w:p>
                           </w:txbxContent>
@@ -5948,7 +6045,24 @@
                         </wps:spPr>
                         <wps:txbx>
                           <w:txbxContent>
-                            <w:p/>
+                            <w:p>
+                              <w:pPr>
+                                <w:rPr>
+                                  <w:lang w:val="ru-RU"/>
+                                </w:rPr>
+                              </w:pPr>
+                              <w:r>
+                                <w:rPr>
+                                  <w:i/>
+                                  <w:sz w:val="17"/>
+                                  <w:szCs w:val="17"/>
+                                  <w:lang w:val="ru-RU"/>
+                                </w:rPr>
+                                <w:t>Петрович О.Н.</w:t>
+                              </w:r>
+                              <w:bookmarkStart w:id="2" w:name="_GoBack"/>
+                              <w:bookmarkEnd w:id="2"/>
+                            </w:p>
                           </w:txbxContent>
                         </wps:txbx>
                         <wps:bodyPr rot="0" vert="horz" wrap="square" lIns="12700" tIns="12700" rIns="12700" bIns="12700" anchor="t" anchorCtr="0" upright="1">
@@ -6054,15 +6168,8 @@
                             <w:r>
                               <w:rPr>
                                 <w:i/>
-                                <w:sz w:val="24"/>
-                                <w:szCs w:val="24"/>
-                                <w:lang w:val="ru-RU"/>
-                              </w:rPr>
-                              <w:t>«</w:t>
-                            </w:r>
-                            <w:r>
-                              <w:rPr>
-                                <w:i/>
+                                <w:sz w:val="20"/>
+                                <w:szCs w:val="20"/>
                                 <w:lang w:val="ru-RU"/>
                               </w:rPr>
                               <w:t xml:space="preserve">Графическое приложение для разработки </w:t>
@@ -6071,6 +6178,8 @@
                             <w:r>
                               <w:rPr>
                                 <w:i/>
+                                <w:sz w:val="20"/>
+                                <w:szCs w:val="20"/>
                                 <w:lang w:val="ru-RU"/>
                               </w:rPr>
                               <w:t>шейдерных</w:t>
@@ -6079,6 +6188,8 @@
                             <w:r>
                               <w:rPr>
                                 <w:i/>
+                                <w:sz w:val="20"/>
+                                <w:szCs w:val="20"/>
                                 <w:lang w:val="ru-RU"/>
                               </w:rPr>
                               <w:t xml:space="preserve"> программ с использованием визуального программирования</w:t>
@@ -6086,11 +6197,12 @@
                             <w:r>
                               <w:rPr>
                                 <w:i/>
-                                <w:sz w:val="24"/>
-                                <w:szCs w:val="24"/>
+                                <w:sz w:val="20"/>
+                                <w:szCs w:val="20"/>
                                 <w:lang w:val="ru-RU"/>
                               </w:rPr>
-                              <w:t>»</w:t>
+                              <w:br/>
+                              <w:t>(пояснительная записка)</w:t>
                             </w:r>
                           </w:p>
                           <w:p>
@@ -6620,6 +6732,14 @@
                                 <w:sz w:val="24"/>
                                 <w:lang w:val="ru-RU"/>
                               </w:rPr>
+                              <w:t>УО «</w:t>
+                            </w:r>
+                            <w:r>
+                              <w:rPr>
+                                <w:rFonts w:ascii="Times New Roman" w:hAnsi="Times New Roman"/>
+                                <w:sz w:val="24"/>
+                                <w:lang w:val="ru-RU"/>
+                              </w:rPr>
                               <w:t>П</w:t>
                             </w:r>
                             <w:r>
@@ -6634,9 +6754,17 @@
                               <w:rPr>
                                 <w:rFonts w:ascii="Times New Roman" w:hAnsi="Times New Roman"/>
                                 <w:sz w:val="24"/>
+                                <w:lang w:val="ru-RU"/>
+                              </w:rPr>
+                              <w:t>» гр.</w:t>
+                            </w:r>
+                            <w:r>
+                              <w:rPr>
+                                <w:rFonts w:ascii="Times New Roman" w:hAnsi="Times New Roman"/>
+                                <w:sz w:val="24"/>
                                 <w:lang w:val="en-US"/>
                               </w:rPr>
-                              <w:t xml:space="preserve">, </w:t>
+                              <w:t xml:space="preserve"> </w:t>
                             </w:r>
                             <w:r>
                               <w:rPr>
@@ -6667,7 +6795,7 @@
         </mc:Choice>
         <mc:Fallback>
           <w:pict>
-            <v:group w14:anchorId="7E2A03F7" id="Группа 43" o:spid="_x0000_s1026" style="position:absolute;margin-left:58.5pt;margin-top:21pt;width:518.8pt;height:802.3pt;z-index:251662336;mso-position-horizontal-relative:page;mso-position-vertical-relative:page" coordsize="20000,20000" o:gfxdata="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">
+            <v:group w14:anchorId="6E5584C5" id="Группа 43" o:spid="_x0000_s1026" style="position:absolute;margin-left:58.5pt;margin-top:21pt;width:518.8pt;height:802.3pt;z-index:251662336;mso-position-horizontal-relative:page;mso-position-vertical-relative:page" coordsize="20000,20000" o:gfxdata="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">
               <v:rect id="Rectangle 92" o:spid="_x0000_s1027" style="position:absolute;width:20000;height:20000;visibility:visible;mso-wrap-style:square;v-text-anchor:top" o:gfxdata="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" filled="f" strokeweight="2pt"/>
               <v:line id="Line 93" o:spid="_x0000_s1028" style="position:absolute;visibility:visible;mso-wrap-style:square" from="993,17183" to="995,18221" o:connectortype="straight" o:gfxdata="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" strokeweight="2pt"/>
               <v:line id="Line 94" o:spid="_x0000_s1029" style="position:absolute;visibility:visible;mso-wrap-style:square" from="10,17173" to="19977,17174" o:connectortype="straight" o:gfxdata="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" strokeweight="2pt"/>
@@ -7099,7 +7227,44 @@
                 <v:rect id="Rectangle 123" o:spid="_x0000_s1058" style="position:absolute;left:9281;width:10718;height:20000;visibility:visible;mso-wrap-style:square;v-text-anchor:top" o:gfxdata="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" filled="f" stroked="f" strokeweight=".25pt">
                   <v:textbox inset="1pt,1pt,1pt,1pt">
                     <w:txbxContent>
-                      <w:p/>
+                      <w:p>
+                        <w:pPr>
+                          <w:rPr>
+                            <w:sz w:val="17"/>
+                            <w:szCs w:val="17"/>
+                            <w:lang w:val="ru-RU"/>
+                          </w:rPr>
+                        </w:pPr>
+                        <w:proofErr w:type="spellStart"/>
+                        <w:r>
+                          <w:rPr>
+                            <w:i/>
+                            <w:sz w:val="17"/>
+                            <w:szCs w:val="17"/>
+                            <w:lang w:val="ru-RU"/>
+                          </w:rPr>
+                          <w:t>Дровосекова</w:t>
+                        </w:r>
+                        <w:proofErr w:type="spellEnd"/>
+                        <w:r>
+                          <w:rPr>
+                            <w:i/>
+                            <w:sz w:val="17"/>
+                            <w:szCs w:val="17"/>
+                            <w:lang w:val="ru-RU"/>
+                          </w:rPr>
+                          <w:t xml:space="preserve"> Т.Н</w:t>
+                        </w:r>
+                        <w:r>
+                          <w:rPr>
+                            <w:i/>
+                            <w:sz w:val="17"/>
+                            <w:szCs w:val="17"/>
+                            <w:lang w:val="ru-RU"/>
+                          </w:rPr>
+                          <w:t>.</w:t>
+                        </w:r>
+                      </w:p>
                     </w:txbxContent>
                   </v:textbox>
                 </v:rect>
@@ -7143,14 +7308,28 @@
                           <w:rPr>
                             <w:rFonts w:ascii="Times New Roman" w:hAnsi="Times New Roman"/>
                             <w:sz w:val="18"/>
+                            <w:szCs w:val="18"/>
                           </w:rPr>
                         </w:pPr>
+                        <w:proofErr w:type="spellStart"/>
                         <w:r>
                           <w:rPr>
-                            <w:rFonts w:ascii="Times New Roman" w:hAnsi="Times New Roman"/>
+                            <w:rFonts w:asciiTheme="minorHAnsi" w:eastAsiaTheme="minorEastAsia" w:hAnsiTheme="minorHAnsi" w:cstheme="minorBidi"/>
                             <w:sz w:val="18"/>
+                            <w:szCs w:val="18"/>
+                            <w:lang w:val="ru-RU" w:eastAsia="en-US"/>
                           </w:rPr>
-                          <w:t>.</w:t>
+                          <w:t>Забелендик</w:t>
+                        </w:r>
+                        <w:proofErr w:type="spellEnd"/>
+                        <w:r>
+                          <w:rPr>
+                            <w:rFonts w:asciiTheme="minorHAnsi" w:eastAsiaTheme="minorEastAsia" w:hAnsiTheme="minorHAnsi" w:cstheme="minorBidi"/>
+                            <w:sz w:val="18"/>
+                            <w:szCs w:val="18"/>
+                            <w:lang w:val="ru-RU" w:eastAsia="en-US"/>
+                          </w:rPr>
+                          <w:t xml:space="preserve"> О.Н.</w:t>
                         </w:r>
                       </w:p>
                     </w:txbxContent>
@@ -7199,7 +7378,24 @@
                 <v:rect id="Rectangle 129" o:spid="_x0000_s1064" style="position:absolute;left:9281;width:10718;height:20000;visibility:visible;mso-wrap-style:square;v-text-anchor:top" o:gfxdata="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" filled="f" stroked="f" strokeweight=".25pt">
                   <v:textbox inset="1pt,1pt,1pt,1pt">
                     <w:txbxContent>
-                      <w:p/>
+                      <w:p>
+                        <w:pPr>
+                          <w:rPr>
+                            <w:lang w:val="ru-RU"/>
+                          </w:rPr>
+                        </w:pPr>
+                        <w:r>
+                          <w:rPr>
+                            <w:i/>
+                            <w:sz w:val="17"/>
+                            <w:szCs w:val="17"/>
+                            <w:lang w:val="ru-RU"/>
+                          </w:rPr>
+                          <w:t>Петрович О.Н.</w:t>
+                        </w:r>
+                        <w:bookmarkStart w:id="3" w:name="_GoBack"/>
+                        <w:bookmarkEnd w:id="3"/>
+                      </w:p>
                     </w:txbxContent>
                   </v:textbox>
                 </v:rect>
@@ -7221,15 +7417,8 @@
                       <w:r>
                         <w:rPr>
                           <w:i/>
-                          <w:sz w:val="24"/>
-                          <w:szCs w:val="24"/>
-                          <w:lang w:val="ru-RU"/>
-                        </w:rPr>
-                        <w:t>«</w:t>
-                      </w:r>
-                      <w:r>
-                        <w:rPr>
-                          <w:i/>
+                          <w:sz w:val="20"/>
+                          <w:szCs w:val="20"/>
                           <w:lang w:val="ru-RU"/>
                         </w:rPr>
                         <w:t xml:space="preserve">Графическое приложение для разработки </w:t>
@@ -7238,6 +7427,8 @@
                       <w:r>
                         <w:rPr>
                           <w:i/>
+                          <w:sz w:val="20"/>
+                          <w:szCs w:val="20"/>
                           <w:lang w:val="ru-RU"/>
                         </w:rPr>
                         <w:t>шейдерных</w:t>
@@ -7246,6 +7437,8 @@
                       <w:r>
                         <w:rPr>
                           <w:i/>
+                          <w:sz w:val="20"/>
+                          <w:szCs w:val="20"/>
                           <w:lang w:val="ru-RU"/>
                         </w:rPr>
                         <w:t xml:space="preserve"> программ с использованием визуального программирования</w:t>
@@ -7253,11 +7446,12 @@
                       <w:r>
                         <w:rPr>
                           <w:i/>
-                          <w:sz w:val="24"/>
-                          <w:szCs w:val="24"/>
+                          <w:sz w:val="20"/>
+                          <w:szCs w:val="20"/>
                           <w:lang w:val="ru-RU"/>
                         </w:rPr>
-                        <w:t>»</w:t>
+                        <w:br/>
+                        <w:t>(пояснительная записка)</w:t>
                       </w:r>
                     </w:p>
                     <w:p>
@@ -7412,6 +7606,14 @@
                           <w:sz w:val="24"/>
                           <w:lang w:val="ru-RU"/>
                         </w:rPr>
+                        <w:t>УО «</w:t>
+                      </w:r>
+                      <w:r>
+                        <w:rPr>
+                          <w:rFonts w:ascii="Times New Roman" w:hAnsi="Times New Roman"/>
+                          <w:sz w:val="24"/>
+                          <w:lang w:val="ru-RU"/>
+                        </w:rPr>
                         <w:t>П</w:t>
                       </w:r>
                       <w:r>
@@ -7426,9 +7628,17 @@
                         <w:rPr>
                           <w:rFonts w:ascii="Times New Roman" w:hAnsi="Times New Roman"/>
                           <w:sz w:val="24"/>
+                          <w:lang w:val="ru-RU"/>
+                        </w:rPr>
+                        <w:t>» гр.</w:t>
+                      </w:r>
+                      <w:r>
+                        <w:rPr>
+                          <w:rFonts w:ascii="Times New Roman" w:hAnsi="Times New Roman"/>
+                          <w:sz w:val="24"/>
                           <w:lang w:val="en-US"/>
                         </w:rPr>
-                        <w:t xml:space="preserve">, </w:t>
+                        <w:t xml:space="preserve"> </w:t>
                       </w:r>
                       <w:r>
                         <w:rPr>
@@ -7453,7 +7663,17 @@
 </w:hdr>
 </file>
 
-<file path=word/header2.xml><?xml version="1.0" encoding="utf-8"?>
+<file path=word/header3.xml><?xml version="1.0" encoding="utf-8"?>
+<w:hdr xmlns:wpc="http://schemas.microsoft.com/office/word/2010/wordprocessingCanvas" xmlns:cx="http://schemas.microsoft.com/office/drawing/2014/chartex" xmlns:mc="http://schemas.openxmlformats.org/markup-compatibility/2006" xmlns:o="urn:schemas-microsoft-com:office:office" xmlns:r="http://schemas.openxmlformats.org/officeDocument/2006/relationships" xmlns:m="http://schemas.openxmlformats.org/officeDocument/2006/math" xmlns:v="urn:schemas-microsoft-com:vml" xmlns:wp14="http://schemas.microsoft.com/office/word/2010/wordprocessingDrawing" xmlns:wp="http://schemas.openxmlformats.org/drawingml/2006/wordprocessingDrawing" xmlns:w10="urn:schemas-microsoft-com:office:word" xmlns:w="http://schemas.openxmlformats.org/wordprocessingml/2006/main" xmlns:w14="http://schemas.microsoft.com/office/word/2010/wordml" xmlns:w15="http://schemas.microsoft.com/office/word/2012/wordml" xmlns:w16se="http://schemas.microsoft.com/office/word/2015/wordml/symex" xmlns:wpg="http://schemas.microsoft.com/office/word/2010/wordprocessingGroup" xmlns:wpi="http://schemas.microsoft.com/office/word/2010/wordprocessingInk" xmlns:wne="http://schemas.microsoft.com/office/word/2006/wordml" xmlns:wps="http://schemas.microsoft.com/office/word/2010/wordprocessingShape" mc:Ignorable="w14 w15 w16se wp14">
+  <w:p>
+    <w:pPr>
+      <w:pStyle w:val="aff"/>
+    </w:pPr>
+  </w:p>
+</w:hdr>
+</file>
+
+<file path=word/header4.xml><?xml version="1.0" encoding="utf-8"?>
 <w:hdr xmlns:wpc="http://schemas.microsoft.com/office/word/2010/wordprocessingCanvas" xmlns:cx="http://schemas.microsoft.com/office/drawing/2014/chartex" xmlns:mc="http://schemas.openxmlformats.org/markup-compatibility/2006" xmlns:o="urn:schemas-microsoft-com:office:office" xmlns:r="http://schemas.openxmlformats.org/officeDocument/2006/relationships" xmlns:m="http://schemas.openxmlformats.org/officeDocument/2006/math" xmlns:v="urn:schemas-microsoft-com:vml" xmlns:wp14="http://schemas.microsoft.com/office/word/2010/wordprocessingDrawing" xmlns:wp="http://schemas.openxmlformats.org/drawingml/2006/wordprocessingDrawing" xmlns:w10="urn:schemas-microsoft-com:office:word" xmlns:w="http://schemas.openxmlformats.org/wordprocessingml/2006/main" xmlns:w14="http://schemas.microsoft.com/office/word/2010/wordml" xmlns:w15="http://schemas.microsoft.com/office/word/2012/wordml" xmlns:w16se="http://schemas.microsoft.com/office/word/2015/wordml/symex" xmlns:wpg="http://schemas.microsoft.com/office/word/2010/wordprocessingGroup" xmlns:wpi="http://schemas.microsoft.com/office/word/2010/wordprocessingInk" xmlns:wne="http://schemas.microsoft.com/office/word/2006/wordml" xmlns:wps="http://schemas.microsoft.com/office/word/2010/wordprocessingShape" mc:Ignorable="w14 w15 w16se wp14">
   <w:p>
     <w:pPr>
@@ -8323,7 +8543,7 @@
                                 <w:sz w:val="18"/>
                                 <w:szCs w:val="18"/>
                               </w:rPr>
-                              <w:t>17</w:t>
+                              <w:t>8</w:t>
                             </w:r>
                             <w:r>
                               <w:rPr>
@@ -8643,7 +8863,7 @@
                           <w:sz w:val="18"/>
                           <w:szCs w:val="18"/>
                         </w:rPr>
-                        <w:t>17</w:t>
+                        <w:t>8</w:t>
                       </w:r>
                       <w:r>
                         <w:rPr>
@@ -8705,7 +8925,7 @@
 </w:hdr>
 </file>
 
-<file path=word/header3.xml><?xml version="1.0" encoding="utf-8"?>
+<file path=word/header5.xml><?xml version="1.0" encoding="utf-8"?>
 <w:hdr xmlns:wpc="http://schemas.microsoft.com/office/word/2010/wordprocessingCanvas" xmlns:cx="http://schemas.microsoft.com/office/drawing/2014/chartex" xmlns:mc="http://schemas.openxmlformats.org/markup-compatibility/2006" xmlns:o="urn:schemas-microsoft-com:office:office" xmlns:r="http://schemas.openxmlformats.org/officeDocument/2006/relationships" xmlns:m="http://schemas.openxmlformats.org/officeDocument/2006/math" xmlns:v="urn:schemas-microsoft-com:vml" xmlns:wp14="http://schemas.microsoft.com/office/word/2010/wordprocessingDrawing" xmlns:wp="http://schemas.openxmlformats.org/drawingml/2006/wordprocessingDrawing" xmlns:w10="urn:schemas-microsoft-com:office:word" xmlns:w="http://schemas.openxmlformats.org/wordprocessingml/2006/main" xmlns:w14="http://schemas.microsoft.com/office/word/2010/wordml" xmlns:w15="http://schemas.microsoft.com/office/word/2012/wordml" xmlns:w16se="http://schemas.microsoft.com/office/word/2015/wordml/symex" xmlns:wpg="http://schemas.microsoft.com/office/word/2010/wordprocessingGroup" xmlns:wpi="http://schemas.microsoft.com/office/word/2010/wordprocessingInk" xmlns:wne="http://schemas.microsoft.com/office/word/2006/wordml" xmlns:wps="http://schemas.microsoft.com/office/word/2010/wordprocessingShape" mc:Ignorable="w14 w15 w16se wp14">
   <w:p>
     <w:pPr>
@@ -11798,7 +12018,7 @@
 </file>
 
 <file path=customXml/itemProps1.xml><?xml version="1.0" encoding="utf-8"?>
-<ds:datastoreItem xmlns:ds="http://schemas.openxmlformats.org/officeDocument/2006/customXml" ds:itemID="{86A89586-7EAB-4905-9503-0341C8823E0F}">
+<ds:datastoreItem xmlns:ds="http://schemas.openxmlformats.org/officeDocument/2006/customXml" ds:itemID="{F7F3E4E7-A9E0-4992-A7A3-84FE1C34597F}">
   <ds:schemaRefs>
     <ds:schemaRef ds:uri="http://schemas.openxmlformats.org/officeDocument/2006/bibliography"/>
   </ds:schemaRefs>

--- a/doc/Explanation note.docx
+++ b/doc/Explanation note.docx
@@ -13,6 +13,11 @@
       </w:r>
       <w:bookmarkEnd w:id="0"/>
       <w:bookmarkEnd w:id="1"/>
+    </w:p>
+    <w:p>
+      <w:pPr>
+        <w:pStyle w:val="ad"/>
+      </w:pPr>
     </w:p>
     <w:p>
       <w:pPr>
@@ -26,24 +31,15 @@
         </w:rPr>
       </w:pPr>
       <w:r>
-        <w:rPr>
-          <w:caps w:val="0"/>
-        </w:rPr>
         <w:fldChar w:fldCharType="begin"/>
       </w:r>
       <w:r>
-        <w:rPr>
-          <w:caps w:val="0"/>
-        </w:rPr>
-        <w:instrText xml:space="preserve"> TOC \o "2-3" \h \z \t "Заголовок 1;1;Диплом Заголовок 0;1;Диплом Заголовок 1;1;Диплом Заголовок 2;1" </w:instrText>
-      </w:r>
-      <w:r>
-        <w:rPr>
-          <w:caps w:val="0"/>
-        </w:rPr>
+        <w:instrText xml:space="preserve"> TOC \o "2-7" \h \z \t "Заголовок 1;1;Диплом Заголовок 0;1;Диплом Заголовок 1;1;Диплом Заголовок 2;2;Диплом Заголовок Приложение;1;Диплом Заголовок 3;3" </w:instrText>
+      </w:r>
+      <w:r>
         <w:fldChar w:fldCharType="separate"/>
       </w:r>
-      <w:hyperlink w:anchor="_Toc9347336" w:history="1">
+      <w:hyperlink w:anchor="_Toc10866488" w:history="1">
         <w:r>
           <w:rPr>
             <w:rStyle w:val="aff4"/>
@@ -71,7 +67,7 @@
             <w:noProof/>
             <w:webHidden/>
           </w:rPr>
-          <w:instrText xml:space="preserve"> PAGEREF _Toc9347336 \h </w:instrText>
+          <w:instrText xml:space="preserve"> PAGEREF _Toc10866488 \h </w:instrText>
         </w:r>
         <w:r>
           <w:rPr>
@@ -116,7 +112,7 @@
           <w:lang w:val="ru-RU" w:eastAsia="ru-RU"/>
         </w:rPr>
       </w:pPr>
-      <w:hyperlink w:anchor="_Toc9347337" w:history="1">
+      <w:hyperlink w:anchor="_Toc10866489" w:history="1">
         <w:r>
           <w:rPr>
             <w:rStyle w:val="aff4"/>
@@ -162,7 +158,7 @@
             <w:noProof/>
             <w:webHidden/>
           </w:rPr>
-          <w:instrText xml:space="preserve"> PAGEREF _Toc9347337 \h </w:instrText>
+          <w:instrText xml:space="preserve"> PAGEREF _Toc10866489 \h </w:instrText>
         </w:r>
         <w:r>
           <w:rPr>
@@ -183,6 +179,290 @@
             <w:webHidden/>
           </w:rPr>
           <w:t>7</w:t>
+        </w:r>
+        <w:r>
+          <w:rPr>
+            <w:noProof/>
+            <w:webHidden/>
+          </w:rPr>
+          <w:fldChar w:fldCharType="end"/>
+        </w:r>
+      </w:hyperlink>
+    </w:p>
+    <w:p>
+      <w:pPr>
+        <w:pStyle w:val="24"/>
+        <w:tabs>
+          <w:tab w:val="left" w:pos="880"/>
+          <w:tab w:val="right" w:leader="dot" w:pos="9798"/>
+        </w:tabs>
+        <w:rPr>
+          <w:rFonts w:asciiTheme="minorHAnsi" w:hAnsiTheme="minorHAnsi"/>
+          <w:noProof/>
+          <w:sz w:val="22"/>
+          <w:lang w:val="ru-RU" w:eastAsia="ru-RU"/>
+        </w:rPr>
+      </w:pPr>
+      <w:hyperlink w:anchor="_Toc10866490" w:history="1">
+        <w:r>
+          <w:rPr>
+            <w:rStyle w:val="aff4"/>
+            <w:noProof/>
+            <w:lang w:val="ru-RU"/>
+          </w:rPr>
+          <w:t>1.1</w:t>
+        </w:r>
+        <w:r>
+          <w:rPr>
+            <w:rFonts w:asciiTheme="minorHAnsi" w:hAnsiTheme="minorHAnsi"/>
+            <w:noProof/>
+            <w:sz w:val="22"/>
+            <w:lang w:val="ru-RU" w:eastAsia="ru-RU"/>
+          </w:rPr>
+          <w:tab/>
+        </w:r>
+        <w:r>
+          <w:rPr>
+            <w:rStyle w:val="aff4"/>
+            <w:noProof/>
+            <w:lang w:val="ru-RU"/>
+          </w:rPr>
+          <w:t>Описание предметной области</w:t>
+        </w:r>
+        <w:r>
+          <w:rPr>
+            <w:noProof/>
+            <w:webHidden/>
+          </w:rPr>
+          <w:tab/>
+        </w:r>
+        <w:r>
+          <w:rPr>
+            <w:noProof/>
+            <w:webHidden/>
+          </w:rPr>
+          <w:fldChar w:fldCharType="begin"/>
+        </w:r>
+        <w:r>
+          <w:rPr>
+            <w:noProof/>
+            <w:webHidden/>
+          </w:rPr>
+          <w:instrText xml:space="preserve"> PAGEREF _Toc10866490 \h </w:instrText>
+        </w:r>
+        <w:r>
+          <w:rPr>
+            <w:noProof/>
+            <w:webHidden/>
+          </w:rPr>
+        </w:r>
+        <w:r>
+          <w:rPr>
+            <w:noProof/>
+            <w:webHidden/>
+          </w:rPr>
+          <w:fldChar w:fldCharType="separate"/>
+        </w:r>
+        <w:r>
+          <w:rPr>
+            <w:noProof/>
+            <w:webHidden/>
+          </w:rPr>
+          <w:t>7</w:t>
+        </w:r>
+        <w:r>
+          <w:rPr>
+            <w:noProof/>
+            <w:webHidden/>
+          </w:rPr>
+          <w:fldChar w:fldCharType="end"/>
+        </w:r>
+      </w:hyperlink>
+    </w:p>
+    <w:p>
+      <w:pPr>
+        <w:pStyle w:val="24"/>
+        <w:tabs>
+          <w:tab w:val="left" w:pos="880"/>
+          <w:tab w:val="right" w:leader="dot" w:pos="9798"/>
+        </w:tabs>
+        <w:rPr>
+          <w:rFonts w:asciiTheme="minorHAnsi" w:hAnsiTheme="minorHAnsi"/>
+          <w:noProof/>
+          <w:sz w:val="22"/>
+          <w:lang w:val="ru-RU" w:eastAsia="ru-RU"/>
+        </w:rPr>
+      </w:pPr>
+      <w:hyperlink w:anchor="_Toc10866491" w:history="1">
+        <w:r>
+          <w:rPr>
+            <w:rStyle w:val="aff4"/>
+            <w:noProof/>
+          </w:rPr>
+          <w:t>1.2</w:t>
+        </w:r>
+        <w:r>
+          <w:rPr>
+            <w:rFonts w:asciiTheme="minorHAnsi" w:hAnsiTheme="minorHAnsi"/>
+            <w:noProof/>
+            <w:sz w:val="22"/>
+            <w:lang w:val="ru-RU" w:eastAsia="ru-RU"/>
+          </w:rPr>
+          <w:tab/>
+        </w:r>
+        <w:r>
+          <w:rPr>
+            <w:rStyle w:val="aff4"/>
+            <w:noProof/>
+            <w:lang w:val="ru-RU"/>
+          </w:rPr>
+          <w:t>Анализ</w:t>
+        </w:r>
+        <w:r>
+          <w:rPr>
+            <w:rStyle w:val="aff4"/>
+            <w:noProof/>
+          </w:rPr>
+          <w:t xml:space="preserve"> </w:t>
+        </w:r>
+        <w:r>
+          <w:rPr>
+            <w:rStyle w:val="aff4"/>
+            <w:noProof/>
+            <w:lang w:val="ru-RU"/>
+          </w:rPr>
+          <w:t>аналогов и прототипов</w:t>
+        </w:r>
+        <w:r>
+          <w:rPr>
+            <w:noProof/>
+            <w:webHidden/>
+          </w:rPr>
+          <w:tab/>
+        </w:r>
+        <w:r>
+          <w:rPr>
+            <w:noProof/>
+            <w:webHidden/>
+          </w:rPr>
+          <w:fldChar w:fldCharType="begin"/>
+        </w:r>
+        <w:r>
+          <w:rPr>
+            <w:noProof/>
+            <w:webHidden/>
+          </w:rPr>
+          <w:instrText xml:space="preserve"> PAGEREF _Toc10866491 \h </w:instrText>
+        </w:r>
+        <w:r>
+          <w:rPr>
+            <w:noProof/>
+            <w:webHidden/>
+          </w:rPr>
+        </w:r>
+        <w:r>
+          <w:rPr>
+            <w:noProof/>
+            <w:webHidden/>
+          </w:rPr>
+          <w:fldChar w:fldCharType="separate"/>
+        </w:r>
+        <w:r>
+          <w:rPr>
+            <w:noProof/>
+            <w:webHidden/>
+          </w:rPr>
+          <w:t>8</w:t>
+        </w:r>
+        <w:r>
+          <w:rPr>
+            <w:noProof/>
+            <w:webHidden/>
+          </w:rPr>
+          <w:fldChar w:fldCharType="end"/>
+        </w:r>
+      </w:hyperlink>
+    </w:p>
+    <w:p>
+      <w:pPr>
+        <w:pStyle w:val="24"/>
+        <w:tabs>
+          <w:tab w:val="left" w:pos="880"/>
+          <w:tab w:val="right" w:leader="dot" w:pos="9798"/>
+        </w:tabs>
+        <w:rPr>
+          <w:rFonts w:asciiTheme="minorHAnsi" w:hAnsiTheme="minorHAnsi"/>
+          <w:noProof/>
+          <w:sz w:val="22"/>
+          <w:lang w:val="ru-RU" w:eastAsia="ru-RU"/>
+        </w:rPr>
+      </w:pPr>
+      <w:hyperlink w:anchor="_Toc10866492" w:history="1">
+        <w:r>
+          <w:rPr>
+            <w:rStyle w:val="aff4"/>
+            <w:noProof/>
+            <w:lang w:val="ru-RU"/>
+          </w:rPr>
+          <w:t>1.3</w:t>
+        </w:r>
+        <w:r>
+          <w:rPr>
+            <w:rFonts w:asciiTheme="minorHAnsi" w:hAnsiTheme="minorHAnsi"/>
+            <w:noProof/>
+            <w:sz w:val="22"/>
+            <w:lang w:val="ru-RU" w:eastAsia="ru-RU"/>
+          </w:rPr>
+          <w:tab/>
+        </w:r>
+        <w:r>
+          <w:rPr>
+            <w:rStyle w:val="aff4"/>
+            <w:noProof/>
+            <w:lang w:val="ru-RU"/>
+          </w:rPr>
+          <w:t>Постановка задачи проектирования</w:t>
+        </w:r>
+        <w:r>
+          <w:rPr>
+            <w:noProof/>
+            <w:webHidden/>
+          </w:rPr>
+          <w:tab/>
+        </w:r>
+        <w:r>
+          <w:rPr>
+            <w:noProof/>
+            <w:webHidden/>
+          </w:rPr>
+          <w:fldChar w:fldCharType="begin"/>
+        </w:r>
+        <w:r>
+          <w:rPr>
+            <w:noProof/>
+            <w:webHidden/>
+          </w:rPr>
+          <w:instrText xml:space="preserve"> PAGEREF _Toc10866492 \h </w:instrText>
+        </w:r>
+        <w:r>
+          <w:rPr>
+            <w:noProof/>
+            <w:webHidden/>
+          </w:rPr>
+        </w:r>
+        <w:r>
+          <w:rPr>
+            <w:noProof/>
+            <w:webHidden/>
+          </w:rPr>
+          <w:fldChar w:fldCharType="separate"/>
+        </w:r>
+        <w:r>
+          <w:rPr>
+            <w:noProof/>
+            <w:webHidden/>
+          </w:rPr>
+          <w:t>10</w:t>
         </w:r>
         <w:r>
           <w:rPr>
@@ -197,7 +477,7 @@
       <w:pPr>
         <w:pStyle w:val="12"/>
         <w:tabs>
-          <w:tab w:val="left" w:pos="660"/>
+          <w:tab w:val="left" w:pos="440"/>
         </w:tabs>
         <w:rPr>
           <w:rFonts w:asciiTheme="minorHAnsi" w:hAnsiTheme="minorHAnsi"/>
@@ -207,14 +487,14 @@
           <w:lang w:val="ru-RU" w:eastAsia="ru-RU"/>
         </w:rPr>
       </w:pPr>
-      <w:hyperlink w:anchor="_Toc9347338" w:history="1">
+      <w:hyperlink w:anchor="_Toc10866493" w:history="1">
         <w:r>
           <w:rPr>
             <w:rStyle w:val="aff4"/>
             <w:noProof/>
             <w:lang w:val="ru-RU"/>
           </w:rPr>
-          <w:t>1.1</w:t>
+          <w:t>2</w:t>
         </w:r>
         <w:r>
           <w:rPr>
@@ -232,7 +512,7 @@
             <w:noProof/>
             <w:lang w:val="ru-RU"/>
           </w:rPr>
-          <w:t>Описание предметной области</w:t>
+          <w:t>Проектирование программного обеспечения</w:t>
         </w:r>
         <w:r>
           <w:rPr>
@@ -253,7 +533,7 @@
             <w:noProof/>
             <w:webHidden/>
           </w:rPr>
-          <w:instrText xml:space="preserve"> PAGEREF _Toc9347338 \h </w:instrText>
+          <w:instrText xml:space="preserve"> PAGEREF _Toc10866493 \h </w:instrText>
         </w:r>
         <w:r>
           <w:rPr>
@@ -273,7 +553,457 @@
             <w:noProof/>
             <w:webHidden/>
           </w:rPr>
-          <w:t>7</w:t>
+          <w:t>11</w:t>
+        </w:r>
+        <w:r>
+          <w:rPr>
+            <w:noProof/>
+            <w:webHidden/>
+          </w:rPr>
+          <w:fldChar w:fldCharType="end"/>
+        </w:r>
+      </w:hyperlink>
+    </w:p>
+    <w:p>
+      <w:pPr>
+        <w:pStyle w:val="24"/>
+        <w:tabs>
+          <w:tab w:val="left" w:pos="880"/>
+          <w:tab w:val="right" w:leader="dot" w:pos="9798"/>
+        </w:tabs>
+        <w:rPr>
+          <w:rFonts w:asciiTheme="minorHAnsi" w:hAnsiTheme="minorHAnsi"/>
+          <w:noProof/>
+          <w:sz w:val="22"/>
+          <w:lang w:val="ru-RU" w:eastAsia="ru-RU"/>
+        </w:rPr>
+      </w:pPr>
+      <w:hyperlink w:anchor="_Toc10866494" w:history="1">
+        <w:r>
+          <w:rPr>
+            <w:rStyle w:val="aff4"/>
+            <w:noProof/>
+            <w:lang w:val="ru-RU"/>
+          </w:rPr>
+          <w:t>2.1</w:t>
+        </w:r>
+        <w:r>
+          <w:rPr>
+            <w:rFonts w:asciiTheme="minorHAnsi" w:hAnsiTheme="minorHAnsi"/>
+            <w:noProof/>
+            <w:sz w:val="22"/>
+            <w:lang w:val="ru-RU" w:eastAsia="ru-RU"/>
+          </w:rPr>
+          <w:tab/>
+        </w:r>
+        <w:r>
+          <w:rPr>
+            <w:rStyle w:val="aff4"/>
+            <w:noProof/>
+            <w:lang w:val="ru-RU"/>
+          </w:rPr>
+          <w:t>Функциональная структура</w:t>
+        </w:r>
+        <w:r>
+          <w:rPr>
+            <w:noProof/>
+            <w:webHidden/>
+          </w:rPr>
+          <w:tab/>
+        </w:r>
+        <w:r>
+          <w:rPr>
+            <w:noProof/>
+            <w:webHidden/>
+          </w:rPr>
+          <w:fldChar w:fldCharType="begin"/>
+        </w:r>
+        <w:r>
+          <w:rPr>
+            <w:noProof/>
+            <w:webHidden/>
+          </w:rPr>
+          <w:instrText xml:space="preserve"> PAGEREF _Toc10866494 \h </w:instrText>
+        </w:r>
+        <w:r>
+          <w:rPr>
+            <w:noProof/>
+            <w:webHidden/>
+          </w:rPr>
+        </w:r>
+        <w:r>
+          <w:rPr>
+            <w:noProof/>
+            <w:webHidden/>
+          </w:rPr>
+          <w:fldChar w:fldCharType="separate"/>
+        </w:r>
+        <w:r>
+          <w:rPr>
+            <w:noProof/>
+            <w:webHidden/>
+          </w:rPr>
+          <w:t>11</w:t>
+        </w:r>
+        <w:r>
+          <w:rPr>
+            <w:noProof/>
+            <w:webHidden/>
+          </w:rPr>
+          <w:fldChar w:fldCharType="end"/>
+        </w:r>
+      </w:hyperlink>
+    </w:p>
+    <w:p>
+      <w:pPr>
+        <w:pStyle w:val="24"/>
+        <w:tabs>
+          <w:tab w:val="left" w:pos="880"/>
+          <w:tab w:val="right" w:leader="dot" w:pos="9798"/>
+        </w:tabs>
+        <w:rPr>
+          <w:rFonts w:asciiTheme="minorHAnsi" w:hAnsiTheme="minorHAnsi"/>
+          <w:noProof/>
+          <w:sz w:val="22"/>
+          <w:lang w:val="ru-RU" w:eastAsia="ru-RU"/>
+        </w:rPr>
+      </w:pPr>
+      <w:hyperlink w:anchor="_Toc10866495" w:history="1">
+        <w:r>
+          <w:rPr>
+            <w:rStyle w:val="aff4"/>
+            <w:noProof/>
+            <w:lang w:val="ru-RU"/>
+          </w:rPr>
+          <w:t>2.2</w:t>
+        </w:r>
+        <w:r>
+          <w:rPr>
+            <w:rFonts w:asciiTheme="minorHAnsi" w:hAnsiTheme="minorHAnsi"/>
+            <w:noProof/>
+            <w:sz w:val="22"/>
+            <w:lang w:val="ru-RU" w:eastAsia="ru-RU"/>
+          </w:rPr>
+          <w:tab/>
+        </w:r>
+        <w:r>
+          <w:rPr>
+            <w:rStyle w:val="aff4"/>
+            <w:noProof/>
+            <w:lang w:val="ru-RU"/>
+          </w:rPr>
+          <w:t>Варианты использования</w:t>
+        </w:r>
+        <w:r>
+          <w:rPr>
+            <w:noProof/>
+            <w:webHidden/>
+          </w:rPr>
+          <w:tab/>
+        </w:r>
+        <w:r>
+          <w:rPr>
+            <w:noProof/>
+            <w:webHidden/>
+          </w:rPr>
+          <w:fldChar w:fldCharType="begin"/>
+        </w:r>
+        <w:r>
+          <w:rPr>
+            <w:noProof/>
+            <w:webHidden/>
+          </w:rPr>
+          <w:instrText xml:space="preserve"> PAGEREF _Toc10866495 \h </w:instrText>
+        </w:r>
+        <w:r>
+          <w:rPr>
+            <w:noProof/>
+            <w:webHidden/>
+          </w:rPr>
+        </w:r>
+        <w:r>
+          <w:rPr>
+            <w:noProof/>
+            <w:webHidden/>
+          </w:rPr>
+          <w:fldChar w:fldCharType="separate"/>
+        </w:r>
+        <w:r>
+          <w:rPr>
+            <w:noProof/>
+            <w:webHidden/>
+          </w:rPr>
+          <w:t>11</w:t>
+        </w:r>
+        <w:r>
+          <w:rPr>
+            <w:noProof/>
+            <w:webHidden/>
+          </w:rPr>
+          <w:fldChar w:fldCharType="end"/>
+        </w:r>
+      </w:hyperlink>
+    </w:p>
+    <w:p>
+      <w:pPr>
+        <w:pStyle w:val="24"/>
+        <w:tabs>
+          <w:tab w:val="left" w:pos="880"/>
+          <w:tab w:val="right" w:leader="dot" w:pos="9798"/>
+        </w:tabs>
+        <w:rPr>
+          <w:rFonts w:asciiTheme="minorHAnsi" w:hAnsiTheme="minorHAnsi"/>
+          <w:noProof/>
+          <w:sz w:val="22"/>
+          <w:lang w:val="ru-RU" w:eastAsia="ru-RU"/>
+        </w:rPr>
+      </w:pPr>
+      <w:hyperlink w:anchor="_Toc10866496" w:history="1">
+        <w:r>
+          <w:rPr>
+            <w:rStyle w:val="aff4"/>
+            <w:noProof/>
+            <w:lang w:val="ru-RU"/>
+          </w:rPr>
+          <w:t>2.3</w:t>
+        </w:r>
+        <w:r>
+          <w:rPr>
+            <w:rFonts w:asciiTheme="minorHAnsi" w:hAnsiTheme="minorHAnsi"/>
+            <w:noProof/>
+            <w:sz w:val="22"/>
+            <w:lang w:val="ru-RU" w:eastAsia="ru-RU"/>
+          </w:rPr>
+          <w:tab/>
+        </w:r>
+        <w:r>
+          <w:rPr>
+            <w:rStyle w:val="aff4"/>
+            <w:noProof/>
+            <w:lang w:val="ru-RU"/>
+          </w:rPr>
+          <w:t>Описание динамики функционирования</w:t>
+        </w:r>
+        <w:r>
+          <w:rPr>
+            <w:noProof/>
+            <w:webHidden/>
+          </w:rPr>
+          <w:tab/>
+        </w:r>
+        <w:r>
+          <w:rPr>
+            <w:noProof/>
+            <w:webHidden/>
+          </w:rPr>
+          <w:fldChar w:fldCharType="begin"/>
+        </w:r>
+        <w:r>
+          <w:rPr>
+            <w:noProof/>
+            <w:webHidden/>
+          </w:rPr>
+          <w:instrText xml:space="preserve"> PAGEREF _Toc10866496 \h </w:instrText>
+        </w:r>
+        <w:r>
+          <w:rPr>
+            <w:noProof/>
+            <w:webHidden/>
+          </w:rPr>
+        </w:r>
+        <w:r>
+          <w:rPr>
+            <w:noProof/>
+            <w:webHidden/>
+          </w:rPr>
+          <w:fldChar w:fldCharType="separate"/>
+        </w:r>
+        <w:r>
+          <w:rPr>
+            <w:noProof/>
+            <w:webHidden/>
+          </w:rPr>
+          <w:t>11</w:t>
+        </w:r>
+        <w:r>
+          <w:rPr>
+            <w:noProof/>
+            <w:webHidden/>
+          </w:rPr>
+          <w:fldChar w:fldCharType="end"/>
+        </w:r>
+      </w:hyperlink>
+    </w:p>
+    <w:p>
+      <w:pPr>
+        <w:pStyle w:val="24"/>
+        <w:tabs>
+          <w:tab w:val="left" w:pos="880"/>
+          <w:tab w:val="right" w:leader="dot" w:pos="9798"/>
+        </w:tabs>
+        <w:rPr>
+          <w:rFonts w:asciiTheme="minorHAnsi" w:hAnsiTheme="minorHAnsi"/>
+          <w:noProof/>
+          <w:sz w:val="22"/>
+          <w:lang w:val="ru-RU" w:eastAsia="ru-RU"/>
+        </w:rPr>
+      </w:pPr>
+      <w:hyperlink w:anchor="_Toc10866497" w:history="1">
+        <w:r>
+          <w:rPr>
+            <w:rStyle w:val="aff4"/>
+            <w:noProof/>
+            <w:lang w:val="ru-RU"/>
+          </w:rPr>
+          <w:t>2.4</w:t>
+        </w:r>
+        <w:r>
+          <w:rPr>
+            <w:rFonts w:asciiTheme="minorHAnsi" w:hAnsiTheme="minorHAnsi"/>
+            <w:noProof/>
+            <w:sz w:val="22"/>
+            <w:lang w:val="ru-RU" w:eastAsia="ru-RU"/>
+          </w:rPr>
+          <w:tab/>
+        </w:r>
+        <w:r>
+          <w:rPr>
+            <w:rStyle w:val="aff4"/>
+            <w:noProof/>
+            <w:lang w:val="ru-RU"/>
+          </w:rPr>
+          <w:t>Описание архитектуры</w:t>
+        </w:r>
+        <w:r>
+          <w:rPr>
+            <w:noProof/>
+            <w:webHidden/>
+          </w:rPr>
+          <w:tab/>
+        </w:r>
+        <w:r>
+          <w:rPr>
+            <w:noProof/>
+            <w:webHidden/>
+          </w:rPr>
+          <w:fldChar w:fldCharType="begin"/>
+        </w:r>
+        <w:r>
+          <w:rPr>
+            <w:noProof/>
+            <w:webHidden/>
+          </w:rPr>
+          <w:instrText xml:space="preserve"> PAGEREF _Toc10866497 \h </w:instrText>
+        </w:r>
+        <w:r>
+          <w:rPr>
+            <w:noProof/>
+            <w:webHidden/>
+          </w:rPr>
+        </w:r>
+        <w:r>
+          <w:rPr>
+            <w:noProof/>
+            <w:webHidden/>
+          </w:rPr>
+          <w:fldChar w:fldCharType="separate"/>
+        </w:r>
+        <w:r>
+          <w:rPr>
+            <w:noProof/>
+            <w:webHidden/>
+          </w:rPr>
+          <w:t>11</w:t>
+        </w:r>
+        <w:r>
+          <w:rPr>
+            <w:noProof/>
+            <w:webHidden/>
+          </w:rPr>
+          <w:fldChar w:fldCharType="end"/>
+        </w:r>
+      </w:hyperlink>
+    </w:p>
+    <w:p>
+      <w:pPr>
+        <w:pStyle w:val="24"/>
+        <w:tabs>
+          <w:tab w:val="left" w:pos="880"/>
+          <w:tab w:val="right" w:leader="dot" w:pos="9798"/>
+        </w:tabs>
+        <w:rPr>
+          <w:rFonts w:asciiTheme="minorHAnsi" w:hAnsiTheme="minorHAnsi"/>
+          <w:noProof/>
+          <w:sz w:val="22"/>
+          <w:lang w:val="ru-RU" w:eastAsia="ru-RU"/>
+        </w:rPr>
+      </w:pPr>
+      <w:hyperlink w:anchor="_Toc10866498" w:history="1">
+        <w:r>
+          <w:rPr>
+            <w:rStyle w:val="aff4"/>
+            <w:noProof/>
+            <w:lang w:val="ru-RU"/>
+          </w:rPr>
+          <w:t>2.5</w:t>
+        </w:r>
+        <w:r>
+          <w:rPr>
+            <w:rFonts w:asciiTheme="minorHAnsi" w:hAnsiTheme="minorHAnsi"/>
+            <w:noProof/>
+            <w:sz w:val="22"/>
+            <w:lang w:val="ru-RU" w:eastAsia="ru-RU"/>
+          </w:rPr>
+          <w:tab/>
+        </w:r>
+        <w:r>
+          <w:rPr>
+            <w:rStyle w:val="aff4"/>
+            <w:noProof/>
+            <w:lang w:val="ru-RU"/>
+          </w:rPr>
+          <w:t>Архитектурное моделирование</w:t>
+        </w:r>
+        <w:r>
+          <w:rPr>
+            <w:noProof/>
+            <w:webHidden/>
+          </w:rPr>
+          <w:tab/>
+        </w:r>
+        <w:r>
+          <w:rPr>
+            <w:noProof/>
+            <w:webHidden/>
+          </w:rPr>
+          <w:fldChar w:fldCharType="begin"/>
+        </w:r>
+        <w:r>
+          <w:rPr>
+            <w:noProof/>
+            <w:webHidden/>
+          </w:rPr>
+          <w:instrText xml:space="preserve"> PAGEREF _Toc10866498 \h </w:instrText>
+        </w:r>
+        <w:r>
+          <w:rPr>
+            <w:noProof/>
+            <w:webHidden/>
+          </w:rPr>
+        </w:r>
+        <w:r>
+          <w:rPr>
+            <w:noProof/>
+            <w:webHidden/>
+          </w:rPr>
+          <w:fldChar w:fldCharType="separate"/>
+        </w:r>
+        <w:r>
+          <w:rPr>
+            <w:noProof/>
+            <w:webHidden/>
+          </w:rPr>
+          <w:t>11</w:t>
         </w:r>
         <w:r>
           <w:rPr>
@@ -288,7 +1018,7 @@
       <w:pPr>
         <w:pStyle w:val="12"/>
         <w:tabs>
-          <w:tab w:val="left" w:pos="660"/>
+          <w:tab w:val="left" w:pos="440"/>
         </w:tabs>
         <w:rPr>
           <w:rFonts w:asciiTheme="minorHAnsi" w:hAnsiTheme="minorHAnsi"/>
@@ -298,13 +1028,14 @@
           <w:lang w:val="ru-RU" w:eastAsia="ru-RU"/>
         </w:rPr>
       </w:pPr>
-      <w:hyperlink w:anchor="_Toc9347339" w:history="1">
+      <w:hyperlink w:anchor="_Toc10866499" w:history="1">
         <w:r>
           <w:rPr>
             <w:rStyle w:val="aff4"/>
             <w:noProof/>
-          </w:rPr>
-          <w:t>1.2</w:t>
+            <w:lang w:val="ru-RU"/>
+          </w:rPr>
+          <w:t>3</w:t>
         </w:r>
         <w:r>
           <w:rPr>
@@ -322,14 +1053,88 @@
             <w:noProof/>
             <w:lang w:val="ru-RU"/>
           </w:rPr>
-          <w:t>Анализ</w:t>
-        </w:r>
+          <w:t>реализация и тестирование</w:t>
+        </w:r>
+        <w:r>
+          <w:rPr>
+            <w:noProof/>
+            <w:webHidden/>
+          </w:rPr>
+          <w:tab/>
+        </w:r>
+        <w:r>
+          <w:rPr>
+            <w:noProof/>
+            <w:webHidden/>
+          </w:rPr>
+          <w:fldChar w:fldCharType="begin"/>
+        </w:r>
+        <w:r>
+          <w:rPr>
+            <w:noProof/>
+            <w:webHidden/>
+          </w:rPr>
+          <w:instrText xml:space="preserve"> PAGEREF _Toc10866499 \h </w:instrText>
+        </w:r>
+        <w:r>
+          <w:rPr>
+            <w:noProof/>
+            <w:webHidden/>
+          </w:rPr>
+        </w:r>
+        <w:r>
+          <w:rPr>
+            <w:noProof/>
+            <w:webHidden/>
+          </w:rPr>
+          <w:fldChar w:fldCharType="separate"/>
+        </w:r>
+        <w:r>
+          <w:rPr>
+            <w:noProof/>
+            <w:webHidden/>
+          </w:rPr>
+          <w:t>12</w:t>
+        </w:r>
+        <w:r>
+          <w:rPr>
+            <w:noProof/>
+            <w:webHidden/>
+          </w:rPr>
+          <w:fldChar w:fldCharType="end"/>
+        </w:r>
+      </w:hyperlink>
+    </w:p>
+    <w:p>
+      <w:pPr>
+        <w:pStyle w:val="24"/>
+        <w:tabs>
+          <w:tab w:val="left" w:pos="880"/>
+          <w:tab w:val="right" w:leader="dot" w:pos="9798"/>
+        </w:tabs>
+        <w:rPr>
+          <w:rFonts w:asciiTheme="minorHAnsi" w:hAnsiTheme="minorHAnsi"/>
+          <w:noProof/>
+          <w:sz w:val="22"/>
+          <w:lang w:val="ru-RU" w:eastAsia="ru-RU"/>
+        </w:rPr>
+      </w:pPr>
+      <w:hyperlink w:anchor="_Toc10866500" w:history="1">
         <w:r>
           <w:rPr>
             <w:rStyle w:val="aff4"/>
             <w:noProof/>
           </w:rPr>
-          <w:t xml:space="preserve"> </w:t>
+          <w:t>3.1</w:t>
+        </w:r>
+        <w:r>
+          <w:rPr>
+            <w:rFonts w:asciiTheme="minorHAnsi" w:hAnsiTheme="minorHAnsi"/>
+            <w:noProof/>
+            <w:sz w:val="22"/>
+            <w:lang w:val="ru-RU" w:eastAsia="ru-RU"/>
+          </w:rPr>
+          <w:tab/>
         </w:r>
         <w:r>
           <w:rPr>
@@ -337,7 +1142,7 @@
             <w:noProof/>
             <w:lang w:val="ru-RU"/>
           </w:rPr>
-          <w:t>аналогов и прототипов</w:t>
+          <w:t>Реализация программы</w:t>
         </w:r>
         <w:r>
           <w:rPr>
@@ -358,7 +1163,7 @@
             <w:noProof/>
             <w:webHidden/>
           </w:rPr>
-          <w:instrText xml:space="preserve"> PAGEREF _Toc9347339 \h </w:instrText>
+          <w:instrText xml:space="preserve"> PAGEREF _Toc10866500 \h </w:instrText>
         </w:r>
         <w:r>
           <w:rPr>
@@ -378,7 +1183,97 @@
             <w:noProof/>
             <w:webHidden/>
           </w:rPr>
-          <w:t>8</w:t>
+          <w:t>12</w:t>
+        </w:r>
+        <w:r>
+          <w:rPr>
+            <w:noProof/>
+            <w:webHidden/>
+          </w:rPr>
+          <w:fldChar w:fldCharType="end"/>
+        </w:r>
+      </w:hyperlink>
+    </w:p>
+    <w:p>
+      <w:pPr>
+        <w:pStyle w:val="24"/>
+        <w:tabs>
+          <w:tab w:val="left" w:pos="880"/>
+          <w:tab w:val="right" w:leader="dot" w:pos="9798"/>
+        </w:tabs>
+        <w:rPr>
+          <w:rFonts w:asciiTheme="minorHAnsi" w:hAnsiTheme="minorHAnsi"/>
+          <w:noProof/>
+          <w:sz w:val="22"/>
+          <w:lang w:val="ru-RU" w:eastAsia="ru-RU"/>
+        </w:rPr>
+      </w:pPr>
+      <w:hyperlink w:anchor="_Toc10866501" w:history="1">
+        <w:r>
+          <w:rPr>
+            <w:rStyle w:val="aff4"/>
+            <w:noProof/>
+            <w:lang w:val="ru-RU"/>
+          </w:rPr>
+          <w:t>3.2</w:t>
+        </w:r>
+        <w:r>
+          <w:rPr>
+            <w:rFonts w:asciiTheme="minorHAnsi" w:hAnsiTheme="minorHAnsi"/>
+            <w:noProof/>
+            <w:sz w:val="22"/>
+            <w:lang w:val="ru-RU" w:eastAsia="ru-RU"/>
+          </w:rPr>
+          <w:tab/>
+        </w:r>
+        <w:r>
+          <w:rPr>
+            <w:rStyle w:val="aff4"/>
+            <w:noProof/>
+            <w:lang w:val="ru-RU"/>
+          </w:rPr>
+          <w:t>Тестирование программы</w:t>
+        </w:r>
+        <w:r>
+          <w:rPr>
+            <w:noProof/>
+            <w:webHidden/>
+          </w:rPr>
+          <w:tab/>
+        </w:r>
+        <w:r>
+          <w:rPr>
+            <w:noProof/>
+            <w:webHidden/>
+          </w:rPr>
+          <w:fldChar w:fldCharType="begin"/>
+        </w:r>
+        <w:r>
+          <w:rPr>
+            <w:noProof/>
+            <w:webHidden/>
+          </w:rPr>
+          <w:instrText xml:space="preserve"> PAGEREF _Toc10866501 \h </w:instrText>
+        </w:r>
+        <w:r>
+          <w:rPr>
+            <w:noProof/>
+            <w:webHidden/>
+          </w:rPr>
+        </w:r>
+        <w:r>
+          <w:rPr>
+            <w:noProof/>
+            <w:webHidden/>
+          </w:rPr>
+          <w:fldChar w:fldCharType="separate"/>
+        </w:r>
+        <w:r>
+          <w:rPr>
+            <w:noProof/>
+            <w:webHidden/>
+          </w:rPr>
+          <w:t>13</w:t>
         </w:r>
         <w:r>
           <w:rPr>
@@ -393,7 +1288,7 @@
       <w:pPr>
         <w:pStyle w:val="12"/>
         <w:tabs>
-          <w:tab w:val="left" w:pos="660"/>
+          <w:tab w:val="left" w:pos="440"/>
         </w:tabs>
         <w:rPr>
           <w:rFonts w:asciiTheme="minorHAnsi" w:hAnsiTheme="minorHAnsi"/>
@@ -403,14 +1298,13 @@
           <w:lang w:val="ru-RU" w:eastAsia="ru-RU"/>
         </w:rPr>
       </w:pPr>
-      <w:hyperlink w:anchor="_Toc9347340" w:history="1">
+      <w:hyperlink w:anchor="_Toc10866502" w:history="1">
         <w:r>
           <w:rPr>
             <w:rStyle w:val="aff4"/>
             <w:noProof/>
-            <w:lang w:val="ru-RU"/>
-          </w:rPr>
-          <w:t>1.3</w:t>
+          </w:rPr>
+          <w:t>4</w:t>
         </w:r>
         <w:r>
           <w:rPr>
@@ -426,19 +1320,108 @@
           <w:rPr>
             <w:rStyle w:val="aff4"/>
             <w:noProof/>
+          </w:rPr>
+          <w:t>Экономическая часть</w:t>
+        </w:r>
+        <w:r>
+          <w:rPr>
+            <w:noProof/>
+            <w:webHidden/>
+          </w:rPr>
+          <w:tab/>
+        </w:r>
+        <w:r>
+          <w:rPr>
+            <w:noProof/>
+            <w:webHidden/>
+          </w:rPr>
+          <w:fldChar w:fldCharType="begin"/>
+        </w:r>
+        <w:r>
+          <w:rPr>
+            <w:noProof/>
+            <w:webHidden/>
+          </w:rPr>
+          <w:instrText xml:space="preserve"> PAGEREF _Toc10866502 \h </w:instrText>
+        </w:r>
+        <w:r>
+          <w:rPr>
+            <w:noProof/>
+            <w:webHidden/>
+          </w:rPr>
+        </w:r>
+        <w:r>
+          <w:rPr>
+            <w:noProof/>
+            <w:webHidden/>
+          </w:rPr>
+          <w:fldChar w:fldCharType="separate"/>
+        </w:r>
+        <w:r>
+          <w:rPr>
+            <w:noProof/>
+            <w:webHidden/>
+          </w:rPr>
+          <w:t>14</w:t>
+        </w:r>
+        <w:r>
+          <w:rPr>
+            <w:noProof/>
+            <w:webHidden/>
+          </w:rPr>
+          <w:fldChar w:fldCharType="end"/>
+        </w:r>
+      </w:hyperlink>
+    </w:p>
+    <w:p>
+      <w:pPr>
+        <w:pStyle w:val="24"/>
+        <w:tabs>
+          <w:tab w:val="left" w:pos="880"/>
+          <w:tab w:val="right" w:leader="dot" w:pos="9798"/>
+        </w:tabs>
+        <w:rPr>
+          <w:rFonts w:asciiTheme="minorHAnsi" w:hAnsiTheme="minorHAnsi"/>
+          <w:noProof/>
+          <w:sz w:val="22"/>
+          <w:lang w:val="ru-RU" w:eastAsia="ru-RU"/>
+        </w:rPr>
+      </w:pPr>
+      <w:hyperlink w:anchor="_Toc10866503" w:history="1">
+        <w:r>
+          <w:rPr>
+            <w:rStyle w:val="aff4"/>
+            <w:noProof/>
             <w:lang w:val="ru-RU"/>
           </w:rPr>
-          <w:t>Постановка задачи проектирования</w:t>
-        </w:r>
-        <w:r>
-          <w:rPr>
-            <w:noProof/>
-            <w:webHidden/>
+          <w:t>4.1</w:t>
+        </w:r>
+        <w:r>
+          <w:rPr>
+            <w:rFonts w:asciiTheme="minorHAnsi" w:hAnsiTheme="minorHAnsi"/>
+            <w:noProof/>
+            <w:sz w:val="22"/>
+            <w:lang w:val="ru-RU" w:eastAsia="ru-RU"/>
           </w:rPr>
           <w:tab/>
         </w:r>
         <w:r>
           <w:rPr>
+            <w:rStyle w:val="aff4"/>
+            <w:noProof/>
+            <w:lang w:val="ru-RU"/>
+          </w:rPr>
+          <w:t>Обоснование необходимости выведения продукта на рынок</w:t>
+        </w:r>
+        <w:r>
+          <w:rPr>
+            <w:noProof/>
+            <w:webHidden/>
+          </w:rPr>
+          <w:tab/>
+        </w:r>
+        <w:r>
+          <w:rPr>
             <w:noProof/>
             <w:webHidden/>
           </w:rPr>
@@ -449,7 +1432,7 @@
             <w:noProof/>
             <w:webHidden/>
           </w:rPr>
-          <w:instrText xml:space="preserve"> PAGEREF _Toc9347340 \h </w:instrText>
+          <w:instrText xml:space="preserve"> PAGEREF _Toc10866503 \h </w:instrText>
         </w:r>
         <w:r>
           <w:rPr>
@@ -469,7 +1452,7 @@
             <w:noProof/>
             <w:webHidden/>
           </w:rPr>
-          <w:t>10</w:t>
+          <w:t>14</w:t>
         </w:r>
         <w:r>
           <w:rPr>
@@ -482,10 +1465,457 @@
     </w:p>
     <w:p>
       <w:pPr>
+        <w:pStyle w:val="24"/>
+        <w:tabs>
+          <w:tab w:val="left" w:pos="880"/>
+          <w:tab w:val="right" w:leader="dot" w:pos="9798"/>
+        </w:tabs>
+        <w:rPr>
+          <w:rFonts w:asciiTheme="minorHAnsi" w:hAnsiTheme="minorHAnsi"/>
+          <w:noProof/>
+          <w:sz w:val="22"/>
+          <w:lang w:val="ru-RU" w:eastAsia="ru-RU"/>
+        </w:rPr>
+      </w:pPr>
+      <w:hyperlink w:anchor="_Toc10866504" w:history="1">
+        <w:r>
+          <w:rPr>
+            <w:rStyle w:val="aff4"/>
+            <w:noProof/>
+            <w:lang w:val="ru-RU"/>
+          </w:rPr>
+          <w:t>4.2</w:t>
+        </w:r>
+        <w:r>
+          <w:rPr>
+            <w:rFonts w:asciiTheme="minorHAnsi" w:hAnsiTheme="minorHAnsi"/>
+            <w:noProof/>
+            <w:sz w:val="22"/>
+            <w:lang w:val="ru-RU" w:eastAsia="ru-RU"/>
+          </w:rPr>
+          <w:tab/>
+        </w:r>
+        <w:r>
+          <w:rPr>
+            <w:rStyle w:val="aff4"/>
+            <w:noProof/>
+            <w:lang w:val="ru-RU"/>
+          </w:rPr>
+          <w:t>Структура (этапы) работ по созданию программного обеспечения</w:t>
+        </w:r>
+        <w:r>
+          <w:rPr>
+            <w:noProof/>
+            <w:webHidden/>
+          </w:rPr>
+          <w:tab/>
+        </w:r>
+        <w:r>
+          <w:rPr>
+            <w:noProof/>
+            <w:webHidden/>
+          </w:rPr>
+          <w:fldChar w:fldCharType="begin"/>
+        </w:r>
+        <w:r>
+          <w:rPr>
+            <w:noProof/>
+            <w:webHidden/>
+          </w:rPr>
+          <w:instrText xml:space="preserve"> PAGEREF _Toc10866504 \h </w:instrText>
+        </w:r>
+        <w:r>
+          <w:rPr>
+            <w:noProof/>
+            <w:webHidden/>
+          </w:rPr>
+        </w:r>
+        <w:r>
+          <w:rPr>
+            <w:noProof/>
+            <w:webHidden/>
+          </w:rPr>
+          <w:fldChar w:fldCharType="separate"/>
+        </w:r>
+        <w:r>
+          <w:rPr>
+            <w:noProof/>
+            <w:webHidden/>
+          </w:rPr>
+          <w:t>15</w:t>
+        </w:r>
+        <w:r>
+          <w:rPr>
+            <w:noProof/>
+            <w:webHidden/>
+          </w:rPr>
+          <w:fldChar w:fldCharType="end"/>
+        </w:r>
+      </w:hyperlink>
+    </w:p>
+    <w:p>
+      <w:pPr>
+        <w:pStyle w:val="24"/>
+        <w:tabs>
+          <w:tab w:val="left" w:pos="880"/>
+          <w:tab w:val="right" w:leader="dot" w:pos="9798"/>
+        </w:tabs>
+        <w:rPr>
+          <w:rFonts w:asciiTheme="minorHAnsi" w:hAnsiTheme="minorHAnsi"/>
+          <w:noProof/>
+          <w:sz w:val="22"/>
+          <w:lang w:val="ru-RU" w:eastAsia="ru-RU"/>
+        </w:rPr>
+      </w:pPr>
+      <w:hyperlink w:anchor="_Toc10866505" w:history="1">
+        <w:r>
+          <w:rPr>
+            <w:rStyle w:val="aff4"/>
+            <w:noProof/>
+            <w:lang w:val="ru-RU"/>
+          </w:rPr>
+          <w:t>4.3</w:t>
+        </w:r>
+        <w:r>
+          <w:rPr>
+            <w:rFonts w:asciiTheme="minorHAnsi" w:hAnsiTheme="minorHAnsi"/>
+            <w:noProof/>
+            <w:sz w:val="22"/>
+            <w:lang w:val="ru-RU" w:eastAsia="ru-RU"/>
+          </w:rPr>
+          <w:tab/>
+        </w:r>
+        <w:r>
+          <w:rPr>
+            <w:rStyle w:val="aff4"/>
+            <w:noProof/>
+            <w:lang w:val="ru-RU"/>
+          </w:rPr>
+          <w:t>Составление сметы затрат на разработку программного обеспечения</w:t>
+        </w:r>
+        <w:r>
+          <w:rPr>
+            <w:noProof/>
+            <w:webHidden/>
+          </w:rPr>
+          <w:tab/>
+        </w:r>
+        <w:r>
+          <w:rPr>
+            <w:noProof/>
+            <w:webHidden/>
+          </w:rPr>
+          <w:fldChar w:fldCharType="begin"/>
+        </w:r>
+        <w:r>
+          <w:rPr>
+            <w:noProof/>
+            <w:webHidden/>
+          </w:rPr>
+          <w:instrText xml:space="preserve"> PAGEREF _Toc10866505 \h </w:instrText>
+        </w:r>
+        <w:r>
+          <w:rPr>
+            <w:noProof/>
+            <w:webHidden/>
+          </w:rPr>
+        </w:r>
+        <w:r>
+          <w:rPr>
+            <w:noProof/>
+            <w:webHidden/>
+          </w:rPr>
+          <w:fldChar w:fldCharType="separate"/>
+        </w:r>
+        <w:r>
+          <w:rPr>
+            <w:noProof/>
+            <w:webHidden/>
+          </w:rPr>
+          <w:t>16</w:t>
+        </w:r>
+        <w:r>
+          <w:rPr>
+            <w:noProof/>
+            <w:webHidden/>
+          </w:rPr>
+          <w:fldChar w:fldCharType="end"/>
+        </w:r>
+      </w:hyperlink>
+    </w:p>
+    <w:p>
+      <w:pPr>
+        <w:pStyle w:val="24"/>
+        <w:tabs>
+          <w:tab w:val="left" w:pos="880"/>
+          <w:tab w:val="right" w:leader="dot" w:pos="9798"/>
+        </w:tabs>
+        <w:rPr>
+          <w:rFonts w:asciiTheme="minorHAnsi" w:hAnsiTheme="minorHAnsi"/>
+          <w:noProof/>
+          <w:sz w:val="22"/>
+          <w:lang w:val="ru-RU" w:eastAsia="ru-RU"/>
+        </w:rPr>
+      </w:pPr>
+      <w:hyperlink w:anchor="_Toc10866506" w:history="1">
+        <w:r>
+          <w:rPr>
+            <w:rStyle w:val="aff4"/>
+            <w:noProof/>
+            <w:lang w:val="ru-RU"/>
+          </w:rPr>
+          <w:t>4.4</w:t>
+        </w:r>
+        <w:r>
+          <w:rPr>
+            <w:rFonts w:asciiTheme="minorHAnsi" w:hAnsiTheme="minorHAnsi"/>
+            <w:noProof/>
+            <w:sz w:val="22"/>
+            <w:lang w:val="ru-RU" w:eastAsia="ru-RU"/>
+          </w:rPr>
+          <w:tab/>
+        </w:r>
+        <w:r>
+          <w:rPr>
+            <w:rStyle w:val="aff4"/>
+            <w:noProof/>
+            <w:lang w:val="ru-RU"/>
+          </w:rPr>
+          <w:t>Расчет экономического эффекта разработчика и пользователя (заказчика) программного обеспечения</w:t>
+        </w:r>
+        <w:r>
+          <w:rPr>
+            <w:noProof/>
+            <w:webHidden/>
+          </w:rPr>
+          <w:tab/>
+        </w:r>
+        <w:r>
+          <w:rPr>
+            <w:noProof/>
+            <w:webHidden/>
+          </w:rPr>
+          <w:fldChar w:fldCharType="begin"/>
+        </w:r>
+        <w:r>
+          <w:rPr>
+            <w:noProof/>
+            <w:webHidden/>
+          </w:rPr>
+          <w:instrText xml:space="preserve"> PAGEREF _Toc10866506 \h </w:instrText>
+        </w:r>
+        <w:r>
+          <w:rPr>
+            <w:noProof/>
+            <w:webHidden/>
+          </w:rPr>
+        </w:r>
+        <w:r>
+          <w:rPr>
+            <w:noProof/>
+            <w:webHidden/>
+          </w:rPr>
+          <w:fldChar w:fldCharType="separate"/>
+        </w:r>
+        <w:r>
+          <w:rPr>
+            <w:noProof/>
+            <w:webHidden/>
+          </w:rPr>
+          <w:t>17</w:t>
+        </w:r>
+        <w:r>
+          <w:rPr>
+            <w:noProof/>
+            <w:webHidden/>
+          </w:rPr>
+          <w:fldChar w:fldCharType="end"/>
+        </w:r>
+      </w:hyperlink>
+    </w:p>
+    <w:p>
+      <w:pPr>
+        <w:pStyle w:val="32"/>
+        <w:tabs>
+          <w:tab w:val="left" w:pos="1320"/>
+          <w:tab w:val="right" w:leader="dot" w:pos="9798"/>
+        </w:tabs>
+        <w:rPr>
+          <w:rFonts w:asciiTheme="minorHAnsi" w:hAnsiTheme="minorHAnsi"/>
+          <w:noProof/>
+          <w:sz w:val="22"/>
+          <w:lang w:val="ru-RU" w:eastAsia="ru-RU"/>
+        </w:rPr>
+      </w:pPr>
+      <w:hyperlink w:anchor="_Toc10866507" w:history="1">
+        <w:r>
+          <w:rPr>
+            <w:rStyle w:val="aff4"/>
+            <w:noProof/>
+            <w:lang w:val="ru-RU"/>
+          </w:rPr>
+          <w:t>4.4.1</w:t>
+        </w:r>
+        <w:r>
+          <w:rPr>
+            <w:rFonts w:asciiTheme="minorHAnsi" w:hAnsiTheme="minorHAnsi"/>
+            <w:noProof/>
+            <w:sz w:val="22"/>
+            <w:lang w:val="ru-RU" w:eastAsia="ru-RU"/>
+          </w:rPr>
+          <w:tab/>
+        </w:r>
+        <w:r>
+          <w:rPr>
+            <w:rStyle w:val="aff4"/>
+            <w:noProof/>
+            <w:lang w:val="ru-RU"/>
+          </w:rPr>
+          <w:t>Экономический эффект у разработчика программного обеспечения</w:t>
+        </w:r>
+        <w:r>
+          <w:rPr>
+            <w:noProof/>
+            <w:webHidden/>
+          </w:rPr>
+          <w:tab/>
+        </w:r>
+        <w:r>
+          <w:rPr>
+            <w:noProof/>
+            <w:webHidden/>
+          </w:rPr>
+          <w:fldChar w:fldCharType="begin"/>
+        </w:r>
+        <w:r>
+          <w:rPr>
+            <w:noProof/>
+            <w:webHidden/>
+          </w:rPr>
+          <w:instrText xml:space="preserve"> PAGEREF _Toc10866507 \h </w:instrText>
+        </w:r>
+        <w:r>
+          <w:rPr>
+            <w:noProof/>
+            <w:webHidden/>
+          </w:rPr>
+        </w:r>
+        <w:r>
+          <w:rPr>
+            <w:noProof/>
+            <w:webHidden/>
+          </w:rPr>
+          <w:fldChar w:fldCharType="separate"/>
+        </w:r>
+        <w:r>
+          <w:rPr>
+            <w:noProof/>
+            <w:webHidden/>
+          </w:rPr>
+          <w:t>17</w:t>
+        </w:r>
+        <w:r>
+          <w:rPr>
+            <w:noProof/>
+            <w:webHidden/>
+          </w:rPr>
+          <w:fldChar w:fldCharType="end"/>
+        </w:r>
+      </w:hyperlink>
+    </w:p>
+    <w:p>
+      <w:pPr>
+        <w:pStyle w:val="32"/>
+        <w:tabs>
+          <w:tab w:val="left" w:pos="1320"/>
+          <w:tab w:val="right" w:leader="dot" w:pos="9798"/>
+        </w:tabs>
+        <w:rPr>
+          <w:rFonts w:asciiTheme="minorHAnsi" w:hAnsiTheme="minorHAnsi"/>
+          <w:noProof/>
+          <w:sz w:val="22"/>
+          <w:lang w:val="ru-RU" w:eastAsia="ru-RU"/>
+        </w:rPr>
+      </w:pPr>
+      <w:hyperlink w:anchor="_Toc10866508" w:history="1">
+        <w:r>
+          <w:rPr>
+            <w:rStyle w:val="aff4"/>
+            <w:noProof/>
+            <w:lang w:val="ru-RU"/>
+          </w:rPr>
+          <w:t>4.4.2</w:t>
+        </w:r>
+        <w:r>
+          <w:rPr>
+            <w:rFonts w:asciiTheme="minorHAnsi" w:hAnsiTheme="minorHAnsi"/>
+            <w:noProof/>
+            <w:sz w:val="22"/>
+            <w:lang w:val="ru-RU" w:eastAsia="ru-RU"/>
+          </w:rPr>
+          <w:tab/>
+        </w:r>
+        <w:r>
+          <w:rPr>
+            <w:rStyle w:val="aff4"/>
+            <w:noProof/>
+            <w:lang w:val="ru-RU"/>
+          </w:rPr>
+          <w:t>Экономический эффект от использования программного обеспечения у пользователя (заказчика)</w:t>
+        </w:r>
+        <w:r>
+          <w:rPr>
+            <w:noProof/>
+            <w:webHidden/>
+          </w:rPr>
+          <w:tab/>
+        </w:r>
+        <w:r>
+          <w:rPr>
+            <w:noProof/>
+            <w:webHidden/>
+          </w:rPr>
+          <w:fldChar w:fldCharType="begin"/>
+        </w:r>
+        <w:r>
+          <w:rPr>
+            <w:noProof/>
+            <w:webHidden/>
+          </w:rPr>
+          <w:instrText xml:space="preserve"> PAGEREF _Toc10866508 \h </w:instrText>
+        </w:r>
+        <w:r>
+          <w:rPr>
+            <w:noProof/>
+            <w:webHidden/>
+          </w:rPr>
+        </w:r>
+        <w:r>
+          <w:rPr>
+            <w:noProof/>
+            <w:webHidden/>
+          </w:rPr>
+          <w:fldChar w:fldCharType="separate"/>
+        </w:r>
+        <w:r>
+          <w:rPr>
+            <w:noProof/>
+            <w:webHidden/>
+          </w:rPr>
+          <w:t>17</w:t>
+        </w:r>
+        <w:r>
+          <w:rPr>
+            <w:noProof/>
+            <w:webHidden/>
+          </w:rPr>
+          <w:fldChar w:fldCharType="end"/>
+        </w:r>
+      </w:hyperlink>
+    </w:p>
+    <w:p>
+      <w:pPr>
         <w:pStyle w:val="12"/>
-        <w:tabs>
-          <w:tab w:val="left" w:pos="440"/>
-        </w:tabs>
         <w:rPr>
           <w:rFonts w:asciiTheme="minorHAnsi" w:hAnsiTheme="minorHAnsi"/>
           <w:caps w:val="0"/>
@@ -494,42 +1924,24 @@
           <w:lang w:val="ru-RU" w:eastAsia="ru-RU"/>
         </w:rPr>
       </w:pPr>
-      <w:hyperlink w:anchor="_Toc9347341" w:history="1">
+      <w:hyperlink w:anchor="_Toc10866509" w:history="1">
         <w:r>
           <w:rPr>
             <w:rStyle w:val="aff4"/>
             <w:noProof/>
             <w:lang w:val="ru-RU"/>
           </w:rPr>
-          <w:t>2</w:t>
-        </w:r>
-        <w:r>
-          <w:rPr>
-            <w:rFonts w:asciiTheme="minorHAnsi" w:hAnsiTheme="minorHAnsi"/>
-            <w:caps w:val="0"/>
-            <w:noProof/>
-            <w:sz w:val="22"/>
-            <w:lang w:val="ru-RU" w:eastAsia="ru-RU"/>
+          <w:t>заключение</w:t>
+        </w:r>
+        <w:r>
+          <w:rPr>
+            <w:noProof/>
+            <w:webHidden/>
           </w:rPr>
           <w:tab/>
         </w:r>
         <w:r>
           <w:rPr>
-            <w:rStyle w:val="aff4"/>
-            <w:noProof/>
-            <w:lang w:val="ru-RU"/>
-          </w:rPr>
-          <w:t>Проектирование программного обеспечения</w:t>
-        </w:r>
-        <w:r>
-          <w:rPr>
-            <w:noProof/>
-            <w:webHidden/>
-          </w:rPr>
-          <w:tab/>
-        </w:r>
-        <w:r>
-          <w:rPr>
             <w:noProof/>
             <w:webHidden/>
           </w:rPr>
@@ -540,7 +1952,7 @@
             <w:noProof/>
             <w:webHidden/>
           </w:rPr>
-          <w:instrText xml:space="preserve"> PAGEREF _Toc9347341 \h </w:instrText>
+          <w:instrText xml:space="preserve"> PAGEREF _Toc10866509 \h </w:instrText>
         </w:r>
         <w:r>
           <w:rPr>
@@ -560,7 +1972,7 @@
             <w:noProof/>
             <w:webHidden/>
           </w:rPr>
-          <w:t>11</w:t>
+          <w:t>18</w:t>
         </w:r>
         <w:r>
           <w:rPr>
@@ -574,9 +1986,6 @@
     <w:p>
       <w:pPr>
         <w:pStyle w:val="12"/>
-        <w:tabs>
-          <w:tab w:val="left" w:pos="660"/>
-        </w:tabs>
         <w:rPr>
           <w:rFonts w:asciiTheme="minorHAnsi" w:hAnsiTheme="minorHAnsi"/>
           <w:caps w:val="0"/>
@@ -585,42 +1994,24 @@
           <w:lang w:val="ru-RU" w:eastAsia="ru-RU"/>
         </w:rPr>
       </w:pPr>
-      <w:hyperlink w:anchor="_Toc9347342" w:history="1">
+      <w:hyperlink w:anchor="_Toc10866510" w:history="1">
         <w:r>
           <w:rPr>
             <w:rStyle w:val="aff4"/>
             <w:noProof/>
             <w:lang w:val="ru-RU"/>
           </w:rPr>
-          <w:t>2.1</w:t>
-        </w:r>
-        <w:r>
-          <w:rPr>
-            <w:rFonts w:asciiTheme="minorHAnsi" w:hAnsiTheme="minorHAnsi"/>
-            <w:caps w:val="0"/>
-            <w:noProof/>
-            <w:sz w:val="22"/>
-            <w:lang w:val="ru-RU" w:eastAsia="ru-RU"/>
+          <w:t>список использованых источников</w:t>
+        </w:r>
+        <w:r>
+          <w:rPr>
+            <w:noProof/>
+            <w:webHidden/>
           </w:rPr>
           <w:tab/>
         </w:r>
         <w:r>
           <w:rPr>
-            <w:rStyle w:val="aff4"/>
-            <w:noProof/>
-            <w:lang w:val="ru-RU"/>
-          </w:rPr>
-          <w:t>Функциональная структура</w:t>
-        </w:r>
-        <w:r>
-          <w:rPr>
-            <w:noProof/>
-            <w:webHidden/>
-          </w:rPr>
-          <w:tab/>
-        </w:r>
-        <w:r>
-          <w:rPr>
             <w:noProof/>
             <w:webHidden/>
           </w:rPr>
@@ -631,7 +2022,7 @@
             <w:noProof/>
             <w:webHidden/>
           </w:rPr>
-          <w:instrText xml:space="preserve"> PAGEREF _Toc9347342 \h </w:instrText>
+          <w:instrText xml:space="preserve"> PAGEREF _Toc10866510 \h </w:instrText>
         </w:r>
         <w:r>
           <w:rPr>
@@ -651,7 +2042,7 @@
             <w:noProof/>
             <w:webHidden/>
           </w:rPr>
-          <w:t>11</w:t>
+          <w:t>19</w:t>
         </w:r>
         <w:r>
           <w:rPr>
@@ -665,9 +2056,6 @@
     <w:p>
       <w:pPr>
         <w:pStyle w:val="12"/>
-        <w:tabs>
-          <w:tab w:val="left" w:pos="660"/>
-        </w:tabs>
         <w:rPr>
           <w:rFonts w:asciiTheme="minorHAnsi" w:hAnsiTheme="minorHAnsi"/>
           <w:caps w:val="0"/>
@@ -676,42 +2064,24 @@
           <w:lang w:val="ru-RU" w:eastAsia="ru-RU"/>
         </w:rPr>
       </w:pPr>
-      <w:hyperlink w:anchor="_Toc9347343" w:history="1">
+      <w:hyperlink w:anchor="_Toc10866511" w:history="1">
         <w:r>
           <w:rPr>
             <w:rStyle w:val="aff4"/>
             <w:noProof/>
             <w:lang w:val="ru-RU"/>
           </w:rPr>
-          <w:t>2.2</w:t>
-        </w:r>
-        <w:r>
-          <w:rPr>
-            <w:rFonts w:asciiTheme="minorHAnsi" w:hAnsiTheme="minorHAnsi"/>
-            <w:caps w:val="0"/>
-            <w:noProof/>
-            <w:sz w:val="22"/>
-            <w:lang w:val="ru-RU" w:eastAsia="ru-RU"/>
+          <w:t>приложения</w:t>
+        </w:r>
+        <w:r>
+          <w:rPr>
+            <w:noProof/>
+            <w:webHidden/>
           </w:rPr>
           <w:tab/>
         </w:r>
         <w:r>
           <w:rPr>
-            <w:rStyle w:val="aff4"/>
-            <w:noProof/>
-            <w:lang w:val="ru-RU"/>
-          </w:rPr>
-          <w:t>Варианты использования</w:t>
-        </w:r>
-        <w:r>
-          <w:rPr>
-            <w:noProof/>
-            <w:webHidden/>
-          </w:rPr>
-          <w:tab/>
-        </w:r>
-        <w:r>
-          <w:rPr>
             <w:noProof/>
             <w:webHidden/>
           </w:rPr>
@@ -722,7 +2092,7 @@
             <w:noProof/>
             <w:webHidden/>
           </w:rPr>
-          <w:instrText xml:space="preserve"> PAGEREF _Toc9347343 \h </w:instrText>
+          <w:instrText xml:space="preserve"> PAGEREF _Toc10866511 \h </w:instrText>
         </w:r>
         <w:r>
           <w:rPr>
@@ -742,762 +2112,7 @@
             <w:noProof/>
             <w:webHidden/>
           </w:rPr>
-          <w:t>11</w:t>
-        </w:r>
-        <w:r>
-          <w:rPr>
-            <w:noProof/>
-            <w:webHidden/>
-          </w:rPr>
-          <w:fldChar w:fldCharType="end"/>
-        </w:r>
-      </w:hyperlink>
-    </w:p>
-    <w:p>
-      <w:pPr>
-        <w:pStyle w:val="12"/>
-        <w:tabs>
-          <w:tab w:val="left" w:pos="660"/>
-        </w:tabs>
-        <w:rPr>
-          <w:rFonts w:asciiTheme="minorHAnsi" w:hAnsiTheme="minorHAnsi"/>
-          <w:caps w:val="0"/>
-          <w:noProof/>
-          <w:sz w:val="22"/>
-          <w:lang w:val="ru-RU" w:eastAsia="ru-RU"/>
-        </w:rPr>
-      </w:pPr>
-      <w:hyperlink w:anchor="_Toc9347344" w:history="1">
-        <w:r>
-          <w:rPr>
-            <w:rStyle w:val="aff4"/>
-            <w:noProof/>
-            <w:lang w:val="ru-RU"/>
-          </w:rPr>
-          <w:t>2.3</w:t>
-        </w:r>
-        <w:r>
-          <w:rPr>
-            <w:rFonts w:asciiTheme="minorHAnsi" w:hAnsiTheme="minorHAnsi"/>
-            <w:caps w:val="0"/>
-            <w:noProof/>
-            <w:sz w:val="22"/>
-            <w:lang w:val="ru-RU" w:eastAsia="ru-RU"/>
-          </w:rPr>
-          <w:tab/>
-        </w:r>
-        <w:r>
-          <w:rPr>
-            <w:rStyle w:val="aff4"/>
-            <w:noProof/>
-            <w:lang w:val="ru-RU"/>
-          </w:rPr>
-          <w:t>Описание динамики функционирования</w:t>
-        </w:r>
-        <w:r>
-          <w:rPr>
-            <w:noProof/>
-            <w:webHidden/>
-          </w:rPr>
-          <w:tab/>
-        </w:r>
-        <w:r>
-          <w:rPr>
-            <w:noProof/>
-            <w:webHidden/>
-          </w:rPr>
-          <w:fldChar w:fldCharType="begin"/>
-        </w:r>
-        <w:r>
-          <w:rPr>
-            <w:noProof/>
-            <w:webHidden/>
-          </w:rPr>
-          <w:instrText xml:space="preserve"> PAGEREF _Toc9347344 \h </w:instrText>
-        </w:r>
-        <w:r>
-          <w:rPr>
-            <w:noProof/>
-            <w:webHidden/>
-          </w:rPr>
-        </w:r>
-        <w:r>
-          <w:rPr>
-            <w:noProof/>
-            <w:webHidden/>
-          </w:rPr>
-          <w:fldChar w:fldCharType="separate"/>
-        </w:r>
-        <w:r>
-          <w:rPr>
-            <w:noProof/>
-            <w:webHidden/>
-          </w:rPr>
-          <w:t>11</w:t>
-        </w:r>
-        <w:r>
-          <w:rPr>
-            <w:noProof/>
-            <w:webHidden/>
-          </w:rPr>
-          <w:fldChar w:fldCharType="end"/>
-        </w:r>
-      </w:hyperlink>
-    </w:p>
-    <w:p>
-      <w:pPr>
-        <w:pStyle w:val="12"/>
-        <w:tabs>
-          <w:tab w:val="left" w:pos="660"/>
-        </w:tabs>
-        <w:rPr>
-          <w:rFonts w:asciiTheme="minorHAnsi" w:hAnsiTheme="minorHAnsi"/>
-          <w:caps w:val="0"/>
-          <w:noProof/>
-          <w:sz w:val="22"/>
-          <w:lang w:val="ru-RU" w:eastAsia="ru-RU"/>
-        </w:rPr>
-      </w:pPr>
-      <w:hyperlink w:anchor="_Toc9347345" w:history="1">
-        <w:r>
-          <w:rPr>
-            <w:rStyle w:val="aff4"/>
-            <w:noProof/>
-            <w:lang w:val="ru-RU"/>
-          </w:rPr>
-          <w:t>2.4</w:t>
-        </w:r>
-        <w:r>
-          <w:rPr>
-            <w:rFonts w:asciiTheme="minorHAnsi" w:hAnsiTheme="minorHAnsi"/>
-            <w:caps w:val="0"/>
-            <w:noProof/>
-            <w:sz w:val="22"/>
-            <w:lang w:val="ru-RU" w:eastAsia="ru-RU"/>
-          </w:rPr>
-          <w:tab/>
-        </w:r>
-        <w:r>
-          <w:rPr>
-            <w:rStyle w:val="aff4"/>
-            <w:noProof/>
-            <w:lang w:val="ru-RU"/>
-          </w:rPr>
-          <w:t>Описание архитектуры</w:t>
-        </w:r>
-        <w:r>
-          <w:rPr>
-            <w:noProof/>
-            <w:webHidden/>
-          </w:rPr>
-          <w:tab/>
-        </w:r>
-        <w:r>
-          <w:rPr>
-            <w:noProof/>
-            <w:webHidden/>
-          </w:rPr>
-          <w:fldChar w:fldCharType="begin"/>
-        </w:r>
-        <w:r>
-          <w:rPr>
-            <w:noProof/>
-            <w:webHidden/>
-          </w:rPr>
-          <w:instrText xml:space="preserve"> PAGEREF _Toc9347345 \h </w:instrText>
-        </w:r>
-        <w:r>
-          <w:rPr>
-            <w:noProof/>
-            <w:webHidden/>
-          </w:rPr>
-        </w:r>
-        <w:r>
-          <w:rPr>
-            <w:noProof/>
-            <w:webHidden/>
-          </w:rPr>
-          <w:fldChar w:fldCharType="separate"/>
-        </w:r>
-        <w:r>
-          <w:rPr>
-            <w:noProof/>
-            <w:webHidden/>
-          </w:rPr>
-          <w:t>11</w:t>
-        </w:r>
-        <w:r>
-          <w:rPr>
-            <w:noProof/>
-            <w:webHidden/>
-          </w:rPr>
-          <w:fldChar w:fldCharType="end"/>
-        </w:r>
-      </w:hyperlink>
-    </w:p>
-    <w:p>
-      <w:pPr>
-        <w:pStyle w:val="12"/>
-        <w:tabs>
-          <w:tab w:val="left" w:pos="660"/>
-        </w:tabs>
-        <w:rPr>
-          <w:rFonts w:asciiTheme="minorHAnsi" w:hAnsiTheme="minorHAnsi"/>
-          <w:caps w:val="0"/>
-          <w:noProof/>
-          <w:sz w:val="22"/>
-          <w:lang w:val="ru-RU" w:eastAsia="ru-RU"/>
-        </w:rPr>
-      </w:pPr>
-      <w:hyperlink w:anchor="_Toc9347346" w:history="1">
-        <w:r>
-          <w:rPr>
-            <w:rStyle w:val="aff4"/>
-            <w:noProof/>
-            <w:lang w:val="ru-RU"/>
-          </w:rPr>
-          <w:t>2.5</w:t>
-        </w:r>
-        <w:r>
-          <w:rPr>
-            <w:rFonts w:asciiTheme="minorHAnsi" w:hAnsiTheme="minorHAnsi"/>
-            <w:caps w:val="0"/>
-            <w:noProof/>
-            <w:sz w:val="22"/>
-            <w:lang w:val="ru-RU" w:eastAsia="ru-RU"/>
-          </w:rPr>
-          <w:tab/>
-        </w:r>
-        <w:r>
-          <w:rPr>
-            <w:rStyle w:val="aff4"/>
-            <w:noProof/>
-            <w:lang w:val="ru-RU"/>
-          </w:rPr>
-          <w:t>Архитектурное моделирование</w:t>
-        </w:r>
-        <w:r>
-          <w:rPr>
-            <w:noProof/>
-            <w:webHidden/>
-          </w:rPr>
-          <w:tab/>
-        </w:r>
-        <w:r>
-          <w:rPr>
-            <w:noProof/>
-            <w:webHidden/>
-          </w:rPr>
-          <w:fldChar w:fldCharType="begin"/>
-        </w:r>
-        <w:r>
-          <w:rPr>
-            <w:noProof/>
-            <w:webHidden/>
-          </w:rPr>
-          <w:instrText xml:space="preserve"> PAGEREF _Toc9347346 \h </w:instrText>
-        </w:r>
-        <w:r>
-          <w:rPr>
-            <w:noProof/>
-            <w:webHidden/>
-          </w:rPr>
-        </w:r>
-        <w:r>
-          <w:rPr>
-            <w:noProof/>
-            <w:webHidden/>
-          </w:rPr>
-          <w:fldChar w:fldCharType="separate"/>
-        </w:r>
-        <w:r>
-          <w:rPr>
-            <w:noProof/>
-            <w:webHidden/>
-          </w:rPr>
-          <w:t>11</w:t>
-        </w:r>
-        <w:r>
-          <w:rPr>
-            <w:noProof/>
-            <w:webHidden/>
-          </w:rPr>
-          <w:fldChar w:fldCharType="end"/>
-        </w:r>
-      </w:hyperlink>
-    </w:p>
-    <w:p>
-      <w:pPr>
-        <w:pStyle w:val="12"/>
-        <w:tabs>
-          <w:tab w:val="left" w:pos="440"/>
-        </w:tabs>
-        <w:rPr>
-          <w:rFonts w:asciiTheme="minorHAnsi" w:hAnsiTheme="minorHAnsi"/>
-          <w:caps w:val="0"/>
-          <w:noProof/>
-          <w:sz w:val="22"/>
-          <w:lang w:val="ru-RU" w:eastAsia="ru-RU"/>
-        </w:rPr>
-      </w:pPr>
-      <w:hyperlink w:anchor="_Toc9347347" w:history="1">
-        <w:r>
-          <w:rPr>
-            <w:rStyle w:val="aff4"/>
-            <w:noProof/>
-            <w:lang w:val="ru-RU"/>
-          </w:rPr>
-          <w:t>3</w:t>
-        </w:r>
-        <w:r>
-          <w:rPr>
-            <w:rFonts w:asciiTheme="minorHAnsi" w:hAnsiTheme="minorHAnsi"/>
-            <w:caps w:val="0"/>
-            <w:noProof/>
-            <w:sz w:val="22"/>
-            <w:lang w:val="ru-RU" w:eastAsia="ru-RU"/>
-          </w:rPr>
-          <w:tab/>
-        </w:r>
-        <w:r>
-          <w:rPr>
-            <w:rStyle w:val="aff4"/>
-            <w:noProof/>
-            <w:lang w:val="ru-RU"/>
-          </w:rPr>
-          <w:t>реализация и тестирование</w:t>
-        </w:r>
-        <w:r>
-          <w:rPr>
-            <w:noProof/>
-            <w:webHidden/>
-          </w:rPr>
-          <w:tab/>
-        </w:r>
-        <w:r>
-          <w:rPr>
-            <w:noProof/>
-            <w:webHidden/>
-          </w:rPr>
-          <w:fldChar w:fldCharType="begin"/>
-        </w:r>
-        <w:r>
-          <w:rPr>
-            <w:noProof/>
-            <w:webHidden/>
-          </w:rPr>
-          <w:instrText xml:space="preserve"> PAGEREF _Toc9347347 \h </w:instrText>
-        </w:r>
-        <w:r>
-          <w:rPr>
-            <w:noProof/>
-            <w:webHidden/>
-          </w:rPr>
-        </w:r>
-        <w:r>
-          <w:rPr>
-            <w:noProof/>
-            <w:webHidden/>
-          </w:rPr>
-          <w:fldChar w:fldCharType="separate"/>
-        </w:r>
-        <w:r>
-          <w:rPr>
-            <w:noProof/>
-            <w:webHidden/>
-          </w:rPr>
-          <w:t>12</w:t>
-        </w:r>
-        <w:r>
-          <w:rPr>
-            <w:noProof/>
-            <w:webHidden/>
-          </w:rPr>
-          <w:fldChar w:fldCharType="end"/>
-        </w:r>
-      </w:hyperlink>
-    </w:p>
-    <w:p>
-      <w:pPr>
-        <w:pStyle w:val="12"/>
-        <w:tabs>
-          <w:tab w:val="left" w:pos="660"/>
-        </w:tabs>
-        <w:rPr>
-          <w:rFonts w:asciiTheme="minorHAnsi" w:hAnsiTheme="minorHAnsi"/>
-          <w:caps w:val="0"/>
-          <w:noProof/>
-          <w:sz w:val="22"/>
-          <w:lang w:val="ru-RU" w:eastAsia="ru-RU"/>
-        </w:rPr>
-      </w:pPr>
-      <w:hyperlink w:anchor="_Toc9347348" w:history="1">
-        <w:r>
-          <w:rPr>
-            <w:rStyle w:val="aff4"/>
-            <w:noProof/>
-          </w:rPr>
-          <w:t>3.1</w:t>
-        </w:r>
-        <w:r>
-          <w:rPr>
-            <w:rFonts w:asciiTheme="minorHAnsi" w:hAnsiTheme="minorHAnsi"/>
-            <w:caps w:val="0"/>
-            <w:noProof/>
-            <w:sz w:val="22"/>
-            <w:lang w:val="ru-RU" w:eastAsia="ru-RU"/>
-          </w:rPr>
-          <w:tab/>
-        </w:r>
-        <w:r>
-          <w:rPr>
-            <w:rStyle w:val="aff4"/>
-            <w:noProof/>
-            <w:lang w:val="ru-RU"/>
-          </w:rPr>
-          <w:t>Реализация программы</w:t>
-        </w:r>
-        <w:r>
-          <w:rPr>
-            <w:noProof/>
-            <w:webHidden/>
-          </w:rPr>
-          <w:tab/>
-        </w:r>
-        <w:r>
-          <w:rPr>
-            <w:noProof/>
-            <w:webHidden/>
-          </w:rPr>
-          <w:fldChar w:fldCharType="begin"/>
-        </w:r>
-        <w:r>
-          <w:rPr>
-            <w:noProof/>
-            <w:webHidden/>
-          </w:rPr>
-          <w:instrText xml:space="preserve"> PAGEREF _Toc9347348 \h </w:instrText>
-        </w:r>
-        <w:r>
-          <w:rPr>
-            <w:noProof/>
-            <w:webHidden/>
-          </w:rPr>
-        </w:r>
-        <w:r>
-          <w:rPr>
-            <w:noProof/>
-            <w:webHidden/>
-          </w:rPr>
-          <w:fldChar w:fldCharType="separate"/>
-        </w:r>
-        <w:r>
-          <w:rPr>
-            <w:noProof/>
-            <w:webHidden/>
-          </w:rPr>
-          <w:t>12</w:t>
-        </w:r>
-        <w:r>
-          <w:rPr>
-            <w:noProof/>
-            <w:webHidden/>
-          </w:rPr>
-          <w:fldChar w:fldCharType="end"/>
-        </w:r>
-      </w:hyperlink>
-    </w:p>
-    <w:p>
-      <w:pPr>
-        <w:pStyle w:val="12"/>
-        <w:tabs>
-          <w:tab w:val="left" w:pos="660"/>
-        </w:tabs>
-        <w:rPr>
-          <w:rFonts w:asciiTheme="minorHAnsi" w:hAnsiTheme="minorHAnsi"/>
-          <w:caps w:val="0"/>
-          <w:noProof/>
-          <w:sz w:val="22"/>
-          <w:lang w:val="ru-RU" w:eastAsia="ru-RU"/>
-        </w:rPr>
-      </w:pPr>
-      <w:hyperlink w:anchor="_Toc9347349" w:history="1">
-        <w:r>
-          <w:rPr>
-            <w:rStyle w:val="aff4"/>
-            <w:noProof/>
-            <w:lang w:val="ru-RU"/>
-          </w:rPr>
-          <w:t>3.2</w:t>
-        </w:r>
-        <w:r>
-          <w:rPr>
-            <w:rFonts w:asciiTheme="minorHAnsi" w:hAnsiTheme="minorHAnsi"/>
-            <w:caps w:val="0"/>
-            <w:noProof/>
-            <w:sz w:val="22"/>
-            <w:lang w:val="ru-RU" w:eastAsia="ru-RU"/>
-          </w:rPr>
-          <w:tab/>
-        </w:r>
-        <w:r>
-          <w:rPr>
-            <w:rStyle w:val="aff4"/>
-            <w:noProof/>
-            <w:lang w:val="ru-RU"/>
-          </w:rPr>
-          <w:t>Тестирование программы</w:t>
-        </w:r>
-        <w:r>
-          <w:rPr>
-            <w:noProof/>
-            <w:webHidden/>
-          </w:rPr>
-          <w:tab/>
-        </w:r>
-        <w:r>
-          <w:rPr>
-            <w:noProof/>
-            <w:webHidden/>
-          </w:rPr>
-          <w:fldChar w:fldCharType="begin"/>
-        </w:r>
-        <w:r>
-          <w:rPr>
-            <w:noProof/>
-            <w:webHidden/>
-          </w:rPr>
-          <w:instrText xml:space="preserve"> PAGEREF _Toc9347349 \h </w:instrText>
-        </w:r>
-        <w:r>
-          <w:rPr>
-            <w:noProof/>
-            <w:webHidden/>
-          </w:rPr>
-        </w:r>
-        <w:r>
-          <w:rPr>
-            <w:noProof/>
-            <w:webHidden/>
-          </w:rPr>
-          <w:fldChar w:fldCharType="separate"/>
-        </w:r>
-        <w:r>
-          <w:rPr>
-            <w:noProof/>
-            <w:webHidden/>
-          </w:rPr>
-          <w:t>13</w:t>
-        </w:r>
-        <w:r>
-          <w:rPr>
-            <w:noProof/>
-            <w:webHidden/>
-          </w:rPr>
-          <w:fldChar w:fldCharType="end"/>
-        </w:r>
-      </w:hyperlink>
-    </w:p>
-    <w:p>
-      <w:pPr>
-        <w:pStyle w:val="12"/>
-        <w:rPr>
-          <w:rFonts w:asciiTheme="minorHAnsi" w:hAnsiTheme="minorHAnsi"/>
-          <w:caps w:val="0"/>
-          <w:noProof/>
-          <w:sz w:val="22"/>
-          <w:lang w:val="ru-RU" w:eastAsia="ru-RU"/>
-        </w:rPr>
-      </w:pPr>
-      <w:hyperlink w:anchor="_Toc9347350" w:history="1">
-        <w:r>
-          <w:rPr>
-            <w:rStyle w:val="aff4"/>
-            <w:noProof/>
-            <w:lang w:val="ru-RU"/>
-          </w:rPr>
-          <w:t>заключение</w:t>
-        </w:r>
-        <w:r>
-          <w:rPr>
-            <w:noProof/>
-            <w:webHidden/>
-          </w:rPr>
-          <w:tab/>
-        </w:r>
-        <w:r>
-          <w:rPr>
-            <w:noProof/>
-            <w:webHidden/>
-          </w:rPr>
-          <w:fldChar w:fldCharType="begin"/>
-        </w:r>
-        <w:r>
-          <w:rPr>
-            <w:noProof/>
-            <w:webHidden/>
-          </w:rPr>
-          <w:instrText xml:space="preserve"> PAGEREF _Toc9347350 \h </w:instrText>
-        </w:r>
-        <w:r>
-          <w:rPr>
-            <w:noProof/>
-            <w:webHidden/>
-          </w:rPr>
-        </w:r>
-        <w:r>
-          <w:rPr>
-            <w:noProof/>
-            <w:webHidden/>
-          </w:rPr>
-          <w:fldChar w:fldCharType="separate"/>
-        </w:r>
-        <w:r>
-          <w:rPr>
-            <w:noProof/>
-            <w:webHidden/>
-          </w:rPr>
-          <w:t>14</w:t>
-        </w:r>
-        <w:r>
-          <w:rPr>
-            <w:noProof/>
-            <w:webHidden/>
-          </w:rPr>
-          <w:fldChar w:fldCharType="end"/>
-        </w:r>
-      </w:hyperlink>
-    </w:p>
-    <w:p>
-      <w:pPr>
-        <w:pStyle w:val="12"/>
-        <w:rPr>
-          <w:rFonts w:asciiTheme="minorHAnsi" w:hAnsiTheme="minorHAnsi"/>
-          <w:caps w:val="0"/>
-          <w:noProof/>
-          <w:sz w:val="22"/>
-          <w:lang w:val="ru-RU" w:eastAsia="ru-RU"/>
-        </w:rPr>
-      </w:pPr>
-      <w:hyperlink w:anchor="_Toc9347351" w:history="1">
-        <w:r>
-          <w:rPr>
-            <w:rStyle w:val="aff4"/>
-            <w:noProof/>
-            <w:lang w:val="ru-RU"/>
-          </w:rPr>
-          <w:t>список использованых источников</w:t>
-        </w:r>
-        <w:r>
-          <w:rPr>
-            <w:noProof/>
-            <w:webHidden/>
-          </w:rPr>
-          <w:tab/>
-        </w:r>
-        <w:r>
-          <w:rPr>
-            <w:noProof/>
-            <w:webHidden/>
-          </w:rPr>
-          <w:fldChar w:fldCharType="begin"/>
-        </w:r>
-        <w:r>
-          <w:rPr>
-            <w:noProof/>
-            <w:webHidden/>
-          </w:rPr>
-          <w:instrText xml:space="preserve"> PAGEREF _Toc9347351 \h </w:instrText>
-        </w:r>
-        <w:r>
-          <w:rPr>
-            <w:noProof/>
-            <w:webHidden/>
-          </w:rPr>
-        </w:r>
-        <w:r>
-          <w:rPr>
-            <w:noProof/>
-            <w:webHidden/>
-          </w:rPr>
-          <w:fldChar w:fldCharType="separate"/>
-        </w:r>
-        <w:r>
-          <w:rPr>
-            <w:noProof/>
-            <w:webHidden/>
-          </w:rPr>
-          <w:t>15</w:t>
-        </w:r>
-        <w:r>
-          <w:rPr>
-            <w:noProof/>
-            <w:webHidden/>
-          </w:rPr>
-          <w:fldChar w:fldCharType="end"/>
-        </w:r>
-      </w:hyperlink>
-    </w:p>
-    <w:p>
-      <w:pPr>
-        <w:pStyle w:val="12"/>
-        <w:rPr>
-          <w:rFonts w:asciiTheme="minorHAnsi" w:hAnsiTheme="minorHAnsi"/>
-          <w:caps w:val="0"/>
-          <w:noProof/>
-          <w:sz w:val="22"/>
-          <w:lang w:val="ru-RU" w:eastAsia="ru-RU"/>
-        </w:rPr>
-      </w:pPr>
-      <w:hyperlink w:anchor="_Toc9347352" w:history="1">
-        <w:r>
-          <w:rPr>
-            <w:rStyle w:val="aff4"/>
-            <w:noProof/>
-            <w:lang w:val="ru-RU"/>
-          </w:rPr>
-          <w:t>приложение А</w:t>
-        </w:r>
-        <w:r>
-          <w:rPr>
-            <w:noProof/>
-            <w:webHidden/>
-          </w:rPr>
-          <w:tab/>
-        </w:r>
-        <w:r>
-          <w:rPr>
-            <w:noProof/>
-            <w:webHidden/>
-          </w:rPr>
-          <w:fldChar w:fldCharType="begin"/>
-        </w:r>
-        <w:r>
-          <w:rPr>
-            <w:noProof/>
-            <w:webHidden/>
-          </w:rPr>
-          <w:instrText xml:space="preserve"> PAGEREF _Toc9347352 \h </w:instrText>
-        </w:r>
-        <w:r>
-          <w:rPr>
-            <w:noProof/>
-            <w:webHidden/>
-          </w:rPr>
-        </w:r>
-        <w:r>
-          <w:rPr>
-            <w:noProof/>
-            <w:webHidden/>
-          </w:rPr>
-          <w:fldChar w:fldCharType="separate"/>
-        </w:r>
-        <w:r>
-          <w:rPr>
-            <w:noProof/>
-            <w:webHidden/>
-          </w:rPr>
-          <w:t>16</w:t>
+          <w:t>20</w:t>
         </w:r>
         <w:r>
           <w:rPr>
@@ -1512,12 +2127,7 @@
       <w:pPr>
         <w:pStyle w:val="ad"/>
         <w:sectPr>
-          <w:headerReference w:type="even" r:id="rId8"/>
-          <w:headerReference w:type="default" r:id="rId9"/>
-          <w:footerReference w:type="even" r:id="rId10"/>
-          <w:footerReference w:type="default" r:id="rId11"/>
-          <w:headerReference w:type="first" r:id="rId12"/>
-          <w:footerReference w:type="first" r:id="rId13"/>
+          <w:headerReference w:type="default" r:id="rId8"/>
           <w:pgSz w:w="11906" w:h="16838" w:code="9"/>
           <w:pgMar w:top="1134" w:right="680" w:bottom="1134" w:left="1418" w:header="568" w:footer="1538" w:gutter="0"/>
           <w:cols w:space="708"/>
@@ -1535,9 +2145,10 @@
           <w:lang w:val="ru-RU"/>
         </w:rPr>
       </w:pPr>
-      <w:bookmarkStart w:id="4" w:name="_Toc8589350"/>
-      <w:bookmarkStart w:id="5" w:name="_Toc8589397"/>
-      <w:bookmarkStart w:id="6" w:name="_Toc9347336"/>
+      <w:bookmarkStart w:id="2" w:name="_Toc8589350"/>
+      <w:bookmarkStart w:id="3" w:name="_Toc8589397"/>
+      <w:bookmarkStart w:id="4" w:name="_Toc10817510"/>
+      <w:bookmarkStart w:id="5" w:name="_Toc10866488"/>
       <w:r>
         <w:rPr>
           <w:lang w:val="ru-RU"/>
@@ -1545,9 +2156,10 @@
         <w:lastRenderedPageBreak/>
         <w:t>Введение</w:t>
       </w:r>
+      <w:bookmarkEnd w:id="2"/>
+      <w:bookmarkEnd w:id="3"/>
       <w:bookmarkEnd w:id="4"/>
       <w:bookmarkEnd w:id="5"/>
-      <w:bookmarkEnd w:id="6"/>
     </w:p>
     <w:p>
       <w:pPr>
@@ -1723,6 +2335,7 @@
           <w:ilvl w:val="1"/>
           <w:numId w:val="40"/>
         </w:numPr>
+        <w:ind w:left="0" w:firstLine="851"/>
       </w:pPr>
       <w:r>
         <w:t>анализ исходных данных;</w:t>
@@ -1735,6 +2348,7 @@
           <w:ilvl w:val="1"/>
           <w:numId w:val="40"/>
         </w:numPr>
+        <w:ind w:left="0" w:firstLine="851"/>
       </w:pPr>
       <w:r>
         <w:t>выбор инструментальных средств для реализации;</w:t>
@@ -1747,6 +2361,7 @@
           <w:ilvl w:val="1"/>
           <w:numId w:val="40"/>
         </w:numPr>
+        <w:ind w:left="0" w:firstLine="851"/>
       </w:pPr>
       <w:r>
         <w:t>проектирование программного обеспечения;</w:t>
@@ -1759,6 +2374,7 @@
           <w:ilvl w:val="1"/>
           <w:numId w:val="40"/>
         </w:numPr>
+        <w:ind w:left="0" w:firstLine="851"/>
       </w:pPr>
       <w:r>
         <w:t>разработка графического интерфейса;</w:t>
@@ -1771,6 +2387,7 @@
           <w:ilvl w:val="1"/>
           <w:numId w:val="40"/>
         </w:numPr>
+        <w:ind w:left="0" w:firstLine="851"/>
       </w:pPr>
       <w:r>
         <w:t>реализация функциональных частей;</w:t>
@@ -1783,6 +2400,7 @@
           <w:ilvl w:val="1"/>
           <w:numId w:val="40"/>
         </w:numPr>
+        <w:ind w:left="0" w:firstLine="851"/>
       </w:pPr>
       <w:r>
         <w:t>тестирование результатов.</w:t>
@@ -1838,7 +2456,8 @@
           <w:lang w:val="ru-RU"/>
         </w:rPr>
       </w:pPr>
-      <w:bookmarkStart w:id="7" w:name="_Toc9347337"/>
+      <w:bookmarkStart w:id="6" w:name="_Toc10817511"/>
+      <w:bookmarkStart w:id="7" w:name="_Toc10866489"/>
       <w:r>
         <w:rPr>
           <w:lang w:val="ru-RU"/>
@@ -1846,6 +2465,7 @@
         <w:lastRenderedPageBreak/>
         <w:t>АНАлиз исходных данных и постановка задач</w:t>
       </w:r>
+      <w:bookmarkEnd w:id="6"/>
       <w:bookmarkEnd w:id="7"/>
     </w:p>
     <w:p>
@@ -1869,7 +2489,8 @@
           <w:lang w:val="ru-RU"/>
         </w:rPr>
       </w:pPr>
-      <w:bookmarkStart w:id="8" w:name="_Toc9347338"/>
+      <w:bookmarkStart w:id="8" w:name="_Toc10817512"/>
+      <w:bookmarkStart w:id="9" w:name="_Toc10866490"/>
       <w:r>
         <w:rPr>
           <w:lang w:val="ru-RU"/>
@@ -1877,6 +2498,7 @@
         <w:t>Описание предметной области</w:t>
       </w:r>
       <w:bookmarkEnd w:id="8"/>
+      <w:bookmarkEnd w:id="9"/>
     </w:p>
     <w:p>
       <w:pPr>
@@ -2077,34 +2699,6 @@
         <w:pStyle w:val="ad"/>
       </w:pPr>
       <w:r>
-        <w:t xml:space="preserve">–– </w:t>
-      </w:r>
-      <w:r>
-        <w:rPr>
-          <w:lang w:val="en-US"/>
-        </w:rPr>
-        <w:t>Geometry</w:t>
-      </w:r>
-      <w:r>
-        <w:t xml:space="preserve"> </w:t>
-      </w:r>
-      <w:proofErr w:type="spellStart"/>
-      <w:r>
-        <w:rPr>
-          <w:lang w:val="en-US"/>
-        </w:rPr>
-        <w:t>shaders</w:t>
-      </w:r>
-      <w:proofErr w:type="spellEnd"/>
-      <w:r>
-        <w:t xml:space="preserve"> – шейдер, в котором происходит генерация новых примитивов на основе уже существующих вершин;</w:t>
-      </w:r>
-    </w:p>
-    <w:p>
-      <w:pPr>
-        <w:pStyle w:val="ad"/>
-      </w:pPr>
-      <w:r>
         <w:lastRenderedPageBreak/>
         <w:t xml:space="preserve">–– </w:t>
       </w:r>
@@ -2112,6 +2706,34 @@
         <w:rPr>
           <w:lang w:val="en-US"/>
         </w:rPr>
+        <w:t>Geometry</w:t>
+      </w:r>
+      <w:r>
+        <w:t xml:space="preserve"> </w:t>
+      </w:r>
+      <w:proofErr w:type="spellStart"/>
+      <w:r>
+        <w:rPr>
+          <w:lang w:val="en-US"/>
+        </w:rPr>
+        <w:t>shaders</w:t>
+      </w:r>
+      <w:proofErr w:type="spellEnd"/>
+      <w:r>
+        <w:t xml:space="preserve"> – шейдер, в котором происходит генерация новых примитивов на основе уже существующих вершин;</w:t>
+      </w:r>
+    </w:p>
+    <w:p>
+      <w:pPr>
+        <w:pStyle w:val="ad"/>
+      </w:pPr>
+      <w:r>
+        <w:t xml:space="preserve">–– </w:t>
+      </w:r>
+      <w:r>
+        <w:rPr>
+          <w:lang w:val="en-US"/>
+        </w:rPr>
         <w:t>Fragment</w:t>
       </w:r>
       <w:r>
@@ -2459,7 +3081,8 @@
       <w:pPr>
         <w:pStyle w:val="2"/>
       </w:pPr>
-      <w:bookmarkStart w:id="9" w:name="_Toc9347339"/>
+      <w:bookmarkStart w:id="10" w:name="_Toc10817513"/>
+      <w:bookmarkStart w:id="11" w:name="_Toc10866491"/>
       <w:r>
         <w:rPr>
           <w:lang w:val="ru-RU"/>
@@ -2475,7 +3098,8 @@
         </w:rPr>
         <w:t>аналогов и прототипов</w:t>
       </w:r>
-      <w:bookmarkEnd w:id="9"/>
+      <w:bookmarkEnd w:id="10"/>
+      <w:bookmarkEnd w:id="11"/>
     </w:p>
     <w:p>
       <w:pPr>
@@ -2525,6 +3149,7 @@
         <w:rPr>
           <w:lang w:val="en-US"/>
         </w:rPr>
+        <w:lastRenderedPageBreak/>
         <w:t>ShaderFrog</w:t>
       </w:r>
       <w:proofErr w:type="spellEnd"/>
@@ -2553,11 +3178,7 @@
         <w:t xml:space="preserve">. </w:t>
       </w:r>
       <w:r>
-        <w:t xml:space="preserve">Основным преимуществом является кроссплатформенность, которая достигается за счёт использования браузера в качестве платформы. Присутствует как текстовый, так и графический редакторы, однако минусом является то, что в визуальном </w:t>
-      </w:r>
-      <w:r>
-        <w:lastRenderedPageBreak/>
-        <w:t>редакторе можно использовать только готовые компоненты, написанные в тексто</w:t>
+        <w:t>Основным преимуществом является кроссплатформенность, которая достигается за счёт использования браузера в качестве платформы. Присутствует как текстовый, так и графический редакторы, однако минусом является то, что в визуальном редакторе можно использовать только готовые компоненты, написанные в тексто</w:t>
       </w:r>
       <w:r>
         <w:t>вом редакторе. Это создаёт ряд сложностей</w:t>
@@ -2619,7 +3240,6 @@
     <w:p>
       <w:pPr>
         <w:pStyle w:val="ad"/>
-        <w:keepNext/>
         <w:ind w:firstLine="0"/>
       </w:pPr>
       <w:r>
@@ -2628,7 +3248,7 @@
           <w:lang w:eastAsia="ru-RU"/>
         </w:rPr>
         <w:drawing>
-          <wp:inline distT="0" distB="0" distL="0" distR="0" wp14:anchorId="25C8DC9B" wp14:editId="25C3FA3B">
+          <wp:inline distT="0" distB="0" distL="0" distR="0" wp14:anchorId="413580B4" wp14:editId="3C974080">
             <wp:extent cx="6228080" cy="3376295"/>
             <wp:effectExtent l="0" t="0" r="1270" b="0"/>
             <wp:docPr id="21" name="Рисунок 21"/>
@@ -2643,7 +3263,7 @@
                     <pic:cNvPicPr/>
                   </pic:nvPicPr>
                   <pic:blipFill>
-                    <a:blip r:embed="rId14"/>
+                    <a:blip r:embed="rId9"/>
                     <a:stretch>
                       <a:fillRect/>
                     </a:stretch>
@@ -2821,7 +3441,7 @@
         </w:rPr>
         <w:lastRenderedPageBreak/>
         <w:drawing>
-          <wp:inline distT="0" distB="0" distL="0" distR="0" wp14:anchorId="0C182DFB" wp14:editId="50FBAC32">
+          <wp:inline distT="0" distB="0" distL="0" distR="0" wp14:anchorId="11923071" wp14:editId="30590C89">
             <wp:extent cx="6228080" cy="2857500"/>
             <wp:effectExtent l="0" t="0" r="1270" b="0"/>
             <wp:docPr id="23" name="Рисунок 23"/>
@@ -2836,7 +3456,7 @@
                     <pic:cNvPicPr/>
                   </pic:nvPicPr>
                   <pic:blipFill rotWithShape="1">
-                    <a:blip r:embed="rId15"/>
+                    <a:blip r:embed="rId10"/>
                     <a:srcRect b="8070"/>
                     <a:stretch/>
                   </pic:blipFill>
@@ -2879,14 +3499,16 @@
           <w:lang w:val="ru-RU"/>
         </w:rPr>
       </w:pPr>
-      <w:bookmarkStart w:id="10" w:name="_Toc9347340"/>
+      <w:bookmarkStart w:id="12" w:name="_Toc10817514"/>
+      <w:bookmarkStart w:id="13" w:name="_Toc10866492"/>
       <w:r>
         <w:rPr>
           <w:lang w:val="ru-RU"/>
         </w:rPr>
         <w:t>Постановка задачи проектирования</w:t>
       </w:r>
-      <w:bookmarkEnd w:id="10"/>
+      <w:bookmarkEnd w:id="12"/>
+      <w:bookmarkEnd w:id="13"/>
     </w:p>
     <w:p>
       <w:pPr>
@@ -2913,7 +3535,8 @@
           <w:lang w:val="ru-RU"/>
         </w:rPr>
       </w:pPr>
-      <w:bookmarkStart w:id="11" w:name="_Toc9347341"/>
+      <w:bookmarkStart w:id="14" w:name="_Toc10817515"/>
+      <w:bookmarkStart w:id="15" w:name="_Toc10866493"/>
       <w:r>
         <w:rPr>
           <w:lang w:val="ru-RU"/>
@@ -2921,7 +3544,8 @@
         <w:lastRenderedPageBreak/>
         <w:t>Проектирование программного обеспечения</w:t>
       </w:r>
-      <w:bookmarkEnd w:id="11"/>
+      <w:bookmarkEnd w:id="14"/>
+      <w:bookmarkEnd w:id="15"/>
     </w:p>
     <w:p>
       <w:pPr>
@@ -2951,14 +3575,16 @@
           <w:lang w:val="ru-RU"/>
         </w:rPr>
       </w:pPr>
-      <w:bookmarkStart w:id="12" w:name="_Toc9347342"/>
+      <w:bookmarkStart w:id="16" w:name="_Toc10817516"/>
+      <w:bookmarkStart w:id="17" w:name="_Toc10866494"/>
       <w:r>
         <w:rPr>
           <w:lang w:val="ru-RU"/>
         </w:rPr>
         <w:t>Функциональная структура</w:t>
       </w:r>
-      <w:bookmarkEnd w:id="12"/>
+      <w:bookmarkEnd w:id="16"/>
+      <w:bookmarkEnd w:id="17"/>
     </w:p>
     <w:p>
       <w:pPr>
@@ -2987,14 +3613,16 @@
           <w:lang w:val="ru-RU"/>
         </w:rPr>
       </w:pPr>
-      <w:bookmarkStart w:id="13" w:name="_Toc9347343"/>
+      <w:bookmarkStart w:id="18" w:name="_Toc10817517"/>
+      <w:bookmarkStart w:id="19" w:name="_Toc10866495"/>
       <w:r>
         <w:rPr>
           <w:lang w:val="ru-RU"/>
         </w:rPr>
         <w:t>Варианты использования</w:t>
       </w:r>
-      <w:bookmarkEnd w:id="13"/>
+      <w:bookmarkEnd w:id="18"/>
+      <w:bookmarkEnd w:id="19"/>
     </w:p>
     <w:p>
       <w:pPr>
@@ -3032,14 +3660,16 @@
           <w:lang w:val="ru-RU"/>
         </w:rPr>
       </w:pPr>
-      <w:bookmarkStart w:id="14" w:name="_Toc9347344"/>
+      <w:bookmarkStart w:id="20" w:name="_Toc10817518"/>
+      <w:bookmarkStart w:id="21" w:name="_Toc10866496"/>
       <w:r>
         <w:rPr>
           <w:lang w:val="ru-RU"/>
         </w:rPr>
         <w:t>Описание динамики функционирования</w:t>
       </w:r>
-      <w:bookmarkEnd w:id="14"/>
+      <w:bookmarkEnd w:id="20"/>
+      <w:bookmarkEnd w:id="21"/>
     </w:p>
     <w:p>
       <w:pPr>
@@ -3075,14 +3705,16 @@
           <w:lang w:val="ru-RU"/>
         </w:rPr>
       </w:pPr>
-      <w:bookmarkStart w:id="15" w:name="_Toc9347345"/>
+      <w:bookmarkStart w:id="22" w:name="_Toc10817519"/>
+      <w:bookmarkStart w:id="23" w:name="_Toc10866497"/>
       <w:r>
         <w:rPr>
           <w:lang w:val="ru-RU"/>
         </w:rPr>
         <w:t>Описание архитектуры</w:t>
       </w:r>
-      <w:bookmarkEnd w:id="15"/>
+      <w:bookmarkEnd w:id="22"/>
+      <w:bookmarkEnd w:id="23"/>
     </w:p>
     <w:p>
       <w:pPr>
@@ -3131,14 +3763,16 @@
           <w:lang w:val="ru-RU"/>
         </w:rPr>
       </w:pPr>
-      <w:bookmarkStart w:id="16" w:name="_Toc9347346"/>
+      <w:bookmarkStart w:id="24" w:name="_Toc10817520"/>
+      <w:bookmarkStart w:id="25" w:name="_Toc10866498"/>
       <w:r>
         <w:rPr>
           <w:lang w:val="ru-RU"/>
         </w:rPr>
         <w:t>Архитектурное моделирование</w:t>
       </w:r>
-      <w:bookmarkEnd w:id="16"/>
+      <w:bookmarkEnd w:id="24"/>
+      <w:bookmarkEnd w:id="25"/>
     </w:p>
     <w:p>
       <w:pPr>
@@ -3226,7 +3860,8 @@
           <w:lang w:val="ru-RU"/>
         </w:rPr>
       </w:pPr>
-      <w:bookmarkStart w:id="17" w:name="_Toc9347347"/>
+      <w:bookmarkStart w:id="26" w:name="_Toc10817521"/>
+      <w:bookmarkStart w:id="27" w:name="_Toc10866499"/>
       <w:r>
         <w:rPr>
           <w:lang w:val="ru-RU"/>
@@ -3234,7 +3869,8 @@
         <w:lastRenderedPageBreak/>
         <w:t>реализация и тестирование</w:t>
       </w:r>
-      <w:bookmarkEnd w:id="17"/>
+      <w:bookmarkEnd w:id="26"/>
+      <w:bookmarkEnd w:id="27"/>
     </w:p>
     <w:p>
       <w:pPr>
@@ -3248,14 +3884,16 @@
       <w:pPr>
         <w:pStyle w:val="2"/>
       </w:pPr>
-      <w:bookmarkStart w:id="18" w:name="_Toc9347348"/>
+      <w:bookmarkStart w:id="28" w:name="_Toc10817522"/>
+      <w:bookmarkStart w:id="29" w:name="_Toc10866500"/>
       <w:r>
         <w:rPr>
           <w:lang w:val="ru-RU"/>
         </w:rPr>
         <w:t>Реализация программы</w:t>
       </w:r>
-      <w:bookmarkEnd w:id="18"/>
+      <w:bookmarkEnd w:id="28"/>
+      <w:bookmarkEnd w:id="29"/>
     </w:p>
     <w:p>
       <w:pPr>
@@ -3385,7 +4023,11 @@
       </w:r>
       <w:proofErr w:type="spellEnd"/>
       <w:r>
-        <w:t xml:space="preserve"> внутри. Каждый узел будет представлять из себя </w:t>
+        <w:t xml:space="preserve"> внутри. Каждый узел </w:t>
+      </w:r>
+      <w:r>
+        <w:lastRenderedPageBreak/>
+        <w:t xml:space="preserve">будет представлять из себя </w:t>
       </w:r>
       <w:proofErr w:type="spellStart"/>
       <w:r>
@@ -3415,177 +4057,907 @@
         <w:pStyle w:val="ad"/>
       </w:pPr>
       <w:r>
+        <w:t xml:space="preserve">Следующим модулем, который будет реализован, является модуль графических сцен. Каждая графическая сцена должна реализовывать интерфейс сцены. Каждая сцена должна представлять из себя </w:t>
+      </w:r>
+      <w:proofErr w:type="spellStart"/>
+      <w:r>
+        <w:t>виджет</w:t>
+      </w:r>
+      <w:proofErr w:type="spellEnd"/>
+      <w:r>
+        <w:t xml:space="preserve">, в котором происходит рендеринг итогового изображения с последующим выводом на экран. Сама же сцена будет управляться </w:t>
+      </w:r>
+      <w:proofErr w:type="spellStart"/>
+      <w:r>
+        <w:t>виджетом</w:t>
+      </w:r>
+      <w:proofErr w:type="spellEnd"/>
+      <w:r>
+        <w:t xml:space="preserve">-контейнером, который будет отвечать за создание </w:t>
+      </w:r>
+      <w:proofErr w:type="spellStart"/>
+      <w:r>
+        <w:t>виджета</w:t>
+      </w:r>
+      <w:proofErr w:type="spellEnd"/>
+      <w:r>
+        <w:t xml:space="preserve"> целевой сцены, а также за управление этой сценой в рамках интерфейса. </w:t>
+      </w:r>
+      <w:r>
+        <w:t xml:space="preserve">Первым </w:t>
+      </w:r>
+      <w:proofErr w:type="spellStart"/>
+      <w:r>
+        <w:t>виджетом</w:t>
+      </w:r>
+      <w:proofErr w:type="spellEnd"/>
+      <w:r>
+        <w:t xml:space="preserve"> сцены будет </w:t>
+      </w:r>
+      <w:proofErr w:type="spellStart"/>
+      <w:r>
+        <w:t>виджет</w:t>
+      </w:r>
+      <w:proofErr w:type="spellEnd"/>
+      <w:r>
+        <w:t xml:space="preserve">, который для рендеринга изображения будет использовать </w:t>
+      </w:r>
+      <w:r>
+        <w:rPr>
+          <w:lang w:val="en-US"/>
+        </w:rPr>
+        <w:t>OpenGL</w:t>
+      </w:r>
+      <w:r>
+        <w:t xml:space="preserve"> </w:t>
+      </w:r>
+      <w:r>
+        <w:rPr>
+          <w:lang w:val="en-US"/>
+        </w:rPr>
+        <w:t>API</w:t>
+      </w:r>
+      <w:r>
+        <w:t>. Одно из решений, которое в него заложено – использование динамической последовательности вызова функций. Это достигается за счёт построения вектора из функторов, которые будут вызываться по порядку</w:t>
+      </w:r>
+      <w:r>
+        <w:t xml:space="preserve"> при каждом</w:t>
+      </w:r>
+      <w:r>
+        <w:t xml:space="preserve"> рендеринге изображения</w:t>
+      </w:r>
+      <w:r>
+        <w:t>.</w:t>
+      </w:r>
+      <w:r>
+        <w:t xml:space="preserve"> Набор функций выбирается в зависимости от конфигурации, которая будет установлена в данном </w:t>
+      </w:r>
+      <w:proofErr w:type="spellStart"/>
+      <w:r>
+        <w:t>виджите</w:t>
+      </w:r>
+      <w:proofErr w:type="spellEnd"/>
+      <w:r>
+        <w:t>.</w:t>
+      </w:r>
+    </w:p>
+    <w:p>
+      <w:pPr>
+        <w:pStyle w:val="ad"/>
+      </w:pPr>
+      <w:r>
+        <w:t xml:space="preserve">Компилятор – модуль, задача которого состоит в том, чтобы получить данные логики из графического редактора и преобразовать их в целевой исходный код шейдера. В рамках этой работы ограничением будет компиляция только </w:t>
+      </w:r>
+      <w:r>
+        <w:rPr>
+          <w:lang w:val="en-US"/>
+        </w:rPr>
+        <w:t>Fragment</w:t>
+      </w:r>
+      <w:r>
+        <w:t xml:space="preserve"> </w:t>
+      </w:r>
+      <w:proofErr w:type="spellStart"/>
+      <w:r>
+        <w:rPr>
+          <w:lang w:val="en-US"/>
+        </w:rPr>
+        <w:t>Shader</w:t>
+      </w:r>
+      <w:proofErr w:type="spellEnd"/>
+      <w:r>
+        <w:t xml:space="preserve"> для доступных целевых </w:t>
+      </w:r>
+      <w:r>
+        <w:rPr>
+          <w:lang w:val="en-US"/>
+        </w:rPr>
+        <w:t>API</w:t>
+      </w:r>
+      <w:r>
+        <w:t xml:space="preserve"> – </w:t>
+      </w:r>
+      <w:r>
+        <w:rPr>
+          <w:lang w:val="en-US"/>
+        </w:rPr>
+        <w:t>DirectX</w:t>
+      </w:r>
+      <w:r>
+        <w:t xml:space="preserve"> </w:t>
+      </w:r>
+      <w:r>
+        <w:t xml:space="preserve">и </w:t>
+      </w:r>
+      <w:r>
+        <w:rPr>
+          <w:lang w:val="en-US"/>
+        </w:rPr>
+        <w:t>OpenGL</w:t>
+      </w:r>
+      <w:r>
+        <w:t>.</w:t>
+      </w:r>
+    </w:p>
+    <w:p>
+      <w:pPr>
+        <w:pStyle w:val="ad"/>
+      </w:pPr>
+      <w:r>
+        <w:t xml:space="preserve">Далее идёт реализация </w:t>
+      </w:r>
+      <w:r>
+        <w:rPr>
+          <w:lang w:val="en-US"/>
+        </w:rPr>
+        <w:t>OGL</w:t>
+      </w:r>
+      <w:r>
+        <w:t xml:space="preserve"> </w:t>
+      </w:r>
+      <w:r>
+        <w:rPr>
+          <w:lang w:val="en-US"/>
+        </w:rPr>
+        <w:t>COMPILE</w:t>
+      </w:r>
+      <w:r>
+        <w:t xml:space="preserve"> </w:t>
+      </w:r>
+      <w:r>
+        <w:t>логики</w:t>
+      </w:r>
+    </w:p>
+    <w:p>
+      <w:pPr>
+        <w:pStyle w:val="2"/>
+        <w:rPr>
+          <w:lang w:val="ru-RU"/>
+        </w:rPr>
+      </w:pPr>
+      <w:bookmarkStart w:id="30" w:name="_Toc10817523"/>
+      <w:bookmarkStart w:id="31" w:name="_Toc10866501"/>
+      <w:r>
+        <w:rPr>
+          <w:lang w:val="ru-RU"/>
+        </w:rPr>
+        <w:t>Тестирование программы</w:t>
+      </w:r>
+      <w:bookmarkEnd w:id="30"/>
+      <w:bookmarkEnd w:id="31"/>
+    </w:p>
+    <w:p>
+      <w:pPr>
+        <w:pStyle w:val="ad"/>
+      </w:pPr>
+      <w:r>
+        <w:t>Пока ещё нет тестирования</w:t>
+      </w:r>
+    </w:p>
+    <w:p>
+      <w:pPr>
+        <w:pStyle w:val="1"/>
+        <w:spacing w:after="240"/>
+        <w:ind w:left="357" w:hanging="357"/>
+      </w:pPr>
+      <w:bookmarkStart w:id="32" w:name="_Toc10817524"/>
+      <w:bookmarkStart w:id="33" w:name="_Toc10866502"/>
+      <w:r>
         <w:lastRenderedPageBreak/>
-        <w:t xml:space="preserve">Следующим модулем, который будет реализован, является модуль графических сцен. Каждая графическая сцена должна реализовывать интерфейс сцены. Каждая сцена должна представлять из себя </w:t>
+        <w:t>Экономическая часть</w:t>
+      </w:r>
+      <w:bookmarkEnd w:id="32"/>
+      <w:bookmarkEnd w:id="33"/>
+    </w:p>
+    <w:p>
+      <w:pPr>
+        <w:pStyle w:val="2"/>
+        <w:rPr>
+          <w:lang w:val="ru-RU"/>
+        </w:rPr>
+      </w:pPr>
+      <w:bookmarkStart w:id="34" w:name="_Toc10817525"/>
+      <w:bookmarkStart w:id="35" w:name="_Toc10866503"/>
+      <w:r>
+        <w:rPr>
+          <w:lang w:val="ru-RU"/>
+        </w:rPr>
+        <w:t>Обоснование необходимости выведения продукта на рынок</w:t>
+      </w:r>
+      <w:bookmarkEnd w:id="34"/>
+      <w:bookmarkEnd w:id="35"/>
+    </w:p>
+    <w:p>
+      <w:pPr>
+        <w:pStyle w:val="ad"/>
+      </w:pPr>
+      <w:r>
+        <w:t>Цель экономического раздела дипломного проекта – рассчитать затраты на разработку программного обеспечения и определить экономическую эффективность от его внедрени</w:t>
+      </w:r>
+      <w:r>
+        <w:t>я</w:t>
+      </w:r>
+      <w:r>
+        <w:t>.</w:t>
+      </w:r>
+    </w:p>
+    <w:p>
+      <w:pPr>
+        <w:pStyle w:val="ad"/>
+      </w:pPr>
+      <w:r>
+        <w:t xml:space="preserve">Графическое приложение для разработки </w:t>
       </w:r>
       <w:proofErr w:type="spellStart"/>
       <w:r>
-        <w:t>виджет</w:t>
+        <w:t>шейдерных</w:t>
       </w:r>
       <w:proofErr w:type="spellEnd"/>
       <w:r>
-        <w:t xml:space="preserve">, в котором происходит рендеринг итогового изображения с последующим выводом на экран. Сама же сцена будет управляться </w:t>
+        <w:t xml:space="preserve"> программ с использованием визуального программирования</w:t>
+      </w:r>
+      <w:r>
+        <w:t xml:space="preserve"> позиционируется как универсальный инструмент для разработки </w:t>
       </w:r>
       <w:proofErr w:type="spellStart"/>
       <w:r>
-        <w:t>виджетом</w:t>
+        <w:t>шейдерных</w:t>
       </w:r>
       <w:proofErr w:type="spellEnd"/>
       <w:r>
-        <w:t xml:space="preserve">-контейнером, который будет отвечать за создание </w:t>
+        <w:t xml:space="preserve"> программ, используя для</w:t>
+      </w:r>
+      <w:bookmarkStart w:id="36" w:name="_GoBack"/>
+      <w:bookmarkEnd w:id="36"/>
+      <w:r>
+        <w:t xml:space="preserve"> этого один из популярных подходов к визуальному программированию. Наличие множества целевых платформ, разработка шейдеров для которых является индивидуальной задачей, препятствует быстрой разработке аналогичных решений для альтернативных платформ. Разрабатываемое</w:t>
+      </w:r>
+      <w:r>
+        <w:t xml:space="preserve"> графическое приложение</w:t>
+      </w:r>
+      <w:r>
+        <w:t xml:space="preserve"> для разработки </w:t>
       </w:r>
       <w:proofErr w:type="spellStart"/>
       <w:r>
-        <w:t>виджета</w:t>
+        <w:t>шейдерных</w:t>
       </w:r>
       <w:proofErr w:type="spellEnd"/>
       <w:r>
-        <w:t xml:space="preserve"> целевой сцены, а также за управление этой сценой в рамках интерфейса. </w:t>
-      </w:r>
-      <w:r>
-        <w:t xml:space="preserve">Первым </w:t>
+        <w:t xml:space="preserve"> программ</w:t>
+      </w:r>
+      <w:r>
+        <w:t xml:space="preserve"> </w:t>
+      </w:r>
+      <w:r>
+        <w:t>с использованием визуального программирования</w:t>
+      </w:r>
+      <w:r>
+        <w:t xml:space="preserve"> </w:t>
+      </w:r>
+      <w:r>
+        <w:t>призвано решить эту проблему, предоставив инструмент для разработки логики программы в интерактивном графическом режиме, а также возможность экспорта готового решения на целевые платформы.</w:t>
+      </w:r>
+    </w:p>
+    <w:p>
+      <w:pPr>
+        <w:pStyle w:val="ad"/>
+      </w:pPr>
+      <w:r>
+        <w:t xml:space="preserve">Целевой аудиторией готового программного обеспечения являются специалисты, тем или иным образом связанные с компьютерной графикой, учащиеся, студенты и другие. Для профессионалов графическое приложение для разработки </w:t>
       </w:r>
       <w:proofErr w:type="spellStart"/>
       <w:r>
-        <w:t>виджетом</w:t>
+        <w:t>шейдерных</w:t>
       </w:r>
       <w:proofErr w:type="spellEnd"/>
       <w:r>
-        <w:t xml:space="preserve"> сцены будет </w:t>
+        <w:t xml:space="preserve"> программ </w:t>
+      </w:r>
+      <w:r>
+        <w:t>с использованием визуального программирования</w:t>
+      </w:r>
+      <w:r>
+        <w:t xml:space="preserve"> предоставит мощный и гибкий инструмент для разработки </w:t>
       </w:r>
       <w:proofErr w:type="spellStart"/>
       <w:r>
-        <w:t>виджет</w:t>
+        <w:t>шейдерных</w:t>
       </w:r>
       <w:proofErr w:type="spellEnd"/>
       <w:r>
-        <w:t xml:space="preserve">, который для рендеринга изображения будет использовать </w:t>
-      </w:r>
-      <w:r>
-        <w:rPr>
-          <w:lang w:val="en-US"/>
-        </w:rPr>
-        <w:t>OpenGL</w:t>
+        <w:t xml:space="preserve"> программ</w:t>
+      </w:r>
+      <w:r>
+        <w:t>, с последующей</w:t>
+      </w:r>
+      <w:r>
+        <w:t xml:space="preserve"> их реализации как в небольших, так и в крупномасштабных проектах. </w:t>
+      </w:r>
+      <w:r>
+        <w:t>Кроме того,</w:t>
+      </w:r>
+      <w:r>
+        <w:t xml:space="preserve"> разрабатываемое программное обеспечение позволит быстро перенести наработки на другие целевые </w:t>
+      </w:r>
+      <w:r>
+        <w:t>платформы без необходимости вносить изменения. Д</w:t>
+      </w:r>
+      <w:r>
+        <w:t>ля учащихся школ,</w:t>
+      </w:r>
+      <w:r>
+        <w:t xml:space="preserve"> университетов</w:t>
+      </w:r>
+      <w:r>
+        <w:t xml:space="preserve"> и других учреждений образования</w:t>
+      </w:r>
+      <w:r>
+        <w:t xml:space="preserve"> данное программное обеспечение позволит в графическом интерактивном режиме развивать логическое и креативное мышления, а также экспериментально подтверждать свои знания математики, линейной алгебры, физики и другое.</w:t>
       </w:r>
       <w:r>
         <w:t xml:space="preserve"> </w:t>
       </w:r>
-      <w:r>
-        <w:rPr>
-          <w:lang w:val="en-US"/>
-        </w:rPr>
-        <w:t>API</w:t>
-      </w:r>
-      <w:r>
-        <w:t>. Одно из решений, которое в него заложено – использование динамической последовательности вызова функций. Это достигается за счёт построения вектора из функторов, которые будут вызываться по порядку</w:t>
-      </w:r>
-      <w:r>
-        <w:t xml:space="preserve"> при каждом</w:t>
-      </w:r>
-      <w:r>
-        <w:t xml:space="preserve"> рендеринге изображения</w:t>
+    </w:p>
+    <w:p>
+      <w:pPr>
+        <w:pStyle w:val="ad"/>
+      </w:pPr>
+      <w:r>
+        <w:t>Вывод разрабатываемого программного обеспечения на рынок позволит потребителям повысить производительность труда при коммерческой</w:t>
+      </w:r>
+      <w:r>
+        <w:t xml:space="preserve"> и не коммерческой</w:t>
+      </w:r>
+      <w:r>
+        <w:t xml:space="preserve"> разработке, непосредственно связанной с компьютерной графикой</w:t>
+      </w:r>
+      <w:r>
+        <w:t>. Увеличение эффективности разработки экономически выгодно для потребителя.</w:t>
+      </w:r>
+      <w:r>
+        <w:t xml:space="preserve"> Благодаря своей уникальности, эффективности и своему удобству разрабатываемое программное обеспечение способно </w:t>
+      </w:r>
+      <w:r>
+        <w:t>занять и укрепить своё место на рынке.</w:t>
+      </w:r>
+    </w:p>
+    <w:p>
+      <w:pPr>
+        <w:pStyle w:val="2"/>
+        <w:rPr>
+          <w:lang w:val="ru-RU"/>
+        </w:rPr>
+      </w:pPr>
+      <w:bookmarkStart w:id="37" w:name="_Toc10817526"/>
+      <w:bookmarkStart w:id="38" w:name="_Toc10866504"/>
+      <w:r>
+        <w:rPr>
+          <w:lang w:val="ru-RU"/>
+        </w:rPr>
+        <w:lastRenderedPageBreak/>
+        <w:t>Структура (этапы) работ по созданию программного обеспечения</w:t>
+      </w:r>
+      <w:bookmarkEnd w:id="37"/>
+      <w:bookmarkEnd w:id="38"/>
+    </w:p>
+    <w:p>
+      <w:pPr>
+        <w:pStyle w:val="ad"/>
+      </w:pPr>
+      <w:r>
+        <w:t>Жизненный цикл разработки целевого программного обеспечения может быть разбит на следующие этапы:</w:t>
+      </w:r>
+    </w:p>
+    <w:p>
+      <w:pPr>
+        <w:pStyle w:val="ad"/>
+        <w:numPr>
+          <w:ilvl w:val="0"/>
+          <w:numId w:val="46"/>
+        </w:numPr>
+        <w:ind w:left="0" w:firstLine="851"/>
+      </w:pPr>
+      <w:r>
+        <w:t>анализ исходных данных – сбор информации о предмете и объекте исследования;</w:t>
+      </w:r>
+    </w:p>
+    <w:p>
+      <w:pPr>
+        <w:pStyle w:val="ad"/>
+        <w:numPr>
+          <w:ilvl w:val="0"/>
+          <w:numId w:val="46"/>
+        </w:numPr>
+        <w:ind w:left="0" w:firstLine="851"/>
+      </w:pPr>
+      <w:r>
+        <w:t>постановка задач – постановка задач разработки программного обеспечения и составление технического задания;</w:t>
+      </w:r>
+    </w:p>
+    <w:p>
+      <w:pPr>
+        <w:pStyle w:val="ad"/>
+        <w:numPr>
+          <w:ilvl w:val="0"/>
+          <w:numId w:val="46"/>
+        </w:numPr>
+        <w:ind w:left="0" w:firstLine="851"/>
+      </w:pPr>
+      <w:r>
+        <w:t>проектирование – разработка архитектуры программного обеспечения;</w:t>
+      </w:r>
+    </w:p>
+    <w:p>
+      <w:pPr>
+        <w:pStyle w:val="ad"/>
+        <w:numPr>
+          <w:ilvl w:val="0"/>
+          <w:numId w:val="46"/>
+        </w:numPr>
+        <w:ind w:left="0" w:firstLine="851"/>
+      </w:pPr>
+      <w:r>
+        <w:t>реализация – программирование логики работы программного обеспечения и реализация встраиваемых ресурсов (иконки, изображения, файлы, прочее);</w:t>
+      </w:r>
+    </w:p>
+    <w:p>
+      <w:pPr>
+        <w:pStyle w:val="ad"/>
+        <w:numPr>
+          <w:ilvl w:val="0"/>
+          <w:numId w:val="46"/>
+        </w:numPr>
+        <w:ind w:left="0" w:firstLine="851"/>
+      </w:pPr>
+      <w:r>
+        <w:t>тестирование – тестирование готового программного обеспечения;</w:t>
+      </w:r>
+    </w:p>
+    <w:p>
+      <w:pPr>
+        <w:pStyle w:val="ad"/>
+        <w:numPr>
+          <w:ilvl w:val="0"/>
+          <w:numId w:val="46"/>
+        </w:numPr>
+        <w:ind w:left="0" w:firstLine="851"/>
+      </w:pPr>
+      <w:r>
+        <w:t>документирование – оформление руководства пользователя.</w:t>
+      </w:r>
+    </w:p>
+    <w:p>
+      <w:pPr>
+        <w:pStyle w:val="ad"/>
+      </w:pPr>
+      <w:r>
+        <w:t xml:space="preserve">Суммарное время, выделенное на разработку программного обеспечения </w:t>
+      </w:r>
+      <w:r>
+        <w:t xml:space="preserve">– </w:t>
+      </w:r>
+      <w:r>
+        <w:t>84</w:t>
+      </w:r>
+      <w:r>
+        <w:t xml:space="preserve"> </w:t>
+      </w:r>
+      <w:r>
+        <w:t>дня</w:t>
       </w:r>
       <w:r>
         <w:t>.</w:t>
       </w:r>
-      <w:r>
-        <w:t xml:space="preserve"> Набор функций выбирается в зависимости от конфигурации, которая будет установлена в данном </w:t>
-      </w:r>
+    </w:p>
+    <w:p>
+      <w:pPr>
+        <w:pStyle w:val="ad"/>
+      </w:pPr>
+      <w:r>
+        <w:t xml:space="preserve">Анализ исходных данных является первым этапом разработки целевого программного обеспечения. </w:t>
+      </w:r>
+      <w:r>
+        <w:t xml:space="preserve">Во время этого этапа собираются данные об объекте и предмете исследования, которые затем будут использованы при принятие архитектурных и дизайнерских решений. На анализ </w:t>
+      </w:r>
+      <w:r>
+        <w:t>исходных данных выделено 3 дня (3.57%</w:t>
+      </w:r>
+      <w:r>
+        <w:t xml:space="preserve"> общего времени).</w:t>
+      </w:r>
+    </w:p>
+    <w:p>
+      <w:pPr>
+        <w:pStyle w:val="ad"/>
+      </w:pPr>
+      <w:r>
+        <w:t>На этапе «постановка задач» выполняется агрегирование полученных ранее данных в группы, на основе которых выполняется постановка задач проектирования, выбора инструментов для разработки и подготовка рабочей среды к работе. На данный этап выделено 4 дня (4.76% общего времени).</w:t>
+      </w:r>
+    </w:p>
+    <w:p>
+      <w:pPr>
+        <w:pStyle w:val="ad"/>
+      </w:pPr>
+      <w:r>
+        <w:t>Э</w:t>
+      </w:r>
+      <w:r>
+        <w:t>тап</w:t>
+      </w:r>
+      <w:r>
+        <w:t xml:space="preserve"> «проектирование» является одним из самых продолжительных</w:t>
+      </w:r>
+      <w:r>
+        <w:t xml:space="preserve"> этапов, так как на этом этапе</w:t>
+      </w:r>
+      <w:r>
+        <w:t xml:space="preserve"> разрабатывается дизайн и архитектура программного обеспечения, способные выполнять поставленные задачи.</w:t>
+      </w:r>
+      <w:r>
+        <w:t xml:space="preserve"> Архитектурные решения, принятые на данном этапе, не могут быть изменены в будущем, поэтому необходимо уделить достаточное количество времени на разработку, проверку и доработку архитектуры разрабатываемого программного обеспечения.</w:t>
+      </w:r>
+      <w:r>
+        <w:t xml:space="preserve"> На данный этап выделяется 21 день (25% общего времени).</w:t>
+      </w:r>
+    </w:p>
+    <w:p>
+      <w:pPr>
+        <w:pStyle w:val="ad"/>
+      </w:pPr>
+      <w:r>
+        <w:t>На этапе «тестирование» выполняется проверка реализованного функционала на наличие ошибок в его работе, которые затем оперативно исправляются. На данный этап выделено 2 дня (2.38% общего времени).</w:t>
+      </w:r>
+    </w:p>
+    <w:p>
+      <w:pPr>
+        <w:pStyle w:val="ad"/>
+      </w:pPr>
+      <w:r>
+        <w:t xml:space="preserve">Этап «разработка» является самым продолжительным этапом. На данном этапе реализуются архитектура и дизайн разрабатываемого программного обеспечения. Кроме реализации одновременно выполняется оптимизация готового функционала с целью повышения производительности: выбираются оптимальные или оптимизируются </w:t>
+      </w:r>
+      <w:r>
+        <w:lastRenderedPageBreak/>
+        <w:t>существующие алгоритмы и структуры данных. На данный этап выделено 49 дней (58.33% общего времени).</w:t>
+      </w:r>
+    </w:p>
+    <w:p>
+      <w:pPr>
+        <w:pStyle w:val="ad"/>
+      </w:pPr>
+      <w:r>
+        <w:t>На этапе «документирование» выполняется подготовка руководства использования разработанного программного обеспечения, в котором максимально детально описываются способы взаимодействия, ограничения, важные нюансы и прочее. На данный этап выделено 5 дней (5.95%</w:t>
+      </w:r>
+      <w:r>
+        <w:t xml:space="preserve"> общего времени).</w:t>
+      </w:r>
+    </w:p>
+    <w:p>
+      <w:pPr>
+        <w:pStyle w:val="ad"/>
+      </w:pPr>
+      <w:r>
+        <w:t>Д</w:t>
+      </w:r>
+      <w:r>
+        <w:t>иаграмма распределения времени работы при разработке программного обеспечения представлена на рисунке 4.2.1.</w:t>
+      </w:r>
+    </w:p>
+    <w:p>
+      <w:pPr>
+        <w:pStyle w:val="ad"/>
+      </w:pPr>
+    </w:p>
+    <w:p>
+      <w:pPr>
+        <w:pStyle w:val="ad"/>
+        <w:ind w:firstLine="0"/>
+      </w:pPr>
+      <w:r>
+        <w:drawing>
+          <wp:inline distT="0" distB="0" distL="0" distR="0" wp14:anchorId="6342A10F" wp14:editId="0E29AC9F">
+            <wp:extent cx="6228080" cy="3418840"/>
+            <wp:effectExtent l="0" t="0" r="1270" b="0"/>
+            <wp:docPr id="1" name="Рисунок 1"/>
+            <wp:cNvGraphicFramePr>
+              <a:graphicFrameLocks xmlns:a="http://schemas.openxmlformats.org/drawingml/2006/main" noChangeAspect="1"/>
+            </wp:cNvGraphicFramePr>
+            <a:graphic xmlns:a="http://schemas.openxmlformats.org/drawingml/2006/main">
+              <a:graphicData uri="http://schemas.openxmlformats.org/drawingml/2006/picture">
+                <pic:pic xmlns:pic="http://schemas.openxmlformats.org/drawingml/2006/picture">
+                  <pic:nvPicPr>
+                    <pic:cNvPr id="1" name=""/>
+                    <pic:cNvPicPr/>
+                  </pic:nvPicPr>
+                  <pic:blipFill>
+                    <a:blip r:embed="rId11"/>
+                    <a:stretch>
+                      <a:fillRect/>
+                    </a:stretch>
+                  </pic:blipFill>
+                  <pic:spPr>
+                    <a:xfrm>
+                      <a:off x="0" y="0"/>
+                      <a:ext cx="6228080" cy="3418840"/>
+                    </a:xfrm>
+                    <a:prstGeom prst="rect">
+                      <a:avLst/>
+                    </a:prstGeom>
+                  </pic:spPr>
+                </pic:pic>
+              </a:graphicData>
+            </a:graphic>
+          </wp:inline>
+        </w:drawing>
+      </w:r>
+    </w:p>
+    <w:p>
+      <w:pPr>
+        <w:pStyle w:val="affd"/>
+      </w:pPr>
+      <w:r>
+        <w:rPr>
+          <w:b/>
+        </w:rPr>
+        <w:t>Рисунок 4.2.1</w:t>
+      </w:r>
+      <w:r>
+        <w:t xml:space="preserve"> – </w:t>
+      </w:r>
+      <w:r>
+        <w:t>Диаграмма распределения времени работы при разработке программного обеспечения</w:t>
+      </w:r>
+    </w:p>
+    <w:p>
+      <w:pPr>
+        <w:pStyle w:val="2"/>
+        <w:rPr>
+          <w:lang w:val="ru-RU"/>
+        </w:rPr>
+      </w:pPr>
+      <w:bookmarkStart w:id="39" w:name="_Toc10817527"/>
+      <w:bookmarkStart w:id="40" w:name="_Toc10866505"/>
+      <w:r>
+        <w:rPr>
+          <w:lang w:val="ru-RU"/>
+        </w:rPr>
+        <w:t>Составление сметы затрат на разработку программного обеспечения</w:t>
+      </w:r>
+      <w:bookmarkEnd w:id="39"/>
+      <w:bookmarkEnd w:id="40"/>
+    </w:p>
+    <w:p>
+      <w:pPr>
+        <w:pStyle w:val="ad"/>
+      </w:pPr>
       <w:proofErr w:type="spellStart"/>
       <w:r>
-        <w:t>виджите</w:t>
+        <w:t>Писос</w:t>
       </w:r>
       <w:proofErr w:type="spellEnd"/>
-      <w:r>
-        <w:t>.</w:t>
-      </w:r>
     </w:p>
     <w:p>
       <w:pPr>
         <w:pStyle w:val="ad"/>
-      </w:pPr>
-      <w:r>
-        <w:t xml:space="preserve">Компилятор – модуль, задача которого состоит в том, чтобы получить данные логики из графического редактора и преобразовать их в целевой исходный код шейдера. В рамках этой работы ограничением будет компиляция только </w:t>
-      </w:r>
-      <w:r>
-        <w:rPr>
-          <w:lang w:val="en-US"/>
-        </w:rPr>
-        <w:t>Fragment</w:t>
-      </w:r>
-      <w:r>
-        <w:t xml:space="preserve"> </w:t>
-      </w:r>
-      <w:proofErr w:type="spellStart"/>
-      <w:r>
-        <w:rPr>
-          <w:lang w:val="en-US"/>
-        </w:rPr>
-        <w:t>Shader</w:t>
-      </w:r>
-      <w:proofErr w:type="spellEnd"/>
-      <w:r>
-        <w:t xml:space="preserve"> для доступных целевых </w:t>
-      </w:r>
-      <w:r>
-        <w:rPr>
-          <w:lang w:val="en-US"/>
-        </w:rPr>
-        <w:t>API</w:t>
-      </w:r>
-      <w:r>
-        <w:t xml:space="preserve"> – </w:t>
-      </w:r>
-      <w:r>
-        <w:rPr>
-          <w:lang w:val="en-US"/>
-        </w:rPr>
-        <w:t>DirectX</w:t>
-      </w:r>
-      <w:r>
-        <w:t xml:space="preserve"> </w:t>
-      </w:r>
-      <w:r>
-        <w:t xml:space="preserve">и </w:t>
-      </w:r>
-      <w:r>
-        <w:rPr>
-          <w:lang w:val="en-US"/>
-        </w:rPr>
-        <w:t>OpenGL</w:t>
-      </w:r>
-      <w:r>
-        <w:t>.</w:t>
-      </w:r>
-    </w:p>
+        <w:ind w:firstLine="0"/>
+      </w:pPr>
+      <w:r>
+        <w:rPr>
+          <w:b/>
+        </w:rPr>
+        <w:t>Таблица 4.3.1</w:t>
+      </w:r>
+      <w:r>
+        <w:t xml:space="preserve"> – Стоимость материалов</w:t>
+      </w:r>
+    </w:p>
+    <w:tbl>
+      <w:tblPr>
+        <w:tblStyle w:val="afff2"/>
+        <w:tblW w:w="0" w:type="auto"/>
+        <w:tblLook w:val="04A0" w:firstRow="1" w:lastRow="0" w:firstColumn="1" w:lastColumn="0" w:noHBand="0" w:noVBand="1"/>
+      </w:tblPr>
+      <w:tblGrid>
+        <w:gridCol w:w="1959"/>
+        <w:gridCol w:w="1959"/>
+        <w:gridCol w:w="1960"/>
+        <w:gridCol w:w="1960"/>
+        <w:gridCol w:w="1960"/>
+      </w:tblGrid>
+      <w:tr>
+        <w:tc>
+          <w:tcPr>
+            <w:tcW w:w="1959" w:type="dxa"/>
+            <w:vAlign w:val="center"/>
+          </w:tcPr>
+          <w:p>
+            <w:pPr>
+              <w:pStyle w:val="ad"/>
+              <w:ind w:firstLine="0"/>
+              <w:jc w:val="center"/>
+              <w:rPr>
+                <w:b/>
+              </w:rPr>
+            </w:pPr>
+            <w:r>
+              <w:rPr>
+                <w:b/>
+              </w:rPr>
+              <w:t>Наименование материалов</w:t>
+            </w:r>
+          </w:p>
+        </w:tc>
+        <w:tc>
+          <w:tcPr>
+            <w:tcW w:w="1959" w:type="dxa"/>
+            <w:vAlign w:val="center"/>
+          </w:tcPr>
+          <w:p>
+            <w:pPr>
+              <w:pStyle w:val="ad"/>
+              <w:ind w:firstLine="0"/>
+              <w:jc w:val="center"/>
+              <w:rPr>
+                <w:b/>
+              </w:rPr>
+            </w:pPr>
+            <w:r>
+              <w:rPr>
+                <w:b/>
+              </w:rPr>
+              <w:t>Ед. измерения</w:t>
+            </w:r>
+          </w:p>
+        </w:tc>
+        <w:tc>
+          <w:tcPr>
+            <w:tcW w:w="1960" w:type="dxa"/>
+            <w:vAlign w:val="center"/>
+          </w:tcPr>
+          <w:p>
+            <w:pPr>
+              <w:pStyle w:val="ad"/>
+              <w:ind w:firstLine="0"/>
+              <w:jc w:val="center"/>
+              <w:rPr>
+                <w:b/>
+              </w:rPr>
+            </w:pPr>
+            <w:r>
+              <w:rPr>
+                <w:b/>
+              </w:rPr>
+              <w:t>Количество</w:t>
+            </w:r>
+          </w:p>
+        </w:tc>
+        <w:tc>
+          <w:tcPr>
+            <w:tcW w:w="1960" w:type="dxa"/>
+            <w:vAlign w:val="center"/>
+          </w:tcPr>
+          <w:p>
+            <w:pPr>
+              <w:pStyle w:val="ad"/>
+              <w:ind w:firstLine="0"/>
+              <w:jc w:val="center"/>
+              <w:rPr>
+                <w:b/>
+              </w:rPr>
+            </w:pPr>
+            <w:r>
+              <w:rPr>
+                <w:b/>
+              </w:rPr>
+              <w:t>Цена за единицу, руб.</w:t>
+            </w:r>
+          </w:p>
+        </w:tc>
+        <w:tc>
+          <w:tcPr>
+            <w:tcW w:w="1960" w:type="dxa"/>
+            <w:vAlign w:val="center"/>
+          </w:tcPr>
+          <w:p>
+            <w:pPr>
+              <w:pStyle w:val="ad"/>
+              <w:ind w:firstLine="0"/>
+              <w:jc w:val="center"/>
+              <w:rPr>
+                <w:b/>
+              </w:rPr>
+            </w:pPr>
+            <w:r>
+              <w:rPr>
+                <w:b/>
+              </w:rPr>
+              <w:t>Сумма, руб.</w:t>
+            </w:r>
+          </w:p>
+        </w:tc>
+      </w:tr>
+      <w:tr>
+        <w:tc>
+          <w:tcPr>
+            <w:tcW w:w="1959" w:type="dxa"/>
+          </w:tcPr>
+          <w:p>
+            <w:pPr>
+              <w:pStyle w:val="ad"/>
+              <w:ind w:firstLine="0"/>
+            </w:pPr>
+          </w:p>
+        </w:tc>
+        <w:tc>
+          <w:tcPr>
+            <w:tcW w:w="1959" w:type="dxa"/>
+          </w:tcPr>
+          <w:p>
+            <w:pPr>
+              <w:pStyle w:val="ad"/>
+              <w:ind w:firstLine="0"/>
+            </w:pPr>
+          </w:p>
+        </w:tc>
+        <w:tc>
+          <w:tcPr>
+            <w:tcW w:w="1960" w:type="dxa"/>
+          </w:tcPr>
+          <w:p>
+            <w:pPr>
+              <w:pStyle w:val="ad"/>
+              <w:ind w:firstLine="0"/>
+            </w:pPr>
+          </w:p>
+        </w:tc>
+        <w:tc>
+          <w:tcPr>
+            <w:tcW w:w="1960" w:type="dxa"/>
+          </w:tcPr>
+          <w:p>
+            <w:pPr>
+              <w:pStyle w:val="ad"/>
+              <w:ind w:firstLine="0"/>
+            </w:pPr>
+          </w:p>
+        </w:tc>
+        <w:tc>
+          <w:tcPr>
+            <w:tcW w:w="1960" w:type="dxa"/>
+          </w:tcPr>
+          <w:p>
+            <w:pPr>
+              <w:pStyle w:val="ad"/>
+              <w:ind w:firstLine="0"/>
+            </w:pPr>
+          </w:p>
+        </w:tc>
+      </w:tr>
+    </w:tbl>
     <w:p>
       <w:pPr>
         <w:pStyle w:val="ad"/>
       </w:pPr>
-      <w:r>
-        <w:t xml:space="preserve">Далее идёт реализация </w:t>
-      </w:r>
-      <w:r>
-        <w:rPr>
-          <w:lang w:val="en-US"/>
-        </w:rPr>
-        <w:t>OGL</w:t>
-      </w:r>
-      <w:r>
-        <w:t xml:space="preserve"> </w:t>
-      </w:r>
-      <w:r>
-        <w:rPr>
-          <w:lang w:val="en-US"/>
-        </w:rPr>
-        <w:t>COMPILE</w:t>
-      </w:r>
-      <w:r>
-        <w:t xml:space="preserve"> </w:t>
-      </w:r>
-      <w:r>
-        <w:t>логики</w:t>
-      </w:r>
     </w:p>
     <w:p>
       <w:pPr>
@@ -3594,21 +4966,68 @@
           <w:lang w:val="ru-RU"/>
         </w:rPr>
       </w:pPr>
-      <w:bookmarkStart w:id="19" w:name="_Toc9347349"/>
+      <w:bookmarkStart w:id="41" w:name="_Toc10817528"/>
+      <w:bookmarkStart w:id="42" w:name="_Toc10866506"/>
       <w:r>
         <w:rPr>
           <w:lang w:val="ru-RU"/>
         </w:rPr>
-        <w:t>Тестирование программы</w:t>
-      </w:r>
-      <w:bookmarkEnd w:id="19"/>
+        <w:lastRenderedPageBreak/>
+        <w:t>Расчет экономического эффекта разработчика и пользователя (заказчика) программного обеспечения</w:t>
+      </w:r>
+      <w:bookmarkEnd w:id="41"/>
+      <w:bookmarkEnd w:id="42"/>
+    </w:p>
+    <w:p>
+      <w:pPr>
+        <w:pStyle w:val="3"/>
+        <w:rPr>
+          <w:lang w:val="ru-RU"/>
+        </w:rPr>
+      </w:pPr>
+      <w:bookmarkStart w:id="43" w:name="_Toc10817529"/>
+      <w:bookmarkStart w:id="44" w:name="_Toc10866507"/>
+      <w:r>
+        <w:rPr>
+          <w:lang w:val="ru-RU"/>
+        </w:rPr>
+        <w:t>Экономический эффект у разработчика программного обеспечения</w:t>
+      </w:r>
+      <w:bookmarkEnd w:id="43"/>
+      <w:bookmarkEnd w:id="44"/>
     </w:p>
     <w:p>
       <w:pPr>
         <w:pStyle w:val="ad"/>
       </w:pPr>
       <w:r>
-        <w:t>Пока ещё нет тестирования</w:t>
+        <w:t>Лол</w:t>
+      </w:r>
+    </w:p>
+    <w:p>
+      <w:pPr>
+        <w:pStyle w:val="3"/>
+        <w:rPr>
+          <w:lang w:val="ru-RU"/>
+        </w:rPr>
+      </w:pPr>
+      <w:bookmarkStart w:id="45" w:name="_Toc10817530"/>
+      <w:bookmarkStart w:id="46" w:name="_Toc10866508"/>
+      <w:r>
+        <w:rPr>
+          <w:lang w:val="ru-RU"/>
+        </w:rPr>
+        <w:t>Экономический эффект от использования программного обеспечения у пользователя (заказчика)</w:t>
+      </w:r>
+      <w:bookmarkEnd w:id="45"/>
+      <w:bookmarkEnd w:id="46"/>
+    </w:p>
+    <w:p>
+      <w:pPr>
+        <w:pStyle w:val="ad"/>
+      </w:pPr>
+      <w:r>
+        <w:t>Письки</w:t>
       </w:r>
     </w:p>
     <w:p>
@@ -3618,7 +5037,8 @@
           <w:lang w:val="ru-RU"/>
         </w:rPr>
       </w:pPr>
-      <w:bookmarkStart w:id="20" w:name="_Toc9347350"/>
+      <w:bookmarkStart w:id="47" w:name="_Toc10817531"/>
+      <w:bookmarkStart w:id="48" w:name="_Toc10866509"/>
       <w:r>
         <w:rPr>
           <w:lang w:val="ru-RU"/>
@@ -3626,7 +5046,8 @@
         <w:lastRenderedPageBreak/>
         <w:t>заключение</w:t>
       </w:r>
-      <w:bookmarkEnd w:id="20"/>
+      <w:bookmarkEnd w:id="47"/>
+      <w:bookmarkEnd w:id="48"/>
     </w:p>
     <w:p>
       <w:pPr>
@@ -3643,7 +5064,8 @@
           <w:lang w:val="ru-RU"/>
         </w:rPr>
       </w:pPr>
-      <w:bookmarkStart w:id="21" w:name="_Toc9347351"/>
+      <w:bookmarkStart w:id="49" w:name="_Toc10817532"/>
+      <w:bookmarkStart w:id="50" w:name="_Toc10866510"/>
       <w:r>
         <w:rPr>
           <w:lang w:val="ru-RU"/>
@@ -3651,17 +5073,17 @@
         <w:lastRenderedPageBreak/>
         <w:t>список использованых источников</w:t>
       </w:r>
-      <w:bookmarkEnd w:id="21"/>
+      <w:bookmarkEnd w:id="49"/>
+      <w:bookmarkEnd w:id="50"/>
     </w:p>
     <w:p>
       <w:pPr>
         <w:pStyle w:val="ad"/>
-        <w:ind w:left="851" w:firstLine="0"/>
       </w:pPr>
       <w:r>
         <w:t xml:space="preserve">Шейдеры - </w:t>
       </w:r>
-      <w:hyperlink r:id="rId16" w:history="1">
+      <w:hyperlink r:id="rId12" w:history="1">
         <w:r>
           <w:rPr>
             <w:rStyle w:val="aff4"/>
@@ -3674,11 +5096,11 @@
       <w:pPr>
         <w:pStyle w:val="ad"/>
       </w:pPr>
-      <w:bookmarkStart w:id="22" w:name="Растеризация"/>
+      <w:bookmarkStart w:id="51" w:name="Растеризация"/>
       <w:r>
         <w:t xml:space="preserve">Растеризация - </w:t>
       </w:r>
-      <w:hyperlink r:id="rId17" w:history="1">
+      <w:hyperlink r:id="rId13" w:history="1">
         <w:r>
           <w:rPr>
             <w:rStyle w:val="aff4"/>
@@ -3687,7 +5109,7 @@
         </w:r>
       </w:hyperlink>
     </w:p>
-    <w:bookmarkEnd w:id="22"/>
+    <w:bookmarkEnd w:id="51"/>
     <w:p>
       <w:pPr>
         <w:pStyle w:val="ad"/>
@@ -3696,118 +5118,32 @@
     <w:p>
       <w:pPr>
         <w:pStyle w:val="0"/>
-        <w:rPr>
-          <w:lang w:val="ru-RU"/>
-        </w:rPr>
-      </w:pPr>
-      <w:bookmarkStart w:id="23" w:name="_Toc9347352"/>
-      <w:r>
-        <w:rPr>
-          <w:lang w:val="ru-RU"/>
-        </w:rPr>
-        <w:lastRenderedPageBreak/>
-        <w:t>приложение А</w:t>
-      </w:r>
-      <w:bookmarkEnd w:id="23"/>
-    </w:p>
-    <w:p>
-      <w:pPr>
-        <w:pStyle w:val="ad"/>
-      </w:pPr>
-      <w:r>
-        <w:t xml:space="preserve">1 </w:t>
-      </w:r>
-      <w:proofErr w:type="spellStart"/>
-      <w:r>
-        <w:t>придумат</w:t>
-      </w:r>
-      <w:proofErr w:type="spellEnd"/>
-    </w:p>
-    <w:p>
-      <w:pPr>
-        <w:pStyle w:val="ad"/>
-      </w:pPr>
-      <w:r>
-        <w:t xml:space="preserve">2 начать </w:t>
-      </w:r>
-      <w:proofErr w:type="spellStart"/>
-      <w:r>
-        <w:t>делат</w:t>
-      </w:r>
-      <w:proofErr w:type="spellEnd"/>
-    </w:p>
-    <w:p>
-      <w:pPr>
-        <w:pStyle w:val="ad"/>
-      </w:pPr>
-      <w:r>
-        <w:t xml:space="preserve">3 закончить </w:t>
-      </w:r>
-      <w:proofErr w:type="spellStart"/>
-      <w:r>
-        <w:t>делат</w:t>
-      </w:r>
-      <w:proofErr w:type="spellEnd"/>
-    </w:p>
-    <w:p>
-      <w:pPr>
-        <w:pStyle w:val="ad"/>
-      </w:pPr>
-      <w:r>
-        <w:t xml:space="preserve">4 закончить </w:t>
-      </w:r>
-      <w:proofErr w:type="spellStart"/>
-      <w:r>
-        <w:t>думат</w:t>
-      </w:r>
-      <w:proofErr w:type="spellEnd"/>
-    </w:p>
-    <w:p>
-      <w:pPr>
-        <w:pStyle w:val="aff7"/>
-      </w:pPr>
-      <w:r>
-        <w:lastRenderedPageBreak/>
-        <w:t>ПРИЛОЖЕНИе Б</w:t>
-      </w:r>
-    </w:p>
-    <w:p>
-      <w:pPr>
-        <w:pStyle w:val="affa"/>
-      </w:pPr>
-      <w:r>
-        <w:t>(обязательное)</w:t>
-      </w:r>
-    </w:p>
-    <w:p>
-      <w:pPr>
-        <w:pStyle w:val="aff8"/>
-      </w:pPr>
-      <w:r>
-        <w:t>Диаграмма вариантов использования</w:t>
-      </w:r>
-    </w:p>
-    <w:p>
-      <w:pPr>
-        <w:pStyle w:val="ad"/>
         <w:sectPr>
-          <w:headerReference w:type="default" r:id="rId18"/>
+          <w:headerReference w:type="default" r:id="rId14"/>
           <w:pgSz w:w="11906" w:h="16838" w:code="9"/>
-          <w:pgMar w:top="1134" w:right="680" w:bottom="1134" w:left="1418" w:header="709" w:footer="709" w:gutter="0"/>
+          <w:pgMar w:top="1134" w:right="680" w:bottom="1276" w:left="1418" w:header="709" w:footer="709" w:gutter="0"/>
           <w:pgNumType w:start="5"/>
           <w:cols w:space="708"/>
           <w:docGrid w:linePitch="360"/>
         </w:sectPr>
       </w:pPr>
-      <w:r>
-        <w:t xml:space="preserve">Тянуть до </w:t>
-      </w:r>
-      <w:r>
-        <w:t>последнего,</w:t>
-      </w:r>
-      <w:r>
-        <w:t xml:space="preserve"> а потом как показать</w:t>
-      </w:r>
+      <w:bookmarkStart w:id="52" w:name="_Toc10817533"/>
+      <w:bookmarkStart w:id="53" w:name="_Toc10866511"/>
+      <w:r>
+        <w:rPr>
+          <w:lang w:val="ru-RU"/>
+        </w:rPr>
+        <w:lastRenderedPageBreak/>
+        <w:t>приложени</w:t>
+      </w:r>
+      <w:bookmarkEnd w:id="52"/>
+      <w:r>
+        <w:rPr>
+          <w:lang w:val="ru-RU"/>
+        </w:rPr>
+        <w:t>я</w:t>
+      </w:r>
+      <w:bookmarkEnd w:id="53"/>
     </w:p>
     <w:p>
       <w:pPr>
@@ -3817,8 +5153,8 @@
           <w:lang w:val="ru-RU"/>
         </w:rPr>
       </w:pPr>
-      <w:bookmarkStart w:id="24" w:name="Шейдеры"/>
-      <w:bookmarkEnd w:id="24"/>
+      <w:bookmarkStart w:id="54" w:name="Шейдеры"/>
+      <w:bookmarkEnd w:id="54"/>
       <w:r>
         <w:rPr>
           <w:lang w:val="ru-RU"/>
@@ -3846,12 +5182,11 @@
     <w:p>
       <w:pPr>
         <w:pStyle w:val="ad"/>
-        <w:ind w:firstLine="0"/>
       </w:pPr>
     </w:p>
     <w:sectPr>
-      <w:headerReference w:type="default" r:id="rId19"/>
-      <w:footerReference w:type="default" r:id="rId20"/>
+      <w:headerReference w:type="default" r:id="rId15"/>
+      <w:footerReference w:type="default" r:id="rId16"/>
       <w:pgSz w:w="11906" w:h="16838" w:code="9"/>
       <w:pgMar w:top="1134" w:right="680" w:bottom="1134" w:left="1418" w:header="709" w:footer="709" w:gutter="0"/>
       <w:pgNumType w:start="5"/>
@@ -3897,36 +5232,6 @@
 </w:ftr>
 </file>
 
-<file path=word/footer2.xml><?xml version="1.0" encoding="utf-8"?>
-<w:ftr xmlns:wpc="http://schemas.microsoft.com/office/word/2010/wordprocessingCanvas" xmlns:cx="http://schemas.microsoft.com/office/drawing/2014/chartex" xmlns:mc="http://schemas.openxmlformats.org/markup-compatibility/2006" xmlns:o="urn:schemas-microsoft-com:office:office" xmlns:r="http://schemas.openxmlformats.org/officeDocument/2006/relationships" xmlns:m="http://schemas.openxmlformats.org/officeDocument/2006/math" xmlns:v="urn:schemas-microsoft-com:vml" xmlns:wp14="http://schemas.microsoft.com/office/word/2010/wordprocessingDrawing" xmlns:wp="http://schemas.openxmlformats.org/drawingml/2006/wordprocessingDrawing" xmlns:w10="urn:schemas-microsoft-com:office:word" xmlns:w="http://schemas.openxmlformats.org/wordprocessingml/2006/main" xmlns:w14="http://schemas.microsoft.com/office/word/2010/wordml" xmlns:w15="http://schemas.microsoft.com/office/word/2012/wordml" xmlns:w16se="http://schemas.microsoft.com/office/word/2015/wordml/symex" xmlns:wpg="http://schemas.microsoft.com/office/word/2010/wordprocessingGroup" xmlns:wpi="http://schemas.microsoft.com/office/word/2010/wordprocessingInk" xmlns:wne="http://schemas.microsoft.com/office/word/2006/wordml" xmlns:wps="http://schemas.microsoft.com/office/word/2010/wordprocessingShape" mc:Ignorable="w14 w15 w16se wp14">
-  <w:p>
-    <w:pPr>
-      <w:pStyle w:val="aff1"/>
-    </w:pPr>
-  </w:p>
-</w:ftr>
-</file>
-
-<file path=word/footer3.xml><?xml version="1.0" encoding="utf-8"?>
-<w:ftr xmlns:wpc="http://schemas.microsoft.com/office/word/2010/wordprocessingCanvas" xmlns:cx="http://schemas.microsoft.com/office/drawing/2014/chartex" xmlns:mc="http://schemas.openxmlformats.org/markup-compatibility/2006" xmlns:o="urn:schemas-microsoft-com:office:office" xmlns:r="http://schemas.openxmlformats.org/officeDocument/2006/relationships" xmlns:m="http://schemas.openxmlformats.org/officeDocument/2006/math" xmlns:v="urn:schemas-microsoft-com:vml" xmlns:wp14="http://schemas.microsoft.com/office/word/2010/wordprocessingDrawing" xmlns:wp="http://schemas.openxmlformats.org/drawingml/2006/wordprocessingDrawing" xmlns:w10="urn:schemas-microsoft-com:office:word" xmlns:w="http://schemas.openxmlformats.org/wordprocessingml/2006/main" xmlns:w14="http://schemas.microsoft.com/office/word/2010/wordml" xmlns:w15="http://schemas.microsoft.com/office/word/2012/wordml" xmlns:w16se="http://schemas.microsoft.com/office/word/2015/wordml/symex" xmlns:wpg="http://schemas.microsoft.com/office/word/2010/wordprocessingGroup" xmlns:wpi="http://schemas.microsoft.com/office/word/2010/wordprocessingInk" xmlns:wne="http://schemas.microsoft.com/office/word/2006/wordml" xmlns:wps="http://schemas.microsoft.com/office/word/2010/wordprocessingShape" mc:Ignorable="w14 w15 w16se wp14">
-  <w:p>
-    <w:pPr>
-      <w:pStyle w:val="aff1"/>
-    </w:pPr>
-  </w:p>
-</w:ftr>
-</file>
-
-<file path=word/footer4.xml><?xml version="1.0" encoding="utf-8"?>
-<w:ftr xmlns:wpc="http://schemas.microsoft.com/office/word/2010/wordprocessingCanvas" xmlns:cx="http://schemas.microsoft.com/office/drawing/2014/chartex" xmlns:mc="http://schemas.openxmlformats.org/markup-compatibility/2006" xmlns:o="urn:schemas-microsoft-com:office:office" xmlns:r="http://schemas.openxmlformats.org/officeDocument/2006/relationships" xmlns:m="http://schemas.openxmlformats.org/officeDocument/2006/math" xmlns:v="urn:schemas-microsoft-com:vml" xmlns:wp14="http://schemas.microsoft.com/office/word/2010/wordprocessingDrawing" xmlns:wp="http://schemas.openxmlformats.org/drawingml/2006/wordprocessingDrawing" xmlns:w10="urn:schemas-microsoft-com:office:word" xmlns:w="http://schemas.openxmlformats.org/wordprocessingml/2006/main" xmlns:w14="http://schemas.microsoft.com/office/word/2010/wordml" xmlns:w15="http://schemas.microsoft.com/office/word/2012/wordml" xmlns:w16se="http://schemas.microsoft.com/office/word/2015/wordml/symex" xmlns:wpg="http://schemas.microsoft.com/office/word/2010/wordprocessingGroup" xmlns:wpi="http://schemas.microsoft.com/office/word/2010/wordprocessingInk" xmlns:wne="http://schemas.microsoft.com/office/word/2006/wordml" xmlns:wps="http://schemas.microsoft.com/office/word/2010/wordprocessingShape" mc:Ignorable="w14 w15 w16se wp14">
-  <w:p>
-    <w:pPr>
-      <w:pStyle w:val="aff1"/>
-    </w:pPr>
-  </w:p>
-</w:ftr>
-</file>
-
 <file path=word/footnotes.xml><?xml version="1.0" encoding="utf-8"?>
 <w:footnotes xmlns:wpc="http://schemas.microsoft.com/office/word/2010/wordprocessingCanvas" xmlns:cx="http://schemas.microsoft.com/office/drawing/2014/chartex" xmlns:mc="http://schemas.openxmlformats.org/markup-compatibility/2006" xmlns:o="urn:schemas-microsoft-com:office:office" xmlns:r="http://schemas.openxmlformats.org/officeDocument/2006/relationships" xmlns:m="http://schemas.openxmlformats.org/officeDocument/2006/math" xmlns:v="urn:schemas-microsoft-com:vml" xmlns:wp14="http://schemas.microsoft.com/office/word/2010/wordprocessingDrawing" xmlns:wp="http://schemas.openxmlformats.org/drawingml/2006/wordprocessingDrawing" xmlns:w10="urn:schemas-microsoft-com:office:word" xmlns:w="http://schemas.openxmlformats.org/wordprocessingml/2006/main" xmlns:w14="http://schemas.microsoft.com/office/word/2010/wordml" xmlns:w15="http://schemas.microsoft.com/office/word/2012/wordml" xmlns:w16se="http://schemas.microsoft.com/office/word/2015/wordml/symex" xmlns:wpg="http://schemas.microsoft.com/office/word/2010/wordprocessingGroup" xmlns:wpi="http://schemas.microsoft.com/office/word/2010/wordprocessingInk" xmlns:wne="http://schemas.microsoft.com/office/word/2006/wordml" xmlns:wps="http://schemas.microsoft.com/office/word/2010/wordprocessingShape" mc:Ignorable="w14 w15 w16se wp14">
   <w:footnote w:type="separator" w:id="-1">
@@ -3953,16 +5258,6 @@
 </file>
 
 <file path=word/header1.xml><?xml version="1.0" encoding="utf-8"?>
-<w:hdr xmlns:wpc="http://schemas.microsoft.com/office/word/2010/wordprocessingCanvas" xmlns:cx="http://schemas.microsoft.com/office/drawing/2014/chartex" xmlns:mc="http://schemas.openxmlformats.org/markup-compatibility/2006" xmlns:o="urn:schemas-microsoft-com:office:office" xmlns:r="http://schemas.openxmlformats.org/officeDocument/2006/relationships" xmlns:m="http://schemas.openxmlformats.org/officeDocument/2006/math" xmlns:v="urn:schemas-microsoft-com:vml" xmlns:wp14="http://schemas.microsoft.com/office/word/2010/wordprocessingDrawing" xmlns:wp="http://schemas.openxmlformats.org/drawingml/2006/wordprocessingDrawing" xmlns:w10="urn:schemas-microsoft-com:office:word" xmlns:w="http://schemas.openxmlformats.org/wordprocessingml/2006/main" xmlns:w14="http://schemas.microsoft.com/office/word/2010/wordml" xmlns:w15="http://schemas.microsoft.com/office/word/2012/wordml" xmlns:w16se="http://schemas.microsoft.com/office/word/2015/wordml/symex" xmlns:wpg="http://schemas.microsoft.com/office/word/2010/wordprocessingGroup" xmlns:wpi="http://schemas.microsoft.com/office/word/2010/wordprocessingInk" xmlns:wne="http://schemas.microsoft.com/office/word/2006/wordml" xmlns:wps="http://schemas.microsoft.com/office/word/2010/wordprocessingShape" mc:Ignorable="w14 w15 w16se wp14">
-  <w:p>
-    <w:pPr>
-      <w:pStyle w:val="aff"/>
-    </w:pPr>
-  </w:p>
-</w:hdr>
-</file>
-
-<file path=word/header2.xml><?xml version="1.0" encoding="utf-8"?>
 <w:hdr xmlns:wpc="http://schemas.microsoft.com/office/word/2010/wordprocessingCanvas" xmlns:cx="http://schemas.microsoft.com/office/drawing/2014/chartex" xmlns:mc="http://schemas.openxmlformats.org/markup-compatibility/2006" xmlns:o="urn:schemas-microsoft-com:office:office" xmlns:r="http://schemas.openxmlformats.org/officeDocument/2006/relationships" xmlns:m="http://schemas.openxmlformats.org/officeDocument/2006/math" xmlns:v="urn:schemas-microsoft-com:vml" xmlns:wp14="http://schemas.microsoft.com/office/word/2010/wordprocessingDrawing" xmlns:wp="http://schemas.openxmlformats.org/drawingml/2006/wordprocessingDrawing" xmlns:w10="urn:schemas-microsoft-com:office:word" xmlns:w="http://schemas.openxmlformats.org/wordprocessingml/2006/main" xmlns:w14="http://schemas.microsoft.com/office/word/2010/wordml" xmlns:w15="http://schemas.microsoft.com/office/word/2012/wordml" xmlns:w16se="http://schemas.microsoft.com/office/word/2015/wordml/symex" xmlns:wpg="http://schemas.microsoft.com/office/word/2010/wordprocessingGroup" xmlns:wpi="http://schemas.microsoft.com/office/word/2010/wordprocessingInk" xmlns:wne="http://schemas.microsoft.com/office/word/2006/wordml" xmlns:wps="http://schemas.microsoft.com/office/word/2010/wordprocessingShape" mc:Ignorable="w14 w15 w16se wp14">
   <w:p>
     <w:pPr>
@@ -3976,7 +5271,7 @@
       <mc:AlternateContent>
         <mc:Choice Requires="wpg">
           <w:drawing>
-            <wp:anchor distT="0" distB="0" distL="114300" distR="114300" simplePos="0" relativeHeight="251662336" behindDoc="0" locked="1" layoutInCell="1" allowOverlap="1" wp14:anchorId="6E5584C5" wp14:editId="61D377D2">
+            <wp:anchor distT="0" distB="0" distL="114300" distR="114300" simplePos="0" relativeHeight="251662336" behindDoc="0" locked="1" layoutInCell="1" allowOverlap="1" wp14:anchorId="6598F950" wp14:editId="38A16EBE">
               <wp:simplePos x="0" y="0"/>
               <wp:positionH relativeFrom="page">
                 <wp:posOffset>742950</wp:posOffset>
@@ -4966,7 +6261,21 @@
                                 <w:sz w:val="28"/>
                                 <w:szCs w:val="28"/>
                               </w:rPr>
-                              <w:t>САД.1510655.XXX.ПЗ</w:t>
+                              <w:t>САД.</w:t>
+                            </w:r>
+                            <w:r>
+                              <w:rPr>
+                                <w:sz w:val="28"/>
+                                <w:szCs w:val="28"/>
+                              </w:rPr>
+                              <w:t>502900</w:t>
+                            </w:r>
+                            <w:r>
+                              <w:rPr>
+                                <w:sz w:val="28"/>
+                                <w:szCs w:val="28"/>
+                              </w:rPr>
+                              <w:t>.XXX.ПЗ</w:t>
                             </w:r>
                           </w:p>
                         </w:txbxContent>
@@ -5514,15 +6823,7 @@
                                   <w:sz w:val="17"/>
                                   <w:szCs w:val="17"/>
                                 </w:rPr>
-                                <w:t xml:space="preserve"> В</w:t>
-                              </w:r>
-                              <w:r>
-                                <w:rPr>
-                                  <w:i/>
-                                  <w:sz w:val="17"/>
-                                  <w:szCs w:val="17"/>
-                                </w:rPr>
-                                <w:t>.</w:t>
+                                <w:t xml:space="preserve"> В.</w:t>
                               </w:r>
                               <w:r>
                                 <w:rPr>
@@ -6060,8 +7361,6 @@
                                 </w:rPr>
                                 <w:t>Петрович О.Н.</w:t>
                               </w:r>
-                              <w:bookmarkStart w:id="2" w:name="_GoBack"/>
-                              <w:bookmarkEnd w:id="2"/>
                             </w:p>
                           </w:txbxContent>
                         </wps:txbx>
@@ -6574,7 +7873,7 @@
                                 <w:sz w:val="18"/>
                                 <w:szCs w:val="18"/>
                               </w:rPr>
-                              <w:t>17</w:t>
+                              <w:t>20</w:t>
                             </w:r>
                             <w:r>
                               <w:rPr>
@@ -6748,15 +8047,7 @@
                                 <w:sz w:val="24"/>
                                 <w:lang w:val="ru-RU"/>
                               </w:rPr>
-                              <w:t>ГУ</w:t>
-                            </w:r>
-                            <w:r>
-                              <w:rPr>
-                                <w:rFonts w:ascii="Times New Roman" w:hAnsi="Times New Roman"/>
-                                <w:sz w:val="24"/>
-                                <w:lang w:val="ru-RU"/>
-                              </w:rPr>
-                              <w:t>» гр.</w:t>
+                              <w:t>ГУ» гр.</w:t>
                             </w:r>
                             <w:r>
                               <w:rPr>
@@ -6795,7 +8086,7 @@
         </mc:Choice>
         <mc:Fallback>
           <w:pict>
-            <v:group w14:anchorId="6E5584C5" id="Группа 43" o:spid="_x0000_s1026" style="position:absolute;margin-left:58.5pt;margin-top:21pt;width:518.8pt;height:802.3pt;z-index:251662336;mso-position-horizontal-relative:page;mso-position-vertical-relative:page" coordsize="20000,20000" o:gfxdata="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">
+            <v:group w14:anchorId="6598F950" id="Группа 43" o:spid="_x0000_s1026" style="position:absolute;margin-left:58.5pt;margin-top:21pt;width:518.8pt;height:802.3pt;z-index:251662336;mso-position-horizontal-relative:page;mso-position-vertical-relative:page" coordsize="20000,20000" o:gfxdata="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">
               <v:rect id="Rectangle 92" o:spid="_x0000_s1027" style="position:absolute;width:20000;height:20000;visibility:visible;mso-wrap-style:square;v-text-anchor:top" o:gfxdata="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" filled="f" strokeweight="2pt"/>
               <v:line id="Line 93" o:spid="_x0000_s1028" style="position:absolute;visibility:visible;mso-wrap-style:square" from="993,17183" to="995,18221" o:connectortype="straight" o:gfxdata="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" strokeweight="2pt"/>
               <v:line id="Line 94" o:spid="_x0000_s1029" style="position:absolute;visibility:visible;mso-wrap-style:square" from="10,17173" to="19977,17174" o:connectortype="straight" o:gfxdata="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" strokeweight="2pt"/>
@@ -7004,7 +8295,21 @@
                           <w:sz w:val="28"/>
                           <w:szCs w:val="28"/>
                         </w:rPr>
-                        <w:t>САД.1510655.XXX.ПЗ</w:t>
+                        <w:t>САД.</w:t>
+                      </w:r>
+                      <w:r>
+                        <w:rPr>
+                          <w:sz w:val="28"/>
+                          <w:szCs w:val="28"/>
+                        </w:rPr>
+                        <w:t>502900</w:t>
+                      </w:r>
+                      <w:r>
+                        <w:rPr>
+                          <w:sz w:val="28"/>
+                          <w:szCs w:val="28"/>
+                        </w:rPr>
+                        <w:t>.XXX.ПЗ</w:t>
                       </w:r>
                     </w:p>
                   </w:txbxContent>
@@ -7153,15 +8458,7 @@
                             <w:sz w:val="17"/>
                             <w:szCs w:val="17"/>
                           </w:rPr>
-                          <w:t xml:space="preserve"> В</w:t>
-                        </w:r>
-                        <w:r>
-                          <w:rPr>
-                            <w:i/>
-                            <w:sz w:val="17"/>
-                            <w:szCs w:val="17"/>
-                          </w:rPr>
-                          <w:t>.</w:t>
+                          <w:t xml:space="preserve"> В.</w:t>
                         </w:r>
                         <w:r>
                           <w:rPr>
@@ -7393,8 +8690,6 @@
                           </w:rPr>
                           <w:t>Петрович О.Н.</w:t>
                         </w:r>
-                        <w:bookmarkStart w:id="3" w:name="_GoBack"/>
-                        <w:bookmarkEnd w:id="3"/>
                       </w:p>
                     </w:txbxContent>
                   </v:textbox>
@@ -7571,7 +8866,7 @@
                           <w:sz w:val="18"/>
                           <w:szCs w:val="18"/>
                         </w:rPr>
-                        <w:t>17</w:t>
+                        <w:t>20</w:t>
                       </w:r>
                       <w:r>
                         <w:rPr>
@@ -7622,15 +8917,7 @@
                           <w:sz w:val="24"/>
                           <w:lang w:val="ru-RU"/>
                         </w:rPr>
-                        <w:t>ГУ</w:t>
-                      </w:r>
-                      <w:r>
-                        <w:rPr>
-                          <w:rFonts w:ascii="Times New Roman" w:hAnsi="Times New Roman"/>
-                          <w:sz w:val="24"/>
-                          <w:lang w:val="ru-RU"/>
-                        </w:rPr>
-                        <w:t>» гр.</w:t>
+                        <w:t>ГУ» гр.</w:t>
                       </w:r>
                       <w:r>
                         <w:rPr>
@@ -7663,17 +8950,7 @@
 </w:hdr>
 </file>
 
-<file path=word/header3.xml><?xml version="1.0" encoding="utf-8"?>
-<w:hdr xmlns:wpc="http://schemas.microsoft.com/office/word/2010/wordprocessingCanvas" xmlns:cx="http://schemas.microsoft.com/office/drawing/2014/chartex" xmlns:mc="http://schemas.openxmlformats.org/markup-compatibility/2006" xmlns:o="urn:schemas-microsoft-com:office:office" xmlns:r="http://schemas.openxmlformats.org/officeDocument/2006/relationships" xmlns:m="http://schemas.openxmlformats.org/officeDocument/2006/math" xmlns:v="urn:schemas-microsoft-com:vml" xmlns:wp14="http://schemas.microsoft.com/office/word/2010/wordprocessingDrawing" xmlns:wp="http://schemas.openxmlformats.org/drawingml/2006/wordprocessingDrawing" xmlns:w10="urn:schemas-microsoft-com:office:word" xmlns:w="http://schemas.openxmlformats.org/wordprocessingml/2006/main" xmlns:w14="http://schemas.microsoft.com/office/word/2010/wordml" xmlns:w15="http://schemas.microsoft.com/office/word/2012/wordml" xmlns:w16se="http://schemas.microsoft.com/office/word/2015/wordml/symex" xmlns:wpg="http://schemas.microsoft.com/office/word/2010/wordprocessingGroup" xmlns:wpi="http://schemas.microsoft.com/office/word/2010/wordprocessingInk" xmlns:wne="http://schemas.microsoft.com/office/word/2006/wordml" xmlns:wps="http://schemas.microsoft.com/office/word/2010/wordprocessingShape" mc:Ignorable="w14 w15 w16se wp14">
-  <w:p>
-    <w:pPr>
-      <w:pStyle w:val="aff"/>
-    </w:pPr>
-  </w:p>
-</w:hdr>
-</file>
-
-<file path=word/header4.xml><?xml version="1.0" encoding="utf-8"?>
+<file path=word/header2.xml><?xml version="1.0" encoding="utf-8"?>
 <w:hdr xmlns:wpc="http://schemas.microsoft.com/office/word/2010/wordprocessingCanvas" xmlns:cx="http://schemas.microsoft.com/office/drawing/2014/chartex" xmlns:mc="http://schemas.openxmlformats.org/markup-compatibility/2006" xmlns:o="urn:schemas-microsoft-com:office:office" xmlns:r="http://schemas.openxmlformats.org/officeDocument/2006/relationships" xmlns:m="http://schemas.openxmlformats.org/officeDocument/2006/math" xmlns:v="urn:schemas-microsoft-com:vml" xmlns:wp14="http://schemas.microsoft.com/office/word/2010/wordprocessingDrawing" xmlns:wp="http://schemas.openxmlformats.org/drawingml/2006/wordprocessingDrawing" xmlns:w10="urn:schemas-microsoft-com:office:word" xmlns:w="http://schemas.openxmlformats.org/wordprocessingml/2006/main" xmlns:w14="http://schemas.microsoft.com/office/word/2010/wordml" xmlns:w15="http://schemas.microsoft.com/office/word/2012/wordml" xmlns:w16se="http://schemas.microsoft.com/office/word/2015/wordml/symex" xmlns:wpg="http://schemas.microsoft.com/office/word/2010/wordprocessingGroup" xmlns:wpi="http://schemas.microsoft.com/office/word/2010/wordprocessingInk" xmlns:wne="http://schemas.microsoft.com/office/word/2006/wordml" xmlns:wps="http://schemas.microsoft.com/office/word/2010/wordprocessingShape" mc:Ignorable="w14 w15 w16se wp14">
   <w:p>
     <w:pPr>
@@ -8543,7 +9820,7 @@
                                 <w:sz w:val="18"/>
                                 <w:szCs w:val="18"/>
                               </w:rPr>
-                              <w:t>8</w:t>
+                              <w:t>20</w:t>
                             </w:r>
                             <w:r>
                               <w:rPr>
@@ -8612,7 +9889,14 @@
                                 <w:sz w:val="28"/>
                                 <w:szCs w:val="28"/>
                               </w:rPr>
-                              <w:t>САД.1510655</w:t>
+                              <w:t>САД.</w:t>
+                            </w:r>
+                            <w:r>
+                              <w:rPr>
+                                <w:sz w:val="28"/>
+                                <w:szCs w:val="28"/>
+                              </w:rPr>
+                              <w:t>502900</w:t>
                             </w:r>
                             <w:r>
                               <w:rPr>
@@ -8863,7 +10147,7 @@
                           <w:sz w:val="18"/>
                           <w:szCs w:val="18"/>
                         </w:rPr>
-                        <w:t>8</w:t>
+                        <w:t>20</w:t>
                       </w:r>
                       <w:r>
                         <w:rPr>
@@ -8893,7 +10177,14 @@
                           <w:sz w:val="28"/>
                           <w:szCs w:val="28"/>
                         </w:rPr>
-                        <w:t>САД.1510655</w:t>
+                        <w:t>САД.</w:t>
+                      </w:r>
+                      <w:r>
+                        <w:rPr>
+                          <w:sz w:val="28"/>
+                          <w:szCs w:val="28"/>
+                        </w:rPr>
+                        <w:t>502900</w:t>
                       </w:r>
                       <w:r>
                         <w:rPr>
@@ -8925,7 +10216,7 @@
 </w:hdr>
 </file>
 
-<file path=word/header5.xml><?xml version="1.0" encoding="utf-8"?>
+<file path=word/header3.xml><?xml version="1.0" encoding="utf-8"?>
 <w:hdr xmlns:wpc="http://schemas.microsoft.com/office/word/2010/wordprocessingCanvas" xmlns:cx="http://schemas.microsoft.com/office/drawing/2014/chartex" xmlns:mc="http://schemas.openxmlformats.org/markup-compatibility/2006" xmlns:o="urn:schemas-microsoft-com:office:office" xmlns:r="http://schemas.openxmlformats.org/officeDocument/2006/relationships" xmlns:m="http://schemas.openxmlformats.org/officeDocument/2006/math" xmlns:v="urn:schemas-microsoft-com:vml" xmlns:wp14="http://schemas.microsoft.com/office/word/2010/wordprocessingDrawing" xmlns:wp="http://schemas.openxmlformats.org/drawingml/2006/wordprocessingDrawing" xmlns:w10="urn:schemas-microsoft-com:office:word" xmlns:w="http://schemas.openxmlformats.org/wordprocessingml/2006/main" xmlns:w14="http://schemas.microsoft.com/office/word/2010/wordml" xmlns:w15="http://schemas.microsoft.com/office/word/2012/wordml" xmlns:w16se="http://schemas.microsoft.com/office/word/2015/wordml/symex" xmlns:wpg="http://schemas.microsoft.com/office/word/2010/wordprocessingGroup" xmlns:wpi="http://schemas.microsoft.com/office/word/2010/wordprocessingInk" xmlns:wne="http://schemas.microsoft.com/office/word/2006/wordml" xmlns:wps="http://schemas.microsoft.com/office/word/2010/wordprocessingShape" mc:Ignorable="w14 w15 w16se wp14">
   <w:p>
     <w:pPr>
@@ -9789,7 +11080,7 @@
   <w:abstractNum w:abstractNumId="9" w15:restartNumberingAfterBreak="0">
     <w:nsid w:val="73C36251"/>
     <w:multiLevelType w:val="multilevel"/>
-    <w:tmpl w:val="25D83670"/>
+    <w:tmpl w:val="CF96491C"/>
     <w:lvl w:ilvl="0">
       <w:start w:val="1"/>
       <w:numFmt w:val="decimal"/>
@@ -9819,6 +11110,7 @@
     <w:lvl w:ilvl="2">
       <w:start w:val="1"/>
       <w:numFmt w:val="decimal"/>
+      <w:pStyle w:val="3"/>
       <w:lvlText w:val="%1.%2.%3"/>
       <w:lvlJc w:val="left"/>
       <w:pPr>
@@ -10008,6 +11300,119 @@
       <w:lvlJc w:val="left"/>
       <w:pPr>
         <w:ind w:left="6971" w:hanging="360"/>
+      </w:pPr>
+      <w:rPr>
+        <w:rFonts w:ascii="Wingdings" w:hAnsi="Wingdings" w:hint="default"/>
+      </w:rPr>
+    </w:lvl>
+  </w:abstractNum>
+  <w:abstractNum w:abstractNumId="11" w15:restartNumberingAfterBreak="0">
+    <w:nsid w:val="7AB42A5B"/>
+    <w:multiLevelType w:val="hybridMultilevel"/>
+    <w:tmpl w:val="40488E4E"/>
+    <w:lvl w:ilvl="0" w:tplc="41501D24">
+      <w:start w:val="1"/>
+      <w:numFmt w:val="bullet"/>
+      <w:lvlText w:val=""/>
+      <w:lvlJc w:val="left"/>
+      <w:pPr>
+        <w:ind w:left="1571" w:hanging="360"/>
+      </w:pPr>
+      <w:rPr>
+        <w:rFonts w:ascii="Symbol" w:hAnsi="Symbol" w:hint="default"/>
+      </w:rPr>
+    </w:lvl>
+    <w:lvl w:ilvl="1" w:tplc="04190003" w:tentative="1">
+      <w:start w:val="1"/>
+      <w:numFmt w:val="bullet"/>
+      <w:lvlText w:val="o"/>
+      <w:lvlJc w:val="left"/>
+      <w:pPr>
+        <w:ind w:left="2291" w:hanging="360"/>
+      </w:pPr>
+      <w:rPr>
+        <w:rFonts w:ascii="Courier New" w:hAnsi="Courier New" w:cs="Courier New" w:hint="default"/>
+      </w:rPr>
+    </w:lvl>
+    <w:lvl w:ilvl="2" w:tplc="04190005" w:tentative="1">
+      <w:start w:val="1"/>
+      <w:numFmt w:val="bullet"/>
+      <w:lvlText w:val=""/>
+      <w:lvlJc w:val="left"/>
+      <w:pPr>
+        <w:ind w:left="3011" w:hanging="360"/>
+      </w:pPr>
+      <w:rPr>
+        <w:rFonts w:ascii="Wingdings" w:hAnsi="Wingdings" w:hint="default"/>
+      </w:rPr>
+    </w:lvl>
+    <w:lvl w:ilvl="3" w:tplc="04190001" w:tentative="1">
+      <w:start w:val="1"/>
+      <w:numFmt w:val="bullet"/>
+      <w:lvlText w:val=""/>
+      <w:lvlJc w:val="left"/>
+      <w:pPr>
+        <w:ind w:left="3731" w:hanging="360"/>
+      </w:pPr>
+      <w:rPr>
+        <w:rFonts w:ascii="Symbol" w:hAnsi="Symbol" w:hint="default"/>
+      </w:rPr>
+    </w:lvl>
+    <w:lvl w:ilvl="4" w:tplc="04190003" w:tentative="1">
+      <w:start w:val="1"/>
+      <w:numFmt w:val="bullet"/>
+      <w:lvlText w:val="o"/>
+      <w:lvlJc w:val="left"/>
+      <w:pPr>
+        <w:ind w:left="4451" w:hanging="360"/>
+      </w:pPr>
+      <w:rPr>
+        <w:rFonts w:ascii="Courier New" w:hAnsi="Courier New" w:cs="Courier New" w:hint="default"/>
+      </w:rPr>
+    </w:lvl>
+    <w:lvl w:ilvl="5" w:tplc="04190005" w:tentative="1">
+      <w:start w:val="1"/>
+      <w:numFmt w:val="bullet"/>
+      <w:lvlText w:val=""/>
+      <w:lvlJc w:val="left"/>
+      <w:pPr>
+        <w:ind w:left="5171" w:hanging="360"/>
+      </w:pPr>
+      <w:rPr>
+        <w:rFonts w:ascii="Wingdings" w:hAnsi="Wingdings" w:hint="default"/>
+      </w:rPr>
+    </w:lvl>
+    <w:lvl w:ilvl="6" w:tplc="04190001" w:tentative="1">
+      <w:start w:val="1"/>
+      <w:numFmt w:val="bullet"/>
+      <w:lvlText w:val=""/>
+      <w:lvlJc w:val="left"/>
+      <w:pPr>
+        <w:ind w:left="5891" w:hanging="360"/>
+      </w:pPr>
+      <w:rPr>
+        <w:rFonts w:ascii="Symbol" w:hAnsi="Symbol" w:hint="default"/>
+      </w:rPr>
+    </w:lvl>
+    <w:lvl w:ilvl="7" w:tplc="04190003" w:tentative="1">
+      <w:start w:val="1"/>
+      <w:numFmt w:val="bullet"/>
+      <w:lvlText w:val="o"/>
+      <w:lvlJc w:val="left"/>
+      <w:pPr>
+        <w:ind w:left="6611" w:hanging="360"/>
+      </w:pPr>
+      <w:rPr>
+        <w:rFonts w:ascii="Courier New" w:hAnsi="Courier New" w:cs="Courier New" w:hint="default"/>
+      </w:rPr>
+    </w:lvl>
+    <w:lvl w:ilvl="8" w:tplc="04190005" w:tentative="1">
+      <w:start w:val="1"/>
+      <w:numFmt w:val="bullet"/>
+      <w:lvlText w:val=""/>
+      <w:lvlJc w:val="left"/>
+      <w:pPr>
+        <w:ind w:left="7331" w:hanging="360"/>
       </w:pPr>
       <w:rPr>
         <w:rFonts w:ascii="Wingdings" w:hAnsi="Wingdings" w:hint="default"/>
@@ -10151,6 +11556,9 @@
   </w:num>
   <w:num w:numId="45">
     <w:abstractNumId w:val="3"/>
+  </w:num>
+  <w:num w:numId="46">
+    <w:abstractNumId w:val="11"/>
   </w:num>
 </w:numbering>
 </file>
@@ -10594,11 +12002,11 @@
       <w:szCs w:val="28"/>
     </w:rPr>
   </w:style>
-  <w:style w:type="paragraph" w:styleId="3">
+  <w:style w:type="paragraph" w:styleId="30">
     <w:name w:val="heading 3"/>
     <w:basedOn w:val="a"/>
     <w:next w:val="a"/>
-    <w:link w:val="30"/>
+    <w:link w:val="31"/>
     <w:uiPriority w:val="9"/>
     <w:semiHidden/>
     <w:unhideWhenUsed/>
@@ -11002,9 +12410,8 @@
   <w:style w:type="paragraph" w:customStyle="1" w:styleId="ad">
     <w:name w:val="Диплом Основной текст"/>
     <w:link w:val="ae"/>
-    <w:autoRedefine/>
     <w:qFormat/>
-    <w:rsid w:val="00C159B6"/>
+    <w:rsid w:val="000B30C5"/>
     <w:pPr>
       <w:spacing w:after="0" w:line="360" w:lineRule="auto"/>
       <w:ind w:firstLine="851"/>
@@ -11064,10 +12471,10 @@
       <w:szCs w:val="28"/>
     </w:rPr>
   </w:style>
-  <w:style w:type="character" w:customStyle="1" w:styleId="30">
+  <w:style w:type="character" w:customStyle="1" w:styleId="31">
     <w:name w:val="Заголовок 3 Знак"/>
     <w:basedOn w:val="a0"/>
-    <w:link w:val="3"/>
+    <w:link w:val="30"/>
     <w:uiPriority w:val="9"/>
     <w:semiHidden/>
     <w:rsid w:val="00152F15"/>
@@ -11417,14 +12824,12 @@
     <w:name w:val="Диплом Заголовок 1"/>
     <w:basedOn w:val="0"/>
     <w:next w:val="ad"/>
-    <w:autoRedefine/>
     <w:qFormat/>
     <w:rsid w:val="005B375C"/>
     <w:pPr>
       <w:numPr>
         <w:numId w:val="38"/>
       </w:numPr>
-      <w:ind w:left="0" w:firstLine="0"/>
     </w:pPr>
   </w:style>
   <w:style w:type="paragraph" w:customStyle="1" w:styleId="2">
@@ -11433,14 +12838,13 @@
     <w:next w:val="ad"/>
     <w:autoRedefine/>
     <w:qFormat/>
-    <w:rsid w:val="005B375C"/>
+    <w:rsid w:val="00AE13E5"/>
     <w:pPr>
       <w:pageBreakBefore w:val="0"/>
       <w:numPr>
         <w:ilvl w:val="1"/>
       </w:numPr>
-      <w:spacing w:after="240"/>
-      <w:ind w:left="0" w:firstLine="0"/>
+      <w:spacing w:before="360" w:after="360"/>
       <w:contextualSpacing/>
     </w:pPr>
     <w:rPr>
@@ -11531,7 +12935,7 @@
   <w:style w:type="paragraph" w:styleId="12">
     <w:name w:val="toc 1"/>
     <w:basedOn w:val="a"/>
-    <w:next w:val="a"/>
+    <w:next w:val="24"/>
     <w:autoRedefine/>
     <w:uiPriority w:val="39"/>
     <w:unhideWhenUsed/>
@@ -11550,29 +12954,35 @@
   </w:style>
   <w:style w:type="paragraph" w:styleId="24">
     <w:name w:val="toc 2"/>
-    <w:basedOn w:val="12"/>
+    <w:basedOn w:val="a"/>
     <w:next w:val="a"/>
     <w:autoRedefine/>
     <w:uiPriority w:val="39"/>
-    <w:semiHidden/>
     <w:unhideWhenUsed/>
-    <w:rsid w:val="00EE36B7"/>
+    <w:rsid w:val="00017F76"/>
     <w:pPr>
       <w:ind w:left="220"/>
     </w:pPr>
+    <w:rPr>
+      <w:rFonts w:ascii="Times New Roman" w:hAnsi="Times New Roman"/>
+      <w:sz w:val="24"/>
+    </w:rPr>
   </w:style>
-  <w:style w:type="paragraph" w:styleId="31">
+  <w:style w:type="paragraph" w:styleId="32">
     <w:name w:val="toc 3"/>
-    <w:basedOn w:val="24"/>
+    <w:basedOn w:val="41"/>
     <w:next w:val="a"/>
     <w:autoRedefine/>
     <w:uiPriority w:val="39"/>
-    <w:semiHidden/>
     <w:unhideWhenUsed/>
-    <w:rsid w:val="00EE36B7"/>
+    <w:rsid w:val="00017F76"/>
     <w:pPr>
       <w:ind w:left="440"/>
     </w:pPr>
+    <w:rPr>
+      <w:rFonts w:ascii="Times New Roman" w:hAnsi="Times New Roman"/>
+      <w:sz w:val="24"/>
+    </w:rPr>
   </w:style>
   <w:style w:type="paragraph" w:customStyle="1" w:styleId="aff5">
     <w:name w:val="Диплом Заголовок"/>
@@ -11666,7 +13076,7 @@
     <w:name w:val="Диплом Основной текст Знак"/>
     <w:basedOn w:val="a0"/>
     <w:link w:val="ad"/>
-    <w:rsid w:val="00C159B6"/>
+    <w:rsid w:val="000B30C5"/>
     <w:rPr>
       <w:rFonts w:ascii="Times New Roman" w:hAnsi="Times New Roman"/>
       <w:sz w:val="24"/>
@@ -11748,6 +13158,66 @@
     <w:rPr>
       <w:color w:val="808080"/>
     </w:rPr>
+  </w:style>
+  <w:style w:type="paragraph" w:customStyle="1" w:styleId="3">
+    <w:name w:val="Диплом Заголовок 3"/>
+    <w:basedOn w:val="2"/>
+    <w:link w:val="33"/>
+    <w:qFormat/>
+    <w:rsid w:val="00AE13E5"/>
+    <w:pPr>
+      <w:numPr>
+        <w:ilvl w:val="2"/>
+      </w:numPr>
+      <w:ind w:left="1077" w:hanging="1077"/>
+    </w:pPr>
+  </w:style>
+  <w:style w:type="character" w:customStyle="1" w:styleId="33">
+    <w:name w:val="Диплом Заголовок 3 Знак"/>
+    <w:basedOn w:val="ae"/>
+    <w:link w:val="3"/>
+    <w:rsid w:val="00AE13E5"/>
+    <w:rPr>
+      <w:rFonts w:ascii="Times New Roman" w:eastAsiaTheme="majorEastAsia" w:hAnsi="Times New Roman" w:cstheme="majorBidi"/>
+      <w:b/>
+      <w:color w:val="000000" w:themeColor="text1"/>
+      <w:sz w:val="28"/>
+      <w:szCs w:val="32"/>
+      <w:lang w:val="ru-RU"/>
+    </w:rPr>
+  </w:style>
+  <w:style w:type="table" w:styleId="afff2">
+    <w:name w:val="Table Grid"/>
+    <w:basedOn w:val="a1"/>
+    <w:uiPriority w:val="39"/>
+    <w:rsid w:val="000A28F8"/>
+    <w:pPr>
+      <w:spacing w:after="0" w:line="240" w:lineRule="auto"/>
+    </w:pPr>
+    <w:tblPr>
+      <w:tblBorders>
+        <w:top w:val="single" w:sz="4" w:space="0" w:color="auto"/>
+        <w:left w:val="single" w:sz="4" w:space="0" w:color="auto"/>
+        <w:bottom w:val="single" w:sz="4" w:space="0" w:color="auto"/>
+        <w:right w:val="single" w:sz="4" w:space="0" w:color="auto"/>
+        <w:insideH w:val="single" w:sz="4" w:space="0" w:color="auto"/>
+        <w:insideV w:val="single" w:sz="4" w:space="0" w:color="auto"/>
+      </w:tblBorders>
+    </w:tblPr>
+  </w:style>
+  <w:style w:type="paragraph" w:styleId="41">
+    <w:name w:val="toc 4"/>
+    <w:basedOn w:val="a"/>
+    <w:next w:val="a"/>
+    <w:autoRedefine/>
+    <w:uiPriority w:val="39"/>
+    <w:semiHidden/>
+    <w:unhideWhenUsed/>
+    <w:rsid w:val="00017F76"/>
+    <w:pPr>
+      <w:spacing w:after="100"/>
+      <w:ind w:left="660"/>
+    </w:pPr>
   </w:style>
 </w:styles>
 </file>
@@ -12018,7 +13488,7 @@
 </file>
 
 <file path=customXml/itemProps1.xml><?xml version="1.0" encoding="utf-8"?>
-<ds:datastoreItem xmlns:ds="http://schemas.openxmlformats.org/officeDocument/2006/customXml" ds:itemID="{F7F3E4E7-A9E0-4992-A7A3-84FE1C34597F}">
+<ds:datastoreItem xmlns:ds="http://schemas.openxmlformats.org/officeDocument/2006/customXml" ds:itemID="{2D5B5A20-ED00-4F3E-8A7C-AFF9044ABE89}">
   <ds:schemaRefs>
     <ds:schemaRef ds:uri="http://schemas.openxmlformats.org/officeDocument/2006/bibliography"/>
   </ds:schemaRefs>

--- a/doc/Explanation note.docx
+++ b/doc/Explanation note.docx
@@ -1632,7 +1632,7 @@
             <w:noProof/>
             <w:webHidden/>
           </w:rPr>
-          <w:t>16</w:t>
+          <w:t>17</w:t>
         </w:r>
         <w:r>
           <w:rPr>
@@ -1722,7 +1722,7 @@
             <w:noProof/>
             <w:webHidden/>
           </w:rPr>
-          <w:t>17</w:t>
+          <w:t>18</w:t>
         </w:r>
         <w:r>
           <w:rPr>
@@ -1812,7 +1812,7 @@
             <w:noProof/>
             <w:webHidden/>
           </w:rPr>
-          <w:t>17</w:t>
+          <w:t>18</w:t>
         </w:r>
         <w:r>
           <w:rPr>
@@ -1902,7 +1902,7 @@
             <w:noProof/>
             <w:webHidden/>
           </w:rPr>
-          <w:t>17</w:t>
+          <w:t>18</w:t>
         </w:r>
         <w:r>
           <w:rPr>
@@ -1972,7 +1972,7 @@
             <w:noProof/>
             <w:webHidden/>
           </w:rPr>
-          <w:t>18</w:t>
+          <w:t>19</w:t>
         </w:r>
         <w:r>
           <w:rPr>
@@ -2042,7 +2042,7 @@
             <w:noProof/>
             <w:webHidden/>
           </w:rPr>
-          <w:t>19</w:t>
+          <w:t>20</w:t>
         </w:r>
         <w:r>
           <w:rPr>
@@ -2112,7 +2112,7 @@
             <w:noProof/>
             <w:webHidden/>
           </w:rPr>
-          <w:t>20</w:t>
+          <w:t>21</w:t>
         </w:r>
         <w:r>
           <w:rPr>
@@ -4325,12 +4325,7 @@
       </w:r>
       <w:proofErr w:type="spellEnd"/>
       <w:r>
-        <w:t xml:space="preserve"> программ, используя для</w:t>
-      </w:r>
-      <w:bookmarkStart w:id="36" w:name="_GoBack"/>
-      <w:bookmarkEnd w:id="36"/>
-      <w:r>
-        <w:t xml:space="preserve"> этого один из популярных подходов к визуальному программированию. Наличие множества целевых платформ, разработка шейдеров для которых является индивидуальной задачей, препятствует быстрой разработке аналогичных решений для альтернативных платформ. Разрабатываемое</w:t>
+        <w:t xml:space="preserve"> программ, используя для этого один из популярных подходов к визуальному программированию. Наличие множества целевых платформ, разработка шейдеров для которых является индивидуальной задачей, препятствует быстрой разработке аналогичных решений для альтернативных платформ. Разрабатываемое</w:t>
       </w:r>
       <w:r>
         <w:t xml:space="preserve"> графическое приложение</w:t>
@@ -4449,8 +4444,8 @@
           <w:lang w:val="ru-RU"/>
         </w:rPr>
       </w:pPr>
-      <w:bookmarkStart w:id="37" w:name="_Toc10817526"/>
-      <w:bookmarkStart w:id="38" w:name="_Toc10866504"/>
+      <w:bookmarkStart w:id="36" w:name="_Toc10817526"/>
+      <w:bookmarkStart w:id="37" w:name="_Toc10866504"/>
       <w:r>
         <w:rPr>
           <w:lang w:val="ru-RU"/>
@@ -4458,8 +4453,8 @@
         <w:lastRenderedPageBreak/>
         <w:t>Структура (этапы) работ по созданию программного обеспечения</w:t>
       </w:r>
+      <w:bookmarkEnd w:id="36"/>
       <w:bookmarkEnd w:id="37"/>
-      <w:bookmarkEnd w:id="38"/>
     </w:p>
     <w:p>
       <w:pPr>
@@ -4626,7 +4621,13 @@
         <w:pStyle w:val="ad"/>
       </w:pPr>
       <w:r>
-        <w:t>На этапе «тестирование» выполняется проверка реализованного функционала на наличие ошибок в его работе, которые затем оперативно исправляются. На данный этап выделено 2 дня (2.38% общего времени).</w:t>
+        <w:t>На этапе «тестирование» выполняется проверка реализованного функционала на наличие ошибок в его работе, которые затем оперативно исправляются</w:t>
+      </w:r>
+      <w:r>
+        <w:t>. В результате должно быть получено исправно работающее программное обеспечение, выполняющее поставленные задачи</w:t>
+      </w:r>
+      <w:r>
+        <w:t>. На данный этап выделено 2 дня (2.38% общего времени).</w:t>
       </w:r>
     </w:p>
     <w:p>
@@ -4646,7 +4647,13 @@
         <w:pStyle w:val="ad"/>
       </w:pPr>
       <w:r>
-        <w:t>На этапе «документирование» выполняется подготовка руководства использования разработанного программного обеспечения, в котором максимально детально описываются способы взаимодействия, ограничения, важные нюансы и прочее. На данный этап выделено 5 дней (5.95%</w:t>
+        <w:t>На этапе «документирование» выполняется подготовка руководства использования разработанного программного обеспечения, в котором максимально детально описываются способы взаимодействия, ограничения, важные нюансы и прочее.</w:t>
+      </w:r>
+      <w:r>
+        <w:t xml:space="preserve"> Результатом проделанной работы является полностью структурированный и понятный конечному пользователю документ с описание возможных взаимодействий с разрабатываемым программным обеспечением. </w:t>
+      </w:r>
+      <w:r>
+        <w:t>На данный этап выделено 5 дней (5.95%</w:t>
       </w:r>
       <w:r>
         <w:t xml:space="preserve"> общего времени).</w:t>
@@ -4660,7 +4667,13 @@
         <w:t>Д</w:t>
       </w:r>
       <w:r>
-        <w:t>иаграмма распределения времени работы при разработке программного обеспечения представлена на рисунке 4.2.1.</w:t>
+        <w:t>иаграмма распределения времени работы при разработке программного обеспеч</w:t>
+      </w:r>
+      <w:r>
+        <w:t>ения представлена на рисунке 4</w:t>
+      </w:r>
+      <w:r>
+        <w:t>.1.</w:t>
       </w:r>
     </w:p>
     <w:p>
@@ -4714,18 +4727,51 @@
     <w:p>
       <w:pPr>
         <w:pStyle w:val="affd"/>
+        <w:rPr>
+          <w:sz w:val="22"/>
+        </w:rPr>
       </w:pPr>
       <w:r>
         <w:rPr>
           <w:b/>
-        </w:rPr>
-        <w:t>Рисунок 4.2.1</w:t>
-      </w:r>
-      <w:r>
-        <w:t xml:space="preserve"> – </w:t>
-      </w:r>
-      <w:r>
-        <w:t>Диаграмма распределения времени работы при разработке программного обеспечения</w:t>
+          <w:sz w:val="22"/>
+        </w:rPr>
+        <w:t>Рисунок 4</w:t>
+      </w:r>
+      <w:r>
+        <w:rPr>
+          <w:b/>
+          <w:sz w:val="22"/>
+        </w:rPr>
+        <w:t>.1</w:t>
+      </w:r>
+      <w:r>
+        <w:rPr>
+          <w:sz w:val="22"/>
+        </w:rPr>
+        <w:t xml:space="preserve"> – Диаграмма распределения времени работы при разработке программного обеспечения</w:t>
+      </w:r>
+    </w:p>
+    <w:p>
+      <w:pPr>
+        <w:pStyle w:val="ad"/>
+      </w:pPr>
+    </w:p>
+    <w:p>
+      <w:pPr>
+        <w:pStyle w:val="ad"/>
+      </w:pPr>
+      <w:r>
+        <w:t>Д</w:t>
+      </w:r>
+      <w:r>
+        <w:t>иаграмма на рисунке 4</w:t>
+      </w:r>
+      <w:r>
+        <w:t>.1 показывает, что больше половины жизненного цикла разрабатываемого программного обеспечения уходит на реализацию этого программного обеспечения, в то время как проектирование занимает приблизительно четверть от общего времени жизненного цикла.</w:t>
+      </w:r>
+      <w:r>
+        <w:t xml:space="preserve"> Этапы, идущие перед проектированием и после разработки, занимают шестую часть общего времени разработки разрабатываемого программного обеспечения.</w:t>
       </w:r>
     </w:p>
     <w:p>
@@ -4735,26 +4781,186 @@
           <w:lang w:val="ru-RU"/>
         </w:rPr>
       </w:pPr>
-      <w:bookmarkStart w:id="39" w:name="_Toc10817527"/>
-      <w:bookmarkStart w:id="40" w:name="_Toc10866505"/>
+      <w:bookmarkStart w:id="38" w:name="_Toc10817527"/>
+      <w:bookmarkStart w:id="39" w:name="_Toc10866505"/>
       <w:r>
         <w:rPr>
           <w:lang w:val="ru-RU"/>
         </w:rPr>
+        <w:lastRenderedPageBreak/>
         <w:t>Составление сметы затрат на разработку программного обеспечения</w:t>
       </w:r>
+      <w:bookmarkEnd w:id="38"/>
       <w:bookmarkEnd w:id="39"/>
-      <w:bookmarkEnd w:id="40"/>
     </w:p>
     <w:p>
       <w:pPr>
         <w:pStyle w:val="ad"/>
       </w:pPr>
+      <w:r>
+        <w:t>Стоимостная оценка ПО предполагает составление сметы затрат, которая в денежном выражении включает следующие статьи расходов:</w:t>
+      </w:r>
+    </w:p>
+    <w:p>
+      <w:pPr>
+        <w:pStyle w:val="ad"/>
+        <w:numPr>
+          <w:ilvl w:val="0"/>
+          <w:numId w:val="47"/>
+        </w:numPr>
+      </w:pPr>
+      <w:r>
+        <w:t>материалы и комплектующие (М);</w:t>
+      </w:r>
+    </w:p>
+    <w:p>
+      <w:pPr>
+        <w:pStyle w:val="ad"/>
+        <w:numPr>
+          <w:ilvl w:val="0"/>
+          <w:numId w:val="47"/>
+        </w:numPr>
+      </w:pPr>
+      <w:r>
+        <w:t>электроэнергия (Э);</w:t>
+      </w:r>
+    </w:p>
+    <w:p>
+      <w:pPr>
+        <w:pStyle w:val="ad"/>
+        <w:numPr>
+          <w:ilvl w:val="0"/>
+          <w:numId w:val="47"/>
+        </w:numPr>
+      </w:pPr>
+      <w:r>
+        <w:t>основная заработная плата разработчиков (</w:t>
+      </w:r>
       <w:proofErr w:type="spellStart"/>
       <w:r>
-        <w:t>Писос</w:t>
+        <w:t>З</w:t>
+      </w:r>
+      <w:r>
+        <w:rPr>
+          <w:vertAlign w:val="subscript"/>
+        </w:rPr>
+        <w:t>о</w:t>
       </w:r>
       <w:proofErr w:type="spellEnd"/>
+      <w:r>
+        <w:t>);</w:t>
+      </w:r>
+    </w:p>
+    <w:p>
+      <w:pPr>
+        <w:pStyle w:val="ad"/>
+        <w:numPr>
+          <w:ilvl w:val="0"/>
+          <w:numId w:val="47"/>
+        </w:numPr>
+      </w:pPr>
+      <w:r>
+        <w:t>дополнительная заработная плата разработчиков (</w:t>
+      </w:r>
+      <w:proofErr w:type="spellStart"/>
+      <w:r>
+        <w:t>З</w:t>
+      </w:r>
+      <w:r>
+        <w:rPr>
+          <w:vertAlign w:val="subscript"/>
+        </w:rPr>
+        <w:t>д</w:t>
+      </w:r>
+      <w:proofErr w:type="spellEnd"/>
+      <w:r>
+        <w:t>);</w:t>
+      </w:r>
+    </w:p>
+    <w:p>
+      <w:pPr>
+        <w:pStyle w:val="ad"/>
+        <w:numPr>
+          <w:ilvl w:val="0"/>
+          <w:numId w:val="47"/>
+        </w:numPr>
+      </w:pPr>
+      <w:r>
+        <w:t>отчисления на социальные нужды (</w:t>
+      </w:r>
+      <w:proofErr w:type="spellStart"/>
+      <w:r>
+        <w:t>О</w:t>
+      </w:r>
+      <w:r>
+        <w:rPr>
+          <w:vertAlign w:val="subscript"/>
+        </w:rPr>
+        <w:t>сн</w:t>
+      </w:r>
+      <w:proofErr w:type="spellEnd"/>
+      <w:r>
+        <w:t>);</w:t>
+      </w:r>
+    </w:p>
+    <w:p>
+      <w:pPr>
+        <w:pStyle w:val="ad"/>
+        <w:numPr>
+          <w:ilvl w:val="0"/>
+          <w:numId w:val="47"/>
+        </w:numPr>
+      </w:pPr>
+      <w:r>
+        <w:t>амортизация основных средств и нематериальных активов (А);</w:t>
+      </w:r>
+    </w:p>
+    <w:p>
+      <w:pPr>
+        <w:pStyle w:val="ad"/>
+        <w:numPr>
+          <w:ilvl w:val="0"/>
+          <w:numId w:val="47"/>
+        </w:numPr>
+      </w:pPr>
+      <w:r>
+        <w:t>расходы на спецоборудование (</w:t>
+      </w:r>
+      <w:proofErr w:type="spellStart"/>
+      <w:r>
+        <w:t>Р</w:t>
+      </w:r>
+      <w:r>
+        <w:rPr>
+          <w:vertAlign w:val="subscript"/>
+        </w:rPr>
+        <w:t>с</w:t>
+      </w:r>
+      <w:proofErr w:type="spellEnd"/>
+      <w:r>
+        <w:t>);</w:t>
+      </w:r>
+    </w:p>
+    <w:p>
+      <w:pPr>
+        <w:pStyle w:val="ad"/>
+        <w:numPr>
+          <w:ilvl w:val="0"/>
+          <w:numId w:val="47"/>
+        </w:numPr>
+      </w:pPr>
+      <w:r>
+        <w:t>прочие прямые расходы (П</w:t>
+      </w:r>
+      <w:r>
+        <w:rPr>
+          <w:vertAlign w:val="subscript"/>
+        </w:rPr>
+        <w:t>3</w:t>
+      </w:r>
+      <w:r>
+        <w:t>).</w:t>
+      </w:r>
     </w:p>
     <w:p>
       <w:pPr>
@@ -4762,10 +4968,54 @@
         <w:ind w:firstLine="0"/>
       </w:pPr>
       <w:r>
+        <w:t>Расходы по статье «Материалы и комплектующие» (М) отражают расходы на магнитные носители, бумагу, красящие ленты и другие материалы, необходимые для разработки ПО.</w:t>
+      </w:r>
+      <w:r>
+        <w:t xml:space="preserve"> </w:t>
+      </w:r>
+      <w:r>
+        <w:t xml:space="preserve">На статью «материалы» </w:t>
+      </w:r>
+      <w:r>
+        <w:t>входят</w:t>
+      </w:r>
+      <w:r>
+        <w:t xml:space="preserve"> затраты на материалы и принадлежности, необходимые для проведения НИР. Затраты определяются по действующим отпускным ценам.</w:t>
+      </w:r>
+      <w:r>
+        <w:t xml:space="preserve"> </w:t>
+      </w:r>
+      <w:r>
+        <w:t>Стоимость материалов представлена в таблице 4.1</w:t>
+      </w:r>
+    </w:p>
+    <w:p>
+      <w:pPr>
+        <w:pStyle w:val="ad"/>
+      </w:pPr>
+    </w:p>
+    <w:p>
+      <w:pPr>
+        <w:pStyle w:val="ad"/>
+        <w:ind w:firstLine="0"/>
+      </w:pPr>
+      <w:r>
         <w:rPr>
           <w:b/>
         </w:rPr>
-        <w:t>Таблица 4.3.1</w:t>
+        <w:t>Т</w:t>
+      </w:r>
+      <w:r>
+        <w:rPr>
+          <w:b/>
+        </w:rPr>
+        <w:t>аблица 4.</w:t>
+      </w:r>
+      <w:r>
+        <w:rPr>
+          <w:b/>
+        </w:rPr>
+        <w:t>1</w:t>
       </w:r>
       <w:r>
         <w:t xml:space="preserve"> – Стоимость материалов</w:t>
@@ -4774,20 +5024,24 @@
     <w:tbl>
       <w:tblPr>
         <w:tblStyle w:val="afff2"/>
-        <w:tblW w:w="0" w:type="auto"/>
+        <w:tblW w:w="5000" w:type="pct"/>
+        <w:jc w:val="center"/>
+        <w:tblLayout w:type="fixed"/>
         <w:tblLook w:val="04A0" w:firstRow="1" w:lastRow="0" w:firstColumn="1" w:lastColumn="0" w:noHBand="0" w:noVBand="1"/>
       </w:tblPr>
       <w:tblGrid>
-        <w:gridCol w:w="1959"/>
-        <w:gridCol w:w="1959"/>
-        <w:gridCol w:w="1960"/>
-        <w:gridCol w:w="1960"/>
-        <w:gridCol w:w="1960"/>
+        <w:gridCol w:w="2979"/>
+        <w:gridCol w:w="1629"/>
+        <w:gridCol w:w="2349"/>
+        <w:gridCol w:w="2841"/>
       </w:tblGrid>
       <w:tr>
+        <w:trPr>
+          <w:jc w:val="center"/>
+        </w:trPr>
         <w:tc>
           <w:tcPr>
-            <w:tcW w:w="1959" w:type="dxa"/>
+            <w:tcW w:w="2979" w:type="dxa"/>
             <w:vAlign w:val="center"/>
           </w:tcPr>
           <w:p>
@@ -4803,13 +5057,526 @@
               <w:rPr>
                 <w:b/>
               </w:rPr>
-              <w:t>Наименование материалов</w:t>
+              <w:t>Наименование</w:t>
             </w:r>
           </w:p>
         </w:tc>
         <w:tc>
           <w:tcPr>
-            <w:tcW w:w="1959" w:type="dxa"/>
+            <w:tcW w:w="1629" w:type="dxa"/>
+            <w:vAlign w:val="center"/>
+          </w:tcPr>
+          <w:p>
+            <w:pPr>
+              <w:pStyle w:val="ad"/>
+              <w:ind w:firstLine="0"/>
+              <w:jc w:val="center"/>
+              <w:rPr>
+                <w:b/>
+              </w:rPr>
+            </w:pPr>
+            <w:r>
+              <w:rPr>
+                <w:b/>
+              </w:rPr>
+              <w:t>Количество</w:t>
+            </w:r>
+          </w:p>
+        </w:tc>
+        <w:tc>
+          <w:tcPr>
+            <w:tcW w:w="2349" w:type="dxa"/>
+            <w:vAlign w:val="center"/>
+          </w:tcPr>
+          <w:p>
+            <w:pPr>
+              <w:pStyle w:val="ad"/>
+              <w:ind w:firstLine="0"/>
+              <w:jc w:val="center"/>
+              <w:rPr>
+                <w:b/>
+              </w:rPr>
+            </w:pPr>
+            <w:r>
+              <w:rPr>
+                <w:b/>
+              </w:rPr>
+              <w:t>Стоимость</w:t>
+            </w:r>
+          </w:p>
+        </w:tc>
+        <w:tc>
+          <w:tcPr>
+            <w:tcW w:w="2841" w:type="dxa"/>
+            <w:vAlign w:val="center"/>
+          </w:tcPr>
+          <w:p>
+            <w:pPr>
+              <w:pStyle w:val="ad"/>
+              <w:ind w:firstLine="0"/>
+              <w:jc w:val="center"/>
+              <w:rPr>
+                <w:b/>
+              </w:rPr>
+            </w:pPr>
+            <w:r>
+              <w:rPr>
+                <w:b/>
+              </w:rPr>
+              <w:t>Суммарная стоимость</w:t>
+            </w:r>
+          </w:p>
+        </w:tc>
+      </w:tr>
+      <w:tr>
+        <w:trPr>
+          <w:jc w:val="center"/>
+        </w:trPr>
+        <w:tc>
+          <w:tcPr>
+            <w:tcW w:w="2979" w:type="dxa"/>
+            <w:vAlign w:val="center"/>
+          </w:tcPr>
+          <w:p>
+            <w:pPr>
+              <w:pStyle w:val="ad"/>
+              <w:ind w:firstLine="0"/>
+              <w:jc w:val="center"/>
+            </w:pPr>
+            <w:r>
+              <w:t>Пачка бумаги</w:t>
+            </w:r>
+            <w:r>
+              <w:t xml:space="preserve"> формата А4</w:t>
+            </w:r>
+            <w:r>
+              <w:t xml:space="preserve"> (500 листов)</w:t>
+            </w:r>
+          </w:p>
+        </w:tc>
+        <w:tc>
+          <w:tcPr>
+            <w:tcW w:w="1629" w:type="dxa"/>
+            <w:vAlign w:val="center"/>
+          </w:tcPr>
+          <w:p>
+            <w:pPr>
+              <w:pStyle w:val="ad"/>
+              <w:ind w:firstLine="0"/>
+              <w:jc w:val="center"/>
+            </w:pPr>
+            <w:r>
+              <w:t>1</w:t>
+            </w:r>
+          </w:p>
+        </w:tc>
+        <w:tc>
+          <w:tcPr>
+            <w:tcW w:w="2349" w:type="dxa"/>
+            <w:vAlign w:val="center"/>
+          </w:tcPr>
+          <w:p>
+            <w:pPr>
+              <w:pStyle w:val="ad"/>
+              <w:ind w:firstLine="0"/>
+              <w:jc w:val="center"/>
+            </w:pPr>
+            <w:r>
+              <w:t>9</w:t>
+            </w:r>
+          </w:p>
+        </w:tc>
+        <w:tc>
+          <w:tcPr>
+            <w:tcW w:w="2841" w:type="dxa"/>
+            <w:vAlign w:val="center"/>
+          </w:tcPr>
+          <w:p>
+            <w:pPr>
+              <w:pStyle w:val="ad"/>
+              <w:ind w:firstLine="0"/>
+              <w:jc w:val="center"/>
+            </w:pPr>
+            <w:r>
+              <w:t>9</w:t>
+            </w:r>
+          </w:p>
+        </w:tc>
+      </w:tr>
+      <w:tr>
+        <w:trPr>
+          <w:jc w:val="center"/>
+        </w:trPr>
+        <w:tc>
+          <w:tcPr>
+            <w:tcW w:w="2979" w:type="dxa"/>
+            <w:vAlign w:val="center"/>
+          </w:tcPr>
+          <w:p>
+            <w:pPr>
+              <w:pStyle w:val="ad"/>
+              <w:ind w:firstLine="0"/>
+              <w:jc w:val="center"/>
+            </w:pPr>
+            <w:r>
+              <w:t>Комплект чернил для принтера (4 цвета, 75мл)</w:t>
+            </w:r>
+          </w:p>
+        </w:tc>
+        <w:tc>
+          <w:tcPr>
+            <w:tcW w:w="1629" w:type="dxa"/>
+            <w:vAlign w:val="center"/>
+          </w:tcPr>
+          <w:p>
+            <w:pPr>
+              <w:pStyle w:val="ad"/>
+              <w:ind w:firstLine="0"/>
+              <w:jc w:val="center"/>
+            </w:pPr>
+            <w:r>
+              <w:t>1</w:t>
+            </w:r>
+          </w:p>
+        </w:tc>
+        <w:tc>
+          <w:tcPr>
+            <w:tcW w:w="2349" w:type="dxa"/>
+            <w:vAlign w:val="center"/>
+          </w:tcPr>
+          <w:p>
+            <w:pPr>
+              <w:pStyle w:val="ad"/>
+              <w:ind w:firstLine="0"/>
+              <w:jc w:val="center"/>
+            </w:pPr>
+            <w:r>
+              <w:t>34</w:t>
+            </w:r>
+          </w:p>
+        </w:tc>
+        <w:tc>
+          <w:tcPr>
+            <w:tcW w:w="2841" w:type="dxa"/>
+            <w:vAlign w:val="center"/>
+          </w:tcPr>
+          <w:p>
+            <w:pPr>
+              <w:pStyle w:val="ad"/>
+              <w:ind w:firstLine="0"/>
+              <w:jc w:val="center"/>
+            </w:pPr>
+            <w:r>
+              <w:t>34</w:t>
+            </w:r>
+          </w:p>
+        </w:tc>
+      </w:tr>
+      <w:tr>
+        <w:trPr>
+          <w:jc w:val="center"/>
+        </w:trPr>
+        <w:tc>
+          <w:tcPr>
+            <w:tcW w:w="2979" w:type="dxa"/>
+            <w:vAlign w:val="center"/>
+          </w:tcPr>
+          <w:p>
+            <w:pPr>
+              <w:pStyle w:val="ad"/>
+              <w:ind w:firstLine="0"/>
+              <w:jc w:val="center"/>
+            </w:pPr>
+            <w:r>
+              <w:t xml:space="preserve">Компакт-диск </w:t>
+            </w:r>
+            <w:r>
+              <w:rPr>
+                <w:lang w:val="en-US"/>
+              </w:rPr>
+              <w:t>CD RW</w:t>
+            </w:r>
+          </w:p>
+        </w:tc>
+        <w:tc>
+          <w:tcPr>
+            <w:tcW w:w="1629" w:type="dxa"/>
+            <w:vAlign w:val="center"/>
+          </w:tcPr>
+          <w:p>
+            <w:pPr>
+              <w:pStyle w:val="ad"/>
+              <w:ind w:firstLine="0"/>
+              <w:jc w:val="center"/>
+            </w:pPr>
+            <w:r>
+              <w:t>1</w:t>
+            </w:r>
+          </w:p>
+        </w:tc>
+        <w:tc>
+          <w:tcPr>
+            <w:tcW w:w="2349" w:type="dxa"/>
+            <w:vAlign w:val="center"/>
+          </w:tcPr>
+          <w:p>
+            <w:pPr>
+              <w:pStyle w:val="ad"/>
+              <w:ind w:firstLine="0"/>
+              <w:jc w:val="center"/>
+            </w:pPr>
+            <w:r>
+              <w:t>1.5</w:t>
+            </w:r>
+          </w:p>
+        </w:tc>
+        <w:tc>
+          <w:tcPr>
+            <w:tcW w:w="2841" w:type="dxa"/>
+            <w:vAlign w:val="center"/>
+          </w:tcPr>
+          <w:p>
+            <w:pPr>
+              <w:pStyle w:val="ad"/>
+              <w:ind w:firstLine="0"/>
+              <w:jc w:val="center"/>
+            </w:pPr>
+            <w:r>
+              <w:t>1.5</w:t>
+            </w:r>
+          </w:p>
+        </w:tc>
+      </w:tr>
+    </w:tbl>
+    <w:p>
+      <w:pPr>
+        <w:pStyle w:val="ad"/>
+        <w:ind w:firstLine="0"/>
+      </w:pPr>
+    </w:p>
+    <w:p>
+      <w:pPr>
+        <w:pStyle w:val="ad"/>
+      </w:pPr>
+      <w:r>
+        <w:t>Общая стоимость всех материалов</w:t>
+      </w:r>
+      <w:r>
+        <w:t xml:space="preserve"> (</w:t>
+      </w:r>
+      <w:r>
+        <w:rPr>
+          <w:i/>
+        </w:rPr>
+        <w:t>М</w:t>
+      </w:r>
+      <w:r>
+        <w:t>)</w:t>
+      </w:r>
+      <w:r>
+        <w:t xml:space="preserve">, представленных в таблице 4.1, </w:t>
+      </w:r>
+      <w:r>
+        <w:t>составляет</w:t>
+      </w:r>
+      <w:r>
+        <w:t xml:space="preserve"> 44.5 </w:t>
+      </w:r>
+      <w:r>
+        <w:t>белорусских рублей</w:t>
+      </w:r>
+      <w:bookmarkStart w:id="40" w:name="_GoBack"/>
+      <w:bookmarkEnd w:id="40"/>
+    </w:p>
+    <w:p>
+      <w:pPr>
+        <w:pStyle w:val="ad"/>
+      </w:pPr>
+      <w:r>
+        <w:t>Затраты на электроэнергию находятся исходя из продолжительности периода разработки ПО, количества кВт/ч, затраченных на проектирование ПО и тарифа за 1 кВт/ч</w:t>
+      </w:r>
+      <w:r>
+        <w:t>.</w:t>
+      </w:r>
+    </w:p>
+    <w:p>
+      <w:pPr>
+        <w:rPr>
+          <w:rFonts w:cs="Times New Roman"/>
+          <w:szCs w:val="24"/>
+          <w:lang w:val="ru-RU"/>
+        </w:rPr>
+      </w:pPr>
+      <w:r>
+        <w:rPr>
+          <w:rFonts w:cs="Times New Roman"/>
+          <w:szCs w:val="24"/>
+          <w:lang w:val="ru-RU"/>
+        </w:rPr>
+        <w:t>Затраты на электроэнергию определяются по формуле:</w:t>
+      </w:r>
+    </w:p>
+    <w:tbl>
+      <w:tblPr>
+        <w:tblW w:w="5000" w:type="pct"/>
+        <w:tblLook w:val="01E0" w:firstRow="1" w:lastRow="1" w:firstColumn="1" w:lastColumn="1" w:noHBand="0" w:noVBand="0"/>
+      </w:tblPr>
+      <w:tblGrid>
+        <w:gridCol w:w="9072"/>
+        <w:gridCol w:w="736"/>
+      </w:tblGrid>
+      <w:tr>
+        <w:tc>
+          <w:tcPr>
+            <w:tcW w:w="9072" w:type="dxa"/>
+            <w:vAlign w:val="center"/>
+          </w:tcPr>
+          <w:p>
+            <w:pPr>
+              <w:pStyle w:val="ad"/>
+              <w:jc w:val="center"/>
+            </w:pPr>
+            <w:r>
+              <w:object w:dxaOrig="1840" w:dyaOrig="380">
+                <v:shapetype id="_x0000_t75" coordsize="21600,21600" o:spt="75" o:preferrelative="t" path="m@4@5l@4@11@9@11@9@5xe" filled="f" stroked="f">
+                  <v:stroke joinstyle="miter"/>
+                  <v:formulas>
+                    <v:f eqn="if lineDrawn pixelLineWidth 0"/>
+                    <v:f eqn="sum @0 1 0"/>
+                    <v:f eqn="sum 0 0 @1"/>
+                    <v:f eqn="prod @2 1 2"/>
+                    <v:f eqn="prod @3 21600 pixelWidth"/>
+                    <v:f eqn="prod @3 21600 pixelHeight"/>
+                    <v:f eqn="sum @0 0 1"/>
+                    <v:f eqn="prod @6 1 2"/>
+                    <v:f eqn="prod @7 21600 pixelWidth"/>
+                    <v:f eqn="sum @8 21600 0"/>
+                    <v:f eqn="prod @7 21600 pixelHeight"/>
+                    <v:f eqn="sum @10 21600 0"/>
+                  </v:formulas>
+                  <v:path o:extrusionok="f" gradientshapeok="t" o:connecttype="rect"/>
+                  <o:lock v:ext="edit" aspectratio="t"/>
+                </v:shapetype>
+                <v:shape id="_x0000_i1090" type="#_x0000_t75" style="width:160.5pt;height:28.5pt" o:ole="">
+                  <v:imagedata r:id="rId12" o:title=""/>
+                </v:shape>
+                <o:OLEObject Type="Embed" ProgID="Equation.3" ShapeID="_x0000_i1090" DrawAspect="Content" ObjectID="_1621519001" r:id="rId13"/>
+              </w:object>
+            </w:r>
+          </w:p>
+        </w:tc>
+        <w:tc>
+          <w:tcPr>
+            <w:tcW w:w="736" w:type="dxa"/>
+            <w:vAlign w:val="center"/>
+          </w:tcPr>
+          <w:p>
+            <w:pPr>
+              <w:pStyle w:val="ad"/>
+              <w:ind w:firstLine="0"/>
+              <w:jc w:val="right"/>
+              <w:rPr>
+                <w:rFonts w:cs="Times New Roman"/>
+                <w:szCs w:val="24"/>
+              </w:rPr>
+            </w:pPr>
+            <w:r>
+              <w:rPr>
+                <w:rFonts w:cs="Times New Roman"/>
+                <w:szCs w:val="24"/>
+              </w:rPr>
+              <w:t>(4.1)</w:t>
+            </w:r>
+          </w:p>
+        </w:tc>
+      </w:tr>
+    </w:tbl>
+    <w:p>
+      <w:pPr>
+        <w:pStyle w:val="ad"/>
+      </w:pPr>
+    </w:p>
+    <w:p>
+      <w:pPr>
+        <w:pStyle w:val="ad"/>
+      </w:pPr>
+      <w:r>
+        <w:lastRenderedPageBreak/>
+        <w:br/>
+      </w:r>
+      <w:r>
+        <w:rPr>
+          <w:b/>
+        </w:rPr>
+        <w:t>Т</w:t>
+      </w:r>
+      <w:r>
+        <w:rPr>
+          <w:b/>
+        </w:rPr>
+        <w:t>аблица 4</w:t>
+      </w:r>
+      <w:r>
+        <w:rPr>
+          <w:b/>
+        </w:rPr>
+        <w:t>.</w:t>
+      </w:r>
+      <w:r>
+        <w:rPr>
+          <w:b/>
+        </w:rPr>
+        <w:t>2</w:t>
+      </w:r>
+      <w:r>
+        <w:t xml:space="preserve"> – Стоимость комплектующих</w:t>
+      </w:r>
+    </w:p>
+    <w:tbl>
+      <w:tblPr>
+        <w:tblStyle w:val="afff2"/>
+        <w:tblW w:w="0" w:type="auto"/>
+        <w:tblLook w:val="04A0" w:firstRow="1" w:lastRow="0" w:firstColumn="1" w:lastColumn="0" w:noHBand="0" w:noVBand="1"/>
+      </w:tblPr>
+      <w:tblGrid>
+        <w:gridCol w:w="3280"/>
+        <w:gridCol w:w="1368"/>
+        <w:gridCol w:w="1726"/>
+        <w:gridCol w:w="1779"/>
+        <w:gridCol w:w="1645"/>
+      </w:tblGrid>
+      <w:tr>
+        <w:tc>
+          <w:tcPr>
+            <w:tcW w:w="3280" w:type="dxa"/>
+            <w:vAlign w:val="center"/>
+          </w:tcPr>
+          <w:p>
+            <w:pPr>
+              <w:pStyle w:val="ad"/>
+              <w:ind w:firstLine="0"/>
+              <w:jc w:val="center"/>
+              <w:rPr>
+                <w:b/>
+              </w:rPr>
+            </w:pPr>
+            <w:r>
+              <w:rPr>
+                <w:b/>
+              </w:rPr>
+              <w:t xml:space="preserve">Наименование </w:t>
+            </w:r>
+            <w:r>
+              <w:rPr>
+                <w:b/>
+              </w:rPr>
+              <w:t>комплектующих изделий</w:t>
+            </w:r>
+          </w:p>
+        </w:tc>
+        <w:tc>
+          <w:tcPr>
+            <w:tcW w:w="1368" w:type="dxa"/>
             <w:vAlign w:val="center"/>
           </w:tcPr>
           <w:p>
@@ -4831,7 +5598,7 @@
         </w:tc>
         <w:tc>
           <w:tcPr>
-            <w:tcW w:w="1960" w:type="dxa"/>
+            <w:tcW w:w="1726" w:type="dxa"/>
             <w:vAlign w:val="center"/>
           </w:tcPr>
           <w:p>
@@ -4853,7 +5620,7 @@
         </w:tc>
         <w:tc>
           <w:tcPr>
-            <w:tcW w:w="1960" w:type="dxa"/>
+            <w:tcW w:w="1779" w:type="dxa"/>
             <w:vAlign w:val="center"/>
           </w:tcPr>
           <w:p>
@@ -4875,7 +5642,7 @@
         </w:tc>
         <w:tc>
           <w:tcPr>
-            <w:tcW w:w="1960" w:type="dxa"/>
+            <w:tcW w:w="1645" w:type="dxa"/>
             <w:vAlign w:val="center"/>
           </w:tcPr>
           <w:p>
@@ -4899,7 +5666,7 @@
       <w:tr>
         <w:tc>
           <w:tcPr>
-            <w:tcW w:w="1959" w:type="dxa"/>
+            <w:tcW w:w="3280" w:type="dxa"/>
           </w:tcPr>
           <w:p>
             <w:pPr>
@@ -4910,7 +5677,7 @@
         </w:tc>
         <w:tc>
           <w:tcPr>
-            <w:tcW w:w="1959" w:type="dxa"/>
+            <w:tcW w:w="1368" w:type="dxa"/>
           </w:tcPr>
           <w:p>
             <w:pPr>
@@ -4921,7 +5688,7 @@
         </w:tc>
         <w:tc>
           <w:tcPr>
-            <w:tcW w:w="1960" w:type="dxa"/>
+            <w:tcW w:w="1726" w:type="dxa"/>
           </w:tcPr>
           <w:p>
             <w:pPr>
@@ -4932,7 +5699,7 @@
         </w:tc>
         <w:tc>
           <w:tcPr>
-            <w:tcW w:w="1960" w:type="dxa"/>
+            <w:tcW w:w="1779" w:type="dxa"/>
           </w:tcPr>
           <w:p>
             <w:pPr>
@@ -4943,7 +5710,7 @@
         </w:tc>
         <w:tc>
           <w:tcPr>
-            <w:tcW w:w="1960" w:type="dxa"/>
+            <w:tcW w:w="1645" w:type="dxa"/>
           </w:tcPr>
           <w:p>
             <w:pPr>
@@ -4961,6 +5728,16 @@
     </w:p>
     <w:p>
       <w:pPr>
+        <w:pStyle w:val="ad"/>
+      </w:pPr>
+      <w:proofErr w:type="spellStart"/>
+      <w:r>
+        <w:t>Ололо</w:t>
+      </w:r>
+      <w:proofErr w:type="spellEnd"/>
+    </w:p>
+    <w:p>
+      <w:pPr>
         <w:pStyle w:val="2"/>
         <w:rPr>
           <w:lang w:val="ru-RU"/>
@@ -4972,7 +5749,6 @@
         <w:rPr>
           <w:lang w:val="ru-RU"/>
         </w:rPr>
-        <w:lastRenderedPageBreak/>
         <w:t>Расчет экономического эффекта разработчика и пользователя (заказчика) программного обеспечения</w:t>
       </w:r>
       <w:bookmarkEnd w:id="41"/>
@@ -5083,7 +5859,7 @@
       <w:r>
         <w:t xml:space="preserve">Шейдеры - </w:t>
       </w:r>
-      <w:hyperlink r:id="rId12" w:history="1">
+      <w:hyperlink r:id="rId14" w:history="1">
         <w:r>
           <w:rPr>
             <w:rStyle w:val="aff4"/>
@@ -5100,7 +5876,7 @@
       <w:r>
         <w:t xml:space="preserve">Растеризация - </w:t>
       </w:r>
-      <w:hyperlink r:id="rId13" w:history="1">
+      <w:hyperlink r:id="rId15" w:history="1">
         <w:r>
           <w:rPr>
             <w:rStyle w:val="aff4"/>
@@ -5119,7 +5895,7 @@
       <w:pPr>
         <w:pStyle w:val="0"/>
         <w:sectPr>
-          <w:headerReference w:type="default" r:id="rId14"/>
+          <w:headerReference w:type="default" r:id="rId16"/>
           <w:pgSz w:w="11906" w:h="16838" w:code="9"/>
           <w:pgMar w:top="1134" w:right="680" w:bottom="1276" w:left="1418" w:header="709" w:footer="709" w:gutter="0"/>
           <w:pgNumType w:start="5"/>
@@ -5171,22 +5947,10 @@
           <w:lang w:val="ru-RU"/>
         </w:rPr>
       </w:pPr>
-      <w:r>
-        <w:rPr>
-          <w:lang w:val="ru-RU"/>
-        </w:rPr>
-        <w:lastRenderedPageBreak/>
-        <w:br w:type="page"/>
-      </w:r>
-    </w:p>
-    <w:p>
-      <w:pPr>
-        <w:pStyle w:val="ad"/>
-      </w:pPr>
     </w:p>
     <w:sectPr>
-      <w:headerReference w:type="default" r:id="rId15"/>
-      <w:footerReference w:type="default" r:id="rId16"/>
+      <w:headerReference w:type="default" r:id="rId17"/>
+      <w:footerReference w:type="default" r:id="rId18"/>
       <w:pgSz w:w="11906" w:h="16838" w:code="9"/>
       <w:pgMar w:top="1134" w:right="680" w:bottom="1134" w:left="1418" w:header="709" w:footer="709" w:gutter="0"/>
       <w:pgNumType w:start="5"/>
@@ -9820,7 +10584,7 @@
                                 <w:sz w:val="18"/>
                                 <w:szCs w:val="18"/>
                               </w:rPr>
-                              <w:t>20</w:t>
+                              <w:t>21</w:t>
                             </w:r>
                             <w:r>
                               <w:rPr>
@@ -10147,7 +10911,7 @@
                           <w:sz w:val="18"/>
                           <w:szCs w:val="18"/>
                         </w:rPr>
-                        <w:t>20</w:t>
+                        <w:t>21</w:t>
                       </w:r>
                       <w:r>
                         <w:rPr>
@@ -10342,6 +11106,119 @@
     </w:lvl>
   </w:abstractNum>
   <w:abstractNum w:abstractNumId="1" w15:restartNumberingAfterBreak="0">
+    <w:nsid w:val="049F6F1B"/>
+    <w:multiLevelType w:val="hybridMultilevel"/>
+    <w:tmpl w:val="542C9DB6"/>
+    <w:lvl w:ilvl="0" w:tplc="41501D24">
+      <w:start w:val="1"/>
+      <w:numFmt w:val="bullet"/>
+      <w:lvlText w:val=""/>
+      <w:lvlJc w:val="left"/>
+      <w:pPr>
+        <w:ind w:left="1571" w:hanging="360"/>
+      </w:pPr>
+      <w:rPr>
+        <w:rFonts w:ascii="Symbol" w:hAnsi="Symbol" w:hint="default"/>
+      </w:rPr>
+    </w:lvl>
+    <w:lvl w:ilvl="1" w:tplc="04190003" w:tentative="1">
+      <w:start w:val="1"/>
+      <w:numFmt w:val="bullet"/>
+      <w:lvlText w:val="o"/>
+      <w:lvlJc w:val="left"/>
+      <w:pPr>
+        <w:ind w:left="2291" w:hanging="360"/>
+      </w:pPr>
+      <w:rPr>
+        <w:rFonts w:ascii="Courier New" w:hAnsi="Courier New" w:cs="Courier New" w:hint="default"/>
+      </w:rPr>
+    </w:lvl>
+    <w:lvl w:ilvl="2" w:tplc="04190005" w:tentative="1">
+      <w:start w:val="1"/>
+      <w:numFmt w:val="bullet"/>
+      <w:lvlText w:val=""/>
+      <w:lvlJc w:val="left"/>
+      <w:pPr>
+        <w:ind w:left="3011" w:hanging="360"/>
+      </w:pPr>
+      <w:rPr>
+        <w:rFonts w:ascii="Wingdings" w:hAnsi="Wingdings" w:hint="default"/>
+      </w:rPr>
+    </w:lvl>
+    <w:lvl w:ilvl="3" w:tplc="04190001" w:tentative="1">
+      <w:start w:val="1"/>
+      <w:numFmt w:val="bullet"/>
+      <w:lvlText w:val=""/>
+      <w:lvlJc w:val="left"/>
+      <w:pPr>
+        <w:ind w:left="3731" w:hanging="360"/>
+      </w:pPr>
+      <w:rPr>
+        <w:rFonts w:ascii="Symbol" w:hAnsi="Symbol" w:hint="default"/>
+      </w:rPr>
+    </w:lvl>
+    <w:lvl w:ilvl="4" w:tplc="04190003" w:tentative="1">
+      <w:start w:val="1"/>
+      <w:numFmt w:val="bullet"/>
+      <w:lvlText w:val="o"/>
+      <w:lvlJc w:val="left"/>
+      <w:pPr>
+        <w:ind w:left="4451" w:hanging="360"/>
+      </w:pPr>
+      <w:rPr>
+        <w:rFonts w:ascii="Courier New" w:hAnsi="Courier New" w:cs="Courier New" w:hint="default"/>
+      </w:rPr>
+    </w:lvl>
+    <w:lvl w:ilvl="5" w:tplc="04190005" w:tentative="1">
+      <w:start w:val="1"/>
+      <w:numFmt w:val="bullet"/>
+      <w:lvlText w:val=""/>
+      <w:lvlJc w:val="left"/>
+      <w:pPr>
+        <w:ind w:left="5171" w:hanging="360"/>
+      </w:pPr>
+      <w:rPr>
+        <w:rFonts w:ascii="Wingdings" w:hAnsi="Wingdings" w:hint="default"/>
+      </w:rPr>
+    </w:lvl>
+    <w:lvl w:ilvl="6" w:tplc="04190001" w:tentative="1">
+      <w:start w:val="1"/>
+      <w:numFmt w:val="bullet"/>
+      <w:lvlText w:val=""/>
+      <w:lvlJc w:val="left"/>
+      <w:pPr>
+        <w:ind w:left="5891" w:hanging="360"/>
+      </w:pPr>
+      <w:rPr>
+        <w:rFonts w:ascii="Symbol" w:hAnsi="Symbol" w:hint="default"/>
+      </w:rPr>
+    </w:lvl>
+    <w:lvl w:ilvl="7" w:tplc="04190003" w:tentative="1">
+      <w:start w:val="1"/>
+      <w:numFmt w:val="bullet"/>
+      <w:lvlText w:val="o"/>
+      <w:lvlJc w:val="left"/>
+      <w:pPr>
+        <w:ind w:left="6611" w:hanging="360"/>
+      </w:pPr>
+      <w:rPr>
+        <w:rFonts w:ascii="Courier New" w:hAnsi="Courier New" w:cs="Courier New" w:hint="default"/>
+      </w:rPr>
+    </w:lvl>
+    <w:lvl w:ilvl="8" w:tplc="04190005" w:tentative="1">
+      <w:start w:val="1"/>
+      <w:numFmt w:val="bullet"/>
+      <w:lvlText w:val=""/>
+      <w:lvlJc w:val="left"/>
+      <w:pPr>
+        <w:ind w:left="7331" w:hanging="360"/>
+      </w:pPr>
+      <w:rPr>
+        <w:rFonts w:ascii="Wingdings" w:hAnsi="Wingdings" w:hint="default"/>
+      </w:rPr>
+    </w:lvl>
+  </w:abstractNum>
+  <w:abstractNum w:abstractNumId="2" w15:restartNumberingAfterBreak="0">
     <w:nsid w:val="08AD00BE"/>
     <w:multiLevelType w:val="hybridMultilevel"/>
     <w:tmpl w:val="40AA2EBA"/>
@@ -10432,7 +11309,7 @@
       </w:pPr>
     </w:lvl>
   </w:abstractNum>
-  <w:abstractNum w:abstractNumId="2" w15:restartNumberingAfterBreak="0">
+  <w:abstractNum w:abstractNumId="3" w15:restartNumberingAfterBreak="0">
     <w:nsid w:val="122D6BD6"/>
     <w:multiLevelType w:val="multilevel"/>
     <w:tmpl w:val="0419001D"/>
@@ -10518,7 +11395,7 @@
       </w:pPr>
     </w:lvl>
   </w:abstractNum>
-  <w:abstractNum w:abstractNumId="3" w15:restartNumberingAfterBreak="0">
+  <w:abstractNum w:abstractNumId="4" w15:restartNumberingAfterBreak="0">
     <w:nsid w:val="13776FDE"/>
     <w:multiLevelType w:val="multilevel"/>
     <w:tmpl w:val="0419001D"/>
@@ -10604,7 +11481,7 @@
       </w:pPr>
     </w:lvl>
   </w:abstractNum>
-  <w:abstractNum w:abstractNumId="4" w15:restartNumberingAfterBreak="0">
+  <w:abstractNum w:abstractNumId="5" w15:restartNumberingAfterBreak="0">
     <w:nsid w:val="2DB410A3"/>
     <w:multiLevelType w:val="hybridMultilevel"/>
     <w:tmpl w:val="FC7481EA"/>
@@ -10696,7 +11573,7 @@
       </w:pPr>
     </w:lvl>
   </w:abstractNum>
-  <w:abstractNum w:abstractNumId="5" w15:restartNumberingAfterBreak="0">
+  <w:abstractNum w:abstractNumId="6" w15:restartNumberingAfterBreak="0">
     <w:nsid w:val="2F4F216D"/>
     <w:multiLevelType w:val="hybridMultilevel"/>
     <w:tmpl w:val="0B74B3D8"/>
@@ -10809,7 +11686,7 @@
       </w:rPr>
     </w:lvl>
   </w:abstractNum>
-  <w:abstractNum w:abstractNumId="6" w15:restartNumberingAfterBreak="0">
+  <w:abstractNum w:abstractNumId="7" w15:restartNumberingAfterBreak="0">
     <w:nsid w:val="39DC623A"/>
     <w:multiLevelType w:val="hybridMultilevel"/>
     <w:tmpl w:val="737CD1EE"/>
@@ -10900,7 +11777,7 @@
       </w:pPr>
     </w:lvl>
   </w:abstractNum>
-  <w:abstractNum w:abstractNumId="7" w15:restartNumberingAfterBreak="0">
+  <w:abstractNum w:abstractNumId="8" w15:restartNumberingAfterBreak="0">
     <w:nsid w:val="4FE4111C"/>
     <w:multiLevelType w:val="hybridMultilevel"/>
     <w:tmpl w:val="E098DE60"/>
@@ -10986,7 +11863,7 @@
       </w:pPr>
     </w:lvl>
   </w:abstractNum>
-  <w:abstractNum w:abstractNumId="8" w15:restartNumberingAfterBreak="0">
+  <w:abstractNum w:abstractNumId="9" w15:restartNumberingAfterBreak="0">
     <w:nsid w:val="545166E4"/>
     <w:multiLevelType w:val="hybridMultilevel"/>
     <w:tmpl w:val="07942368"/>
@@ -11077,7 +11954,7 @@
       </w:pPr>
     </w:lvl>
   </w:abstractNum>
-  <w:abstractNum w:abstractNumId="9" w15:restartNumberingAfterBreak="0">
+  <w:abstractNum w:abstractNumId="10" w15:restartNumberingAfterBreak="0">
     <w:nsid w:val="73C36251"/>
     <w:multiLevelType w:val="multilevel"/>
     <w:tmpl w:val="CF96491C"/>
@@ -11193,7 +12070,7 @@
       </w:rPr>
     </w:lvl>
   </w:abstractNum>
-  <w:abstractNum w:abstractNumId="10" w15:restartNumberingAfterBreak="0">
+  <w:abstractNum w:abstractNumId="11" w15:restartNumberingAfterBreak="0">
     <w:nsid w:val="7A4F7C6A"/>
     <w:multiLevelType w:val="hybridMultilevel"/>
     <w:tmpl w:val="78C8FB78"/>
@@ -11306,7 +12183,7 @@
       </w:rPr>
     </w:lvl>
   </w:abstractNum>
-  <w:abstractNum w:abstractNumId="11" w15:restartNumberingAfterBreak="0">
+  <w:abstractNum w:abstractNumId="12" w15:restartNumberingAfterBreak="0">
     <w:nsid w:val="7AB42A5B"/>
     <w:multiLevelType w:val="hybridMultilevel"/>
     <w:tmpl w:val="40488E4E"/>
@@ -11420,145 +12297,148 @@
     </w:lvl>
   </w:abstractNum>
   <w:num w:numId="1">
-    <w:abstractNumId w:val="8"/>
+    <w:abstractNumId w:val="9"/>
   </w:num>
   <w:num w:numId="2">
-    <w:abstractNumId w:val="8"/>
+    <w:abstractNumId w:val="9"/>
   </w:num>
   <w:num w:numId="3">
-    <w:abstractNumId w:val="8"/>
+    <w:abstractNumId w:val="9"/>
   </w:num>
   <w:num w:numId="4">
-    <w:abstractNumId w:val="8"/>
+    <w:abstractNumId w:val="9"/>
   </w:num>
   <w:num w:numId="5">
-    <w:abstractNumId w:val="8"/>
+    <w:abstractNumId w:val="9"/>
   </w:num>
   <w:num w:numId="6">
-    <w:abstractNumId w:val="8"/>
+    <w:abstractNumId w:val="9"/>
   </w:num>
   <w:num w:numId="7">
-    <w:abstractNumId w:val="8"/>
+    <w:abstractNumId w:val="9"/>
   </w:num>
   <w:num w:numId="8">
-    <w:abstractNumId w:val="1"/>
+    <w:abstractNumId w:val="2"/>
   </w:num>
   <w:num w:numId="9">
-    <w:abstractNumId w:val="1"/>
+    <w:abstractNumId w:val="2"/>
   </w:num>
   <w:num w:numId="10">
-    <w:abstractNumId w:val="1"/>
+    <w:abstractNumId w:val="2"/>
   </w:num>
   <w:num w:numId="11">
-    <w:abstractNumId w:val="1"/>
+    <w:abstractNumId w:val="2"/>
   </w:num>
   <w:num w:numId="12">
-    <w:abstractNumId w:val="1"/>
+    <w:abstractNumId w:val="2"/>
   </w:num>
   <w:num w:numId="13">
-    <w:abstractNumId w:val="1"/>
+    <w:abstractNumId w:val="2"/>
   </w:num>
   <w:num w:numId="14">
-    <w:abstractNumId w:val="1"/>
+    <w:abstractNumId w:val="2"/>
   </w:num>
   <w:num w:numId="15">
-    <w:abstractNumId w:val="1"/>
+    <w:abstractNumId w:val="2"/>
   </w:num>
   <w:num w:numId="16">
-    <w:abstractNumId w:val="1"/>
+    <w:abstractNumId w:val="2"/>
   </w:num>
   <w:num w:numId="17">
-    <w:abstractNumId w:val="1"/>
+    <w:abstractNumId w:val="2"/>
   </w:num>
   <w:num w:numId="18">
-    <w:abstractNumId w:val="1"/>
+    <w:abstractNumId w:val="2"/>
   </w:num>
   <w:num w:numId="19">
-    <w:abstractNumId w:val="1"/>
+    <w:abstractNumId w:val="2"/>
   </w:num>
   <w:num w:numId="20">
-    <w:abstractNumId w:val="1"/>
+    <w:abstractNumId w:val="2"/>
   </w:num>
   <w:num w:numId="21">
-    <w:abstractNumId w:val="4"/>
+    <w:abstractNumId w:val="5"/>
   </w:num>
   <w:num w:numId="22">
-    <w:abstractNumId w:val="4"/>
+    <w:abstractNumId w:val="5"/>
   </w:num>
   <w:num w:numId="23">
-    <w:abstractNumId w:val="4"/>
+    <w:abstractNumId w:val="5"/>
   </w:num>
   <w:num w:numId="24">
-    <w:abstractNumId w:val="4"/>
+    <w:abstractNumId w:val="5"/>
   </w:num>
   <w:num w:numId="25">
-    <w:abstractNumId w:val="4"/>
+    <w:abstractNumId w:val="5"/>
   </w:num>
   <w:num w:numId="26">
-    <w:abstractNumId w:val="4"/>
+    <w:abstractNumId w:val="5"/>
   </w:num>
   <w:num w:numId="27">
-    <w:abstractNumId w:val="4"/>
+    <w:abstractNumId w:val="5"/>
   </w:num>
   <w:num w:numId="28">
-    <w:abstractNumId w:val="4"/>
+    <w:abstractNumId w:val="5"/>
   </w:num>
   <w:num w:numId="29">
-    <w:abstractNumId w:val="4"/>
+    <w:abstractNumId w:val="5"/>
   </w:num>
   <w:num w:numId="30">
-    <w:abstractNumId w:val="4"/>
+    <w:abstractNumId w:val="5"/>
   </w:num>
   <w:num w:numId="31">
-    <w:abstractNumId w:val="4"/>
+    <w:abstractNumId w:val="5"/>
   </w:num>
   <w:num w:numId="32">
-    <w:abstractNumId w:val="4"/>
+    <w:abstractNumId w:val="5"/>
   </w:num>
   <w:num w:numId="33">
-    <w:abstractNumId w:val="4"/>
+    <w:abstractNumId w:val="5"/>
   </w:num>
   <w:num w:numId="34">
-    <w:abstractNumId w:val="6"/>
+    <w:abstractNumId w:val="7"/>
   </w:num>
   <w:num w:numId="35">
-    <w:abstractNumId w:val="6"/>
+    <w:abstractNumId w:val="7"/>
   </w:num>
   <w:num w:numId="36">
-    <w:abstractNumId w:val="6"/>
+    <w:abstractNumId w:val="7"/>
   </w:num>
   <w:num w:numId="37">
-    <w:abstractNumId w:val="6"/>
+    <w:abstractNumId w:val="7"/>
   </w:num>
   <w:num w:numId="38">
-    <w:abstractNumId w:val="9"/>
+    <w:abstractNumId w:val="10"/>
   </w:num>
   <w:num w:numId="39">
-    <w:abstractNumId w:val="5"/>
+    <w:abstractNumId w:val="6"/>
   </w:num>
   <w:num w:numId="40">
     <w:abstractNumId w:val="0"/>
   </w:num>
   <w:num w:numId="41">
-    <w:abstractNumId w:val="7"/>
+    <w:abstractNumId w:val="8"/>
   </w:num>
   <w:num w:numId="42">
-    <w:abstractNumId w:val="7"/>
+    <w:abstractNumId w:val="8"/>
     <w:lvlOverride w:ilvl="0">
       <w:startOverride w:val="1"/>
     </w:lvlOverride>
   </w:num>
   <w:num w:numId="43">
-    <w:abstractNumId w:val="10"/>
+    <w:abstractNumId w:val="11"/>
   </w:num>
   <w:num w:numId="44">
-    <w:abstractNumId w:val="2"/>
+    <w:abstractNumId w:val="3"/>
   </w:num>
   <w:num w:numId="45">
-    <w:abstractNumId w:val="3"/>
+    <w:abstractNumId w:val="4"/>
   </w:num>
   <w:num w:numId="46">
-    <w:abstractNumId w:val="11"/>
+    <w:abstractNumId w:val="12"/>
+  </w:num>
+  <w:num w:numId="47">
+    <w:abstractNumId w:val="1"/>
   </w:num>
 </w:numbering>
 </file>
@@ -13488,7 +14368,7 @@
 </file>
 
 <file path=customXml/itemProps1.xml><?xml version="1.0" encoding="utf-8"?>
-<ds:datastoreItem xmlns:ds="http://schemas.openxmlformats.org/officeDocument/2006/customXml" ds:itemID="{2D5B5A20-ED00-4F3E-8A7C-AFF9044ABE89}">
+<ds:datastoreItem xmlns:ds="http://schemas.openxmlformats.org/officeDocument/2006/customXml" ds:itemID="{36D7B78C-4566-48FF-A9A6-40A872C178FB}">
   <ds:schemaRefs>
     <ds:schemaRef ds:uri="http://schemas.openxmlformats.org/officeDocument/2006/bibliography"/>
   </ds:schemaRefs>

--- a/doc/Explanation note.docx
+++ b/doc/Explanation note.docx
@@ -31,15 +31,24 @@
         </w:rPr>
       </w:pPr>
       <w:r>
+        <w:rPr>
+          <w:caps w:val="0"/>
+        </w:rPr>
         <w:fldChar w:fldCharType="begin"/>
       </w:r>
       <w:r>
-        <w:instrText xml:space="preserve"> TOC \o "2-7" \h \z \t "Заголовок 1;1;Диплом Заголовок 0;1;Диплом Заголовок 1;1;Диплом Заголовок 2;2;Диплом Заголовок Приложение;1;Диплом Заголовок 3;3" </w:instrText>
-      </w:r>
-      <w:r>
+        <w:rPr>
+          <w:caps w:val="0"/>
+        </w:rPr>
+        <w:instrText xml:space="preserve"> TOC \o "2-3" \h \z \t "Заголовок 1;1;Диплом Заголовок 0;1;Диплом Заголовок 1;1;Диплом Заголовок 2;2;Диплом Заголовок Приложение;1;Диплом Заголовок 3;3" </w:instrText>
+      </w:r>
+      <w:r>
+        <w:rPr>
+          <w:caps w:val="0"/>
+        </w:rPr>
         <w:fldChar w:fldCharType="separate"/>
       </w:r>
-      <w:hyperlink w:anchor="_Toc10866488" w:history="1">
+      <w:hyperlink w:anchor="_Toc10986703" w:history="1">
         <w:r>
           <w:rPr>
             <w:rStyle w:val="aff4"/>
@@ -67,7 +76,7 @@
             <w:noProof/>
             <w:webHidden/>
           </w:rPr>
-          <w:instrText xml:space="preserve"> PAGEREF _Toc10866488 \h </w:instrText>
+          <w:instrText xml:space="preserve"> PAGEREF _Toc10986703 \h </w:instrText>
         </w:r>
         <w:r>
           <w:rPr>
@@ -102,7 +111,7 @@
       <w:pPr>
         <w:pStyle w:val="12"/>
         <w:tabs>
-          <w:tab w:val="left" w:pos="440"/>
+          <w:tab w:val="left" w:pos="442"/>
         </w:tabs>
         <w:rPr>
           <w:rFonts w:asciiTheme="minorHAnsi" w:hAnsiTheme="minorHAnsi"/>
@@ -112,7 +121,7 @@
           <w:lang w:val="ru-RU" w:eastAsia="ru-RU"/>
         </w:rPr>
       </w:pPr>
-      <w:hyperlink w:anchor="_Toc10866489" w:history="1">
+      <w:hyperlink w:anchor="_Toc10986704" w:history="1">
         <w:r>
           <w:rPr>
             <w:rStyle w:val="aff4"/>
@@ -158,7 +167,7 @@
             <w:noProof/>
             <w:webHidden/>
           </w:rPr>
-          <w:instrText xml:space="preserve"> PAGEREF _Toc10866489 \h </w:instrText>
+          <w:instrText xml:space="preserve"> PAGEREF _Toc10986704 \h </w:instrText>
         </w:r>
         <w:r>
           <w:rPr>
@@ -193,7 +202,7 @@
       <w:pPr>
         <w:pStyle w:val="24"/>
         <w:tabs>
-          <w:tab w:val="left" w:pos="880"/>
+          <w:tab w:val="left" w:pos="960"/>
           <w:tab w:val="right" w:leader="dot" w:pos="9798"/>
         </w:tabs>
         <w:rPr>
@@ -203,7 +212,7 @@
           <w:lang w:val="ru-RU" w:eastAsia="ru-RU"/>
         </w:rPr>
       </w:pPr>
-      <w:hyperlink w:anchor="_Toc10866490" w:history="1">
+      <w:hyperlink w:anchor="_Toc10986705" w:history="1">
         <w:r>
           <w:rPr>
             <w:rStyle w:val="aff4"/>
@@ -248,7 +257,7 @@
             <w:noProof/>
             <w:webHidden/>
           </w:rPr>
-          <w:instrText xml:space="preserve"> PAGEREF _Toc10866490 \h </w:instrText>
+          <w:instrText xml:space="preserve"> PAGEREF _Toc10986705 \h </w:instrText>
         </w:r>
         <w:r>
           <w:rPr>
@@ -283,7 +292,7 @@
       <w:pPr>
         <w:pStyle w:val="24"/>
         <w:tabs>
-          <w:tab w:val="left" w:pos="880"/>
+          <w:tab w:val="left" w:pos="960"/>
           <w:tab w:val="right" w:leader="dot" w:pos="9798"/>
         </w:tabs>
         <w:rPr>
@@ -293,7 +302,7 @@
           <w:lang w:val="ru-RU" w:eastAsia="ru-RU"/>
         </w:rPr>
       </w:pPr>
-      <w:hyperlink w:anchor="_Toc10866491" w:history="1">
+      <w:hyperlink w:anchor="_Toc10986706" w:history="1">
         <w:r>
           <w:rPr>
             <w:rStyle w:val="aff4"/>
@@ -352,7 +361,7 @@
             <w:noProof/>
             <w:webHidden/>
           </w:rPr>
-          <w:instrText xml:space="preserve"> PAGEREF _Toc10866491 \h </w:instrText>
+          <w:instrText xml:space="preserve"> PAGEREF _Toc10986706 \h </w:instrText>
         </w:r>
         <w:r>
           <w:rPr>
@@ -387,7 +396,7 @@
       <w:pPr>
         <w:pStyle w:val="24"/>
         <w:tabs>
-          <w:tab w:val="left" w:pos="880"/>
+          <w:tab w:val="left" w:pos="960"/>
           <w:tab w:val="right" w:leader="dot" w:pos="9798"/>
         </w:tabs>
         <w:rPr>
@@ -397,7 +406,7 @@
           <w:lang w:val="ru-RU" w:eastAsia="ru-RU"/>
         </w:rPr>
       </w:pPr>
-      <w:hyperlink w:anchor="_Toc10866492" w:history="1">
+      <w:hyperlink w:anchor="_Toc10986707" w:history="1">
         <w:r>
           <w:rPr>
             <w:rStyle w:val="aff4"/>
@@ -442,7 +451,7 @@
             <w:noProof/>
             <w:webHidden/>
           </w:rPr>
-          <w:instrText xml:space="preserve"> PAGEREF _Toc10866492 \h </w:instrText>
+          <w:instrText xml:space="preserve"> PAGEREF _Toc10986707 \h </w:instrText>
         </w:r>
         <w:r>
           <w:rPr>
@@ -477,7 +486,7 @@
       <w:pPr>
         <w:pStyle w:val="12"/>
         <w:tabs>
-          <w:tab w:val="left" w:pos="440"/>
+          <w:tab w:val="left" w:pos="442"/>
         </w:tabs>
         <w:rPr>
           <w:rFonts w:asciiTheme="minorHAnsi" w:hAnsiTheme="minorHAnsi"/>
@@ -487,7 +496,7 @@
           <w:lang w:val="ru-RU" w:eastAsia="ru-RU"/>
         </w:rPr>
       </w:pPr>
-      <w:hyperlink w:anchor="_Toc10866493" w:history="1">
+      <w:hyperlink w:anchor="_Toc10986708" w:history="1">
         <w:r>
           <w:rPr>
             <w:rStyle w:val="aff4"/>
@@ -533,7 +542,7 @@
             <w:noProof/>
             <w:webHidden/>
           </w:rPr>
-          <w:instrText xml:space="preserve"> PAGEREF _Toc10866493 \h </w:instrText>
+          <w:instrText xml:space="preserve"> PAGEREF _Toc10986708 \h </w:instrText>
         </w:r>
         <w:r>
           <w:rPr>
@@ -568,7 +577,7 @@
       <w:pPr>
         <w:pStyle w:val="24"/>
         <w:tabs>
-          <w:tab w:val="left" w:pos="880"/>
+          <w:tab w:val="left" w:pos="960"/>
           <w:tab w:val="right" w:leader="dot" w:pos="9798"/>
         </w:tabs>
         <w:rPr>
@@ -578,7 +587,7 @@
           <w:lang w:val="ru-RU" w:eastAsia="ru-RU"/>
         </w:rPr>
       </w:pPr>
-      <w:hyperlink w:anchor="_Toc10866494" w:history="1">
+      <w:hyperlink w:anchor="_Toc10986709" w:history="1">
         <w:r>
           <w:rPr>
             <w:rStyle w:val="aff4"/>
@@ -623,7 +632,7 @@
             <w:noProof/>
             <w:webHidden/>
           </w:rPr>
-          <w:instrText xml:space="preserve"> PAGEREF _Toc10866494 \h </w:instrText>
+          <w:instrText xml:space="preserve"> PAGEREF _Toc10986709 \h </w:instrText>
         </w:r>
         <w:r>
           <w:rPr>
@@ -658,7 +667,7 @@
       <w:pPr>
         <w:pStyle w:val="24"/>
         <w:tabs>
-          <w:tab w:val="left" w:pos="880"/>
+          <w:tab w:val="left" w:pos="960"/>
           <w:tab w:val="right" w:leader="dot" w:pos="9798"/>
         </w:tabs>
         <w:rPr>
@@ -668,7 +677,7 @@
           <w:lang w:val="ru-RU" w:eastAsia="ru-RU"/>
         </w:rPr>
       </w:pPr>
-      <w:hyperlink w:anchor="_Toc10866495" w:history="1">
+      <w:hyperlink w:anchor="_Toc10986710" w:history="1">
         <w:r>
           <w:rPr>
             <w:rStyle w:val="aff4"/>
@@ -713,7 +722,7 @@
             <w:noProof/>
             <w:webHidden/>
           </w:rPr>
-          <w:instrText xml:space="preserve"> PAGEREF _Toc10866495 \h </w:instrText>
+          <w:instrText xml:space="preserve"> PAGEREF _Toc10986710 \h </w:instrText>
         </w:r>
         <w:r>
           <w:rPr>
@@ -748,7 +757,7 @@
       <w:pPr>
         <w:pStyle w:val="24"/>
         <w:tabs>
-          <w:tab w:val="left" w:pos="880"/>
+          <w:tab w:val="left" w:pos="960"/>
           <w:tab w:val="right" w:leader="dot" w:pos="9798"/>
         </w:tabs>
         <w:rPr>
@@ -758,7 +767,7 @@
           <w:lang w:val="ru-RU" w:eastAsia="ru-RU"/>
         </w:rPr>
       </w:pPr>
-      <w:hyperlink w:anchor="_Toc10866496" w:history="1">
+      <w:hyperlink w:anchor="_Toc10986711" w:history="1">
         <w:r>
           <w:rPr>
             <w:rStyle w:val="aff4"/>
@@ -803,7 +812,7 @@
             <w:noProof/>
             <w:webHidden/>
           </w:rPr>
-          <w:instrText xml:space="preserve"> PAGEREF _Toc10866496 \h </w:instrText>
+          <w:instrText xml:space="preserve"> PAGEREF _Toc10986711 \h </w:instrText>
         </w:r>
         <w:r>
           <w:rPr>
@@ -838,7 +847,7 @@
       <w:pPr>
         <w:pStyle w:val="24"/>
         <w:tabs>
-          <w:tab w:val="left" w:pos="880"/>
+          <w:tab w:val="left" w:pos="960"/>
           <w:tab w:val="right" w:leader="dot" w:pos="9798"/>
         </w:tabs>
         <w:rPr>
@@ -848,7 +857,7 @@
           <w:lang w:val="ru-RU" w:eastAsia="ru-RU"/>
         </w:rPr>
       </w:pPr>
-      <w:hyperlink w:anchor="_Toc10866497" w:history="1">
+      <w:hyperlink w:anchor="_Toc10986712" w:history="1">
         <w:r>
           <w:rPr>
             <w:rStyle w:val="aff4"/>
@@ -893,7 +902,7 @@
             <w:noProof/>
             <w:webHidden/>
           </w:rPr>
-          <w:instrText xml:space="preserve"> PAGEREF _Toc10866497 \h </w:instrText>
+          <w:instrText xml:space="preserve"> PAGEREF _Toc10986712 \h </w:instrText>
         </w:r>
         <w:r>
           <w:rPr>
@@ -928,7 +937,7 @@
       <w:pPr>
         <w:pStyle w:val="24"/>
         <w:tabs>
-          <w:tab w:val="left" w:pos="880"/>
+          <w:tab w:val="left" w:pos="960"/>
           <w:tab w:val="right" w:leader="dot" w:pos="9798"/>
         </w:tabs>
         <w:rPr>
@@ -938,7 +947,7 @@
           <w:lang w:val="ru-RU" w:eastAsia="ru-RU"/>
         </w:rPr>
       </w:pPr>
-      <w:hyperlink w:anchor="_Toc10866498" w:history="1">
+      <w:hyperlink w:anchor="_Toc10986713" w:history="1">
         <w:r>
           <w:rPr>
             <w:rStyle w:val="aff4"/>
@@ -983,7 +992,7 @@
             <w:noProof/>
             <w:webHidden/>
           </w:rPr>
-          <w:instrText xml:space="preserve"> PAGEREF _Toc10866498 \h </w:instrText>
+          <w:instrText xml:space="preserve"> PAGEREF _Toc10986713 \h </w:instrText>
         </w:r>
         <w:r>
           <w:rPr>
@@ -1018,7 +1027,7 @@
       <w:pPr>
         <w:pStyle w:val="12"/>
         <w:tabs>
-          <w:tab w:val="left" w:pos="440"/>
+          <w:tab w:val="left" w:pos="442"/>
         </w:tabs>
         <w:rPr>
           <w:rFonts w:asciiTheme="minorHAnsi" w:hAnsiTheme="minorHAnsi"/>
@@ -1028,7 +1037,7 @@
           <w:lang w:val="ru-RU" w:eastAsia="ru-RU"/>
         </w:rPr>
       </w:pPr>
-      <w:hyperlink w:anchor="_Toc10866499" w:history="1">
+      <w:hyperlink w:anchor="_Toc10986714" w:history="1">
         <w:r>
           <w:rPr>
             <w:rStyle w:val="aff4"/>
@@ -1074,7 +1083,7 @@
             <w:noProof/>
             <w:webHidden/>
           </w:rPr>
-          <w:instrText xml:space="preserve"> PAGEREF _Toc10866499 \h </w:instrText>
+          <w:instrText xml:space="preserve"> PAGEREF _Toc10986714 \h </w:instrText>
         </w:r>
         <w:r>
           <w:rPr>
@@ -1109,7 +1118,7 @@
       <w:pPr>
         <w:pStyle w:val="24"/>
         <w:tabs>
-          <w:tab w:val="left" w:pos="880"/>
+          <w:tab w:val="left" w:pos="960"/>
           <w:tab w:val="right" w:leader="dot" w:pos="9798"/>
         </w:tabs>
         <w:rPr>
@@ -1119,7 +1128,7 @@
           <w:lang w:val="ru-RU" w:eastAsia="ru-RU"/>
         </w:rPr>
       </w:pPr>
-      <w:hyperlink w:anchor="_Toc10866500" w:history="1">
+      <w:hyperlink w:anchor="_Toc10986715" w:history="1">
         <w:r>
           <w:rPr>
             <w:rStyle w:val="aff4"/>
@@ -1163,7 +1172,7 @@
             <w:noProof/>
             <w:webHidden/>
           </w:rPr>
-          <w:instrText xml:space="preserve"> PAGEREF _Toc10866500 \h </w:instrText>
+          <w:instrText xml:space="preserve"> PAGEREF _Toc10986715 \h </w:instrText>
         </w:r>
         <w:r>
           <w:rPr>
@@ -1198,7 +1207,7 @@
       <w:pPr>
         <w:pStyle w:val="24"/>
         <w:tabs>
-          <w:tab w:val="left" w:pos="880"/>
+          <w:tab w:val="left" w:pos="960"/>
           <w:tab w:val="right" w:leader="dot" w:pos="9798"/>
         </w:tabs>
         <w:rPr>
@@ -1208,7 +1217,7 @@
           <w:lang w:val="ru-RU" w:eastAsia="ru-RU"/>
         </w:rPr>
       </w:pPr>
-      <w:hyperlink w:anchor="_Toc10866501" w:history="1">
+      <w:hyperlink w:anchor="_Toc10986716" w:history="1">
         <w:r>
           <w:rPr>
             <w:rStyle w:val="aff4"/>
@@ -1253,7 +1262,7 @@
             <w:noProof/>
             <w:webHidden/>
           </w:rPr>
-          <w:instrText xml:space="preserve"> PAGEREF _Toc10866501 \h </w:instrText>
+          <w:instrText xml:space="preserve"> PAGEREF _Toc10986716 \h </w:instrText>
         </w:r>
         <w:r>
           <w:rPr>
@@ -1288,7 +1297,7 @@
       <w:pPr>
         <w:pStyle w:val="12"/>
         <w:tabs>
-          <w:tab w:val="left" w:pos="440"/>
+          <w:tab w:val="left" w:pos="442"/>
         </w:tabs>
         <w:rPr>
           <w:rFonts w:asciiTheme="minorHAnsi" w:hAnsiTheme="minorHAnsi"/>
@@ -1298,7 +1307,7 @@
           <w:lang w:val="ru-RU" w:eastAsia="ru-RU"/>
         </w:rPr>
       </w:pPr>
-      <w:hyperlink w:anchor="_Toc10866502" w:history="1">
+      <w:hyperlink w:anchor="_Toc10986717" w:history="1">
         <w:r>
           <w:rPr>
             <w:rStyle w:val="aff4"/>
@@ -1342,7 +1351,7 @@
             <w:noProof/>
             <w:webHidden/>
           </w:rPr>
-          <w:instrText xml:space="preserve"> PAGEREF _Toc10866502 \h </w:instrText>
+          <w:instrText xml:space="preserve"> PAGEREF _Toc10986717 \h </w:instrText>
         </w:r>
         <w:r>
           <w:rPr>
@@ -1377,7 +1386,7 @@
       <w:pPr>
         <w:pStyle w:val="24"/>
         <w:tabs>
-          <w:tab w:val="left" w:pos="880"/>
+          <w:tab w:val="left" w:pos="960"/>
           <w:tab w:val="right" w:leader="dot" w:pos="9798"/>
         </w:tabs>
         <w:rPr>
@@ -1387,7 +1396,7 @@
           <w:lang w:val="ru-RU" w:eastAsia="ru-RU"/>
         </w:rPr>
       </w:pPr>
-      <w:hyperlink w:anchor="_Toc10866503" w:history="1">
+      <w:hyperlink w:anchor="_Toc10986718" w:history="1">
         <w:r>
           <w:rPr>
             <w:rStyle w:val="aff4"/>
@@ -1432,7 +1441,7 @@
             <w:noProof/>
             <w:webHidden/>
           </w:rPr>
-          <w:instrText xml:space="preserve"> PAGEREF _Toc10866503 \h </w:instrText>
+          <w:instrText xml:space="preserve"> PAGEREF _Toc10986718 \h </w:instrText>
         </w:r>
         <w:r>
           <w:rPr>
@@ -1467,7 +1476,7 @@
       <w:pPr>
         <w:pStyle w:val="24"/>
         <w:tabs>
-          <w:tab w:val="left" w:pos="880"/>
+          <w:tab w:val="left" w:pos="960"/>
           <w:tab w:val="right" w:leader="dot" w:pos="9798"/>
         </w:tabs>
         <w:rPr>
@@ -1477,7 +1486,7 @@
           <w:lang w:val="ru-RU" w:eastAsia="ru-RU"/>
         </w:rPr>
       </w:pPr>
-      <w:hyperlink w:anchor="_Toc10866504" w:history="1">
+      <w:hyperlink w:anchor="_Toc10986719" w:history="1">
         <w:r>
           <w:rPr>
             <w:rStyle w:val="aff4"/>
@@ -1522,7 +1531,7 @@
             <w:noProof/>
             <w:webHidden/>
           </w:rPr>
-          <w:instrText xml:space="preserve"> PAGEREF _Toc10866504 \h </w:instrText>
+          <w:instrText xml:space="preserve"> PAGEREF _Toc10986719 \h </w:instrText>
         </w:r>
         <w:r>
           <w:rPr>
@@ -1557,7 +1566,7 @@
       <w:pPr>
         <w:pStyle w:val="24"/>
         <w:tabs>
-          <w:tab w:val="left" w:pos="880"/>
+          <w:tab w:val="left" w:pos="960"/>
           <w:tab w:val="right" w:leader="dot" w:pos="9798"/>
         </w:tabs>
         <w:rPr>
@@ -1567,7 +1576,7 @@
           <w:lang w:val="ru-RU" w:eastAsia="ru-RU"/>
         </w:rPr>
       </w:pPr>
-      <w:hyperlink w:anchor="_Toc10866505" w:history="1">
+      <w:hyperlink w:anchor="_Toc10986720" w:history="1">
         <w:r>
           <w:rPr>
             <w:rStyle w:val="aff4"/>
@@ -1612,7 +1621,7 @@
             <w:noProof/>
             <w:webHidden/>
           </w:rPr>
-          <w:instrText xml:space="preserve"> PAGEREF _Toc10866505 \h </w:instrText>
+          <w:instrText xml:space="preserve"> PAGEREF _Toc10986720 \h </w:instrText>
         </w:r>
         <w:r>
           <w:rPr>
@@ -1647,7 +1656,7 @@
       <w:pPr>
         <w:pStyle w:val="24"/>
         <w:tabs>
-          <w:tab w:val="left" w:pos="880"/>
+          <w:tab w:val="left" w:pos="960"/>
           <w:tab w:val="right" w:leader="dot" w:pos="9798"/>
         </w:tabs>
         <w:rPr>
@@ -1657,7 +1666,7 @@
           <w:lang w:val="ru-RU" w:eastAsia="ru-RU"/>
         </w:rPr>
       </w:pPr>
-      <w:hyperlink w:anchor="_Toc10866506" w:history="1">
+      <w:hyperlink w:anchor="_Toc10986721" w:history="1">
         <w:r>
           <w:rPr>
             <w:rStyle w:val="aff4"/>
@@ -1702,7 +1711,7 @@
             <w:noProof/>
             <w:webHidden/>
           </w:rPr>
-          <w:instrText xml:space="preserve"> PAGEREF _Toc10866506 \h </w:instrText>
+          <w:instrText xml:space="preserve"> PAGEREF _Toc10986721 \h </w:instrText>
         </w:r>
         <w:r>
           <w:rPr>
@@ -1747,7 +1756,7 @@
           <w:lang w:val="ru-RU" w:eastAsia="ru-RU"/>
         </w:rPr>
       </w:pPr>
-      <w:hyperlink w:anchor="_Toc10866507" w:history="1">
+      <w:hyperlink w:anchor="_Toc10986722" w:history="1">
         <w:r>
           <w:rPr>
             <w:rStyle w:val="aff4"/>
@@ -1792,7 +1801,7 @@
             <w:noProof/>
             <w:webHidden/>
           </w:rPr>
-          <w:instrText xml:space="preserve"> PAGEREF _Toc10866507 \h </w:instrText>
+          <w:instrText xml:space="preserve"> PAGEREF _Toc10986722 \h </w:instrText>
         </w:r>
         <w:r>
           <w:rPr>
@@ -1837,7 +1846,7 @@
           <w:lang w:val="ru-RU" w:eastAsia="ru-RU"/>
         </w:rPr>
       </w:pPr>
-      <w:hyperlink w:anchor="_Toc10866508" w:history="1">
+      <w:hyperlink w:anchor="_Toc10986723" w:history="1">
         <w:r>
           <w:rPr>
             <w:rStyle w:val="aff4"/>
@@ -1882,7 +1891,7 @@
             <w:noProof/>
             <w:webHidden/>
           </w:rPr>
-          <w:instrText xml:space="preserve"> PAGEREF _Toc10866508 \h </w:instrText>
+          <w:instrText xml:space="preserve"> PAGEREF _Toc10986723 \h </w:instrText>
         </w:r>
         <w:r>
           <w:rPr>
@@ -1924,7 +1933,7 @@
           <w:lang w:val="ru-RU" w:eastAsia="ru-RU"/>
         </w:rPr>
       </w:pPr>
-      <w:hyperlink w:anchor="_Toc10866509" w:history="1">
+      <w:hyperlink w:anchor="_Toc10986724" w:history="1">
         <w:r>
           <w:rPr>
             <w:rStyle w:val="aff4"/>
@@ -1952,7 +1961,7 @@
             <w:noProof/>
             <w:webHidden/>
           </w:rPr>
-          <w:instrText xml:space="preserve"> PAGEREF _Toc10866509 \h </w:instrText>
+          <w:instrText xml:space="preserve"> PAGEREF _Toc10986724 \h </w:instrText>
         </w:r>
         <w:r>
           <w:rPr>
@@ -1994,7 +2003,7 @@
           <w:lang w:val="ru-RU" w:eastAsia="ru-RU"/>
         </w:rPr>
       </w:pPr>
-      <w:hyperlink w:anchor="_Toc10866510" w:history="1">
+      <w:hyperlink w:anchor="_Toc10986725" w:history="1">
         <w:r>
           <w:rPr>
             <w:rStyle w:val="aff4"/>
@@ -2022,7 +2031,7 @@
             <w:noProof/>
             <w:webHidden/>
           </w:rPr>
-          <w:instrText xml:space="preserve"> PAGEREF _Toc10866510 \h </w:instrText>
+          <w:instrText xml:space="preserve"> PAGEREF _Toc10986725 \h </w:instrText>
         </w:r>
         <w:r>
           <w:rPr>
@@ -2064,7 +2073,7 @@
           <w:lang w:val="ru-RU" w:eastAsia="ru-RU"/>
         </w:rPr>
       </w:pPr>
-      <w:hyperlink w:anchor="_Toc10866511" w:history="1">
+      <w:hyperlink w:anchor="_Toc10986726" w:history="1">
         <w:r>
           <w:rPr>
             <w:rStyle w:val="aff4"/>
@@ -2092,7 +2101,7 @@
             <w:noProof/>
             <w:webHidden/>
           </w:rPr>
-          <w:instrText xml:space="preserve"> PAGEREF _Toc10866511 \h </w:instrText>
+          <w:instrText xml:space="preserve"> PAGEREF _Toc10986726 \h </w:instrText>
         </w:r>
         <w:r>
           <w:rPr>
@@ -2135,6 +2144,10 @@
         </w:sectPr>
       </w:pPr>
       <w:r>
+        <w:rPr>
+          <w:caps/>
+          <w:lang w:val="en-US"/>
+        </w:rPr>
         <w:fldChar w:fldCharType="end"/>
       </w:r>
     </w:p>
@@ -2148,7 +2161,7 @@
       <w:bookmarkStart w:id="2" w:name="_Toc8589350"/>
       <w:bookmarkStart w:id="3" w:name="_Toc8589397"/>
       <w:bookmarkStart w:id="4" w:name="_Toc10817510"/>
-      <w:bookmarkStart w:id="5" w:name="_Toc10866488"/>
+      <w:bookmarkStart w:id="5" w:name="_Toc10986703"/>
       <w:r>
         <w:rPr>
           <w:lang w:val="ru-RU"/>
@@ -2457,7 +2470,7 @@
         </w:rPr>
       </w:pPr>
       <w:bookmarkStart w:id="6" w:name="_Toc10817511"/>
-      <w:bookmarkStart w:id="7" w:name="_Toc10866489"/>
+      <w:bookmarkStart w:id="7" w:name="_Toc10986704"/>
       <w:r>
         <w:rPr>
           <w:lang w:val="ru-RU"/>
@@ -2490,7 +2503,7 @@
         </w:rPr>
       </w:pPr>
       <w:bookmarkStart w:id="8" w:name="_Toc10817512"/>
-      <w:bookmarkStart w:id="9" w:name="_Toc10866490"/>
+      <w:bookmarkStart w:id="9" w:name="_Toc10986705"/>
       <w:r>
         <w:rPr>
           <w:lang w:val="ru-RU"/>
@@ -2699,6 +2712,34 @@
         <w:pStyle w:val="ad"/>
       </w:pPr>
       <w:r>
+        <w:t xml:space="preserve">–– </w:t>
+      </w:r>
+      <w:r>
+        <w:rPr>
+          <w:lang w:val="en-US"/>
+        </w:rPr>
+        <w:t>Geometry</w:t>
+      </w:r>
+      <w:r>
+        <w:t xml:space="preserve"> </w:t>
+      </w:r>
+      <w:proofErr w:type="spellStart"/>
+      <w:r>
+        <w:rPr>
+          <w:lang w:val="en-US"/>
+        </w:rPr>
+        <w:t>shaders</w:t>
+      </w:r>
+      <w:proofErr w:type="spellEnd"/>
+      <w:r>
+        <w:t xml:space="preserve"> – шейдер, в котором происходит генерация новых примитивов на основе уже существующих вершин;</w:t>
+      </w:r>
+    </w:p>
+    <w:p>
+      <w:pPr>
+        <w:pStyle w:val="ad"/>
+      </w:pPr>
+      <w:r>
         <w:lastRenderedPageBreak/>
         <w:t xml:space="preserve">–– </w:t>
       </w:r>
@@ -2706,7 +2747,7 @@
         <w:rPr>
           <w:lang w:val="en-US"/>
         </w:rPr>
-        <w:t>Geometry</w:t>
+        <w:t>Fragment</w:t>
       </w:r>
       <w:r>
         <w:t xml:space="preserve"> </w:t>
@@ -2720,7 +2761,7 @@
       </w:r>
       <w:proofErr w:type="spellEnd"/>
       <w:r>
-        <w:t xml:space="preserve"> – шейдер, в котором происходит генерация новых примитивов на основе уже существующих вершин;</w:t>
+        <w:t xml:space="preserve"> – шейдер, в котором высчитывается итоговый цвет каждого фрагмента в итоговом изображении;</w:t>
       </w:r>
     </w:p>
     <w:p>
@@ -2734,7 +2775,7 @@
         <w:rPr>
           <w:lang w:val="en-US"/>
         </w:rPr>
-        <w:t>Fragment</w:t>
+        <w:t>Tessellation</w:t>
       </w:r>
       <w:r>
         <w:t xml:space="preserve"> </w:t>
@@ -2748,7 +2789,7 @@
       </w:r>
       <w:proofErr w:type="spellEnd"/>
       <w:r>
-        <w:t xml:space="preserve"> – шейдер, в котором высчитывается итоговый цвет каждого фрагмента в итоговом изображении;</w:t>
+        <w:t xml:space="preserve"> – шейдер, который используется для изменения сетки объекта в зависимости от определённых условий, которые определяются в этом типе шейдеров;</w:t>
       </w:r>
     </w:p>
     <w:p>
@@ -2762,7 +2803,7 @@
         <w:rPr>
           <w:lang w:val="en-US"/>
         </w:rPr>
-        <w:t>Tessellation</w:t>
+        <w:t>Compute</w:t>
       </w:r>
       <w:r>
         <w:t xml:space="preserve"> </w:t>
@@ -2776,7 +2817,7 @@
       </w:r>
       <w:proofErr w:type="spellEnd"/>
       <w:r>
-        <w:t xml:space="preserve"> – шейдер, который используется для изменения сетки объекта в зависимости от определённых условий, которые определяются в этом типе шейдеров;</w:t>
+        <w:t xml:space="preserve"> – используются для вычисления информации любого желаемого типа, например, анимации или особой формы освещения.</w:t>
       </w:r>
     </w:p>
     <w:p>
@@ -2784,27 +2825,120 @@
         <w:pStyle w:val="ad"/>
       </w:pPr>
       <w:r>
-        <w:t xml:space="preserve">–– </w:t>
+        <w:t xml:space="preserve">Основными языками программирования шейдеров являются </w:t>
       </w:r>
       <w:r>
         <w:rPr>
           <w:lang w:val="en-US"/>
         </w:rPr>
-        <w:t>Compute</w:t>
+        <w:t>GLSL</w:t>
       </w:r>
       <w:r>
         <w:t xml:space="preserve"> </w:t>
       </w:r>
+      <w:r>
+        <w:t xml:space="preserve">и </w:t>
+      </w:r>
+      <w:r>
+        <w:rPr>
+          <w:lang w:val="en-US"/>
+        </w:rPr>
+        <w:t>HLSL</w:t>
+      </w:r>
+      <w:r>
+        <w:t xml:space="preserve">. </w:t>
+      </w:r>
+      <w:r>
+        <w:rPr>
+          <w:lang w:val="en-US"/>
+        </w:rPr>
+        <w:t>GLSL</w:t>
+      </w:r>
+      <w:r>
+        <w:t xml:space="preserve"> </w:t>
+      </w:r>
+      <w:r>
+        <w:t>используется чаще всего совместно с программами, которые</w:t>
+      </w:r>
+      <w:r>
+        <w:t xml:space="preserve"> </w:t>
+      </w:r>
+      <w:r>
+        <w:t xml:space="preserve">для построения изображения используют </w:t>
+      </w:r>
+      <w:r>
+        <w:rPr>
+          <w:lang w:val="en-US"/>
+        </w:rPr>
+        <w:t>OpenGL</w:t>
+      </w:r>
+      <w:r>
+        <w:t xml:space="preserve"> </w:t>
+      </w:r>
+      <w:r>
+        <w:rPr>
+          <w:lang w:val="en-US"/>
+        </w:rPr>
+        <w:t>API</w:t>
+      </w:r>
+      <w:r>
+        <w:t xml:space="preserve">. </w:t>
+      </w:r>
+      <w:r>
+        <w:rPr>
+          <w:lang w:val="en-US"/>
+        </w:rPr>
+        <w:t>HLSL</w:t>
+      </w:r>
+      <w:r>
+        <w:t xml:space="preserve"> </w:t>
+      </w:r>
+      <w:r>
+        <w:t xml:space="preserve">чаще всего используется в программах, использующих </w:t>
+      </w:r>
+      <w:r>
+        <w:rPr>
+          <w:lang w:val="en-US"/>
+        </w:rPr>
+        <w:t>DirectX</w:t>
+      </w:r>
+      <w:r>
+        <w:t xml:space="preserve"> </w:t>
+      </w:r>
+      <w:r>
+        <w:rPr>
+          <w:lang w:val="en-US"/>
+        </w:rPr>
+        <w:t>API</w:t>
+      </w:r>
+      <w:r>
+        <w:t>. Об</w:t>
+      </w:r>
+      <w:r>
+        <w:t>а языка могут использоваться для</w:t>
+      </w:r>
+      <w:r>
+        <w:t xml:space="preserve"> написания шейдеров с последующей их компиляцией для использования совместно с </w:t>
+      </w:r>
       <w:proofErr w:type="spellStart"/>
       <w:r>
         <w:rPr>
           <w:lang w:val="en-US"/>
         </w:rPr>
-        <w:t>shaders</w:t>
+        <w:t>Vulkan</w:t>
       </w:r>
       <w:proofErr w:type="spellEnd"/>
       <w:r>
-        <w:t xml:space="preserve"> – используются для вычисления информации любого желаемого типа, например, анимации или особой формы освещения.</w:t>
+        <w:t xml:space="preserve"> </w:t>
+      </w:r>
+      <w:r>
+        <w:rPr>
+          <w:lang w:val="en-US"/>
+        </w:rPr>
+        <w:t>API</w:t>
+      </w:r>
+      <w:r>
+        <w:t>.</w:t>
       </w:r>
     </w:p>
     <w:p>
@@ -2812,117 +2946,131 @@
         <w:pStyle w:val="ad"/>
       </w:pPr>
       <w:r>
-        <w:t xml:space="preserve">Основными языками программирования шейдеров являются </w:t>
-      </w:r>
-      <w:r>
         <w:rPr>
           <w:lang w:val="en-US"/>
         </w:rPr>
-        <w:t>GLSL</w:t>
-      </w:r>
+        <w:t>OpenGL</w:t>
+      </w:r>
+      <w:r>
+        <w:t xml:space="preserve"> и </w:t>
+      </w:r>
+      <w:proofErr w:type="spellStart"/>
+      <w:r>
+        <w:rPr>
+          <w:lang w:val="en-US"/>
+        </w:rPr>
+        <w:t>Vulkan</w:t>
+      </w:r>
+      <w:proofErr w:type="spellEnd"/>
       <w:r>
         <w:t xml:space="preserve"> </w:t>
       </w:r>
       <w:r>
-        <w:t xml:space="preserve">и </w:t>
+        <w:t xml:space="preserve">являются кроссплатформенными </w:t>
       </w:r>
       <w:r>
         <w:rPr>
           <w:lang w:val="en-US"/>
         </w:rPr>
-        <w:t>HLSL</w:t>
-      </w:r>
-      <w:r>
-        <w:t xml:space="preserve">. </w:t>
+        <w:t>API</w:t>
+      </w:r>
+      <w:r>
+        <w:t>, благодаря чему они могут использоваться на любой платформе без необходимости полностью переписывать программный код.</w:t>
+      </w:r>
+      <w:r>
+        <w:t xml:space="preserve"> Для </w:t>
       </w:r>
       <w:r>
         <w:rPr>
           <w:lang w:val="en-US"/>
         </w:rPr>
-        <w:t>GLSL</w:t>
+        <w:t>OpenGL</w:t>
+      </w:r>
+      <w:r>
+        <w:t xml:space="preserve"> существует несколько разных спецификаций: </w:t>
+      </w:r>
+      <w:r>
+        <w:rPr>
+          <w:lang w:val="en-US"/>
+        </w:rPr>
+        <w:t>OpenGL</w:t>
+      </w:r>
+      <w:r>
+        <w:t xml:space="preserve">, </w:t>
+      </w:r>
+      <w:r>
+        <w:rPr>
+          <w:lang w:val="en-US"/>
+        </w:rPr>
+        <w:t>OpenGL</w:t>
       </w:r>
       <w:r>
         <w:t xml:space="preserve"> </w:t>
       </w:r>
       <w:r>
-        <w:t>используется чаще всего совместно с программами, которые</w:t>
-      </w:r>
+        <w:rPr>
+          <w:lang w:val="en-US"/>
+        </w:rPr>
+        <w:t>ES</w:t>
+      </w:r>
+      <w:r>
+        <w:t xml:space="preserve">, </w:t>
+      </w:r>
+      <w:proofErr w:type="spellStart"/>
+      <w:r>
+        <w:rPr>
+          <w:lang w:val="en-US"/>
+        </w:rPr>
+        <w:t>WebGL</w:t>
+      </w:r>
+      <w:proofErr w:type="spellEnd"/>
       <w:r>
         <w:t xml:space="preserve"> </w:t>
       </w:r>
       <w:r>
-        <w:t xml:space="preserve">для построения изображения используют </w:t>
+        <w:t>и другие. Отличия между ними минимальны и основные подходы к разработки очень сильно похожи, однако есть и различия, определяемые спецификой целевой платформы.</w:t>
+      </w:r>
+      <w:r>
+        <w:t xml:space="preserve"> </w:t>
       </w:r>
       <w:r>
         <w:rPr>
           <w:lang w:val="en-US"/>
         </w:rPr>
-        <w:t>OpenGL</w:t>
+        <w:t>DirectX</w:t>
       </w:r>
       <w:r>
         <w:t xml:space="preserve"> </w:t>
       </w:r>
       <w:r>
+        <w:t xml:space="preserve">является разработкой компании </w:t>
+      </w:r>
+      <w:r>
         <w:rPr>
           <w:lang w:val="en-US"/>
         </w:rPr>
+        <w:t>Microsoft</w:t>
+      </w:r>
+      <w:r>
+        <w:t xml:space="preserve">, поэтому данный </w:t>
+      </w:r>
+      <w:r>
+        <w:rPr>
+          <w:lang w:val="en-US"/>
+        </w:rPr>
         <w:t>API</w:t>
       </w:r>
       <w:r>
-        <w:t xml:space="preserve">. </w:t>
+        <w:t xml:space="preserve"> </w:t>
+      </w:r>
+      <w:r>
+        <w:t xml:space="preserve">разрабатывается только для операционной системы </w:t>
       </w:r>
       <w:r>
         <w:rPr>
           <w:lang w:val="en-US"/>
         </w:rPr>
-        <w:t>HLSL</w:t>
-      </w:r>
-      <w:r>
-        <w:t xml:space="preserve"> </w:t>
-      </w:r>
-      <w:r>
-        <w:t xml:space="preserve">чаще всего используется в программах, использующих </w:t>
-      </w:r>
-      <w:r>
-        <w:rPr>
-          <w:lang w:val="en-US"/>
-        </w:rPr>
-        <w:t>DirectX</w:t>
-      </w:r>
-      <w:r>
-        <w:t xml:space="preserve"> </w:t>
-      </w:r>
-      <w:r>
-        <w:rPr>
-          <w:lang w:val="en-US"/>
-        </w:rPr>
-        <w:t>API</w:t>
-      </w:r>
-      <w:r>
-        <w:t>. Об</w:t>
-      </w:r>
-      <w:r>
-        <w:t>а языка могут использоваться для</w:t>
-      </w:r>
-      <w:r>
-        <w:t xml:space="preserve"> написания шейдеров с последующей их компиляцией для использования совместно с </w:t>
-      </w:r>
-      <w:proofErr w:type="spellStart"/>
-      <w:r>
-        <w:rPr>
-          <w:lang w:val="en-US"/>
-        </w:rPr>
-        <w:t>Vulkan</w:t>
-      </w:r>
-      <w:proofErr w:type="spellEnd"/>
-      <w:r>
-        <w:t xml:space="preserve"> </w:t>
-      </w:r>
-      <w:r>
-        <w:rPr>
-          <w:lang w:val="en-US"/>
-        </w:rPr>
-        <w:t>API</w:t>
+        <w:t>Windows</w:t>
       </w:r>
       <w:r>
         <w:t>.</w:t>
@@ -2933,141 +3081,6 @@
         <w:pStyle w:val="ad"/>
       </w:pPr>
       <w:r>
-        <w:rPr>
-          <w:lang w:val="en-US"/>
-        </w:rPr>
-        <w:t>OpenGL</w:t>
-      </w:r>
-      <w:r>
-        <w:t xml:space="preserve"> и </w:t>
-      </w:r>
-      <w:proofErr w:type="spellStart"/>
-      <w:r>
-        <w:rPr>
-          <w:lang w:val="en-US"/>
-        </w:rPr>
-        <w:t>Vulkan</w:t>
-      </w:r>
-      <w:proofErr w:type="spellEnd"/>
-      <w:r>
-        <w:t xml:space="preserve"> </w:t>
-      </w:r>
-      <w:r>
-        <w:t xml:space="preserve">являются кроссплатформенными </w:t>
-      </w:r>
-      <w:r>
-        <w:rPr>
-          <w:lang w:val="en-US"/>
-        </w:rPr>
-        <w:t>API</w:t>
-      </w:r>
-      <w:r>
-        <w:t>, благодаря чему они могут использоваться на любой платформе без необходимости полностью переписывать программный код.</w:t>
-      </w:r>
-      <w:r>
-        <w:t xml:space="preserve"> Для </w:t>
-      </w:r>
-      <w:r>
-        <w:rPr>
-          <w:lang w:val="en-US"/>
-        </w:rPr>
-        <w:t>OpenGL</w:t>
-      </w:r>
-      <w:r>
-        <w:t xml:space="preserve"> существует несколько разных спецификаций: </w:t>
-      </w:r>
-      <w:r>
-        <w:rPr>
-          <w:lang w:val="en-US"/>
-        </w:rPr>
-        <w:t>OpenGL</w:t>
-      </w:r>
-      <w:r>
-        <w:t xml:space="preserve">, </w:t>
-      </w:r>
-      <w:r>
-        <w:rPr>
-          <w:lang w:val="en-US"/>
-        </w:rPr>
-        <w:t>OpenGL</w:t>
-      </w:r>
-      <w:r>
-        <w:t xml:space="preserve"> </w:t>
-      </w:r>
-      <w:r>
-        <w:rPr>
-          <w:lang w:val="en-US"/>
-        </w:rPr>
-        <w:t>ES</w:t>
-      </w:r>
-      <w:r>
-        <w:t xml:space="preserve">, </w:t>
-      </w:r>
-      <w:proofErr w:type="spellStart"/>
-      <w:r>
-        <w:rPr>
-          <w:lang w:val="en-US"/>
-        </w:rPr>
-        <w:t>WebGL</w:t>
-      </w:r>
-      <w:proofErr w:type="spellEnd"/>
-      <w:r>
-        <w:t xml:space="preserve"> </w:t>
-      </w:r>
-      <w:r>
-        <w:t>и другие. Отличия между ними минимальны и основные подходы к разработки очень сильно похожи, однако есть и различия, определяемые спецификой целевой платформы.</w:t>
-      </w:r>
-      <w:r>
-        <w:t xml:space="preserve"> </w:t>
-      </w:r>
-      <w:r>
-        <w:rPr>
-          <w:lang w:val="en-US"/>
-        </w:rPr>
-        <w:t>DirectX</w:t>
-      </w:r>
-      <w:r>
-        <w:t xml:space="preserve"> </w:t>
-      </w:r>
-      <w:r>
-        <w:t xml:space="preserve">является разработкой компании </w:t>
-      </w:r>
-      <w:r>
-        <w:rPr>
-          <w:lang w:val="en-US"/>
-        </w:rPr>
-        <w:t>Microsoft</w:t>
-      </w:r>
-      <w:r>
-        <w:t xml:space="preserve">, поэтому данный </w:t>
-      </w:r>
-      <w:r>
-        <w:rPr>
-          <w:lang w:val="en-US"/>
-        </w:rPr>
-        <w:t>API</w:t>
-      </w:r>
-      <w:r>
-        <w:t xml:space="preserve"> </w:t>
-      </w:r>
-      <w:r>
-        <w:t xml:space="preserve">разрабатывается только для операционной системы </w:t>
-      </w:r>
-      <w:r>
-        <w:rPr>
-          <w:lang w:val="en-US"/>
-        </w:rPr>
-        <w:t>Windows</w:t>
-      </w:r>
-      <w:r>
-        <w:t>.</w:t>
-      </w:r>
-    </w:p>
-    <w:p>
-      <w:pPr>
-        <w:pStyle w:val="ad"/>
-      </w:pPr>
-      <w:r>
         <w:t xml:space="preserve">Визуальное программирование – способ создания программ </w:t>
       </w:r>
       <w:r>
@@ -3082,7 +3095,7 @@
         <w:pStyle w:val="2"/>
       </w:pPr>
       <w:bookmarkStart w:id="10" w:name="_Toc10817513"/>
-      <w:bookmarkStart w:id="11" w:name="_Toc10866491"/>
+      <w:bookmarkStart w:id="11" w:name="_Toc10986706"/>
       <w:r>
         <w:rPr>
           <w:lang w:val="ru-RU"/>
@@ -3149,88 +3162,91 @@
         <w:rPr>
           <w:lang w:val="en-US"/>
         </w:rPr>
+        <w:t>ShaderFrog</w:t>
+      </w:r>
+      <w:proofErr w:type="spellEnd"/>
+      <w:r>
+        <w:t xml:space="preserve"> – </w:t>
+      </w:r>
+      <w:r>
+        <w:rPr>
+          <w:lang w:val="en-US"/>
+        </w:rPr>
+        <w:t>WEB</w:t>
+      </w:r>
+      <w:r>
+        <w:t xml:space="preserve"> </w:t>
+      </w:r>
+      <w:r>
+        <w:t xml:space="preserve">приложение для разработки шейдеров на языке программирования шейдеров </w:t>
+      </w:r>
+      <w:r>
+        <w:rPr>
+          <w:lang w:val="en-US"/>
+        </w:rPr>
+        <w:t>GLSL</w:t>
+      </w:r>
+      <w:r>
+        <w:t xml:space="preserve">. </w:t>
+      </w:r>
+      <w:r>
+        <w:t xml:space="preserve">Основным преимуществом является кроссплатформенность, которая достигается за счёт использования браузера в качестве платформы. Присутствует как текстовый, так и графический редакторы, однако минусом является то, что в визуальном </w:t>
+      </w:r>
+      <w:r>
         <w:lastRenderedPageBreak/>
-        <w:t>ShaderFrog</w:t>
+        <w:t>редакторе можно использовать только готовые компоненты, написанные в тексто</w:t>
+      </w:r>
+      <w:r>
+        <w:t>вом редакторе. Это создаёт ряд сложностей</w:t>
+      </w:r>
+      <w:r>
+        <w:t xml:space="preserve"> для</w:t>
+      </w:r>
+      <w:r>
+        <w:t xml:space="preserve"> активного</w:t>
+      </w:r>
+      <w:r>
+        <w:t xml:space="preserve"> творчества неподготовленных пользователей. </w:t>
+      </w:r>
+      <w:r>
+        <w:t>В качестве дополнительной возможности присутствует в</w:t>
+      </w:r>
+      <w:r>
+        <w:t xml:space="preserve">озможность экспорта наработок для использования в других системах: </w:t>
+      </w:r>
+      <w:r>
+        <w:rPr>
+          <w:lang w:val="en-US"/>
+        </w:rPr>
+        <w:t>Three</w:t>
+      </w:r>
+      <w:r>
+        <w:t>.</w:t>
+      </w:r>
+      <w:proofErr w:type="spellStart"/>
+      <w:r>
+        <w:rPr>
+          <w:lang w:val="en-US"/>
+        </w:rPr>
+        <w:t>js</w:t>
       </w:r>
       <w:proofErr w:type="spellEnd"/>
       <w:r>
-        <w:t xml:space="preserve"> – </w:t>
+        <w:t xml:space="preserve">, </w:t>
       </w:r>
       <w:r>
         <w:rPr>
           <w:lang w:val="en-US"/>
         </w:rPr>
-        <w:t>WEB</w:t>
-      </w:r>
-      <w:r>
-        <w:t xml:space="preserve"> </w:t>
-      </w:r>
-      <w:r>
-        <w:t xml:space="preserve">приложение для разработки шейдеров на языке программирования шейдеров </w:t>
+        <w:t>IOS</w:t>
+      </w:r>
+      <w:r>
+        <w:t xml:space="preserve">, </w:t>
       </w:r>
       <w:r>
         <w:rPr>
           <w:lang w:val="en-US"/>
         </w:rPr>
-        <w:t>GLSL</w:t>
-      </w:r>
-      <w:r>
-        <w:t xml:space="preserve">. </w:t>
-      </w:r>
-      <w:r>
-        <w:t>Основным преимуществом является кроссплатформенность, которая достигается за счёт использования браузера в качестве платформы. Присутствует как текстовый, так и графический редакторы, однако минусом является то, что в визуальном редакторе можно использовать только готовые компоненты, написанные в тексто</w:t>
-      </w:r>
-      <w:r>
-        <w:t>вом редакторе. Это создаёт ряд сложностей</w:t>
-      </w:r>
-      <w:r>
-        <w:t xml:space="preserve"> для</w:t>
-      </w:r>
-      <w:r>
-        <w:t xml:space="preserve"> активного</w:t>
-      </w:r>
-      <w:r>
-        <w:t xml:space="preserve"> творчества неподготовленных пользователей. </w:t>
-      </w:r>
-      <w:r>
-        <w:t>В качестве дополнительной возможности присутствует в</w:t>
-      </w:r>
-      <w:r>
-        <w:t xml:space="preserve">озможность экспорта наработок для использования в других системах: </w:t>
-      </w:r>
-      <w:r>
-        <w:rPr>
-          <w:lang w:val="en-US"/>
-        </w:rPr>
-        <w:t>Three</w:t>
-      </w:r>
-      <w:r>
-        <w:t>.</w:t>
-      </w:r>
-      <w:proofErr w:type="spellStart"/>
-      <w:r>
-        <w:rPr>
-          <w:lang w:val="en-US"/>
-        </w:rPr>
-        <w:t>js</w:t>
-      </w:r>
-      <w:proofErr w:type="spellEnd"/>
-      <w:r>
-        <w:t xml:space="preserve">, </w:t>
-      </w:r>
-      <w:r>
-        <w:rPr>
-          <w:lang w:val="en-US"/>
-        </w:rPr>
-        <w:t>IOS</w:t>
-      </w:r>
-      <w:r>
-        <w:t xml:space="preserve">, </w:t>
-      </w:r>
-      <w:r>
-        <w:rPr>
-          <w:lang w:val="en-US"/>
-        </w:rPr>
         <w:t>Unity</w:t>
       </w:r>
       <w:r>
@@ -3239,8 +3255,7 @@
     </w:p>
     <w:p>
       <w:pPr>
-        <w:pStyle w:val="ad"/>
-        <w:ind w:firstLine="0"/>
+        <w:pStyle w:val="affd"/>
       </w:pPr>
       <w:r>
         <w:rPr>
@@ -3248,7 +3263,7 @@
           <w:lang w:eastAsia="ru-RU"/>
         </w:rPr>
         <w:drawing>
-          <wp:inline distT="0" distB="0" distL="0" distR="0" wp14:anchorId="413580B4" wp14:editId="3C974080">
+          <wp:inline distT="0" distB="0" distL="0" distR="0" wp14:anchorId="0200DDDB" wp14:editId="764BCDCE">
             <wp:extent cx="6228080" cy="3376295"/>
             <wp:effectExtent l="0" t="0" r="1270" b="0"/>
             <wp:docPr id="21" name="Рисунок 21"/>
@@ -3289,8 +3304,16 @@
         <w:pStyle w:val="affd"/>
       </w:pPr>
       <w:r>
-        <w:t>рис</w:t>
-      </w:r>
+        <w:t xml:space="preserve">Рисунок 1.1 – Интерфейс программы </w:t>
+      </w:r>
+      <w:proofErr w:type="spellStart"/>
+      <w:r>
+        <w:rPr>
+          <w:lang w:val="en-US"/>
+        </w:rPr>
+        <w:t>ShaderFrog</w:t>
+      </w:r>
+      <w:proofErr w:type="spellEnd"/>
     </w:p>
     <w:p>
       <w:pPr>
@@ -3305,51 +3328,15 @@
       </w:r>
       <w:proofErr w:type="spellEnd"/>
       <w:r>
-        <w:t xml:space="preserve"> – так же является </w:t>
-      </w:r>
-      <w:r>
-        <w:rPr>
-          <w:lang w:val="en-US"/>
-        </w:rPr>
-        <w:t>WEB</w:t>
-      </w:r>
-      <w:r>
-        <w:t xml:space="preserve"> приложением, однако, в отличии от </w:t>
+        <w:t xml:space="preserve"> – так же является WEB приложением, однако, в отличии от </w:t>
       </w:r>
       <w:proofErr w:type="spellStart"/>
       <w:r>
-        <w:rPr>
-          <w:lang w:val="en-US"/>
-        </w:rPr>
         <w:t>ShaderFrog</w:t>
       </w:r>
       <w:proofErr w:type="spellEnd"/>
       <w:r>
-        <w:t xml:space="preserve">, основной способ разработки шейдеров – визуальное программирование с использованием узлов. Разработчику доступно большое количество узлов, выполняющих разные задачи, которые могут быть использованы для достижения поставленной цели. Присутствует возможность экспорта проекта в виде </w:t>
-      </w:r>
-      <w:r>
-        <w:rPr>
-          <w:lang w:val="en-US"/>
-        </w:rPr>
-        <w:t>WEB</w:t>
-      </w:r>
-      <w:r>
-        <w:t xml:space="preserve"> </w:t>
-      </w:r>
-      <w:r>
-        <w:t xml:space="preserve">содержимого для встраивания результата на свои </w:t>
-      </w:r>
-      <w:r>
-        <w:rPr>
-          <w:lang w:val="en-US"/>
-        </w:rPr>
-        <w:t>HTML</w:t>
-      </w:r>
-      <w:r>
-        <w:t xml:space="preserve"> </w:t>
-      </w:r>
-      <w:r>
-        <w:t xml:space="preserve">страницы. </w:t>
+        <w:t xml:space="preserve">, основной способ разработки шейдеров – визуальное программирование с использованием узлов. Разработчику доступно большое количество узлов, выполняющих разные задачи, которые могут быть использованы для достижения поставленной цели. Присутствует возможность экспорта проекта в виде WEB содержимого для встраивания результата на свои HTML страницы. </w:t>
       </w:r>
     </w:p>
     <w:p>
@@ -3357,82 +3344,47 @@
         <w:pStyle w:val="ad"/>
       </w:pPr>
       <w:r>
-        <w:t xml:space="preserve">Минусом этих решений является то, что они, в основном, ориентированы на генерацию кода для программ, использующих </w:t>
-      </w:r>
-      <w:r>
-        <w:rPr>
-          <w:lang w:val="en-US"/>
-        </w:rPr>
-        <w:t>API</w:t>
-      </w:r>
-      <w:r>
-        <w:t xml:space="preserve"> </w:t>
-      </w:r>
-      <w:r>
-        <w:rPr>
-          <w:lang w:val="en-US"/>
-        </w:rPr>
+        <w:t xml:space="preserve">Минусом этих решений является то, что они, в основном, ориентированы на генерацию кода для программ, использующих API </w:t>
+      </w:r>
+      <w:proofErr w:type="spellStart"/>
+      <w:r>
         <w:t>OpenGL</w:t>
       </w:r>
+      <w:proofErr w:type="spellEnd"/>
       <w:r>
         <w:t xml:space="preserve">. Так же у них нет полностью бесплатной возможности экспортировать проект в другие среды, что было бы очень удобно в некоторых случаях. </w:t>
       </w:r>
       <w:r>
         <w:t xml:space="preserve">Одним из таких случаев может стать разработка шейдера, который будет использоваться как </w:t>
       </w:r>
-      <w:r>
-        <w:rPr>
-          <w:lang w:val="en-US"/>
-        </w:rPr>
+      <w:proofErr w:type="spellStart"/>
+      <w:r>
         <w:t>OpenGL</w:t>
       </w:r>
-      <w:r>
-        <w:t xml:space="preserve"> </w:t>
-      </w:r>
-      <w:r>
-        <w:rPr>
-          <w:lang w:val="en-US"/>
-        </w:rPr>
-        <w:t>API</w:t>
-      </w:r>
-      <w:r>
-        <w:t xml:space="preserve"> </w:t>
-      </w:r>
-      <w:r>
-        <w:t xml:space="preserve">в приложениях для всех систем, так и, например, в приложениях, использующих </w:t>
-      </w:r>
-      <w:r>
-        <w:rPr>
-          <w:lang w:val="en-US"/>
-        </w:rPr>
-        <w:t>API</w:t>
-      </w:r>
-      <w:r>
-        <w:t xml:space="preserve"> </w:t>
-      </w:r>
-      <w:r>
-        <w:rPr>
-          <w:lang w:val="en-US"/>
-        </w:rPr>
+      <w:proofErr w:type="spellEnd"/>
+      <w:r>
+        <w:t xml:space="preserve"> API в приложениях для всех систем, так и, например, в приложениях, использующих API </w:t>
+      </w:r>
+      <w:proofErr w:type="spellStart"/>
+      <w:r>
         <w:t>DirectX</w:t>
       </w:r>
+      <w:proofErr w:type="spellEnd"/>
       <w:r>
         <w:t xml:space="preserve">, написанных для операционной системы </w:t>
       </w:r>
-      <w:r>
-        <w:rPr>
-          <w:lang w:val="en-US"/>
-        </w:rPr>
+      <w:proofErr w:type="spellStart"/>
+      <w:r>
         <w:t>Windows</w:t>
       </w:r>
+      <w:proofErr w:type="spellEnd"/>
       <w:r>
         <w:t>.</w:t>
       </w:r>
     </w:p>
     <w:p>
       <w:pPr>
-        <w:pStyle w:val="ad"/>
-        <w:ind w:firstLine="0"/>
+        <w:pStyle w:val="affd"/>
       </w:pPr>
       <w:r>
         <w:rPr>
@@ -3441,7 +3393,7 @@
         </w:rPr>
         <w:lastRenderedPageBreak/>
         <w:drawing>
-          <wp:inline distT="0" distB="0" distL="0" distR="0" wp14:anchorId="11923071" wp14:editId="30590C89">
+          <wp:inline distT="0" distB="0" distL="0" distR="0" wp14:anchorId="55236155" wp14:editId="4959D045">
             <wp:extent cx="6228080" cy="2857500"/>
             <wp:effectExtent l="0" t="0" r="1270" b="0"/>
             <wp:docPr id="23" name="Рисунок 23"/>
@@ -3489,7 +3441,46 @@
         <w:pStyle w:val="affd"/>
       </w:pPr>
       <w:r>
-        <w:t>рис</w:t>
+        <w:t>Рисунок 1.2 – Интерфейс программы</w:t>
+      </w:r>
+      <w:r>
+        <w:t xml:space="preserve"> </w:t>
+      </w:r>
+      <w:r>
+        <w:rPr>
+          <w:lang w:val="en-US"/>
+        </w:rPr>
+        <w:t>GSN</w:t>
+      </w:r>
+      <w:r>
+        <w:t xml:space="preserve"> </w:t>
+      </w:r>
+      <w:r>
+        <w:rPr>
+          <w:lang w:val="en-US"/>
+        </w:rPr>
+        <w:t>Composer</w:t>
+      </w:r>
+    </w:p>
+    <w:p>
+      <w:pPr>
+        <w:pStyle w:val="ad"/>
+      </w:pPr>
+      <w:proofErr w:type="spellStart"/>
+      <w:r>
+        <w:t>Трололо</w:t>
+      </w:r>
+      <w:proofErr w:type="spellEnd"/>
+      <w:r>
+        <w:t xml:space="preserve">, </w:t>
+      </w:r>
+      <w:proofErr w:type="spellStart"/>
+      <w:r>
+        <w:t>можеть</w:t>
+      </w:r>
+      <w:proofErr w:type="spellEnd"/>
+      <w:r>
+        <w:t xml:space="preserve"> быть вывод</w:t>
       </w:r>
     </w:p>
     <w:p>
@@ -3500,7 +3491,7 @@
         </w:rPr>
       </w:pPr>
       <w:bookmarkStart w:id="12" w:name="_Toc10817514"/>
-      <w:bookmarkStart w:id="13" w:name="_Toc10866492"/>
+      <w:bookmarkStart w:id="13" w:name="_Toc10986707"/>
       <w:r>
         <w:rPr>
           <w:lang w:val="ru-RU"/>
@@ -3536,7 +3527,7 @@
         </w:rPr>
       </w:pPr>
       <w:bookmarkStart w:id="14" w:name="_Toc10817515"/>
-      <w:bookmarkStart w:id="15" w:name="_Toc10866493"/>
+      <w:bookmarkStart w:id="15" w:name="_Toc10986708"/>
       <w:r>
         <w:rPr>
           <w:lang w:val="ru-RU"/>
@@ -3576,7 +3567,7 @@
         </w:rPr>
       </w:pPr>
       <w:bookmarkStart w:id="16" w:name="_Toc10817516"/>
-      <w:bookmarkStart w:id="17" w:name="_Toc10866494"/>
+      <w:bookmarkStart w:id="17" w:name="_Toc10986709"/>
       <w:r>
         <w:rPr>
           <w:lang w:val="ru-RU"/>
@@ -3614,7 +3605,7 @@
         </w:rPr>
       </w:pPr>
       <w:bookmarkStart w:id="18" w:name="_Toc10817517"/>
-      <w:bookmarkStart w:id="19" w:name="_Toc10866495"/>
+      <w:bookmarkStart w:id="19" w:name="_Toc10986710"/>
       <w:r>
         <w:rPr>
           <w:lang w:val="ru-RU"/>
@@ -3661,7 +3652,7 @@
         </w:rPr>
       </w:pPr>
       <w:bookmarkStart w:id="20" w:name="_Toc10817518"/>
-      <w:bookmarkStart w:id="21" w:name="_Toc10866496"/>
+      <w:bookmarkStart w:id="21" w:name="_Toc10986711"/>
       <w:r>
         <w:rPr>
           <w:lang w:val="ru-RU"/>
@@ -3706,7 +3697,7 @@
         </w:rPr>
       </w:pPr>
       <w:bookmarkStart w:id="22" w:name="_Toc10817519"/>
-      <w:bookmarkStart w:id="23" w:name="_Toc10866497"/>
+      <w:bookmarkStart w:id="23" w:name="_Toc10986712"/>
       <w:r>
         <w:rPr>
           <w:lang w:val="ru-RU"/>
@@ -3764,7 +3755,7 @@
         </w:rPr>
       </w:pPr>
       <w:bookmarkStart w:id="24" w:name="_Toc10817520"/>
-      <w:bookmarkStart w:id="25" w:name="_Toc10866498"/>
+      <w:bookmarkStart w:id="25" w:name="_Toc10986713"/>
       <w:r>
         <w:rPr>
           <w:lang w:val="ru-RU"/>
@@ -3861,7 +3852,7 @@
         </w:rPr>
       </w:pPr>
       <w:bookmarkStart w:id="26" w:name="_Toc10817521"/>
-      <w:bookmarkStart w:id="27" w:name="_Toc10866499"/>
+      <w:bookmarkStart w:id="27" w:name="_Toc10986714"/>
       <w:r>
         <w:rPr>
           <w:lang w:val="ru-RU"/>
@@ -3885,7 +3876,7 @@
         <w:pStyle w:val="2"/>
       </w:pPr>
       <w:bookmarkStart w:id="28" w:name="_Toc10817522"/>
-      <w:bookmarkStart w:id="29" w:name="_Toc10866500"/>
+      <w:bookmarkStart w:id="29" w:name="_Toc10986715"/>
       <w:r>
         <w:rPr>
           <w:lang w:val="ru-RU"/>
@@ -4023,11 +4014,38 @@
       </w:r>
       <w:proofErr w:type="spellEnd"/>
       <w:r>
-        <w:t xml:space="preserve"> внутри. Каждый узел </w:t>
-      </w:r>
+        <w:t xml:space="preserve"> внутри. Каждый узел будет представлять из себя </w:t>
+      </w:r>
+      <w:proofErr w:type="spellStart"/>
+      <w:r>
+        <w:t>виджет</w:t>
+      </w:r>
+      <w:proofErr w:type="spellEnd"/>
+      <w:r>
+        <w:t xml:space="preserve">, при клике на котором создаётся </w:t>
+      </w:r>
+      <w:proofErr w:type="spellStart"/>
+      <w:r>
+        <w:rPr>
+          <w:lang w:val="en-US"/>
+        </w:rPr>
+        <w:t>DragAndDrop</w:t>
+      </w:r>
+      <w:proofErr w:type="spellEnd"/>
+      <w:r>
+        <w:t xml:space="preserve"> </w:t>
+      </w:r>
+      <w:r>
+        <w:t xml:space="preserve">объект, предназначенный для перемещения в окно, готовое его принять. </w:t>
+      </w:r>
+    </w:p>
+    <w:p>
+      <w:pPr>
+        <w:pStyle w:val="ad"/>
+      </w:pPr>
       <w:r>
         <w:lastRenderedPageBreak/>
-        <w:t xml:space="preserve">будет представлять из себя </w:t>
+        <w:t xml:space="preserve">Следующим модулем, который будет реализован, является модуль графических сцен. Каждая графическая сцена должна реализовывать интерфейс сцены. Каждая сцена должна представлять из себя </w:t>
       </w:r>
       <w:proofErr w:type="spellStart"/>
       <w:r>
@@ -4035,21 +4053,138 @@
       </w:r>
       <w:proofErr w:type="spellEnd"/>
       <w:r>
-        <w:t xml:space="preserve">, при клике на котором создаётся </w:t>
+        <w:t xml:space="preserve">, в котором происходит рендеринг итогового изображения с последующим выводом на экран. Сама же сцена будет управляться </w:t>
       </w:r>
       <w:proofErr w:type="spellStart"/>
       <w:r>
+        <w:t>виджетом</w:t>
+      </w:r>
+      <w:proofErr w:type="spellEnd"/>
+      <w:r>
+        <w:t xml:space="preserve">-контейнером, который будет отвечать за создание </w:t>
+      </w:r>
+      <w:proofErr w:type="spellStart"/>
+      <w:r>
+        <w:t>виджета</w:t>
+      </w:r>
+      <w:proofErr w:type="spellEnd"/>
+      <w:r>
+        <w:t xml:space="preserve"> целевой сцены, а также за управление этой сценой в рамках интерфейса. </w:t>
+      </w:r>
+      <w:r>
+        <w:t xml:space="preserve">Первым </w:t>
+      </w:r>
+      <w:proofErr w:type="spellStart"/>
+      <w:r>
+        <w:t>виджетом</w:t>
+      </w:r>
+      <w:proofErr w:type="spellEnd"/>
+      <w:r>
+        <w:t xml:space="preserve"> сцены будет </w:t>
+      </w:r>
+      <w:proofErr w:type="spellStart"/>
+      <w:r>
+        <w:t>виджет</w:t>
+      </w:r>
+      <w:proofErr w:type="spellEnd"/>
+      <w:r>
+        <w:t xml:space="preserve">, который для рендеринга изображения будет использовать </w:t>
+      </w:r>
+      <w:r>
         <w:rPr>
           <w:lang w:val="en-US"/>
         </w:rPr>
-        <w:t>DragAndDrop</w:t>
+        <w:t>OpenGL</w:t>
+      </w:r>
+      <w:r>
+        <w:t xml:space="preserve"> </w:t>
+      </w:r>
+      <w:r>
+        <w:rPr>
+          <w:lang w:val="en-US"/>
+        </w:rPr>
+        <w:t>API</w:t>
+      </w:r>
+      <w:r>
+        <w:t>. Одно из решений, которое в него заложено – использование динамической последовательности вызова функций. Это достигается за счёт построения вектора из функторов, которые будут вызываться по порядку</w:t>
+      </w:r>
+      <w:r>
+        <w:t xml:space="preserve"> при каждом</w:t>
+      </w:r>
+      <w:r>
+        <w:t xml:space="preserve"> рендеринге изображения</w:t>
+      </w:r>
+      <w:r>
+        <w:t>.</w:t>
+      </w:r>
+      <w:r>
+        <w:t xml:space="preserve"> Набор функций выбирается в зависимости от конфигурации, которая будет установлена в данном </w:t>
+      </w:r>
+      <w:proofErr w:type="spellStart"/>
+      <w:r>
+        <w:t>виджите</w:t>
       </w:r>
       <w:proofErr w:type="spellEnd"/>
       <w:r>
+        <w:t>.</w:t>
+      </w:r>
+    </w:p>
+    <w:p>
+      <w:pPr>
+        <w:pStyle w:val="ad"/>
+      </w:pPr>
+      <w:r>
+        <w:t xml:space="preserve">Компилятор – модуль, задача которого состоит в том, чтобы получить данные логики из графического редактора и преобразовать их в целевой исходный код шейдера. В рамках этой работы ограничением будет компиляция только </w:t>
+      </w:r>
+      <w:r>
+        <w:rPr>
+          <w:lang w:val="en-US"/>
+        </w:rPr>
+        <w:t>Fragment</w:t>
+      </w:r>
+      <w:r>
         <w:t xml:space="preserve"> </w:t>
       </w:r>
-      <w:r>
-        <w:t xml:space="preserve">объект, предназначенный для перемещения в окно, готовое его принять. </w:t>
+      <w:proofErr w:type="spellStart"/>
+      <w:r>
+        <w:rPr>
+          <w:lang w:val="en-US"/>
+        </w:rPr>
+        <w:t>Shader</w:t>
+      </w:r>
+      <w:proofErr w:type="spellEnd"/>
+      <w:r>
+        <w:t xml:space="preserve"> для доступных целевых </w:t>
+      </w:r>
+      <w:r>
+        <w:rPr>
+          <w:lang w:val="en-US"/>
+        </w:rPr>
+        <w:t>API</w:t>
+      </w:r>
+      <w:r>
+        <w:t xml:space="preserve"> – </w:t>
+      </w:r>
+      <w:r>
+        <w:rPr>
+          <w:lang w:val="en-US"/>
+        </w:rPr>
+        <w:t>DirectX</w:t>
+      </w:r>
+      <w:r>
+        <w:t xml:space="preserve"> </w:t>
+      </w:r>
+      <w:r>
+        <w:t xml:space="preserve">и </w:t>
+      </w:r>
+      <w:r>
+        <w:rPr>
+          <w:lang w:val="en-US"/>
+        </w:rPr>
+        <w:t>OpenGL</w:t>
+      </w:r>
+      <w:r>
+        <w:t>.</w:t>
       </w:r>
     </w:p>
     <w:p>
@@ -4057,56 +4192,13 @@
         <w:pStyle w:val="ad"/>
       </w:pPr>
       <w:r>
-        <w:t xml:space="preserve">Следующим модулем, который будет реализован, является модуль графических сцен. Каждая графическая сцена должна реализовывать интерфейс сцены. Каждая сцена должна представлять из себя </w:t>
-      </w:r>
-      <w:proofErr w:type="spellStart"/>
-      <w:r>
-        <w:t>виджет</w:t>
-      </w:r>
-      <w:proofErr w:type="spellEnd"/>
-      <w:r>
-        <w:t xml:space="preserve">, в котором происходит рендеринг итогового изображения с последующим выводом на экран. Сама же сцена будет управляться </w:t>
-      </w:r>
-      <w:proofErr w:type="spellStart"/>
-      <w:r>
-        <w:t>виджетом</w:t>
-      </w:r>
-      <w:proofErr w:type="spellEnd"/>
-      <w:r>
-        <w:t xml:space="preserve">-контейнером, который будет отвечать за создание </w:t>
-      </w:r>
-      <w:proofErr w:type="spellStart"/>
-      <w:r>
-        <w:t>виджета</w:t>
-      </w:r>
-      <w:proofErr w:type="spellEnd"/>
-      <w:r>
-        <w:t xml:space="preserve"> целевой сцены, а также за управление этой сценой в рамках интерфейса. </w:t>
-      </w:r>
-      <w:r>
-        <w:t xml:space="preserve">Первым </w:t>
-      </w:r>
-      <w:proofErr w:type="spellStart"/>
-      <w:r>
-        <w:t>виджетом</w:t>
-      </w:r>
-      <w:proofErr w:type="spellEnd"/>
-      <w:r>
-        <w:t xml:space="preserve"> сцены будет </w:t>
-      </w:r>
-      <w:proofErr w:type="spellStart"/>
-      <w:r>
-        <w:t>виджет</w:t>
-      </w:r>
-      <w:proofErr w:type="spellEnd"/>
-      <w:r>
-        <w:t xml:space="preserve">, который для рендеринга изображения будет использовать </w:t>
+        <w:t xml:space="preserve">Далее идёт реализация </w:t>
       </w:r>
       <w:r>
         <w:rPr>
           <w:lang w:val="en-US"/>
         </w:rPr>
-        <w:t>OpenGL</w:t>
+        <w:t>OGL</w:t>
       </w:r>
       <w:r>
         <w:t xml:space="preserve"> </w:t>
@@ -4115,115 +4207,11 @@
         <w:rPr>
           <w:lang w:val="en-US"/>
         </w:rPr>
-        <w:t>API</w:t>
-      </w:r>
-      <w:r>
-        <w:t>. Одно из решений, которое в него заложено – использование динамической последовательности вызова функций. Это достигается за счёт построения вектора из функторов, которые будут вызываться по порядку</w:t>
-      </w:r>
-      <w:r>
-        <w:t xml:space="preserve"> при каждом</w:t>
-      </w:r>
-      <w:r>
-        <w:t xml:space="preserve"> рендеринге изображения</w:t>
-      </w:r>
-      <w:r>
-        <w:t>.</w:t>
-      </w:r>
-      <w:r>
-        <w:t xml:space="preserve"> Набор функций выбирается в зависимости от конфигурации, которая будет установлена в данном </w:t>
-      </w:r>
-      <w:proofErr w:type="spellStart"/>
-      <w:r>
-        <w:t>виджите</w:t>
-      </w:r>
-      <w:proofErr w:type="spellEnd"/>
-      <w:r>
-        <w:t>.</w:t>
-      </w:r>
-    </w:p>
-    <w:p>
-      <w:pPr>
-        <w:pStyle w:val="ad"/>
-      </w:pPr>
-      <w:r>
-        <w:t xml:space="preserve">Компилятор – модуль, задача которого состоит в том, чтобы получить данные логики из графического редактора и преобразовать их в целевой исходный код шейдера. В рамках этой работы ограничением будет компиляция только </w:t>
-      </w:r>
-      <w:r>
-        <w:rPr>
-          <w:lang w:val="en-US"/>
-        </w:rPr>
-        <w:t>Fragment</w:t>
+        <w:t>COMPILE</w:t>
       </w:r>
       <w:r>
         <w:t xml:space="preserve"> </w:t>
       </w:r>
-      <w:proofErr w:type="spellStart"/>
-      <w:r>
-        <w:rPr>
-          <w:lang w:val="en-US"/>
-        </w:rPr>
-        <w:t>Shader</w:t>
-      </w:r>
-      <w:proofErr w:type="spellEnd"/>
-      <w:r>
-        <w:t xml:space="preserve"> для доступных целевых </w:t>
-      </w:r>
-      <w:r>
-        <w:rPr>
-          <w:lang w:val="en-US"/>
-        </w:rPr>
-        <w:t>API</w:t>
-      </w:r>
-      <w:r>
-        <w:t xml:space="preserve"> – </w:t>
-      </w:r>
-      <w:r>
-        <w:rPr>
-          <w:lang w:val="en-US"/>
-        </w:rPr>
-        <w:t>DirectX</w:t>
-      </w:r>
-      <w:r>
-        <w:t xml:space="preserve"> </w:t>
-      </w:r>
-      <w:r>
-        <w:t xml:space="preserve">и </w:t>
-      </w:r>
-      <w:r>
-        <w:rPr>
-          <w:lang w:val="en-US"/>
-        </w:rPr>
-        <w:t>OpenGL</w:t>
-      </w:r>
-      <w:r>
-        <w:t>.</w:t>
-      </w:r>
-    </w:p>
-    <w:p>
-      <w:pPr>
-        <w:pStyle w:val="ad"/>
-      </w:pPr>
-      <w:r>
-        <w:t xml:space="preserve">Далее идёт реализация </w:t>
-      </w:r>
-      <w:r>
-        <w:rPr>
-          <w:lang w:val="en-US"/>
-        </w:rPr>
-        <w:t>OGL</w:t>
-      </w:r>
-      <w:r>
-        <w:t xml:space="preserve"> </w:t>
-      </w:r>
-      <w:r>
-        <w:rPr>
-          <w:lang w:val="en-US"/>
-        </w:rPr>
-        <w:t>COMPILE</w:t>
-      </w:r>
-      <w:r>
-        <w:t xml:space="preserve"> </w:t>
-      </w:r>
       <w:r>
         <w:t>логики</w:t>
       </w:r>
@@ -4236,7 +4224,7 @@
         </w:rPr>
       </w:pPr>
       <w:bookmarkStart w:id="30" w:name="_Toc10817523"/>
-      <w:bookmarkStart w:id="31" w:name="_Toc10866501"/>
+      <w:bookmarkStart w:id="31" w:name="_Toc10986716"/>
       <w:r>
         <w:rPr>
           <w:lang w:val="ru-RU"/>
@@ -4261,7 +4249,7 @@
         <w:ind w:left="357" w:hanging="357"/>
       </w:pPr>
       <w:bookmarkStart w:id="32" w:name="_Toc10817524"/>
-      <w:bookmarkStart w:id="33" w:name="_Toc10866502"/>
+      <w:bookmarkStart w:id="33" w:name="_Toc10986717"/>
       <w:r>
         <w:lastRenderedPageBreak/>
         <w:t>Экономическая часть</w:t>
@@ -4277,7 +4265,7 @@
         </w:rPr>
       </w:pPr>
       <w:bookmarkStart w:id="34" w:name="_Toc10817525"/>
-      <w:bookmarkStart w:id="35" w:name="_Toc10866503"/>
+      <w:bookmarkStart w:id="35" w:name="_Toc10986718"/>
       <w:r>
         <w:rPr>
           <w:lang w:val="ru-RU"/>
@@ -4445,7 +4433,10 @@
         </w:rPr>
       </w:pPr>
       <w:bookmarkStart w:id="36" w:name="_Toc10817526"/>
-      <w:bookmarkStart w:id="37" w:name="_Toc10866504"/>
+      <w:bookmarkStart w:id="37" w:name="_Ref10973242"/>
+      <w:bookmarkStart w:id="38" w:name="_Ref10973249"/>
+      <w:bookmarkStart w:id="39" w:name="_Toc10986719"/>
+      <w:bookmarkStart w:id="40" w:name="_Ref10993914"/>
       <w:r>
         <w:rPr>
           <w:lang w:val="ru-RU"/>
@@ -4455,6 +4446,9 @@
       </w:r>
       <w:bookmarkEnd w:id="36"/>
       <w:bookmarkEnd w:id="37"/>
+      <w:bookmarkEnd w:id="38"/>
+      <w:bookmarkEnd w:id="39"/>
+      <w:bookmarkEnd w:id="40"/>
     </w:p>
     <w:p>
       <w:pPr>
@@ -4678,17 +4672,15 @@
     </w:p>
     <w:p>
       <w:pPr>
-        <w:pStyle w:val="ad"/>
-      </w:pPr>
-    </w:p>
-    <w:p>
-      <w:pPr>
-        <w:pStyle w:val="ad"/>
-        <w:ind w:firstLine="0"/>
-      </w:pPr>
-      <w:r>
+        <w:pStyle w:val="affd"/>
+      </w:pPr>
+      <w:r>
+        <w:rPr>
+          <w:noProof/>
+          <w:lang w:eastAsia="ru-RU"/>
+        </w:rPr>
         <w:drawing>
-          <wp:inline distT="0" distB="0" distL="0" distR="0" wp14:anchorId="6342A10F" wp14:editId="0E29AC9F">
+          <wp:inline distT="0" distB="0" distL="0" distR="0" wp14:anchorId="1597D178" wp14:editId="7C4B995E">
             <wp:extent cx="6228080" cy="3418840"/>
             <wp:effectExtent l="0" t="0" r="1270" b="0"/>
             <wp:docPr id="1" name="Рисунок 1"/>
@@ -4756,11 +4748,6 @@
       <w:pPr>
         <w:pStyle w:val="ad"/>
       </w:pPr>
-    </w:p>
-    <w:p>
-      <w:pPr>
-        <w:pStyle w:val="ad"/>
-      </w:pPr>
       <w:r>
         <w:t>Д</w:t>
       </w:r>
@@ -4781,8 +4768,8 @@
           <w:lang w:val="ru-RU"/>
         </w:rPr>
       </w:pPr>
-      <w:bookmarkStart w:id="38" w:name="_Toc10817527"/>
-      <w:bookmarkStart w:id="39" w:name="_Toc10866505"/>
+      <w:bookmarkStart w:id="41" w:name="_Toc10817527"/>
+      <w:bookmarkStart w:id="42" w:name="_Toc10986720"/>
       <w:r>
         <w:rPr>
           <w:lang w:val="ru-RU"/>
@@ -4790,8 +4777,8 @@
         <w:lastRenderedPageBreak/>
         <w:t>Составление сметы затрат на разработку программного обеспечения</w:t>
       </w:r>
-      <w:bookmarkEnd w:id="38"/>
-      <w:bookmarkEnd w:id="39"/>
+      <w:bookmarkEnd w:id="41"/>
+      <w:bookmarkEnd w:id="42"/>
     </w:p>
     <w:p>
       <w:pPr>
@@ -4808,9 +4795,43 @@
           <w:ilvl w:val="0"/>
           <w:numId w:val="47"/>
         </w:numPr>
-      </w:pPr>
-      <w:r>
-        <w:t>материалы и комплектующие (М);</w:t>
+        <w:ind w:left="0" w:firstLine="851"/>
+      </w:pPr>
+      <w:r>
+        <w:t>материалы и комплектующие (</w:t>
+      </w:r>
+      <w:r>
+        <w:rPr>
+          <w:position w:val="-4"/>
+        </w:rPr>
+        <w:object w:dxaOrig="320" w:dyaOrig="260">
+          <v:shapetype id="_x0000_t75" coordsize="21600,21600" o:spt="75" o:preferrelative="t" path="m@4@5l@4@11@9@11@9@5xe" filled="f" stroked="f">
+            <v:stroke joinstyle="miter"/>
+            <v:formulas>
+              <v:f eqn="if lineDrawn pixelLineWidth 0"/>
+              <v:f eqn="sum @0 1 0"/>
+              <v:f eqn="sum 0 0 @1"/>
+              <v:f eqn="prod @2 1 2"/>
+              <v:f eqn="prod @3 21600 pixelWidth"/>
+              <v:f eqn="prod @3 21600 pixelHeight"/>
+              <v:f eqn="sum @0 0 1"/>
+              <v:f eqn="prod @6 1 2"/>
+              <v:f eqn="prod @7 21600 pixelWidth"/>
+              <v:f eqn="sum @8 21600 0"/>
+              <v:f eqn="prod @7 21600 pixelHeight"/>
+              <v:f eqn="sum @10 21600 0"/>
+            </v:formulas>
+            <v:path o:extrusionok="f" gradientshapeok="t" o:connecttype="rect"/>
+            <o:lock v:ext="edit" aspectratio="t"/>
+          </v:shapetype>
+          <v:shape id="_x0000_i1387" type="#_x0000_t75" style="width:15.75pt;height:12.75pt" o:ole="">
+            <v:imagedata r:id="rId12" o:title=""/>
+          </v:shape>
+          <o:OLEObject Type="Embed" ProgID="Equation.3" ShapeID="_x0000_i1387" DrawAspect="Content" ObjectID="_1621609405" r:id="rId13"/>
+        </w:object>
+      </w:r>
+      <w:r>
+        <w:t>);</w:t>
       </w:r>
     </w:p>
     <w:p>
@@ -4820,9 +4841,24 @@
           <w:ilvl w:val="0"/>
           <w:numId w:val="47"/>
         </w:numPr>
-      </w:pPr>
-      <w:r>
-        <w:t>электроэнергия (Э);</w:t>
+        <w:ind w:left="0" w:firstLine="851"/>
+      </w:pPr>
+      <w:r>
+        <w:t>электроэнергия (</w:t>
+      </w:r>
+      <w:r>
+        <w:rPr>
+          <w:position w:val="-6"/>
+        </w:rPr>
+        <w:object w:dxaOrig="240" w:dyaOrig="279">
+          <v:shape id="_x0000_i1388" type="#_x0000_t75" style="width:12pt;height:14.25pt" o:ole="">
+            <v:imagedata r:id="rId14" o:title=""/>
+          </v:shape>
+          <o:OLEObject Type="Embed" ProgID="Equation.3" ShapeID="_x0000_i1388" DrawAspect="Content" ObjectID="_1621609406" r:id="rId15"/>
+        </w:object>
+      </w:r>
+      <w:r>
+        <w:t>);</w:t>
       </w:r>
     </w:p>
     <w:p>
@@ -4832,21 +4868,22 @@
           <w:ilvl w:val="0"/>
           <w:numId w:val="47"/>
         </w:numPr>
+        <w:ind w:left="0" w:firstLine="851"/>
       </w:pPr>
       <w:r>
         <w:t>основная заработная плата разработчиков (</w:t>
       </w:r>
-      <w:proofErr w:type="spellStart"/>
-      <w:r>
-        <w:t>З</w:t>
-      </w:r>
-      <w:r>
-        <w:rPr>
-          <w:vertAlign w:val="subscript"/>
-        </w:rPr>
-        <w:t>о</w:t>
-      </w:r>
-      <w:proofErr w:type="spellEnd"/>
+      <w:r>
+        <w:rPr>
+          <w:position w:val="-12"/>
+        </w:rPr>
+        <w:object w:dxaOrig="279" w:dyaOrig="360">
+          <v:shape id="_x0000_i1416" type="#_x0000_t75" style="width:14.25pt;height:18pt" o:ole="">
+            <v:imagedata r:id="rId16" o:title=""/>
+          </v:shape>
+          <o:OLEObject Type="Embed" ProgID="Equation.3" ShapeID="_x0000_i1416" DrawAspect="Content" ObjectID="_1621609407" r:id="rId17"/>
+        </w:object>
+      </w:r>
       <w:r>
         <w:t>);</w:t>
       </w:r>
@@ -4858,21 +4895,22 @@
           <w:ilvl w:val="0"/>
           <w:numId w:val="47"/>
         </w:numPr>
+        <w:ind w:left="0" w:firstLine="851"/>
       </w:pPr>
       <w:r>
         <w:t>дополнительная заработная плата разработчиков (</w:t>
       </w:r>
-      <w:proofErr w:type="spellStart"/>
-      <w:r>
-        <w:t>З</w:t>
-      </w:r>
-      <w:r>
-        <w:rPr>
-          <w:vertAlign w:val="subscript"/>
-        </w:rPr>
-        <w:t>д</w:t>
-      </w:r>
-      <w:proofErr w:type="spellEnd"/>
+      <w:r>
+        <w:rPr>
+          <w:position w:val="-12"/>
+        </w:rPr>
+        <w:object w:dxaOrig="279" w:dyaOrig="360">
+          <v:shape id="_x0000_i1417" type="#_x0000_t75" style="width:14.25pt;height:18pt" o:ole="">
+            <v:imagedata r:id="rId18" o:title=""/>
+          </v:shape>
+          <o:OLEObject Type="Embed" ProgID="Equation.3" ShapeID="_x0000_i1417" DrawAspect="Content" ObjectID="_1621609408" r:id="rId19"/>
+        </w:object>
+      </w:r>
       <w:r>
         <w:t>);</w:t>
       </w:r>
@@ -4884,21 +4922,26 @@
           <w:ilvl w:val="0"/>
           <w:numId w:val="47"/>
         </w:numPr>
-      </w:pPr>
-      <w:r>
-        <w:t>отчисления на социальные нужды (</w:t>
-      </w:r>
-      <w:proofErr w:type="spellStart"/>
-      <w:r>
-        <w:t>О</w:t>
-      </w:r>
-      <w:r>
-        <w:rPr>
+        <w:ind w:left="0" w:firstLine="851"/>
+      </w:pPr>
+      <w:r>
+        <w:t>о</w:t>
+      </w:r>
+      <w:r>
+        <w:t>тчисления на социальные нужды (</w:t>
+      </w:r>
+      <w:r>
+        <w:rPr>
+          <w:position w:val="-12"/>
           <w:vertAlign w:val="subscript"/>
         </w:rPr>
-        <w:t>сн</w:t>
-      </w:r>
-      <w:proofErr w:type="spellEnd"/>
+        <w:object w:dxaOrig="380" w:dyaOrig="360">
+          <v:shape id="_x0000_i1418" type="#_x0000_t75" style="width:18.75pt;height:18pt" o:ole="">
+            <v:imagedata r:id="rId20" o:title=""/>
+          </v:shape>
+          <o:OLEObject Type="Embed" ProgID="Equation.3" ShapeID="_x0000_i1418" DrawAspect="Content" ObjectID="_1621609409" r:id="rId21"/>
+        </w:object>
+      </w:r>
       <w:r>
         <w:t>);</w:t>
       </w:r>
@@ -4910,9 +4953,24 @@
           <w:ilvl w:val="0"/>
           <w:numId w:val="47"/>
         </w:numPr>
-      </w:pPr>
-      <w:r>
-        <w:t>амортизация основных средств и нематериальных активов (А);</w:t>
+        <w:ind w:left="0" w:firstLine="851"/>
+      </w:pPr>
+      <w:r>
+        <w:t>амортизация основных средств и нематериальных активов (</w:t>
+      </w:r>
+      <w:r>
+        <w:rPr>
+          <w:position w:val="-4"/>
+        </w:rPr>
+        <w:object w:dxaOrig="240" w:dyaOrig="260">
+          <v:shape id="_x0000_i1409" type="#_x0000_t75" style="width:12pt;height:12.75pt" o:ole="">
+            <v:imagedata r:id="rId22" o:title=""/>
+          </v:shape>
+          <o:OLEObject Type="Embed" ProgID="Equation.3" ShapeID="_x0000_i1409" DrawAspect="Content" ObjectID="_1621609410" r:id="rId23"/>
+        </w:object>
+      </w:r>
+      <w:r>
+        <w:t>);</w:t>
       </w:r>
     </w:p>
     <w:p>
@@ -4922,21 +4980,22 @@
           <w:ilvl w:val="0"/>
           <w:numId w:val="47"/>
         </w:numPr>
+        <w:ind w:left="0" w:firstLine="851"/>
       </w:pPr>
       <w:r>
         <w:t>расходы на спецоборудование (</w:t>
       </w:r>
-      <w:proofErr w:type="spellStart"/>
-      <w:r>
-        <w:t>Р</w:t>
-      </w:r>
-      <w:r>
-        <w:rPr>
-          <w:vertAlign w:val="subscript"/>
-        </w:rPr>
-        <w:t>с</w:t>
-      </w:r>
-      <w:proofErr w:type="spellEnd"/>
+      <w:r>
+        <w:rPr>
+          <w:position w:val="-12"/>
+        </w:rPr>
+        <w:object w:dxaOrig="300" w:dyaOrig="360">
+          <v:shape id="_x0000_i1412" type="#_x0000_t75" style="width:15pt;height:18pt" o:ole="">
+            <v:imagedata r:id="rId24" o:title=""/>
+          </v:shape>
+          <o:OLEObject Type="Embed" ProgID="Equation.3" ShapeID="_x0000_i1412" DrawAspect="Content" ObjectID="_1621609411" r:id="rId25"/>
+        </w:object>
+      </w:r>
       <w:r>
         <w:t>);</w:t>
       </w:r>
@@ -4948,15 +5007,21 @@
           <w:ilvl w:val="0"/>
           <w:numId w:val="47"/>
         </w:numPr>
-      </w:pPr>
-      <w:r>
-        <w:t>прочие прямые расходы (П</w:t>
-      </w:r>
-      <w:r>
-        <w:rPr>
-          <w:vertAlign w:val="subscript"/>
-        </w:rPr>
-        <w:t>3</w:t>
+        <w:ind w:left="0" w:firstLine="851"/>
+      </w:pPr>
+      <w:r>
+        <w:t>прочие прямые расходы (</w:t>
+      </w:r>
+      <w:r>
+        <w:rPr>
+          <w:position w:val="-12"/>
+        </w:rPr>
+        <w:object w:dxaOrig="340" w:dyaOrig="360">
+          <v:shape id="_x0000_i1415" type="#_x0000_t75" style="width:17.25pt;height:18pt" o:ole="">
+            <v:imagedata r:id="rId26" o:title=""/>
+          </v:shape>
+          <o:OLEObject Type="Embed" ProgID="Equation.3" ShapeID="_x0000_i1415" DrawAspect="Content" ObjectID="_1621609412" r:id="rId27"/>
+        </w:object>
       </w:r>
       <w:r>
         <w:t>).</w:t>
@@ -4968,7 +5033,21 @@
         <w:ind w:firstLine="0"/>
       </w:pPr>
       <w:r>
-        <w:t>Расходы по статье «Материалы и комплектующие» (М) отражают расходы на магнитные носители, бумагу, красящие ленты и другие материалы, необходимые для разработки ПО.</w:t>
+        <w:t>Расходы по статье «Материалы и комплектующие» (</w:t>
+      </w:r>
+      <w:r>
+        <w:rPr>
+          <w:position w:val="-4"/>
+        </w:rPr>
+        <w:object w:dxaOrig="320" w:dyaOrig="260">
+          <v:shape id="_x0000_i1384" type="#_x0000_t75" style="width:15.75pt;height:12.75pt" o:ole="">
+            <v:imagedata r:id="rId28" o:title=""/>
+          </v:shape>
+          <o:OLEObject Type="Embed" ProgID="Equation.3" ShapeID="_x0000_i1384" DrawAspect="Content" ObjectID="_1621609413" r:id="rId29"/>
+        </w:object>
+      </w:r>
+      <w:r>
+        <w:t>) отражают расходы на магнитные носители, бумагу, красящие ленты и другие материалы, необходимые для разработки ПО.</w:t>
       </w:r>
       <w:r>
         <w:t xml:space="preserve"> </w:t>
@@ -4991,13 +5070,8 @@
     </w:p>
     <w:p>
       <w:pPr>
-        <w:pStyle w:val="ad"/>
-      </w:pPr>
-    </w:p>
-    <w:p>
-      <w:pPr>
-        <w:pStyle w:val="ad"/>
-        <w:ind w:firstLine="0"/>
+        <w:pStyle w:val="afff"/>
+        <w:spacing w:after="0"/>
       </w:pPr>
       <w:r>
         <w:rPr>
@@ -5139,9 +5213,7 @@
           </w:tcPr>
           <w:p>
             <w:pPr>
-              <w:pStyle w:val="ad"/>
-              <w:ind w:firstLine="0"/>
-              <w:jc w:val="center"/>
+              <w:pStyle w:val="afff3"/>
             </w:pPr>
             <w:r>
               <w:t>Пачка бумаги</w:t>
@@ -5161,9 +5233,7 @@
           </w:tcPr>
           <w:p>
             <w:pPr>
-              <w:pStyle w:val="ad"/>
-              <w:ind w:firstLine="0"/>
-              <w:jc w:val="center"/>
+              <w:pStyle w:val="afff3"/>
             </w:pPr>
             <w:r>
               <w:t>1</w:t>
@@ -5177,9 +5247,7 @@
           </w:tcPr>
           <w:p>
             <w:pPr>
-              <w:pStyle w:val="ad"/>
-              <w:ind w:firstLine="0"/>
-              <w:jc w:val="center"/>
+              <w:pStyle w:val="afff3"/>
             </w:pPr>
             <w:r>
               <w:t>9</w:t>
@@ -5193,9 +5261,7 @@
           </w:tcPr>
           <w:p>
             <w:pPr>
-              <w:pStyle w:val="ad"/>
-              <w:ind w:firstLine="0"/>
-              <w:jc w:val="center"/>
+              <w:pStyle w:val="afff3"/>
             </w:pPr>
             <w:r>
               <w:t>9</w:t>
@@ -5214,9 +5280,7 @@
           </w:tcPr>
           <w:p>
             <w:pPr>
-              <w:pStyle w:val="ad"/>
-              <w:ind w:firstLine="0"/>
-              <w:jc w:val="center"/>
+              <w:pStyle w:val="afff3"/>
             </w:pPr>
             <w:r>
               <w:t>Комплект чернил для принтера (4 цвета, 75мл)</w:t>
@@ -5230,9 +5294,7 @@
           </w:tcPr>
           <w:p>
             <w:pPr>
-              <w:pStyle w:val="ad"/>
-              <w:ind w:firstLine="0"/>
-              <w:jc w:val="center"/>
+              <w:pStyle w:val="afff3"/>
             </w:pPr>
             <w:r>
               <w:t>1</w:t>
@@ -5246,9 +5308,7 @@
           </w:tcPr>
           <w:p>
             <w:pPr>
-              <w:pStyle w:val="ad"/>
-              <w:ind w:firstLine="0"/>
-              <w:jc w:val="center"/>
+              <w:pStyle w:val="afff3"/>
             </w:pPr>
             <w:r>
               <w:t>34</w:t>
@@ -5262,9 +5322,7 @@
           </w:tcPr>
           <w:p>
             <w:pPr>
-              <w:pStyle w:val="ad"/>
-              <w:ind w:firstLine="0"/>
-              <w:jc w:val="center"/>
+              <w:pStyle w:val="afff3"/>
             </w:pPr>
             <w:r>
               <w:t>34</w:t>
@@ -5283,9 +5341,7 @@
           </w:tcPr>
           <w:p>
             <w:pPr>
-              <w:pStyle w:val="ad"/>
-              <w:ind w:firstLine="0"/>
-              <w:jc w:val="center"/>
+              <w:pStyle w:val="afff3"/>
             </w:pPr>
             <w:r>
               <w:t xml:space="preserve">Компакт-диск </w:t>
@@ -5305,9 +5361,7 @@
           </w:tcPr>
           <w:p>
             <w:pPr>
-              <w:pStyle w:val="ad"/>
-              <w:ind w:firstLine="0"/>
-              <w:jc w:val="center"/>
+              <w:pStyle w:val="afff3"/>
             </w:pPr>
             <w:r>
               <w:t>1</w:t>
@@ -5321,9 +5375,7 @@
           </w:tcPr>
           <w:p>
             <w:pPr>
-              <w:pStyle w:val="ad"/>
-              <w:ind w:firstLine="0"/>
-              <w:jc w:val="center"/>
+              <w:pStyle w:val="afff3"/>
             </w:pPr>
             <w:r>
               <w:t>1.5</w:t>
@@ -5337,9 +5389,7 @@
           </w:tcPr>
           <w:p>
             <w:pPr>
-              <w:pStyle w:val="ad"/>
-              <w:ind w:firstLine="0"/>
-              <w:jc w:val="center"/>
+              <w:pStyle w:val="afff3"/>
             </w:pPr>
             <w:r>
               <w:t>1.5</w:t>
@@ -5351,139 +5401,130 @@
     <w:p>
       <w:pPr>
         <w:pStyle w:val="ad"/>
-        <w:ind w:firstLine="0"/>
-      </w:pPr>
+      </w:pPr>
+      <w:r>
+        <w:t>Общая стоимость всех материалов</w:t>
+      </w:r>
+      <w:r>
+        <w:t xml:space="preserve"> (</w:t>
+      </w:r>
+      <w:r>
+        <w:rPr>
+          <w:i/>
+        </w:rPr>
+        <w:t>М</w:t>
+      </w:r>
+      <w:r>
+        <w:t>)</w:t>
+      </w:r>
+      <w:r>
+        <w:t xml:space="preserve">, представленных в таблице 4.1, </w:t>
+      </w:r>
+      <w:r>
+        <w:t>составляет</w:t>
+      </w:r>
+      <w:r>
+        <w:t xml:space="preserve"> 44.5 </w:t>
+      </w:r>
+      <w:r>
+        <w:t>белорусских рублей</w:t>
+      </w:r>
     </w:p>
     <w:p>
       <w:pPr>
         <w:pStyle w:val="ad"/>
       </w:pPr>
       <w:r>
-        <w:t>Общая стоимость всех материалов</w:t>
-      </w:r>
-      <w:r>
-        <w:t xml:space="preserve"> (</w:t>
-      </w:r>
-      <w:r>
-        <w:rPr>
-          <w:i/>
-        </w:rPr>
-        <w:t>М</w:t>
-      </w:r>
-      <w:r>
-        <w:t>)</w:t>
-      </w:r>
-      <w:r>
-        <w:t xml:space="preserve">, представленных в таблице 4.1, </w:t>
-      </w:r>
-      <w:r>
-        <w:t>составляет</w:t>
-      </w:r>
-      <w:r>
-        <w:t xml:space="preserve"> 44.5 </w:t>
-      </w:r>
-      <w:r>
-        <w:t>белорусских рублей</w:t>
-      </w:r>
-      <w:bookmarkStart w:id="40" w:name="_GoBack"/>
-      <w:bookmarkEnd w:id="40"/>
+        <w:t>Затраты на электроэнергию находятся исходя из продолжительности периода разработки ПО, количества кВт/ч, затраченных на проектирование ПО и тарифа за 1 кВт/ч</w:t>
+      </w:r>
+      <w:r>
+        <w:t>.</w:t>
+      </w:r>
     </w:p>
     <w:p>
       <w:pPr>
         <w:pStyle w:val="ad"/>
       </w:pPr>
       <w:r>
-        <w:t>Затраты на электроэнергию находятся исходя из продолжительности периода разработки ПО, количества кВт/ч, затраченных на проектирование ПО и тарифа за 1 кВт/ч</w:t>
-      </w:r>
-      <w:r>
-        <w:t>.</w:t>
-      </w:r>
-    </w:p>
-    <w:p>
-      <w:pPr>
-        <w:rPr>
-          <w:rFonts w:cs="Times New Roman"/>
-          <w:szCs w:val="24"/>
-          <w:lang w:val="ru-RU"/>
-        </w:rPr>
-      </w:pPr>
-      <w:r>
-        <w:rPr>
-          <w:rFonts w:cs="Times New Roman"/>
-          <w:szCs w:val="24"/>
-          <w:lang w:val="ru-RU"/>
-        </w:rPr>
         <w:t>Затраты на электроэнергию определяются по формуле:</w:t>
       </w:r>
     </w:p>
     <w:tbl>
       <w:tblPr>
-        <w:tblW w:w="5000" w:type="pct"/>
-        <w:tblLook w:val="01E0" w:firstRow="1" w:lastRow="1" w:firstColumn="1" w:lastColumn="1" w:noHBand="0" w:noVBand="0"/>
+        <w:tblStyle w:val="afff2"/>
+        <w:tblW w:w="5061" w:type="pct"/>
+        <w:tblBorders>
+          <w:top w:val="none" w:sz="0" w:space="0" w:color="auto"/>
+          <w:left w:val="none" w:sz="0" w:space="0" w:color="auto"/>
+          <w:bottom w:val="none" w:sz="0" w:space="0" w:color="auto"/>
+          <w:right w:val="none" w:sz="0" w:space="0" w:color="auto"/>
+          <w:insideH w:val="none" w:sz="0" w:space="0" w:color="auto"/>
+          <w:insideV w:val="none" w:sz="0" w:space="0" w:color="auto"/>
+        </w:tblBorders>
+        <w:tblLook w:val="04A0" w:firstRow="1" w:lastRow="0" w:firstColumn="1" w:lastColumn="0" w:noHBand="0" w:noVBand="1"/>
       </w:tblPr>
       <w:tblGrid>
-        <w:gridCol w:w="9072"/>
-        <w:gridCol w:w="736"/>
+        <w:gridCol w:w="3226"/>
+        <w:gridCol w:w="3227"/>
+        <w:gridCol w:w="3475"/>
       </w:tblGrid>
       <w:tr>
         <w:tc>
           <w:tcPr>
-            <w:tcW w:w="9072" w:type="dxa"/>
+            <w:tcW w:w="1625" w:type="pct"/>
             <w:vAlign w:val="center"/>
           </w:tcPr>
           <w:p>
             <w:pPr>
               <w:pStyle w:val="ad"/>
+              <w:spacing w:after="0"/>
+              <w:ind w:firstLine="0"/>
+            </w:pPr>
+          </w:p>
+        </w:tc>
+        <w:tc>
+          <w:tcPr>
+            <w:tcW w:w="1625" w:type="pct"/>
+            <w:vAlign w:val="center"/>
+          </w:tcPr>
+          <w:p>
+            <w:pPr>
+              <w:pStyle w:val="ad"/>
+              <w:spacing w:after="0"/>
+              <w:ind w:firstLine="0"/>
               <w:jc w:val="center"/>
             </w:pPr>
             <w:r>
-              <w:object w:dxaOrig="1840" w:dyaOrig="380">
-                <v:shapetype id="_x0000_t75" coordsize="21600,21600" o:spt="75" o:preferrelative="t" path="m@4@5l@4@11@9@11@9@5xe" filled="f" stroked="f">
-                  <v:stroke joinstyle="miter"/>
-                  <v:formulas>
-                    <v:f eqn="if lineDrawn pixelLineWidth 0"/>
-                    <v:f eqn="sum @0 1 0"/>
-                    <v:f eqn="sum 0 0 @1"/>
-                    <v:f eqn="prod @2 1 2"/>
-                    <v:f eqn="prod @3 21600 pixelWidth"/>
-                    <v:f eqn="prod @3 21600 pixelHeight"/>
-                    <v:f eqn="sum @0 0 1"/>
-                    <v:f eqn="prod @6 1 2"/>
-                    <v:f eqn="prod @7 21600 pixelWidth"/>
-                    <v:f eqn="sum @8 21600 0"/>
-                    <v:f eqn="prod @7 21600 pixelHeight"/>
-                    <v:f eqn="sum @10 21600 0"/>
-                  </v:formulas>
-                  <v:path o:extrusionok="f" gradientshapeok="t" o:connecttype="rect"/>
-                  <o:lock v:ext="edit" aspectratio="t"/>
-                </v:shapetype>
-                <v:shape id="_x0000_i1090" type="#_x0000_t75" style="width:160.5pt;height:28.5pt" o:ole="">
-                  <v:imagedata r:id="rId12" o:title=""/>
+              <w:rPr>
+                <w:position w:val="-12"/>
+              </w:rPr>
+              <w:object w:dxaOrig="1820" w:dyaOrig="360">
+                <v:shape id="_x0000_i1369" type="#_x0000_t75" style="width:90.75pt;height:18pt" o:ole="">
+                  <v:imagedata r:id="rId30" o:title=""/>
                 </v:shape>
-                <o:OLEObject Type="Embed" ProgID="Equation.3" ShapeID="_x0000_i1090" DrawAspect="Content" ObjectID="_1621519001" r:id="rId13"/>
+                <o:OLEObject Type="Embed" ProgID="Equation.3" ShapeID="_x0000_i1369" DrawAspect="Content" ObjectID="_1621609414" r:id="rId31"/>
               </w:object>
             </w:r>
           </w:p>
         </w:tc>
         <w:tc>
           <w:tcPr>
-            <w:tcW w:w="736" w:type="dxa"/>
+            <w:tcW w:w="1750" w:type="pct"/>
             <w:vAlign w:val="center"/>
           </w:tcPr>
           <w:p>
             <w:pPr>
               <w:pStyle w:val="ad"/>
+              <w:spacing w:after="0"/>
               <w:ind w:firstLine="0"/>
               <w:jc w:val="right"/>
               <w:rPr>
-                <w:rFonts w:cs="Times New Roman"/>
-                <w:szCs w:val="24"/>
+                <w:lang w:val="en-US"/>
               </w:rPr>
             </w:pPr>
             <w:r>
               <w:rPr>
-                <w:rFonts w:cs="Times New Roman"/>
-                <w:szCs w:val="24"/>
+                <w:lang w:val="en-US"/>
               </w:rPr>
               <w:t>(4.1)</w:t>
             </w:r>
@@ -5494,229 +5535,745 @@
     <w:p>
       <w:pPr>
         <w:pStyle w:val="ad"/>
-      </w:pPr>
+        <w:ind w:firstLine="0"/>
+      </w:pPr>
+      <w:r>
+        <w:lastRenderedPageBreak/>
+        <w:t xml:space="preserve">где </w:t>
+      </w:r>
+      <w:r>
+        <w:rPr>
+          <w:position w:val="-12"/>
+        </w:rPr>
+        <w:object w:dxaOrig="360" w:dyaOrig="360">
+          <v:shape id="_x0000_i1025" type="#_x0000_t75" style="width:18.75pt;height:18.75pt" o:ole="">
+            <v:imagedata r:id="rId32" o:title=""/>
+          </v:shape>
+          <o:OLEObject Type="Embed" ProgID="Equation.3" ShapeID="_x0000_i1025" DrawAspect="Content" ObjectID="_1621609415" r:id="rId33"/>
+        </w:object>
+      </w:r>
+      <w:r>
+        <w:t xml:space="preserve"> – стоимость 1 кВ</w:t>
+      </w:r>
+      <w:r>
+        <w:t>т</w:t>
+      </w:r>
+      <w:r>
+        <w:t>/ч. Базовый тариф для прочих юридических лиц и индивидуальных предпринимателей с 01.01.2019 г. составляет 0.32 рублей за 1 кВт/ч.;[</w:t>
+      </w:r>
+      <w:r>
+        <w:fldChar w:fldCharType="begin"/>
+      </w:r>
+      <w:r>
+        <w:instrText xml:space="preserve"> REF Электроэнергия \r \h </w:instrText>
+      </w:r>
+      <w:r>
+        <w:instrText xml:space="preserve"> \* MERGEFORMAT </w:instrText>
+      </w:r>
+      <w:r>
+        <w:fldChar w:fldCharType="separate"/>
+      </w:r>
+      <w:r>
+        <w:t>0</w:t>
+      </w:r>
+      <w:r>
+        <w:fldChar w:fldCharType="end"/>
+      </w:r>
+      <w:r>
+        <w:t>]</w:t>
+      </w:r>
     </w:p>
     <w:p>
       <w:pPr>
         <w:pStyle w:val="ad"/>
       </w:pPr>
       <w:r>
-        <w:lastRenderedPageBreak/>
-        <w:br/>
-      </w:r>
-      <w:r>
-        <w:rPr>
-          <w:b/>
-        </w:rPr>
-        <w:t>Т</w:t>
-      </w:r>
-      <w:r>
-        <w:rPr>
-          <w:b/>
-        </w:rPr>
-        <w:t>аблица 4</w:t>
-      </w:r>
-      <w:r>
-        <w:rPr>
-          <w:b/>
-        </w:rPr>
-        <w:t>.</w:t>
-      </w:r>
-      <w:r>
-        <w:rPr>
-          <w:b/>
-        </w:rPr>
-        <w:t>2</w:t>
-      </w:r>
-      <w:r>
-        <w:t xml:space="preserve"> – Стоимость комплектующих</w:t>
+        <w:rPr>
+          <w:position w:val="-14"/>
+        </w:rPr>
+        <w:object w:dxaOrig="320" w:dyaOrig="380">
+          <v:shape id="_x0000_i1026" type="#_x0000_t75" style="width:18pt;height:18.75pt" o:ole="">
+            <v:imagedata r:id="rId34" o:title=""/>
+          </v:shape>
+          <o:OLEObject Type="Embed" ProgID="Equation.3" ShapeID="_x0000_i1026" DrawAspect="Content" ObjectID="_1621609416" r:id="rId35"/>
+        </w:object>
+      </w:r>
+      <w:r>
+        <w:t xml:space="preserve"> – расход электроэнергии за один месяц</w:t>
+      </w:r>
+      <w:r>
+        <w:t xml:space="preserve">. Расходом электроэнергии за месяц является сумма потребляемой электроэнергии всех используемых электроприборов и составляет </w:t>
+      </w:r>
+      <w:r>
+        <w:t>45</w:t>
+      </w:r>
+      <w:r>
+        <w:t xml:space="preserve"> кВ</w:t>
+      </w:r>
+      <w:r>
+        <w:t>т</w:t>
+      </w:r>
+      <w:r>
+        <w:t>;</w:t>
+      </w:r>
+    </w:p>
+    <w:p>
+      <w:pPr>
+        <w:pStyle w:val="ad"/>
+      </w:pPr>
+      <w:r>
+        <w:rPr>
+          <w:position w:val="-12"/>
+        </w:rPr>
+        <w:object w:dxaOrig="360" w:dyaOrig="360">
+          <v:shape id="_x0000_i1027" type="#_x0000_t75" style="width:18.75pt;height:18.75pt" o:ole="">
+            <v:imagedata r:id="rId36" o:title=""/>
+          </v:shape>
+          <o:OLEObject Type="Embed" ProgID="Equation.3" ShapeID="_x0000_i1027" DrawAspect="Content" ObjectID="_1621609417" r:id="rId37"/>
+        </w:object>
+      </w:r>
+      <w:r>
+        <w:t xml:space="preserve"> – </w:t>
+      </w:r>
+      <w:r>
+        <w:t xml:space="preserve">период разработки программы, месяцев. Определяется в соответствие с </w:t>
+      </w:r>
+      <w:r>
+        <w:t xml:space="preserve">общим временем на разработку программного обеспечения из пункта </w:t>
+      </w:r>
+      <w:r>
+        <w:fldChar w:fldCharType="begin"/>
+      </w:r>
+      <w:r>
+        <w:instrText xml:space="preserve"> REF _Ref10973249 \r \h </w:instrText>
+      </w:r>
+      <w:r>
+        <w:fldChar w:fldCharType="separate"/>
+      </w:r>
+      <w:r>
+        <w:t>4.2</w:t>
+      </w:r>
+      <w:r>
+        <w:fldChar w:fldCharType="end"/>
+      </w:r>
+      <w:r>
+        <w:t xml:space="preserve"> и составляет 3 месяца.</w:t>
+      </w:r>
+    </w:p>
+    <w:p>
+      <w:pPr>
+        <w:pStyle w:val="ad"/>
+      </w:pPr>
+      <w:r>
+        <w:t>По формуле (4.1</w:t>
+      </w:r>
+      <w:r>
+        <w:t>),</w:t>
+      </w:r>
+      <w:r>
+        <w:t xml:space="preserve"> затраты на электроэнергию соста</w:t>
+      </w:r>
+      <w:r>
+        <w:t>вляют:</w:t>
+      </w:r>
+    </w:p>
+    <w:p>
+      <w:pPr>
+        <w:pStyle w:val="ad"/>
+        <w:ind w:firstLine="0"/>
+        <w:jc w:val="center"/>
+      </w:pPr>
+      <w:r>
+        <w:rPr>
+          <w:position w:val="-6"/>
+        </w:rPr>
+        <w:object w:dxaOrig="2340" w:dyaOrig="279">
+          <v:shape id="_x0000_i1380" type="#_x0000_t75" style="width:117pt;height:14.25pt" o:ole="">
+            <v:imagedata r:id="rId38" o:title=""/>
+          </v:shape>
+          <o:OLEObject Type="Embed" ProgID="Equation.3" ShapeID="_x0000_i1380" DrawAspect="Content" ObjectID="_1621609418" r:id="rId39"/>
+        </w:object>
+      </w:r>
+      <w:r>
+        <w:rPr>
+          <w:lang w:val="en-US"/>
+        </w:rPr>
+        <w:t>(</w:t>
+      </w:r>
+      <w:r>
+        <w:t>рублей).</w:t>
+      </w:r>
+    </w:p>
+    <w:p>
+      <w:pPr>
+        <w:pStyle w:val="ad"/>
+      </w:pPr>
+      <w:r>
+        <w:t>Основная заработная плата исполнителей работ рассчитывается по формуле:</w:t>
       </w:r>
     </w:p>
     <w:tbl>
       <w:tblPr>
         <w:tblStyle w:val="afff2"/>
-        <w:tblW w:w="0" w:type="auto"/>
+        <w:tblW w:w="5061" w:type="pct"/>
+        <w:tblBorders>
+          <w:top w:val="none" w:sz="0" w:space="0" w:color="auto"/>
+          <w:left w:val="none" w:sz="0" w:space="0" w:color="auto"/>
+          <w:bottom w:val="none" w:sz="0" w:space="0" w:color="auto"/>
+          <w:right w:val="none" w:sz="0" w:space="0" w:color="auto"/>
+          <w:insideH w:val="none" w:sz="0" w:space="0" w:color="auto"/>
+          <w:insideV w:val="none" w:sz="0" w:space="0" w:color="auto"/>
+        </w:tblBorders>
         <w:tblLook w:val="04A0" w:firstRow="1" w:lastRow="0" w:firstColumn="1" w:lastColumn="0" w:noHBand="0" w:noVBand="1"/>
       </w:tblPr>
       <w:tblGrid>
-        <w:gridCol w:w="3280"/>
-        <w:gridCol w:w="1368"/>
-        <w:gridCol w:w="1726"/>
-        <w:gridCol w:w="1779"/>
-        <w:gridCol w:w="1645"/>
+        <w:gridCol w:w="3226"/>
+        <w:gridCol w:w="3227"/>
+        <w:gridCol w:w="3475"/>
       </w:tblGrid>
       <w:tr>
         <w:tc>
           <w:tcPr>
-            <w:tcW w:w="3280" w:type="dxa"/>
+            <w:tcW w:w="1625" w:type="pct"/>
             <w:vAlign w:val="center"/>
           </w:tcPr>
           <w:p>
             <w:pPr>
               <w:pStyle w:val="ad"/>
-              <w:ind w:firstLine="0"/>
-              <w:jc w:val="center"/>
-              <w:rPr>
-                <w:b/>
-              </w:rPr>
-            </w:pPr>
-            <w:r>
-              <w:rPr>
-                <w:b/>
-              </w:rPr>
-              <w:t xml:space="preserve">Наименование </w:t>
-            </w:r>
-            <w:r>
-              <w:rPr>
-                <w:b/>
-              </w:rPr>
-              <w:t>комплектующих изделий</w:t>
-            </w:r>
-          </w:p>
-        </w:tc>
-        <w:tc>
-          <w:tcPr>
-            <w:tcW w:w="1368" w:type="dxa"/>
-            <w:vAlign w:val="center"/>
-          </w:tcPr>
-          <w:p>
-            <w:pPr>
-              <w:pStyle w:val="ad"/>
-              <w:ind w:firstLine="0"/>
-              <w:jc w:val="center"/>
-              <w:rPr>
-                <w:b/>
-              </w:rPr>
-            </w:pPr>
-            <w:r>
-              <w:rPr>
-                <w:b/>
-              </w:rPr>
-              <w:t>Ед. измерения</w:t>
-            </w:r>
-          </w:p>
-        </w:tc>
-        <w:tc>
-          <w:tcPr>
-            <w:tcW w:w="1726" w:type="dxa"/>
-            <w:vAlign w:val="center"/>
-          </w:tcPr>
-          <w:p>
-            <w:pPr>
-              <w:pStyle w:val="ad"/>
-              <w:ind w:firstLine="0"/>
-              <w:jc w:val="center"/>
-              <w:rPr>
-                <w:b/>
-              </w:rPr>
-            </w:pPr>
-            <w:r>
-              <w:rPr>
-                <w:b/>
-              </w:rPr>
-              <w:t>Количество</w:t>
-            </w:r>
-          </w:p>
-        </w:tc>
-        <w:tc>
-          <w:tcPr>
-            <w:tcW w:w="1779" w:type="dxa"/>
-            <w:vAlign w:val="center"/>
-          </w:tcPr>
-          <w:p>
-            <w:pPr>
-              <w:pStyle w:val="ad"/>
-              <w:ind w:firstLine="0"/>
-              <w:jc w:val="center"/>
-              <w:rPr>
-                <w:b/>
-              </w:rPr>
-            </w:pPr>
-            <w:r>
-              <w:rPr>
-                <w:b/>
-              </w:rPr>
-              <w:t>Цена за единицу, руб.</w:t>
-            </w:r>
-          </w:p>
-        </w:tc>
-        <w:tc>
-          <w:tcPr>
-            <w:tcW w:w="1645" w:type="dxa"/>
-            <w:vAlign w:val="center"/>
-          </w:tcPr>
-          <w:p>
-            <w:pPr>
-              <w:pStyle w:val="ad"/>
-              <w:ind w:firstLine="0"/>
-              <w:jc w:val="center"/>
-              <w:rPr>
-                <w:b/>
-              </w:rPr>
-            </w:pPr>
-            <w:r>
-              <w:rPr>
-                <w:b/>
-              </w:rPr>
-              <w:t>Сумма, руб.</w:t>
-            </w:r>
-          </w:p>
-        </w:tc>
-      </w:tr>
-      <w:tr>
-        <w:tc>
-          <w:tcPr>
-            <w:tcW w:w="3280" w:type="dxa"/>
-          </w:tcPr>
-          <w:p>
-            <w:pPr>
-              <w:pStyle w:val="ad"/>
+              <w:spacing w:after="0"/>
               <w:ind w:firstLine="0"/>
             </w:pPr>
           </w:p>
         </w:tc>
         <w:tc>
           <w:tcPr>
-            <w:tcW w:w="1368" w:type="dxa"/>
+            <w:tcW w:w="1625" w:type="pct"/>
+            <w:vAlign w:val="center"/>
           </w:tcPr>
           <w:p>
             <w:pPr>
               <w:pStyle w:val="ad"/>
+              <w:spacing w:after="0"/>
+              <w:ind w:firstLine="0"/>
+              <w:jc w:val="center"/>
+            </w:pPr>
+            <w:r>
+              <w:rPr>
+                <w:position w:val="-14"/>
+              </w:rPr>
+              <w:object w:dxaOrig="1880" w:dyaOrig="380">
+                <v:shape id="_x0000_i1428" type="#_x0000_t75" style="width:93.75pt;height:18.75pt" o:ole="">
+                  <v:imagedata r:id="rId40" o:title=""/>
+                </v:shape>
+                <o:OLEObject Type="Embed" ProgID="Equation.3" ShapeID="_x0000_i1428" DrawAspect="Content" ObjectID="_1621609419" r:id="rId41"/>
+              </w:object>
+            </w:r>
+          </w:p>
+        </w:tc>
+        <w:tc>
+          <w:tcPr>
+            <w:tcW w:w="1750" w:type="pct"/>
+            <w:vAlign w:val="center"/>
+          </w:tcPr>
+          <w:p>
+            <w:pPr>
+              <w:pStyle w:val="ad"/>
+              <w:spacing w:after="0"/>
+              <w:ind w:firstLine="0"/>
+              <w:jc w:val="right"/>
+              <w:rPr>
+                <w:lang w:val="en-US"/>
+              </w:rPr>
+            </w:pPr>
+            <w:r>
+              <w:rPr>
+                <w:lang w:val="en-US"/>
+              </w:rPr>
+              <w:t>(4.2</w:t>
+            </w:r>
+            <w:r>
+              <w:rPr>
+                <w:lang w:val="en-US"/>
+              </w:rPr>
+              <w:t>)</w:t>
+            </w:r>
+          </w:p>
+        </w:tc>
+      </w:tr>
+    </w:tbl>
+    <w:p>
+      <w:pPr>
+        <w:pStyle w:val="ad"/>
+        <w:spacing w:before="0"/>
+        <w:ind w:firstLine="0"/>
+      </w:pPr>
+      <w:r>
+        <w:t xml:space="preserve">где </w:t>
+      </w:r>
+      <w:r>
+        <w:rPr>
+          <w:position w:val="-14"/>
+        </w:rPr>
+        <w:object w:dxaOrig="520" w:dyaOrig="380">
+          <v:shape id="_x0000_i1441" type="#_x0000_t75" style="width:26.25pt;height:18.75pt" o:ole="">
+            <v:imagedata r:id="rId42" o:title=""/>
+          </v:shape>
+          <o:OLEObject Type="Embed" ProgID="Equation.3" ShapeID="_x0000_i1441" DrawAspect="Content" ObjectID="_1621609420" r:id="rId43"/>
+        </w:object>
+      </w:r>
+      <w:r>
+        <w:t xml:space="preserve"> – </w:t>
+      </w:r>
+      <w:r>
+        <w:t>средняя заработная плата работников РБ</w:t>
+      </w:r>
+      <w:r>
+        <w:t xml:space="preserve"> в сфере информационных технологий и</w:t>
+      </w:r>
+      <w:r>
+        <w:t xml:space="preserve"> в области информационного обслуживания</w:t>
+      </w:r>
+      <w:r>
+        <w:t xml:space="preserve"> </w:t>
+      </w:r>
+      <w:r>
+        <w:t>за месяц</w:t>
+      </w:r>
+      <w:r>
+        <w:t>, равная 4231.</w:t>
+      </w:r>
+      <w:r>
+        <w:t>7</w:t>
+      </w:r>
+      <w:r>
+        <w:t xml:space="preserve"> рублей</w:t>
+      </w:r>
+      <w:r>
+        <w:t xml:space="preserve"> по данным Национального статистического комитета РБ</w:t>
+      </w:r>
+      <w:r>
+        <w:t>;</w:t>
+      </w:r>
+    </w:p>
+    <w:p>
+      <w:pPr>
+        <w:pStyle w:val="ad"/>
+      </w:pPr>
+      <w:r>
+        <w:rPr>
+          <w:position w:val="-6"/>
+        </w:rPr>
+        <w:object w:dxaOrig="200" w:dyaOrig="220">
+          <v:shape id="_x0000_i1438" type="#_x0000_t75" style="width:9.75pt;height:11.25pt" o:ole="">
+            <v:imagedata r:id="rId44" o:title=""/>
+          </v:shape>
+          <o:OLEObject Type="Embed" ProgID="Equation.3" ShapeID="_x0000_i1438" DrawAspect="Content" ObjectID="_1621609421" r:id="rId45"/>
+        </w:object>
+      </w:r>
+      <w:r>
+        <w:t xml:space="preserve"> – количество исполнителей, занятых разработкой конкретного ПО;</w:t>
+      </w:r>
+    </w:p>
+    <w:p>
+      <w:pPr>
+        <w:pStyle w:val="ad"/>
+      </w:pPr>
+      <w:r>
+        <w:rPr>
+          <w:position w:val="-12"/>
+        </w:rPr>
+        <w:object w:dxaOrig="380" w:dyaOrig="360">
+          <v:shape id="_x0000_i1445" type="#_x0000_t75" style="width:18.75pt;height:18pt" o:ole="">
+            <v:imagedata r:id="rId46" o:title=""/>
+          </v:shape>
+          <o:OLEObject Type="Embed" ProgID="Equation.3" ShapeID="_x0000_i1445" DrawAspect="Content" ObjectID="_1621609422" r:id="rId47"/>
+        </w:object>
+      </w:r>
+      <w:r>
+        <w:t xml:space="preserve"> – </w:t>
+      </w:r>
+      <w:r>
+        <w:t>период времени, затраченный на разработку ПО.</w:t>
+      </w:r>
+    </w:p>
+    <w:p>
+      <w:pPr>
+        <w:pStyle w:val="ad"/>
+      </w:pPr>
+      <w:r>
+        <w:t>У данного проекта один исполнитель, а время выполнения данного проекта</w:t>
+      </w:r>
+      <w:r>
+        <w:t xml:space="preserve"> указано в пункте </w:t>
+      </w:r>
+      <w:r>
+        <w:fldChar w:fldCharType="begin"/>
+      </w:r>
+      <w:r>
+        <w:instrText xml:space="preserve"> REF _Ref10993914 \r \h </w:instrText>
+      </w:r>
+      <w:r>
+        <w:fldChar w:fldCharType="separate"/>
+      </w:r>
+      <w:r>
+        <w:t>4.2</w:t>
+      </w:r>
+      <w:r>
+        <w:fldChar w:fldCharType="end"/>
+      </w:r>
+      <w:r>
+        <w:t>, тогда основная заработная плата исполнителя проекта</w:t>
+      </w:r>
+      <w:r>
+        <w:t>, рассчитанная по формуле (4.2)</w:t>
+      </w:r>
+      <w:r>
+        <w:t>,</w:t>
+      </w:r>
+      <w:r>
+        <w:t xml:space="preserve"> будет следующей:</w:t>
+      </w:r>
+    </w:p>
+    <w:p>
+      <w:pPr>
+        <w:pStyle w:val="ad"/>
+        <w:ind w:firstLine="0"/>
+        <w:jc w:val="center"/>
+      </w:pPr>
+      <w:r>
+        <w:rPr>
+          <w:position w:val="-12"/>
+        </w:rPr>
+        <w:object w:dxaOrig="2799" w:dyaOrig="360">
+          <v:shape id="_x0000_i1492" type="#_x0000_t75" style="width:140.25pt;height:18pt" o:ole="">
+            <v:imagedata r:id="rId48" o:title=""/>
+          </v:shape>
+          <o:OLEObject Type="Embed" ProgID="Equation.3" ShapeID="_x0000_i1492" DrawAspect="Content" ObjectID="_1621609423" r:id="rId49"/>
+        </w:object>
+      </w:r>
+      <w:r>
+        <w:t>(рублей).</w:t>
+      </w:r>
+    </w:p>
+    <w:p>
+      <w:pPr>
+        <w:pStyle w:val="ad"/>
+      </w:pPr>
+      <w:r>
+        <w:t xml:space="preserve">Дополнительная заработная плата исполнителей работ </w:t>
+      </w:r>
+      <w:r>
+        <w:t>определяется по нормативу в процентах к основной заработной плате</w:t>
+      </w:r>
+      <w:r>
+        <w:t>:</w:t>
+      </w:r>
+    </w:p>
+    <w:tbl>
+      <w:tblPr>
+        <w:tblStyle w:val="afff2"/>
+        <w:tblW w:w="5061" w:type="pct"/>
+        <w:tblBorders>
+          <w:top w:val="none" w:sz="0" w:space="0" w:color="auto"/>
+          <w:left w:val="none" w:sz="0" w:space="0" w:color="auto"/>
+          <w:bottom w:val="none" w:sz="0" w:space="0" w:color="auto"/>
+          <w:right w:val="none" w:sz="0" w:space="0" w:color="auto"/>
+          <w:insideH w:val="none" w:sz="0" w:space="0" w:color="auto"/>
+          <w:insideV w:val="none" w:sz="0" w:space="0" w:color="auto"/>
+        </w:tblBorders>
+        <w:tblLook w:val="04A0" w:firstRow="1" w:lastRow="0" w:firstColumn="1" w:lastColumn="0" w:noHBand="0" w:noVBand="1"/>
+      </w:tblPr>
+      <w:tblGrid>
+        <w:gridCol w:w="3226"/>
+        <w:gridCol w:w="3227"/>
+        <w:gridCol w:w="3475"/>
+      </w:tblGrid>
+      <w:tr>
+        <w:tc>
+          <w:tcPr>
+            <w:tcW w:w="1625" w:type="pct"/>
+            <w:vAlign w:val="center"/>
+          </w:tcPr>
+          <w:p>
+            <w:pPr>
+              <w:pStyle w:val="ad"/>
+              <w:spacing w:after="0"/>
               <w:ind w:firstLine="0"/>
             </w:pPr>
           </w:p>
         </w:tc>
         <w:tc>
           <w:tcPr>
-            <w:tcW w:w="1726" w:type="dxa"/>
+            <w:tcW w:w="1625" w:type="pct"/>
+            <w:vAlign w:val="center"/>
           </w:tcPr>
           <w:p>
             <w:pPr>
               <w:pStyle w:val="ad"/>
+              <w:spacing w:after="0"/>
+              <w:ind w:firstLine="0"/>
+              <w:jc w:val="center"/>
+            </w:pPr>
+            <w:r>
+              <w:rPr>
+                <w:position w:val="-24"/>
+              </w:rPr>
+              <w:object w:dxaOrig="1579" w:dyaOrig="639">
+                <v:shape id="_x0000_i1506" type="#_x0000_t75" style="width:78.75pt;height:32.25pt" o:ole="">
+                  <v:imagedata r:id="rId50" o:title=""/>
+                </v:shape>
+                <o:OLEObject Type="Embed" ProgID="Equation.3" ShapeID="_x0000_i1506" DrawAspect="Content" ObjectID="_1621609424" r:id="rId51"/>
+              </w:object>
+            </w:r>
+          </w:p>
+        </w:tc>
+        <w:tc>
+          <w:tcPr>
+            <w:tcW w:w="1750" w:type="pct"/>
+            <w:vAlign w:val="center"/>
+          </w:tcPr>
+          <w:p>
+            <w:pPr>
+              <w:pStyle w:val="ad"/>
+              <w:spacing w:after="0"/>
+              <w:ind w:firstLine="0"/>
+              <w:jc w:val="right"/>
+              <w:rPr>
+                <w:lang w:val="en-US"/>
+              </w:rPr>
+            </w:pPr>
+            <w:r>
+              <w:rPr>
+                <w:lang w:val="en-US"/>
+              </w:rPr>
+              <w:t>(4.3</w:t>
+            </w:r>
+            <w:r>
+              <w:rPr>
+                <w:lang w:val="en-US"/>
+              </w:rPr>
+              <w:t>)</w:t>
+            </w:r>
+          </w:p>
+        </w:tc>
+      </w:tr>
+    </w:tbl>
+    <w:p>
+      <w:pPr>
+        <w:pStyle w:val="ad"/>
+        <w:spacing w:before="0"/>
+        <w:ind w:firstLine="0"/>
+      </w:pPr>
+      <w:r>
+        <w:t>г</w:t>
+      </w:r>
+      <w:r>
+        <w:t xml:space="preserve">де </w:t>
+      </w:r>
+      <w:r>
+        <w:rPr>
+          <w:position w:val="-12"/>
+        </w:rPr>
+        <w:object w:dxaOrig="360" w:dyaOrig="360">
+          <v:shape id="_x0000_i1509" type="#_x0000_t75" style="width:18pt;height:18pt" o:ole="">
+            <v:imagedata r:id="rId52" o:title=""/>
+          </v:shape>
+          <o:OLEObject Type="Embed" ProgID="Equation.3" ShapeID="_x0000_i1509" DrawAspect="Content" ObjectID="_1621609425" r:id="rId53"/>
+        </w:object>
+      </w:r>
+      <w:r>
+        <w:t xml:space="preserve">- </w:t>
+      </w:r>
+      <w:r>
+        <w:t xml:space="preserve">норматив дополнительной заработной платы (принимается в размере </w:t>
+      </w:r>
+      <w:r>
+        <w:t>15</w:t>
+      </w:r>
+      <w:r>
+        <w:t>%</w:t>
+      </w:r>
+      <w:r>
+        <w:t>).</w:t>
+      </w:r>
+    </w:p>
+    <w:p>
+      <w:pPr>
+        <w:pStyle w:val="ad"/>
+      </w:pPr>
+      <w:r>
+        <w:t>Дополнительная заработная плата исполнителей проекта, рассчитанная по формуле (4.3), следующая:</w:t>
+      </w:r>
+    </w:p>
+    <w:p>
+      <w:pPr>
+        <w:pStyle w:val="ad"/>
+        <w:ind w:firstLine="0"/>
+        <w:jc w:val="center"/>
+      </w:pPr>
+      <w:r>
+        <w:rPr>
+          <w:position w:val="-24"/>
+        </w:rPr>
+        <w:object w:dxaOrig="3100" w:dyaOrig="620">
+          <v:shape id="_x0000_i1518" type="#_x0000_t75" style="width:155.25pt;height:30.75pt" o:ole="">
+            <v:imagedata r:id="rId54" o:title=""/>
+          </v:shape>
+          <o:OLEObject Type="Embed" ProgID="Equation.3" ShapeID="_x0000_i1518" DrawAspect="Content" ObjectID="_1621609426" r:id="rId55"/>
+        </w:object>
+      </w:r>
+      <w:r>
+        <w:t>(рублей).</w:t>
+      </w:r>
+    </w:p>
+    <w:p>
+      <w:pPr>
+        <w:pStyle w:val="ad"/>
+      </w:pPr>
+      <w:r>
+        <w:t>К затратам</w:t>
+      </w:r>
+      <w:r>
+        <w:t xml:space="preserve"> на социальные нужды</w:t>
+      </w:r>
+      <w:r>
+        <w:t xml:space="preserve"> относят отчисления в фонд социальной защиты населения (</w:t>
+      </w:r>
+      <w:r>
+        <w:rPr>
+          <w:position w:val="-12"/>
+        </w:rPr>
+        <w:object w:dxaOrig="400" w:dyaOrig="360">
+          <v:shape id="_x0000_i1526" type="#_x0000_t75" style="width:20.25pt;height:18pt" o:ole="">
+            <v:imagedata r:id="rId56" o:title=""/>
+          </v:shape>
+          <o:OLEObject Type="Embed" ProgID="Equation.3" ShapeID="_x0000_i1526" DrawAspect="Content" ObjectID="_1621609427" r:id="rId57"/>
+        </w:object>
+      </w:r>
+      <w:r>
+        <w:t>– 34 %) и отчисления на обязательное страхование от несчастны</w:t>
+      </w:r>
+      <w:r>
+        <w:t>х случаев (</w:t>
+      </w:r>
+      <w:r>
+        <w:rPr>
+          <w:position w:val="-14"/>
+        </w:rPr>
+        <w:object w:dxaOrig="520" w:dyaOrig="380">
+          <v:shape id="_x0000_i1527" type="#_x0000_t75" style="width:26.25pt;height:18.75pt" o:ole="">
+            <v:imagedata r:id="rId58" o:title=""/>
+          </v:shape>
+          <o:OLEObject Type="Embed" ProgID="Equation.3" ShapeID="_x0000_i1527" DrawAspect="Content" ObjectID="_1621609428" r:id="rId59"/>
+        </w:object>
+      </w:r>
+      <w:r>
+        <w:t xml:space="preserve"> – 0,3 %).</w:t>
+      </w:r>
+    </w:p>
+    <w:p>
+      <w:pPr>
+        <w:pStyle w:val="ad"/>
+      </w:pPr>
+      <w:r>
+        <w:t>Отчисления на социальные нужды определяются в соответствии с действующими законодательными актами по нормативу в процентном отношении к фонду основной и</w:t>
+      </w:r>
+      <w:r>
+        <w:t xml:space="preserve"> </w:t>
+      </w:r>
+      <w:r>
+        <w:lastRenderedPageBreak/>
+        <w:t>дополнительной зарплаты исполнителей, определенной по нормативу, установленному в целом по организации:</w:t>
+      </w:r>
+    </w:p>
+    <w:tbl>
+      <w:tblPr>
+        <w:tblStyle w:val="afff2"/>
+        <w:tblW w:w="5061" w:type="pct"/>
+        <w:tblBorders>
+          <w:top w:val="none" w:sz="0" w:space="0" w:color="auto"/>
+          <w:left w:val="none" w:sz="0" w:space="0" w:color="auto"/>
+          <w:bottom w:val="none" w:sz="0" w:space="0" w:color="auto"/>
+          <w:right w:val="none" w:sz="0" w:space="0" w:color="auto"/>
+          <w:insideH w:val="none" w:sz="0" w:space="0" w:color="auto"/>
+          <w:insideV w:val="none" w:sz="0" w:space="0" w:color="auto"/>
+        </w:tblBorders>
+        <w:tblLook w:val="04A0" w:firstRow="1" w:lastRow="0" w:firstColumn="1" w:lastColumn="0" w:noHBand="0" w:noVBand="1"/>
+      </w:tblPr>
+      <w:tblGrid>
+        <w:gridCol w:w="3226"/>
+        <w:gridCol w:w="3227"/>
+        <w:gridCol w:w="3475"/>
+      </w:tblGrid>
+      <w:tr>
+        <w:tc>
+          <w:tcPr>
+            <w:tcW w:w="1625" w:type="pct"/>
+            <w:vAlign w:val="center"/>
+          </w:tcPr>
+          <w:p>
+            <w:pPr>
+              <w:pStyle w:val="ad"/>
+              <w:spacing w:after="0"/>
               <w:ind w:firstLine="0"/>
             </w:pPr>
           </w:p>
         </w:tc>
         <w:tc>
           <w:tcPr>
-            <w:tcW w:w="1779" w:type="dxa"/>
+            <w:tcW w:w="1625" w:type="pct"/>
+            <w:vAlign w:val="center"/>
           </w:tcPr>
           <w:p>
             <w:pPr>
               <w:pStyle w:val="ad"/>
+              <w:spacing w:after="0"/>
               <w:ind w:firstLine="0"/>
+              <w:jc w:val="center"/>
             </w:pPr>
+            <w:r>
+              <w:rPr>
+                <w:position w:val="-24"/>
+              </w:rPr>
+              <w:object w:dxaOrig="2960" w:dyaOrig="660">
+                <v:shape id="_x0000_i1550" type="#_x0000_t75" style="width:147.75pt;height:33pt" o:ole="">
+                  <v:imagedata r:id="rId60" o:title=""/>
+                </v:shape>
+                <o:OLEObject Type="Embed" ProgID="Equation.3" ShapeID="_x0000_i1550" DrawAspect="Content" ObjectID="_1621609429" r:id="rId61"/>
+              </w:object>
+            </w:r>
           </w:p>
         </w:tc>
         <w:tc>
           <w:tcPr>
-            <w:tcW w:w="1645" w:type="dxa"/>
+            <w:tcW w:w="1750" w:type="pct"/>
+            <w:vAlign w:val="center"/>
           </w:tcPr>
           <w:p>
             <w:pPr>
               <w:pStyle w:val="ad"/>
+              <w:spacing w:after="0"/>
               <w:ind w:firstLine="0"/>
+              <w:jc w:val="right"/>
+              <w:rPr>
+                <w:lang w:val="en-US"/>
+              </w:rPr>
             </w:pPr>
+            <w:r>
+              <w:rPr>
+                <w:lang w:val="en-US"/>
+              </w:rPr>
+              <w:t>(4.</w:t>
+            </w:r>
+            <w:r>
+              <w:t>4</w:t>
+            </w:r>
+            <w:r>
+              <w:rPr>
+                <w:lang w:val="en-US"/>
+              </w:rPr>
+              <w:t>)</w:t>
+            </w:r>
           </w:p>
         </w:tc>
       </w:tr>
@@ -5724,15 +6281,42 @@
     <w:p>
       <w:pPr>
         <w:pStyle w:val="ad"/>
-      </w:pPr>
+        <w:spacing w:before="0"/>
+      </w:pPr>
+      <w:r>
+        <w:t>Рассчитанные по формуле (4.4), затраты на социальные нужды составляют:</w:t>
+      </w:r>
     </w:p>
     <w:p>
       <w:pPr>
         <w:pStyle w:val="ad"/>
+        <w:spacing w:before="0"/>
+        <w:ind w:firstLine="0"/>
+        <w:jc w:val="center"/>
+      </w:pPr>
+      <w:r>
+        <w:rPr>
+          <w:position w:val="-24"/>
+        </w:rPr>
+        <w:object w:dxaOrig="5040" w:dyaOrig="620">
+          <v:shape id="_x0000_i1551" type="#_x0000_t75" style="width:252pt;height:30.75pt" o:ole="">
+            <v:imagedata r:id="rId62" o:title=""/>
+          </v:shape>
+          <o:OLEObject Type="Embed" ProgID="Equation.3" ShapeID="_x0000_i1551" DrawAspect="Content" ObjectID="_1621609430" r:id="rId63"/>
+        </w:object>
+      </w:r>
+      <w:r>
+        <w:t>(рублей).</w:t>
+      </w:r>
+    </w:p>
+    <w:p>
+      <w:pPr>
+        <w:pStyle w:val="ad"/>
+        <w:spacing w:before="0"/>
       </w:pPr>
       <w:proofErr w:type="spellStart"/>
       <w:r>
-        <w:t>Ололо</w:t>
+        <w:t>Кек</w:t>
       </w:r>
       <w:proofErr w:type="spellEnd"/>
     </w:p>
@@ -5743,57 +6327,39 @@
           <w:lang w:val="ru-RU"/>
         </w:rPr>
       </w:pPr>
-      <w:bookmarkStart w:id="41" w:name="_Toc10817528"/>
-      <w:bookmarkStart w:id="42" w:name="_Toc10866506"/>
+      <w:bookmarkStart w:id="43" w:name="_Toc10817528"/>
+      <w:bookmarkStart w:id="44" w:name="_Toc10986721"/>
       <w:r>
         <w:rPr>
           <w:lang w:val="ru-RU"/>
         </w:rPr>
         <w:t>Расчет экономического эффекта разработчика и пользователя (заказчика) программного обеспечения</w:t>
-      </w:r>
-      <w:bookmarkEnd w:id="41"/>
-      <w:bookmarkEnd w:id="42"/>
-    </w:p>
-    <w:p>
-      <w:pPr>
-        <w:pStyle w:val="3"/>
-        <w:rPr>
-          <w:lang w:val="ru-RU"/>
-        </w:rPr>
-      </w:pPr>
-      <w:bookmarkStart w:id="43" w:name="_Toc10817529"/>
-      <w:bookmarkStart w:id="44" w:name="_Toc10866507"/>
-      <w:r>
-        <w:rPr>
-          <w:lang w:val="ru-RU"/>
-        </w:rPr>
-        <w:t>Экономический эффект у разработчика программного обеспечения</w:t>
       </w:r>
       <w:bookmarkEnd w:id="43"/>
       <w:bookmarkEnd w:id="44"/>
     </w:p>
     <w:p>
       <w:pPr>
-        <w:pStyle w:val="ad"/>
-      </w:pPr>
-      <w:r>
-        <w:t>Лол</w:t>
-      </w:r>
-    </w:p>
-    <w:p>
-      <w:pPr>
         <w:pStyle w:val="3"/>
         <w:rPr>
           <w:lang w:val="ru-RU"/>
         </w:rPr>
       </w:pPr>
-      <w:bookmarkStart w:id="45" w:name="_Toc10817530"/>
-      <w:bookmarkStart w:id="46" w:name="_Toc10866508"/>
+      <w:bookmarkStart w:id="45" w:name="_Toc10817529"/>
+      <w:bookmarkStart w:id="46" w:name="_Toc10986722"/>
       <w:r>
         <w:rPr>
           <w:lang w:val="ru-RU"/>
         </w:rPr>
-        <w:t>Экономический эффект от использования программного обеспечения у пользователя (заказчика)</w:t>
+        <w:t>Экономический эффект у разработчика прог</w:t>
+      </w:r>
+      <w:bookmarkStart w:id="47" w:name="_GoBack"/>
+      <w:bookmarkEnd w:id="47"/>
+      <w:r>
+        <w:rPr>
+          <w:lang w:val="ru-RU"/>
+        </w:rPr>
+        <w:t>раммного обеспечения</w:t>
       </w:r>
       <w:bookmarkEnd w:id="45"/>
       <w:bookmarkEnd w:id="46"/>
@@ -5803,6 +6369,32 @@
         <w:pStyle w:val="ad"/>
       </w:pPr>
       <w:r>
+        <w:t>Лол</w:t>
+      </w:r>
+    </w:p>
+    <w:p>
+      <w:pPr>
+        <w:pStyle w:val="3"/>
+        <w:rPr>
+          <w:lang w:val="ru-RU"/>
+        </w:rPr>
+      </w:pPr>
+      <w:bookmarkStart w:id="48" w:name="_Toc10817530"/>
+      <w:bookmarkStart w:id="49" w:name="_Toc10986723"/>
+      <w:r>
+        <w:rPr>
+          <w:lang w:val="ru-RU"/>
+        </w:rPr>
+        <w:t>Экономический эффект от использования программного обеспечения у пользователя (заказчика)</w:t>
+      </w:r>
+      <w:bookmarkEnd w:id="48"/>
+      <w:bookmarkEnd w:id="49"/>
+    </w:p>
+    <w:p>
+      <w:pPr>
+        <w:pStyle w:val="ad"/>
+      </w:pPr>
+      <w:r>
         <w:t>Письки</w:t>
       </w:r>
     </w:p>
@@ -5813,8 +6405,8 @@
           <w:lang w:val="ru-RU"/>
         </w:rPr>
       </w:pPr>
-      <w:bookmarkStart w:id="47" w:name="_Toc10817531"/>
-      <w:bookmarkStart w:id="48" w:name="_Toc10866509"/>
+      <w:bookmarkStart w:id="50" w:name="_Toc10817531"/>
+      <w:bookmarkStart w:id="51" w:name="_Toc10986724"/>
       <w:r>
         <w:rPr>
           <w:lang w:val="ru-RU"/>
@@ -5822,8 +6414,8 @@
         <w:lastRenderedPageBreak/>
         <w:t>заключение</w:t>
       </w:r>
-      <w:bookmarkEnd w:id="47"/>
-      <w:bookmarkEnd w:id="48"/>
+      <w:bookmarkEnd w:id="50"/>
+      <w:bookmarkEnd w:id="51"/>
     </w:p>
     <w:p>
       <w:pPr>
@@ -5840,8 +6432,8 @@
           <w:lang w:val="ru-RU"/>
         </w:rPr>
       </w:pPr>
-      <w:bookmarkStart w:id="49" w:name="_Toc10817532"/>
-      <w:bookmarkStart w:id="50" w:name="_Toc10866510"/>
+      <w:bookmarkStart w:id="52" w:name="_Toc10817532"/>
+      <w:bookmarkStart w:id="53" w:name="_Toc10986725"/>
       <w:r>
         <w:rPr>
           <w:lang w:val="ru-RU"/>
@@ -5849,8 +6441,8 @@
         <w:lastRenderedPageBreak/>
         <w:t>список использованых источников</w:t>
       </w:r>
-      <w:bookmarkEnd w:id="49"/>
-      <w:bookmarkEnd w:id="50"/>
+      <w:bookmarkEnd w:id="52"/>
+      <w:bookmarkEnd w:id="53"/>
     </w:p>
     <w:p>
       <w:pPr>
@@ -5859,7 +6451,7 @@
       <w:r>
         <w:t xml:space="preserve">Шейдеры - </w:t>
       </w:r>
-      <w:hyperlink r:id="rId14" w:history="1">
+      <w:hyperlink r:id="rId64" w:history="1">
         <w:r>
           <w:rPr>
             <w:rStyle w:val="aff4"/>
@@ -5871,12 +6463,15 @@
     <w:p>
       <w:pPr>
         <w:pStyle w:val="ad"/>
-      </w:pPr>
-      <w:bookmarkStart w:id="51" w:name="Растеризация"/>
+        <w:rPr>
+          <w:rStyle w:val="aff4"/>
+        </w:rPr>
+      </w:pPr>
+      <w:bookmarkStart w:id="54" w:name="Растеризация"/>
       <w:r>
         <w:t xml:space="preserve">Растеризация - </w:t>
       </w:r>
-      <w:hyperlink r:id="rId15" w:history="1">
+      <w:hyperlink r:id="rId65" w:history="1">
         <w:r>
           <w:rPr>
             <w:rStyle w:val="aff4"/>
@@ -5885,17 +6480,43 @@
         </w:r>
       </w:hyperlink>
     </w:p>
-    <w:bookmarkEnd w:id="51"/>
     <w:p>
       <w:pPr>
         <w:pStyle w:val="ad"/>
       </w:pPr>
+      <w:r>
+        <w:t>Электроэнергия</w:t>
+      </w:r>
+      <w:bookmarkStart w:id="55" w:name="Электроэнергия"/>
+      <w:bookmarkEnd w:id="55"/>
+    </w:p>
+    <w:p>
+      <w:pPr>
+        <w:pStyle w:val="ad"/>
+      </w:pPr>
+      <w:hyperlink r:id="rId66" w:history="1">
+        <w:r>
+          <w:rPr>
+            <w:rStyle w:val="aff4"/>
+          </w:rPr>
+          <w:t>http://minenergo.gov.by/wp-content/uploads/naselenie-jenergija-01-2019.pdf</w:t>
+        </w:r>
+      </w:hyperlink>
+    </w:p>
+    <w:bookmarkEnd w:id="54"/>
+    <w:p>
+      <w:pPr>
+        <w:pStyle w:val="ad"/>
+      </w:pPr>
+      <w:r>
+        <w:t>про</w:t>
+      </w:r>
     </w:p>
     <w:p>
       <w:pPr>
         <w:pStyle w:val="0"/>
         <w:sectPr>
-          <w:headerReference w:type="default" r:id="rId16"/>
+          <w:headerReference w:type="default" r:id="rId67"/>
           <w:pgSz w:w="11906" w:h="16838" w:code="9"/>
           <w:pgMar w:top="1134" w:right="680" w:bottom="1276" w:left="1418" w:header="709" w:footer="709" w:gutter="0"/>
           <w:pgNumType w:start="5"/>
@@ -5903,8 +6524,8 @@
           <w:docGrid w:linePitch="360"/>
         </w:sectPr>
       </w:pPr>
-      <w:bookmarkStart w:id="52" w:name="_Toc10817533"/>
-      <w:bookmarkStart w:id="53" w:name="_Toc10866511"/>
+      <w:bookmarkStart w:id="56" w:name="_Toc10817533"/>
+      <w:bookmarkStart w:id="57" w:name="_Toc10986726"/>
       <w:r>
         <w:rPr>
           <w:lang w:val="ru-RU"/>
@@ -5912,25 +6533,23 @@
         <w:lastRenderedPageBreak/>
         <w:t>приложени</w:t>
       </w:r>
-      <w:bookmarkEnd w:id="52"/>
+      <w:bookmarkEnd w:id="56"/>
       <w:r>
         <w:rPr>
           <w:lang w:val="ru-RU"/>
         </w:rPr>
         <w:t>я</w:t>
       </w:r>
-      <w:bookmarkEnd w:id="53"/>
-    </w:p>
-    <w:p>
-      <w:pPr>
-        <w:rPr>
-          <w:rFonts w:ascii="Times New Roman" w:hAnsi="Times New Roman"/>
-          <w:sz w:val="24"/>
+      <w:bookmarkEnd w:id="57"/>
+    </w:p>
+    <w:p>
+      <w:pPr>
+        <w:rPr>
           <w:lang w:val="ru-RU"/>
         </w:rPr>
       </w:pPr>
-      <w:bookmarkStart w:id="54" w:name="Шейдеры"/>
-      <w:bookmarkEnd w:id="54"/>
+      <w:bookmarkStart w:id="58" w:name="Шейдеры"/>
+      <w:bookmarkEnd w:id="58"/>
       <w:r>
         <w:rPr>
           <w:lang w:val="ru-RU"/>
@@ -5942,15 +6561,13 @@
     <w:p>
       <w:pPr>
         <w:rPr>
-          <w:rFonts w:ascii="Times New Roman" w:hAnsi="Times New Roman"/>
-          <w:sz w:val="24"/>
           <w:lang w:val="ru-RU"/>
         </w:rPr>
       </w:pPr>
     </w:p>
     <w:sectPr>
-      <w:headerReference w:type="default" r:id="rId17"/>
-      <w:footerReference w:type="default" r:id="rId18"/>
+      <w:headerReference w:type="default" r:id="rId68"/>
+      <w:footerReference w:type="default" r:id="rId69"/>
       <w:pgSz w:w="11906" w:h="16838" w:code="9"/>
       <w:pgMar w:top="1134" w:right="680" w:bottom="1134" w:left="1418" w:header="709" w:footer="709" w:gutter="0"/>
       <w:pgNumType w:start="5"/>
@@ -6035,7 +6652,7 @@
       <mc:AlternateContent>
         <mc:Choice Requires="wpg">
           <w:drawing>
-            <wp:anchor distT="0" distB="0" distL="114300" distR="114300" simplePos="0" relativeHeight="251662336" behindDoc="0" locked="1" layoutInCell="1" allowOverlap="1" wp14:anchorId="6598F950" wp14:editId="38A16EBE">
+            <wp:anchor distT="0" distB="0" distL="114300" distR="114300" simplePos="0" relativeHeight="251662336" behindDoc="0" locked="1" layoutInCell="1" allowOverlap="1" wp14:anchorId="3031D60C" wp14:editId="02ED4F26">
               <wp:simplePos x="0" y="0"/>
               <wp:positionH relativeFrom="page">
                 <wp:posOffset>742950</wp:posOffset>
@@ -7871,14 +8488,7 @@
                                   <w:rFonts w:ascii="Times New Roman" w:hAnsi="Times New Roman"/>
                                   <w:sz w:val="18"/>
                                 </w:rPr>
-                                <w:t xml:space="preserve"> </w:t>
-                              </w:r>
-                              <w:r>
-                                <w:rPr>
-                                  <w:rFonts w:ascii="Times New Roman" w:hAnsi="Times New Roman"/>
-                                  <w:sz w:val="18"/>
-                                </w:rPr>
-                                <w:t>Н. Контр.</w:t>
+                                <w:t xml:space="preserve"> Н. Контр.</w:t>
                               </w:r>
                             </w:p>
                           </w:txbxContent>
@@ -8223,7 +8833,6 @@
                               <w:jc w:val="center"/>
                               <w:rPr>
                                 <w:i/>
-                                <w:sz w:val="24"/>
                                 <w:szCs w:val="24"/>
                                 <w:lang w:val="ru-RU"/>
                               </w:rPr>
@@ -8274,7 +8883,6 @@
                               <w:jc w:val="center"/>
                               <w:rPr>
                                 <w:i/>
-                                <w:sz w:val="24"/>
                                 <w:szCs w:val="24"/>
                                 <w:lang w:val="ru-RU"/>
                               </w:rPr>
@@ -8637,7 +9245,7 @@
                                 <w:sz w:val="18"/>
                                 <w:szCs w:val="18"/>
                               </w:rPr>
-                              <w:t>20</w:t>
+                              <w:t>21</w:t>
                             </w:r>
                             <w:r>
                               <w:rPr>
@@ -8850,7 +9458,7 @@
         </mc:Choice>
         <mc:Fallback>
           <w:pict>
-            <v:group w14:anchorId="6598F950" id="Группа 43" o:spid="_x0000_s1026" style="position:absolute;margin-left:58.5pt;margin-top:21pt;width:518.8pt;height:802.3pt;z-index:251662336;mso-position-horizontal-relative:page;mso-position-vertical-relative:page" coordsize="20000,20000" o:gfxdata="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">
+            <v:group w14:anchorId="3031D60C" id="Группа 43" o:spid="_x0000_s1026" style="position:absolute;margin-left:58.5pt;margin-top:21pt;width:518.8pt;height:802.3pt;z-index:251662336;mso-position-horizontal-relative:page;mso-position-vertical-relative:page" coordsize="20000,20000" o:gfxdata="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">
               <v:rect id="Rectangle 92" o:spid="_x0000_s1027" style="position:absolute;width:20000;height:20000;visibility:visible;mso-wrap-style:square;v-text-anchor:top" o:gfxdata="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" filled="f" strokeweight="2pt"/>
               <v:line id="Line 93" o:spid="_x0000_s1028" style="position:absolute;visibility:visible;mso-wrap-style:square" from="993,17183" to="995,18221" o:connectortype="straight" o:gfxdata="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" strokeweight="2pt"/>
               <v:line id="Line 94" o:spid="_x0000_s1029" style="position:absolute;visibility:visible;mso-wrap-style:square" from="10,17173" to="19977,17174" o:connectortype="straight" o:gfxdata="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" strokeweight="2pt"/>
@@ -9347,14 +9955,7 @@
                             <w:rFonts w:ascii="Times New Roman" w:hAnsi="Times New Roman"/>
                             <w:sz w:val="18"/>
                           </w:rPr>
-                          <w:t xml:space="preserve"> </w:t>
-                        </w:r>
-                        <w:r>
-                          <w:rPr>
-                            <w:rFonts w:ascii="Times New Roman" w:hAnsi="Times New Roman"/>
-                            <w:sz w:val="18"/>
-                          </w:rPr>
-                          <w:t>Н. Контр.</w:t>
+                          <w:t xml:space="preserve"> Н. Контр.</w:t>
                         </w:r>
                       </w:p>
                     </w:txbxContent>
@@ -9468,7 +10069,6 @@
                         <w:jc w:val="center"/>
                         <w:rPr>
                           <w:i/>
-                          <w:sz w:val="24"/>
                           <w:szCs w:val="24"/>
                           <w:lang w:val="ru-RU"/>
                         </w:rPr>
@@ -9519,7 +10119,6 @@
                         <w:jc w:val="center"/>
                         <w:rPr>
                           <w:i/>
-                          <w:sz w:val="24"/>
                           <w:szCs w:val="24"/>
                           <w:lang w:val="ru-RU"/>
                         </w:rPr>
@@ -9630,7 +10229,7 @@
                           <w:sz w:val="18"/>
                           <w:szCs w:val="18"/>
                         </w:rPr>
-                        <w:t>20</w:t>
+                        <w:t>21</w:t>
                       </w:r>
                       <w:r>
                         <w:rPr>
@@ -10584,7 +11183,7 @@
                                 <w:sz w:val="18"/>
                                 <w:szCs w:val="18"/>
                               </w:rPr>
-                              <w:t>21</w:t>
+                              <w:t>19</w:t>
                             </w:r>
                             <w:r>
                               <w:rPr>
@@ -10911,7 +11510,7 @@
                           <w:sz w:val="18"/>
                           <w:szCs w:val="18"/>
                         </w:rPr>
-                        <w:t>21</w:t>
+                        <w:t>19</w:t>
                       </w:r>
                       <w:r>
                         <w:rPr>
@@ -11957,7 +12556,7 @@
   <w:abstractNum w:abstractNumId="10" w15:restartNumberingAfterBreak="0">
     <w:nsid w:val="73C36251"/>
     <w:multiLevelType w:val="multilevel"/>
-    <w:tmpl w:val="CF96491C"/>
+    <w:tmpl w:val="E4CC1C34"/>
     <w:lvl w:ilvl="0">
       <w:start w:val="1"/>
       <w:numFmt w:val="decimal"/>
@@ -12836,7 +13435,14 @@
   <w:style w:type="paragraph" w:default="1" w:styleId="a">
     <w:name w:val="Normal"/>
     <w:qFormat/>
-    <w:rsid w:val="00152F15"/>
+    <w:rsid w:val="00277B44"/>
+    <w:pPr>
+      <w:spacing w:after="240" w:line="360" w:lineRule="auto"/>
+    </w:pPr>
+    <w:rPr>
+      <w:rFonts w:ascii="Times New Roman" w:hAnsi="Times New Roman"/>
+      <w:sz w:val="24"/>
+    </w:rPr>
   </w:style>
   <w:style w:type="paragraph" w:styleId="10">
     <w:name w:val="heading 1"/>
@@ -12901,7 +13507,6 @@
     <w:rPr>
       <w:rFonts w:asciiTheme="majorHAnsi" w:eastAsiaTheme="majorEastAsia" w:hAnsiTheme="majorHAnsi" w:cstheme="majorBidi"/>
       <w:color w:val="1F4E79" w:themeColor="accent1" w:themeShade="80"/>
-      <w:sz w:val="24"/>
       <w:szCs w:val="24"/>
     </w:rPr>
   </w:style>
@@ -13192,7 +13797,7 @@
       <w:jc w:val="both"/>
     </w:pPr>
     <w:rPr>
-      <w:rFonts w:ascii="Times New Roman" w:eastAsia="Times New Roman" w:hAnsi="Times New Roman" w:cs="Times New Roman"/>
+      <w:rFonts w:eastAsia="Times New Roman" w:cs="Times New Roman"/>
       <w:b/>
       <w:sz w:val="28"/>
       <w:szCs w:val="28"/>
@@ -13291,9 +13896,9 @@
     <w:name w:val="Диплом Основной текст"/>
     <w:link w:val="ae"/>
     <w:qFormat/>
-    <w:rsid w:val="000B30C5"/>
+    <w:rsid w:val="008A41B7"/>
     <w:pPr>
-      <w:spacing w:after="0" w:line="360" w:lineRule="auto"/>
+      <w:spacing w:before="240" w:after="240" w:line="360" w:lineRule="auto"/>
       <w:ind w:firstLine="851"/>
       <w:contextualSpacing/>
       <w:jc w:val="both"/>
@@ -13718,13 +14323,13 @@
     <w:next w:val="ad"/>
     <w:autoRedefine/>
     <w:qFormat/>
-    <w:rsid w:val="00AE13E5"/>
+    <w:rsid w:val="003E2F52"/>
     <w:pPr>
       <w:pageBreakBefore w:val="0"/>
       <w:numPr>
         <w:ilvl w:val="1"/>
       </w:numPr>
-      <w:spacing w:before="360" w:after="360"/>
+      <w:spacing w:before="0" w:after="240"/>
       <w:contextualSpacing/>
     </w:pPr>
     <w:rPr>
@@ -13819,17 +14424,16 @@
     <w:autoRedefine/>
     <w:uiPriority w:val="39"/>
     <w:unhideWhenUsed/>
-    <w:rsid w:val="004E64B9"/>
+    <w:rsid w:val="00602FC4"/>
     <w:pPr>
       <w:tabs>
         <w:tab w:val="right" w:leader="dot" w:pos="9798"/>
       </w:tabs>
-      <w:spacing w:after="100"/>
+      <w:spacing w:after="0"/>
+      <w:contextualSpacing/>
     </w:pPr>
     <w:rPr>
-      <w:rFonts w:ascii="Times New Roman" w:hAnsi="Times New Roman"/>
       <w:caps/>
-      <w:sz w:val="24"/>
     </w:rPr>
   </w:style>
   <w:style w:type="paragraph" w:styleId="24">
@@ -13839,14 +14443,11 @@
     <w:autoRedefine/>
     <w:uiPriority w:val="39"/>
     <w:unhideWhenUsed/>
-    <w:rsid w:val="00017F76"/>
+    <w:rsid w:val="00602FC4"/>
     <w:pPr>
-      <w:ind w:left="220"/>
+      <w:spacing w:after="0"/>
+      <w:ind w:left="221"/>
     </w:pPr>
-    <w:rPr>
-      <w:rFonts w:ascii="Times New Roman" w:hAnsi="Times New Roman"/>
-      <w:sz w:val="24"/>
-    </w:rPr>
   </w:style>
   <w:style w:type="paragraph" w:styleId="32">
     <w:name w:val="toc 3"/>
@@ -13855,14 +14456,11 @@
     <w:autoRedefine/>
     <w:uiPriority w:val="39"/>
     <w:unhideWhenUsed/>
-    <w:rsid w:val="00017F76"/>
+    <w:rsid w:val="00602FC4"/>
     <w:pPr>
-      <w:ind w:left="440"/>
+      <w:spacing w:after="0"/>
+      <w:ind w:left="442"/>
     </w:pPr>
-    <w:rPr>
-      <w:rFonts w:ascii="Times New Roman" w:hAnsi="Times New Roman"/>
-      <w:sz w:val="24"/>
-    </w:rPr>
   </w:style>
   <w:style w:type="paragraph" w:customStyle="1" w:styleId="aff5">
     <w:name w:val="Диплом Заголовок"/>
@@ -13956,7 +14554,7 @@
     <w:name w:val="Диплом Основной текст Знак"/>
     <w:basedOn w:val="a0"/>
     <w:link w:val="ad"/>
-    <w:rsid w:val="000B30C5"/>
+    <w:rsid w:val="008A41B7"/>
     <w:rPr>
       <w:rFonts w:ascii="Times New Roman" w:hAnsi="Times New Roman"/>
       <w:sz w:val="24"/>
@@ -13979,7 +14577,7 @@
     <w:basedOn w:val="ad"/>
     <w:link w:val="affe"/>
     <w:qFormat/>
-    <w:rsid w:val="00C159B6"/>
+    <w:rsid w:val="00B1782C"/>
     <w:pPr>
       <w:ind w:firstLine="0"/>
       <w:jc w:val="center"/>
@@ -14005,13 +14603,16 @@
     <w:basedOn w:val="ad"/>
     <w:link w:val="afff0"/>
     <w:qFormat/>
-    <w:rsid w:val="00C159B6"/>
+    <w:rsid w:val="00477DE5"/>
+    <w:pPr>
+      <w:ind w:firstLine="0"/>
+    </w:pPr>
   </w:style>
   <w:style w:type="character" w:customStyle="1" w:styleId="affe">
     <w:name w:val="Диплом Рисунок Знак"/>
     <w:basedOn w:val="ae"/>
     <w:link w:val="affd"/>
-    <w:rsid w:val="00C159B6"/>
+    <w:rsid w:val="00B1782C"/>
     <w:rPr>
       <w:rFonts w:ascii="Times New Roman" w:hAnsi="Times New Roman"/>
       <w:sz w:val="24"/>
@@ -14022,7 +14623,7 @@
     <w:name w:val="Диплом Таблица Знак"/>
     <w:basedOn w:val="ae"/>
     <w:link w:val="afff"/>
-    <w:rsid w:val="00C159B6"/>
+    <w:rsid w:val="00477DE5"/>
     <w:rPr>
       <w:rFonts w:ascii="Times New Roman" w:hAnsi="Times New Roman"/>
       <w:sz w:val="24"/>
@@ -14097,6 +14698,43 @@
     <w:pPr>
       <w:spacing w:after="100"/>
       <w:ind w:left="660"/>
+    </w:pPr>
+  </w:style>
+  <w:style w:type="paragraph" w:customStyle="1" w:styleId="afff3">
+    <w:name w:val="Диплом Таблица Текст"/>
+    <w:basedOn w:val="ad"/>
+    <w:link w:val="afff4"/>
+    <w:qFormat/>
+    <w:rsid w:val="00477DE5"/>
+    <w:pPr>
+      <w:spacing w:after="0"/>
+      <w:ind w:firstLine="0"/>
+      <w:jc w:val="center"/>
+    </w:pPr>
+  </w:style>
+  <w:style w:type="character" w:customStyle="1" w:styleId="afff4">
+    <w:name w:val="Диплом Таблица Текст Знак"/>
+    <w:basedOn w:val="ae"/>
+    <w:link w:val="afff3"/>
+    <w:rsid w:val="00477DE5"/>
+    <w:rPr>
+      <w:rFonts w:ascii="Times New Roman" w:hAnsi="Times New Roman"/>
+      <w:sz w:val="24"/>
+      <w:lang w:val="ru-RU"/>
+    </w:rPr>
+  </w:style>
+  <w:style w:type="paragraph" w:styleId="51">
+    <w:name w:val="toc 5"/>
+    <w:basedOn w:val="a"/>
+    <w:next w:val="a"/>
+    <w:autoRedefine/>
+    <w:uiPriority w:val="39"/>
+    <w:semiHidden/>
+    <w:unhideWhenUsed/>
+    <w:rsid w:val="00602FC4"/>
+    <w:pPr>
+      <w:spacing w:after="100"/>
+      <w:ind w:left="960"/>
     </w:pPr>
   </w:style>
 </w:styles>
@@ -14368,7 +15006,7 @@
 </file>
 
 <file path=customXml/itemProps1.xml><?xml version="1.0" encoding="utf-8"?>
-<ds:datastoreItem xmlns:ds="http://schemas.openxmlformats.org/officeDocument/2006/customXml" ds:itemID="{36D7B78C-4566-48FF-A9A6-40A872C178FB}">
+<ds:datastoreItem xmlns:ds="http://schemas.openxmlformats.org/officeDocument/2006/customXml" ds:itemID="{A3CAFE31-77B6-40AE-8204-A8F629A8B79F}">
   <ds:schemaRefs>
     <ds:schemaRef ds:uri="http://schemas.openxmlformats.org/officeDocument/2006/bibliography"/>
   </ds:schemaRefs>

--- a/doc/Explanation note.docx
+++ b/doc/Explanation note.docx
@@ -1600,7 +1600,23 @@
             <w:noProof/>
             <w:lang w:val="ru-RU"/>
           </w:rPr>
-          <w:t>Составление сметы затрат на разработку программного обеспечения</w:t>
+          <w:t>Составлен</w:t>
+        </w:r>
+        <w:r>
+          <w:rPr>
+            <w:rStyle w:val="aff4"/>
+            <w:noProof/>
+            <w:lang w:val="ru-RU"/>
+          </w:rPr>
+          <w:t>и</w:t>
+        </w:r>
+        <w:r>
+          <w:rPr>
+            <w:rStyle w:val="aff4"/>
+            <w:noProof/>
+            <w:lang w:val="ru-RU"/>
+          </w:rPr>
+          <w:t>е сметы затрат на разработку программного обеспечения</w:t>
         </w:r>
         <w:r>
           <w:rPr>
@@ -1731,7 +1747,7 @@
             <w:noProof/>
             <w:webHidden/>
           </w:rPr>
-          <w:t>18</w:t>
+          <w:t>19</w:t>
         </w:r>
         <w:r>
           <w:rPr>
@@ -1821,7 +1837,7 @@
             <w:noProof/>
             <w:webHidden/>
           </w:rPr>
-          <w:t>18</w:t>
+          <w:t>19</w:t>
         </w:r>
         <w:r>
           <w:rPr>
@@ -1911,7 +1927,7 @@
             <w:noProof/>
             <w:webHidden/>
           </w:rPr>
-          <w:t>18</w:t>
+          <w:t>19</w:t>
         </w:r>
         <w:r>
           <w:rPr>
@@ -1981,7 +1997,7 @@
             <w:noProof/>
             <w:webHidden/>
           </w:rPr>
-          <w:t>19</w:t>
+          <w:t>20</w:t>
         </w:r>
         <w:r>
           <w:rPr>
@@ -2051,7 +2067,7 @@
             <w:noProof/>
             <w:webHidden/>
           </w:rPr>
-          <w:t>20</w:t>
+          <w:t>21</w:t>
         </w:r>
         <w:r>
           <w:rPr>
@@ -2121,7 +2137,7 @@
             <w:noProof/>
             <w:webHidden/>
           </w:rPr>
-          <w:t>21</w:t>
+          <w:t>22</w:t>
         </w:r>
         <w:r>
           <w:rPr>
@@ -3304,7 +3320,13 @@
         <w:pStyle w:val="affd"/>
       </w:pPr>
       <w:r>
-        <w:t xml:space="preserve">Рисунок 1.1 – Интерфейс программы </w:t>
+        <w:rPr>
+          <w:b/>
+        </w:rPr>
+        <w:t>Рисунок 1.1</w:t>
+      </w:r>
+      <w:r>
+        <w:t xml:space="preserve"> – Интерфейс программы </w:t>
       </w:r>
       <w:proofErr w:type="spellStart"/>
       <w:r>
@@ -3441,7 +3463,13 @@
         <w:pStyle w:val="affd"/>
       </w:pPr>
       <w:r>
-        <w:t>Рисунок 1.2 – Интерфейс программы</w:t>
+        <w:rPr>
+          <w:b/>
+        </w:rPr>
+        <w:t>Рисунок 1.2</w:t>
+      </w:r>
+      <w:r>
+        <w:t xml:space="preserve"> – Интерфейс программы</w:t>
       </w:r>
       <w:r>
         <w:t xml:space="preserve"> </w:t>
@@ -4824,10 +4852,10 @@
             <v:path o:extrusionok="f" gradientshapeok="t" o:connecttype="rect"/>
             <o:lock v:ext="edit" aspectratio="t"/>
           </v:shapetype>
-          <v:shape id="_x0000_i1387" type="#_x0000_t75" style="width:15.75pt;height:12.75pt" o:ole="">
+          <v:shape id="_x0000_i1025" type="#_x0000_t75" style="width:15.75pt;height:12.75pt" o:ole="">
             <v:imagedata r:id="rId12" o:title=""/>
           </v:shape>
-          <o:OLEObject Type="Embed" ProgID="Equation.3" ShapeID="_x0000_i1387" DrawAspect="Content" ObjectID="_1621609405" r:id="rId13"/>
+          <o:OLEObject Type="Embed" ProgID="Equation.3" ShapeID="_x0000_i1025" DrawAspect="Content" ObjectID="_1621644555" r:id="rId13"/>
         </w:object>
       </w:r>
       <w:r>
@@ -4851,10 +4879,10 @@
           <w:position w:val="-6"/>
         </w:rPr>
         <w:object w:dxaOrig="240" w:dyaOrig="279">
-          <v:shape id="_x0000_i1388" type="#_x0000_t75" style="width:12pt;height:14.25pt" o:ole="">
+          <v:shape id="_x0000_i1026" type="#_x0000_t75" style="width:12pt;height:14.25pt" o:ole="">
             <v:imagedata r:id="rId14" o:title=""/>
           </v:shape>
-          <o:OLEObject Type="Embed" ProgID="Equation.3" ShapeID="_x0000_i1388" DrawAspect="Content" ObjectID="_1621609406" r:id="rId15"/>
+          <o:OLEObject Type="Embed" ProgID="Equation.3" ShapeID="_x0000_i1026" DrawAspect="Content" ObjectID="_1621644556" r:id="rId15"/>
         </w:object>
       </w:r>
       <w:r>
@@ -4878,10 +4906,10 @@
           <w:position w:val="-12"/>
         </w:rPr>
         <w:object w:dxaOrig="279" w:dyaOrig="360">
-          <v:shape id="_x0000_i1416" type="#_x0000_t75" style="width:14.25pt;height:18pt" o:ole="">
+          <v:shape id="_x0000_i1027" type="#_x0000_t75" style="width:14.25pt;height:18pt" o:ole="">
             <v:imagedata r:id="rId16" o:title=""/>
           </v:shape>
-          <o:OLEObject Type="Embed" ProgID="Equation.3" ShapeID="_x0000_i1416" DrawAspect="Content" ObjectID="_1621609407" r:id="rId17"/>
+          <o:OLEObject Type="Embed" ProgID="Equation.3" ShapeID="_x0000_i1027" DrawAspect="Content" ObjectID="_1621644557" r:id="rId17"/>
         </w:object>
       </w:r>
       <w:r>
@@ -4905,10 +4933,10 @@
           <w:position w:val="-12"/>
         </w:rPr>
         <w:object w:dxaOrig="279" w:dyaOrig="360">
-          <v:shape id="_x0000_i1417" type="#_x0000_t75" style="width:14.25pt;height:18pt" o:ole="">
+          <v:shape id="_x0000_i1028" type="#_x0000_t75" style="width:14.25pt;height:18pt" o:ole="">
             <v:imagedata r:id="rId18" o:title=""/>
           </v:shape>
-          <o:OLEObject Type="Embed" ProgID="Equation.3" ShapeID="_x0000_i1417" DrawAspect="Content" ObjectID="_1621609408" r:id="rId19"/>
+          <o:OLEObject Type="Embed" ProgID="Equation.3" ShapeID="_x0000_i1028" DrawAspect="Content" ObjectID="_1621644558" r:id="rId19"/>
         </w:object>
       </w:r>
       <w:r>
@@ -4936,10 +4964,10 @@
           <w:vertAlign w:val="subscript"/>
         </w:rPr>
         <w:object w:dxaOrig="380" w:dyaOrig="360">
-          <v:shape id="_x0000_i1418" type="#_x0000_t75" style="width:18.75pt;height:18pt" o:ole="">
+          <v:shape id="_x0000_i1029" type="#_x0000_t75" style="width:18.75pt;height:18pt" o:ole="">
             <v:imagedata r:id="rId20" o:title=""/>
           </v:shape>
-          <o:OLEObject Type="Embed" ProgID="Equation.3" ShapeID="_x0000_i1418" DrawAspect="Content" ObjectID="_1621609409" r:id="rId21"/>
+          <o:OLEObject Type="Embed" ProgID="Equation.3" ShapeID="_x0000_i1029" DrawAspect="Content" ObjectID="_1621644559" r:id="rId21"/>
         </w:object>
       </w:r>
       <w:r>
@@ -4963,10 +4991,10 @@
           <w:position w:val="-4"/>
         </w:rPr>
         <w:object w:dxaOrig="240" w:dyaOrig="260">
-          <v:shape id="_x0000_i1409" type="#_x0000_t75" style="width:12pt;height:12.75pt" o:ole="">
+          <v:shape id="_x0000_i1030" type="#_x0000_t75" style="width:12pt;height:12.75pt" o:ole="">
             <v:imagedata r:id="rId22" o:title=""/>
           </v:shape>
-          <o:OLEObject Type="Embed" ProgID="Equation.3" ShapeID="_x0000_i1409" DrawAspect="Content" ObjectID="_1621609410" r:id="rId23"/>
+          <o:OLEObject Type="Embed" ProgID="Equation.3" ShapeID="_x0000_i1030" DrawAspect="Content" ObjectID="_1621644560" r:id="rId23"/>
         </w:object>
       </w:r>
       <w:r>
@@ -4990,10 +5018,10 @@
           <w:position w:val="-12"/>
         </w:rPr>
         <w:object w:dxaOrig="300" w:dyaOrig="360">
-          <v:shape id="_x0000_i1412" type="#_x0000_t75" style="width:15pt;height:18pt" o:ole="">
+          <v:shape id="_x0000_i1031" type="#_x0000_t75" style="width:15pt;height:18pt" o:ole="">
             <v:imagedata r:id="rId24" o:title=""/>
           </v:shape>
-          <o:OLEObject Type="Embed" ProgID="Equation.3" ShapeID="_x0000_i1412" DrawAspect="Content" ObjectID="_1621609411" r:id="rId25"/>
+          <o:OLEObject Type="Embed" ProgID="Equation.3" ShapeID="_x0000_i1031" DrawAspect="Content" ObjectID="_1621644561" r:id="rId25"/>
         </w:object>
       </w:r>
       <w:r>
@@ -5017,10 +5045,10 @@
           <w:position w:val="-12"/>
         </w:rPr>
         <w:object w:dxaOrig="340" w:dyaOrig="360">
-          <v:shape id="_x0000_i1415" type="#_x0000_t75" style="width:17.25pt;height:18pt" o:ole="">
+          <v:shape id="_x0000_i1032" type="#_x0000_t75" style="width:17.25pt;height:18pt" o:ole="">
             <v:imagedata r:id="rId26" o:title=""/>
           </v:shape>
-          <o:OLEObject Type="Embed" ProgID="Equation.3" ShapeID="_x0000_i1415" DrawAspect="Content" ObjectID="_1621609412" r:id="rId27"/>
+          <o:OLEObject Type="Embed" ProgID="Equation.3" ShapeID="_x0000_i1032" DrawAspect="Content" ObjectID="_1621644562" r:id="rId27"/>
         </w:object>
       </w:r>
       <w:r>
@@ -5030,20 +5058,16 @@
     <w:p>
       <w:pPr>
         <w:pStyle w:val="ad"/>
-        <w:ind w:firstLine="0"/>
       </w:pPr>
       <w:r>
         <w:t>Расходы по статье «Материалы и комплектующие» (</w:t>
       </w:r>
       <w:r>
-        <w:rPr>
-          <w:position w:val="-4"/>
-        </w:rPr>
         <w:object w:dxaOrig="320" w:dyaOrig="260">
-          <v:shape id="_x0000_i1384" type="#_x0000_t75" style="width:15.75pt;height:12.75pt" o:ole="">
+          <v:shape id="_x0000_i1033" type="#_x0000_t75" style="width:15.75pt;height:12.75pt" o:ole="">
             <v:imagedata r:id="rId28" o:title=""/>
           </v:shape>
-          <o:OLEObject Type="Embed" ProgID="Equation.3" ShapeID="_x0000_i1384" DrawAspect="Content" ObjectID="_1621609413" r:id="rId29"/>
+          <o:OLEObject Type="Embed" ProgID="Equation.3" ShapeID="_x0000_i1033" DrawAspect="Content" ObjectID="_1621644563" r:id="rId29"/>
         </w:object>
       </w:r>
       <w:r>
@@ -5053,16 +5077,7 @@
         <w:t xml:space="preserve"> </w:t>
       </w:r>
       <w:r>
-        <w:t xml:space="preserve">На статью «материалы» </w:t>
-      </w:r>
-      <w:r>
-        <w:t>входят</w:t>
-      </w:r>
-      <w:r>
-        <w:t xml:space="preserve"> затраты на материалы и принадлежности, необходимые для проведения НИР. Затраты определяются по действующим отпускным ценам.</w:t>
-      </w:r>
-      <w:r>
-        <w:t xml:space="preserve"> </w:t>
+        <w:t xml:space="preserve">На статью «материалы» входят затраты на материалы и принадлежности, необходимые для проведения НИР. Затраты определяются по действующим отпускным ценам. </w:t>
       </w:r>
       <w:r>
         <w:t>Стоимость материалов представлена в таблице 4.1</w:t>
@@ -5435,15 +5450,292 @@
         <w:pStyle w:val="ad"/>
       </w:pPr>
       <w:r>
-        <w:t>Затраты на электроэнергию находятся исходя из продолжительности периода разработки ПО, количества кВт/ч, затраченных на проектирование ПО и тарифа за 1 кВт/ч</w:t>
+        <w:t>Затраты на электроэнергию находятся исходя из продолжительности периода разработки ПО, количества кВт/ч, затраченных на проектирование ПО и тарифа за 1 кВт/ч.</w:t>
+      </w:r>
+    </w:p>
+    <w:p>
+      <w:pPr>
+        <w:pStyle w:val="ad"/>
+      </w:pPr>
+      <w:r>
+        <w:t>Базовый тариф для прочих потребителей с 01.01.201</w:t>
+      </w:r>
+      <w:r>
+        <w:t>9</w:t>
+      </w:r>
+      <w:r>
+        <w:t xml:space="preserve"> г. (при соответствии курса белорусского рубля к доллару США </w:t>
+      </w:r>
+      <w:r>
+        <w:t>2.</w:t>
+      </w:r>
+      <w:r>
+        <w:t>159</w:t>
+      </w:r>
+      <w:r>
+        <w:t xml:space="preserve">:1) составляет </w:t>
+      </w:r>
+      <w:r>
+        <w:t>0,31990</w:t>
+      </w:r>
+      <w:r>
+        <w:t xml:space="preserve"> </w:t>
+      </w:r>
+      <w:r>
+        <w:t>руб. за</w:t>
+      </w:r>
+      <w:r>
+        <w:t xml:space="preserve"> 1 кВт/ч</w:t>
       </w:r>
       <w:r>
         <w:t>.</w:t>
       </w:r>
+      <w:r>
+        <w:t>[</w:t>
+      </w:r>
+      <w:r>
+        <w:fldChar w:fldCharType="begin"/>
+      </w:r>
+      <w:r>
+        <w:instrText xml:space="preserve"> REF Электроэнергия \r \h </w:instrText>
+      </w:r>
+      <w:r>
+        <w:instrText xml:space="preserve"> \* MERGEFORMAT </w:instrText>
+      </w:r>
+      <w:r>
+        <w:fldChar w:fldCharType="separate"/>
+      </w:r>
+      <w:r>
+        <w:t>0</w:t>
+      </w:r>
+      <w:r>
+        <w:fldChar w:fldCharType="end"/>
+      </w:r>
+      <w:r>
+        <w:t>]</w:t>
+      </w:r>
     </w:p>
     <w:p>
       <w:pPr>
         <w:pStyle w:val="ad"/>
+      </w:pPr>
+      <w:r>
+        <w:lastRenderedPageBreak/>
+        <w:t>При изменении курса доллара США тариф индексируется по формуле:</w:t>
+      </w:r>
+    </w:p>
+    <w:tbl>
+      <w:tblPr>
+        <w:tblStyle w:val="afff2"/>
+        <w:tblW w:w="5061" w:type="pct"/>
+        <w:tblBorders>
+          <w:top w:val="none" w:sz="0" w:space="0" w:color="auto"/>
+          <w:left w:val="none" w:sz="0" w:space="0" w:color="auto"/>
+          <w:bottom w:val="none" w:sz="0" w:space="0" w:color="auto"/>
+          <w:right w:val="none" w:sz="0" w:space="0" w:color="auto"/>
+          <w:insideH w:val="none" w:sz="0" w:space="0" w:color="auto"/>
+          <w:insideV w:val="none" w:sz="0" w:space="0" w:color="auto"/>
+        </w:tblBorders>
+        <w:tblLook w:val="04A0" w:firstRow="1" w:lastRow="0" w:firstColumn="1" w:lastColumn="0" w:noHBand="0" w:noVBand="1"/>
+      </w:tblPr>
+      <w:tblGrid>
+        <w:gridCol w:w="3226"/>
+        <w:gridCol w:w="3227"/>
+        <w:gridCol w:w="3475"/>
+      </w:tblGrid>
+      <w:tr>
+        <w:tc>
+          <w:tcPr>
+            <w:tcW w:w="1625" w:type="pct"/>
+            <w:vAlign w:val="center"/>
+          </w:tcPr>
+          <w:p>
+            <w:pPr>
+              <w:pStyle w:val="ad"/>
+              <w:spacing w:after="0"/>
+              <w:ind w:firstLine="0"/>
+            </w:pPr>
+          </w:p>
+        </w:tc>
+        <w:tc>
+          <w:tcPr>
+            <w:tcW w:w="1625" w:type="pct"/>
+            <w:vAlign w:val="center"/>
+          </w:tcPr>
+          <w:p>
+            <w:pPr>
+              <w:pStyle w:val="ad"/>
+              <w:spacing w:after="0"/>
+              <w:ind w:firstLine="0"/>
+              <w:jc w:val="center"/>
+            </w:pPr>
+            <w:r>
+              <w:rPr>
+                <w:position w:val="-30"/>
+              </w:rPr>
+              <w:object w:dxaOrig="2799" w:dyaOrig="700">
+                <v:shape id="_x0000_i1068" type="#_x0000_t75" style="width:139.5pt;height:35.25pt" o:ole="">
+                  <v:imagedata r:id="rId30" o:title=""/>
+                </v:shape>
+                <o:OLEObject Type="Embed" ProgID="Equation.3" ShapeID="_x0000_i1068" DrawAspect="Content" ObjectID="_1621644564" r:id="rId31"/>
+              </w:object>
+            </w:r>
+            <w:r>
+              <w:t>,</w:t>
+            </w:r>
+          </w:p>
+        </w:tc>
+        <w:tc>
+          <w:tcPr>
+            <w:tcW w:w="1750" w:type="pct"/>
+            <w:vAlign w:val="center"/>
+          </w:tcPr>
+          <w:p>
+            <w:pPr>
+              <w:pStyle w:val="ad"/>
+              <w:spacing w:after="0"/>
+              <w:ind w:firstLine="0"/>
+              <w:jc w:val="right"/>
+              <w:rPr>
+                <w:lang w:val="en-US"/>
+              </w:rPr>
+            </w:pPr>
+            <w:r>
+              <w:rPr>
+                <w:lang w:val="en-US"/>
+              </w:rPr>
+              <w:t>(4.1)</w:t>
+            </w:r>
+          </w:p>
+        </w:tc>
+      </w:tr>
+    </w:tbl>
+    <w:p>
+      <w:pPr>
+        <w:pStyle w:val="ad"/>
+        <w:spacing w:before="0"/>
+        <w:ind w:firstLine="0"/>
+      </w:pPr>
+      <w:r>
+        <w:t xml:space="preserve">где </w:t>
+      </w:r>
+      <w:r>
+        <w:rPr>
+          <w:position w:val="-12"/>
+        </w:rPr>
+        <w:object w:dxaOrig="300" w:dyaOrig="360">
+          <v:shape id="_x0000_i1071" type="#_x0000_t75" style="width:15pt;height:18pt" o:ole="">
+            <v:imagedata r:id="rId32" o:title=""/>
+          </v:shape>
+          <o:OLEObject Type="Embed" ProgID="Equation.3" ShapeID="_x0000_i1071" DrawAspect="Content" ObjectID="_1621644565" r:id="rId33"/>
+        </w:object>
+      </w:r>
+      <w:r>
+        <w:t xml:space="preserve"> – тариф на электрическую энергию, подлежащий применению на день оформления платежных документов и день оплаты потребителем за потребленную электрическую энергию;</w:t>
+      </w:r>
+      <w:r>
+        <w:t xml:space="preserve"> </w:t>
+      </w:r>
+    </w:p>
+    <w:p>
+      <w:pPr>
+        <w:pStyle w:val="ad"/>
+      </w:pPr>
+      <w:r>
+        <w:rPr>
+          <w:position w:val="-12"/>
+        </w:rPr>
+        <w:object w:dxaOrig="300" w:dyaOrig="360">
+          <v:shape id="_x0000_i1086" type="#_x0000_t75" style="width:15pt;height:18pt" o:ole="">
+            <v:imagedata r:id="rId34" o:title=""/>
+          </v:shape>
+          <o:OLEObject Type="Embed" ProgID="Equation.3" ShapeID="_x0000_i1086" DrawAspect="Content" ObjectID="_1621644566" r:id="rId35"/>
+        </w:object>
+      </w:r>
+      <w:r>
+        <w:t xml:space="preserve"> –</w:t>
+      </w:r>
+      <w:r>
+        <w:t xml:space="preserve"> </w:t>
+      </w:r>
+      <w:r>
+        <w:t xml:space="preserve">тариф на электрическую энергию, установленный декларацией; </w:t>
+      </w:r>
+    </w:p>
+    <w:p>
+      <w:pPr>
+        <w:pStyle w:val="ad"/>
+      </w:pPr>
+      <w:r>
+        <w:rPr>
+          <w:position w:val="-12"/>
+        </w:rPr>
+        <w:object w:dxaOrig="340" w:dyaOrig="360">
+          <v:shape id="_x0000_i1079" type="#_x0000_t75" style="width:17.25pt;height:18pt" o:ole="">
+            <v:imagedata r:id="rId36" o:title=""/>
+          </v:shape>
+          <o:OLEObject Type="Embed" ProgID="Equation.3" ShapeID="_x0000_i1079" DrawAspect="Content" ObjectID="_1621644567" r:id="rId37"/>
+        </w:object>
+      </w:r>
+      <w:r>
+        <w:t>–</w:t>
+      </w:r>
+      <w:r>
+        <w:t xml:space="preserve"> значение курса белорусского рубля по отношению к доллару США, установленного Национальным банком РБ, на день оформления платежных документов и день оплаты за потребленную электрическую энергию; </w:t>
+      </w:r>
+    </w:p>
+    <w:p>
+      <w:pPr>
+        <w:pStyle w:val="ad"/>
+      </w:pPr>
+      <w:r>
+        <w:rPr>
+          <w:position w:val="-12"/>
+        </w:rPr>
+        <w:object w:dxaOrig="340" w:dyaOrig="360">
+          <v:shape id="_x0000_i1092" type="#_x0000_t75" style="width:17.25pt;height:18pt" o:ole="">
+            <v:imagedata r:id="rId38" o:title=""/>
+          </v:shape>
+          <o:OLEObject Type="Embed" ProgID="Equation.3" ShapeID="_x0000_i1092" DrawAspect="Content" ObjectID="_1621644568" r:id="rId39"/>
+        </w:object>
+      </w:r>
+      <w:r>
+        <w:t>– значение курса белорусского рубля по отношению к доллару США, установленного Национальным банком РБ, на дату установления тарифа на электрическую энергию.</w:t>
+      </w:r>
+    </w:p>
+    <w:p>
+      <w:pPr>
+        <w:pStyle w:val="ad"/>
+      </w:pPr>
+      <w:r>
+        <w:t>Рассчитав по формуле (4.1), получен следующий результат:</w:t>
+      </w:r>
+    </w:p>
+    <w:p>
+      <w:pPr>
+        <w:pStyle w:val="ad"/>
+        <w:ind w:firstLine="0"/>
+        <w:jc w:val="center"/>
+      </w:pPr>
+      <w:r>
+        <w:rPr>
+          <w:position w:val="-24"/>
+        </w:rPr>
+        <w:object w:dxaOrig="4480" w:dyaOrig="620">
+          <v:shape id="_x0000_i1114" type="#_x0000_t75" style="width:224.25pt;height:30.75pt" o:ole="">
+            <v:imagedata r:id="rId40" o:title=""/>
+          </v:shape>
+          <o:OLEObject Type="Embed" ProgID="Equation.3" ShapeID="_x0000_i1114" DrawAspect="Content" ObjectID="_1621644569" r:id="rId41"/>
+        </w:object>
+      </w:r>
+      <w:r>
+        <w:t>(рублей).</w:t>
+      </w:r>
+    </w:p>
+    <w:p>
+      <w:pPr>
+        <w:pStyle w:val="ad"/>
+        <w:spacing w:before="0"/>
       </w:pPr>
       <w:r>
         <w:t>Затраты на электроэнергию определяются по формуле:</w:t>
@@ -5498,11 +5790,11 @@
               <w:rPr>
                 <w:position w:val="-12"/>
               </w:rPr>
-              <w:object w:dxaOrig="1820" w:dyaOrig="360">
-                <v:shape id="_x0000_i1369" type="#_x0000_t75" style="width:90.75pt;height:18pt" o:ole="">
-                  <v:imagedata r:id="rId30" o:title=""/>
+              <w:object w:dxaOrig="1860" w:dyaOrig="360">
+                <v:shape id="_x0000_i1093" type="#_x0000_t75" style="width:93pt;height:18pt" o:ole="">
+                  <v:imagedata r:id="rId42" o:title=""/>
                 </v:shape>
-                <o:OLEObject Type="Embed" ProgID="Equation.3" ShapeID="_x0000_i1369" DrawAspect="Content" ObjectID="_1621609414" r:id="rId31"/>
+                <o:OLEObject Type="Embed" ProgID="Equation.3" ShapeID="_x0000_i1093" DrawAspect="Content" ObjectID="_1621644570" r:id="rId43"/>
               </w:object>
             </w:r>
           </w:p>
@@ -5526,7 +5818,13 @@
               <w:rPr>
                 <w:lang w:val="en-US"/>
               </w:rPr>
-              <w:t>(4.1)</w:t>
+              <w:t>(4.2</w:t>
+            </w:r>
+            <w:r>
+              <w:rPr>
+                <w:lang w:val="en-US"/>
+              </w:rPr>
+              <w:t>)</w:t>
             </w:r>
           </w:p>
         </w:tc>
@@ -5535,10 +5833,10 @@
     <w:p>
       <w:pPr>
         <w:pStyle w:val="ad"/>
+        <w:spacing w:before="0"/>
         <w:ind w:firstLine="0"/>
       </w:pPr>
       <w:r>
-        <w:lastRenderedPageBreak/>
         <w:t xml:space="preserve">где </w:t>
       </w:r>
       <w:r>
@@ -5546,10 +5844,10 @@
           <w:position w:val="-12"/>
         </w:rPr>
         <w:object w:dxaOrig="360" w:dyaOrig="360">
-          <v:shape id="_x0000_i1025" type="#_x0000_t75" style="width:18.75pt;height:18.75pt" o:ole="">
-            <v:imagedata r:id="rId32" o:title=""/>
+          <v:shape id="_x0000_i1035" type="#_x0000_t75" style="width:18.75pt;height:18.75pt" o:ole="">
+            <v:imagedata r:id="rId44" o:title=""/>
           </v:shape>
-          <o:OLEObject Type="Embed" ProgID="Equation.3" ShapeID="_x0000_i1025" DrawAspect="Content" ObjectID="_1621609415" r:id="rId33"/>
+          <o:OLEObject Type="Embed" ProgID="Equation.3" ShapeID="_x0000_i1035" DrawAspect="Content" ObjectID="_1621644571" r:id="rId45"/>
         </w:object>
       </w:r>
       <w:r>
@@ -5559,28 +5857,50 @@
         <w:t>т</w:t>
       </w:r>
       <w:r>
-        <w:t>/ч. Базовый тариф для прочих юридических лиц и индивидуальных предпринимателей с 01.01.2019 г. составляет 0.32 рублей за 1 кВт/ч.;[</w:t>
+        <w:t>/ч. Базовый тариф для прочих юридических лиц и индивидуальных предпринимателей с 01.01.2019 г. составляет 0.32 рублей за 1 кВт/ч.;</w:t>
+      </w:r>
+    </w:p>
+    <w:p>
+      <w:pPr>
+        <w:pStyle w:val="ad"/>
+      </w:pPr>
+      <w:r>
+        <w:rPr>
+          <w:position w:val="-12"/>
+        </w:rPr>
+        <w:object w:dxaOrig="360" w:dyaOrig="360">
+          <v:shape id="_x0000_i1037" type="#_x0000_t75" style="width:18.75pt;height:18.75pt" o:ole="">
+            <v:imagedata r:id="rId46" o:title=""/>
+          </v:shape>
+          <o:OLEObject Type="Embed" ProgID="Equation.3" ShapeID="_x0000_i1037" DrawAspect="Content" ObjectID="_1621644572" r:id="rId47"/>
+        </w:object>
+      </w:r>
+      <w:r>
+        <w:t xml:space="preserve"> – </w:t>
+      </w:r>
+      <w:r>
+        <w:t xml:space="preserve">период разработки программы, месяцев. Определяется в соответствие с </w:t>
+      </w:r>
+      <w:r>
+        <w:t xml:space="preserve">общим временем на разработку программного обеспечения из пункта </w:t>
       </w:r>
       <w:r>
         <w:fldChar w:fldCharType="begin"/>
       </w:r>
       <w:r>
-        <w:instrText xml:space="preserve"> REF Электроэнергия \r \h </w:instrText>
-      </w:r>
-      <w:r>
-        <w:instrText xml:space="preserve"> \* MERGEFORMAT </w:instrText>
+        <w:instrText xml:space="preserve"> REF _Ref10973249 \r \h </w:instrText>
       </w:r>
       <w:r>
         <w:fldChar w:fldCharType="separate"/>
       </w:r>
       <w:r>
-        <w:t>0</w:t>
+        <w:t>4.2</w:t>
       </w:r>
       <w:r>
         <w:fldChar w:fldCharType="end"/>
       </w:r>
       <w:r>
-        <w:t>]</w:t>
+        <w:t xml:space="preserve"> и составляет 3 месяца.</w:t>
       </w:r>
     </w:p>
     <w:p>
@@ -5588,84 +5908,7 @@
         <w:pStyle w:val="ad"/>
       </w:pPr>
       <w:r>
-        <w:rPr>
-          <w:position w:val="-14"/>
-        </w:rPr>
-        <w:object w:dxaOrig="320" w:dyaOrig="380">
-          <v:shape id="_x0000_i1026" type="#_x0000_t75" style="width:18pt;height:18.75pt" o:ole="">
-            <v:imagedata r:id="rId34" o:title=""/>
-          </v:shape>
-          <o:OLEObject Type="Embed" ProgID="Equation.3" ShapeID="_x0000_i1026" DrawAspect="Content" ObjectID="_1621609416" r:id="rId35"/>
-        </w:object>
-      </w:r>
-      <w:r>
-        <w:t xml:space="preserve"> – расход электроэнергии за один месяц</w:t>
-      </w:r>
-      <w:r>
-        <w:t xml:space="preserve">. Расходом электроэнергии за месяц является сумма потребляемой электроэнергии всех используемых электроприборов и составляет </w:t>
-      </w:r>
-      <w:r>
-        <w:t>45</w:t>
-      </w:r>
-      <w:r>
-        <w:t xml:space="preserve"> кВ</w:t>
-      </w:r>
-      <w:r>
-        <w:t>т</w:t>
-      </w:r>
-      <w:r>
-        <w:t>;</w:t>
-      </w:r>
-    </w:p>
-    <w:p>
-      <w:pPr>
-        <w:pStyle w:val="ad"/>
-      </w:pPr>
-      <w:r>
-        <w:rPr>
-          <w:position w:val="-12"/>
-        </w:rPr>
-        <w:object w:dxaOrig="360" w:dyaOrig="360">
-          <v:shape id="_x0000_i1027" type="#_x0000_t75" style="width:18.75pt;height:18.75pt" o:ole="">
-            <v:imagedata r:id="rId36" o:title=""/>
-          </v:shape>
-          <o:OLEObject Type="Embed" ProgID="Equation.3" ShapeID="_x0000_i1027" DrawAspect="Content" ObjectID="_1621609417" r:id="rId37"/>
-        </w:object>
-      </w:r>
-      <w:r>
-        <w:t xml:space="preserve"> – </w:t>
-      </w:r>
-      <w:r>
-        <w:t xml:space="preserve">период разработки программы, месяцев. Определяется в соответствие с </w:t>
-      </w:r>
-      <w:r>
-        <w:t xml:space="preserve">общим временем на разработку программного обеспечения из пункта </w:t>
-      </w:r>
-      <w:r>
-        <w:fldChar w:fldCharType="begin"/>
-      </w:r>
-      <w:r>
-        <w:instrText xml:space="preserve"> REF _Ref10973249 \r \h </w:instrText>
-      </w:r>
-      <w:r>
-        <w:fldChar w:fldCharType="separate"/>
-      </w:r>
-      <w:r>
-        <w:t>4.2</w:t>
-      </w:r>
-      <w:r>
-        <w:fldChar w:fldCharType="end"/>
-      </w:r>
-      <w:r>
-        <w:t xml:space="preserve"> и составляет 3 месяца.</w:t>
-      </w:r>
-    </w:p>
-    <w:p>
-      <w:pPr>
-        <w:pStyle w:val="ad"/>
-      </w:pPr>
-      <w:r>
-        <w:t>По формуле (4.1</w:t>
+        <w:t>По формуле (4.2</w:t>
       </w:r>
       <w:r>
         <w:t>),</w:t>
@@ -5687,17 +5930,14 @@
         <w:rPr>
           <w:position w:val="-6"/>
         </w:rPr>
-        <w:object w:dxaOrig="2340" w:dyaOrig="279">
-          <v:shape id="_x0000_i1380" type="#_x0000_t75" style="width:117pt;height:14.25pt" o:ole="">
-            <v:imagedata r:id="rId38" o:title=""/>
+        <w:object w:dxaOrig="2799" w:dyaOrig="279">
+          <v:shape id="_x0000_i1119" type="#_x0000_t75" style="width:140.25pt;height:14.25pt" o:ole="">
+            <v:imagedata r:id="rId48" o:title=""/>
           </v:shape>
-          <o:OLEObject Type="Embed" ProgID="Equation.3" ShapeID="_x0000_i1380" DrawAspect="Content" ObjectID="_1621609418" r:id="rId39"/>
+          <o:OLEObject Type="Embed" ProgID="Equation.3" ShapeID="_x0000_i1119" DrawAspect="Content" ObjectID="_1621644573" r:id="rId49"/>
         </w:object>
       </w:r>
       <w:r>
-        <w:rPr>
-          <w:lang w:val="en-US"/>
-        </w:rPr>
         <w:t>(</w:t>
       </w:r>
       <w:r>
@@ -5762,10 +6002,10 @@
                 <w:position w:val="-14"/>
               </w:rPr>
               <w:object w:dxaOrig="1880" w:dyaOrig="380">
-                <v:shape id="_x0000_i1428" type="#_x0000_t75" style="width:93.75pt;height:18.75pt" o:ole="">
-                  <v:imagedata r:id="rId40" o:title=""/>
+                <v:shape id="_x0000_i1039" type="#_x0000_t75" style="width:93.75pt;height:18.75pt" o:ole="">
+                  <v:imagedata r:id="rId50" o:title=""/>
                 </v:shape>
-                <o:OLEObject Type="Embed" ProgID="Equation.3" ShapeID="_x0000_i1428" DrawAspect="Content" ObjectID="_1621609419" r:id="rId41"/>
+                <o:OLEObject Type="Embed" ProgID="Equation.3" ShapeID="_x0000_i1039" DrawAspect="Content" ObjectID="_1621644574" r:id="rId51"/>
               </w:object>
             </w:r>
           </w:p>
@@ -5789,7 +6029,13 @@
               <w:rPr>
                 <w:lang w:val="en-US"/>
               </w:rPr>
-              <w:t>(4.2</w:t>
+              <w:t>(4.</w:t>
+            </w:r>
+            <w:r>
+              <w:rPr>
+                <w:lang w:val="en-US"/>
+              </w:rPr>
+              <w:t>3</w:t>
             </w:r>
             <w:r>
               <w:rPr>
@@ -5815,10 +6061,10 @@
           <w:position w:val="-14"/>
         </w:rPr>
         <w:object w:dxaOrig="520" w:dyaOrig="380">
-          <v:shape id="_x0000_i1441" type="#_x0000_t75" style="width:26.25pt;height:18.75pt" o:ole="">
-            <v:imagedata r:id="rId42" o:title=""/>
+          <v:shape id="_x0000_i1040" type="#_x0000_t75" style="width:26.25pt;height:18.75pt" o:ole="">
+            <v:imagedata r:id="rId52" o:title=""/>
           </v:shape>
-          <o:OLEObject Type="Embed" ProgID="Equation.3" ShapeID="_x0000_i1441" DrawAspect="Content" ObjectID="_1621609420" r:id="rId43"/>
+          <o:OLEObject Type="Embed" ProgID="Equation.3" ShapeID="_x0000_i1040" DrawAspect="Content" ObjectID="_1621644575" r:id="rId53"/>
         </w:object>
       </w:r>
       <w:r>
@@ -5864,10 +6110,10 @@
           <w:position w:val="-6"/>
         </w:rPr>
         <w:object w:dxaOrig="200" w:dyaOrig="220">
-          <v:shape id="_x0000_i1438" type="#_x0000_t75" style="width:9.75pt;height:11.25pt" o:ole="">
-            <v:imagedata r:id="rId44" o:title=""/>
+          <v:shape id="_x0000_i1041" type="#_x0000_t75" style="width:9.75pt;height:11.25pt" o:ole="">
+            <v:imagedata r:id="rId54" o:title=""/>
           </v:shape>
-          <o:OLEObject Type="Embed" ProgID="Equation.3" ShapeID="_x0000_i1438" DrawAspect="Content" ObjectID="_1621609421" r:id="rId45"/>
+          <o:OLEObject Type="Embed" ProgID="Equation.3" ShapeID="_x0000_i1041" DrawAspect="Content" ObjectID="_1621644576" r:id="rId55"/>
         </w:object>
       </w:r>
       <w:r>
@@ -5883,10 +6129,10 @@
           <w:position w:val="-12"/>
         </w:rPr>
         <w:object w:dxaOrig="380" w:dyaOrig="360">
-          <v:shape id="_x0000_i1445" type="#_x0000_t75" style="width:18.75pt;height:18pt" o:ole="">
-            <v:imagedata r:id="rId46" o:title=""/>
+          <v:shape id="_x0000_i1042" type="#_x0000_t75" style="width:18.75pt;height:18pt" o:ole="">
+            <v:imagedata r:id="rId56" o:title=""/>
           </v:shape>
-          <o:OLEObject Type="Embed" ProgID="Equation.3" ShapeID="_x0000_i1445" DrawAspect="Content" ObjectID="_1621609422" r:id="rId47"/>
+          <o:OLEObject Type="Embed" ProgID="Equation.3" ShapeID="_x0000_i1042" DrawAspect="Content" ObjectID="_1621644577" r:id="rId57"/>
         </w:object>
       </w:r>
       <w:r>
@@ -5925,7 +6171,13 @@
         <w:t>, тогда основная заработная плата исполнителя проекта</w:t>
       </w:r>
       <w:r>
-        <w:t>, рассчитанная по формуле (4.2)</w:t>
+        <w:t>, рассчитанная по формуле (4.</w:t>
+      </w:r>
+      <w:r>
+        <w:t>3</w:t>
+      </w:r>
+      <w:r>
+        <w:t>)</w:t>
       </w:r>
       <w:r>
         <w:t>,</w:t>
@@ -5945,10 +6197,10 @@
           <w:position w:val="-12"/>
         </w:rPr>
         <w:object w:dxaOrig="2799" w:dyaOrig="360">
-          <v:shape id="_x0000_i1492" type="#_x0000_t75" style="width:140.25pt;height:18pt" o:ole="">
-            <v:imagedata r:id="rId48" o:title=""/>
+          <v:shape id="_x0000_i1043" type="#_x0000_t75" style="width:140.25pt;height:18pt" o:ole="">
+            <v:imagedata r:id="rId58" o:title=""/>
           </v:shape>
-          <o:OLEObject Type="Embed" ProgID="Equation.3" ShapeID="_x0000_i1492" DrawAspect="Content" ObjectID="_1621609423" r:id="rId49"/>
+          <o:OLEObject Type="Embed" ProgID="Equation.3" ShapeID="_x0000_i1043" DrawAspect="Content" ObjectID="_1621644578" r:id="rId59"/>
         </w:object>
       </w:r>
       <w:r>
@@ -6019,10 +6271,10 @@
                 <w:position w:val="-24"/>
               </w:rPr>
               <w:object w:dxaOrig="1579" w:dyaOrig="639">
-                <v:shape id="_x0000_i1506" type="#_x0000_t75" style="width:78.75pt;height:32.25pt" o:ole="">
-                  <v:imagedata r:id="rId50" o:title=""/>
+                <v:shape id="_x0000_i1044" type="#_x0000_t75" style="width:78.75pt;height:32.25pt" o:ole="">
+                  <v:imagedata r:id="rId60" o:title=""/>
                 </v:shape>
-                <o:OLEObject Type="Embed" ProgID="Equation.3" ShapeID="_x0000_i1506" DrawAspect="Content" ObjectID="_1621609424" r:id="rId51"/>
+                <o:OLEObject Type="Embed" ProgID="Equation.3" ShapeID="_x0000_i1044" DrawAspect="Content" ObjectID="_1621644579" r:id="rId61"/>
               </w:object>
             </w:r>
           </w:p>
@@ -6046,7 +6298,13 @@
               <w:rPr>
                 <w:lang w:val="en-US"/>
               </w:rPr>
-              <w:t>(4.3</w:t>
+              <w:t>(4.</w:t>
+            </w:r>
+            <w:r>
+              <w:rPr>
+                <w:lang w:val="en-US"/>
+              </w:rPr>
+              <w:t>4</w:t>
             </w:r>
             <w:r>
               <w:rPr>
@@ -6075,10 +6333,10 @@
           <w:position w:val="-12"/>
         </w:rPr>
         <w:object w:dxaOrig="360" w:dyaOrig="360">
-          <v:shape id="_x0000_i1509" type="#_x0000_t75" style="width:18pt;height:18pt" o:ole="">
-            <v:imagedata r:id="rId52" o:title=""/>
+          <v:shape id="_x0000_i1045" type="#_x0000_t75" style="width:18pt;height:18pt" o:ole="">
+            <v:imagedata r:id="rId62" o:title=""/>
           </v:shape>
-          <o:OLEObject Type="Embed" ProgID="Equation.3" ShapeID="_x0000_i1509" DrawAspect="Content" ObjectID="_1621609425" r:id="rId53"/>
+          <o:OLEObject Type="Embed" ProgID="Equation.3" ShapeID="_x0000_i1045" DrawAspect="Content" ObjectID="_1621644580" r:id="rId63"/>
         </w:object>
       </w:r>
       <w:r>
@@ -6102,7 +6360,13 @@
         <w:pStyle w:val="ad"/>
       </w:pPr>
       <w:r>
-        <w:t>Дополнительная заработная плата исполнителей проекта, рассчитанная по формуле (4.3), следующая:</w:t>
+        <w:t>Дополнительная заработная плата исполнителей проекта, рассчитанная по формуле (4.</w:t>
+      </w:r>
+      <w:r>
+        <w:t>4</w:t>
+      </w:r>
+      <w:r>
+        <w:t>), следующая:</w:t>
       </w:r>
     </w:p>
     <w:p>
@@ -6116,10 +6380,10 @@
           <w:position w:val="-24"/>
         </w:rPr>
         <w:object w:dxaOrig="3100" w:dyaOrig="620">
-          <v:shape id="_x0000_i1518" type="#_x0000_t75" style="width:155.25pt;height:30.75pt" o:ole="">
-            <v:imagedata r:id="rId54" o:title=""/>
+          <v:shape id="_x0000_i1046" type="#_x0000_t75" style="width:155.25pt;height:30.75pt" o:ole="">
+            <v:imagedata r:id="rId64" o:title=""/>
           </v:shape>
-          <o:OLEObject Type="Embed" ProgID="Equation.3" ShapeID="_x0000_i1518" DrawAspect="Content" ObjectID="_1621609426" r:id="rId55"/>
+          <o:OLEObject Type="Embed" ProgID="Equation.3" ShapeID="_x0000_i1046" DrawAspect="Content" ObjectID="_1621644581" r:id="rId65"/>
         </w:object>
       </w:r>
       <w:r>
@@ -6144,27 +6408,24 @@
           <w:position w:val="-12"/>
         </w:rPr>
         <w:object w:dxaOrig="400" w:dyaOrig="360">
-          <v:shape id="_x0000_i1526" type="#_x0000_t75" style="width:20.25pt;height:18pt" o:ole="">
-            <v:imagedata r:id="rId56" o:title=""/>
+          <v:shape id="_x0000_i1047" type="#_x0000_t75" style="width:20.25pt;height:18pt" o:ole="">
+            <v:imagedata r:id="rId66" o:title=""/>
           </v:shape>
-          <o:OLEObject Type="Embed" ProgID="Equation.3" ShapeID="_x0000_i1526" DrawAspect="Content" ObjectID="_1621609427" r:id="rId57"/>
+          <o:OLEObject Type="Embed" ProgID="Equation.3" ShapeID="_x0000_i1047" DrawAspect="Content" ObjectID="_1621644582" r:id="rId67"/>
         </w:object>
       </w:r>
       <w:r>
-        <w:t>– 34 %) и отчисления на обязательное страхование от несчастны</w:t>
-      </w:r>
-      <w:r>
-        <w:t>х случаев (</w:t>
+        <w:t>– 34 %) и отчисления на обязательное страхование от несчастных случаев (</w:t>
       </w:r>
       <w:r>
         <w:rPr>
           <w:position w:val="-14"/>
         </w:rPr>
         <w:object w:dxaOrig="520" w:dyaOrig="380">
-          <v:shape id="_x0000_i1527" type="#_x0000_t75" style="width:26.25pt;height:18.75pt" o:ole="">
-            <v:imagedata r:id="rId58" o:title=""/>
+          <v:shape id="_x0000_i1048" type="#_x0000_t75" style="width:26.25pt;height:18.75pt" o:ole="">
+            <v:imagedata r:id="rId68" o:title=""/>
           </v:shape>
-          <o:OLEObject Type="Embed" ProgID="Equation.3" ShapeID="_x0000_i1527" DrawAspect="Content" ObjectID="_1621609428" r:id="rId59"/>
+          <o:OLEObject Type="Embed" ProgID="Equation.3" ShapeID="_x0000_i1048" DrawAspect="Content" ObjectID="_1621644583" r:id="rId69"/>
         </w:object>
       </w:r>
       <w:r>
@@ -6176,14 +6437,7 @@
         <w:pStyle w:val="ad"/>
       </w:pPr>
       <w:r>
-        <w:t>Отчисления на социальные нужды определяются в соответствии с действующими законодательными актами по нормативу в процентном отношении к фонду основной и</w:t>
-      </w:r>
-      <w:r>
-        <w:t xml:space="preserve"> </w:t>
-      </w:r>
-      <w:r>
-        <w:lastRenderedPageBreak/>
-        <w:t>дополнительной зарплаты исполнителей, определенной по нормативу, установленному в целом по организации:</w:t>
+        <w:t>Отчисления на социальные нужды определяются в соответствии с действующими законодательными актами по нормативу в процентном отношении к фонду основной и дополнительной зарплаты исполнителей, определенной по нормативу, установленному в целом по организации:</w:t>
       </w:r>
     </w:p>
     <w:tbl>
@@ -6236,10 +6490,10 @@
                 <w:position w:val="-24"/>
               </w:rPr>
               <w:object w:dxaOrig="2960" w:dyaOrig="660">
-                <v:shape id="_x0000_i1550" type="#_x0000_t75" style="width:147.75pt;height:33pt" o:ole="">
-                  <v:imagedata r:id="rId60" o:title=""/>
+                <v:shape id="_x0000_i1049" type="#_x0000_t75" style="width:147.75pt;height:33pt" o:ole="">
+                  <v:imagedata r:id="rId70" o:title=""/>
                 </v:shape>
-                <o:OLEObject Type="Embed" ProgID="Equation.3" ShapeID="_x0000_i1550" DrawAspect="Content" ObjectID="_1621609429" r:id="rId61"/>
+                <o:OLEObject Type="Embed" ProgID="Equation.3" ShapeID="_x0000_i1049" DrawAspect="Content" ObjectID="_1621644584" r:id="rId71"/>
               </w:object>
             </w:r>
           </w:p>
@@ -6266,7 +6520,10 @@
               <w:t>(4.</w:t>
             </w:r>
             <w:r>
-              <w:t>4</w:t>
+              <w:rPr>
+                <w:lang w:val="en-US"/>
+              </w:rPr>
+              <w:t>5</w:t>
             </w:r>
             <w:r>
               <w:rPr>
@@ -6284,7 +6541,13 @@
         <w:spacing w:before="0"/>
       </w:pPr>
       <w:r>
-        <w:t>Рассчитанные по формуле (4.4), затраты на социальные нужды составляют:</w:t>
+        <w:t>Рассчитанные по формуле (4.</w:t>
+      </w:r>
+      <w:r>
+        <w:t>5</w:t>
+      </w:r>
+      <w:r>
+        <w:t>), затраты на социальные нужды составляют:</w:t>
       </w:r>
     </w:p>
     <w:p>
@@ -6298,15 +6561,23 @@
         <w:rPr>
           <w:position w:val="-24"/>
         </w:rPr>
-        <w:object w:dxaOrig="5040" w:dyaOrig="620">
-          <v:shape id="_x0000_i1551" type="#_x0000_t75" style="width:252pt;height:30.75pt" o:ole="">
-            <v:imagedata r:id="rId62" o:title=""/>
+        <w:object w:dxaOrig="5100" w:dyaOrig="620">
+          <v:shape id="_x0000_i1054" type="#_x0000_t75" style="width:255pt;height:30.75pt" o:ole="">
+            <v:imagedata r:id="rId72" o:title=""/>
           </v:shape>
-          <o:OLEObject Type="Embed" ProgID="Equation.3" ShapeID="_x0000_i1551" DrawAspect="Content" ObjectID="_1621609430" r:id="rId63"/>
+          <o:OLEObject Type="Embed" ProgID="Equation.3" ShapeID="_x0000_i1054" DrawAspect="Content" ObjectID="_1621644585" r:id="rId73"/>
         </w:object>
       </w:r>
       <w:r>
         <w:t>(рублей).</w:t>
+      </w:r>
+    </w:p>
+    <w:p>
+      <w:pPr>
+        <w:pStyle w:val="ad"/>
+      </w:pPr>
+      <w:r>
+        <w:t>Затраты по статье «Амортизация основных средств и нематериальных активов», рассчитываются одним из нелинейных методов начисления амортизации.</w:t>
       </w:r>
     </w:p>
     <w:p>
@@ -6314,29 +6585,723 @@
         <w:pStyle w:val="ad"/>
         <w:spacing w:before="0"/>
       </w:pPr>
+      <w:r>
+        <w:t>Амортизация начисляется на все основные средства и нематериальные активы, находящиеся на балансе предприятия и отраслей промышленности, независимо от характера их участия в производственном процессе.</w:t>
+      </w:r>
+    </w:p>
+    <w:p>
+      <w:pPr>
+        <w:pStyle w:val="ad"/>
+        <w:spacing w:before="0"/>
+      </w:pPr>
+      <w:r>
+        <w:t>При расчете амортизационных от</w:t>
+      </w:r>
+      <w:r>
+        <w:t>числений для определения стоимо</w:t>
+      </w:r>
+      <w:r>
+        <w:t xml:space="preserve">сти основных средств (персональный компьютер, принтер, ксерокс и т.д.) </w:t>
+      </w:r>
+      <w:r>
+        <w:t>используем инфор</w:t>
+      </w:r>
+      <w:r>
+        <w:t>мацию с сайта</w:t>
+      </w:r>
+      <w:r>
+        <w:t xml:space="preserve"> </w:t>
+      </w:r>
+      <w:hyperlink r:id="rId74" w:history="1">
+        <w:r>
+          <w:rPr>
+            <w:rStyle w:val="aff4"/>
+            <w:lang w:val="en-US"/>
+          </w:rPr>
+          <w:t>www</w:t>
+        </w:r>
+        <w:r>
+          <w:rPr>
+            <w:rStyle w:val="aff4"/>
+          </w:rPr>
+          <w:t>.</w:t>
+        </w:r>
+        <w:proofErr w:type="spellStart"/>
+        <w:r>
+          <w:rPr>
+            <w:rStyle w:val="aff4"/>
+            <w:lang w:val="en-US"/>
+          </w:rPr>
+          <w:t>ttn</w:t>
+        </w:r>
+        <w:proofErr w:type="spellEnd"/>
+        <w:r>
+          <w:rPr>
+            <w:rStyle w:val="aff4"/>
+          </w:rPr>
+          <w:t>.</w:t>
+        </w:r>
+        <w:r>
+          <w:rPr>
+            <w:rStyle w:val="aff4"/>
+            <w:lang w:val="en-US"/>
+          </w:rPr>
+          <w:t>by</w:t>
+        </w:r>
+      </w:hyperlink>
+      <w:r>
+        <w:t>.</w:t>
+      </w:r>
+      <w:r>
+        <w:t xml:space="preserve"> В таблице 4.2 </w:t>
+      </w:r>
+    </w:p>
+    <w:p>
+      <w:pPr>
+        <w:pStyle w:val="ad"/>
+      </w:pPr>
+      <w:r>
+        <w:br w:type="page"/>
+      </w:r>
+    </w:p>
+    <w:p>
+      <w:pPr>
+        <w:pStyle w:val="afff"/>
+        <w:spacing w:after="0"/>
+      </w:pPr>
+      <w:r>
+        <w:rPr>
+          <w:b/>
+        </w:rPr>
+        <w:lastRenderedPageBreak/>
+        <w:t>Таблица</w:t>
+      </w:r>
+      <w:r>
+        <w:rPr>
+          <w:b/>
+        </w:rPr>
+        <w:t xml:space="preserve"> 4.2</w:t>
+      </w:r>
+      <w:r>
+        <w:t xml:space="preserve"> – </w:t>
+      </w:r>
+      <w:r>
+        <w:t>Стоимость о</w:t>
+      </w:r>
+      <w:r>
+        <w:t>сновные материалы</w:t>
+      </w:r>
+    </w:p>
+    <w:tbl>
+      <w:tblPr>
+        <w:tblStyle w:val="afff2"/>
+        <w:tblW w:w="4995" w:type="pct"/>
+        <w:tblLook w:val="04A0" w:firstRow="1" w:lastRow="0" w:firstColumn="1" w:lastColumn="0" w:noHBand="0" w:noVBand="1"/>
+      </w:tblPr>
+      <w:tblGrid>
+        <w:gridCol w:w="7226"/>
+        <w:gridCol w:w="2562"/>
+      </w:tblGrid>
+      <w:tr>
+        <w:tc>
+          <w:tcPr>
+            <w:tcW w:w="3691" w:type="pct"/>
+            <w:vAlign w:val="center"/>
+          </w:tcPr>
+          <w:p>
+            <w:pPr>
+              <w:pStyle w:val="afff3"/>
+              <w:spacing w:before="0"/>
+              <w:rPr>
+                <w:b/>
+              </w:rPr>
+            </w:pPr>
+            <w:r>
+              <w:rPr>
+                <w:b/>
+              </w:rPr>
+              <w:t>Наименования материальных средств</w:t>
+            </w:r>
+          </w:p>
+        </w:tc>
+        <w:tc>
+          <w:tcPr>
+            <w:tcW w:w="1309" w:type="pct"/>
+            <w:vAlign w:val="center"/>
+          </w:tcPr>
+          <w:p>
+            <w:pPr>
+              <w:pStyle w:val="afff3"/>
+              <w:spacing w:before="0"/>
+              <w:rPr>
+                <w:b/>
+              </w:rPr>
+            </w:pPr>
+            <w:r>
+              <w:rPr>
+                <w:b/>
+              </w:rPr>
+              <w:t>Первоначальная стоимость, рублей</w:t>
+            </w:r>
+          </w:p>
+        </w:tc>
+      </w:tr>
+      <w:tr>
+        <w:tc>
+          <w:tcPr>
+            <w:tcW w:w="3691" w:type="pct"/>
+            <w:vAlign w:val="center"/>
+          </w:tcPr>
+          <w:p>
+            <w:pPr>
+              <w:pStyle w:val="afff3"/>
+              <w:spacing w:before="0"/>
+              <w:jc w:val="left"/>
+              <w:rPr>
+                <w:lang w:val="en-US"/>
+              </w:rPr>
+            </w:pPr>
+            <w:r>
+              <w:t>Ноутбук</w:t>
+            </w:r>
+            <w:r>
+              <w:rPr>
+                <w:lang w:val="en-US"/>
+              </w:rPr>
+              <w:t xml:space="preserve"> MSI P65 Creator 8RE-078RU (9S7-16Q312-078)</w:t>
+            </w:r>
+          </w:p>
+        </w:tc>
+        <w:tc>
+          <w:tcPr>
+            <w:tcW w:w="1309" w:type="pct"/>
+            <w:vAlign w:val="center"/>
+          </w:tcPr>
+          <w:p>
+            <w:pPr>
+              <w:pStyle w:val="afff3"/>
+              <w:spacing w:before="0"/>
+              <w:jc w:val="left"/>
+            </w:pPr>
+            <w:r>
+              <w:t>4</w:t>
+            </w:r>
+            <w:r>
+              <w:t>140.53</w:t>
+            </w:r>
+          </w:p>
+        </w:tc>
+      </w:tr>
+      <w:tr>
+        <w:tc>
+          <w:tcPr>
+            <w:tcW w:w="3691" w:type="pct"/>
+            <w:vAlign w:val="center"/>
+          </w:tcPr>
+          <w:p>
+            <w:pPr>
+              <w:pStyle w:val="afff3"/>
+              <w:spacing w:before="0"/>
+              <w:jc w:val="left"/>
+            </w:pPr>
+            <w:r>
+              <w:t>Монитор AOC 27B1H</w:t>
+            </w:r>
+          </w:p>
+        </w:tc>
+        <w:tc>
+          <w:tcPr>
+            <w:tcW w:w="1309" w:type="pct"/>
+            <w:vAlign w:val="center"/>
+          </w:tcPr>
+          <w:p>
+            <w:pPr>
+              <w:pStyle w:val="afff3"/>
+              <w:spacing w:before="0"/>
+              <w:jc w:val="left"/>
+            </w:pPr>
+            <w:r>
+              <w:t>391.41</w:t>
+            </w:r>
+          </w:p>
+        </w:tc>
+      </w:tr>
+      <w:tr>
+        <w:tc>
+          <w:tcPr>
+            <w:tcW w:w="3691" w:type="pct"/>
+            <w:vAlign w:val="center"/>
+          </w:tcPr>
+          <w:p>
+            <w:pPr>
+              <w:pStyle w:val="afff3"/>
+              <w:spacing w:before="0"/>
+              <w:jc w:val="left"/>
+            </w:pPr>
+            <w:r>
+              <w:t xml:space="preserve">МФУ </w:t>
+            </w:r>
+            <w:proofErr w:type="spellStart"/>
+            <w:r>
+              <w:t>Canon</w:t>
+            </w:r>
+            <w:proofErr w:type="spellEnd"/>
+            <w:r>
+              <w:t xml:space="preserve"> PIXMA MG3640S</w:t>
+            </w:r>
+          </w:p>
+        </w:tc>
+        <w:tc>
+          <w:tcPr>
+            <w:tcW w:w="1309" w:type="pct"/>
+            <w:vAlign w:val="center"/>
+          </w:tcPr>
+          <w:p>
+            <w:pPr>
+              <w:pStyle w:val="afff3"/>
+              <w:spacing w:before="0"/>
+              <w:jc w:val="left"/>
+            </w:pPr>
+            <w:r>
+              <w:t>145.82</w:t>
+            </w:r>
+          </w:p>
+        </w:tc>
+      </w:tr>
+      <w:tr>
+        <w:tc>
+          <w:tcPr>
+            <w:tcW w:w="3691" w:type="pct"/>
+            <w:vAlign w:val="center"/>
+          </w:tcPr>
+          <w:p>
+            <w:pPr>
+              <w:pStyle w:val="afff3"/>
+              <w:spacing w:before="0"/>
+              <w:jc w:val="left"/>
+            </w:pPr>
+            <w:r>
+              <w:t>М</w:t>
+            </w:r>
+            <w:r>
+              <w:t xml:space="preserve">ышь </w:t>
+            </w:r>
+            <w:proofErr w:type="spellStart"/>
+            <w:r>
+              <w:t>SteelSeries</w:t>
+            </w:r>
+            <w:proofErr w:type="spellEnd"/>
+            <w:r>
+              <w:t xml:space="preserve"> </w:t>
+            </w:r>
+            <w:proofErr w:type="spellStart"/>
+            <w:r>
+              <w:t>Rival</w:t>
+            </w:r>
+            <w:proofErr w:type="spellEnd"/>
+            <w:r>
+              <w:t xml:space="preserve"> 600</w:t>
+            </w:r>
+          </w:p>
+        </w:tc>
+        <w:tc>
+          <w:tcPr>
+            <w:tcW w:w="1309" w:type="pct"/>
+            <w:vAlign w:val="center"/>
+          </w:tcPr>
+          <w:p>
+            <w:pPr>
+              <w:pStyle w:val="afff3"/>
+              <w:spacing w:before="0"/>
+              <w:jc w:val="left"/>
+            </w:pPr>
+            <w:r>
+              <w:t>221.0</w:t>
+            </w:r>
+          </w:p>
+        </w:tc>
+      </w:tr>
+      <w:tr>
+        <w:tc>
+          <w:tcPr>
+            <w:tcW w:w="3691" w:type="pct"/>
+            <w:vAlign w:val="center"/>
+          </w:tcPr>
+          <w:p>
+            <w:pPr>
+              <w:pStyle w:val="afff3"/>
+              <w:spacing w:before="0"/>
+              <w:jc w:val="left"/>
+            </w:pPr>
+            <w:r>
+              <w:t>Всего:</w:t>
+            </w:r>
+          </w:p>
+        </w:tc>
+        <w:tc>
+          <w:tcPr>
+            <w:tcW w:w="1309" w:type="pct"/>
+            <w:vAlign w:val="center"/>
+          </w:tcPr>
+          <w:p>
+            <w:pPr>
+              <w:pStyle w:val="afff3"/>
+              <w:spacing w:before="0"/>
+              <w:jc w:val="left"/>
+            </w:pPr>
+            <w:r>
+              <w:t>4898.76</w:t>
+            </w:r>
+          </w:p>
+        </w:tc>
+      </w:tr>
+    </w:tbl>
+    <w:p>
+      <w:pPr>
+        <w:pStyle w:val="ad"/>
+      </w:pPr>
       <w:proofErr w:type="spellStart"/>
       <w:r>
-        <w:t>Кек</w:t>
+        <w:t>Писос</w:t>
       </w:r>
       <w:proofErr w:type="spellEnd"/>
     </w:p>
     <w:p>
       <w:pPr>
+        <w:pStyle w:val="afff"/>
+        <w:spacing w:after="0"/>
+      </w:pPr>
+      <w:r>
+        <w:rPr>
+          <w:b/>
+        </w:rPr>
+        <w:t>Таблица 4.</w:t>
+      </w:r>
+      <w:r>
+        <w:rPr>
+          <w:b/>
+        </w:rPr>
+        <w:t>3</w:t>
+      </w:r>
+      <w:r>
+        <w:t xml:space="preserve"> – </w:t>
+      </w:r>
+      <w:r>
+        <w:t>Стоимость программного обеспечения</w:t>
+      </w:r>
+      <w:bookmarkStart w:id="43" w:name="_GoBack"/>
+      <w:bookmarkEnd w:id="43"/>
+    </w:p>
+    <w:tbl>
+      <w:tblPr>
+        <w:tblStyle w:val="afff2"/>
+        <w:tblW w:w="4995" w:type="pct"/>
+        <w:tblLook w:val="04A0" w:firstRow="1" w:lastRow="0" w:firstColumn="1" w:lastColumn="0" w:noHBand="0" w:noVBand="1"/>
+      </w:tblPr>
+      <w:tblGrid>
+        <w:gridCol w:w="7226"/>
+        <w:gridCol w:w="2562"/>
+      </w:tblGrid>
+      <w:tr>
+        <w:tc>
+          <w:tcPr>
+            <w:tcW w:w="3691" w:type="pct"/>
+            <w:vAlign w:val="center"/>
+          </w:tcPr>
+          <w:p>
+            <w:pPr>
+              <w:pStyle w:val="afff3"/>
+              <w:spacing w:before="0"/>
+              <w:rPr>
+                <w:b/>
+              </w:rPr>
+            </w:pPr>
+            <w:r>
+              <w:rPr>
+                <w:b/>
+              </w:rPr>
+              <w:t>Наименования материальных средств</w:t>
+            </w:r>
+          </w:p>
+        </w:tc>
+        <w:tc>
+          <w:tcPr>
+            <w:tcW w:w="1309" w:type="pct"/>
+            <w:vAlign w:val="center"/>
+          </w:tcPr>
+          <w:p>
+            <w:pPr>
+              <w:pStyle w:val="afff3"/>
+              <w:spacing w:before="0"/>
+              <w:rPr>
+                <w:b/>
+              </w:rPr>
+            </w:pPr>
+            <w:r>
+              <w:rPr>
+                <w:b/>
+              </w:rPr>
+              <w:t>Первоначальная стоимость, рублей</w:t>
+            </w:r>
+          </w:p>
+        </w:tc>
+      </w:tr>
+      <w:tr>
+        <w:tc>
+          <w:tcPr>
+            <w:tcW w:w="3691" w:type="pct"/>
+            <w:vAlign w:val="center"/>
+          </w:tcPr>
+          <w:p>
+            <w:pPr>
+              <w:pStyle w:val="afff3"/>
+              <w:spacing w:before="0"/>
+              <w:jc w:val="left"/>
+              <w:rPr>
+                <w:lang w:val="en-US"/>
+              </w:rPr>
+            </w:pPr>
+            <w:r>
+              <w:t>Ноутбук</w:t>
+            </w:r>
+            <w:r>
+              <w:rPr>
+                <w:lang w:val="en-US"/>
+              </w:rPr>
+              <w:t xml:space="preserve"> MSI P65 Creator 8RE-078RU (9S7-16Q312-078)</w:t>
+            </w:r>
+          </w:p>
+        </w:tc>
+        <w:tc>
+          <w:tcPr>
+            <w:tcW w:w="1309" w:type="pct"/>
+            <w:vAlign w:val="center"/>
+          </w:tcPr>
+          <w:p>
+            <w:pPr>
+              <w:pStyle w:val="afff3"/>
+              <w:spacing w:before="0"/>
+              <w:jc w:val="left"/>
+            </w:pPr>
+            <w:r>
+              <w:t>4</w:t>
+            </w:r>
+            <w:r>
+              <w:t>140.53</w:t>
+            </w:r>
+          </w:p>
+        </w:tc>
+      </w:tr>
+      <w:tr>
+        <w:tc>
+          <w:tcPr>
+            <w:tcW w:w="3691" w:type="pct"/>
+            <w:vAlign w:val="center"/>
+          </w:tcPr>
+          <w:p>
+            <w:pPr>
+              <w:pStyle w:val="afff3"/>
+              <w:spacing w:before="0"/>
+              <w:jc w:val="left"/>
+            </w:pPr>
+            <w:r>
+              <w:t>Монитор AOC 27B1H</w:t>
+            </w:r>
+          </w:p>
+        </w:tc>
+        <w:tc>
+          <w:tcPr>
+            <w:tcW w:w="1309" w:type="pct"/>
+            <w:vAlign w:val="center"/>
+          </w:tcPr>
+          <w:p>
+            <w:pPr>
+              <w:pStyle w:val="afff3"/>
+              <w:spacing w:before="0"/>
+              <w:jc w:val="left"/>
+            </w:pPr>
+            <w:r>
+              <w:t>391.41</w:t>
+            </w:r>
+          </w:p>
+        </w:tc>
+      </w:tr>
+      <w:tr>
+        <w:tc>
+          <w:tcPr>
+            <w:tcW w:w="3691" w:type="pct"/>
+            <w:vAlign w:val="center"/>
+          </w:tcPr>
+          <w:p>
+            <w:pPr>
+              <w:pStyle w:val="afff3"/>
+              <w:spacing w:before="0"/>
+              <w:jc w:val="left"/>
+            </w:pPr>
+            <w:r>
+              <w:t xml:space="preserve">МФУ </w:t>
+            </w:r>
+            <w:proofErr w:type="spellStart"/>
+            <w:r>
+              <w:t>Canon</w:t>
+            </w:r>
+            <w:proofErr w:type="spellEnd"/>
+            <w:r>
+              <w:t xml:space="preserve"> PIXMA MG3640S</w:t>
+            </w:r>
+          </w:p>
+        </w:tc>
+        <w:tc>
+          <w:tcPr>
+            <w:tcW w:w="1309" w:type="pct"/>
+            <w:vAlign w:val="center"/>
+          </w:tcPr>
+          <w:p>
+            <w:pPr>
+              <w:pStyle w:val="afff3"/>
+              <w:spacing w:before="0"/>
+              <w:jc w:val="left"/>
+            </w:pPr>
+            <w:r>
+              <w:t>145.82</w:t>
+            </w:r>
+          </w:p>
+        </w:tc>
+      </w:tr>
+      <w:tr>
+        <w:tc>
+          <w:tcPr>
+            <w:tcW w:w="3691" w:type="pct"/>
+            <w:vAlign w:val="center"/>
+          </w:tcPr>
+          <w:p>
+            <w:pPr>
+              <w:pStyle w:val="afff3"/>
+              <w:spacing w:before="0"/>
+              <w:jc w:val="left"/>
+            </w:pPr>
+            <w:r>
+              <w:t>М</w:t>
+            </w:r>
+            <w:r>
+              <w:t xml:space="preserve">ышь </w:t>
+            </w:r>
+            <w:proofErr w:type="spellStart"/>
+            <w:r>
+              <w:t>SteelSeries</w:t>
+            </w:r>
+            <w:proofErr w:type="spellEnd"/>
+            <w:r>
+              <w:t xml:space="preserve"> </w:t>
+            </w:r>
+            <w:proofErr w:type="spellStart"/>
+            <w:r>
+              <w:t>Rival</w:t>
+            </w:r>
+            <w:proofErr w:type="spellEnd"/>
+            <w:r>
+              <w:t xml:space="preserve"> 600</w:t>
+            </w:r>
+          </w:p>
+        </w:tc>
+        <w:tc>
+          <w:tcPr>
+            <w:tcW w:w="1309" w:type="pct"/>
+            <w:vAlign w:val="center"/>
+          </w:tcPr>
+          <w:p>
+            <w:pPr>
+              <w:pStyle w:val="afff3"/>
+              <w:spacing w:before="0"/>
+              <w:jc w:val="left"/>
+            </w:pPr>
+            <w:r>
+              <w:t>221.0</w:t>
+            </w:r>
+          </w:p>
+        </w:tc>
+      </w:tr>
+      <w:tr>
+        <w:tc>
+          <w:tcPr>
+            <w:tcW w:w="3691" w:type="pct"/>
+            <w:vAlign w:val="center"/>
+          </w:tcPr>
+          <w:p>
+            <w:pPr>
+              <w:pStyle w:val="afff3"/>
+              <w:spacing w:before="0"/>
+              <w:jc w:val="left"/>
+            </w:pPr>
+            <w:r>
+              <w:t>Всего:</w:t>
+            </w:r>
+          </w:p>
+        </w:tc>
+        <w:tc>
+          <w:tcPr>
+            <w:tcW w:w="1309" w:type="pct"/>
+            <w:vAlign w:val="center"/>
+          </w:tcPr>
+          <w:p>
+            <w:pPr>
+              <w:pStyle w:val="afff3"/>
+              <w:spacing w:before="0"/>
+              <w:jc w:val="left"/>
+            </w:pPr>
+            <w:r>
+              <w:t>4898.76</w:t>
+            </w:r>
+          </w:p>
+        </w:tc>
+      </w:tr>
+    </w:tbl>
+    <w:p>
+      <w:pPr>
+        <w:pStyle w:val="ad"/>
+      </w:pPr>
+      <w:proofErr w:type="spellStart"/>
+      <w:r>
+        <w:t>Писос</w:t>
+      </w:r>
+      <w:proofErr w:type="spellEnd"/>
+    </w:p>
+    <w:p>
+      <w:pPr>
+        <w:pStyle w:val="ad"/>
+      </w:pPr>
+    </w:p>
+    <w:p>
+      <w:pPr>
+        <w:pStyle w:val="ad"/>
+      </w:pPr>
+    </w:p>
+    <w:p>
+      <w:pPr>
         <w:pStyle w:val="2"/>
+        <w:spacing w:before="240"/>
         <w:rPr>
           <w:lang w:val="ru-RU"/>
         </w:rPr>
       </w:pPr>
-      <w:bookmarkStart w:id="43" w:name="_Toc10817528"/>
-      <w:bookmarkStart w:id="44" w:name="_Toc10986721"/>
+      <w:bookmarkStart w:id="44" w:name="_Toc10817528"/>
+      <w:bookmarkStart w:id="45" w:name="_Toc10986721"/>
       <w:r>
         <w:rPr>
           <w:lang w:val="ru-RU"/>
         </w:rPr>
         <w:t>Расчет экономического эффекта разработчика и пользователя (заказчика) программного обеспечения</w:t>
       </w:r>
-      <w:bookmarkEnd w:id="43"/>
       <w:bookmarkEnd w:id="44"/>
+      <w:bookmarkEnd w:id="45"/>
+    </w:p>
+    <w:p>
+      <w:pPr>
+        <w:pStyle w:val="ad"/>
+      </w:pPr>
+      <w:r>
+        <w:t>апывапывапвапы</w:t>
+      </w:r>
     </w:p>
     <w:p>
       <w:pPr>
@@ -6345,24 +7310,16 @@
           <w:lang w:val="ru-RU"/>
         </w:rPr>
       </w:pPr>
-      <w:bookmarkStart w:id="45" w:name="_Toc10817529"/>
-      <w:bookmarkStart w:id="46" w:name="_Toc10986722"/>
+      <w:bookmarkStart w:id="46" w:name="_Toc10817529"/>
+      <w:bookmarkStart w:id="47" w:name="_Toc10986722"/>
       <w:r>
         <w:rPr>
           <w:lang w:val="ru-RU"/>
         </w:rPr>
-        <w:t>Экономический эффект у разработчика прог</w:t>
-      </w:r>
-      <w:bookmarkStart w:id="47" w:name="_GoBack"/>
+        <w:t>Экономический эффект у разработчика программного обеспечения</w:t>
+      </w:r>
+      <w:bookmarkEnd w:id="46"/>
       <w:bookmarkEnd w:id="47"/>
-      <w:r>
-        <w:rPr>
-          <w:lang w:val="ru-RU"/>
-        </w:rPr>
-        <w:t>раммного обеспечения</w:t>
-      </w:r>
-      <w:bookmarkEnd w:id="45"/>
-      <w:bookmarkEnd w:id="46"/>
     </w:p>
     <w:p>
       <w:pPr>
@@ -6451,7 +7408,7 @@
       <w:r>
         <w:t xml:space="preserve">Шейдеры - </w:t>
       </w:r>
-      <w:hyperlink r:id="rId64" w:history="1">
+      <w:hyperlink r:id="rId75" w:history="1">
         <w:r>
           <w:rPr>
             <w:rStyle w:val="aff4"/>
@@ -6471,7 +7428,7 @@
       <w:r>
         <w:t xml:space="preserve">Растеризация - </w:t>
       </w:r>
-      <w:hyperlink r:id="rId65" w:history="1">
+      <w:hyperlink r:id="rId76" w:history="1">
         <w:r>
           <w:rPr>
             <w:rStyle w:val="aff4"/>
@@ -6494,12 +7451,12 @@
       <w:pPr>
         <w:pStyle w:val="ad"/>
       </w:pPr>
-      <w:hyperlink r:id="rId66" w:history="1">
+      <w:hyperlink r:id="rId77" w:history="1">
         <w:r>
           <w:rPr>
             <w:rStyle w:val="aff4"/>
           </w:rPr>
-          <w:t>http://minenergo.gov.by/wp-content/uploads/naselenie-jenergija-01-2019.pdf</w:t>
+          <w:t>http://minenergo.gov.by/wp-content/uploads/tarif-elektro180219.pdf</w:t>
         </w:r>
       </w:hyperlink>
     </w:p>
@@ -6515,8 +7472,11 @@
     <w:p>
       <w:pPr>
         <w:pStyle w:val="0"/>
+        <w:rPr>
+          <w:lang w:val="ru-RU"/>
+        </w:rPr>
         <w:sectPr>
-          <w:headerReference w:type="default" r:id="rId67"/>
+          <w:headerReference w:type="default" r:id="rId78"/>
           <w:pgSz w:w="11906" w:h="16838" w:code="9"/>
           <w:pgMar w:top="1134" w:right="680" w:bottom="1276" w:left="1418" w:header="709" w:footer="709" w:gutter="0"/>
           <w:pgNumType w:start="5"/>
@@ -6566,8 +7526,8 @@
       </w:pPr>
     </w:p>
     <w:sectPr>
-      <w:headerReference w:type="default" r:id="rId68"/>
-      <w:footerReference w:type="default" r:id="rId69"/>
+      <w:headerReference w:type="default" r:id="rId79"/>
+      <w:footerReference w:type="default" r:id="rId80"/>
       <w:pgSz w:w="11906" w:h="16838" w:code="9"/>
       <w:pgMar w:top="1134" w:right="680" w:bottom="1134" w:left="1418" w:header="709" w:footer="709" w:gutter="0"/>
       <w:pgNumType w:start="5"/>
@@ -8488,7 +9448,14 @@
                                   <w:rFonts w:ascii="Times New Roman" w:hAnsi="Times New Roman"/>
                                   <w:sz w:val="18"/>
                                 </w:rPr>
-                                <w:t xml:space="preserve"> Н. Контр.</w:t>
+                                <w:t xml:space="preserve"> </w:t>
+                              </w:r>
+                              <w:r>
+                                <w:rPr>
+                                  <w:rFonts w:ascii="Times New Roman" w:hAnsi="Times New Roman"/>
+                                  <w:sz w:val="18"/>
+                                </w:rPr>
+                                <w:t>Н. Контр.</w:t>
                               </w:r>
                             </w:p>
                           </w:txbxContent>
@@ -9245,7 +10212,7 @@
                                 <w:sz w:val="18"/>
                                 <w:szCs w:val="18"/>
                               </w:rPr>
-                              <w:t>21</w:t>
+                              <w:t>22</w:t>
                             </w:r>
                             <w:r>
                               <w:rPr>
@@ -9955,7 +10922,14 @@
                             <w:rFonts w:ascii="Times New Roman" w:hAnsi="Times New Roman"/>
                             <w:sz w:val="18"/>
                           </w:rPr>
-                          <w:t xml:space="preserve"> Н. Контр.</w:t>
+                          <w:t xml:space="preserve"> </w:t>
+                        </w:r>
+                        <w:r>
+                          <w:rPr>
+                            <w:rFonts w:ascii="Times New Roman" w:hAnsi="Times New Roman"/>
+                            <w:sz w:val="18"/>
+                          </w:rPr>
+                          <w:t>Н. Контр.</w:t>
                         </w:r>
                       </w:p>
                     </w:txbxContent>
@@ -10229,7 +11203,7 @@
                           <w:sz w:val="18"/>
                           <w:szCs w:val="18"/>
                         </w:rPr>
-                        <w:t>21</w:t>
+                        <w:t>22</w:t>
                       </w:r>
                       <w:r>
                         <w:rPr>
@@ -11183,7 +12157,7 @@
                                 <w:sz w:val="18"/>
                                 <w:szCs w:val="18"/>
                               </w:rPr>
-                              <w:t>19</w:t>
+                              <w:t>20</w:t>
                             </w:r>
                             <w:r>
                               <w:rPr>
@@ -11510,7 +12484,7 @@
                           <w:sz w:val="18"/>
                           <w:szCs w:val="18"/>
                         </w:rPr>
-                        <w:t>19</w:t>
+                        <w:t>20</w:t>
                       </w:r>
                       <w:r>
                         <w:rPr>
@@ -13435,7 +14409,7 @@
   <w:style w:type="paragraph" w:default="1" w:styleId="a">
     <w:name w:val="Normal"/>
     <w:qFormat/>
-    <w:rsid w:val="00277B44"/>
+    <w:rsid w:val="00084EEF"/>
     <w:pPr>
       <w:spacing w:after="240" w:line="360" w:lineRule="auto"/>
     </w:pPr>
@@ -14737,6 +15711,18 @@
       <w:ind w:left="960"/>
     </w:pPr>
   </w:style>
+  <w:style w:type="character" w:styleId="afff5">
+    <w:name w:val="FollowedHyperlink"/>
+    <w:basedOn w:val="a0"/>
+    <w:uiPriority w:val="99"/>
+    <w:semiHidden/>
+    <w:unhideWhenUsed/>
+    <w:rsid w:val="00C056F2"/>
+    <w:rPr>
+      <w:color w:val="954F72" w:themeColor="followedHyperlink"/>
+      <w:u w:val="single"/>
+    </w:rPr>
+  </w:style>
 </w:styles>
 </file>
 
@@ -15006,7 +15992,7 @@
 </file>
 
 <file path=customXml/itemProps1.xml><?xml version="1.0" encoding="utf-8"?>
-<ds:datastoreItem xmlns:ds="http://schemas.openxmlformats.org/officeDocument/2006/customXml" ds:itemID="{A3CAFE31-77B6-40AE-8204-A8F629A8B79F}">
+<ds:datastoreItem xmlns:ds="http://schemas.openxmlformats.org/officeDocument/2006/customXml" ds:itemID="{4E77E0FF-C127-4C4B-833F-8DFBE7026C76}">
   <ds:schemaRefs>
     <ds:schemaRef ds:uri="http://schemas.openxmlformats.org/officeDocument/2006/bibliography"/>
   </ds:schemaRefs>

--- a/doc/Explanation note.docx
+++ b/doc/Explanation note.docx
@@ -48,7 +48,7 @@
         </w:rPr>
         <w:fldChar w:fldCharType="separate"/>
       </w:r>
-      <w:hyperlink w:anchor="_Toc10986703" w:history="1">
+      <w:hyperlink w:anchor="_Toc11302894" w:history="1">
         <w:r>
           <w:rPr>
             <w:rStyle w:val="aff4"/>
@@ -76,7 +76,7 @@
             <w:noProof/>
             <w:webHidden/>
           </w:rPr>
-          <w:instrText xml:space="preserve"> PAGEREF _Toc10986703 \h </w:instrText>
+          <w:instrText xml:space="preserve"> PAGEREF _Toc11302894 \h </w:instrText>
         </w:r>
         <w:r>
           <w:rPr>
@@ -96,7 +96,7 @@
             <w:noProof/>
             <w:webHidden/>
           </w:rPr>
-          <w:t>5</w:t>
+          <w:t>6</w:t>
         </w:r>
         <w:r>
           <w:rPr>
@@ -121,7 +121,7 @@
           <w:lang w:val="ru-RU" w:eastAsia="ru-RU"/>
         </w:rPr>
       </w:pPr>
-      <w:hyperlink w:anchor="_Toc10986704" w:history="1">
+      <w:hyperlink w:anchor="_Toc11302895" w:history="1">
         <w:r>
           <w:rPr>
             <w:rStyle w:val="aff4"/>
@@ -167,7 +167,7 @@
             <w:noProof/>
             <w:webHidden/>
           </w:rPr>
-          <w:instrText xml:space="preserve"> PAGEREF _Toc10986704 \h </w:instrText>
+          <w:instrText xml:space="preserve"> PAGEREF _Toc11302895 \h </w:instrText>
         </w:r>
         <w:r>
           <w:rPr>
@@ -187,7 +187,7 @@
             <w:noProof/>
             <w:webHidden/>
           </w:rPr>
-          <w:t>7</w:t>
+          <w:t>8</w:t>
         </w:r>
         <w:r>
           <w:rPr>
@@ -212,7 +212,7 @@
           <w:lang w:val="ru-RU" w:eastAsia="ru-RU"/>
         </w:rPr>
       </w:pPr>
-      <w:hyperlink w:anchor="_Toc10986705" w:history="1">
+      <w:hyperlink w:anchor="_Toc11302896" w:history="1">
         <w:r>
           <w:rPr>
             <w:rStyle w:val="aff4"/>
@@ -257,7 +257,7 @@
             <w:noProof/>
             <w:webHidden/>
           </w:rPr>
-          <w:instrText xml:space="preserve"> PAGEREF _Toc10986705 \h </w:instrText>
+          <w:instrText xml:space="preserve"> PAGEREF _Toc11302896 \h </w:instrText>
         </w:r>
         <w:r>
           <w:rPr>
@@ -277,7 +277,7 @@
             <w:noProof/>
             <w:webHidden/>
           </w:rPr>
-          <w:t>7</w:t>
+          <w:t>8</w:t>
         </w:r>
         <w:r>
           <w:rPr>
@@ -302,7 +302,7 @@
           <w:lang w:val="ru-RU" w:eastAsia="ru-RU"/>
         </w:rPr>
       </w:pPr>
-      <w:hyperlink w:anchor="_Toc10986706" w:history="1">
+      <w:hyperlink w:anchor="_Toc11302897" w:history="1">
         <w:r>
           <w:rPr>
             <w:rStyle w:val="aff4"/>
@@ -361,7 +361,7 @@
             <w:noProof/>
             <w:webHidden/>
           </w:rPr>
-          <w:instrText xml:space="preserve"> PAGEREF _Toc10986706 \h </w:instrText>
+          <w:instrText xml:space="preserve"> PAGEREF _Toc11302897 \h </w:instrText>
         </w:r>
         <w:r>
           <w:rPr>
@@ -381,7 +381,7 @@
             <w:noProof/>
             <w:webHidden/>
           </w:rPr>
-          <w:t>8</w:t>
+          <w:t>9</w:t>
         </w:r>
         <w:r>
           <w:rPr>
@@ -406,7 +406,7 @@
           <w:lang w:val="ru-RU" w:eastAsia="ru-RU"/>
         </w:rPr>
       </w:pPr>
-      <w:hyperlink w:anchor="_Toc10986707" w:history="1">
+      <w:hyperlink w:anchor="_Toc11302898" w:history="1">
         <w:r>
           <w:rPr>
             <w:rStyle w:val="aff4"/>
@@ -451,7 +451,7 @@
             <w:noProof/>
             <w:webHidden/>
           </w:rPr>
-          <w:instrText xml:space="preserve"> PAGEREF _Toc10986707 \h </w:instrText>
+          <w:instrText xml:space="preserve"> PAGEREF _Toc11302898 \h </w:instrText>
         </w:r>
         <w:r>
           <w:rPr>
@@ -471,7 +471,7 @@
             <w:noProof/>
             <w:webHidden/>
           </w:rPr>
-          <w:t>10</w:t>
+          <w:t>11</w:t>
         </w:r>
         <w:r>
           <w:rPr>
@@ -496,7 +496,7 @@
           <w:lang w:val="ru-RU" w:eastAsia="ru-RU"/>
         </w:rPr>
       </w:pPr>
-      <w:hyperlink w:anchor="_Toc10986708" w:history="1">
+      <w:hyperlink w:anchor="_Toc11302899" w:history="1">
         <w:r>
           <w:rPr>
             <w:rStyle w:val="aff4"/>
@@ -542,7 +542,7 @@
             <w:noProof/>
             <w:webHidden/>
           </w:rPr>
-          <w:instrText xml:space="preserve"> PAGEREF _Toc10986708 \h </w:instrText>
+          <w:instrText xml:space="preserve"> PAGEREF _Toc11302899 \h </w:instrText>
         </w:r>
         <w:r>
           <w:rPr>
@@ -562,7 +562,7 @@
             <w:noProof/>
             <w:webHidden/>
           </w:rPr>
-          <w:t>11</w:t>
+          <w:t>12</w:t>
         </w:r>
         <w:r>
           <w:rPr>
@@ -587,7 +587,7 @@
           <w:lang w:val="ru-RU" w:eastAsia="ru-RU"/>
         </w:rPr>
       </w:pPr>
-      <w:hyperlink w:anchor="_Toc10986709" w:history="1">
+      <w:hyperlink w:anchor="_Toc11302900" w:history="1">
         <w:r>
           <w:rPr>
             <w:rStyle w:val="aff4"/>
@@ -632,7 +632,7 @@
             <w:noProof/>
             <w:webHidden/>
           </w:rPr>
-          <w:instrText xml:space="preserve"> PAGEREF _Toc10986709 \h </w:instrText>
+          <w:instrText xml:space="preserve"> PAGEREF _Toc11302900 \h </w:instrText>
         </w:r>
         <w:r>
           <w:rPr>
@@ -652,7 +652,7 @@
             <w:noProof/>
             <w:webHidden/>
           </w:rPr>
-          <w:t>11</w:t>
+          <w:t>12</w:t>
         </w:r>
         <w:r>
           <w:rPr>
@@ -677,7 +677,7 @@
           <w:lang w:val="ru-RU" w:eastAsia="ru-RU"/>
         </w:rPr>
       </w:pPr>
-      <w:hyperlink w:anchor="_Toc10986710" w:history="1">
+      <w:hyperlink w:anchor="_Toc11302901" w:history="1">
         <w:r>
           <w:rPr>
             <w:rStyle w:val="aff4"/>
@@ -722,7 +722,7 @@
             <w:noProof/>
             <w:webHidden/>
           </w:rPr>
-          <w:instrText xml:space="preserve"> PAGEREF _Toc10986710 \h </w:instrText>
+          <w:instrText xml:space="preserve"> PAGEREF _Toc11302901 \h </w:instrText>
         </w:r>
         <w:r>
           <w:rPr>
@@ -742,7 +742,7 @@
             <w:noProof/>
             <w:webHidden/>
           </w:rPr>
-          <w:t>11</w:t>
+          <w:t>12</w:t>
         </w:r>
         <w:r>
           <w:rPr>
@@ -767,7 +767,7 @@
           <w:lang w:val="ru-RU" w:eastAsia="ru-RU"/>
         </w:rPr>
       </w:pPr>
-      <w:hyperlink w:anchor="_Toc10986711" w:history="1">
+      <w:hyperlink w:anchor="_Toc11302902" w:history="1">
         <w:r>
           <w:rPr>
             <w:rStyle w:val="aff4"/>
@@ -812,7 +812,7 @@
             <w:noProof/>
             <w:webHidden/>
           </w:rPr>
-          <w:instrText xml:space="preserve"> PAGEREF _Toc10986711 \h </w:instrText>
+          <w:instrText xml:space="preserve"> PAGEREF _Toc11302902 \h </w:instrText>
         </w:r>
         <w:r>
           <w:rPr>
@@ -832,7 +832,7 @@
             <w:noProof/>
             <w:webHidden/>
           </w:rPr>
-          <w:t>11</w:t>
+          <w:t>12</w:t>
         </w:r>
         <w:r>
           <w:rPr>
@@ -857,7 +857,7 @@
           <w:lang w:val="ru-RU" w:eastAsia="ru-RU"/>
         </w:rPr>
       </w:pPr>
-      <w:hyperlink w:anchor="_Toc10986712" w:history="1">
+      <w:hyperlink w:anchor="_Toc11302903" w:history="1">
         <w:r>
           <w:rPr>
             <w:rStyle w:val="aff4"/>
@@ -902,7 +902,7 @@
             <w:noProof/>
             <w:webHidden/>
           </w:rPr>
-          <w:instrText xml:space="preserve"> PAGEREF _Toc10986712 \h </w:instrText>
+          <w:instrText xml:space="preserve"> PAGEREF _Toc11302903 \h </w:instrText>
         </w:r>
         <w:r>
           <w:rPr>
@@ -922,7 +922,7 @@
             <w:noProof/>
             <w:webHidden/>
           </w:rPr>
-          <w:t>11</w:t>
+          <w:t>12</w:t>
         </w:r>
         <w:r>
           <w:rPr>
@@ -947,7 +947,7 @@
           <w:lang w:val="ru-RU" w:eastAsia="ru-RU"/>
         </w:rPr>
       </w:pPr>
-      <w:hyperlink w:anchor="_Toc10986713" w:history="1">
+      <w:hyperlink w:anchor="_Toc11302904" w:history="1">
         <w:r>
           <w:rPr>
             <w:rStyle w:val="aff4"/>
@@ -992,7 +992,7 @@
             <w:noProof/>
             <w:webHidden/>
           </w:rPr>
-          <w:instrText xml:space="preserve"> PAGEREF _Toc10986713 \h </w:instrText>
+          <w:instrText xml:space="preserve"> PAGEREF _Toc11302904 \h </w:instrText>
         </w:r>
         <w:r>
           <w:rPr>
@@ -1012,7 +1012,7 @@
             <w:noProof/>
             <w:webHidden/>
           </w:rPr>
-          <w:t>11</w:t>
+          <w:t>12</w:t>
         </w:r>
         <w:r>
           <w:rPr>
@@ -1037,7 +1037,7 @@
           <w:lang w:val="ru-RU" w:eastAsia="ru-RU"/>
         </w:rPr>
       </w:pPr>
-      <w:hyperlink w:anchor="_Toc10986714" w:history="1">
+      <w:hyperlink w:anchor="_Toc11302905" w:history="1">
         <w:r>
           <w:rPr>
             <w:rStyle w:val="aff4"/>
@@ -1083,7 +1083,7 @@
             <w:noProof/>
             <w:webHidden/>
           </w:rPr>
-          <w:instrText xml:space="preserve"> PAGEREF _Toc10986714 \h </w:instrText>
+          <w:instrText xml:space="preserve"> PAGEREF _Toc11302905 \h </w:instrText>
         </w:r>
         <w:r>
           <w:rPr>
@@ -1103,7 +1103,7 @@
             <w:noProof/>
             <w:webHidden/>
           </w:rPr>
-          <w:t>12</w:t>
+          <w:t>13</w:t>
         </w:r>
         <w:r>
           <w:rPr>
@@ -1128,7 +1128,7 @@
           <w:lang w:val="ru-RU" w:eastAsia="ru-RU"/>
         </w:rPr>
       </w:pPr>
-      <w:hyperlink w:anchor="_Toc10986715" w:history="1">
+      <w:hyperlink w:anchor="_Toc11302906" w:history="1">
         <w:r>
           <w:rPr>
             <w:rStyle w:val="aff4"/>
@@ -1172,7 +1172,7 @@
             <w:noProof/>
             <w:webHidden/>
           </w:rPr>
-          <w:instrText xml:space="preserve"> PAGEREF _Toc10986715 \h </w:instrText>
+          <w:instrText xml:space="preserve"> PAGEREF _Toc11302906 \h </w:instrText>
         </w:r>
         <w:r>
           <w:rPr>
@@ -1192,7 +1192,7 @@
             <w:noProof/>
             <w:webHidden/>
           </w:rPr>
-          <w:t>12</w:t>
+          <w:t>13</w:t>
         </w:r>
         <w:r>
           <w:rPr>
@@ -1217,7 +1217,7 @@
           <w:lang w:val="ru-RU" w:eastAsia="ru-RU"/>
         </w:rPr>
       </w:pPr>
-      <w:hyperlink w:anchor="_Toc10986716" w:history="1">
+      <w:hyperlink w:anchor="_Toc11302907" w:history="1">
         <w:r>
           <w:rPr>
             <w:rStyle w:val="aff4"/>
@@ -1262,7 +1262,7 @@
             <w:noProof/>
             <w:webHidden/>
           </w:rPr>
-          <w:instrText xml:space="preserve"> PAGEREF _Toc10986716 \h </w:instrText>
+          <w:instrText xml:space="preserve"> PAGEREF _Toc11302907 \h </w:instrText>
         </w:r>
         <w:r>
           <w:rPr>
@@ -1282,7 +1282,7 @@
             <w:noProof/>
             <w:webHidden/>
           </w:rPr>
-          <w:t>13</w:t>
+          <w:t>14</w:t>
         </w:r>
         <w:r>
           <w:rPr>
@@ -1307,7 +1307,7 @@
           <w:lang w:val="ru-RU" w:eastAsia="ru-RU"/>
         </w:rPr>
       </w:pPr>
-      <w:hyperlink w:anchor="_Toc10986717" w:history="1">
+      <w:hyperlink w:anchor="_Toc11302908" w:history="1">
         <w:r>
           <w:rPr>
             <w:rStyle w:val="aff4"/>
@@ -1351,7 +1351,7 @@
             <w:noProof/>
             <w:webHidden/>
           </w:rPr>
-          <w:instrText xml:space="preserve"> PAGEREF _Toc10986717 \h </w:instrText>
+          <w:instrText xml:space="preserve"> PAGEREF _Toc11302908 \h </w:instrText>
         </w:r>
         <w:r>
           <w:rPr>
@@ -1371,7 +1371,7 @@
             <w:noProof/>
             <w:webHidden/>
           </w:rPr>
-          <w:t>14</w:t>
+          <w:t>15</w:t>
         </w:r>
         <w:r>
           <w:rPr>
@@ -1396,7 +1396,7 @@
           <w:lang w:val="ru-RU" w:eastAsia="ru-RU"/>
         </w:rPr>
       </w:pPr>
-      <w:hyperlink w:anchor="_Toc10986718" w:history="1">
+      <w:hyperlink w:anchor="_Toc11302909" w:history="1">
         <w:r>
           <w:rPr>
             <w:rStyle w:val="aff4"/>
@@ -1441,7 +1441,7 @@
             <w:noProof/>
             <w:webHidden/>
           </w:rPr>
-          <w:instrText xml:space="preserve"> PAGEREF _Toc10986718 \h </w:instrText>
+          <w:instrText xml:space="preserve"> PAGEREF _Toc11302909 \h </w:instrText>
         </w:r>
         <w:r>
           <w:rPr>
@@ -1461,7 +1461,7 @@
             <w:noProof/>
             <w:webHidden/>
           </w:rPr>
-          <w:t>14</w:t>
+          <w:t>15</w:t>
         </w:r>
         <w:r>
           <w:rPr>
@@ -1486,7 +1486,7 @@
           <w:lang w:val="ru-RU" w:eastAsia="ru-RU"/>
         </w:rPr>
       </w:pPr>
-      <w:hyperlink w:anchor="_Toc10986719" w:history="1">
+      <w:hyperlink w:anchor="_Toc11302910" w:history="1">
         <w:r>
           <w:rPr>
             <w:rStyle w:val="aff4"/>
@@ -1531,7 +1531,7 @@
             <w:noProof/>
             <w:webHidden/>
           </w:rPr>
-          <w:instrText xml:space="preserve"> PAGEREF _Toc10986719 \h </w:instrText>
+          <w:instrText xml:space="preserve"> PAGEREF _Toc11302910 \h </w:instrText>
         </w:r>
         <w:r>
           <w:rPr>
@@ -1551,7 +1551,7 @@
             <w:noProof/>
             <w:webHidden/>
           </w:rPr>
-          <w:t>15</w:t>
+          <w:t>16</w:t>
         </w:r>
         <w:r>
           <w:rPr>
@@ -1576,7 +1576,7 @@
           <w:lang w:val="ru-RU" w:eastAsia="ru-RU"/>
         </w:rPr>
       </w:pPr>
-      <w:hyperlink w:anchor="_Toc10986720" w:history="1">
+      <w:hyperlink w:anchor="_Toc11302911" w:history="1">
         <w:r>
           <w:rPr>
             <w:rStyle w:val="aff4"/>
@@ -1600,23 +1600,7 @@
             <w:noProof/>
             <w:lang w:val="ru-RU"/>
           </w:rPr>
-          <w:t>Составлен</w:t>
-        </w:r>
-        <w:r>
-          <w:rPr>
-            <w:rStyle w:val="aff4"/>
-            <w:noProof/>
-            <w:lang w:val="ru-RU"/>
-          </w:rPr>
-          <w:t>и</w:t>
-        </w:r>
-        <w:r>
-          <w:rPr>
-            <w:rStyle w:val="aff4"/>
-            <w:noProof/>
-            <w:lang w:val="ru-RU"/>
-          </w:rPr>
-          <w:t>е сметы затрат на разработку программного обеспечения</w:t>
+          <w:t>Составление сметы затрат на разработку программного обеспечения</w:t>
         </w:r>
         <w:r>
           <w:rPr>
@@ -1637,7 +1621,7 @@
             <w:noProof/>
             <w:webHidden/>
           </w:rPr>
-          <w:instrText xml:space="preserve"> PAGEREF _Toc10986720 \h </w:instrText>
+          <w:instrText xml:space="preserve"> PAGEREF _Toc11302911 \h </w:instrText>
         </w:r>
         <w:r>
           <w:rPr>
@@ -1657,7 +1641,7 @@
             <w:noProof/>
             <w:webHidden/>
           </w:rPr>
-          <w:t>17</w:t>
+          <w:t>18</w:t>
         </w:r>
         <w:r>
           <w:rPr>
@@ -1682,7 +1666,7 @@
           <w:lang w:val="ru-RU" w:eastAsia="ru-RU"/>
         </w:rPr>
       </w:pPr>
-      <w:hyperlink w:anchor="_Toc10986721" w:history="1">
+      <w:hyperlink w:anchor="_Toc11302912" w:history="1">
         <w:r>
           <w:rPr>
             <w:rStyle w:val="aff4"/>
@@ -1727,7 +1711,7 @@
             <w:noProof/>
             <w:webHidden/>
           </w:rPr>
-          <w:instrText xml:space="preserve"> PAGEREF _Toc10986721 \h </w:instrText>
+          <w:instrText xml:space="preserve"> PAGEREF _Toc11302912 \h </w:instrText>
         </w:r>
         <w:r>
           <w:rPr>
@@ -1747,7 +1731,7 @@
             <w:noProof/>
             <w:webHidden/>
           </w:rPr>
-          <w:t>19</w:t>
+          <w:t>22</w:t>
         </w:r>
         <w:r>
           <w:rPr>
@@ -1772,7 +1756,7 @@
           <w:lang w:val="ru-RU" w:eastAsia="ru-RU"/>
         </w:rPr>
       </w:pPr>
-      <w:hyperlink w:anchor="_Toc10986722" w:history="1">
+      <w:hyperlink w:anchor="_Toc11302913" w:history="1">
         <w:r>
           <w:rPr>
             <w:rStyle w:val="aff4"/>
@@ -1817,7 +1801,7 @@
             <w:noProof/>
             <w:webHidden/>
           </w:rPr>
-          <w:instrText xml:space="preserve"> PAGEREF _Toc10986722 \h </w:instrText>
+          <w:instrText xml:space="preserve"> PAGEREF _Toc11302913 \h </w:instrText>
         </w:r>
         <w:r>
           <w:rPr>
@@ -1837,7 +1821,7 @@
             <w:noProof/>
             <w:webHidden/>
           </w:rPr>
-          <w:t>19</w:t>
+          <w:t>22</w:t>
         </w:r>
         <w:r>
           <w:rPr>
@@ -1862,7 +1846,7 @@
           <w:lang w:val="ru-RU" w:eastAsia="ru-RU"/>
         </w:rPr>
       </w:pPr>
-      <w:hyperlink w:anchor="_Toc10986723" w:history="1">
+      <w:hyperlink w:anchor="_Toc11302914" w:history="1">
         <w:r>
           <w:rPr>
             <w:rStyle w:val="aff4"/>
@@ -1907,7 +1891,7 @@
             <w:noProof/>
             <w:webHidden/>
           </w:rPr>
-          <w:instrText xml:space="preserve"> PAGEREF _Toc10986723 \h </w:instrText>
+          <w:instrText xml:space="preserve"> PAGEREF _Toc11302914 \h </w:instrText>
         </w:r>
         <w:r>
           <w:rPr>
@@ -1927,7 +1911,112 @@
             <w:noProof/>
             <w:webHidden/>
           </w:rPr>
-          <w:t>19</w:t>
+          <w:t>23</w:t>
+        </w:r>
+        <w:r>
+          <w:rPr>
+            <w:noProof/>
+            <w:webHidden/>
+          </w:rPr>
+          <w:fldChar w:fldCharType="end"/>
+        </w:r>
+      </w:hyperlink>
+    </w:p>
+    <w:p>
+      <w:pPr>
+        <w:pStyle w:val="24"/>
+        <w:tabs>
+          <w:tab w:val="left" w:pos="960"/>
+          <w:tab w:val="right" w:leader="dot" w:pos="9798"/>
+        </w:tabs>
+        <w:rPr>
+          <w:rFonts w:asciiTheme="minorHAnsi" w:hAnsiTheme="minorHAnsi"/>
+          <w:noProof/>
+          <w:sz w:val="22"/>
+          <w:lang w:val="ru-RU" w:eastAsia="ru-RU"/>
+        </w:rPr>
+      </w:pPr>
+      <w:hyperlink w:anchor="_Toc11302915" w:history="1">
+        <w:r>
+          <w:rPr>
+            <w:rStyle w:val="aff4"/>
+            <w:noProof/>
+          </w:rPr>
+          <w:t>4.5</w:t>
+        </w:r>
+        <w:r>
+          <w:rPr>
+            <w:rFonts w:asciiTheme="minorHAnsi" w:hAnsiTheme="minorHAnsi"/>
+            <w:noProof/>
+            <w:sz w:val="22"/>
+            <w:lang w:val="ru-RU" w:eastAsia="ru-RU"/>
+          </w:rPr>
+          <w:tab/>
+        </w:r>
+        <w:r>
+          <w:rPr>
+            <w:rStyle w:val="aff4"/>
+            <w:noProof/>
+            <w:lang w:val="ru-RU"/>
+          </w:rPr>
+          <w:t>Вывод по эко</w:t>
+        </w:r>
+        <w:r>
+          <w:rPr>
+            <w:rStyle w:val="aff4"/>
+            <w:noProof/>
+            <w:lang w:val="ru-RU"/>
+          </w:rPr>
+          <w:t>н</w:t>
+        </w:r>
+        <w:r>
+          <w:rPr>
+            <w:rStyle w:val="aff4"/>
+            <w:noProof/>
+            <w:lang w:val="ru-RU"/>
+          </w:rPr>
+          <w:t>омической части</w:t>
+        </w:r>
+        <w:r>
+          <w:rPr>
+            <w:noProof/>
+            <w:webHidden/>
+          </w:rPr>
+          <w:tab/>
+        </w:r>
+        <w:r>
+          <w:rPr>
+            <w:noProof/>
+            <w:webHidden/>
+          </w:rPr>
+          <w:fldChar w:fldCharType="begin"/>
+        </w:r>
+        <w:r>
+          <w:rPr>
+            <w:noProof/>
+            <w:webHidden/>
+          </w:rPr>
+          <w:instrText xml:space="preserve"> PAGEREF _Toc11302915 \h </w:instrText>
+        </w:r>
+        <w:r>
+          <w:rPr>
+            <w:noProof/>
+            <w:webHidden/>
+          </w:rPr>
+        </w:r>
+        <w:r>
+          <w:rPr>
+            <w:noProof/>
+            <w:webHidden/>
+          </w:rPr>
+          <w:fldChar w:fldCharType="separate"/>
+        </w:r>
+        <w:r>
+          <w:rPr>
+            <w:noProof/>
+            <w:webHidden/>
+          </w:rPr>
+          <w:t>23</w:t>
         </w:r>
         <w:r>
           <w:rPr>
@@ -1949,7 +2038,7 @@
           <w:lang w:val="ru-RU" w:eastAsia="ru-RU"/>
         </w:rPr>
       </w:pPr>
-      <w:hyperlink w:anchor="_Toc10986724" w:history="1">
+      <w:hyperlink w:anchor="_Toc11302916" w:history="1">
         <w:r>
           <w:rPr>
             <w:rStyle w:val="aff4"/>
@@ -1977,7 +2066,7 @@
             <w:noProof/>
             <w:webHidden/>
           </w:rPr>
-          <w:instrText xml:space="preserve"> PAGEREF _Toc10986724 \h </w:instrText>
+          <w:instrText xml:space="preserve"> PAGEREF _Toc11302916 \h </w:instrText>
         </w:r>
         <w:r>
           <w:rPr>
@@ -1997,7 +2086,7 @@
             <w:noProof/>
             <w:webHidden/>
           </w:rPr>
-          <w:t>20</w:t>
+          <w:t>24</w:t>
         </w:r>
         <w:r>
           <w:rPr>
@@ -2019,7 +2108,7 @@
           <w:lang w:val="ru-RU" w:eastAsia="ru-RU"/>
         </w:rPr>
       </w:pPr>
-      <w:hyperlink w:anchor="_Toc10986725" w:history="1">
+      <w:hyperlink w:anchor="_Toc11302917" w:history="1">
         <w:r>
           <w:rPr>
             <w:rStyle w:val="aff4"/>
@@ -2047,7 +2136,7 @@
             <w:noProof/>
             <w:webHidden/>
           </w:rPr>
-          <w:instrText xml:space="preserve"> PAGEREF _Toc10986725 \h </w:instrText>
+          <w:instrText xml:space="preserve"> PAGEREF _Toc11302917 \h </w:instrText>
         </w:r>
         <w:r>
           <w:rPr>
@@ -2067,7 +2156,7 @@
             <w:noProof/>
             <w:webHidden/>
           </w:rPr>
-          <w:t>21</w:t>
+          <w:t>25</w:t>
         </w:r>
         <w:r>
           <w:rPr>
@@ -2089,7 +2178,7 @@
           <w:lang w:val="ru-RU" w:eastAsia="ru-RU"/>
         </w:rPr>
       </w:pPr>
-      <w:hyperlink w:anchor="_Toc10986726" w:history="1">
+      <w:hyperlink w:anchor="_Toc11302918" w:history="1">
         <w:r>
           <w:rPr>
             <w:rStyle w:val="aff4"/>
@@ -2117,7 +2206,7 @@
             <w:noProof/>
             <w:webHidden/>
           </w:rPr>
-          <w:instrText xml:space="preserve"> PAGEREF _Toc10986726 \h </w:instrText>
+          <w:instrText xml:space="preserve"> PAGEREF _Toc11302918 \h </w:instrText>
         </w:r>
         <w:r>
           <w:rPr>
@@ -2137,7 +2226,7 @@
             <w:noProof/>
             <w:webHidden/>
           </w:rPr>
-          <w:t>22</w:t>
+          <w:t>26</w:t>
         </w:r>
         <w:r>
           <w:rPr>
@@ -2152,7 +2241,12 @@
       <w:pPr>
         <w:pStyle w:val="ad"/>
         <w:sectPr>
-          <w:headerReference w:type="default" r:id="rId8"/>
+          <w:headerReference w:type="even" r:id="rId8"/>
+          <w:headerReference w:type="default" r:id="rId9"/>
+          <w:footerReference w:type="even" r:id="rId10"/>
+          <w:footerReference w:type="default" r:id="rId11"/>
+          <w:headerReference w:type="first" r:id="rId12"/>
+          <w:footerReference w:type="first" r:id="rId13"/>
           <w:pgSz w:w="11906" w:h="16838" w:code="9"/>
           <w:pgMar w:top="1134" w:right="680" w:bottom="1134" w:left="1418" w:header="568" w:footer="1538" w:gutter="0"/>
           <w:cols w:space="708"/>
@@ -2174,10 +2268,10 @@
           <w:lang w:val="ru-RU"/>
         </w:rPr>
       </w:pPr>
-      <w:bookmarkStart w:id="2" w:name="_Toc8589350"/>
-      <w:bookmarkStart w:id="3" w:name="_Toc8589397"/>
-      <w:bookmarkStart w:id="4" w:name="_Toc10817510"/>
-      <w:bookmarkStart w:id="5" w:name="_Toc10986703"/>
+      <w:bookmarkStart w:id="3" w:name="_Toc8589350"/>
+      <w:bookmarkStart w:id="4" w:name="_Toc8589397"/>
+      <w:bookmarkStart w:id="5" w:name="_Toc10817510"/>
+      <w:bookmarkStart w:id="6" w:name="_Toc11302894"/>
       <w:r>
         <w:rPr>
           <w:lang w:val="ru-RU"/>
@@ -2185,10 +2279,10 @@
         <w:lastRenderedPageBreak/>
         <w:t>Введение</w:t>
       </w:r>
-      <w:bookmarkEnd w:id="2"/>
       <w:bookmarkEnd w:id="3"/>
       <w:bookmarkEnd w:id="4"/>
       <w:bookmarkEnd w:id="5"/>
+      <w:bookmarkEnd w:id="6"/>
     </w:p>
     <w:p>
       <w:pPr>
@@ -2485,8 +2579,8 @@
           <w:lang w:val="ru-RU"/>
         </w:rPr>
       </w:pPr>
-      <w:bookmarkStart w:id="6" w:name="_Toc10817511"/>
-      <w:bookmarkStart w:id="7" w:name="_Toc10986704"/>
+      <w:bookmarkStart w:id="7" w:name="_Toc10817511"/>
+      <w:bookmarkStart w:id="8" w:name="_Toc11302895"/>
       <w:r>
         <w:rPr>
           <w:lang w:val="ru-RU"/>
@@ -2494,8 +2588,8 @@
         <w:lastRenderedPageBreak/>
         <w:t>АНАлиз исходных данных и постановка задач</w:t>
       </w:r>
-      <w:bookmarkEnd w:id="6"/>
       <w:bookmarkEnd w:id="7"/>
+      <w:bookmarkEnd w:id="8"/>
     </w:p>
     <w:p>
       <w:pPr>
@@ -2518,16 +2612,16 @@
           <w:lang w:val="ru-RU"/>
         </w:rPr>
       </w:pPr>
-      <w:bookmarkStart w:id="8" w:name="_Toc10817512"/>
-      <w:bookmarkStart w:id="9" w:name="_Toc10986705"/>
+      <w:bookmarkStart w:id="9" w:name="_Toc10817512"/>
+      <w:bookmarkStart w:id="10" w:name="_Toc11302896"/>
       <w:r>
         <w:rPr>
           <w:lang w:val="ru-RU"/>
         </w:rPr>
         <w:t>Описание предметной области</w:t>
       </w:r>
-      <w:bookmarkEnd w:id="8"/>
       <w:bookmarkEnd w:id="9"/>
+      <w:bookmarkEnd w:id="10"/>
     </w:p>
     <w:p>
       <w:pPr>
@@ -3110,8 +3204,8 @@
       <w:pPr>
         <w:pStyle w:val="2"/>
       </w:pPr>
-      <w:bookmarkStart w:id="10" w:name="_Toc10817513"/>
-      <w:bookmarkStart w:id="11" w:name="_Toc10986706"/>
+      <w:bookmarkStart w:id="11" w:name="_Toc10817513"/>
+      <w:bookmarkStart w:id="12" w:name="_Toc11302897"/>
       <w:r>
         <w:rPr>
           <w:lang w:val="ru-RU"/>
@@ -3127,8 +3221,8 @@
         </w:rPr>
         <w:t>аналогов и прототипов</w:t>
       </w:r>
-      <w:bookmarkEnd w:id="10"/>
       <w:bookmarkEnd w:id="11"/>
+      <w:bookmarkEnd w:id="12"/>
     </w:p>
     <w:p>
       <w:pPr>
@@ -3294,7 +3388,7 @@
                     <pic:cNvPicPr/>
                   </pic:nvPicPr>
                   <pic:blipFill>
-                    <a:blip r:embed="rId9"/>
+                    <a:blip r:embed="rId14"/>
                     <a:stretch>
                       <a:fillRect/>
                     </a:stretch>
@@ -3430,7 +3524,7 @@
                     <pic:cNvPicPr/>
                   </pic:nvPicPr>
                   <pic:blipFill rotWithShape="1">
-                    <a:blip r:embed="rId10"/>
+                    <a:blip r:embed="rId15"/>
                     <a:srcRect b="8070"/>
                     <a:stretch/>
                   </pic:blipFill>
@@ -3518,16 +3612,16 @@
           <w:lang w:val="ru-RU"/>
         </w:rPr>
       </w:pPr>
-      <w:bookmarkStart w:id="12" w:name="_Toc10817514"/>
-      <w:bookmarkStart w:id="13" w:name="_Toc10986707"/>
+      <w:bookmarkStart w:id="13" w:name="_Toc10817514"/>
+      <w:bookmarkStart w:id="14" w:name="_Toc11302898"/>
       <w:r>
         <w:rPr>
           <w:lang w:val="ru-RU"/>
         </w:rPr>
         <w:t>Постановка задачи проектирования</w:t>
       </w:r>
-      <w:bookmarkEnd w:id="12"/>
       <w:bookmarkEnd w:id="13"/>
+      <w:bookmarkEnd w:id="14"/>
     </w:p>
     <w:p>
       <w:pPr>
@@ -3554,8 +3648,8 @@
           <w:lang w:val="ru-RU"/>
         </w:rPr>
       </w:pPr>
-      <w:bookmarkStart w:id="14" w:name="_Toc10817515"/>
-      <w:bookmarkStart w:id="15" w:name="_Toc10986708"/>
+      <w:bookmarkStart w:id="15" w:name="_Toc10817515"/>
+      <w:bookmarkStart w:id="16" w:name="_Toc11302899"/>
       <w:r>
         <w:rPr>
           <w:lang w:val="ru-RU"/>
@@ -3563,8 +3657,8 @@
         <w:lastRenderedPageBreak/>
         <w:t>Проектирование программного обеспечения</w:t>
       </w:r>
-      <w:bookmarkEnd w:id="14"/>
       <w:bookmarkEnd w:id="15"/>
+      <w:bookmarkEnd w:id="16"/>
     </w:p>
     <w:p>
       <w:pPr>
@@ -3594,16 +3688,16 @@
           <w:lang w:val="ru-RU"/>
         </w:rPr>
       </w:pPr>
-      <w:bookmarkStart w:id="16" w:name="_Toc10817516"/>
-      <w:bookmarkStart w:id="17" w:name="_Toc10986709"/>
+      <w:bookmarkStart w:id="17" w:name="_Toc10817516"/>
+      <w:bookmarkStart w:id="18" w:name="_Toc11302900"/>
       <w:r>
         <w:rPr>
           <w:lang w:val="ru-RU"/>
         </w:rPr>
         <w:t>Функциональная структура</w:t>
       </w:r>
-      <w:bookmarkEnd w:id="16"/>
       <w:bookmarkEnd w:id="17"/>
+      <w:bookmarkEnd w:id="18"/>
     </w:p>
     <w:p>
       <w:pPr>
@@ -3632,16 +3726,16 @@
           <w:lang w:val="ru-RU"/>
         </w:rPr>
       </w:pPr>
-      <w:bookmarkStart w:id="18" w:name="_Toc10817517"/>
-      <w:bookmarkStart w:id="19" w:name="_Toc10986710"/>
+      <w:bookmarkStart w:id="19" w:name="_Toc10817517"/>
+      <w:bookmarkStart w:id="20" w:name="_Toc11302901"/>
       <w:r>
         <w:rPr>
           <w:lang w:val="ru-RU"/>
         </w:rPr>
         <w:t>Варианты использования</w:t>
       </w:r>
-      <w:bookmarkEnd w:id="18"/>
       <w:bookmarkEnd w:id="19"/>
+      <w:bookmarkEnd w:id="20"/>
     </w:p>
     <w:p>
       <w:pPr>
@@ -3679,16 +3773,16 @@
           <w:lang w:val="ru-RU"/>
         </w:rPr>
       </w:pPr>
-      <w:bookmarkStart w:id="20" w:name="_Toc10817518"/>
-      <w:bookmarkStart w:id="21" w:name="_Toc10986711"/>
+      <w:bookmarkStart w:id="21" w:name="_Toc10817518"/>
+      <w:bookmarkStart w:id="22" w:name="_Toc11302902"/>
       <w:r>
         <w:rPr>
           <w:lang w:val="ru-RU"/>
         </w:rPr>
         <w:t>Описание динамики функционирования</w:t>
       </w:r>
-      <w:bookmarkEnd w:id="20"/>
       <w:bookmarkEnd w:id="21"/>
+      <w:bookmarkEnd w:id="22"/>
     </w:p>
     <w:p>
       <w:pPr>
@@ -3724,16 +3818,16 @@
           <w:lang w:val="ru-RU"/>
         </w:rPr>
       </w:pPr>
-      <w:bookmarkStart w:id="22" w:name="_Toc10817519"/>
-      <w:bookmarkStart w:id="23" w:name="_Toc10986712"/>
+      <w:bookmarkStart w:id="23" w:name="_Toc10817519"/>
+      <w:bookmarkStart w:id="24" w:name="_Toc11302903"/>
       <w:r>
         <w:rPr>
           <w:lang w:val="ru-RU"/>
         </w:rPr>
         <w:t>Описание архитектуры</w:t>
       </w:r>
-      <w:bookmarkEnd w:id="22"/>
       <w:bookmarkEnd w:id="23"/>
+      <w:bookmarkEnd w:id="24"/>
     </w:p>
     <w:p>
       <w:pPr>
@@ -3782,16 +3876,16 @@
           <w:lang w:val="ru-RU"/>
         </w:rPr>
       </w:pPr>
-      <w:bookmarkStart w:id="24" w:name="_Toc10817520"/>
-      <w:bookmarkStart w:id="25" w:name="_Toc10986713"/>
+      <w:bookmarkStart w:id="25" w:name="_Toc10817520"/>
+      <w:bookmarkStart w:id="26" w:name="_Toc11302904"/>
       <w:r>
         <w:rPr>
           <w:lang w:val="ru-RU"/>
         </w:rPr>
         <w:t>Архитектурное моделирование</w:t>
       </w:r>
-      <w:bookmarkEnd w:id="24"/>
       <w:bookmarkEnd w:id="25"/>
+      <w:bookmarkEnd w:id="26"/>
     </w:p>
     <w:p>
       <w:pPr>
@@ -3879,8 +3973,8 @@
           <w:lang w:val="ru-RU"/>
         </w:rPr>
       </w:pPr>
-      <w:bookmarkStart w:id="26" w:name="_Toc10817521"/>
-      <w:bookmarkStart w:id="27" w:name="_Toc10986714"/>
+      <w:bookmarkStart w:id="27" w:name="_Toc10817521"/>
+      <w:bookmarkStart w:id="28" w:name="_Toc11302905"/>
       <w:r>
         <w:rPr>
           <w:lang w:val="ru-RU"/>
@@ -3888,8 +3982,8 @@
         <w:lastRenderedPageBreak/>
         <w:t>реализация и тестирование</w:t>
       </w:r>
-      <w:bookmarkEnd w:id="26"/>
       <w:bookmarkEnd w:id="27"/>
+      <w:bookmarkEnd w:id="28"/>
     </w:p>
     <w:p>
       <w:pPr>
@@ -3903,16 +3997,16 @@
       <w:pPr>
         <w:pStyle w:val="2"/>
       </w:pPr>
-      <w:bookmarkStart w:id="28" w:name="_Toc10817522"/>
-      <w:bookmarkStart w:id="29" w:name="_Toc10986715"/>
+      <w:bookmarkStart w:id="29" w:name="_Toc10817522"/>
+      <w:bookmarkStart w:id="30" w:name="_Toc11302906"/>
       <w:r>
         <w:rPr>
           <w:lang w:val="ru-RU"/>
         </w:rPr>
         <w:t>Реализация программы</w:t>
       </w:r>
-      <w:bookmarkEnd w:id="28"/>
       <w:bookmarkEnd w:id="29"/>
+      <w:bookmarkEnd w:id="30"/>
     </w:p>
     <w:p>
       <w:pPr>
@@ -4251,16 +4345,16 @@
           <w:lang w:val="ru-RU"/>
         </w:rPr>
       </w:pPr>
-      <w:bookmarkStart w:id="30" w:name="_Toc10817523"/>
-      <w:bookmarkStart w:id="31" w:name="_Toc10986716"/>
+      <w:bookmarkStart w:id="31" w:name="_Toc10817523"/>
+      <w:bookmarkStart w:id="32" w:name="_Toc11302907"/>
       <w:r>
         <w:rPr>
           <w:lang w:val="ru-RU"/>
         </w:rPr>
         <w:t>Тестирование программы</w:t>
       </w:r>
-      <w:bookmarkEnd w:id="30"/>
       <w:bookmarkEnd w:id="31"/>
+      <w:bookmarkEnd w:id="32"/>
     </w:p>
     <w:p>
       <w:pPr>
@@ -4276,14 +4370,14 @@
         <w:spacing w:after="240"/>
         <w:ind w:left="357" w:hanging="357"/>
       </w:pPr>
-      <w:bookmarkStart w:id="32" w:name="_Toc10817524"/>
-      <w:bookmarkStart w:id="33" w:name="_Toc10986717"/>
+      <w:bookmarkStart w:id="33" w:name="_Toc10817524"/>
+      <w:bookmarkStart w:id="34" w:name="_Toc11302908"/>
       <w:r>
         <w:lastRenderedPageBreak/>
         <w:t>Экономическая часть</w:t>
       </w:r>
-      <w:bookmarkEnd w:id="32"/>
       <w:bookmarkEnd w:id="33"/>
+      <w:bookmarkEnd w:id="34"/>
     </w:p>
     <w:p>
       <w:pPr>
@@ -4292,16 +4386,16 @@
           <w:lang w:val="ru-RU"/>
         </w:rPr>
       </w:pPr>
-      <w:bookmarkStart w:id="34" w:name="_Toc10817525"/>
-      <w:bookmarkStart w:id="35" w:name="_Toc10986718"/>
+      <w:bookmarkStart w:id="35" w:name="_Toc10817525"/>
+      <w:bookmarkStart w:id="36" w:name="_Toc11302909"/>
       <w:r>
         <w:rPr>
           <w:lang w:val="ru-RU"/>
         </w:rPr>
         <w:t>Обоснование необходимости выведения продукта на рынок</w:t>
       </w:r>
-      <w:bookmarkEnd w:id="34"/>
       <w:bookmarkEnd w:id="35"/>
+      <w:bookmarkEnd w:id="36"/>
     </w:p>
     <w:p>
       <w:pPr>
@@ -4460,11 +4554,11 @@
           <w:lang w:val="ru-RU"/>
         </w:rPr>
       </w:pPr>
-      <w:bookmarkStart w:id="36" w:name="_Toc10817526"/>
-      <w:bookmarkStart w:id="37" w:name="_Ref10973242"/>
-      <w:bookmarkStart w:id="38" w:name="_Ref10973249"/>
-      <w:bookmarkStart w:id="39" w:name="_Toc10986719"/>
+      <w:bookmarkStart w:id="37" w:name="_Toc10817526"/>
+      <w:bookmarkStart w:id="38" w:name="_Ref10973242"/>
+      <w:bookmarkStart w:id="39" w:name="_Ref10973249"/>
       <w:bookmarkStart w:id="40" w:name="_Ref10993914"/>
+      <w:bookmarkStart w:id="41" w:name="_Toc11302910"/>
       <w:r>
         <w:rPr>
           <w:lang w:val="ru-RU"/>
@@ -4472,11 +4566,11 @@
         <w:lastRenderedPageBreak/>
         <w:t>Структура (этапы) работ по созданию программного обеспечения</w:t>
       </w:r>
-      <w:bookmarkEnd w:id="36"/>
       <w:bookmarkEnd w:id="37"/>
       <w:bookmarkEnd w:id="38"/>
       <w:bookmarkEnd w:id="39"/>
       <w:bookmarkEnd w:id="40"/>
+      <w:bookmarkEnd w:id="41"/>
     </w:p>
     <w:p>
       <w:pPr>
@@ -4723,7 +4817,7 @@
                     <pic:cNvPicPr/>
                   </pic:nvPicPr>
                   <pic:blipFill>
-                    <a:blip r:embed="rId11"/>
+                    <a:blip r:embed="rId16"/>
                     <a:stretch>
                       <a:fillRect/>
                     </a:stretch>
@@ -4796,8 +4890,8 @@
           <w:lang w:val="ru-RU"/>
         </w:rPr>
       </w:pPr>
-      <w:bookmarkStart w:id="41" w:name="_Toc10817527"/>
-      <w:bookmarkStart w:id="42" w:name="_Toc10986720"/>
+      <w:bookmarkStart w:id="42" w:name="_Toc10817527"/>
+      <w:bookmarkStart w:id="43" w:name="_Toc11302911"/>
       <w:r>
         <w:rPr>
           <w:lang w:val="ru-RU"/>
@@ -4805,8 +4899,8 @@
         <w:lastRenderedPageBreak/>
         <w:t>Составление сметы затрат на разработку программного обеспечения</w:t>
       </w:r>
-      <w:bookmarkEnd w:id="41"/>
       <w:bookmarkEnd w:id="42"/>
+      <w:bookmarkEnd w:id="43"/>
     </w:p>
     <w:p>
       <w:pPr>
@@ -4829,34 +4923,7 @@
         <w:t>материалы и комплектующие (</w:t>
       </w:r>
       <w:r>
-        <w:rPr>
-          <w:position w:val="-4"/>
-        </w:rPr>
-        <w:object w:dxaOrig="320" w:dyaOrig="260">
-          <v:shapetype id="_x0000_t75" coordsize="21600,21600" o:spt="75" o:preferrelative="t" path="m@4@5l@4@11@9@11@9@5xe" filled="f" stroked="f">
-            <v:stroke joinstyle="miter"/>
-            <v:formulas>
-              <v:f eqn="if lineDrawn pixelLineWidth 0"/>
-              <v:f eqn="sum @0 1 0"/>
-              <v:f eqn="sum 0 0 @1"/>
-              <v:f eqn="prod @2 1 2"/>
-              <v:f eqn="prod @3 21600 pixelWidth"/>
-              <v:f eqn="prod @3 21600 pixelHeight"/>
-              <v:f eqn="sum @0 0 1"/>
-              <v:f eqn="prod @6 1 2"/>
-              <v:f eqn="prod @7 21600 pixelWidth"/>
-              <v:f eqn="sum @8 21600 0"/>
-              <v:f eqn="prod @7 21600 pixelHeight"/>
-              <v:f eqn="sum @10 21600 0"/>
-            </v:formulas>
-            <v:path o:extrusionok="f" gradientshapeok="t" o:connecttype="rect"/>
-            <o:lock v:ext="edit" aspectratio="t"/>
-          </v:shapetype>
-          <v:shape id="_x0000_i1025" type="#_x0000_t75" style="width:15.75pt;height:12.75pt" o:ole="">
-            <v:imagedata r:id="rId12" o:title=""/>
-          </v:shape>
-          <o:OLEObject Type="Embed" ProgID="Equation.3" ShapeID="_x0000_i1025" DrawAspect="Content" ObjectID="_1621644555" r:id="rId13"/>
-        </w:object>
+        <w:t>М</w:t>
       </w:r>
       <w:r>
         <w:t>);</w:t>
@@ -4875,15 +4942,7 @@
         <w:t>электроэнергия (</w:t>
       </w:r>
       <w:r>
-        <w:rPr>
-          <w:position w:val="-6"/>
-        </w:rPr>
-        <w:object w:dxaOrig="240" w:dyaOrig="279">
-          <v:shape id="_x0000_i1026" type="#_x0000_t75" style="width:12pt;height:14.25pt" o:ole="">
-            <v:imagedata r:id="rId14" o:title=""/>
-          </v:shape>
-          <o:OLEObject Type="Embed" ProgID="Equation.3" ShapeID="_x0000_i1026" DrawAspect="Content" ObjectID="_1621644556" r:id="rId15"/>
-        </w:object>
+        <w:t>Э</w:t>
       </w:r>
       <w:r>
         <w:t>);</w:t>
@@ -4901,17 +4960,17 @@
       <w:r>
         <w:t>основная заработная плата разработчиков (</w:t>
       </w:r>
-      <w:r>
-        <w:rPr>
-          <w:position w:val="-12"/>
-        </w:rPr>
-        <w:object w:dxaOrig="279" w:dyaOrig="360">
-          <v:shape id="_x0000_i1027" type="#_x0000_t75" style="width:14.25pt;height:18pt" o:ole="">
-            <v:imagedata r:id="rId16" o:title=""/>
-          </v:shape>
-          <o:OLEObject Type="Embed" ProgID="Equation.3" ShapeID="_x0000_i1027" DrawAspect="Content" ObjectID="_1621644557" r:id="rId17"/>
-        </w:object>
-      </w:r>
+      <w:proofErr w:type="spellStart"/>
+      <w:r>
+        <w:t>З</w:t>
+      </w:r>
+      <w:r>
+        <w:rPr>
+          <w:vertAlign w:val="subscript"/>
+        </w:rPr>
+        <w:t>о</w:t>
+      </w:r>
+      <w:proofErr w:type="spellEnd"/>
       <w:r>
         <w:t>);</w:t>
       </w:r>
@@ -4928,17 +4987,17 @@
       <w:r>
         <w:t>дополнительная заработная плата разработчиков (</w:t>
       </w:r>
-      <w:r>
-        <w:rPr>
-          <w:position w:val="-12"/>
-        </w:rPr>
-        <w:object w:dxaOrig="279" w:dyaOrig="360">
-          <v:shape id="_x0000_i1028" type="#_x0000_t75" style="width:14.25pt;height:18pt" o:ole="">
-            <v:imagedata r:id="rId18" o:title=""/>
-          </v:shape>
-          <o:OLEObject Type="Embed" ProgID="Equation.3" ShapeID="_x0000_i1028" DrawAspect="Content" ObjectID="_1621644558" r:id="rId19"/>
-        </w:object>
-      </w:r>
+      <w:proofErr w:type="spellStart"/>
+      <w:r>
+        <w:t>З</w:t>
+      </w:r>
+      <w:r>
+        <w:rPr>
+          <w:vertAlign w:val="subscript"/>
+        </w:rPr>
+        <w:t>д</w:t>
+      </w:r>
+      <w:proofErr w:type="spellEnd"/>
       <w:r>
         <w:t>);</w:t>
       </w:r>
@@ -4958,18 +5017,17 @@
       <w:r>
         <w:t>тчисления на социальные нужды (</w:t>
       </w:r>
-      <w:r>
-        <w:rPr>
-          <w:position w:val="-12"/>
+      <w:proofErr w:type="spellStart"/>
+      <w:r>
+        <w:t>О</w:t>
+      </w:r>
+      <w:r>
+        <w:rPr>
           <w:vertAlign w:val="subscript"/>
         </w:rPr>
-        <w:object w:dxaOrig="380" w:dyaOrig="360">
-          <v:shape id="_x0000_i1029" type="#_x0000_t75" style="width:18.75pt;height:18pt" o:ole="">
-            <v:imagedata r:id="rId20" o:title=""/>
-          </v:shape>
-          <o:OLEObject Type="Embed" ProgID="Equation.3" ShapeID="_x0000_i1029" DrawAspect="Content" ObjectID="_1621644559" r:id="rId21"/>
-        </w:object>
-      </w:r>
+        <w:t>сн</w:t>
+      </w:r>
+      <w:proofErr w:type="spellEnd"/>
       <w:r>
         <w:t>);</w:t>
       </w:r>
@@ -4987,15 +5045,7 @@
         <w:t>амортизация основных средств и нематериальных активов (</w:t>
       </w:r>
       <w:r>
-        <w:rPr>
-          <w:position w:val="-4"/>
-        </w:rPr>
-        <w:object w:dxaOrig="240" w:dyaOrig="260">
-          <v:shape id="_x0000_i1030" type="#_x0000_t75" style="width:12pt;height:12.75pt" o:ole="">
-            <v:imagedata r:id="rId22" o:title=""/>
-          </v:shape>
-          <o:OLEObject Type="Embed" ProgID="Equation.3" ShapeID="_x0000_i1030" DrawAspect="Content" ObjectID="_1621644560" r:id="rId23"/>
-        </w:object>
+        <w:t>А</w:t>
       </w:r>
       <w:r>
         <w:t>);</w:t>
@@ -5013,17 +5063,17 @@
       <w:r>
         <w:t>расходы на спецоборудование (</w:t>
       </w:r>
-      <w:r>
-        <w:rPr>
-          <w:position w:val="-12"/>
-        </w:rPr>
-        <w:object w:dxaOrig="300" w:dyaOrig="360">
-          <v:shape id="_x0000_i1031" type="#_x0000_t75" style="width:15pt;height:18pt" o:ole="">
-            <v:imagedata r:id="rId24" o:title=""/>
-          </v:shape>
-          <o:OLEObject Type="Embed" ProgID="Equation.3" ShapeID="_x0000_i1031" DrawAspect="Content" ObjectID="_1621644561" r:id="rId25"/>
-        </w:object>
-      </w:r>
+      <w:proofErr w:type="spellStart"/>
+      <w:r>
+        <w:t>Р</w:t>
+      </w:r>
+      <w:r>
+        <w:rPr>
+          <w:vertAlign w:val="subscript"/>
+        </w:rPr>
+        <w:t>с</w:t>
+      </w:r>
+      <w:proofErr w:type="spellEnd"/>
       <w:r>
         <w:t>);</w:t>
       </w:r>
@@ -5040,17 +5090,17 @@
       <w:r>
         <w:t>прочие прямые расходы (</w:t>
       </w:r>
-      <w:r>
-        <w:rPr>
-          <w:position w:val="-12"/>
-        </w:rPr>
-        <w:object w:dxaOrig="340" w:dyaOrig="360">
-          <v:shape id="_x0000_i1032" type="#_x0000_t75" style="width:17.25pt;height:18pt" o:ole="">
-            <v:imagedata r:id="rId26" o:title=""/>
-          </v:shape>
-          <o:OLEObject Type="Embed" ProgID="Equation.3" ShapeID="_x0000_i1032" DrawAspect="Content" ObjectID="_1621644562" r:id="rId27"/>
-        </w:object>
-      </w:r>
+      <w:proofErr w:type="spellStart"/>
+      <w:r>
+        <w:t>П</w:t>
+      </w:r>
+      <w:r>
+        <w:rPr>
+          <w:vertAlign w:val="subscript"/>
+        </w:rPr>
+        <w:t>з</w:t>
+      </w:r>
+      <w:proofErr w:type="spellEnd"/>
       <w:r>
         <w:t>).</w:t>
       </w:r>
@@ -5060,24 +5110,37 @@
         <w:pStyle w:val="ad"/>
       </w:pPr>
       <w:r>
-        <w:t>Расходы по статье «Материалы и комплектующие» (</w:t>
-      </w:r>
-      <w:r>
-        <w:object w:dxaOrig="320" w:dyaOrig="260">
-          <v:shape id="_x0000_i1033" type="#_x0000_t75" style="width:15.75pt;height:12.75pt" o:ole="">
-            <v:imagedata r:id="rId28" o:title=""/>
-          </v:shape>
-          <o:OLEObject Type="Embed" ProgID="Equation.3" ShapeID="_x0000_i1033" DrawAspect="Content" ObjectID="_1621644563" r:id="rId29"/>
-        </w:object>
-      </w:r>
-      <w:r>
-        <w:t>) отражают расходы на магнитные носители, бумагу, красящие ленты и другие материалы, необходимые для разработки ПО.</w:t>
+        <w:t xml:space="preserve">Расходы по статье «Материалы и </w:t>
+      </w:r>
+      <w:r>
+        <w:t>комплектующие» (</w:t>
+      </w:r>
+      <w:r>
+        <w:t>М</w:t>
+      </w:r>
+      <w:r>
+        <w:t>) отражают</w:t>
+      </w:r>
+      <w:r>
+        <w:t xml:space="preserve"> расходы на магнитные носители, бумагу, красящие ленты и другие материал</w:t>
+      </w:r>
+      <w:r>
+        <w:t>ы, необходимые для разработки программного обеспечения</w:t>
+      </w:r>
+      <w:r>
+        <w:t>.</w:t>
       </w:r>
       <w:r>
         <w:t xml:space="preserve"> </w:t>
       </w:r>
       <w:r>
-        <w:t xml:space="preserve">На статью «материалы» входят затраты на материалы и принадлежности, необходимые для проведения НИР. Затраты определяются по действующим отпускным ценам. </w:t>
+        <w:t xml:space="preserve">На статью «материалы» входят затраты на материалы и принадлежности, необходимые для проведения </w:t>
+      </w:r>
+      <w:r>
+        <w:t>научно-исследовательской работы</w:t>
+      </w:r>
+      <w:r>
+        <w:t xml:space="preserve">. Затраты определяются по действующим отпускным ценам. </w:t>
       </w:r>
       <w:r>
         <w:t>Стоимость материалов представлена в таблице 4.1</w:t>
@@ -5135,8 +5198,7 @@
           </w:tcPr>
           <w:p>
             <w:pPr>
-              <w:pStyle w:val="ad"/>
-              <w:ind w:firstLine="0"/>
+              <w:pStyle w:val="afff3"/>
               <w:jc w:val="center"/>
               <w:rPr>
                 <w:b/>
@@ -5157,8 +5219,7 @@
           </w:tcPr>
           <w:p>
             <w:pPr>
-              <w:pStyle w:val="ad"/>
-              <w:ind w:firstLine="0"/>
+              <w:pStyle w:val="afff3"/>
               <w:jc w:val="center"/>
               <w:rPr>
                 <w:b/>
@@ -5179,8 +5240,7 @@
           </w:tcPr>
           <w:p>
             <w:pPr>
-              <w:pStyle w:val="ad"/>
-              <w:ind w:firstLine="0"/>
+              <w:pStyle w:val="afff3"/>
               <w:jc w:val="center"/>
               <w:rPr>
                 <w:b/>
@@ -5201,8 +5261,7 @@
           </w:tcPr>
           <w:p>
             <w:pPr>
-              <w:pStyle w:val="ad"/>
-              <w:ind w:firstLine="0"/>
+              <w:pStyle w:val="afff3"/>
               <w:jc w:val="center"/>
               <w:rPr>
                 <w:b/>
@@ -5424,9 +5483,6 @@
         <w:t xml:space="preserve"> (</w:t>
       </w:r>
       <w:r>
-        <w:rPr>
-          <w:i/>
-        </w:rPr>
         <w:t>М</w:t>
       </w:r>
       <w:r>
@@ -5450,7 +5506,19 @@
         <w:pStyle w:val="ad"/>
       </w:pPr>
       <w:r>
-        <w:t>Затраты на электроэнергию находятся исходя из продолжительности периода разработки ПО, количества кВт/ч, затраченных на проектирование ПО и тарифа за 1 кВт/ч.</w:t>
+        <w:t xml:space="preserve">Затраты на электроэнергию находятся исходя из продолжительности периода </w:t>
+      </w:r>
+      <w:r>
+        <w:t>разработки программного обеспечения</w:t>
+      </w:r>
+      <w:r>
+        <w:t xml:space="preserve">, количества кВт/ч, </w:t>
+      </w:r>
+      <w:r>
+        <w:t>затраченных на проектирование программного обеспечения</w:t>
+      </w:r>
+      <w:r>
+        <w:t xml:space="preserve"> и тарифа за 1 кВт/ч.</w:t>
       </w:r>
     </w:p>
     <w:p>
@@ -5467,10 +5535,7 @@
         <w:t xml:space="preserve"> г. (при соответствии курса белорусского рубля к доллару США </w:t>
       </w:r>
       <w:r>
-        <w:t>2.</w:t>
-      </w:r>
-      <w:r>
-        <w:t>159</w:t>
+        <w:t>2.159</w:t>
       </w:r>
       <w:r>
         <w:t xml:space="preserve">:1) составляет </w:t>
@@ -5520,7 +5585,6 @@
         <w:pStyle w:val="ad"/>
       </w:pPr>
       <w:r>
-        <w:lastRenderedPageBreak/>
         <w:t>При изменении курса доллара США тариф индексируется по формуле:</w:t>
       </w:r>
     </w:p>
@@ -5574,10 +5638,29 @@
                 <w:position w:val="-30"/>
               </w:rPr>
               <w:object w:dxaOrig="2799" w:dyaOrig="700">
-                <v:shape id="_x0000_i1068" type="#_x0000_t75" style="width:139.5pt;height:35.25pt" o:ole="">
-                  <v:imagedata r:id="rId30" o:title=""/>
+                <v:shapetype id="_x0000_t75" coordsize="21600,21600" o:spt="75" o:preferrelative="t" path="m@4@5l@4@11@9@11@9@5xe" filled="f" stroked="f">
+                  <v:stroke joinstyle="miter"/>
+                  <v:formulas>
+                    <v:f eqn="if lineDrawn pixelLineWidth 0"/>
+                    <v:f eqn="sum @0 1 0"/>
+                    <v:f eqn="sum 0 0 @1"/>
+                    <v:f eqn="prod @2 1 2"/>
+                    <v:f eqn="prod @3 21600 pixelWidth"/>
+                    <v:f eqn="prod @3 21600 pixelHeight"/>
+                    <v:f eqn="sum @0 0 1"/>
+                    <v:f eqn="prod @6 1 2"/>
+                    <v:f eqn="prod @7 21600 pixelWidth"/>
+                    <v:f eqn="sum @8 21600 0"/>
+                    <v:f eqn="prod @7 21600 pixelHeight"/>
+                    <v:f eqn="sum @10 21600 0"/>
+                  </v:formulas>
+                  <v:path o:extrusionok="f" gradientshapeok="t" o:connecttype="rect"/>
+                  <o:lock v:ext="edit" aspectratio="t"/>
+                </v:shapetype>
+                <v:shape id="_x0000_i1034" type="#_x0000_t75" style="width:139.5pt;height:35.25pt" o:ole="">
+                  <v:imagedata r:id="rId17" o:title=""/>
                 </v:shape>
-                <o:OLEObject Type="Embed" ProgID="Equation.3" ShapeID="_x0000_i1068" DrawAspect="Content" ObjectID="_1621644564" r:id="rId31"/>
+                <o:OLEObject Type="Embed" ProgID="Equation.3" ShapeID="_x0000_i1034" DrawAspect="Content" ObjectID="_1621921651" r:id="rId18"/>
               </w:object>
             </w:r>
             <w:r>
@@ -5619,47 +5702,70 @@
       <w:r>
         <w:t xml:space="preserve">где </w:t>
       </w:r>
-      <w:r>
-        <w:rPr>
-          <w:position w:val="-12"/>
-        </w:rPr>
-        <w:object w:dxaOrig="300" w:dyaOrig="360">
-          <v:shape id="_x0000_i1071" type="#_x0000_t75" style="width:15pt;height:18pt" o:ole="">
-            <v:imagedata r:id="rId32" o:title=""/>
-          </v:shape>
-          <o:OLEObject Type="Embed" ProgID="Equation.3" ShapeID="_x0000_i1071" DrawAspect="Content" ObjectID="_1621644565" r:id="rId33"/>
-        </w:object>
-      </w:r>
-      <w:r>
-        <w:t xml:space="preserve"> – тариф на электрическую энергию, подлежащий применению на день оформления платежных документов и день оплаты потребителем за потребленную электрическую энергию;</w:t>
+      <w:proofErr w:type="spellStart"/>
+      <w:r>
+        <w:t>Т</w:t>
+      </w:r>
+      <w:r>
+        <w:rPr>
+          <w:vertAlign w:val="subscript"/>
+        </w:rPr>
+        <w:t>н</w:t>
+      </w:r>
+      <w:proofErr w:type="spellEnd"/>
+      <w:r>
+        <w:t xml:space="preserve"> – тариф на электрическую энергию, подлежащий применению на день оформления платежных документов и день оплаты потребителем за потребленную электрическую энергию; </w:t>
+      </w:r>
+    </w:p>
+    <w:p>
+      <w:pPr>
+        <w:pStyle w:val="ad"/>
+      </w:pPr>
+      <w:r>
+        <w:t>Т</w:t>
+      </w:r>
+      <w:r>
+        <w:rPr>
+          <w:vertAlign w:val="subscript"/>
+        </w:rPr>
+        <w:t>б</w:t>
       </w:r>
       <w:r>
         <w:t xml:space="preserve"> </w:t>
       </w:r>
+      <w:r>
+        <w:t>–</w:t>
+      </w:r>
+      <w:r>
+        <w:t xml:space="preserve"> </w:t>
+      </w:r>
+      <w:r>
+        <w:t xml:space="preserve">тариф на электрическую энергию, установленный декларацией; </w:t>
+      </w:r>
     </w:p>
     <w:p>
       <w:pPr>
         <w:pStyle w:val="ad"/>
       </w:pPr>
-      <w:r>
-        <w:rPr>
-          <w:position w:val="-12"/>
-        </w:rPr>
-        <w:object w:dxaOrig="300" w:dyaOrig="360">
-          <v:shape id="_x0000_i1086" type="#_x0000_t75" style="width:15pt;height:18pt" o:ole="">
-            <v:imagedata r:id="rId34" o:title=""/>
-          </v:shape>
-          <o:OLEObject Type="Embed" ProgID="Equation.3" ShapeID="_x0000_i1086" DrawAspect="Content" ObjectID="_1621644566" r:id="rId35"/>
-        </w:object>
-      </w:r>
-      <w:r>
-        <w:t xml:space="preserve"> –</w:t>
-      </w:r>
+      <w:proofErr w:type="spellStart"/>
+      <w:r>
+        <w:t>К</w:t>
+      </w:r>
+      <w:r>
+        <w:rPr>
+          <w:vertAlign w:val="subscript"/>
+        </w:rPr>
+        <w:t>н</w:t>
+      </w:r>
+      <w:proofErr w:type="spellEnd"/>
       <w:r>
         <w:t xml:space="preserve"> </w:t>
       </w:r>
       <w:r>
-        <w:t xml:space="preserve">тариф на электрическую энергию, установленный декларацией; </w:t>
+        <w:t>–</w:t>
+      </w:r>
+      <w:r>
+        <w:t xml:space="preserve"> значение курса белорусского рубля по отношению к доллару США, установленного Национальным банком РБ, на день оформления платежных документов и день оплаты за потребленную электрическую энергию; </w:t>
       </w:r>
     </w:p>
     <w:p>
@@ -5667,37 +5773,16 @@
         <w:pStyle w:val="ad"/>
       </w:pPr>
       <w:r>
-        <w:rPr>
-          <w:position w:val="-12"/>
-        </w:rPr>
-        <w:object w:dxaOrig="340" w:dyaOrig="360">
-          <v:shape id="_x0000_i1079" type="#_x0000_t75" style="width:17.25pt;height:18pt" o:ole="">
-            <v:imagedata r:id="rId36" o:title=""/>
-          </v:shape>
-          <o:OLEObject Type="Embed" ProgID="Equation.3" ShapeID="_x0000_i1079" DrawAspect="Content" ObjectID="_1621644567" r:id="rId37"/>
-        </w:object>
-      </w:r>
-      <w:r>
-        <w:t>–</w:t>
-      </w:r>
-      <w:r>
-        <w:t xml:space="preserve"> значение курса белорусского рубля по отношению к доллару США, установленного Национальным банком РБ, на день оформления платежных документов и день оплаты за потребленную электрическую энергию; </w:t>
-      </w:r>
-    </w:p>
-    <w:p>
-      <w:pPr>
-        <w:pStyle w:val="ad"/>
-      </w:pPr>
-      <w:r>
-        <w:rPr>
-          <w:position w:val="-12"/>
-        </w:rPr>
-        <w:object w:dxaOrig="340" w:dyaOrig="360">
-          <v:shape id="_x0000_i1092" type="#_x0000_t75" style="width:17.25pt;height:18pt" o:ole="">
-            <v:imagedata r:id="rId38" o:title=""/>
-          </v:shape>
-          <o:OLEObject Type="Embed" ProgID="Equation.3" ShapeID="_x0000_i1092" DrawAspect="Content" ObjectID="_1621644568" r:id="rId39"/>
-        </w:object>
+        <w:t>К</w:t>
+      </w:r>
+      <w:r>
+        <w:rPr>
+          <w:vertAlign w:val="subscript"/>
+        </w:rPr>
+        <w:t>б</w:t>
+      </w:r>
+      <w:r>
+        <w:t xml:space="preserve"> </w:t>
       </w:r>
       <w:r>
         <w:t>– значение курса белорусского рубля по отношению к доллару США, установленного Национальным банком РБ, на дату установления тарифа на электрическую энергию.</w:t>
@@ -5722,10 +5807,10 @@
           <w:position w:val="-24"/>
         </w:rPr>
         <w:object w:dxaOrig="4480" w:dyaOrig="620">
-          <v:shape id="_x0000_i1114" type="#_x0000_t75" style="width:224.25pt;height:30.75pt" o:ole="">
-            <v:imagedata r:id="rId40" o:title=""/>
+          <v:shape id="_x0000_i1039" type="#_x0000_t75" style="width:224.25pt;height:30.75pt" o:ole="">
+            <v:imagedata r:id="rId19" o:title=""/>
           </v:shape>
-          <o:OLEObject Type="Embed" ProgID="Equation.3" ShapeID="_x0000_i1114" DrawAspect="Content" ObjectID="_1621644569" r:id="rId41"/>
+          <o:OLEObject Type="Embed" ProgID="Equation.3" ShapeID="_x0000_i1039" DrawAspect="Content" ObjectID="_1621921652" r:id="rId20"/>
         </w:object>
       </w:r>
       <w:r>
@@ -5761,6 +5846,9 @@
         <w:gridCol w:w="3475"/>
       </w:tblGrid>
       <w:tr>
+        <w:trPr>
+          <w:trHeight w:val="182"/>
+        </w:trPr>
         <w:tc>
           <w:tcPr>
             <w:tcW w:w="1625" w:type="pct"/>
@@ -5791,10 +5879,10 @@
                 <w:position w:val="-12"/>
               </w:rPr>
               <w:object w:dxaOrig="1860" w:dyaOrig="360">
-                <v:shape id="_x0000_i1093" type="#_x0000_t75" style="width:93pt;height:18pt" o:ole="">
-                  <v:imagedata r:id="rId42" o:title=""/>
+                <v:shape id="_x0000_i1079" type="#_x0000_t75" style="width:93pt;height:18pt" o:ole="">
+                  <v:imagedata r:id="rId21" o:title=""/>
                 </v:shape>
-                <o:OLEObject Type="Embed" ProgID="Equation.3" ShapeID="_x0000_i1093" DrawAspect="Content" ObjectID="_1621644570" r:id="rId43"/>
+                <o:OLEObject Type="Embed" ProgID="Equation.3" ShapeID="_x0000_i1079" DrawAspect="Content" ObjectID="_1621921653" r:id="rId22"/>
               </w:object>
             </w:r>
           </w:p>
@@ -5839,17 +5927,17 @@
       <w:r>
         <w:t xml:space="preserve">где </w:t>
       </w:r>
-      <w:r>
-        <w:rPr>
-          <w:position w:val="-12"/>
-        </w:rPr>
-        <w:object w:dxaOrig="360" w:dyaOrig="360">
-          <v:shape id="_x0000_i1035" type="#_x0000_t75" style="width:18.75pt;height:18.75pt" o:ole="">
-            <v:imagedata r:id="rId44" o:title=""/>
-          </v:shape>
-          <o:OLEObject Type="Embed" ProgID="Equation.3" ShapeID="_x0000_i1035" DrawAspect="Content" ObjectID="_1621644571" r:id="rId45"/>
-        </w:object>
-      </w:r>
+      <w:proofErr w:type="spellStart"/>
+      <w:r>
+        <w:t>К</w:t>
+      </w:r>
+      <w:r>
+        <w:rPr>
+          <w:vertAlign w:val="subscript"/>
+        </w:rPr>
+        <w:t>э</w:t>
+      </w:r>
+      <w:proofErr w:type="spellEnd"/>
       <w:r>
         <w:t xml:space="preserve"> – стоимость 1 кВ</w:t>
       </w:r>
@@ -5866,17 +5954,23 @@
       </w:pPr>
       <w:r>
         <w:rPr>
-          <w:position w:val="-12"/>
-        </w:rPr>
-        <w:object w:dxaOrig="360" w:dyaOrig="360">
-          <v:shape id="_x0000_i1037" type="#_x0000_t75" style="width:18.75pt;height:18.75pt" o:ole="">
-            <v:imagedata r:id="rId46" o:title=""/>
-          </v:shape>
-          <o:OLEObject Type="Embed" ProgID="Equation.3" ShapeID="_x0000_i1037" DrawAspect="Content" ObjectID="_1621644572" r:id="rId47"/>
-        </w:object>
-      </w:r>
-      <w:r>
-        <w:t xml:space="preserve"> – </w:t>
+          <w:lang w:val="en-US"/>
+        </w:rPr>
+        <w:t>t</w:t>
+      </w:r>
+      <w:proofErr w:type="spellStart"/>
+      <w:r>
+        <w:rPr>
+          <w:vertAlign w:val="subscript"/>
+        </w:rPr>
+        <w:t>пс</w:t>
+      </w:r>
+      <w:proofErr w:type="spellEnd"/>
+      <w:r>
+        <w:t xml:space="preserve"> </w:t>
+      </w:r>
+      <w:r>
+        <w:t xml:space="preserve">– </w:t>
       </w:r>
       <w:r>
         <w:t xml:space="preserve">период разработки программы, месяцев. Определяется в соответствие с </w:t>
@@ -5931,10 +6025,10 @@
           <w:position w:val="-6"/>
         </w:rPr>
         <w:object w:dxaOrig="2799" w:dyaOrig="279">
-          <v:shape id="_x0000_i1119" type="#_x0000_t75" style="width:140.25pt;height:14.25pt" o:ole="">
-            <v:imagedata r:id="rId48" o:title=""/>
+          <v:shape id="_x0000_i1043" type="#_x0000_t75" style="width:140.25pt;height:14.25pt" o:ole="">
+            <v:imagedata r:id="rId23" o:title=""/>
           </v:shape>
-          <o:OLEObject Type="Embed" ProgID="Equation.3" ShapeID="_x0000_i1119" DrawAspect="Content" ObjectID="_1621644573" r:id="rId49"/>
+          <o:OLEObject Type="Embed" ProgID="Equation.3" ShapeID="_x0000_i1043" DrawAspect="Content" ObjectID="_1621921654" r:id="rId24"/>
         </w:object>
       </w:r>
       <w:r>
@@ -6002,10 +6096,10 @@
                 <w:position w:val="-14"/>
               </w:rPr>
               <w:object w:dxaOrig="1880" w:dyaOrig="380">
-                <v:shape id="_x0000_i1039" type="#_x0000_t75" style="width:93.75pt;height:18.75pt" o:ole="">
-                  <v:imagedata r:id="rId50" o:title=""/>
+                <v:shape id="_x0000_i1044" type="#_x0000_t75" style="width:93.75pt;height:18.75pt" o:ole="">
+                  <v:imagedata r:id="rId25" o:title=""/>
                 </v:shape>
-                <o:OLEObject Type="Embed" ProgID="Equation.3" ShapeID="_x0000_i1039" DrawAspect="Content" ObjectID="_1621644574" r:id="rId51"/>
+                <o:OLEObject Type="Embed" ProgID="Equation.3" ShapeID="_x0000_i1044" DrawAspect="Content" ObjectID="_1621921655" r:id="rId26"/>
               </w:object>
             </w:r>
           </w:p>
@@ -6056,17 +6150,17 @@
       <w:r>
         <w:t xml:space="preserve">где </w:t>
       </w:r>
-      <w:r>
-        <w:rPr>
-          <w:position w:val="-14"/>
-        </w:rPr>
-        <w:object w:dxaOrig="520" w:dyaOrig="380">
-          <v:shape id="_x0000_i1040" type="#_x0000_t75" style="width:26.25pt;height:18.75pt" o:ole="">
-            <v:imagedata r:id="rId52" o:title=""/>
-          </v:shape>
-          <o:OLEObject Type="Embed" ProgID="Equation.3" ShapeID="_x0000_i1040" DrawAspect="Content" ObjectID="_1621644575" r:id="rId53"/>
-        </w:object>
-      </w:r>
+      <w:proofErr w:type="spellStart"/>
+      <w:r>
+        <w:t>ЗП</w:t>
+      </w:r>
+      <w:r>
+        <w:rPr>
+          <w:vertAlign w:val="subscript"/>
+        </w:rPr>
+        <w:t>ср</w:t>
+      </w:r>
+      <w:proofErr w:type="spellEnd"/>
       <w:r>
         <w:t xml:space="preserve"> – </w:t>
       </w:r>
@@ -6107,17 +6201,21 @@
       </w:pPr>
       <w:r>
         <w:rPr>
-          <w:position w:val="-6"/>
-        </w:rPr>
-        <w:object w:dxaOrig="200" w:dyaOrig="220">
-          <v:shape id="_x0000_i1041" type="#_x0000_t75" style="width:9.75pt;height:11.25pt" o:ole="">
-            <v:imagedata r:id="rId54" o:title=""/>
-          </v:shape>
-          <o:OLEObject Type="Embed" ProgID="Equation.3" ShapeID="_x0000_i1041" DrawAspect="Content" ObjectID="_1621644576" r:id="rId55"/>
-        </w:object>
-      </w:r>
-      <w:r>
-        <w:t xml:space="preserve"> – количество исполнителей, занятых разработкой конкретного ПО;</w:t>
+          <w:lang w:val="en-US"/>
+        </w:rPr>
+        <w:t>n</w:t>
+      </w:r>
+      <w:r>
+        <w:t xml:space="preserve"> </w:t>
+      </w:r>
+      <w:r>
+        <w:t xml:space="preserve">– количество исполнителей, занятых разработкой конкретного </w:t>
+      </w:r>
+      <w:r>
+        <w:t>программного обеспечения</w:t>
+      </w:r>
+      <w:r>
+        <w:t>;</w:t>
       </w:r>
     </w:p>
     <w:p>
@@ -6126,20 +6224,32 @@
       </w:pPr>
       <w:r>
         <w:rPr>
-          <w:position w:val="-12"/>
-        </w:rPr>
-        <w:object w:dxaOrig="380" w:dyaOrig="360">
-          <v:shape id="_x0000_i1042" type="#_x0000_t75" style="width:18.75pt;height:18pt" o:ole="">
-            <v:imagedata r:id="rId56" o:title=""/>
-          </v:shape>
-          <o:OLEObject Type="Embed" ProgID="Equation.3" ShapeID="_x0000_i1042" DrawAspect="Content" ObjectID="_1621644577" r:id="rId57"/>
-        </w:object>
-      </w:r>
-      <w:r>
-        <w:t xml:space="preserve"> – </w:t>
-      </w:r>
-      <w:r>
-        <w:t>период времени, затраченный на разработку ПО.</w:t>
+          <w:lang w:val="en-US"/>
+        </w:rPr>
+        <w:t>t</w:t>
+      </w:r>
+      <w:proofErr w:type="spellStart"/>
+      <w:r>
+        <w:rPr>
+          <w:vertAlign w:val="subscript"/>
+        </w:rPr>
+        <w:t>мес</w:t>
+      </w:r>
+      <w:proofErr w:type="spellEnd"/>
+      <w:r>
+        <w:t xml:space="preserve"> </w:t>
+      </w:r>
+      <w:r>
+        <w:t xml:space="preserve">– </w:t>
+      </w:r>
+      <w:r>
+        <w:t xml:space="preserve">период времени, затраченный на разработку </w:t>
+      </w:r>
+      <w:r>
+        <w:t>программного обеспечения</w:t>
+      </w:r>
+      <w:r>
+        <w:t>.</w:t>
       </w:r>
     </w:p>
     <w:p>
@@ -6197,10 +6307,10 @@
           <w:position w:val="-12"/>
         </w:rPr>
         <w:object w:dxaOrig="2799" w:dyaOrig="360">
-          <v:shape id="_x0000_i1043" type="#_x0000_t75" style="width:140.25pt;height:18pt" o:ole="">
-            <v:imagedata r:id="rId58" o:title=""/>
+          <v:shape id="_x0000_i1048" type="#_x0000_t75" style="width:140.25pt;height:18pt" o:ole="">
+            <v:imagedata r:id="rId27" o:title=""/>
           </v:shape>
-          <o:OLEObject Type="Embed" ProgID="Equation.3" ShapeID="_x0000_i1043" DrawAspect="Content" ObjectID="_1621644578" r:id="rId59"/>
+          <o:OLEObject Type="Embed" ProgID="Equation.3" ShapeID="_x0000_i1048" DrawAspect="Content" ObjectID="_1621921656" r:id="rId28"/>
         </w:object>
       </w:r>
       <w:r>
@@ -6212,6 +6322,7 @@
         <w:pStyle w:val="ad"/>
       </w:pPr>
       <w:r>
+        <w:lastRenderedPageBreak/>
         <w:t xml:space="preserve">Дополнительная заработная плата исполнителей работ </w:t>
       </w:r>
       <w:r>
@@ -6271,10 +6382,10 @@
                 <w:position w:val="-24"/>
               </w:rPr>
               <w:object w:dxaOrig="1579" w:dyaOrig="639">
-                <v:shape id="_x0000_i1044" type="#_x0000_t75" style="width:78.75pt;height:32.25pt" o:ole="">
-                  <v:imagedata r:id="rId60" o:title=""/>
+                <v:shape id="_x0000_i1049" type="#_x0000_t75" style="width:78.75pt;height:32.25pt" o:ole="">
+                  <v:imagedata r:id="rId29" o:title=""/>
                 </v:shape>
-                <o:OLEObject Type="Embed" ProgID="Equation.3" ShapeID="_x0000_i1044" DrawAspect="Content" ObjectID="_1621644579" r:id="rId61"/>
+                <o:OLEObject Type="Embed" ProgID="Equation.3" ShapeID="_x0000_i1049" DrawAspect="Content" ObjectID="_1621921657" r:id="rId30"/>
               </w:object>
             </w:r>
           </w:p>
@@ -6328,19 +6439,22 @@
       <w:r>
         <w:t xml:space="preserve">де </w:t>
       </w:r>
-      <w:r>
-        <w:rPr>
-          <w:position w:val="-12"/>
-        </w:rPr>
-        <w:object w:dxaOrig="360" w:dyaOrig="360">
-          <v:shape id="_x0000_i1045" type="#_x0000_t75" style="width:18pt;height:18pt" o:ole="">
-            <v:imagedata r:id="rId62" o:title=""/>
-          </v:shape>
-          <o:OLEObject Type="Embed" ProgID="Equation.3" ShapeID="_x0000_i1045" DrawAspect="Content" ObjectID="_1621644580" r:id="rId63"/>
-        </w:object>
-      </w:r>
-      <w:r>
-        <w:t xml:space="preserve">- </w:t>
+      <w:proofErr w:type="spellStart"/>
+      <w:r>
+        <w:t>Н</w:t>
+      </w:r>
+      <w:r>
+        <w:rPr>
+          <w:vertAlign w:val="subscript"/>
+        </w:rPr>
+        <w:t>д</w:t>
+      </w:r>
+      <w:proofErr w:type="spellEnd"/>
+      <w:r>
+        <w:t xml:space="preserve"> –</w:t>
+      </w:r>
+      <w:r>
+        <w:t xml:space="preserve"> </w:t>
       </w:r>
       <w:r>
         <w:t xml:space="preserve">норматив дополнительной заработной платы (принимается в размере </w:t>
@@ -6380,10 +6494,10 @@
           <w:position w:val="-24"/>
         </w:rPr>
         <w:object w:dxaOrig="3100" w:dyaOrig="620">
-          <v:shape id="_x0000_i1046" type="#_x0000_t75" style="width:155.25pt;height:30.75pt" o:ole="">
-            <v:imagedata r:id="rId64" o:title=""/>
+          <v:shape id="_x0000_i1051" type="#_x0000_t75" style="width:155.25pt;height:30.75pt" o:ole="">
+            <v:imagedata r:id="rId31" o:title=""/>
           </v:shape>
-          <o:OLEObject Type="Embed" ProgID="Equation.3" ShapeID="_x0000_i1046" DrawAspect="Content" ObjectID="_1621644581" r:id="rId65"/>
+          <o:OLEObject Type="Embed" ProgID="Equation.3" ShapeID="_x0000_i1051" DrawAspect="Content" ObjectID="_1621921658" r:id="rId32"/>
         </w:object>
       </w:r>
       <w:r>
@@ -6403,33 +6517,39 @@
       <w:r>
         <w:t xml:space="preserve"> относят отчисления в фонд социальной защиты населения (</w:t>
       </w:r>
-      <w:r>
-        <w:rPr>
-          <w:position w:val="-12"/>
-        </w:rPr>
-        <w:object w:dxaOrig="400" w:dyaOrig="360">
-          <v:shape id="_x0000_i1047" type="#_x0000_t75" style="width:20.25pt;height:18pt" o:ole="">
-            <v:imagedata r:id="rId66" o:title=""/>
-          </v:shape>
-          <o:OLEObject Type="Embed" ProgID="Equation.3" ShapeID="_x0000_i1047" DrawAspect="Content" ObjectID="_1621644582" r:id="rId67"/>
-        </w:object>
+      <w:proofErr w:type="spellStart"/>
+      <w:r>
+        <w:t>Н</w:t>
+      </w:r>
+      <w:r>
+        <w:rPr>
+          <w:vertAlign w:val="subscript"/>
+        </w:rPr>
+        <w:t>сз</w:t>
+      </w:r>
+      <w:proofErr w:type="spellEnd"/>
+      <w:r>
+        <w:t xml:space="preserve"> </w:t>
       </w:r>
       <w:r>
         <w:t>– 34 %) и отчисления на обязательное страхование от несчастных случаев (</w:t>
       </w:r>
-      <w:r>
-        <w:rPr>
-          <w:position w:val="-14"/>
-        </w:rPr>
-        <w:object w:dxaOrig="520" w:dyaOrig="380">
-          <v:shape id="_x0000_i1048" type="#_x0000_t75" style="width:26.25pt;height:18.75pt" o:ole="">
-            <v:imagedata r:id="rId68" o:title=""/>
-          </v:shape>
-          <o:OLEObject Type="Embed" ProgID="Equation.3" ShapeID="_x0000_i1048" DrawAspect="Content" ObjectID="_1621644583" r:id="rId69"/>
-        </w:object>
-      </w:r>
-      <w:r>
-        <w:t xml:space="preserve"> – 0,3 %).</w:t>
+      <w:proofErr w:type="spellStart"/>
+      <w:r>
+        <w:t>Н</w:t>
+      </w:r>
+      <w:r>
+        <w:rPr>
+          <w:vertAlign w:val="subscript"/>
+        </w:rPr>
+        <w:t>стр</w:t>
+      </w:r>
+      <w:proofErr w:type="spellEnd"/>
+      <w:r>
+        <w:t xml:space="preserve"> </w:t>
+      </w:r>
+      <w:r>
+        <w:t>– 0,3 %).</w:t>
       </w:r>
     </w:p>
     <w:p>
@@ -6490,10 +6610,10 @@
                 <w:position w:val="-24"/>
               </w:rPr>
               <w:object w:dxaOrig="2960" w:dyaOrig="660">
-                <v:shape id="_x0000_i1049" type="#_x0000_t75" style="width:147.75pt;height:33pt" o:ole="">
-                  <v:imagedata r:id="rId70" o:title=""/>
+                <v:shape id="_x0000_i1054" type="#_x0000_t75" style="width:147.75pt;height:33pt" o:ole="">
+                  <v:imagedata r:id="rId33" o:title=""/>
                 </v:shape>
-                <o:OLEObject Type="Embed" ProgID="Equation.3" ShapeID="_x0000_i1049" DrawAspect="Content" ObjectID="_1621644584" r:id="rId71"/>
+                <o:OLEObject Type="Embed" ProgID="Equation.3" ShapeID="_x0000_i1054" DrawAspect="Content" ObjectID="_1621921659" r:id="rId34"/>
               </w:object>
             </w:r>
           </w:p>
@@ -6562,10 +6682,10 @@
           <w:position w:val="-24"/>
         </w:rPr>
         <w:object w:dxaOrig="5100" w:dyaOrig="620">
-          <v:shape id="_x0000_i1054" type="#_x0000_t75" style="width:255pt;height:30.75pt" o:ole="">
-            <v:imagedata r:id="rId72" o:title=""/>
+          <v:shape id="_x0000_i1055" type="#_x0000_t75" style="width:255pt;height:30.75pt" o:ole="">
+            <v:imagedata r:id="rId35" o:title=""/>
           </v:shape>
-          <o:OLEObject Type="Embed" ProgID="Equation.3" ShapeID="_x0000_i1054" DrawAspect="Content" ObjectID="_1621644585" r:id="rId73"/>
+          <o:OLEObject Type="Embed" ProgID="Equation.3" ShapeID="_x0000_i1055" DrawAspect="Content" ObjectID="_1621921660" r:id="rId36"/>
         </w:object>
       </w:r>
       <w:r>
@@ -6588,80 +6708,440 @@
       <w:r>
         <w:t>Амортизация начисляется на все основные средства и нематериальные активы, находящиеся на балансе предприятия и отраслей промышленности, независимо от характера их участия в производственном процессе.</w:t>
       </w:r>
-    </w:p>
+      <w:r>
+        <w:t xml:space="preserve"> При разработке программного обеспечения использовался персональный компьютер, общая стоимость которого, с учётом программного обеспечения, составляет 1400 ру</w:t>
+      </w:r>
+      <w:r>
+        <w:t>блей.</w:t>
+      </w:r>
+    </w:p>
+    <w:p>
+      <w:pPr>
+        <w:pStyle w:val="ad"/>
+      </w:pPr>
+      <w:r>
+        <w:t>Норма амортизации – это установленный размер амортизационных отчислений на полное восстановление, выраженное в %. Норма амортизации устанавливается на основе экономически целесообразного срока службы и должна обеспечить возмещение износа основных средств к моменту возможного их морального и физического износа и создать экономическую основу для замены.</w:t>
+      </w:r>
+      <w:r>
+        <w:t xml:space="preserve"> </w:t>
+      </w:r>
+    </w:p>
+    <w:p>
+      <w:pPr>
+        <w:pStyle w:val="ad"/>
+        <w:spacing w:after="0"/>
+      </w:pPr>
+      <w:r>
+        <w:t>Норма амортизации для нелинейного способа начисления вычисляется по формуле:</w:t>
+      </w:r>
+    </w:p>
+    <w:tbl>
+      <w:tblPr>
+        <w:tblStyle w:val="afff2"/>
+        <w:tblW w:w="5061" w:type="pct"/>
+        <w:tblBorders>
+          <w:top w:val="none" w:sz="0" w:space="0" w:color="auto"/>
+          <w:left w:val="none" w:sz="0" w:space="0" w:color="auto"/>
+          <w:bottom w:val="none" w:sz="0" w:space="0" w:color="auto"/>
+          <w:right w:val="none" w:sz="0" w:space="0" w:color="auto"/>
+          <w:insideH w:val="none" w:sz="0" w:space="0" w:color="auto"/>
+          <w:insideV w:val="none" w:sz="0" w:space="0" w:color="auto"/>
+        </w:tblBorders>
+        <w:tblLook w:val="04A0" w:firstRow="1" w:lastRow="0" w:firstColumn="1" w:lastColumn="0" w:noHBand="0" w:noVBand="1"/>
+      </w:tblPr>
+      <w:tblGrid>
+        <w:gridCol w:w="3226"/>
+        <w:gridCol w:w="3227"/>
+        <w:gridCol w:w="3475"/>
+      </w:tblGrid>
+      <w:tr>
+        <w:tc>
+          <w:tcPr>
+            <w:tcW w:w="1625" w:type="pct"/>
+            <w:vAlign w:val="center"/>
+          </w:tcPr>
+          <w:p>
+            <w:pPr>
+              <w:pStyle w:val="ad"/>
+              <w:spacing w:after="0"/>
+              <w:ind w:firstLine="0"/>
+            </w:pPr>
+          </w:p>
+        </w:tc>
+        <w:tc>
+          <w:tcPr>
+            <w:tcW w:w="1625" w:type="pct"/>
+            <w:vAlign w:val="center"/>
+          </w:tcPr>
+          <w:p>
+            <w:pPr>
+              <w:pStyle w:val="ad"/>
+              <w:spacing w:after="0"/>
+              <w:ind w:firstLine="0"/>
+              <w:jc w:val="center"/>
+            </w:pPr>
+            <w:r>
+              <w:rPr>
+                <w:position w:val="-30"/>
+              </w:rPr>
+              <w:object w:dxaOrig="1219" w:dyaOrig="680">
+                <v:shape id="_x0000_i1140" type="#_x0000_t75" style="width:60.75pt;height:33.75pt" o:ole="">
+                  <v:imagedata r:id="rId37" o:title=""/>
+                </v:shape>
+                <o:OLEObject Type="Embed" ProgID="Equation.3" ShapeID="_x0000_i1140" DrawAspect="Content" ObjectID="_1621921661" r:id="rId38"/>
+              </w:object>
+            </w:r>
+            <w:r>
+              <w:t>,</w:t>
+            </w:r>
+          </w:p>
+        </w:tc>
+        <w:tc>
+          <w:tcPr>
+            <w:tcW w:w="1750" w:type="pct"/>
+            <w:vAlign w:val="center"/>
+          </w:tcPr>
+          <w:p>
+            <w:pPr>
+              <w:pStyle w:val="ad"/>
+              <w:spacing w:after="0"/>
+              <w:ind w:firstLine="0"/>
+              <w:jc w:val="right"/>
+              <w:rPr>
+                <w:lang w:val="en-US"/>
+              </w:rPr>
+            </w:pPr>
+            <w:r>
+              <w:rPr>
+                <w:lang w:val="en-US"/>
+              </w:rPr>
+              <w:t>(4.</w:t>
+            </w:r>
+            <w:r>
+              <w:rPr>
+                <w:lang w:val="en-US"/>
+              </w:rPr>
+              <w:t>6</w:t>
+            </w:r>
+            <w:r>
+              <w:rPr>
+                <w:lang w:val="en-US"/>
+              </w:rPr>
+              <w:t>)</w:t>
+            </w:r>
+          </w:p>
+        </w:tc>
+      </w:tr>
+    </w:tbl>
     <w:p>
       <w:pPr>
         <w:pStyle w:val="ad"/>
         <w:spacing w:before="0"/>
-      </w:pPr>
-      <w:r>
-        <w:t>При расчете амортизационных от</w:t>
-      </w:r>
-      <w:r>
-        <w:t>числений для определения стоимо</w:t>
-      </w:r>
-      <w:r>
-        <w:t xml:space="preserve">сти основных средств (персональный компьютер, принтер, ксерокс и т.д.) </w:t>
-      </w:r>
-      <w:r>
-        <w:t>используем инфор</w:t>
-      </w:r>
-      <w:r>
-        <w:t>мацию с сайта</w:t>
-      </w:r>
-      <w:r>
-        <w:t xml:space="preserve"> </w:t>
-      </w:r>
-      <w:hyperlink r:id="rId74" w:history="1">
-        <w:r>
-          <w:rPr>
-            <w:rStyle w:val="aff4"/>
-            <w:lang w:val="en-US"/>
-          </w:rPr>
-          <w:t>www</w:t>
-        </w:r>
-        <w:r>
-          <w:rPr>
-            <w:rStyle w:val="aff4"/>
-          </w:rPr>
-          <w:t>.</w:t>
-        </w:r>
-        <w:proofErr w:type="spellStart"/>
-        <w:r>
-          <w:rPr>
-            <w:rStyle w:val="aff4"/>
-            <w:lang w:val="en-US"/>
-          </w:rPr>
-          <w:t>ttn</w:t>
-        </w:r>
-        <w:proofErr w:type="spellEnd"/>
-        <w:r>
-          <w:rPr>
-            <w:rStyle w:val="aff4"/>
-          </w:rPr>
-          <w:t>.</w:t>
-        </w:r>
-        <w:r>
-          <w:rPr>
-            <w:rStyle w:val="aff4"/>
-            <w:lang w:val="en-US"/>
-          </w:rPr>
-          <w:t>by</w:t>
-        </w:r>
-      </w:hyperlink>
+        <w:ind w:firstLine="0"/>
+      </w:pPr>
+      <w:r>
+        <w:t xml:space="preserve">где </w:t>
+      </w:r>
+      <w:proofErr w:type="gramStart"/>
+      <w:r>
+        <w:t>Н</w:t>
+      </w:r>
+      <w:r>
+        <w:rPr>
+          <w:vertAlign w:val="subscript"/>
+        </w:rPr>
+        <w:t>а</w:t>
+      </w:r>
+      <w:proofErr w:type="gramEnd"/>
+      <w:r>
+        <w:t xml:space="preserve"> – норма </w:t>
+      </w:r>
+      <w:r>
+        <w:t>амортизации</w:t>
+      </w:r>
+      <w:r>
+        <w:rPr>
+          <w:lang w:val="en-US"/>
+        </w:rPr>
+        <w:t>;</w:t>
+      </w:r>
+    </w:p>
+    <w:p>
+      <w:pPr>
+        <w:pStyle w:val="ad"/>
+      </w:pPr>
+      <w:proofErr w:type="spellStart"/>
+      <w:r>
+        <w:t>Т</w:t>
+      </w:r>
+      <w:r>
+        <w:rPr>
+          <w:vertAlign w:val="subscript"/>
+        </w:rPr>
+        <w:t>н</w:t>
+      </w:r>
+      <w:proofErr w:type="spellEnd"/>
+      <w:r>
+        <w:t xml:space="preserve"> – нормативный срок службы.</w:t>
+      </w:r>
+    </w:p>
+    <w:p>
+      <w:pPr>
+        <w:pStyle w:val="ad"/>
+        <w:spacing w:after="0"/>
+      </w:pPr>
+      <w:r>
+        <w:t>Нормативные</w:t>
+      </w:r>
+      <w:r>
+        <w:t xml:space="preserve"> сроки службы машин и оборудова</w:t>
+      </w:r>
+      <w:r>
+        <w:t>ния составляют 5 лет, следовательно, норма амортизации, рассчитанная по формуле (4.6) равна:</w:t>
+      </w:r>
+    </w:p>
+    <w:p>
+      <w:pPr>
+        <w:pStyle w:val="ad"/>
+        <w:ind w:firstLine="0"/>
+        <w:jc w:val="center"/>
+      </w:pPr>
+      <w:r>
+        <w:rPr>
+          <w:position w:val="-24"/>
+        </w:rPr>
+        <w:object w:dxaOrig="1900" w:dyaOrig="620">
+          <v:shape id="_x0000_i1152" type="#_x0000_t75" style="width:95.25pt;height:30.75pt" o:ole="">
+            <v:imagedata r:id="rId39" o:title=""/>
+          </v:shape>
+          <o:OLEObject Type="Embed" ProgID="Equation.3" ShapeID="_x0000_i1152" DrawAspect="Content" ObjectID="_1621921662" r:id="rId40"/>
+        </w:object>
+      </w:r>
+    </w:p>
+    <w:p>
+      <w:pPr>
+        <w:pStyle w:val="ad"/>
+        <w:spacing w:before="0"/>
+      </w:pPr>
+      <w:r>
+        <w:t>Амортизационные отчисления(А) за период разработки</w:t>
+      </w:r>
+      <w:r>
+        <w:t xml:space="preserve"> в три месяца, рассчитанные по формуле (4.6) равны</w:t>
+      </w:r>
+      <w:r>
+        <w:t>:</w:t>
+      </w:r>
+    </w:p>
+    <w:p>
+      <w:pPr>
+        <w:pStyle w:val="ad"/>
+        <w:spacing w:before="0"/>
+        <w:ind w:firstLine="0"/>
+        <w:jc w:val="center"/>
+      </w:pPr>
+      <w:r>
+        <w:rPr>
+          <w:position w:val="-24"/>
+        </w:rPr>
+        <w:object w:dxaOrig="2400" w:dyaOrig="620">
+          <v:shape id="_x0000_i1159" type="#_x0000_t75" style="width:120pt;height:30.75pt" o:ole="">
+            <v:imagedata r:id="rId41" o:title=""/>
+          </v:shape>
+          <o:OLEObject Type="Embed" ProgID="Equation.3" ShapeID="_x0000_i1159" DrawAspect="Content" ObjectID="_1621921663" r:id="rId42"/>
+        </w:object>
+      </w:r>
+      <w:r>
+        <w:t>(рублей).</w:t>
+      </w:r>
+    </w:p>
+    <w:p>
+      <w:pPr>
+        <w:pStyle w:val="ad"/>
+      </w:pPr>
+      <w:r>
+        <w:t>Статья «Прочие прямые расходы» (</w:t>
+      </w:r>
+      <w:proofErr w:type="spellStart"/>
+      <w:r>
+        <w:t>П</w:t>
+      </w:r>
+      <w:r>
+        <w:rPr>
+          <w:vertAlign w:val="subscript"/>
+        </w:rPr>
+        <w:t>з</w:t>
+      </w:r>
+      <w:proofErr w:type="spellEnd"/>
+      <w:r>
+        <w:t>) на конкретное программное обеспечение включает затраты: на оплату услуг связи, Интернета, транспортные расходы, канцтовары, приобретение и подготовку специальной научно-технической информации и специальной литературы.</w:t>
+      </w:r>
+      <w:r>
+        <w:t xml:space="preserve"> Для разработки данного программного обеспечения необходимо:</w:t>
+      </w:r>
+    </w:p>
+    <w:p>
+      <w:pPr>
+        <w:pStyle w:val="ad"/>
+        <w:numPr>
+          <w:ilvl w:val="0"/>
+          <w:numId w:val="47"/>
+        </w:numPr>
+        <w:ind w:left="0" w:firstLine="851"/>
+      </w:pPr>
+      <w:r>
+        <w:t>интернет соединение</w:t>
+      </w:r>
+      <w:r>
+        <w:t xml:space="preserve"> на период разработки – 110.7(рублей);</w:t>
+      </w:r>
+    </w:p>
+    <w:p>
+      <w:pPr>
+        <w:pStyle w:val="ad"/>
+        <w:numPr>
+          <w:ilvl w:val="0"/>
+          <w:numId w:val="47"/>
+        </w:numPr>
+        <w:ind w:left="0" w:firstLine="851"/>
+      </w:pPr>
+      <w:r>
+        <w:t>оплата транспортных услуг – 24.09(рублей).</w:t>
+      </w:r>
+    </w:p>
+    <w:p>
+      <w:pPr>
+        <w:pStyle w:val="ad"/>
+      </w:pPr>
+      <w:r>
+        <w:t>Общая стоимость прочих расходов составляет 134.79(рублей).</w:t>
+      </w:r>
+    </w:p>
+    <w:p>
+      <w:pPr>
+        <w:pStyle w:val="ad"/>
+      </w:pPr>
+      <w:r>
+        <w:t>Общая сумма расходов по смете (плановая себестоимость) (С) на ПО рассчитывается по формуле:</w:t>
+      </w:r>
+    </w:p>
+    <w:tbl>
+      <w:tblPr>
+        <w:tblStyle w:val="afff2"/>
+        <w:tblW w:w="5061" w:type="pct"/>
+        <w:tblBorders>
+          <w:top w:val="none" w:sz="0" w:space="0" w:color="auto"/>
+          <w:left w:val="none" w:sz="0" w:space="0" w:color="auto"/>
+          <w:bottom w:val="none" w:sz="0" w:space="0" w:color="auto"/>
+          <w:right w:val="none" w:sz="0" w:space="0" w:color="auto"/>
+          <w:insideH w:val="none" w:sz="0" w:space="0" w:color="auto"/>
+          <w:insideV w:val="none" w:sz="0" w:space="0" w:color="auto"/>
+        </w:tblBorders>
+        <w:tblLook w:val="04A0" w:firstRow="1" w:lastRow="0" w:firstColumn="1" w:lastColumn="0" w:noHBand="0" w:noVBand="1"/>
+      </w:tblPr>
+      <w:tblGrid>
+        <w:gridCol w:w="2735"/>
+        <w:gridCol w:w="4209"/>
+        <w:gridCol w:w="2984"/>
+      </w:tblGrid>
+      <w:tr>
+        <w:tc>
+          <w:tcPr>
+            <w:tcW w:w="1625" w:type="pct"/>
+            <w:vAlign w:val="center"/>
+          </w:tcPr>
+          <w:p>
+            <w:pPr>
+              <w:pStyle w:val="ad"/>
+              <w:spacing w:after="0"/>
+              <w:ind w:firstLine="0"/>
+            </w:pPr>
+          </w:p>
+        </w:tc>
+        <w:tc>
+          <w:tcPr>
+            <w:tcW w:w="1625" w:type="pct"/>
+            <w:vAlign w:val="center"/>
+          </w:tcPr>
+          <w:p>
+            <w:pPr>
+              <w:pStyle w:val="ad"/>
+              <w:spacing w:after="0"/>
+              <w:ind w:firstLine="0"/>
+              <w:jc w:val="center"/>
+            </w:pPr>
+            <w:r>
+              <w:rPr>
+                <w:position w:val="-12"/>
+              </w:rPr>
+              <w:object w:dxaOrig="4000" w:dyaOrig="360">
+                <v:shape id="_x0000_i1134" type="#_x0000_t75" style="width:199.5pt;height:18pt" o:ole="">
+                  <v:imagedata r:id="rId43" o:title=""/>
+                </v:shape>
+                <o:OLEObject Type="Embed" ProgID="Equation.3" ShapeID="_x0000_i1134" DrawAspect="Content" ObjectID="_1621921664" r:id="rId44"/>
+              </w:object>
+            </w:r>
+          </w:p>
+        </w:tc>
+        <w:tc>
+          <w:tcPr>
+            <w:tcW w:w="1750" w:type="pct"/>
+            <w:vAlign w:val="center"/>
+          </w:tcPr>
+          <w:p>
+            <w:pPr>
+              <w:pStyle w:val="ad"/>
+              <w:spacing w:after="0"/>
+              <w:ind w:firstLine="0"/>
+              <w:jc w:val="right"/>
+              <w:rPr>
+                <w:lang w:val="en-US"/>
+              </w:rPr>
+            </w:pPr>
+            <w:r>
+              <w:rPr>
+                <w:lang w:val="en-US"/>
+              </w:rPr>
+              <w:t>(4.</w:t>
+            </w:r>
+            <w:r>
+              <w:t>7</w:t>
+            </w:r>
+            <w:r>
+              <w:rPr>
+                <w:lang w:val="en-US"/>
+              </w:rPr>
+              <w:t>)</w:t>
+            </w:r>
+          </w:p>
+        </w:tc>
+      </w:tr>
+    </w:tbl>
+    <w:p>
+      <w:pPr>
+        <w:pStyle w:val="ad"/>
+        <w:spacing w:before="0"/>
+      </w:pPr>
+      <w:r>
+        <w:t>Результат расчётов</w:t>
+      </w:r>
+      <w:r>
+        <w:t xml:space="preserve"> общей суммы расходов по формуле (4.</w:t>
+      </w:r>
+      <w:r>
+        <w:t>7</w:t>
+      </w:r>
+      <w:r>
+        <w:t>)</w:t>
+      </w:r>
+      <w:r>
+        <w:t xml:space="preserve"> приведён в таблице 4.</w:t>
+      </w:r>
+      <w:r>
+        <w:t>2</w:t>
+      </w:r>
       <w:r>
         <w:t>.</w:t>
-      </w:r>
-      <w:r>
-        <w:t xml:space="preserve"> В таблице 4.2 </w:t>
-      </w:r>
-    </w:p>
-    <w:p>
-      <w:pPr>
-        <w:pStyle w:val="ad"/>
-      </w:pPr>
-      <w:r>
-        <w:br w:type="page"/>
       </w:r>
     </w:p>
     <w:p>
@@ -6673,23 +7153,19 @@
         <w:rPr>
           <w:b/>
         </w:rPr>
-        <w:lastRenderedPageBreak/>
-        <w:t>Таблица</w:t>
+        <w:t>Таблица 4.</w:t>
       </w:r>
       <w:r>
         <w:rPr>
           <w:b/>
         </w:rPr>
-        <w:t xml:space="preserve"> 4.2</w:t>
+        <w:t>2</w:t>
       </w:r>
       <w:r>
         <w:t xml:space="preserve"> – </w:t>
       </w:r>
       <w:r>
-        <w:t>Стоимость о</w:t>
-      </w:r>
-      <w:r>
-        <w:t>сновные материалы</w:t>
+        <w:t>Расчет плановой себестоимости программного обеспечения</w:t>
       </w:r>
     </w:p>
     <w:tbl>
@@ -6711,7 +7187,7 @@
           <w:p>
             <w:pPr>
               <w:pStyle w:val="afff3"/>
-              <w:spacing w:before="0"/>
+              <w:jc w:val="center"/>
               <w:rPr>
                 <w:b/>
               </w:rPr>
@@ -6720,7 +7196,7 @@
               <w:rPr>
                 <w:b/>
               </w:rPr>
-              <w:t>Наименования материальных средств</w:t>
+              <w:t>Статья затрат</w:t>
             </w:r>
           </w:p>
         </w:tc>
@@ -6732,7 +7208,7 @@
           <w:p>
             <w:pPr>
               <w:pStyle w:val="afff3"/>
-              <w:spacing w:before="0"/>
+              <w:jc w:val="center"/>
               <w:rPr>
                 <w:b/>
               </w:rPr>
@@ -6741,7 +7217,13 @@
               <w:rPr>
                 <w:b/>
               </w:rPr>
-              <w:t>Первоначальная стоимость, рублей</w:t>
+              <w:t>Затраты</w:t>
+            </w:r>
+            <w:r>
+              <w:rPr>
+                <w:b/>
+              </w:rPr>
+              <w:t>, рублей</w:t>
             </w:r>
           </w:p>
         </w:tc>
@@ -6755,20 +7237,9 @@
           <w:p>
             <w:pPr>
               <w:pStyle w:val="afff3"/>
-              <w:spacing w:before="0"/>
-              <w:jc w:val="left"/>
-              <w:rPr>
-                <w:lang w:val="en-US"/>
-              </w:rPr>
             </w:pPr>
             <w:r>
-              <w:t>Ноутбук</w:t>
-            </w:r>
-            <w:r>
-              <w:rPr>
-                <w:lang w:val="en-US"/>
-              </w:rPr>
-              <w:t xml:space="preserve"> MSI P65 Creator 8RE-078RU (9S7-16Q312-078)</w:t>
+              <w:t>Материалы и комплектующие (М)</w:t>
             </w:r>
           </w:p>
         </w:tc>
@@ -6780,14 +7251,9 @@
           <w:p>
             <w:pPr>
               <w:pStyle w:val="afff3"/>
-              <w:spacing w:before="0"/>
-              <w:jc w:val="left"/>
             </w:pPr>
             <w:r>
-              <w:t>4</w:t>
-            </w:r>
-            <w:r>
-              <w:t>140.53</w:t>
+              <w:t>44.5</w:t>
             </w:r>
           </w:p>
         </w:tc>
@@ -6801,11 +7267,9 @@
           <w:p>
             <w:pPr>
               <w:pStyle w:val="afff3"/>
-              <w:spacing w:before="0"/>
-              <w:jc w:val="left"/>
             </w:pPr>
             <w:r>
-              <w:t>Монитор AOC 27B1H</w:t>
+              <w:t>Электроэнергия (Э)</w:t>
             </w:r>
           </w:p>
         </w:tc>
@@ -6817,11 +7281,9 @@
           <w:p>
             <w:pPr>
               <w:pStyle w:val="afff3"/>
-              <w:spacing w:before="0"/>
-              <w:jc w:val="left"/>
             </w:pPr>
             <w:r>
-              <w:t>391.41</w:t>
+              <w:t>42.228</w:t>
             </w:r>
           </w:p>
         </w:tc>
@@ -6835,19 +7297,23 @@
           <w:p>
             <w:pPr>
               <w:pStyle w:val="afff3"/>
-              <w:spacing w:before="0"/>
-              <w:jc w:val="left"/>
             </w:pPr>
             <w:r>
-              <w:t xml:space="preserve">МФУ </w:t>
+              <w:t>Основная заработная плата разработчиков (</w:t>
             </w:r>
             <w:proofErr w:type="spellStart"/>
             <w:r>
-              <w:t>Canon</w:t>
+              <w:t>З</w:t>
+            </w:r>
+            <w:r>
+              <w:rPr>
+                <w:vertAlign w:val="subscript"/>
+              </w:rPr>
+              <w:t>о</w:t>
             </w:r>
             <w:proofErr w:type="spellEnd"/>
             <w:r>
-              <w:t xml:space="preserve"> PIXMA MG3640S</w:t>
+              <w:t>)</w:t>
             </w:r>
           </w:p>
         </w:tc>
@@ -6859,11 +7325,9 @@
           <w:p>
             <w:pPr>
               <w:pStyle w:val="afff3"/>
-              <w:spacing w:before="0"/>
-              <w:jc w:val="left"/>
             </w:pPr>
             <w:r>
-              <w:t>145.82</w:t>
+              <w:t>12965.1</w:t>
             </w:r>
           </w:p>
         </w:tc>
@@ -6877,30 +7341,23 @@
           <w:p>
             <w:pPr>
               <w:pStyle w:val="afff3"/>
-              <w:spacing w:before="0"/>
-              <w:jc w:val="left"/>
             </w:pPr>
             <w:r>
-              <w:t>М</w:t>
-            </w:r>
-            <w:r>
-              <w:t xml:space="preserve">ышь </w:t>
+              <w:t>Дополнительная заработная плата разработчиков (</w:t>
             </w:r>
             <w:proofErr w:type="spellStart"/>
             <w:r>
-              <w:t>SteelSeries</w:t>
+              <w:t>З</w:t>
+            </w:r>
+            <w:r>
+              <w:rPr>
+                <w:vertAlign w:val="subscript"/>
+              </w:rPr>
+              <w:t>д</w:t>
             </w:r>
             <w:proofErr w:type="spellEnd"/>
             <w:r>
-              <w:t xml:space="preserve"> </w:t>
-            </w:r>
-            <w:proofErr w:type="spellStart"/>
-            <w:r>
-              <w:t>Rival</w:t>
-            </w:r>
-            <w:proofErr w:type="spellEnd"/>
-            <w:r>
-              <w:t xml:space="preserve"> 600</w:t>
+              <w:t>)</w:t>
             </w:r>
           </w:p>
         </w:tc>
@@ -6912,11 +7369,9 @@
           <w:p>
             <w:pPr>
               <w:pStyle w:val="afff3"/>
-              <w:spacing w:before="0"/>
-              <w:jc w:val="left"/>
             </w:pPr>
             <w:r>
-              <w:t>221.0</w:t>
+              <w:t>1944.77</w:t>
             </w:r>
           </w:p>
         </w:tc>
@@ -6930,11 +7385,23 @@
           <w:p>
             <w:pPr>
               <w:pStyle w:val="afff3"/>
-              <w:spacing w:before="0"/>
-              <w:jc w:val="left"/>
             </w:pPr>
             <w:r>
-              <w:t>Всего:</w:t>
+              <w:t>Отчисления на социальные нужды (</w:t>
+            </w:r>
+            <w:proofErr w:type="spellStart"/>
+            <w:r>
+              <w:t>О</w:t>
+            </w:r>
+            <w:r>
+              <w:rPr>
+                <w:vertAlign w:val="subscript"/>
+              </w:rPr>
+              <w:t>сн</w:t>
+            </w:r>
+            <w:proofErr w:type="spellEnd"/>
+            <w:r>
+              <w:t>)</w:t>
             </w:r>
           </w:p>
         </w:tc>
@@ -6946,102 +7413,9 @@
           <w:p>
             <w:pPr>
               <w:pStyle w:val="afff3"/>
-              <w:spacing w:before="0"/>
-              <w:jc w:val="left"/>
             </w:pPr>
             <w:r>
-              <w:t>4898.76</w:t>
-            </w:r>
-          </w:p>
-        </w:tc>
-      </w:tr>
-    </w:tbl>
-    <w:p>
-      <w:pPr>
-        <w:pStyle w:val="ad"/>
-      </w:pPr>
-      <w:proofErr w:type="spellStart"/>
-      <w:r>
-        <w:t>Писос</w:t>
-      </w:r>
-      <w:proofErr w:type="spellEnd"/>
-    </w:p>
-    <w:p>
-      <w:pPr>
-        <w:pStyle w:val="afff"/>
-        <w:spacing w:after="0"/>
-      </w:pPr>
-      <w:r>
-        <w:rPr>
-          <w:b/>
-        </w:rPr>
-        <w:t>Таблица 4.</w:t>
-      </w:r>
-      <w:r>
-        <w:rPr>
-          <w:b/>
-        </w:rPr>
-        <w:t>3</w:t>
-      </w:r>
-      <w:r>
-        <w:t xml:space="preserve"> – </w:t>
-      </w:r>
-      <w:r>
-        <w:t>Стоимость программного обеспечения</w:t>
-      </w:r>
-      <w:bookmarkStart w:id="43" w:name="_GoBack"/>
-      <w:bookmarkEnd w:id="43"/>
-    </w:p>
-    <w:tbl>
-      <w:tblPr>
-        <w:tblStyle w:val="afff2"/>
-        <w:tblW w:w="4995" w:type="pct"/>
-        <w:tblLook w:val="04A0" w:firstRow="1" w:lastRow="0" w:firstColumn="1" w:lastColumn="0" w:noHBand="0" w:noVBand="1"/>
-      </w:tblPr>
-      <w:tblGrid>
-        <w:gridCol w:w="7226"/>
-        <w:gridCol w:w="2562"/>
-      </w:tblGrid>
-      <w:tr>
-        <w:tc>
-          <w:tcPr>
-            <w:tcW w:w="3691" w:type="pct"/>
-            <w:vAlign w:val="center"/>
-          </w:tcPr>
-          <w:p>
-            <w:pPr>
-              <w:pStyle w:val="afff3"/>
-              <w:spacing w:before="0"/>
-              <w:rPr>
-                <w:b/>
-              </w:rPr>
-            </w:pPr>
-            <w:r>
-              <w:rPr>
-                <w:b/>
-              </w:rPr>
-              <w:t>Наименования материальных средств</w:t>
-            </w:r>
-          </w:p>
-        </w:tc>
-        <w:tc>
-          <w:tcPr>
-            <w:tcW w:w="1309" w:type="pct"/>
-            <w:vAlign w:val="center"/>
-          </w:tcPr>
-          <w:p>
-            <w:pPr>
-              <w:pStyle w:val="afff3"/>
-              <w:spacing w:before="0"/>
-              <w:rPr>
-                <w:b/>
-              </w:rPr>
-            </w:pPr>
-            <w:r>
-              <w:rPr>
-                <w:b/>
-              </w:rPr>
-              <w:t>Первоначальная стоимость, рублей</w:t>
+              <w:t>5114.09</w:t>
             </w:r>
           </w:p>
         </w:tc>
@@ -7055,20 +7429,9 @@
           <w:p>
             <w:pPr>
               <w:pStyle w:val="afff3"/>
-              <w:spacing w:before="0"/>
-              <w:jc w:val="left"/>
-              <w:rPr>
-                <w:lang w:val="en-US"/>
-              </w:rPr>
             </w:pPr>
             <w:r>
-              <w:t>Ноутбук</w:t>
-            </w:r>
-            <w:r>
-              <w:rPr>
-                <w:lang w:val="en-US"/>
-              </w:rPr>
-              <w:t xml:space="preserve"> MSI P65 Creator 8RE-078RU (9S7-16Q312-078)</w:t>
+              <w:t>Амортизация основных средств и нематериальных активов (А)</w:t>
             </w:r>
           </w:p>
         </w:tc>
@@ -7080,14 +7443,9 @@
           <w:p>
             <w:pPr>
               <w:pStyle w:val="afff3"/>
-              <w:spacing w:before="0"/>
-              <w:jc w:val="left"/>
             </w:pPr>
             <w:r>
-              <w:t>4</w:t>
-            </w:r>
-            <w:r>
-              <w:t>140.53</w:t>
+              <w:t>70</w:t>
             </w:r>
           </w:p>
         </w:tc>
@@ -7101,11 +7459,23 @@
           <w:p>
             <w:pPr>
               <w:pStyle w:val="afff3"/>
-              <w:spacing w:before="0"/>
-              <w:jc w:val="left"/>
             </w:pPr>
             <w:r>
-              <w:t>Монитор AOC 27B1H</w:t>
+              <w:t>Расходы на спецоборудование (</w:t>
+            </w:r>
+            <w:proofErr w:type="spellStart"/>
+            <w:r>
+              <w:t>Р</w:t>
+            </w:r>
+            <w:r>
+              <w:rPr>
+                <w:vertAlign w:val="subscript"/>
+              </w:rPr>
+              <w:t>с</w:t>
+            </w:r>
+            <w:proofErr w:type="spellEnd"/>
+            <w:r>
+              <w:t>)</w:t>
             </w:r>
           </w:p>
         </w:tc>
@@ -7117,11 +7487,9 @@
           <w:p>
             <w:pPr>
               <w:pStyle w:val="afff3"/>
-              <w:spacing w:before="0"/>
-              <w:jc w:val="left"/>
             </w:pPr>
             <w:r>
-              <w:t>391.41</w:t>
+              <w:t>0</w:t>
             </w:r>
           </w:p>
         </w:tc>
@@ -7135,19 +7503,23 @@
           <w:p>
             <w:pPr>
               <w:pStyle w:val="afff3"/>
-              <w:spacing w:before="0"/>
-              <w:jc w:val="left"/>
             </w:pPr>
             <w:r>
-              <w:t xml:space="preserve">МФУ </w:t>
+              <w:t>Прочие прямые расходы (</w:t>
             </w:r>
             <w:proofErr w:type="spellStart"/>
             <w:r>
-              <w:t>Canon</w:t>
+              <w:t>П</w:t>
+            </w:r>
+            <w:r>
+              <w:rPr>
+                <w:vertAlign w:val="subscript"/>
+              </w:rPr>
+              <w:t>з</w:t>
             </w:r>
             <w:proofErr w:type="spellEnd"/>
             <w:r>
-              <w:t xml:space="preserve"> PIXMA MG3640S</w:t>
+              <w:t>)</w:t>
             </w:r>
           </w:p>
         </w:tc>
@@ -7159,11 +7531,9 @@
           <w:p>
             <w:pPr>
               <w:pStyle w:val="afff3"/>
-              <w:spacing w:before="0"/>
-              <w:jc w:val="left"/>
             </w:pPr>
             <w:r>
-              <w:t>145.82</w:t>
+              <w:t>134.79</w:t>
             </w:r>
           </w:p>
         </w:tc>
@@ -7177,30 +7547,9 @@
           <w:p>
             <w:pPr>
               <w:pStyle w:val="afff3"/>
-              <w:spacing w:before="0"/>
-              <w:jc w:val="left"/>
             </w:pPr>
             <w:r>
-              <w:t>М</w:t>
-            </w:r>
-            <w:r>
-              <w:t xml:space="preserve">ышь </w:t>
-            </w:r>
-            <w:proofErr w:type="spellStart"/>
-            <w:r>
-              <w:t>SteelSeries</w:t>
-            </w:r>
-            <w:proofErr w:type="spellEnd"/>
-            <w:r>
-              <w:t xml:space="preserve"> </w:t>
-            </w:r>
-            <w:proofErr w:type="spellStart"/>
-            <w:r>
-              <w:t>Rival</w:t>
-            </w:r>
-            <w:proofErr w:type="spellEnd"/>
-            <w:r>
-              <w:t xml:space="preserve"> 600</w:t>
+              <w:t>Общая сумма расходов по смете (плановая себестоимость С)</w:t>
             </w:r>
           </w:p>
         </w:tc>
@@ -7212,45 +7561,220 @@
           <w:p>
             <w:pPr>
               <w:pStyle w:val="afff3"/>
-              <w:spacing w:before="0"/>
-              <w:jc w:val="left"/>
             </w:pPr>
             <w:r>
-              <w:t>221.0</w:t>
+              <w:t>20315.478</w:t>
             </w:r>
           </w:p>
         </w:tc>
       </w:tr>
+    </w:tbl>
+    <w:p>
+      <w:pPr>
+        <w:pStyle w:val="ad"/>
+      </w:pPr>
+      <w:r>
+        <w:lastRenderedPageBreak/>
+        <w:t>Визуальное представление таблицы 4.2 представлено в виде диаграммы на рисунке 4.2.</w:t>
+      </w:r>
+    </w:p>
+    <w:p>
+      <w:pPr>
+        <w:pStyle w:val="affd"/>
+      </w:pPr>
+      <w:r>
+        <w:drawing>
+          <wp:inline distT="0" distB="0" distL="0" distR="0" wp14:anchorId="28EA4758" wp14:editId="59B4BA50">
+            <wp:extent cx="6228080" cy="2559685"/>
+            <wp:effectExtent l="0" t="0" r="1270" b="0"/>
+            <wp:docPr id="2" name="Рисунок 2"/>
+            <wp:cNvGraphicFramePr>
+              <a:graphicFrameLocks xmlns:a="http://schemas.openxmlformats.org/drawingml/2006/main" noChangeAspect="1"/>
+            </wp:cNvGraphicFramePr>
+            <a:graphic xmlns:a="http://schemas.openxmlformats.org/drawingml/2006/main">
+              <a:graphicData uri="http://schemas.openxmlformats.org/drawingml/2006/picture">
+                <pic:pic xmlns:pic="http://schemas.openxmlformats.org/drawingml/2006/picture">
+                  <pic:nvPicPr>
+                    <pic:cNvPr id="1" name=""/>
+                    <pic:cNvPicPr/>
+                  </pic:nvPicPr>
+                  <pic:blipFill>
+                    <a:blip r:embed="rId45"/>
+                    <a:stretch>
+                      <a:fillRect/>
+                    </a:stretch>
+                  </pic:blipFill>
+                  <pic:spPr>
+                    <a:xfrm>
+                      <a:off x="0" y="0"/>
+                      <a:ext cx="6228080" cy="2559685"/>
+                    </a:xfrm>
+                    <a:prstGeom prst="rect">
+                      <a:avLst/>
+                    </a:prstGeom>
+                  </pic:spPr>
+                </pic:pic>
+              </a:graphicData>
+            </a:graphic>
+          </wp:inline>
+        </w:drawing>
+      </w:r>
+    </w:p>
+    <w:p>
+      <w:pPr>
+        <w:pStyle w:val="affd"/>
+        <w:rPr>
+          <w:sz w:val="22"/>
+        </w:rPr>
+      </w:pPr>
+      <w:r>
+        <w:rPr>
+          <w:b/>
+          <w:sz w:val="22"/>
+        </w:rPr>
+        <w:t>Рисунок 4.2</w:t>
+      </w:r>
+      <w:r>
+        <w:rPr>
+          <w:sz w:val="22"/>
+        </w:rPr>
+        <w:t xml:space="preserve"> - Структура затрат на разработку программного обеспечения</w:t>
+      </w:r>
+    </w:p>
+    <w:p>
+      <w:pPr>
+        <w:pStyle w:val="2"/>
+        <w:spacing w:before="240"/>
+        <w:rPr>
+          <w:lang w:val="ru-RU"/>
+        </w:rPr>
+      </w:pPr>
+      <w:bookmarkStart w:id="44" w:name="_Toc10817528"/>
+      <w:bookmarkStart w:id="45" w:name="_Toc11302912"/>
+      <w:r>
+        <w:rPr>
+          <w:lang w:val="ru-RU"/>
+        </w:rPr>
+        <w:t>Расчет экономического эффекта разработчика и пользователя (заказчика) программного обеспечения</w:t>
+      </w:r>
+      <w:bookmarkEnd w:id="44"/>
+      <w:bookmarkEnd w:id="45"/>
+    </w:p>
+    <w:p>
+      <w:pPr>
+        <w:pStyle w:val="3"/>
+        <w:rPr>
+          <w:lang w:val="ru-RU"/>
+        </w:rPr>
+      </w:pPr>
+      <w:bookmarkStart w:id="46" w:name="_Toc10817529"/>
+      <w:bookmarkStart w:id="47" w:name="_Toc11302913"/>
+      <w:r>
+        <w:rPr>
+          <w:lang w:val="ru-RU"/>
+        </w:rPr>
+        <w:t>Экономический эффект у разработчика программного обеспечения</w:t>
+      </w:r>
+      <w:bookmarkEnd w:id="46"/>
+      <w:bookmarkEnd w:id="47"/>
+    </w:p>
+    <w:p>
+      <w:pPr>
+        <w:pStyle w:val="ad"/>
+      </w:pPr>
+      <w:r>
+        <w:t>Отпускная цена продукции формируется исходя из плановой себестоимости производства продукции, всех видов установленных налогов и прибыли, а также качества, потребительских свойств продукции и конъюнктуры рынка.</w:t>
+      </w:r>
+    </w:p>
+    <w:p>
+      <w:pPr>
+        <w:pStyle w:val="ad"/>
+      </w:pPr>
+      <w:r>
+        <w:t>С учетом действующих в республике нормативных документов отпускная цена на продукцию предприятия рассчитывается по формуле:</w:t>
+      </w:r>
+    </w:p>
+    <w:tbl>
+      <w:tblPr>
+        <w:tblStyle w:val="afff2"/>
+        <w:tblW w:w="5061" w:type="pct"/>
+        <w:tblBorders>
+          <w:top w:val="none" w:sz="0" w:space="0" w:color="auto"/>
+          <w:left w:val="none" w:sz="0" w:space="0" w:color="auto"/>
+          <w:bottom w:val="none" w:sz="0" w:space="0" w:color="auto"/>
+          <w:right w:val="none" w:sz="0" w:space="0" w:color="auto"/>
+          <w:insideH w:val="none" w:sz="0" w:space="0" w:color="auto"/>
+          <w:insideV w:val="none" w:sz="0" w:space="0" w:color="auto"/>
+        </w:tblBorders>
+        <w:tblLook w:val="04A0" w:firstRow="1" w:lastRow="0" w:firstColumn="1" w:lastColumn="0" w:noHBand="0" w:noVBand="1"/>
+      </w:tblPr>
+      <w:tblGrid>
+        <w:gridCol w:w="3226"/>
+        <w:gridCol w:w="3227"/>
+        <w:gridCol w:w="3475"/>
+      </w:tblGrid>
       <w:tr>
         <w:tc>
           <w:tcPr>
-            <w:tcW w:w="3691" w:type="pct"/>
+            <w:tcW w:w="1625" w:type="pct"/>
             <w:vAlign w:val="center"/>
           </w:tcPr>
           <w:p>
             <w:pPr>
-              <w:pStyle w:val="afff3"/>
-              <w:spacing w:before="0"/>
-              <w:jc w:val="left"/>
+              <w:pStyle w:val="ad"/>
+              <w:spacing w:after="0"/>
+              <w:ind w:firstLine="0"/>
+            </w:pPr>
+          </w:p>
+        </w:tc>
+        <w:tc>
+          <w:tcPr>
+            <w:tcW w:w="1625" w:type="pct"/>
+            <w:vAlign w:val="center"/>
+          </w:tcPr>
+          <w:p>
+            <w:pPr>
+              <w:pStyle w:val="ad"/>
+              <w:spacing w:after="0"/>
+              <w:ind w:firstLine="0"/>
+              <w:jc w:val="center"/>
             </w:pPr>
             <w:r>
-              <w:t>Всего:</w:t>
+              <w:rPr>
+                <w:position w:val="-10"/>
+              </w:rPr>
+              <w:object w:dxaOrig="1300" w:dyaOrig="320">
+                <v:shape id="_x0000_i1167" type="#_x0000_t75" style="width:64.5pt;height:15.75pt" o:ole="">
+                  <v:imagedata r:id="rId46" o:title=""/>
+                </v:shape>
+                <o:OLEObject Type="Embed" ProgID="Equation.3" ShapeID="_x0000_i1167" DrawAspect="Content" ObjectID="_1621921665" r:id="rId47"/>
+              </w:object>
+            </w:r>
+            <w:r>
+              <w:t>,</w:t>
             </w:r>
           </w:p>
         </w:tc>
         <w:tc>
           <w:tcPr>
-            <w:tcW w:w="1309" w:type="pct"/>
+            <w:tcW w:w="1750" w:type="pct"/>
             <w:vAlign w:val="center"/>
           </w:tcPr>
           <w:p>
             <w:pPr>
-              <w:pStyle w:val="afff3"/>
-              <w:spacing w:before="0"/>
-              <w:jc w:val="left"/>
+              <w:pStyle w:val="ad"/>
+              <w:spacing w:after="0"/>
+              <w:ind w:firstLine="0"/>
+              <w:jc w:val="right"/>
+              <w:rPr>
+                <w:lang w:val="en-US"/>
+              </w:rPr>
             </w:pPr>
             <w:r>
-              <w:t>4898.76</w:t>
+              <w:rPr>
+                <w:lang w:val="en-US"/>
+              </w:rPr>
+              <w:t>(4.8)</w:t>
             </w:r>
           </w:p>
         </w:tc>
@@ -7259,85 +7783,439 @@
     <w:p>
       <w:pPr>
         <w:pStyle w:val="ad"/>
-      </w:pPr>
-      <w:proofErr w:type="spellStart"/>
-      <w:r>
-        <w:t>Писос</w:t>
-      </w:r>
-      <w:proofErr w:type="spellEnd"/>
+        <w:spacing w:before="0"/>
+        <w:ind w:firstLine="0"/>
+      </w:pPr>
+      <w:r>
+        <w:t xml:space="preserve">где </w:t>
+      </w:r>
+      <w:r>
+        <w:t>ОЦ – отпускная цена изготовителя, руб</w:t>
+      </w:r>
+      <w:r>
+        <w:t>лей;</w:t>
+      </w:r>
     </w:p>
     <w:p>
       <w:pPr>
         <w:pStyle w:val="ad"/>
       </w:pPr>
+      <w:r>
+        <w:t>С – плановая себестоимость, рублей;</w:t>
+      </w:r>
     </w:p>
     <w:p>
       <w:pPr>
         <w:pStyle w:val="ad"/>
       </w:pPr>
-    </w:p>
-    <w:p>
-      <w:pPr>
-        <w:pStyle w:val="2"/>
-        <w:spacing w:before="240"/>
+      <w:r>
+        <w:t>П – прибыль, рублей.</w:t>
+      </w:r>
+    </w:p>
+    <w:p>
+      <w:pPr>
+        <w:pStyle w:val="ad"/>
+      </w:pPr>
+      <w:r>
+        <w:t>Прибыль закладывается в цену по нормативу рентабельности (устанавливается самостоятельно), расчет производится по следующей формуле:</w:t>
+      </w:r>
+    </w:p>
+    <w:tbl>
+      <w:tblPr>
+        <w:tblStyle w:val="afff2"/>
+        <w:tblW w:w="5061" w:type="pct"/>
+        <w:tblBorders>
+          <w:top w:val="none" w:sz="0" w:space="0" w:color="auto"/>
+          <w:left w:val="none" w:sz="0" w:space="0" w:color="auto"/>
+          <w:bottom w:val="none" w:sz="0" w:space="0" w:color="auto"/>
+          <w:right w:val="none" w:sz="0" w:space="0" w:color="auto"/>
+          <w:insideH w:val="none" w:sz="0" w:space="0" w:color="auto"/>
+          <w:insideV w:val="none" w:sz="0" w:space="0" w:color="auto"/>
+        </w:tblBorders>
+        <w:tblLook w:val="04A0" w:firstRow="1" w:lastRow="0" w:firstColumn="1" w:lastColumn="0" w:noHBand="0" w:noVBand="1"/>
+      </w:tblPr>
+      <w:tblGrid>
+        <w:gridCol w:w="3226"/>
+        <w:gridCol w:w="3227"/>
+        <w:gridCol w:w="3475"/>
+      </w:tblGrid>
+      <w:tr>
+        <w:tc>
+          <w:tcPr>
+            <w:tcW w:w="1625" w:type="pct"/>
+            <w:vAlign w:val="center"/>
+          </w:tcPr>
+          <w:p>
+            <w:pPr>
+              <w:pStyle w:val="ad"/>
+              <w:spacing w:after="0"/>
+              <w:ind w:firstLine="0"/>
+            </w:pPr>
+          </w:p>
+        </w:tc>
+        <w:tc>
+          <w:tcPr>
+            <w:tcW w:w="1625" w:type="pct"/>
+            <w:vAlign w:val="center"/>
+          </w:tcPr>
+          <w:p>
+            <w:pPr>
+              <w:pStyle w:val="ad"/>
+              <w:spacing w:after="0"/>
+              <w:ind w:firstLine="0"/>
+              <w:jc w:val="center"/>
+            </w:pPr>
+            <w:r>
+              <w:rPr>
+                <w:position w:val="-6"/>
+              </w:rPr>
+              <w:object w:dxaOrig="1060" w:dyaOrig="279">
+                <v:shape id="_x0000_i1175" type="#_x0000_t75" style="width:53.25pt;height:14.25pt" o:ole="">
+                  <v:imagedata r:id="rId48" o:title=""/>
+                </v:shape>
+                <o:OLEObject Type="Embed" ProgID="Equation.3" ShapeID="_x0000_i1175" DrawAspect="Content" ObjectID="_1621921666" r:id="rId49"/>
+              </w:object>
+            </w:r>
+            <w:r>
+              <w:t>,</w:t>
+            </w:r>
+          </w:p>
+        </w:tc>
+        <w:tc>
+          <w:tcPr>
+            <w:tcW w:w="1750" w:type="pct"/>
+            <w:vAlign w:val="center"/>
+          </w:tcPr>
+          <w:p>
+            <w:pPr>
+              <w:pStyle w:val="ad"/>
+              <w:spacing w:after="0"/>
+              <w:ind w:firstLine="0"/>
+              <w:jc w:val="right"/>
+              <w:rPr>
+                <w:lang w:val="en-US"/>
+              </w:rPr>
+            </w:pPr>
+            <w:r>
+              <w:rPr>
+                <w:lang w:val="en-US"/>
+              </w:rPr>
+              <w:t>(4.9)</w:t>
+            </w:r>
+          </w:p>
+        </w:tc>
+      </w:tr>
+    </w:tbl>
+    <w:p>
+      <w:pPr>
+        <w:pStyle w:val="ad"/>
+        <w:spacing w:before="0"/>
+        <w:ind w:firstLine="0"/>
+      </w:pPr>
+      <w:r>
+        <w:t>где R – норматив рентабельности (например, если рентабельность 20 %, то при расчете переводим в коэффициент и получаем 0,2)</w:t>
+      </w:r>
+      <w:r>
+        <w:t>;</w:t>
+      </w:r>
+    </w:p>
+    <w:p>
+      <w:pPr>
+        <w:pStyle w:val="ad"/>
+      </w:pPr>
+      <w:r>
+        <w:t>С – плановая себестоимость, руб.</w:t>
+      </w:r>
+    </w:p>
+    <w:p>
+      <w:pPr>
+        <w:pStyle w:val="ad"/>
+      </w:pPr>
+      <w:r>
+        <w:t>Отпускная цена изготовителя с налогом на добавленную стоимость:</w:t>
+      </w:r>
+    </w:p>
+    <w:tbl>
+      <w:tblPr>
+        <w:tblStyle w:val="afff2"/>
+        <w:tblW w:w="5061" w:type="pct"/>
+        <w:tblBorders>
+          <w:top w:val="none" w:sz="0" w:space="0" w:color="auto"/>
+          <w:left w:val="none" w:sz="0" w:space="0" w:color="auto"/>
+          <w:bottom w:val="none" w:sz="0" w:space="0" w:color="auto"/>
+          <w:right w:val="none" w:sz="0" w:space="0" w:color="auto"/>
+          <w:insideH w:val="none" w:sz="0" w:space="0" w:color="auto"/>
+          <w:insideV w:val="none" w:sz="0" w:space="0" w:color="auto"/>
+        </w:tblBorders>
+        <w:tblLook w:val="04A0" w:firstRow="1" w:lastRow="0" w:firstColumn="1" w:lastColumn="0" w:noHBand="0" w:noVBand="1"/>
+      </w:tblPr>
+      <w:tblGrid>
+        <w:gridCol w:w="2836"/>
+        <w:gridCol w:w="3968"/>
+        <w:gridCol w:w="3124"/>
+      </w:tblGrid>
+      <w:tr>
+        <w:tc>
+          <w:tcPr>
+            <w:tcW w:w="1428" w:type="pct"/>
+            <w:vAlign w:val="center"/>
+          </w:tcPr>
+          <w:p>
+            <w:pPr>
+              <w:pStyle w:val="ad"/>
+              <w:spacing w:after="0"/>
+              <w:ind w:firstLine="0"/>
+            </w:pPr>
+          </w:p>
+        </w:tc>
+        <w:tc>
+          <w:tcPr>
+            <w:tcW w:w="1998" w:type="pct"/>
+            <w:vAlign w:val="center"/>
+          </w:tcPr>
+          <w:p>
+            <w:pPr>
+              <w:pStyle w:val="ad"/>
+              <w:spacing w:after="0"/>
+              <w:ind w:firstLine="0"/>
+              <w:jc w:val="center"/>
+            </w:pPr>
+            <w:r>
+              <w:rPr>
+                <w:position w:val="-24"/>
+              </w:rPr>
+              <w:object w:dxaOrig="3440" w:dyaOrig="620">
+                <v:shape id="_x0000_i1220" type="#_x0000_t75" style="width:171.75pt;height:30.75pt" o:ole="">
+                  <v:imagedata r:id="rId50" o:title=""/>
+                </v:shape>
+                <o:OLEObject Type="Embed" ProgID="Equation.3" ShapeID="_x0000_i1220" DrawAspect="Content" ObjectID="_1621921667" r:id="rId51"/>
+              </w:object>
+            </w:r>
+            <w:r>
+              <w:t>,</w:t>
+            </w:r>
+          </w:p>
+        </w:tc>
+        <w:tc>
+          <w:tcPr>
+            <w:tcW w:w="1573" w:type="pct"/>
+            <w:vAlign w:val="center"/>
+          </w:tcPr>
+          <w:p>
+            <w:pPr>
+              <w:pStyle w:val="ad"/>
+              <w:spacing w:after="0"/>
+              <w:ind w:firstLine="0"/>
+              <w:jc w:val="right"/>
+              <w:rPr>
+                <w:lang w:val="en-US"/>
+              </w:rPr>
+            </w:pPr>
+            <w:r>
+              <w:rPr>
+                <w:lang w:val="en-US"/>
+              </w:rPr>
+              <w:t>(4.10)</w:t>
+            </w:r>
+          </w:p>
+        </w:tc>
+      </w:tr>
+    </w:tbl>
+    <w:p>
+      <w:pPr>
+        <w:pStyle w:val="ad"/>
+        <w:ind w:firstLine="0"/>
+      </w:pPr>
+      <w:r>
+        <w:lastRenderedPageBreak/>
+        <w:t>где С – плановая себестоимость, рублей;</w:t>
+      </w:r>
+    </w:p>
+    <w:p>
+      <w:pPr>
+        <w:pStyle w:val="ad"/>
+      </w:pPr>
+      <w:r>
+        <w:t>П – прибыль, рублей;</w:t>
+      </w:r>
+    </w:p>
+    <w:p>
+      <w:pPr>
+        <w:pStyle w:val="ad"/>
+      </w:pPr>
+      <w:r>
+        <w:t>Ставка НДС = 20%.</w:t>
+      </w:r>
+    </w:p>
+    <w:p>
+      <w:pPr>
+        <w:pStyle w:val="ad"/>
+      </w:pPr>
+      <w:r>
+        <w:t>Прогнозируемая отпускная цена на программное обеспечение с НДС:</w:t>
+      </w:r>
+    </w:p>
+    <w:tbl>
+      <w:tblPr>
+        <w:tblStyle w:val="afff2"/>
+        <w:tblW w:w="5061" w:type="pct"/>
+        <w:tblBorders>
+          <w:top w:val="none" w:sz="0" w:space="0" w:color="auto"/>
+          <w:left w:val="none" w:sz="0" w:space="0" w:color="auto"/>
+          <w:bottom w:val="none" w:sz="0" w:space="0" w:color="auto"/>
+          <w:right w:val="none" w:sz="0" w:space="0" w:color="auto"/>
+          <w:insideH w:val="none" w:sz="0" w:space="0" w:color="auto"/>
+          <w:insideV w:val="none" w:sz="0" w:space="0" w:color="auto"/>
+        </w:tblBorders>
+        <w:tblLook w:val="04A0" w:firstRow="1" w:lastRow="0" w:firstColumn="1" w:lastColumn="0" w:noHBand="0" w:noVBand="1"/>
+      </w:tblPr>
+      <w:tblGrid>
+        <w:gridCol w:w="2836"/>
+        <w:gridCol w:w="3968"/>
+        <w:gridCol w:w="3124"/>
+      </w:tblGrid>
+      <w:tr>
+        <w:tc>
+          <w:tcPr>
+            <w:tcW w:w="1428" w:type="pct"/>
+            <w:vAlign w:val="center"/>
+          </w:tcPr>
+          <w:p>
+            <w:pPr>
+              <w:pStyle w:val="ad"/>
+              <w:spacing w:after="0"/>
+              <w:ind w:firstLine="0"/>
+            </w:pPr>
+          </w:p>
+        </w:tc>
+        <w:tc>
+          <w:tcPr>
+            <w:tcW w:w="1998" w:type="pct"/>
+            <w:vAlign w:val="center"/>
+          </w:tcPr>
+          <w:p>
+            <w:pPr>
+              <w:pStyle w:val="ad"/>
+              <w:spacing w:after="0"/>
+              <w:ind w:firstLine="0"/>
+              <w:jc w:val="center"/>
+            </w:pPr>
+            <w:r>
+              <w:rPr>
+                <w:position w:val="-10"/>
+              </w:rPr>
+              <w:object w:dxaOrig="2659" w:dyaOrig="320">
+                <v:shape id="_x0000_i1225" type="#_x0000_t75" style="width:132.75pt;height:15.75pt" o:ole="">
+                  <v:imagedata r:id="rId52" o:title=""/>
+                </v:shape>
+                <o:OLEObject Type="Embed" ProgID="Equation.3" ShapeID="_x0000_i1225" DrawAspect="Content" ObjectID="_1621921668" r:id="rId53"/>
+              </w:object>
+            </w:r>
+          </w:p>
+        </w:tc>
+        <w:tc>
+          <w:tcPr>
+            <w:tcW w:w="1573" w:type="pct"/>
+            <w:vAlign w:val="center"/>
+          </w:tcPr>
+          <w:p>
+            <w:pPr>
+              <w:pStyle w:val="ad"/>
+              <w:spacing w:after="0"/>
+              <w:ind w:firstLine="0"/>
+              <w:jc w:val="right"/>
+              <w:rPr>
+                <w:lang w:val="en-US"/>
+              </w:rPr>
+            </w:pPr>
+            <w:r>
+              <w:rPr>
+                <w:lang w:val="en-US"/>
+              </w:rPr>
+              <w:t>(4.11)</w:t>
+            </w:r>
+          </w:p>
+        </w:tc>
+      </w:tr>
+    </w:tbl>
+    <w:p>
+      <w:pPr>
+        <w:pStyle w:val="ad"/>
+        <w:spacing w:before="0"/>
+      </w:pPr>
+      <w:r>
+        <w:t>Прибыль, рассчитанная по формуле (4.9) составляет:</w:t>
+      </w:r>
+    </w:p>
+    <w:p>
+      <w:pPr>
+        <w:pStyle w:val="ad"/>
+        <w:spacing w:before="0"/>
+        <w:ind w:firstLine="0"/>
+        <w:jc w:val="center"/>
+      </w:pPr>
+      <w:r>
+        <w:rPr>
+          <w:position w:val="-6"/>
+        </w:rPr>
+        <w:object w:dxaOrig="4120" w:dyaOrig="279">
+          <v:shape id="_x0000_i1254" type="#_x0000_t75" style="width:206.25pt;height:14.25pt" o:ole="">
+            <v:imagedata r:id="rId54" o:title=""/>
+          </v:shape>
+          <o:OLEObject Type="Embed" ProgID="Equation.3" ShapeID="_x0000_i1254" DrawAspect="Content" ObjectID="_1621921669" r:id="rId55"/>
+        </w:object>
+      </w:r>
+      <w:r>
+        <w:t>(рублей).</w:t>
+      </w:r>
+    </w:p>
+    <w:p>
+      <w:pPr>
+        <w:pStyle w:val="ad"/>
+        <w:spacing w:before="0"/>
+      </w:pPr>
+      <w:r>
+        <w:t>Оценочная стоимость с учётом НДС, рассчитанная по формуле (4.11) равна:</w:t>
+      </w:r>
+    </w:p>
+    <w:p>
+      <w:pPr>
+        <w:pStyle w:val="ad"/>
+        <w:ind w:firstLine="0"/>
+        <w:jc w:val="center"/>
+      </w:pPr>
+      <w:r>
+        <w:rPr>
+          <w:position w:val="-10"/>
+        </w:rPr>
+        <w:object w:dxaOrig="8080" w:dyaOrig="320">
+          <v:shape id="_x0000_i1255" type="#_x0000_t75" style="width:404.25pt;height:15.75pt" o:ole="">
+            <v:imagedata r:id="rId56" o:title=""/>
+          </v:shape>
+          <o:OLEObject Type="Embed" ProgID="Equation.3" ShapeID="_x0000_i1255" DrawAspect="Content" ObjectID="_1621921670" r:id="rId57"/>
+        </w:object>
+      </w:r>
+      <w:r>
+        <w:t>(рублей).</w:t>
+      </w:r>
+    </w:p>
+    <w:p>
+      <w:pPr>
+        <w:pStyle w:val="ad"/>
+      </w:pPr>
+      <w:r>
+        <w:t>Таким образом, разработчик программного обеспечения может продать заказчику программное обеспечение по рассчитанной цене, что покроет затраты и обеспечит прибыль за разработку проекта.</w:t>
+      </w:r>
+    </w:p>
+    <w:p>
+      <w:pPr>
+        <w:pStyle w:val="3"/>
         <w:rPr>
           <w:lang w:val="ru-RU"/>
         </w:rPr>
       </w:pPr>
-      <w:bookmarkStart w:id="44" w:name="_Toc10817528"/>
-      <w:bookmarkStart w:id="45" w:name="_Toc10986721"/>
-      <w:r>
-        <w:rPr>
-          <w:lang w:val="ru-RU"/>
-        </w:rPr>
-        <w:t>Расчет экономического эффекта разработчика и пользователя (заказчика) программного обеспечения</w:t>
-      </w:r>
-      <w:bookmarkEnd w:id="44"/>
-      <w:bookmarkEnd w:id="45"/>
-    </w:p>
-    <w:p>
-      <w:pPr>
-        <w:pStyle w:val="ad"/>
-      </w:pPr>
-      <w:r>
-        <w:t>апывапывапвапы</w:t>
-      </w:r>
-    </w:p>
-    <w:p>
-      <w:pPr>
-        <w:pStyle w:val="3"/>
-        <w:rPr>
-          <w:lang w:val="ru-RU"/>
-        </w:rPr>
-      </w:pPr>
-      <w:bookmarkStart w:id="46" w:name="_Toc10817529"/>
-      <w:bookmarkStart w:id="47" w:name="_Toc10986722"/>
-      <w:r>
-        <w:rPr>
-          <w:lang w:val="ru-RU"/>
-        </w:rPr>
-        <w:t>Экономический эффект у разработчика программного обеспечения</w:t>
-      </w:r>
-      <w:bookmarkEnd w:id="46"/>
-      <w:bookmarkEnd w:id="47"/>
-    </w:p>
-    <w:p>
-      <w:pPr>
-        <w:pStyle w:val="ad"/>
-      </w:pPr>
-      <w:r>
-        <w:t>Лол</w:t>
-      </w:r>
-    </w:p>
-    <w:p>
-      <w:pPr>
-        <w:pStyle w:val="3"/>
-        <w:rPr>
-          <w:lang w:val="ru-RU"/>
-        </w:rPr>
-      </w:pPr>
       <w:bookmarkStart w:id="48" w:name="_Toc10817530"/>
-      <w:bookmarkStart w:id="49" w:name="_Toc10986723"/>
+      <w:bookmarkStart w:id="49" w:name="_Toc11302914"/>
       <w:r>
         <w:rPr>
           <w:lang w:val="ru-RU"/>
@@ -7352,7 +8230,53 @@
         <w:pStyle w:val="ad"/>
       </w:pPr>
       <w:r>
-        <w:t>Письки</w:t>
+        <w:t xml:space="preserve">При разработке программного обеспечения много внимания уделяется времени разработки программного обеспечения, т.к. </w:t>
+      </w:r>
+      <w:r>
+        <w:t xml:space="preserve">от времени напрямую зависят качество и объём разработки. Разработанное программное обеспечение ускоряет разработку </w:t>
+      </w:r>
+      <w:proofErr w:type="spellStart"/>
+      <w:r>
+        <w:t>шейдерных</w:t>
+      </w:r>
+      <w:proofErr w:type="spellEnd"/>
+      <w:r>
+        <w:t xml:space="preserve"> программ, а также гарантирует минимальное время на перенос логики с одной платформы на другую. Таким образом, уменьшив время на разработку и минимизировав время переноса с логики с одной платформы на другую платформу, уменьшается время и стоимость разработки программного обеспечения, использующего данную логику.</w:t>
+      </w:r>
+    </w:p>
+    <w:p>
+      <w:pPr>
+        <w:pStyle w:val="2"/>
+        <w:rPr>
+          <w:lang w:val="ru-RU"/>
+        </w:rPr>
+      </w:pPr>
+      <w:bookmarkStart w:id="50" w:name="_Toc11302915"/>
+      <w:r>
+        <w:rPr>
+          <w:lang w:val="ru-RU"/>
+        </w:rPr>
+        <w:t>Вывод по экономической части</w:t>
+      </w:r>
+      <w:bookmarkEnd w:id="50"/>
+    </w:p>
+    <w:p>
+      <w:pPr>
+        <w:pStyle w:val="ad"/>
+      </w:pPr>
+      <w:r>
+        <w:t xml:space="preserve">Разработанное программное обеспечение является экономически выгодным решением, так как с помощью данного программного обеспечения достигается </w:t>
+      </w:r>
+      <w:r>
+        <w:t>ускорение процессов разработки целевых продуктов, что повышает прибыль потребителя.</w:t>
+      </w:r>
+    </w:p>
+    <w:p>
+      <w:pPr>
+        <w:pStyle w:val="ad"/>
+      </w:pPr>
+      <w:r>
+        <w:t xml:space="preserve">Аналогичные решения не способны предоставить функционал, заложенный в разработанное программное обеспечение, что является стимулирующим фактором при принятии решения о приобретении данного программного обеспечения. </w:t>
       </w:r>
     </w:p>
     <w:p>
@@ -7362,8 +8286,8 @@
           <w:lang w:val="ru-RU"/>
         </w:rPr>
       </w:pPr>
-      <w:bookmarkStart w:id="50" w:name="_Toc10817531"/>
-      <w:bookmarkStart w:id="51" w:name="_Toc10986724"/>
+      <w:bookmarkStart w:id="51" w:name="_Toc10817531"/>
+      <w:bookmarkStart w:id="52" w:name="_Toc11302916"/>
       <w:r>
         <w:rPr>
           <w:lang w:val="ru-RU"/>
@@ -7371,8 +8295,8 @@
         <w:lastRenderedPageBreak/>
         <w:t>заключение</w:t>
       </w:r>
-      <w:bookmarkEnd w:id="50"/>
       <w:bookmarkEnd w:id="51"/>
+      <w:bookmarkEnd w:id="52"/>
     </w:p>
     <w:p>
       <w:pPr>
@@ -7389,8 +8313,8 @@
           <w:lang w:val="ru-RU"/>
         </w:rPr>
       </w:pPr>
-      <w:bookmarkStart w:id="52" w:name="_Toc10817532"/>
-      <w:bookmarkStart w:id="53" w:name="_Toc10986725"/>
+      <w:bookmarkStart w:id="53" w:name="_Toc10817532"/>
+      <w:bookmarkStart w:id="54" w:name="_Toc11302917"/>
       <w:r>
         <w:rPr>
           <w:lang w:val="ru-RU"/>
@@ -7398,8 +8322,8 @@
         <w:lastRenderedPageBreak/>
         <w:t>список использованых источников</w:t>
       </w:r>
-      <w:bookmarkEnd w:id="52"/>
       <w:bookmarkEnd w:id="53"/>
+      <w:bookmarkEnd w:id="54"/>
     </w:p>
     <w:p>
       <w:pPr>
@@ -7408,7 +8332,7 @@
       <w:r>
         <w:t xml:space="preserve">Шейдеры - </w:t>
       </w:r>
-      <w:hyperlink r:id="rId75" w:history="1">
+      <w:hyperlink r:id="rId58" w:history="1">
         <w:r>
           <w:rPr>
             <w:rStyle w:val="aff4"/>
@@ -7424,11 +8348,11 @@
           <w:rStyle w:val="aff4"/>
         </w:rPr>
       </w:pPr>
-      <w:bookmarkStart w:id="54" w:name="Растеризация"/>
+      <w:bookmarkStart w:id="55" w:name="Растеризация"/>
       <w:r>
         <w:t xml:space="preserve">Растеризация - </w:t>
       </w:r>
-      <w:hyperlink r:id="rId76" w:history="1">
+      <w:hyperlink r:id="rId59" w:history="1">
         <w:r>
           <w:rPr>
             <w:rStyle w:val="aff4"/>
@@ -7444,14 +8368,14 @@
       <w:r>
         <w:t>Электроэнергия</w:t>
       </w:r>
-      <w:bookmarkStart w:id="55" w:name="Электроэнергия"/>
-      <w:bookmarkEnd w:id="55"/>
+      <w:bookmarkStart w:id="56" w:name="Электроэнергия"/>
+      <w:bookmarkEnd w:id="56"/>
     </w:p>
     <w:p>
       <w:pPr>
         <w:pStyle w:val="ad"/>
       </w:pPr>
-      <w:hyperlink r:id="rId77" w:history="1">
+      <w:hyperlink r:id="rId60" w:history="1">
         <w:r>
           <w:rPr>
             <w:rStyle w:val="aff4"/>
@@ -7460,7 +8384,7 @@
         </w:r>
       </w:hyperlink>
     </w:p>
-    <w:bookmarkEnd w:id="54"/>
+    <w:bookmarkEnd w:id="55"/>
     <w:p>
       <w:pPr>
         <w:pStyle w:val="ad"/>
@@ -7476,16 +8400,16 @@
           <w:lang w:val="ru-RU"/>
         </w:rPr>
         <w:sectPr>
-          <w:headerReference w:type="default" r:id="rId78"/>
+          <w:headerReference w:type="default" r:id="rId61"/>
           <w:pgSz w:w="11906" w:h="16838" w:code="9"/>
           <w:pgMar w:top="1134" w:right="680" w:bottom="1276" w:left="1418" w:header="709" w:footer="709" w:gutter="0"/>
-          <w:pgNumType w:start="5"/>
+          <w:pgNumType w:start="6"/>
           <w:cols w:space="708"/>
           <w:docGrid w:linePitch="360"/>
         </w:sectPr>
       </w:pPr>
-      <w:bookmarkStart w:id="56" w:name="_Toc10817533"/>
-      <w:bookmarkStart w:id="57" w:name="_Toc10986726"/>
+      <w:bookmarkStart w:id="57" w:name="_Toc10817533"/>
+      <w:bookmarkStart w:id="58" w:name="_Toc11302918"/>
       <w:r>
         <w:rPr>
           <w:lang w:val="ru-RU"/>
@@ -7493,14 +8417,14 @@
         <w:lastRenderedPageBreak/>
         <w:t>приложени</w:t>
       </w:r>
-      <w:bookmarkEnd w:id="56"/>
+      <w:bookmarkEnd w:id="57"/>
       <w:r>
         <w:rPr>
           <w:lang w:val="ru-RU"/>
         </w:rPr>
         <w:t>я</w:t>
       </w:r>
-      <w:bookmarkEnd w:id="57"/>
+      <w:bookmarkEnd w:id="58"/>
     </w:p>
     <w:p>
       <w:pPr>
@@ -7508,8 +8432,8 @@
           <w:lang w:val="ru-RU"/>
         </w:rPr>
       </w:pPr>
-      <w:bookmarkStart w:id="58" w:name="Шейдеры"/>
-      <w:bookmarkEnd w:id="58"/>
+      <w:bookmarkStart w:id="59" w:name="Шейдеры"/>
+      <w:bookmarkEnd w:id="59"/>
       <w:r>
         <w:rPr>
           <w:lang w:val="ru-RU"/>
@@ -7520,14 +8444,44 @@
     </w:p>
     <w:p>
       <w:pPr>
+        <w:spacing w:after="160" w:line="259" w:lineRule="auto"/>
         <w:rPr>
           <w:lang w:val="ru-RU"/>
         </w:rPr>
       </w:pPr>
+      <w:r>
+        <w:rPr>
+          <w:lang w:val="ru-RU"/>
+        </w:rPr>
+        <w:lastRenderedPageBreak/>
+        <w:br w:type="page"/>
+      </w:r>
+    </w:p>
+    <w:p>
+      <w:pPr>
+        <w:spacing w:after="160" w:line="259" w:lineRule="auto"/>
+        <w:rPr>
+          <w:lang w:val="ru-RU"/>
+        </w:rPr>
+      </w:pPr>
+      <w:r>
+        <w:rPr>
+          <w:lang w:val="ru-RU"/>
+        </w:rPr>
+        <w:lastRenderedPageBreak/>
+        <w:br w:type="page"/>
+      </w:r>
+    </w:p>
+    <w:p>
+      <w:pPr>
+        <w:rPr>
+          <w:lang w:val="ru-RU"/>
+        </w:rPr>
+      </w:pPr>
     </w:p>
     <w:sectPr>
-      <w:headerReference w:type="default" r:id="rId79"/>
-      <w:footerReference w:type="default" r:id="rId80"/>
+      <w:headerReference w:type="default" r:id="rId62"/>
+      <w:footerReference w:type="default" r:id="rId63"/>
       <w:pgSz w:w="11906" w:h="16838" w:code="9"/>
       <w:pgMar w:top="1134" w:right="680" w:bottom="1134" w:left="1418" w:header="709" w:footer="709" w:gutter="0"/>
       <w:pgNumType w:start="5"/>
@@ -7573,6 +8527,38 @@
 </w:ftr>
 </file>
 
+<file path=word/footer2.xml><?xml version="1.0" encoding="utf-8"?>
+<w:ftr xmlns:wpc="http://schemas.microsoft.com/office/word/2010/wordprocessingCanvas" xmlns:cx="http://schemas.microsoft.com/office/drawing/2014/chartex" xmlns:mc="http://schemas.openxmlformats.org/markup-compatibility/2006" xmlns:o="urn:schemas-microsoft-com:office:office" xmlns:r="http://schemas.openxmlformats.org/officeDocument/2006/relationships" xmlns:m="http://schemas.openxmlformats.org/officeDocument/2006/math" xmlns:v="urn:schemas-microsoft-com:vml" xmlns:wp14="http://schemas.microsoft.com/office/word/2010/wordprocessingDrawing" xmlns:wp="http://schemas.openxmlformats.org/drawingml/2006/wordprocessingDrawing" xmlns:w10="urn:schemas-microsoft-com:office:word" xmlns:w="http://schemas.openxmlformats.org/wordprocessingml/2006/main" xmlns:w14="http://schemas.microsoft.com/office/word/2010/wordml" xmlns:w15="http://schemas.microsoft.com/office/word/2012/wordml" xmlns:w16se="http://schemas.microsoft.com/office/word/2015/wordml/symex" xmlns:wpg="http://schemas.microsoft.com/office/word/2010/wordprocessingGroup" xmlns:wpi="http://schemas.microsoft.com/office/word/2010/wordprocessingInk" xmlns:wne="http://schemas.microsoft.com/office/word/2006/wordml" xmlns:wps="http://schemas.microsoft.com/office/word/2010/wordprocessingShape" mc:Ignorable="w14 w15 w16se wp14">
+  <w:p>
+    <w:pPr>
+      <w:pStyle w:val="aff1"/>
+    </w:pPr>
+    <w:bookmarkStart w:id="2" w:name="_GoBack"/>
+    <w:bookmarkEnd w:id="2"/>
+  </w:p>
+</w:ftr>
+</file>
+
+<file path=word/footer3.xml><?xml version="1.0" encoding="utf-8"?>
+<w:ftr xmlns:wpc="http://schemas.microsoft.com/office/word/2010/wordprocessingCanvas" xmlns:cx="http://schemas.microsoft.com/office/drawing/2014/chartex" xmlns:mc="http://schemas.openxmlformats.org/markup-compatibility/2006" xmlns:o="urn:schemas-microsoft-com:office:office" xmlns:r="http://schemas.openxmlformats.org/officeDocument/2006/relationships" xmlns:m="http://schemas.openxmlformats.org/officeDocument/2006/math" xmlns:v="urn:schemas-microsoft-com:vml" xmlns:wp14="http://schemas.microsoft.com/office/word/2010/wordprocessingDrawing" xmlns:wp="http://schemas.openxmlformats.org/drawingml/2006/wordprocessingDrawing" xmlns:w10="urn:schemas-microsoft-com:office:word" xmlns:w="http://schemas.openxmlformats.org/wordprocessingml/2006/main" xmlns:w14="http://schemas.microsoft.com/office/word/2010/wordml" xmlns:w15="http://schemas.microsoft.com/office/word/2012/wordml" xmlns:w16se="http://schemas.microsoft.com/office/word/2015/wordml/symex" xmlns:wpg="http://schemas.microsoft.com/office/word/2010/wordprocessingGroup" xmlns:wpi="http://schemas.microsoft.com/office/word/2010/wordprocessingInk" xmlns:wne="http://schemas.microsoft.com/office/word/2006/wordml" xmlns:wps="http://schemas.microsoft.com/office/word/2010/wordprocessingShape" mc:Ignorable="w14 w15 w16se wp14">
+  <w:p>
+    <w:pPr>
+      <w:pStyle w:val="aff1"/>
+    </w:pPr>
+  </w:p>
+</w:ftr>
+</file>
+
+<file path=word/footer4.xml><?xml version="1.0" encoding="utf-8"?>
+<w:ftr xmlns:wpc="http://schemas.microsoft.com/office/word/2010/wordprocessingCanvas" xmlns:cx="http://schemas.microsoft.com/office/drawing/2014/chartex" xmlns:mc="http://schemas.openxmlformats.org/markup-compatibility/2006" xmlns:o="urn:schemas-microsoft-com:office:office" xmlns:r="http://schemas.openxmlformats.org/officeDocument/2006/relationships" xmlns:m="http://schemas.openxmlformats.org/officeDocument/2006/math" xmlns:v="urn:schemas-microsoft-com:vml" xmlns:wp14="http://schemas.microsoft.com/office/word/2010/wordprocessingDrawing" xmlns:wp="http://schemas.openxmlformats.org/drawingml/2006/wordprocessingDrawing" xmlns:w10="urn:schemas-microsoft-com:office:word" xmlns:w="http://schemas.openxmlformats.org/wordprocessingml/2006/main" xmlns:w14="http://schemas.microsoft.com/office/word/2010/wordml" xmlns:w15="http://schemas.microsoft.com/office/word/2012/wordml" xmlns:w16se="http://schemas.microsoft.com/office/word/2015/wordml/symex" xmlns:wpg="http://schemas.microsoft.com/office/word/2010/wordprocessingGroup" xmlns:wpi="http://schemas.microsoft.com/office/word/2010/wordprocessingInk" xmlns:wne="http://schemas.microsoft.com/office/word/2006/wordml" xmlns:wps="http://schemas.microsoft.com/office/word/2010/wordprocessingShape" mc:Ignorable="w14 w15 w16se wp14">
+  <w:p>
+    <w:pPr>
+      <w:pStyle w:val="aff1"/>
+    </w:pPr>
+  </w:p>
+</w:ftr>
+</file>
+
 <file path=word/footnotes.xml><?xml version="1.0" encoding="utf-8"?>
 <w:footnotes xmlns:wpc="http://schemas.microsoft.com/office/word/2010/wordprocessingCanvas" xmlns:cx="http://schemas.microsoft.com/office/drawing/2014/chartex" xmlns:mc="http://schemas.openxmlformats.org/markup-compatibility/2006" xmlns:o="urn:schemas-microsoft-com:office:office" xmlns:r="http://schemas.openxmlformats.org/officeDocument/2006/relationships" xmlns:m="http://schemas.openxmlformats.org/officeDocument/2006/math" xmlns:v="urn:schemas-microsoft-com:vml" xmlns:wp14="http://schemas.microsoft.com/office/word/2010/wordprocessingDrawing" xmlns:wp="http://schemas.openxmlformats.org/drawingml/2006/wordprocessingDrawing" xmlns:w10="urn:schemas-microsoft-com:office:word" xmlns:w="http://schemas.openxmlformats.org/wordprocessingml/2006/main" xmlns:w14="http://schemas.microsoft.com/office/word/2010/wordml" xmlns:w15="http://schemas.microsoft.com/office/word/2012/wordml" xmlns:w16se="http://schemas.microsoft.com/office/word/2015/wordml/symex" xmlns:wpg="http://schemas.microsoft.com/office/word/2010/wordprocessingGroup" xmlns:wpi="http://schemas.microsoft.com/office/word/2010/wordprocessingInk" xmlns:wne="http://schemas.microsoft.com/office/word/2006/wordml" xmlns:wps="http://schemas.microsoft.com/office/word/2010/wordprocessingShape" mc:Ignorable="w14 w15 w16se wp14">
   <w:footnote w:type="separator" w:id="-1">
@@ -7599,6 +8585,16 @@
 </file>
 
 <file path=word/header1.xml><?xml version="1.0" encoding="utf-8"?>
+<w:hdr xmlns:wpc="http://schemas.microsoft.com/office/word/2010/wordprocessingCanvas" xmlns:cx="http://schemas.microsoft.com/office/drawing/2014/chartex" xmlns:mc="http://schemas.openxmlformats.org/markup-compatibility/2006" xmlns:o="urn:schemas-microsoft-com:office:office" xmlns:r="http://schemas.openxmlformats.org/officeDocument/2006/relationships" xmlns:m="http://schemas.openxmlformats.org/officeDocument/2006/math" xmlns:v="urn:schemas-microsoft-com:vml" xmlns:wp14="http://schemas.microsoft.com/office/word/2010/wordprocessingDrawing" xmlns:wp="http://schemas.openxmlformats.org/drawingml/2006/wordprocessingDrawing" xmlns:w10="urn:schemas-microsoft-com:office:word" xmlns:w="http://schemas.openxmlformats.org/wordprocessingml/2006/main" xmlns:w14="http://schemas.microsoft.com/office/word/2010/wordml" xmlns:w15="http://schemas.microsoft.com/office/word/2012/wordml" xmlns:w16se="http://schemas.microsoft.com/office/word/2015/wordml/symex" xmlns:wpg="http://schemas.microsoft.com/office/word/2010/wordprocessingGroup" xmlns:wpi="http://schemas.microsoft.com/office/word/2010/wordprocessingInk" xmlns:wne="http://schemas.microsoft.com/office/word/2006/wordml" xmlns:wps="http://schemas.microsoft.com/office/word/2010/wordprocessingShape" mc:Ignorable="w14 w15 w16se wp14">
+  <w:p>
+    <w:pPr>
+      <w:pStyle w:val="aff"/>
+    </w:pPr>
+  </w:p>
+</w:hdr>
+</file>
+
+<file path=word/header2.xml><?xml version="1.0" encoding="utf-8"?>
 <w:hdr xmlns:wpc="http://schemas.microsoft.com/office/word/2010/wordprocessingCanvas" xmlns:cx="http://schemas.microsoft.com/office/drawing/2014/chartex" xmlns:mc="http://schemas.openxmlformats.org/markup-compatibility/2006" xmlns:o="urn:schemas-microsoft-com:office:office" xmlns:r="http://schemas.openxmlformats.org/officeDocument/2006/relationships" xmlns:m="http://schemas.openxmlformats.org/officeDocument/2006/math" xmlns:v="urn:schemas-microsoft-com:vml" xmlns:wp14="http://schemas.microsoft.com/office/word/2010/wordprocessingDrawing" xmlns:wp="http://schemas.openxmlformats.org/drawingml/2006/wordprocessingDrawing" xmlns:w10="urn:schemas-microsoft-com:office:word" xmlns:w="http://schemas.openxmlformats.org/wordprocessingml/2006/main" xmlns:w14="http://schemas.microsoft.com/office/word/2010/wordml" xmlns:w15="http://schemas.microsoft.com/office/word/2012/wordml" xmlns:w16se="http://schemas.microsoft.com/office/word/2015/wordml/symex" xmlns:wpg="http://schemas.microsoft.com/office/word/2010/wordprocessingGroup" xmlns:wpi="http://schemas.microsoft.com/office/word/2010/wordprocessingInk" xmlns:wne="http://schemas.microsoft.com/office/word/2006/wordml" xmlns:wps="http://schemas.microsoft.com/office/word/2010/wordprocessingShape" mc:Ignorable="w14 w15 w16se wp14">
   <w:p>
     <w:pPr>
@@ -7612,7 +8608,7 @@
       <mc:AlternateContent>
         <mc:Choice Requires="wpg">
           <w:drawing>
-            <wp:anchor distT="0" distB="0" distL="114300" distR="114300" simplePos="0" relativeHeight="251662336" behindDoc="0" locked="1" layoutInCell="1" allowOverlap="1" wp14:anchorId="3031D60C" wp14:editId="02ED4F26">
+            <wp:anchor distT="0" distB="0" distL="114300" distR="114300" simplePos="0" relativeHeight="251662336" behindDoc="0" locked="1" layoutInCell="1" allowOverlap="1" wp14:anchorId="53831A49" wp14:editId="679446A0">
               <wp:simplePos x="0" y="0"/>
               <wp:positionH relativeFrom="page">
                 <wp:posOffset>742950</wp:posOffset>
@@ -8535,7 +9531,7 @@
                                 <w:sz w:val="18"/>
                                 <w:lang w:val="ru-RU"/>
                               </w:rPr>
-                              <w:t>4</w:t>
+                              <w:t>5</w:t>
                             </w:r>
                           </w:p>
                         </w:txbxContent>
@@ -8604,6 +9600,7 @@
                               </w:rPr>
                               <w:t>САД.</w:t>
                             </w:r>
+                            <w:proofErr w:type="gramStart"/>
                             <w:r>
                               <w:rPr>
                                 <w:sz w:val="28"/>
@@ -8616,8 +9613,16 @@
                                 <w:sz w:val="28"/>
                                 <w:szCs w:val="28"/>
                               </w:rPr>
-                              <w:t>.XXX.ПЗ</w:t>
+                              <w:t>.054</w:t>
                             </w:r>
+                            <w:r>
+                              <w:rPr>
+                                <w:sz w:val="28"/>
+                                <w:szCs w:val="28"/>
+                              </w:rPr>
+                              <w:t>.ПЗ</w:t>
+                            </w:r>
+                            <w:proofErr w:type="gramEnd"/>
                           </w:p>
                         </w:txbxContent>
                       </wps:txbx>
@@ -9518,7 +10523,6 @@
                                   <w:szCs w:val="18"/>
                                 </w:rPr>
                               </w:pPr>
-                              <w:proofErr w:type="spellStart"/>
                               <w:r>
                                 <w:rPr>
                                   <w:rFonts w:asciiTheme="minorHAnsi" w:eastAsiaTheme="minorEastAsia" w:hAnsiTheme="minorHAnsi" w:cstheme="minorBidi"/>
@@ -9526,9 +10530,8 @@
                                   <w:szCs w:val="18"/>
                                   <w:lang w:val="ru-RU" w:eastAsia="en-US"/>
                                 </w:rPr>
-                                <w:t>Забелендик</w:t>
+                                <w:t>Ефремова</w:t>
                               </w:r>
-                              <w:proofErr w:type="spellEnd"/>
                               <w:r>
                                 <w:rPr>
                                   <w:rFonts w:asciiTheme="minorHAnsi" w:eastAsiaTheme="minorEastAsia" w:hAnsiTheme="minorHAnsi" w:cstheme="minorBidi"/>
@@ -9536,8 +10539,27 @@
                                   <w:szCs w:val="18"/>
                                   <w:lang w:val="ru-RU" w:eastAsia="en-US"/>
                                 </w:rPr>
-                                <w:t xml:space="preserve"> О.Н.</w:t>
+                                <w:t xml:space="preserve"> Л.М</w:t>
                               </w:r>
+                              <w:r>
+                                <w:rPr>
+                                  <w:rFonts w:asciiTheme="minorHAnsi" w:eastAsiaTheme="minorEastAsia" w:hAnsiTheme="minorHAnsi" w:cstheme="minorBidi"/>
+                                  <w:sz w:val="18"/>
+                                  <w:szCs w:val="18"/>
+                                  <w:lang w:val="ru-RU" w:eastAsia="en-US"/>
+                                </w:rPr>
+                                <w:t>.</w:t>
+                              </w:r>
+                            </w:p>
+                            <w:p>
+                              <w:pPr>
+                                <w:pStyle w:val="aff3"/>
+                                <w:rPr>
+                                  <w:rFonts w:ascii="Times New Roman" w:hAnsi="Times New Roman"/>
+                                  <w:sz w:val="18"/>
+                                  <w:szCs w:val="18"/>
+                                </w:rPr>
+                              </w:pPr>
                             </w:p>
                           </w:txbxContent>
                         </wps:txbx>
@@ -9797,6 +10819,7 @@
                         <w:txbxContent>
                           <w:p>
                             <w:pPr>
+                              <w:spacing w:line="276" w:lineRule="auto"/>
                               <w:jc w:val="center"/>
                               <w:rPr>
                                 <w:i/>
@@ -9832,6 +10855,33 @@
                                 <w:lang w:val="ru-RU"/>
                               </w:rPr>
                               <w:t xml:space="preserve"> программ с использованием визуального программирования</w:t>
+                            </w:r>
+                            <w:r>
+                              <w:rPr>
+                                <w:i/>
+                                <w:sz w:val="20"/>
+                                <w:szCs w:val="20"/>
+                                <w:lang w:val="ru-RU"/>
+                              </w:rPr>
+                              <w:br/>
+                            </w:r>
+                            <w:r>
+                              <w:rPr>
+                                <w:i/>
+                                <w:sz w:val="20"/>
+                                <w:szCs w:val="20"/>
+                                <w:lang w:val="ru-RU"/>
+                              </w:rPr>
+                              <w:t xml:space="preserve"> (</w:t>
+                            </w:r>
+                            <w:r>
+                              <w:rPr>
+                                <w:i/>
+                                <w:sz w:val="20"/>
+                                <w:szCs w:val="20"/>
+                                <w:lang w:val="ru-RU"/>
+                              </w:rPr>
+                              <w:t>пояснительная записка)</w:t>
                             </w:r>
                             <w:r>
                               <w:rPr>
@@ -10212,7 +11262,7 @@
                                 <w:sz w:val="18"/>
                                 <w:szCs w:val="18"/>
                               </w:rPr>
-                              <w:t>22</w:t>
+                              <w:t>26</w:t>
                             </w:r>
                             <w:r>
                               <w:rPr>
@@ -10316,8 +11366,8 @@
                       </wps:cNvSpPr>
                       <wps:spPr bwMode="auto">
                         <a:xfrm>
-                          <a:off x="14295" y="19221"/>
-                          <a:ext cx="5609" cy="440"/>
+                          <a:off x="14295" y="18969"/>
+                          <a:ext cx="5609" cy="1020"/>
                         </a:xfrm>
                         <a:prstGeom prst="rect">
                           <a:avLst/>
@@ -10360,50 +11410,29 @@
                               <w:jc w:val="center"/>
                               <w:rPr>
                                 <w:rFonts w:ascii="Times New Roman" w:hAnsi="Times New Roman"/>
-                                <w:sz w:val="24"/>
+                                <w:sz w:val="20"/>
                                 <w:lang w:val="ru-RU"/>
                               </w:rPr>
                             </w:pPr>
                             <w:r>
                               <w:rPr>
                                 <w:rFonts w:ascii="Times New Roman" w:hAnsi="Times New Roman"/>
-                                <w:sz w:val="24"/>
+                                <w:sz w:val="20"/>
                                 <w:lang w:val="ru-RU"/>
                               </w:rPr>
-                              <w:t>УО «</w:t>
+                              <w:t>Учреждение образования «Полоцкий государственный университет» гр. 15-ИТ-1</w:t>
                             </w:r>
-                            <w:r>
+                          </w:p>
+                          <w:p>
+                            <w:pPr>
+                              <w:pStyle w:val="aff3"/>
+                              <w:jc w:val="center"/>
                               <w:rPr>
                                 <w:rFonts w:ascii="Times New Roman" w:hAnsi="Times New Roman"/>
                                 <w:sz w:val="24"/>
                                 <w:lang w:val="ru-RU"/>
                               </w:rPr>
-                              <w:t>П</w:t>
-                            </w:r>
-                            <w:r>
-                              <w:rPr>
-                                <w:rFonts w:ascii="Times New Roman" w:hAnsi="Times New Roman"/>
-                                <w:sz w:val="24"/>
-                                <w:lang w:val="ru-RU"/>
-                              </w:rPr>
-                              <w:t>ГУ» гр.</w:t>
-                            </w:r>
-                            <w:r>
-                              <w:rPr>
-                                <w:rFonts w:ascii="Times New Roman" w:hAnsi="Times New Roman"/>
-                                <w:sz w:val="24"/>
-                                <w:lang w:val="en-US"/>
-                              </w:rPr>
-                              <w:t xml:space="preserve"> </w:t>
-                            </w:r>
-                            <w:r>
-                              <w:rPr>
-                                <w:rFonts w:ascii="Times New Roman" w:hAnsi="Times New Roman"/>
-                                <w:sz w:val="24"/>
-                                <w:lang w:val="ru-RU"/>
-                              </w:rPr>
-                              <w:t>15-ИТ-1</w:t>
-                            </w:r>
+                            </w:pPr>
                           </w:p>
                         </w:txbxContent>
                       </wps:txbx>
@@ -10425,7 +11454,7 @@
         </mc:Choice>
         <mc:Fallback>
           <w:pict>
-            <v:group w14:anchorId="3031D60C" id="Группа 43" o:spid="_x0000_s1026" style="position:absolute;margin-left:58.5pt;margin-top:21pt;width:518.8pt;height:802.3pt;z-index:251662336;mso-position-horizontal-relative:page;mso-position-vertical-relative:page" coordsize="20000,20000" o:gfxdata="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">
+            <v:group w14:anchorId="53831A49" id="Группа 43" o:spid="_x0000_s1026" style="position:absolute;margin-left:58.5pt;margin-top:21pt;width:518.8pt;height:802.3pt;z-index:251662336;mso-position-horizontal-relative:page;mso-position-vertical-relative:page" coordsize="20000,20000" o:gfxdata="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">
               <v:rect id="Rectangle 92" o:spid="_x0000_s1027" style="position:absolute;width:20000;height:20000;visibility:visible;mso-wrap-style:square;v-text-anchor:top" o:gfxdata="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" filled="f" strokeweight="2pt"/>
               <v:line id="Line 93" o:spid="_x0000_s1028" style="position:absolute;visibility:visible;mso-wrap-style:square" from="993,17183" to="995,18221" o:connectortype="straight" o:gfxdata="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" strokeweight="2pt"/>
               <v:line id="Line 94" o:spid="_x0000_s1029" style="position:absolute;visibility:visible;mso-wrap-style:square" from="10,17173" to="19977,17174" o:connectortype="straight" o:gfxdata="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" strokeweight="2pt"/>
@@ -10612,7 +11641,7 @@
                           <w:sz w:val="18"/>
                           <w:lang w:val="ru-RU"/>
                         </w:rPr>
-                        <w:t>4</w:t>
+                        <w:t>5</w:t>
                       </w:r>
                     </w:p>
                   </w:txbxContent>
@@ -10636,6 +11665,7 @@
                         </w:rPr>
                         <w:t>САД.</w:t>
                       </w:r>
+                      <w:proofErr w:type="gramStart"/>
                       <w:r>
                         <w:rPr>
                           <w:sz w:val="28"/>
@@ -10648,8 +11678,16 @@
                           <w:sz w:val="28"/>
                           <w:szCs w:val="28"/>
                         </w:rPr>
-                        <w:t>.XXX.ПЗ</w:t>
+                        <w:t>.054</w:t>
                       </w:r>
+                      <w:r>
+                        <w:rPr>
+                          <w:sz w:val="28"/>
+                          <w:szCs w:val="28"/>
+                        </w:rPr>
+                        <w:t>.ПЗ</w:t>
+                      </w:r>
+                      <w:proofErr w:type="gramEnd"/>
                     </w:p>
                   </w:txbxContent>
                 </v:textbox>
@@ -10947,7 +11985,6 @@
                             <w:szCs w:val="18"/>
                           </w:rPr>
                         </w:pPr>
-                        <w:proofErr w:type="spellStart"/>
                         <w:r>
                           <w:rPr>
                             <w:rFonts w:asciiTheme="minorHAnsi" w:eastAsiaTheme="minorEastAsia" w:hAnsiTheme="minorHAnsi" w:cstheme="minorBidi"/>
@@ -10955,9 +11992,8 @@
                             <w:szCs w:val="18"/>
                             <w:lang w:val="ru-RU" w:eastAsia="en-US"/>
                           </w:rPr>
-                          <w:t>Забелендик</w:t>
+                          <w:t>Ефремова</w:t>
                         </w:r>
-                        <w:proofErr w:type="spellEnd"/>
                         <w:r>
                           <w:rPr>
                             <w:rFonts w:asciiTheme="minorHAnsi" w:eastAsiaTheme="minorEastAsia" w:hAnsiTheme="minorHAnsi" w:cstheme="minorBidi"/>
@@ -10965,8 +12001,27 @@
                             <w:szCs w:val="18"/>
                             <w:lang w:val="ru-RU" w:eastAsia="en-US"/>
                           </w:rPr>
-                          <w:t xml:space="preserve"> О.Н.</w:t>
+                          <w:t xml:space="preserve"> Л.М</w:t>
                         </w:r>
+                        <w:r>
+                          <w:rPr>
+                            <w:rFonts w:asciiTheme="minorHAnsi" w:eastAsiaTheme="minorEastAsia" w:hAnsiTheme="minorHAnsi" w:cstheme="minorBidi"/>
+                            <w:sz w:val="18"/>
+                            <w:szCs w:val="18"/>
+                            <w:lang w:val="ru-RU" w:eastAsia="en-US"/>
+                          </w:rPr>
+                          <w:t>.</w:t>
+                        </w:r>
+                      </w:p>
+                      <w:p>
+                        <w:pPr>
+                          <w:pStyle w:val="aff3"/>
+                          <w:rPr>
+                            <w:rFonts w:ascii="Times New Roman" w:hAnsi="Times New Roman"/>
+                            <w:sz w:val="18"/>
+                            <w:szCs w:val="18"/>
+                          </w:rPr>
+                        </w:pPr>
                       </w:p>
                     </w:txbxContent>
                   </v:textbox>
@@ -11040,6 +12095,7 @@
                   <w:txbxContent>
                     <w:p>
                       <w:pPr>
+                        <w:spacing w:line="276" w:lineRule="auto"/>
                         <w:jc w:val="center"/>
                         <w:rPr>
                           <w:i/>
@@ -11075,6 +12131,33 @@
                           <w:lang w:val="ru-RU"/>
                         </w:rPr>
                         <w:t xml:space="preserve"> программ с использованием визуального программирования</w:t>
+                      </w:r>
+                      <w:r>
+                        <w:rPr>
+                          <w:i/>
+                          <w:sz w:val="20"/>
+                          <w:szCs w:val="20"/>
+                          <w:lang w:val="ru-RU"/>
+                        </w:rPr>
+                        <w:br/>
+                      </w:r>
+                      <w:r>
+                        <w:rPr>
+                          <w:i/>
+                          <w:sz w:val="20"/>
+                          <w:szCs w:val="20"/>
+                          <w:lang w:val="ru-RU"/>
+                        </w:rPr>
+                        <w:t xml:space="preserve"> (</w:t>
+                      </w:r>
+                      <w:r>
+                        <w:rPr>
+                          <w:i/>
+                          <w:sz w:val="20"/>
+                          <w:szCs w:val="20"/>
+                          <w:lang w:val="ru-RU"/>
+                        </w:rPr>
+                        <w:t>пояснительная записка)</w:t>
                       </w:r>
                       <w:r>
                         <w:rPr>
@@ -11203,7 +12286,7 @@
                           <w:sz w:val="18"/>
                           <w:szCs w:val="18"/>
                         </w:rPr>
-                        <w:t>22</w:t>
+                        <w:t>26</w:t>
                       </w:r>
                       <w:r>
                         <w:rPr>
@@ -11219,9 +12302,28 @@
               </v:rect>
               <v:line id="Line 138" o:spid="_x0000_s1073" style="position:absolute;visibility:visible;mso-wrap-style:square" from="14755,18594" to="14757,18932" o:connectortype="straight" o:gfxdata="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" strokeweight="1pt"/>
               <v:line id="Line 139" o:spid="_x0000_s1074" style="position:absolute;visibility:visible;mso-wrap-style:square" from="15301,18595" to="15303,18933" o:connectortype="straight" o:gfxdata="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" strokeweight="1pt"/>
-              <v:rect id="Rectangle 140" o:spid="_x0000_s1075" style="position:absolute;left:14295;top:19221;width:5609;height:440;visibility:visible;mso-wrap-style:square;v-text-anchor:top" o:gfxdata="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" filled="f" stroked="f" strokeweight=".25pt">
+              <v:rect id="Rectangle 140" o:spid="_x0000_s1075" style="position:absolute;left:14295;top:18969;width:5609;height:1020;visibility:visible;mso-wrap-style:square;v-text-anchor:top" o:gfxdata="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" filled="f" stroked="f" strokeweight=".25pt">
                 <v:textbox inset="1pt,1pt,1pt,1pt">
                   <w:txbxContent>
+                    <w:p>
+                      <w:pPr>
+                        <w:pStyle w:val="aff3"/>
+                        <w:jc w:val="center"/>
+                        <w:rPr>
+                          <w:rFonts w:ascii="Times New Roman" w:hAnsi="Times New Roman"/>
+                          <w:sz w:val="20"/>
+                          <w:lang w:val="ru-RU"/>
+                        </w:rPr>
+                      </w:pPr>
+                      <w:r>
+                        <w:rPr>
+                          <w:rFonts w:ascii="Times New Roman" w:hAnsi="Times New Roman"/>
+                          <w:sz w:val="20"/>
+                          <w:lang w:val="ru-RU"/>
+                        </w:rPr>
+                        <w:t>Учреждение образования «Полоцкий государственный университет» гр. 15-ИТ-1</w:t>
+                      </w:r>
+                    </w:p>
                     <w:p>
                       <w:pPr>
                         <w:pStyle w:val="aff3"/>
@@ -11232,46 +12334,6 @@
                           <w:lang w:val="ru-RU"/>
                         </w:rPr>
                       </w:pPr>
-                      <w:r>
-                        <w:rPr>
-                          <w:rFonts w:ascii="Times New Roman" w:hAnsi="Times New Roman"/>
-                          <w:sz w:val="24"/>
-                          <w:lang w:val="ru-RU"/>
-                        </w:rPr>
-                        <w:t>УО «</w:t>
-                      </w:r>
-                      <w:r>
-                        <w:rPr>
-                          <w:rFonts w:ascii="Times New Roman" w:hAnsi="Times New Roman"/>
-                          <w:sz w:val="24"/>
-                          <w:lang w:val="ru-RU"/>
-                        </w:rPr>
-                        <w:t>П</w:t>
-                      </w:r>
-                      <w:r>
-                        <w:rPr>
-                          <w:rFonts w:ascii="Times New Roman" w:hAnsi="Times New Roman"/>
-                          <w:sz w:val="24"/>
-                          <w:lang w:val="ru-RU"/>
-                        </w:rPr>
-                        <w:t>ГУ» гр.</w:t>
-                      </w:r>
-                      <w:r>
-                        <w:rPr>
-                          <w:rFonts w:ascii="Times New Roman" w:hAnsi="Times New Roman"/>
-                          <w:sz w:val="24"/>
-                          <w:lang w:val="en-US"/>
-                        </w:rPr>
-                        <w:t xml:space="preserve"> </w:t>
-                      </w:r>
-                      <w:r>
-                        <w:rPr>
-                          <w:rFonts w:ascii="Times New Roman" w:hAnsi="Times New Roman"/>
-                          <w:sz w:val="24"/>
-                          <w:lang w:val="ru-RU"/>
-                        </w:rPr>
-                        <w:t>15-ИТ-1</w:t>
-                      </w:r>
                     </w:p>
                   </w:txbxContent>
                 </v:textbox>
@@ -11287,7 +12349,17 @@
 </w:hdr>
 </file>
 
-<file path=word/header2.xml><?xml version="1.0" encoding="utf-8"?>
+<file path=word/header3.xml><?xml version="1.0" encoding="utf-8"?>
+<w:hdr xmlns:wpc="http://schemas.microsoft.com/office/word/2010/wordprocessingCanvas" xmlns:cx="http://schemas.microsoft.com/office/drawing/2014/chartex" xmlns:mc="http://schemas.openxmlformats.org/markup-compatibility/2006" xmlns:o="urn:schemas-microsoft-com:office:office" xmlns:r="http://schemas.openxmlformats.org/officeDocument/2006/relationships" xmlns:m="http://schemas.openxmlformats.org/officeDocument/2006/math" xmlns:v="urn:schemas-microsoft-com:vml" xmlns:wp14="http://schemas.microsoft.com/office/word/2010/wordprocessingDrawing" xmlns:wp="http://schemas.openxmlformats.org/drawingml/2006/wordprocessingDrawing" xmlns:w10="urn:schemas-microsoft-com:office:word" xmlns:w="http://schemas.openxmlformats.org/wordprocessingml/2006/main" xmlns:w14="http://schemas.microsoft.com/office/word/2010/wordml" xmlns:w15="http://schemas.microsoft.com/office/word/2012/wordml" xmlns:w16se="http://schemas.microsoft.com/office/word/2015/wordml/symex" xmlns:wpg="http://schemas.microsoft.com/office/word/2010/wordprocessingGroup" xmlns:wpi="http://schemas.microsoft.com/office/word/2010/wordprocessingInk" xmlns:wne="http://schemas.microsoft.com/office/word/2006/wordml" xmlns:wps="http://schemas.microsoft.com/office/word/2010/wordprocessingShape" mc:Ignorable="w14 w15 w16se wp14">
+  <w:p>
+    <w:pPr>
+      <w:pStyle w:val="aff"/>
+    </w:pPr>
+  </w:p>
+</w:hdr>
+</file>
+
+<file path=word/header4.xml><?xml version="1.0" encoding="utf-8"?>
 <w:hdr xmlns:wpc="http://schemas.microsoft.com/office/word/2010/wordprocessingCanvas" xmlns:cx="http://schemas.microsoft.com/office/drawing/2014/chartex" xmlns:mc="http://schemas.openxmlformats.org/markup-compatibility/2006" xmlns:o="urn:schemas-microsoft-com:office:office" xmlns:r="http://schemas.openxmlformats.org/officeDocument/2006/relationships" xmlns:m="http://schemas.openxmlformats.org/officeDocument/2006/math" xmlns:v="urn:schemas-microsoft-com:vml" xmlns:wp14="http://schemas.microsoft.com/office/word/2010/wordprocessingDrawing" xmlns:wp="http://schemas.openxmlformats.org/drawingml/2006/wordprocessingDrawing" xmlns:w10="urn:schemas-microsoft-com:office:word" xmlns:w="http://schemas.openxmlformats.org/wordprocessingml/2006/main" xmlns:w14="http://schemas.microsoft.com/office/word/2010/wordml" xmlns:w15="http://schemas.microsoft.com/office/word/2012/wordml" xmlns:w16se="http://schemas.microsoft.com/office/word/2015/wordml/symex" xmlns:wpg="http://schemas.microsoft.com/office/word/2010/wordprocessingGroup" xmlns:wpi="http://schemas.microsoft.com/office/word/2010/wordprocessingInk" xmlns:wne="http://schemas.microsoft.com/office/word/2006/wordml" xmlns:wps="http://schemas.microsoft.com/office/word/2010/wordprocessingShape" mc:Ignorable="w14 w15 w16se wp14">
   <w:p>
     <w:pPr>
@@ -12157,7 +13229,7 @@
                                 <w:sz w:val="18"/>
                                 <w:szCs w:val="18"/>
                               </w:rPr>
-                              <w:t>20</w:t>
+                              <w:t>6</w:t>
                             </w:r>
                             <w:r>
                               <w:rPr>
@@ -12228,6 +13300,7 @@
                               </w:rPr>
                               <w:t>САД.</w:t>
                             </w:r>
+                            <w:proofErr w:type="gramStart"/>
                             <w:r>
                               <w:rPr>
                                 <w:sz w:val="28"/>
@@ -12248,8 +13321,16 @@
                                 <w:sz w:val="28"/>
                                 <w:szCs w:val="28"/>
                               </w:rPr>
-                              <w:t>XXX.ПЗ</w:t>
+                              <w:t>054</w:t>
                             </w:r>
+                            <w:r>
+                              <w:rPr>
+                                <w:sz w:val="28"/>
+                                <w:szCs w:val="28"/>
+                              </w:rPr>
+                              <w:t>.ПЗ</w:t>
+                            </w:r>
+                            <w:proofErr w:type="gramEnd"/>
                           </w:p>
                         </w:txbxContent>
                       </wps:txbx>
@@ -12484,7 +13565,7 @@
                           <w:sz w:val="18"/>
                           <w:szCs w:val="18"/>
                         </w:rPr>
-                        <w:t>20</w:t>
+                        <w:t>6</w:t>
                       </w:r>
                       <w:r>
                         <w:rPr>
@@ -12516,6 +13597,7 @@
                         </w:rPr>
                         <w:t>САД.</w:t>
                       </w:r>
+                      <w:proofErr w:type="gramStart"/>
                       <w:r>
                         <w:rPr>
                           <w:sz w:val="28"/>
@@ -12536,8 +13618,16 @@
                           <w:sz w:val="28"/>
                           <w:szCs w:val="28"/>
                         </w:rPr>
-                        <w:t>XXX.ПЗ</w:t>
+                        <w:t>054</w:t>
                       </w:r>
+                      <w:r>
+                        <w:rPr>
+                          <w:sz w:val="28"/>
+                          <w:szCs w:val="28"/>
+                        </w:rPr>
+                        <w:t>.ПЗ</w:t>
+                      </w:r>
+                      <w:proofErr w:type="gramEnd"/>
                     </w:p>
                   </w:txbxContent>
                 </v:textbox>
@@ -12553,7 +13643,7 @@
 </w:hdr>
 </file>
 
-<file path=word/header3.xml><?xml version="1.0" encoding="utf-8"?>
+<file path=word/header5.xml><?xml version="1.0" encoding="utf-8"?>
 <w:hdr xmlns:wpc="http://schemas.microsoft.com/office/word/2010/wordprocessingCanvas" xmlns:cx="http://schemas.microsoft.com/office/drawing/2014/chartex" xmlns:mc="http://schemas.openxmlformats.org/markup-compatibility/2006" xmlns:o="urn:schemas-microsoft-com:office:office" xmlns:r="http://schemas.openxmlformats.org/officeDocument/2006/relationships" xmlns:m="http://schemas.openxmlformats.org/officeDocument/2006/math" xmlns:v="urn:schemas-microsoft-com:vml" xmlns:wp14="http://schemas.microsoft.com/office/word/2010/wordprocessingDrawing" xmlns:wp="http://schemas.openxmlformats.org/drawingml/2006/wordprocessingDrawing" xmlns:w10="urn:schemas-microsoft-com:office:word" xmlns:w="http://schemas.openxmlformats.org/wordprocessingml/2006/main" xmlns:w14="http://schemas.microsoft.com/office/word/2010/wordml" xmlns:w15="http://schemas.microsoft.com/office/word/2012/wordml" xmlns:w16se="http://schemas.microsoft.com/office/word/2015/wordml/symex" xmlns:wpg="http://schemas.microsoft.com/office/word/2010/wordprocessingGroup" xmlns:wpi="http://schemas.microsoft.com/office/word/2010/wordprocessingInk" xmlns:wne="http://schemas.microsoft.com/office/word/2006/wordml" xmlns:wps="http://schemas.microsoft.com/office/word/2010/wordprocessingShape" mc:Ignorable="w14 w15 w16se wp14">
   <w:p>
     <w:pPr>
@@ -12681,7 +13771,7 @@
   <w:abstractNum w:abstractNumId="1" w15:restartNumberingAfterBreak="0">
     <w:nsid w:val="049F6F1B"/>
     <w:multiLevelType w:val="hybridMultilevel"/>
-    <w:tmpl w:val="542C9DB6"/>
+    <w:tmpl w:val="32A41D8E"/>
     <w:lvl w:ilvl="0" w:tplc="41501D24">
       <w:start w:val="1"/>
       <w:numFmt w:val="bullet"/>
@@ -14409,7 +15499,7 @@
   <w:style w:type="paragraph" w:default="1" w:styleId="a">
     <w:name w:val="Normal"/>
     <w:qFormat/>
-    <w:rsid w:val="00084EEF"/>
+    <w:rsid w:val="002970AD"/>
     <w:pPr>
       <w:spacing w:after="240" w:line="360" w:lineRule="auto"/>
     </w:pPr>
@@ -14623,7 +15713,6 @@
   <w:style w:type="character" w:default="1" w:styleId="a0">
     <w:name w:val="Default Paragraph Font"/>
     <w:uiPriority w:val="1"/>
-    <w:semiHidden/>
     <w:unhideWhenUsed/>
   </w:style>
   <w:style w:type="table" w:default="1" w:styleId="a1">
@@ -15679,18 +16768,18 @@
     <w:basedOn w:val="ad"/>
     <w:link w:val="afff4"/>
     <w:qFormat/>
-    <w:rsid w:val="00477DE5"/>
+    <w:rsid w:val="000011D5"/>
     <w:pPr>
-      <w:spacing w:after="0"/>
+      <w:spacing w:before="0" w:after="0"/>
       <w:ind w:firstLine="0"/>
-      <w:jc w:val="center"/>
+      <w:jc w:val="left"/>
     </w:pPr>
   </w:style>
   <w:style w:type="character" w:customStyle="1" w:styleId="afff4">
     <w:name w:val="Диплом Таблица Текст Знак"/>
     <w:basedOn w:val="ae"/>
     <w:link w:val="afff3"/>
-    <w:rsid w:val="00477DE5"/>
+    <w:rsid w:val="000011D5"/>
     <w:rPr>
       <w:rFonts w:ascii="Times New Roman" w:hAnsi="Times New Roman"/>
       <w:sz w:val="24"/>
@@ -15992,7 +17081,7 @@
 </file>
 
 <file path=customXml/itemProps1.xml><?xml version="1.0" encoding="utf-8"?>
-<ds:datastoreItem xmlns:ds="http://schemas.openxmlformats.org/officeDocument/2006/customXml" ds:itemID="{4E77E0FF-C127-4C4B-833F-8DFBE7026C76}">
+<ds:datastoreItem xmlns:ds="http://schemas.openxmlformats.org/officeDocument/2006/customXml" ds:itemID="{E18B8097-877A-4319-9D55-7C6C27CA8A30}">
   <ds:schemaRefs>
     <ds:schemaRef ds:uri="http://schemas.openxmlformats.org/officeDocument/2006/bibliography"/>
   </ds:schemaRefs>

--- a/doc/Explanation note.docx
+++ b/doc/Explanation note.docx
@@ -48,7 +48,7 @@
         </w:rPr>
         <w:fldChar w:fldCharType="separate"/>
       </w:r>
-      <w:hyperlink w:anchor="_Toc11302894" w:history="1">
+      <w:hyperlink w:anchor="_Toc11714470" w:history="1">
         <w:r>
           <w:rPr>
             <w:rStyle w:val="aff4"/>
@@ -76,7 +76,7 @@
             <w:noProof/>
             <w:webHidden/>
           </w:rPr>
-          <w:instrText xml:space="preserve"> PAGEREF _Toc11302894 \h </w:instrText>
+          <w:instrText xml:space="preserve"> PAGEREF _Toc11714470 \h </w:instrText>
         </w:r>
         <w:r>
           <w:rPr>
@@ -121,7 +121,7 @@
           <w:lang w:val="ru-RU" w:eastAsia="ru-RU"/>
         </w:rPr>
       </w:pPr>
-      <w:hyperlink w:anchor="_Toc11302895" w:history="1">
+      <w:hyperlink w:anchor="_Toc11714471" w:history="1">
         <w:r>
           <w:rPr>
             <w:rStyle w:val="aff4"/>
@@ -167,7 +167,7 @@
             <w:noProof/>
             <w:webHidden/>
           </w:rPr>
-          <w:instrText xml:space="preserve"> PAGEREF _Toc11302895 \h </w:instrText>
+          <w:instrText xml:space="preserve"> PAGEREF _Toc11714471 \h </w:instrText>
         </w:r>
         <w:r>
           <w:rPr>
@@ -212,7 +212,7 @@
           <w:lang w:val="ru-RU" w:eastAsia="ru-RU"/>
         </w:rPr>
       </w:pPr>
-      <w:hyperlink w:anchor="_Toc11302896" w:history="1">
+      <w:hyperlink w:anchor="_Toc11714472" w:history="1">
         <w:r>
           <w:rPr>
             <w:rStyle w:val="aff4"/>
@@ -257,7 +257,7 @@
             <w:noProof/>
             <w:webHidden/>
           </w:rPr>
-          <w:instrText xml:space="preserve"> PAGEREF _Toc11302896 \h </w:instrText>
+          <w:instrText xml:space="preserve"> PAGEREF _Toc11714472 \h </w:instrText>
         </w:r>
         <w:r>
           <w:rPr>
@@ -302,7 +302,7 @@
           <w:lang w:val="ru-RU" w:eastAsia="ru-RU"/>
         </w:rPr>
       </w:pPr>
-      <w:hyperlink w:anchor="_Toc11302897" w:history="1">
+      <w:hyperlink w:anchor="_Toc11714473" w:history="1">
         <w:r>
           <w:rPr>
             <w:rStyle w:val="aff4"/>
@@ -361,7 +361,7 @@
             <w:noProof/>
             <w:webHidden/>
           </w:rPr>
-          <w:instrText xml:space="preserve"> PAGEREF _Toc11302897 \h </w:instrText>
+          <w:instrText xml:space="preserve"> PAGEREF _Toc11714473 \h </w:instrText>
         </w:r>
         <w:r>
           <w:rPr>
@@ -406,7 +406,7 @@
           <w:lang w:val="ru-RU" w:eastAsia="ru-RU"/>
         </w:rPr>
       </w:pPr>
-      <w:hyperlink w:anchor="_Toc11302898" w:history="1">
+      <w:hyperlink w:anchor="_Toc11714474" w:history="1">
         <w:r>
           <w:rPr>
             <w:rStyle w:val="aff4"/>
@@ -451,7 +451,7 @@
             <w:noProof/>
             <w:webHidden/>
           </w:rPr>
-          <w:instrText xml:space="preserve"> PAGEREF _Toc11302898 \h </w:instrText>
+          <w:instrText xml:space="preserve"> PAGEREF _Toc11714474 \h </w:instrText>
         </w:r>
         <w:r>
           <w:rPr>
@@ -496,7 +496,7 @@
           <w:lang w:val="ru-RU" w:eastAsia="ru-RU"/>
         </w:rPr>
       </w:pPr>
-      <w:hyperlink w:anchor="_Toc11302899" w:history="1">
+      <w:hyperlink w:anchor="_Toc11714475" w:history="1">
         <w:r>
           <w:rPr>
             <w:rStyle w:val="aff4"/>
@@ -542,7 +542,7 @@
             <w:noProof/>
             <w:webHidden/>
           </w:rPr>
-          <w:instrText xml:space="preserve"> PAGEREF _Toc11302899 \h </w:instrText>
+          <w:instrText xml:space="preserve"> PAGEREF _Toc11714475 \h </w:instrText>
         </w:r>
         <w:r>
           <w:rPr>
@@ -587,7 +587,7 @@
           <w:lang w:val="ru-RU" w:eastAsia="ru-RU"/>
         </w:rPr>
       </w:pPr>
-      <w:hyperlink w:anchor="_Toc11302900" w:history="1">
+      <w:hyperlink w:anchor="_Toc11714476" w:history="1">
         <w:r>
           <w:rPr>
             <w:rStyle w:val="aff4"/>
@@ -632,7 +632,7 @@
             <w:noProof/>
             <w:webHidden/>
           </w:rPr>
-          <w:instrText xml:space="preserve"> PAGEREF _Toc11302900 \h </w:instrText>
+          <w:instrText xml:space="preserve"> PAGEREF _Toc11714476 \h </w:instrText>
         </w:r>
         <w:r>
           <w:rPr>
@@ -677,7 +677,7 @@
           <w:lang w:val="ru-RU" w:eastAsia="ru-RU"/>
         </w:rPr>
       </w:pPr>
-      <w:hyperlink w:anchor="_Toc11302901" w:history="1">
+      <w:hyperlink w:anchor="_Toc11714477" w:history="1">
         <w:r>
           <w:rPr>
             <w:rStyle w:val="aff4"/>
@@ -722,7 +722,7 @@
             <w:noProof/>
             <w:webHidden/>
           </w:rPr>
-          <w:instrText xml:space="preserve"> PAGEREF _Toc11302901 \h </w:instrText>
+          <w:instrText xml:space="preserve"> PAGEREF _Toc11714477 \h </w:instrText>
         </w:r>
         <w:r>
           <w:rPr>
@@ -767,7 +767,7 @@
           <w:lang w:val="ru-RU" w:eastAsia="ru-RU"/>
         </w:rPr>
       </w:pPr>
-      <w:hyperlink w:anchor="_Toc11302902" w:history="1">
+      <w:hyperlink w:anchor="_Toc11714478" w:history="1">
         <w:r>
           <w:rPr>
             <w:rStyle w:val="aff4"/>
@@ -812,7 +812,7 @@
             <w:noProof/>
             <w:webHidden/>
           </w:rPr>
-          <w:instrText xml:space="preserve"> PAGEREF _Toc11302902 \h </w:instrText>
+          <w:instrText xml:space="preserve"> PAGEREF _Toc11714478 \h </w:instrText>
         </w:r>
         <w:r>
           <w:rPr>
@@ -857,7 +857,7 @@
           <w:lang w:val="ru-RU" w:eastAsia="ru-RU"/>
         </w:rPr>
       </w:pPr>
-      <w:hyperlink w:anchor="_Toc11302903" w:history="1">
+      <w:hyperlink w:anchor="_Toc11714479" w:history="1">
         <w:r>
           <w:rPr>
             <w:rStyle w:val="aff4"/>
@@ -902,7 +902,7 @@
             <w:noProof/>
             <w:webHidden/>
           </w:rPr>
-          <w:instrText xml:space="preserve"> PAGEREF _Toc11302903 \h </w:instrText>
+          <w:instrText xml:space="preserve"> PAGEREF _Toc11714479 \h </w:instrText>
         </w:r>
         <w:r>
           <w:rPr>
@@ -947,7 +947,7 @@
           <w:lang w:val="ru-RU" w:eastAsia="ru-RU"/>
         </w:rPr>
       </w:pPr>
-      <w:hyperlink w:anchor="_Toc11302904" w:history="1">
+      <w:hyperlink w:anchor="_Toc11714480" w:history="1">
         <w:r>
           <w:rPr>
             <w:rStyle w:val="aff4"/>
@@ -992,7 +992,7 @@
             <w:noProof/>
             <w:webHidden/>
           </w:rPr>
-          <w:instrText xml:space="preserve"> PAGEREF _Toc11302904 \h </w:instrText>
+          <w:instrText xml:space="preserve"> PAGEREF _Toc11714480 \h </w:instrText>
         </w:r>
         <w:r>
           <w:rPr>
@@ -1037,7 +1037,7 @@
           <w:lang w:val="ru-RU" w:eastAsia="ru-RU"/>
         </w:rPr>
       </w:pPr>
-      <w:hyperlink w:anchor="_Toc11302905" w:history="1">
+      <w:hyperlink w:anchor="_Toc11714481" w:history="1">
         <w:r>
           <w:rPr>
             <w:rStyle w:val="aff4"/>
@@ -1083,7 +1083,7 @@
             <w:noProof/>
             <w:webHidden/>
           </w:rPr>
-          <w:instrText xml:space="preserve"> PAGEREF _Toc11302905 \h </w:instrText>
+          <w:instrText xml:space="preserve"> PAGEREF _Toc11714481 \h </w:instrText>
         </w:r>
         <w:r>
           <w:rPr>
@@ -1128,7 +1128,7 @@
           <w:lang w:val="ru-RU" w:eastAsia="ru-RU"/>
         </w:rPr>
       </w:pPr>
-      <w:hyperlink w:anchor="_Toc11302906" w:history="1">
+      <w:hyperlink w:anchor="_Toc11714482" w:history="1">
         <w:r>
           <w:rPr>
             <w:rStyle w:val="aff4"/>
@@ -1172,7 +1172,7 @@
             <w:noProof/>
             <w:webHidden/>
           </w:rPr>
-          <w:instrText xml:space="preserve"> PAGEREF _Toc11302906 \h </w:instrText>
+          <w:instrText xml:space="preserve"> PAGEREF _Toc11714482 \h </w:instrText>
         </w:r>
         <w:r>
           <w:rPr>
@@ -1217,7 +1217,7 @@
           <w:lang w:val="ru-RU" w:eastAsia="ru-RU"/>
         </w:rPr>
       </w:pPr>
-      <w:hyperlink w:anchor="_Toc11302907" w:history="1">
+      <w:hyperlink w:anchor="_Toc11714483" w:history="1">
         <w:r>
           <w:rPr>
             <w:rStyle w:val="aff4"/>
@@ -1262,7 +1262,7 @@
             <w:noProof/>
             <w:webHidden/>
           </w:rPr>
-          <w:instrText xml:space="preserve"> PAGEREF _Toc11302907 \h </w:instrText>
+          <w:instrText xml:space="preserve"> PAGEREF _Toc11714483 \h </w:instrText>
         </w:r>
         <w:r>
           <w:rPr>
@@ -1307,7 +1307,7 @@
           <w:lang w:val="ru-RU" w:eastAsia="ru-RU"/>
         </w:rPr>
       </w:pPr>
-      <w:hyperlink w:anchor="_Toc11302908" w:history="1">
+      <w:hyperlink w:anchor="_Toc11714484" w:history="1">
         <w:r>
           <w:rPr>
             <w:rStyle w:val="aff4"/>
@@ -1351,7 +1351,7 @@
             <w:noProof/>
             <w:webHidden/>
           </w:rPr>
-          <w:instrText xml:space="preserve"> PAGEREF _Toc11302908 \h </w:instrText>
+          <w:instrText xml:space="preserve"> PAGEREF _Toc11714484 \h </w:instrText>
         </w:r>
         <w:r>
           <w:rPr>
@@ -1396,7 +1396,7 @@
           <w:lang w:val="ru-RU" w:eastAsia="ru-RU"/>
         </w:rPr>
       </w:pPr>
-      <w:hyperlink w:anchor="_Toc11302909" w:history="1">
+      <w:hyperlink w:anchor="_Toc11714485" w:history="1">
         <w:r>
           <w:rPr>
             <w:rStyle w:val="aff4"/>
@@ -1441,7 +1441,7 @@
             <w:noProof/>
             <w:webHidden/>
           </w:rPr>
-          <w:instrText xml:space="preserve"> PAGEREF _Toc11302909 \h </w:instrText>
+          <w:instrText xml:space="preserve"> PAGEREF _Toc11714485 \h </w:instrText>
         </w:r>
         <w:r>
           <w:rPr>
@@ -1486,7 +1486,7 @@
           <w:lang w:val="ru-RU" w:eastAsia="ru-RU"/>
         </w:rPr>
       </w:pPr>
-      <w:hyperlink w:anchor="_Toc11302910" w:history="1">
+      <w:hyperlink w:anchor="_Toc11714486" w:history="1">
         <w:r>
           <w:rPr>
             <w:rStyle w:val="aff4"/>
@@ -1531,7 +1531,7 @@
             <w:noProof/>
             <w:webHidden/>
           </w:rPr>
-          <w:instrText xml:space="preserve"> PAGEREF _Toc11302910 \h </w:instrText>
+          <w:instrText xml:space="preserve"> PAGEREF _Toc11714486 \h </w:instrText>
         </w:r>
         <w:r>
           <w:rPr>
@@ -1576,7 +1576,7 @@
           <w:lang w:val="ru-RU" w:eastAsia="ru-RU"/>
         </w:rPr>
       </w:pPr>
-      <w:hyperlink w:anchor="_Toc11302911" w:history="1">
+      <w:hyperlink w:anchor="_Toc11714487" w:history="1">
         <w:r>
           <w:rPr>
             <w:rStyle w:val="aff4"/>
@@ -1621,7 +1621,7 @@
             <w:noProof/>
             <w:webHidden/>
           </w:rPr>
-          <w:instrText xml:space="preserve"> PAGEREF _Toc11302911 \h </w:instrText>
+          <w:instrText xml:space="preserve"> PAGEREF _Toc11714487 \h </w:instrText>
         </w:r>
         <w:r>
           <w:rPr>
@@ -1666,7 +1666,7 @@
           <w:lang w:val="ru-RU" w:eastAsia="ru-RU"/>
         </w:rPr>
       </w:pPr>
-      <w:hyperlink w:anchor="_Toc11302912" w:history="1">
+      <w:hyperlink w:anchor="_Toc11714488" w:history="1">
         <w:r>
           <w:rPr>
             <w:rStyle w:val="aff4"/>
@@ -1711,7 +1711,7 @@
             <w:noProof/>
             <w:webHidden/>
           </w:rPr>
-          <w:instrText xml:space="preserve"> PAGEREF _Toc11302912 \h </w:instrText>
+          <w:instrText xml:space="preserve"> PAGEREF _Toc11714488 \h </w:instrText>
         </w:r>
         <w:r>
           <w:rPr>
@@ -1756,7 +1756,7 @@
           <w:lang w:val="ru-RU" w:eastAsia="ru-RU"/>
         </w:rPr>
       </w:pPr>
-      <w:hyperlink w:anchor="_Toc11302913" w:history="1">
+      <w:hyperlink w:anchor="_Toc11714489" w:history="1">
         <w:r>
           <w:rPr>
             <w:rStyle w:val="aff4"/>
@@ -1801,7 +1801,7 @@
             <w:noProof/>
             <w:webHidden/>
           </w:rPr>
-          <w:instrText xml:space="preserve"> PAGEREF _Toc11302913 \h </w:instrText>
+          <w:instrText xml:space="preserve"> PAGEREF _Toc11714489 \h </w:instrText>
         </w:r>
         <w:r>
           <w:rPr>
@@ -1846,7 +1846,7 @@
           <w:lang w:val="ru-RU" w:eastAsia="ru-RU"/>
         </w:rPr>
       </w:pPr>
-      <w:hyperlink w:anchor="_Toc11302914" w:history="1">
+      <w:hyperlink w:anchor="_Toc11714490" w:history="1">
         <w:r>
           <w:rPr>
             <w:rStyle w:val="aff4"/>
@@ -1891,7 +1891,7 @@
             <w:noProof/>
             <w:webHidden/>
           </w:rPr>
-          <w:instrText xml:space="preserve"> PAGEREF _Toc11302914 \h </w:instrText>
+          <w:instrText xml:space="preserve"> PAGEREF _Toc11714490 \h </w:instrText>
         </w:r>
         <w:r>
           <w:rPr>
@@ -1936,11 +1936,12 @@
           <w:lang w:val="ru-RU" w:eastAsia="ru-RU"/>
         </w:rPr>
       </w:pPr>
-      <w:hyperlink w:anchor="_Toc11302915" w:history="1">
+      <w:hyperlink w:anchor="_Toc11714491" w:history="1">
         <w:r>
           <w:rPr>
             <w:rStyle w:val="aff4"/>
             <w:noProof/>
+            <w:lang w:val="ru-RU"/>
           </w:rPr>
           <w:t>4.5</w:t>
         </w:r>
@@ -1959,23 +1960,7 @@
             <w:noProof/>
             <w:lang w:val="ru-RU"/>
           </w:rPr>
-          <w:t>Вывод по эко</w:t>
-        </w:r>
-        <w:r>
-          <w:rPr>
-            <w:rStyle w:val="aff4"/>
-            <w:noProof/>
-            <w:lang w:val="ru-RU"/>
-          </w:rPr>
-          <w:t>н</w:t>
-        </w:r>
-        <w:r>
-          <w:rPr>
-            <w:rStyle w:val="aff4"/>
-            <w:noProof/>
-            <w:lang w:val="ru-RU"/>
-          </w:rPr>
-          <w:t>омической части</w:t>
+          <w:t>Вывод по экономической части</w:t>
         </w:r>
         <w:r>
           <w:rPr>
@@ -1996,7 +1981,7 @@
             <w:noProof/>
             <w:webHidden/>
           </w:rPr>
-          <w:instrText xml:space="preserve"> PAGEREF _Toc11302915 \h </w:instrText>
+          <w:instrText xml:space="preserve"> PAGEREF _Toc11714491 \h </w:instrText>
         </w:r>
         <w:r>
           <w:rPr>
@@ -2038,7 +2023,7 @@
           <w:lang w:val="ru-RU" w:eastAsia="ru-RU"/>
         </w:rPr>
       </w:pPr>
-      <w:hyperlink w:anchor="_Toc11302916" w:history="1">
+      <w:hyperlink w:anchor="_Toc11714492" w:history="1">
         <w:r>
           <w:rPr>
             <w:rStyle w:val="aff4"/>
@@ -2066,7 +2051,7 @@
             <w:noProof/>
             <w:webHidden/>
           </w:rPr>
-          <w:instrText xml:space="preserve"> PAGEREF _Toc11302916 \h </w:instrText>
+          <w:instrText xml:space="preserve"> PAGEREF _Toc11714492 \h </w:instrText>
         </w:r>
         <w:r>
           <w:rPr>
@@ -2108,7 +2093,7 @@
           <w:lang w:val="ru-RU" w:eastAsia="ru-RU"/>
         </w:rPr>
       </w:pPr>
-      <w:hyperlink w:anchor="_Toc11302917" w:history="1">
+      <w:hyperlink w:anchor="_Toc11714493" w:history="1">
         <w:r>
           <w:rPr>
             <w:rStyle w:val="aff4"/>
@@ -2136,7 +2121,7 @@
             <w:noProof/>
             <w:webHidden/>
           </w:rPr>
-          <w:instrText xml:space="preserve"> PAGEREF _Toc11302917 \h </w:instrText>
+          <w:instrText xml:space="preserve"> PAGEREF _Toc11714493 \h </w:instrText>
         </w:r>
         <w:r>
           <w:rPr>
@@ -2178,7 +2163,7 @@
           <w:lang w:val="ru-RU" w:eastAsia="ru-RU"/>
         </w:rPr>
       </w:pPr>
-      <w:hyperlink w:anchor="_Toc11302918" w:history="1">
+      <w:hyperlink w:anchor="_Toc11714494" w:history="1">
         <w:r>
           <w:rPr>
             <w:rStyle w:val="aff4"/>
@@ -2206,7 +2191,7 @@
             <w:noProof/>
             <w:webHidden/>
           </w:rPr>
-          <w:instrText xml:space="preserve"> PAGEREF _Toc11302918 \h </w:instrText>
+          <w:instrText xml:space="preserve"> PAGEREF _Toc11714494 \h </w:instrText>
         </w:r>
         <w:r>
           <w:rPr>
@@ -2268,10 +2253,10 @@
           <w:lang w:val="ru-RU"/>
         </w:rPr>
       </w:pPr>
-      <w:bookmarkStart w:id="3" w:name="_Toc8589350"/>
-      <w:bookmarkStart w:id="4" w:name="_Toc8589397"/>
-      <w:bookmarkStart w:id="5" w:name="_Toc10817510"/>
-      <w:bookmarkStart w:id="6" w:name="_Toc11302894"/>
+      <w:bookmarkStart w:id="2" w:name="_Toc8589350"/>
+      <w:bookmarkStart w:id="3" w:name="_Toc8589397"/>
+      <w:bookmarkStart w:id="4" w:name="_Toc10817510"/>
+      <w:bookmarkStart w:id="5" w:name="_Toc11714470"/>
       <w:r>
         <w:rPr>
           <w:lang w:val="ru-RU"/>
@@ -2279,49 +2264,54 @@
         <w:lastRenderedPageBreak/>
         <w:t>Введение</w:t>
       </w:r>
+      <w:bookmarkEnd w:id="2"/>
       <w:bookmarkEnd w:id="3"/>
       <w:bookmarkEnd w:id="4"/>
       <w:bookmarkEnd w:id="5"/>
+    </w:p>
+    <w:p>
+      <w:pPr>
+        <w:pStyle w:val="ad"/>
+      </w:pPr>
+      <w:r>
+        <w:t xml:space="preserve">Актуальность(Удалить). </w:t>
+      </w:r>
+      <w:proofErr w:type="spellStart"/>
+      <w:r>
+        <w:t>Шейдерные</w:t>
+      </w:r>
+      <w:proofErr w:type="spellEnd"/>
+      <w:r>
+        <w:t xml:space="preserve"> программы</w:t>
+      </w:r>
+      <w:r>
+        <w:t>[</w:t>
+      </w:r>
+      <w:r>
+        <w:fldChar w:fldCharType="begin"/>
+      </w:r>
+      <w:r>
+        <w:instrText xml:space="preserve"> REF Шейдеры \r \h </w:instrText>
+      </w:r>
+      <w:r>
+        <w:fldChar w:fldCharType="separate"/>
+      </w:r>
+      <w:r>
+        <w:t>0</w:t>
+      </w:r>
+      <w:r>
+        <w:fldChar w:fldCharType="end"/>
+      </w:r>
+      <w:r>
+        <w:t>]</w:t>
+      </w:r>
+      <w:r>
+        <w:t xml:space="preserve"> – инструменты, с помощью которых можно добит</w:t>
+      </w:r>
+      <w:bookmarkStart w:id="6" w:name="_GoBack"/>
       <w:bookmarkEnd w:id="6"/>
-    </w:p>
-    <w:p>
-      <w:pPr>
-        <w:pStyle w:val="ad"/>
-      </w:pPr>
-      <w:r>
-        <w:t xml:space="preserve">Актуальность(Удалить). </w:t>
-      </w:r>
-      <w:proofErr w:type="spellStart"/>
-      <w:r>
-        <w:t>Шейдерные</w:t>
-      </w:r>
-      <w:proofErr w:type="spellEnd"/>
-      <w:r>
-        <w:t xml:space="preserve"> программы</w:t>
-      </w:r>
-      <w:r>
-        <w:t>[</w:t>
-      </w:r>
-      <w:r>
-        <w:fldChar w:fldCharType="begin"/>
-      </w:r>
-      <w:r>
-        <w:instrText xml:space="preserve"> REF Шейдеры \r \h </w:instrText>
-      </w:r>
-      <w:r>
-        <w:fldChar w:fldCharType="separate"/>
-      </w:r>
-      <w:r>
-        <w:t>0</w:t>
-      </w:r>
-      <w:r>
-        <w:fldChar w:fldCharType="end"/>
-      </w:r>
-      <w:r>
-        <w:t>]</w:t>
-      </w:r>
-      <w:r>
-        <w:t xml:space="preserve"> – инструменты, с помощью которых можно добиться невероятных результатов в компьютерной графике. Профессиональные программисты, работающие с графикой, с помощью шейдеров создают всевозможные эффекты: добиваются эффекта фотореалистичности итогового изображения, поражают эффектами из миллиардов частиц, акцентируют внимание замыливанием заднего фона, придают плоскостям эффект объёмности и многое другое. Главной целью написание шейдеров является изменение конвейера </w:t>
+      <w:r>
+        <w:t xml:space="preserve">ься невероятных результатов в компьютерной графике. Профессиональные программисты, работающие с графикой, с помощью шейдеров создают всевозможные эффекты: добиваются эффекта фотореалистичности итогового изображения, поражают эффектами из миллиардов частиц, акцентируют внимание замыливанием заднего фона, придают плоскостям эффект объёмности и многое другое. Главной целью написание шейдеров является изменение конвейера </w:t>
       </w:r>
       <w:r>
         <w:t>рендеринга графики для получения желаемого результата. Современные компьютеры способны в реальном времени рассчитывать 60 раз в секунду динамические картины, близкие к максимальному фотореализму, в высоком разрешении, что ещё 20 лет назад было н</w:t>
@@ -2580,7 +2570,7 @@
         </w:rPr>
       </w:pPr>
       <w:bookmarkStart w:id="7" w:name="_Toc10817511"/>
-      <w:bookmarkStart w:id="8" w:name="_Toc11302895"/>
+      <w:bookmarkStart w:id="8" w:name="_Toc11714471"/>
       <w:r>
         <w:rPr>
           <w:lang w:val="ru-RU"/>
@@ -2613,7 +2603,7 @@
         </w:rPr>
       </w:pPr>
       <w:bookmarkStart w:id="9" w:name="_Toc10817512"/>
-      <w:bookmarkStart w:id="10" w:name="_Toc11302896"/>
+      <w:bookmarkStart w:id="10" w:name="_Toc11714472"/>
       <w:r>
         <w:rPr>
           <w:lang w:val="ru-RU"/>
@@ -3205,7 +3195,7 @@
         <w:pStyle w:val="2"/>
       </w:pPr>
       <w:bookmarkStart w:id="11" w:name="_Toc10817513"/>
-      <w:bookmarkStart w:id="12" w:name="_Toc11302897"/>
+      <w:bookmarkStart w:id="12" w:name="_Toc11714473"/>
       <w:r>
         <w:rPr>
           <w:lang w:val="ru-RU"/>
@@ -3613,7 +3603,7 @@
         </w:rPr>
       </w:pPr>
       <w:bookmarkStart w:id="13" w:name="_Toc10817514"/>
-      <w:bookmarkStart w:id="14" w:name="_Toc11302898"/>
+      <w:bookmarkStart w:id="14" w:name="_Toc11714474"/>
       <w:r>
         <w:rPr>
           <w:lang w:val="ru-RU"/>
@@ -3649,7 +3639,7 @@
         </w:rPr>
       </w:pPr>
       <w:bookmarkStart w:id="15" w:name="_Toc10817515"/>
-      <w:bookmarkStart w:id="16" w:name="_Toc11302899"/>
+      <w:bookmarkStart w:id="16" w:name="_Toc11714475"/>
       <w:r>
         <w:rPr>
           <w:lang w:val="ru-RU"/>
@@ -3689,7 +3679,7 @@
         </w:rPr>
       </w:pPr>
       <w:bookmarkStart w:id="17" w:name="_Toc10817516"/>
-      <w:bookmarkStart w:id="18" w:name="_Toc11302900"/>
+      <w:bookmarkStart w:id="18" w:name="_Toc11714476"/>
       <w:r>
         <w:rPr>
           <w:lang w:val="ru-RU"/>
@@ -3727,7 +3717,7 @@
         </w:rPr>
       </w:pPr>
       <w:bookmarkStart w:id="19" w:name="_Toc10817517"/>
-      <w:bookmarkStart w:id="20" w:name="_Toc11302901"/>
+      <w:bookmarkStart w:id="20" w:name="_Toc11714477"/>
       <w:r>
         <w:rPr>
           <w:lang w:val="ru-RU"/>
@@ -3774,7 +3764,7 @@
         </w:rPr>
       </w:pPr>
       <w:bookmarkStart w:id="21" w:name="_Toc10817518"/>
-      <w:bookmarkStart w:id="22" w:name="_Toc11302902"/>
+      <w:bookmarkStart w:id="22" w:name="_Toc11714478"/>
       <w:r>
         <w:rPr>
           <w:lang w:val="ru-RU"/>
@@ -3819,7 +3809,7 @@
         </w:rPr>
       </w:pPr>
       <w:bookmarkStart w:id="23" w:name="_Toc10817519"/>
-      <w:bookmarkStart w:id="24" w:name="_Toc11302903"/>
+      <w:bookmarkStart w:id="24" w:name="_Toc11714479"/>
       <w:r>
         <w:rPr>
           <w:lang w:val="ru-RU"/>
@@ -3877,7 +3867,7 @@
         </w:rPr>
       </w:pPr>
       <w:bookmarkStart w:id="25" w:name="_Toc10817520"/>
-      <w:bookmarkStart w:id="26" w:name="_Toc11302904"/>
+      <w:bookmarkStart w:id="26" w:name="_Toc11714480"/>
       <w:r>
         <w:rPr>
           <w:lang w:val="ru-RU"/>
@@ -3974,7 +3964,7 @@
         </w:rPr>
       </w:pPr>
       <w:bookmarkStart w:id="27" w:name="_Toc10817521"/>
-      <w:bookmarkStart w:id="28" w:name="_Toc11302905"/>
+      <w:bookmarkStart w:id="28" w:name="_Toc11714481"/>
       <w:r>
         <w:rPr>
           <w:lang w:val="ru-RU"/>
@@ -3998,7 +3988,7 @@
         <w:pStyle w:val="2"/>
       </w:pPr>
       <w:bookmarkStart w:id="29" w:name="_Toc10817522"/>
-      <w:bookmarkStart w:id="30" w:name="_Toc11302906"/>
+      <w:bookmarkStart w:id="30" w:name="_Toc11714482"/>
       <w:r>
         <w:rPr>
           <w:lang w:val="ru-RU"/>
@@ -4346,7 +4336,7 @@
         </w:rPr>
       </w:pPr>
       <w:bookmarkStart w:id="31" w:name="_Toc10817523"/>
-      <w:bookmarkStart w:id="32" w:name="_Toc11302907"/>
+      <w:bookmarkStart w:id="32" w:name="_Toc11714483"/>
       <w:r>
         <w:rPr>
           <w:lang w:val="ru-RU"/>
@@ -4371,7 +4361,7 @@
         <w:ind w:left="357" w:hanging="357"/>
       </w:pPr>
       <w:bookmarkStart w:id="33" w:name="_Toc10817524"/>
-      <w:bookmarkStart w:id="34" w:name="_Toc11302908"/>
+      <w:bookmarkStart w:id="34" w:name="_Toc11714484"/>
       <w:r>
         <w:lastRenderedPageBreak/>
         <w:t>Экономическая часть</w:t>
@@ -4387,7 +4377,7 @@
         </w:rPr>
       </w:pPr>
       <w:bookmarkStart w:id="35" w:name="_Toc10817525"/>
-      <w:bookmarkStart w:id="36" w:name="_Toc11302909"/>
+      <w:bookmarkStart w:id="36" w:name="_Toc11714485"/>
       <w:r>
         <w:rPr>
           <w:lang w:val="ru-RU"/>
@@ -4558,7 +4548,7 @@
       <w:bookmarkStart w:id="38" w:name="_Ref10973242"/>
       <w:bookmarkStart w:id="39" w:name="_Ref10973249"/>
       <w:bookmarkStart w:id="40" w:name="_Ref10993914"/>
-      <w:bookmarkStart w:id="41" w:name="_Toc11302910"/>
+      <w:bookmarkStart w:id="41" w:name="_Toc11714486"/>
       <w:r>
         <w:rPr>
           <w:lang w:val="ru-RU"/>
@@ -4891,7 +4881,7 @@
         </w:rPr>
       </w:pPr>
       <w:bookmarkStart w:id="42" w:name="_Toc10817527"/>
-      <w:bookmarkStart w:id="43" w:name="_Toc11302911"/>
+      <w:bookmarkStart w:id="43" w:name="_Toc11714487"/>
       <w:r>
         <w:rPr>
           <w:lang w:val="ru-RU"/>
@@ -5657,10 +5647,10 @@
                   <v:path o:extrusionok="f" gradientshapeok="t" o:connecttype="rect"/>
                   <o:lock v:ext="edit" aspectratio="t"/>
                 </v:shapetype>
-                <v:shape id="_x0000_i1034" type="#_x0000_t75" style="width:139.5pt;height:35.25pt" o:ole="">
+                <v:shape id="_x0000_i1025" type="#_x0000_t75" style="width:139.5pt;height:35.25pt" o:ole="">
                   <v:imagedata r:id="rId17" o:title=""/>
                 </v:shape>
-                <o:OLEObject Type="Embed" ProgID="Equation.3" ShapeID="_x0000_i1034" DrawAspect="Content" ObjectID="_1621921651" r:id="rId18"/>
+                <o:OLEObject Type="Embed" ProgID="Equation.3" ShapeID="_x0000_i1025" DrawAspect="Content" ObjectID="_1622327287" r:id="rId18"/>
               </w:object>
             </w:r>
             <w:r>
@@ -5807,10 +5797,10 @@
           <w:position w:val="-24"/>
         </w:rPr>
         <w:object w:dxaOrig="4480" w:dyaOrig="620">
-          <v:shape id="_x0000_i1039" type="#_x0000_t75" style="width:224.25pt;height:30.75pt" o:ole="">
+          <v:shape id="_x0000_i1026" type="#_x0000_t75" style="width:224.25pt;height:30.75pt" o:ole="">
             <v:imagedata r:id="rId19" o:title=""/>
           </v:shape>
-          <o:OLEObject Type="Embed" ProgID="Equation.3" ShapeID="_x0000_i1039" DrawAspect="Content" ObjectID="_1621921652" r:id="rId20"/>
+          <o:OLEObject Type="Embed" ProgID="Equation.3" ShapeID="_x0000_i1026" DrawAspect="Content" ObjectID="_1622327288" r:id="rId20"/>
         </w:object>
       </w:r>
       <w:r>
@@ -5879,10 +5869,10 @@
                 <w:position w:val="-12"/>
               </w:rPr>
               <w:object w:dxaOrig="1860" w:dyaOrig="360">
-                <v:shape id="_x0000_i1079" type="#_x0000_t75" style="width:93pt;height:18pt" o:ole="">
+                <v:shape id="_x0000_i1027" type="#_x0000_t75" style="width:93pt;height:18pt" o:ole="">
                   <v:imagedata r:id="rId21" o:title=""/>
                 </v:shape>
-                <o:OLEObject Type="Embed" ProgID="Equation.3" ShapeID="_x0000_i1079" DrawAspect="Content" ObjectID="_1621921653" r:id="rId22"/>
+                <o:OLEObject Type="Embed" ProgID="Equation.3" ShapeID="_x0000_i1027" DrawAspect="Content" ObjectID="_1622327289" r:id="rId22"/>
               </w:object>
             </w:r>
           </w:p>
@@ -6025,10 +6015,10 @@
           <w:position w:val="-6"/>
         </w:rPr>
         <w:object w:dxaOrig="2799" w:dyaOrig="279">
-          <v:shape id="_x0000_i1043" type="#_x0000_t75" style="width:140.25pt;height:14.25pt" o:ole="">
+          <v:shape id="_x0000_i1028" type="#_x0000_t75" style="width:140.25pt;height:14.25pt" o:ole="">
             <v:imagedata r:id="rId23" o:title=""/>
           </v:shape>
-          <o:OLEObject Type="Embed" ProgID="Equation.3" ShapeID="_x0000_i1043" DrawAspect="Content" ObjectID="_1621921654" r:id="rId24"/>
+          <o:OLEObject Type="Embed" ProgID="Equation.3" ShapeID="_x0000_i1028" DrawAspect="Content" ObjectID="_1622327290" r:id="rId24"/>
         </w:object>
       </w:r>
       <w:r>
@@ -6096,10 +6086,10 @@
                 <w:position w:val="-14"/>
               </w:rPr>
               <w:object w:dxaOrig="1880" w:dyaOrig="380">
-                <v:shape id="_x0000_i1044" type="#_x0000_t75" style="width:93.75pt;height:18.75pt" o:ole="">
+                <v:shape id="_x0000_i1029" type="#_x0000_t75" style="width:93.75pt;height:18.75pt" o:ole="">
                   <v:imagedata r:id="rId25" o:title=""/>
                 </v:shape>
-                <o:OLEObject Type="Embed" ProgID="Equation.3" ShapeID="_x0000_i1044" DrawAspect="Content" ObjectID="_1621921655" r:id="rId26"/>
+                <o:OLEObject Type="Embed" ProgID="Equation.3" ShapeID="_x0000_i1029" DrawAspect="Content" ObjectID="_1622327291" r:id="rId26"/>
               </w:object>
             </w:r>
           </w:p>
@@ -6307,10 +6297,10 @@
           <w:position w:val="-12"/>
         </w:rPr>
         <w:object w:dxaOrig="2799" w:dyaOrig="360">
-          <v:shape id="_x0000_i1048" type="#_x0000_t75" style="width:140.25pt;height:18pt" o:ole="">
+          <v:shape id="_x0000_i1030" type="#_x0000_t75" style="width:140.25pt;height:18pt" o:ole="">
             <v:imagedata r:id="rId27" o:title=""/>
           </v:shape>
-          <o:OLEObject Type="Embed" ProgID="Equation.3" ShapeID="_x0000_i1048" DrawAspect="Content" ObjectID="_1621921656" r:id="rId28"/>
+          <o:OLEObject Type="Embed" ProgID="Equation.3" ShapeID="_x0000_i1030" DrawAspect="Content" ObjectID="_1622327292" r:id="rId28"/>
         </w:object>
       </w:r>
       <w:r>
@@ -6382,10 +6372,10 @@
                 <w:position w:val="-24"/>
               </w:rPr>
               <w:object w:dxaOrig="1579" w:dyaOrig="639">
-                <v:shape id="_x0000_i1049" type="#_x0000_t75" style="width:78.75pt;height:32.25pt" o:ole="">
+                <v:shape id="_x0000_i1031" type="#_x0000_t75" style="width:78.75pt;height:32.25pt" o:ole="">
                   <v:imagedata r:id="rId29" o:title=""/>
                 </v:shape>
-                <o:OLEObject Type="Embed" ProgID="Equation.3" ShapeID="_x0000_i1049" DrawAspect="Content" ObjectID="_1621921657" r:id="rId30"/>
+                <o:OLEObject Type="Embed" ProgID="Equation.3" ShapeID="_x0000_i1031" DrawAspect="Content" ObjectID="_1622327293" r:id="rId30"/>
               </w:object>
             </w:r>
           </w:p>
@@ -6494,10 +6484,10 @@
           <w:position w:val="-24"/>
         </w:rPr>
         <w:object w:dxaOrig="3100" w:dyaOrig="620">
-          <v:shape id="_x0000_i1051" type="#_x0000_t75" style="width:155.25pt;height:30.75pt" o:ole="">
+          <v:shape id="_x0000_i1032" type="#_x0000_t75" style="width:155.25pt;height:30.75pt" o:ole="">
             <v:imagedata r:id="rId31" o:title=""/>
           </v:shape>
-          <o:OLEObject Type="Embed" ProgID="Equation.3" ShapeID="_x0000_i1051" DrawAspect="Content" ObjectID="_1621921658" r:id="rId32"/>
+          <o:OLEObject Type="Embed" ProgID="Equation.3" ShapeID="_x0000_i1032" DrawAspect="Content" ObjectID="_1622327294" r:id="rId32"/>
         </w:object>
       </w:r>
       <w:r>
@@ -6610,10 +6600,10 @@
                 <w:position w:val="-24"/>
               </w:rPr>
               <w:object w:dxaOrig="2960" w:dyaOrig="660">
-                <v:shape id="_x0000_i1054" type="#_x0000_t75" style="width:147.75pt;height:33pt" o:ole="">
+                <v:shape id="_x0000_i1033" type="#_x0000_t75" style="width:147.75pt;height:33pt" o:ole="">
                   <v:imagedata r:id="rId33" o:title=""/>
                 </v:shape>
-                <o:OLEObject Type="Embed" ProgID="Equation.3" ShapeID="_x0000_i1054" DrawAspect="Content" ObjectID="_1621921659" r:id="rId34"/>
+                <o:OLEObject Type="Embed" ProgID="Equation.3" ShapeID="_x0000_i1033" DrawAspect="Content" ObjectID="_1622327295" r:id="rId34"/>
               </w:object>
             </w:r>
           </w:p>
@@ -6682,10 +6672,10 @@
           <w:position w:val="-24"/>
         </w:rPr>
         <w:object w:dxaOrig="5100" w:dyaOrig="620">
-          <v:shape id="_x0000_i1055" type="#_x0000_t75" style="width:255pt;height:30.75pt" o:ole="">
+          <v:shape id="_x0000_i1034" type="#_x0000_t75" style="width:255pt;height:30.75pt" o:ole="">
             <v:imagedata r:id="rId35" o:title=""/>
           </v:shape>
-          <o:OLEObject Type="Embed" ProgID="Equation.3" ShapeID="_x0000_i1055" DrawAspect="Content" ObjectID="_1621921660" r:id="rId36"/>
+          <o:OLEObject Type="Embed" ProgID="Equation.3" ShapeID="_x0000_i1034" DrawAspect="Content" ObjectID="_1622327296" r:id="rId36"/>
         </w:object>
       </w:r>
       <w:r>
@@ -6785,10 +6775,10 @@
                 <w:position w:val="-30"/>
               </w:rPr>
               <w:object w:dxaOrig="1219" w:dyaOrig="680">
-                <v:shape id="_x0000_i1140" type="#_x0000_t75" style="width:60.75pt;height:33.75pt" o:ole="">
+                <v:shape id="_x0000_i1035" type="#_x0000_t75" style="width:60.75pt;height:33.75pt" o:ole="">
                   <v:imagedata r:id="rId37" o:title=""/>
                 </v:shape>
-                <o:OLEObject Type="Embed" ProgID="Equation.3" ShapeID="_x0000_i1140" DrawAspect="Content" ObjectID="_1621921661" r:id="rId38"/>
+                <o:OLEObject Type="Embed" ProgID="Equation.3" ShapeID="_x0000_i1035" DrawAspect="Content" ObjectID="_1622327297" r:id="rId38"/>
               </w:object>
             </w:r>
             <w:r>
@@ -6911,10 +6901,10 @@
           <w:position w:val="-24"/>
         </w:rPr>
         <w:object w:dxaOrig="1900" w:dyaOrig="620">
-          <v:shape id="_x0000_i1152" type="#_x0000_t75" style="width:95.25pt;height:30.75pt" o:ole="">
+          <v:shape id="_x0000_i1036" type="#_x0000_t75" style="width:95.25pt;height:30.75pt" o:ole="">
             <v:imagedata r:id="rId39" o:title=""/>
           </v:shape>
-          <o:OLEObject Type="Embed" ProgID="Equation.3" ShapeID="_x0000_i1152" DrawAspect="Content" ObjectID="_1621921662" r:id="rId40"/>
+          <o:OLEObject Type="Embed" ProgID="Equation.3" ShapeID="_x0000_i1036" DrawAspect="Content" ObjectID="_1622327298" r:id="rId40"/>
         </w:object>
       </w:r>
     </w:p>
@@ -6945,10 +6935,10 @@
           <w:position w:val="-24"/>
         </w:rPr>
         <w:object w:dxaOrig="2400" w:dyaOrig="620">
-          <v:shape id="_x0000_i1159" type="#_x0000_t75" style="width:120pt;height:30.75pt" o:ole="">
+          <v:shape id="_x0000_i1037" type="#_x0000_t75" style="width:120pt;height:30.75pt" o:ole="">
             <v:imagedata r:id="rId41" o:title=""/>
           </v:shape>
-          <o:OLEObject Type="Embed" ProgID="Equation.3" ShapeID="_x0000_i1159" DrawAspect="Content" ObjectID="_1621921663" r:id="rId42"/>
+          <o:OLEObject Type="Embed" ProgID="Equation.3" ShapeID="_x0000_i1037" DrawAspect="Content" ObjectID="_1622327299" r:id="rId42"/>
         </w:object>
       </w:r>
       <w:r>
@@ -7075,10 +7065,10 @@
                 <w:position w:val="-12"/>
               </w:rPr>
               <w:object w:dxaOrig="4000" w:dyaOrig="360">
-                <v:shape id="_x0000_i1134" type="#_x0000_t75" style="width:199.5pt;height:18pt" o:ole="">
+                <v:shape id="_x0000_i1038" type="#_x0000_t75" style="width:199.5pt;height:18pt" o:ole="">
                   <v:imagedata r:id="rId43" o:title=""/>
                 </v:shape>
-                <o:OLEObject Type="Embed" ProgID="Equation.3" ShapeID="_x0000_i1134" DrawAspect="Content" ObjectID="_1621921664" r:id="rId44"/>
+                <o:OLEObject Type="Embed" ProgID="Equation.3" ShapeID="_x0000_i1038" DrawAspect="Content" ObjectID="_1622327300" r:id="rId44"/>
               </w:object>
             </w:r>
           </w:p>
@@ -7583,6 +7573,10 @@
         <w:pStyle w:val="affd"/>
       </w:pPr>
       <w:r>
+        <w:rPr>
+          <w:noProof/>
+          <w:lang w:eastAsia="ru-RU"/>
+        </w:rPr>
         <w:drawing>
           <wp:inline distT="0" distB="0" distL="0" distR="0" wp14:anchorId="28EA4758" wp14:editId="59B4BA50">
             <wp:extent cx="6228080" cy="2559685"/>
@@ -7650,7 +7644,7 @@
         </w:rPr>
       </w:pPr>
       <w:bookmarkStart w:id="44" w:name="_Toc10817528"/>
-      <w:bookmarkStart w:id="45" w:name="_Toc11302912"/>
+      <w:bookmarkStart w:id="45" w:name="_Toc11714488"/>
       <w:r>
         <w:rPr>
           <w:lang w:val="ru-RU"/>
@@ -7668,7 +7662,7 @@
         </w:rPr>
       </w:pPr>
       <w:bookmarkStart w:id="46" w:name="_Toc10817529"/>
-      <w:bookmarkStart w:id="47" w:name="_Toc11302913"/>
+      <w:bookmarkStart w:id="47" w:name="_Toc11714489"/>
       <w:r>
         <w:rPr>
           <w:lang w:val="ru-RU"/>
@@ -7744,10 +7738,10 @@
                 <w:position w:val="-10"/>
               </w:rPr>
               <w:object w:dxaOrig="1300" w:dyaOrig="320">
-                <v:shape id="_x0000_i1167" type="#_x0000_t75" style="width:64.5pt;height:15.75pt" o:ole="">
+                <v:shape id="_x0000_i1039" type="#_x0000_t75" style="width:64.5pt;height:15.75pt" o:ole="">
                   <v:imagedata r:id="rId46" o:title=""/>
                 </v:shape>
-                <o:OLEObject Type="Embed" ProgID="Equation.3" ShapeID="_x0000_i1167" DrawAspect="Content" ObjectID="_1621921665" r:id="rId47"/>
+                <o:OLEObject Type="Embed" ProgID="Equation.3" ShapeID="_x0000_i1039" DrawAspect="Content" ObjectID="_1622327301" r:id="rId47"/>
               </w:object>
             </w:r>
             <w:r>
@@ -7870,10 +7864,10 @@
                 <w:position w:val="-6"/>
               </w:rPr>
               <w:object w:dxaOrig="1060" w:dyaOrig="279">
-                <v:shape id="_x0000_i1175" type="#_x0000_t75" style="width:53.25pt;height:14.25pt" o:ole="">
+                <v:shape id="_x0000_i1040" type="#_x0000_t75" style="width:53.25pt;height:14.25pt" o:ole="">
                   <v:imagedata r:id="rId48" o:title=""/>
                 </v:shape>
-                <o:OLEObject Type="Embed" ProgID="Equation.3" ShapeID="_x0000_i1175" DrawAspect="Content" ObjectID="_1621921666" r:id="rId49"/>
+                <o:OLEObject Type="Embed" ProgID="Equation.3" ShapeID="_x0000_i1040" DrawAspect="Content" ObjectID="_1622327302" r:id="rId49"/>
               </w:object>
             </w:r>
             <w:r>
@@ -7985,10 +7979,10 @@
                 <w:position w:val="-24"/>
               </w:rPr>
               <w:object w:dxaOrig="3440" w:dyaOrig="620">
-                <v:shape id="_x0000_i1220" type="#_x0000_t75" style="width:171.75pt;height:30.75pt" o:ole="">
+                <v:shape id="_x0000_i1041" type="#_x0000_t75" style="width:171.75pt;height:30.75pt" o:ole="">
                   <v:imagedata r:id="rId50" o:title=""/>
                 </v:shape>
-                <o:OLEObject Type="Embed" ProgID="Equation.3" ShapeID="_x0000_i1220" DrawAspect="Content" ObjectID="_1621921667" r:id="rId51"/>
+                <o:OLEObject Type="Embed" ProgID="Equation.3" ShapeID="_x0000_i1041" DrawAspect="Content" ObjectID="_1622327303" r:id="rId51"/>
               </w:object>
             </w:r>
             <w:r>
@@ -8105,10 +8099,10 @@
                 <w:position w:val="-10"/>
               </w:rPr>
               <w:object w:dxaOrig="2659" w:dyaOrig="320">
-                <v:shape id="_x0000_i1225" type="#_x0000_t75" style="width:132.75pt;height:15.75pt" o:ole="">
+                <v:shape id="_x0000_i1042" type="#_x0000_t75" style="width:132.75pt;height:15.75pt" o:ole="">
                   <v:imagedata r:id="rId52" o:title=""/>
                 </v:shape>
-                <o:OLEObject Type="Embed" ProgID="Equation.3" ShapeID="_x0000_i1225" DrawAspect="Content" ObjectID="_1621921668" r:id="rId53"/>
+                <o:OLEObject Type="Embed" ProgID="Equation.3" ShapeID="_x0000_i1042" DrawAspect="Content" ObjectID="_1622327304" r:id="rId53"/>
               </w:object>
             </w:r>
           </w:p>
@@ -8159,10 +8153,10 @@
           <w:position w:val="-6"/>
         </w:rPr>
         <w:object w:dxaOrig="4120" w:dyaOrig="279">
-          <v:shape id="_x0000_i1254" type="#_x0000_t75" style="width:206.25pt;height:14.25pt" o:ole="">
+          <v:shape id="_x0000_i1043" type="#_x0000_t75" style="width:206.25pt;height:14.25pt" o:ole="">
             <v:imagedata r:id="rId54" o:title=""/>
           </v:shape>
-          <o:OLEObject Type="Embed" ProgID="Equation.3" ShapeID="_x0000_i1254" DrawAspect="Content" ObjectID="_1621921669" r:id="rId55"/>
+          <o:OLEObject Type="Embed" ProgID="Equation.3" ShapeID="_x0000_i1043" DrawAspect="Content" ObjectID="_1622327305" r:id="rId55"/>
         </w:object>
       </w:r>
       <w:r>
@@ -8189,10 +8183,10 @@
           <w:position w:val="-10"/>
         </w:rPr>
         <w:object w:dxaOrig="8080" w:dyaOrig="320">
-          <v:shape id="_x0000_i1255" type="#_x0000_t75" style="width:404.25pt;height:15.75pt" o:ole="">
+          <v:shape id="_x0000_i1044" type="#_x0000_t75" style="width:404.25pt;height:15.75pt" o:ole="">
             <v:imagedata r:id="rId56" o:title=""/>
           </v:shape>
-          <o:OLEObject Type="Embed" ProgID="Equation.3" ShapeID="_x0000_i1255" DrawAspect="Content" ObjectID="_1621921670" r:id="rId57"/>
+          <o:OLEObject Type="Embed" ProgID="Equation.3" ShapeID="_x0000_i1044" DrawAspect="Content" ObjectID="_1622327306" r:id="rId57"/>
         </w:object>
       </w:r>
       <w:r>
@@ -8215,7 +8209,7 @@
         </w:rPr>
       </w:pPr>
       <w:bookmarkStart w:id="48" w:name="_Toc10817530"/>
-      <w:bookmarkStart w:id="49" w:name="_Toc11302914"/>
+      <w:bookmarkStart w:id="49" w:name="_Toc11714490"/>
       <w:r>
         <w:rPr>
           <w:lang w:val="ru-RU"/>
@@ -8251,7 +8245,7 @@
           <w:lang w:val="ru-RU"/>
         </w:rPr>
       </w:pPr>
-      <w:bookmarkStart w:id="50" w:name="_Toc11302915"/>
+      <w:bookmarkStart w:id="50" w:name="_Toc11714491"/>
       <w:r>
         <w:rPr>
           <w:lang w:val="ru-RU"/>
@@ -8287,7 +8281,7 @@
         </w:rPr>
       </w:pPr>
       <w:bookmarkStart w:id="51" w:name="_Toc10817531"/>
-      <w:bookmarkStart w:id="52" w:name="_Toc11302916"/>
+      <w:bookmarkStart w:id="52" w:name="_Toc11714492"/>
       <w:r>
         <w:rPr>
           <w:lang w:val="ru-RU"/>
@@ -8314,7 +8308,7 @@
         </w:rPr>
       </w:pPr>
       <w:bookmarkStart w:id="53" w:name="_Toc10817532"/>
-      <w:bookmarkStart w:id="54" w:name="_Toc11302917"/>
+      <w:bookmarkStart w:id="54" w:name="_Toc11714493"/>
       <w:r>
         <w:rPr>
           <w:lang w:val="ru-RU"/>
@@ -8409,7 +8403,7 @@
         </w:sectPr>
       </w:pPr>
       <w:bookmarkStart w:id="57" w:name="_Toc10817533"/>
-      <w:bookmarkStart w:id="58" w:name="_Toc11302918"/>
+      <w:bookmarkStart w:id="58" w:name="_Toc11714494"/>
       <w:r>
         <w:rPr>
           <w:lang w:val="ru-RU"/>
@@ -8533,8 +8527,6 @@
     <w:pPr>
       <w:pStyle w:val="aff1"/>
     </w:pPr>
-    <w:bookmarkStart w:id="2" w:name="_GoBack"/>
-    <w:bookmarkEnd w:id="2"/>
   </w:p>
 </w:ftr>
 </file>
@@ -10453,14 +10445,7 @@
                                   <w:rFonts w:ascii="Times New Roman" w:hAnsi="Times New Roman"/>
                                   <w:sz w:val="18"/>
                                 </w:rPr>
-                                <w:t xml:space="preserve"> </w:t>
-                              </w:r>
-                              <w:r>
-                                <w:rPr>
-                                  <w:rFonts w:ascii="Times New Roman" w:hAnsi="Times New Roman"/>
-                                  <w:sz w:val="18"/>
-                                </w:rPr>
-                                <w:t>Н. Контр.</w:t>
+                                <w:t xml:space="preserve"> Н. Контр.</w:t>
                               </w:r>
                             </w:p>
                           </w:txbxContent>
@@ -11960,14 +11945,7 @@
                             <w:rFonts w:ascii="Times New Roman" w:hAnsi="Times New Roman"/>
                             <w:sz w:val="18"/>
                           </w:rPr>
-                          <w:t xml:space="preserve"> </w:t>
-                        </w:r>
-                        <w:r>
-                          <w:rPr>
-                            <w:rFonts w:ascii="Times New Roman" w:hAnsi="Times New Roman"/>
-                            <w:sz w:val="18"/>
-                          </w:rPr>
-                          <w:t>Н. Контр.</w:t>
+                          <w:t xml:space="preserve"> Н. Контр.</w:t>
                         </w:r>
                       </w:p>
                     </w:txbxContent>
@@ -13229,7 +13207,7 @@
                                 <w:sz w:val="18"/>
                                 <w:szCs w:val="18"/>
                               </w:rPr>
-                              <w:t>6</w:t>
+                              <w:t>25</w:t>
                             </w:r>
                             <w:r>
                               <w:rPr>
@@ -13565,7 +13543,7 @@
                           <w:sz w:val="18"/>
                           <w:szCs w:val="18"/>
                         </w:rPr>
-                        <w:t>6</w:t>
+                        <w:t>25</w:t>
                       </w:r>
                       <w:r>
                         <w:rPr>
@@ -14654,7 +14632,7 @@
       <w:lvlText w:val="%1.%2.%3"/>
       <w:lvlJc w:val="left"/>
       <w:pPr>
-        <w:ind w:left="1080" w:hanging="1080"/>
+        <w:ind w:left="4625" w:hanging="1080"/>
       </w:pPr>
       <w:rPr>
         <w:rFonts w:hint="default"/>
@@ -15713,6 +15691,7 @@
   <w:style w:type="character" w:default="1" w:styleId="a0">
     <w:name w:val="Default Paragraph Font"/>
     <w:uiPriority w:val="1"/>
+    <w:semiHidden/>
     <w:unhideWhenUsed/>
   </w:style>
   <w:style w:type="table" w:default="1" w:styleId="a1">
@@ -16708,24 +16687,28 @@
     <w:basedOn w:val="2"/>
     <w:link w:val="33"/>
     <w:qFormat/>
-    <w:rsid w:val="00AE13E5"/>
+    <w:rsid w:val="002B784E"/>
     <w:pPr>
       <w:numPr>
         <w:ilvl w:val="2"/>
       </w:numPr>
-      <w:ind w:left="1077" w:hanging="1077"/>
+      <w:ind w:left="0" w:firstLine="851"/>
+      <w:jc w:val="both"/>
     </w:pPr>
+    <w:rPr>
+      <w:b w:val="0"/>
+      <w:sz w:val="24"/>
+    </w:rPr>
   </w:style>
   <w:style w:type="character" w:customStyle="1" w:styleId="33">
     <w:name w:val="Диплом Заголовок 3 Знак"/>
     <w:basedOn w:val="ae"/>
     <w:link w:val="3"/>
-    <w:rsid w:val="00AE13E5"/>
+    <w:rsid w:val="002B784E"/>
     <w:rPr>
       <w:rFonts w:ascii="Times New Roman" w:eastAsiaTheme="majorEastAsia" w:hAnsi="Times New Roman" w:cstheme="majorBidi"/>
-      <w:b/>
       <w:color w:val="000000" w:themeColor="text1"/>
-      <w:sz w:val="28"/>
+      <w:sz w:val="24"/>
       <w:szCs w:val="32"/>
       <w:lang w:val="ru-RU"/>
     </w:rPr>
@@ -17081,7 +17064,7 @@
 </file>
 
 <file path=customXml/itemProps1.xml><?xml version="1.0" encoding="utf-8"?>
-<ds:datastoreItem xmlns:ds="http://schemas.openxmlformats.org/officeDocument/2006/customXml" ds:itemID="{E18B8097-877A-4319-9D55-7C6C27CA8A30}">
+<ds:datastoreItem xmlns:ds="http://schemas.openxmlformats.org/officeDocument/2006/customXml" ds:itemID="{49F87F02-D33E-45DF-B3D3-3E768D3FF2C2}">
   <ds:schemaRefs>
     <ds:schemaRef ds:uri="http://schemas.openxmlformats.org/officeDocument/2006/bibliography"/>
   </ds:schemaRefs>

--- a/doc/Explanation note.docx
+++ b/doc/Explanation note.docx
@@ -4,7 +4,7 @@
   <w:body>
     <w:p>
       <w:pPr>
-        <w:pStyle w:val="aff5"/>
+        <w:pStyle w:val="aff6"/>
       </w:pPr>
       <w:bookmarkStart w:id="0" w:name="_Toc8589349"/>
       <w:bookmarkStart w:id="1" w:name="_Toc8589396"/>
@@ -13,11 +13,6 @@
       </w:r>
       <w:bookmarkEnd w:id="0"/>
       <w:bookmarkEnd w:id="1"/>
-    </w:p>
-    <w:p>
-      <w:pPr>
-        <w:pStyle w:val="ad"/>
-      </w:pPr>
     </w:p>
     <w:p>
       <w:pPr>
@@ -51,7 +46,7 @@
       <w:hyperlink w:anchor="_Toc11714470" w:history="1">
         <w:r>
           <w:rPr>
-            <w:rStyle w:val="aff4"/>
+            <w:rStyle w:val="aff5"/>
             <w:noProof/>
             <w:lang w:val="ru-RU"/>
           </w:rPr>
@@ -124,7 +119,7 @@
       <w:hyperlink w:anchor="_Toc11714471" w:history="1">
         <w:r>
           <w:rPr>
-            <w:rStyle w:val="aff4"/>
+            <w:rStyle w:val="aff5"/>
             <w:noProof/>
             <w:lang w:val="ru-RU"/>
           </w:rPr>
@@ -142,7 +137,7 @@
         </w:r>
         <w:r>
           <w:rPr>
-            <w:rStyle w:val="aff4"/>
+            <w:rStyle w:val="aff5"/>
             <w:noProof/>
             <w:lang w:val="ru-RU"/>
           </w:rPr>
@@ -215,7 +210,7 @@
       <w:hyperlink w:anchor="_Toc11714472" w:history="1">
         <w:r>
           <w:rPr>
-            <w:rStyle w:val="aff4"/>
+            <w:rStyle w:val="aff5"/>
             <w:noProof/>
             <w:lang w:val="ru-RU"/>
           </w:rPr>
@@ -232,7 +227,7 @@
         </w:r>
         <w:r>
           <w:rPr>
-            <w:rStyle w:val="aff4"/>
+            <w:rStyle w:val="aff5"/>
             <w:noProof/>
             <w:lang w:val="ru-RU"/>
           </w:rPr>
@@ -305,7 +300,7 @@
       <w:hyperlink w:anchor="_Toc11714473" w:history="1">
         <w:r>
           <w:rPr>
-            <w:rStyle w:val="aff4"/>
+            <w:rStyle w:val="aff5"/>
             <w:noProof/>
           </w:rPr>
           <w:t>1.2</w:t>
@@ -321,7 +316,7 @@
         </w:r>
         <w:r>
           <w:rPr>
-            <w:rStyle w:val="aff4"/>
+            <w:rStyle w:val="aff5"/>
             <w:noProof/>
             <w:lang w:val="ru-RU"/>
           </w:rPr>
@@ -329,14 +324,14 @@
         </w:r>
         <w:r>
           <w:rPr>
-            <w:rStyle w:val="aff4"/>
+            <w:rStyle w:val="aff5"/>
             <w:noProof/>
           </w:rPr>
           <w:t xml:space="preserve"> </w:t>
         </w:r>
         <w:r>
           <w:rPr>
-            <w:rStyle w:val="aff4"/>
+            <w:rStyle w:val="aff5"/>
             <w:noProof/>
             <w:lang w:val="ru-RU"/>
           </w:rPr>
@@ -409,7 +404,7 @@
       <w:hyperlink w:anchor="_Toc11714474" w:history="1">
         <w:r>
           <w:rPr>
-            <w:rStyle w:val="aff4"/>
+            <w:rStyle w:val="aff5"/>
             <w:noProof/>
             <w:lang w:val="ru-RU"/>
           </w:rPr>
@@ -426,7 +421,7 @@
         </w:r>
         <w:r>
           <w:rPr>
-            <w:rStyle w:val="aff4"/>
+            <w:rStyle w:val="aff5"/>
             <w:noProof/>
             <w:lang w:val="ru-RU"/>
           </w:rPr>
@@ -499,7 +494,7 @@
       <w:hyperlink w:anchor="_Toc11714475" w:history="1">
         <w:r>
           <w:rPr>
-            <w:rStyle w:val="aff4"/>
+            <w:rStyle w:val="aff5"/>
             <w:noProof/>
             <w:lang w:val="ru-RU"/>
           </w:rPr>
@@ -517,7 +512,7 @@
         </w:r>
         <w:r>
           <w:rPr>
-            <w:rStyle w:val="aff4"/>
+            <w:rStyle w:val="aff5"/>
             <w:noProof/>
             <w:lang w:val="ru-RU"/>
           </w:rPr>
@@ -590,7 +585,7 @@
       <w:hyperlink w:anchor="_Toc11714476" w:history="1">
         <w:r>
           <w:rPr>
-            <w:rStyle w:val="aff4"/>
+            <w:rStyle w:val="aff5"/>
             <w:noProof/>
             <w:lang w:val="ru-RU"/>
           </w:rPr>
@@ -607,7 +602,7 @@
         </w:r>
         <w:r>
           <w:rPr>
-            <w:rStyle w:val="aff4"/>
+            <w:rStyle w:val="aff5"/>
             <w:noProof/>
             <w:lang w:val="ru-RU"/>
           </w:rPr>
@@ -680,7 +675,7 @@
       <w:hyperlink w:anchor="_Toc11714477" w:history="1">
         <w:r>
           <w:rPr>
-            <w:rStyle w:val="aff4"/>
+            <w:rStyle w:val="aff5"/>
             <w:noProof/>
             <w:lang w:val="ru-RU"/>
           </w:rPr>
@@ -697,7 +692,7 @@
         </w:r>
         <w:r>
           <w:rPr>
-            <w:rStyle w:val="aff4"/>
+            <w:rStyle w:val="aff5"/>
             <w:noProof/>
             <w:lang w:val="ru-RU"/>
           </w:rPr>
@@ -770,7 +765,7 @@
       <w:hyperlink w:anchor="_Toc11714478" w:history="1">
         <w:r>
           <w:rPr>
-            <w:rStyle w:val="aff4"/>
+            <w:rStyle w:val="aff5"/>
             <w:noProof/>
             <w:lang w:val="ru-RU"/>
           </w:rPr>
@@ -787,7 +782,7 @@
         </w:r>
         <w:r>
           <w:rPr>
-            <w:rStyle w:val="aff4"/>
+            <w:rStyle w:val="aff5"/>
             <w:noProof/>
             <w:lang w:val="ru-RU"/>
           </w:rPr>
@@ -860,7 +855,7 @@
       <w:hyperlink w:anchor="_Toc11714479" w:history="1">
         <w:r>
           <w:rPr>
-            <w:rStyle w:val="aff4"/>
+            <w:rStyle w:val="aff5"/>
             <w:noProof/>
             <w:lang w:val="ru-RU"/>
           </w:rPr>
@@ -877,7 +872,7 @@
         </w:r>
         <w:r>
           <w:rPr>
-            <w:rStyle w:val="aff4"/>
+            <w:rStyle w:val="aff5"/>
             <w:noProof/>
             <w:lang w:val="ru-RU"/>
           </w:rPr>
@@ -950,7 +945,7 @@
       <w:hyperlink w:anchor="_Toc11714480" w:history="1">
         <w:r>
           <w:rPr>
-            <w:rStyle w:val="aff4"/>
+            <w:rStyle w:val="aff5"/>
             <w:noProof/>
             <w:lang w:val="ru-RU"/>
           </w:rPr>
@@ -967,7 +962,7 @@
         </w:r>
         <w:r>
           <w:rPr>
-            <w:rStyle w:val="aff4"/>
+            <w:rStyle w:val="aff5"/>
             <w:noProof/>
             <w:lang w:val="ru-RU"/>
           </w:rPr>
@@ -1040,7 +1035,7 @@
       <w:hyperlink w:anchor="_Toc11714481" w:history="1">
         <w:r>
           <w:rPr>
-            <w:rStyle w:val="aff4"/>
+            <w:rStyle w:val="aff5"/>
             <w:noProof/>
             <w:lang w:val="ru-RU"/>
           </w:rPr>
@@ -1058,7 +1053,7 @@
         </w:r>
         <w:r>
           <w:rPr>
-            <w:rStyle w:val="aff4"/>
+            <w:rStyle w:val="aff5"/>
             <w:noProof/>
             <w:lang w:val="ru-RU"/>
           </w:rPr>
@@ -1131,7 +1126,7 @@
       <w:hyperlink w:anchor="_Toc11714482" w:history="1">
         <w:r>
           <w:rPr>
-            <w:rStyle w:val="aff4"/>
+            <w:rStyle w:val="aff5"/>
             <w:noProof/>
           </w:rPr>
           <w:t>3.1</w:t>
@@ -1147,7 +1142,7 @@
         </w:r>
         <w:r>
           <w:rPr>
-            <w:rStyle w:val="aff4"/>
+            <w:rStyle w:val="aff5"/>
             <w:noProof/>
             <w:lang w:val="ru-RU"/>
           </w:rPr>
@@ -1220,7 +1215,7 @@
       <w:hyperlink w:anchor="_Toc11714483" w:history="1">
         <w:r>
           <w:rPr>
-            <w:rStyle w:val="aff4"/>
+            <w:rStyle w:val="aff5"/>
             <w:noProof/>
             <w:lang w:val="ru-RU"/>
           </w:rPr>
@@ -1237,7 +1232,7 @@
         </w:r>
         <w:r>
           <w:rPr>
-            <w:rStyle w:val="aff4"/>
+            <w:rStyle w:val="aff5"/>
             <w:noProof/>
             <w:lang w:val="ru-RU"/>
           </w:rPr>
@@ -1310,7 +1305,7 @@
       <w:hyperlink w:anchor="_Toc11714484" w:history="1">
         <w:r>
           <w:rPr>
-            <w:rStyle w:val="aff4"/>
+            <w:rStyle w:val="aff5"/>
             <w:noProof/>
           </w:rPr>
           <w:t>4</w:t>
@@ -1327,7 +1322,7 @@
         </w:r>
         <w:r>
           <w:rPr>
-            <w:rStyle w:val="aff4"/>
+            <w:rStyle w:val="aff5"/>
             <w:noProof/>
           </w:rPr>
           <w:t>Экономическая часть</w:t>
@@ -1399,7 +1394,7 @@
       <w:hyperlink w:anchor="_Toc11714485" w:history="1">
         <w:r>
           <w:rPr>
-            <w:rStyle w:val="aff4"/>
+            <w:rStyle w:val="aff5"/>
             <w:noProof/>
             <w:lang w:val="ru-RU"/>
           </w:rPr>
@@ -1416,7 +1411,7 @@
         </w:r>
         <w:r>
           <w:rPr>
-            <w:rStyle w:val="aff4"/>
+            <w:rStyle w:val="aff5"/>
             <w:noProof/>
             <w:lang w:val="ru-RU"/>
           </w:rPr>
@@ -1489,7 +1484,7 @@
       <w:hyperlink w:anchor="_Toc11714486" w:history="1">
         <w:r>
           <w:rPr>
-            <w:rStyle w:val="aff4"/>
+            <w:rStyle w:val="aff5"/>
             <w:noProof/>
             <w:lang w:val="ru-RU"/>
           </w:rPr>
@@ -1506,7 +1501,7 @@
         </w:r>
         <w:r>
           <w:rPr>
-            <w:rStyle w:val="aff4"/>
+            <w:rStyle w:val="aff5"/>
             <w:noProof/>
             <w:lang w:val="ru-RU"/>
           </w:rPr>
@@ -1579,7 +1574,7 @@
       <w:hyperlink w:anchor="_Toc11714487" w:history="1">
         <w:r>
           <w:rPr>
-            <w:rStyle w:val="aff4"/>
+            <w:rStyle w:val="aff5"/>
             <w:noProof/>
             <w:lang w:val="ru-RU"/>
           </w:rPr>
@@ -1596,7 +1591,7 @@
         </w:r>
         <w:r>
           <w:rPr>
-            <w:rStyle w:val="aff4"/>
+            <w:rStyle w:val="aff5"/>
             <w:noProof/>
             <w:lang w:val="ru-RU"/>
           </w:rPr>
@@ -1669,7 +1664,7 @@
       <w:hyperlink w:anchor="_Toc11714488" w:history="1">
         <w:r>
           <w:rPr>
-            <w:rStyle w:val="aff4"/>
+            <w:rStyle w:val="aff5"/>
             <w:noProof/>
             <w:lang w:val="ru-RU"/>
           </w:rPr>
@@ -1686,7 +1681,7 @@
         </w:r>
         <w:r>
           <w:rPr>
-            <w:rStyle w:val="aff4"/>
+            <w:rStyle w:val="aff5"/>
             <w:noProof/>
             <w:lang w:val="ru-RU"/>
           </w:rPr>
@@ -1759,7 +1754,7 @@
       <w:hyperlink w:anchor="_Toc11714489" w:history="1">
         <w:r>
           <w:rPr>
-            <w:rStyle w:val="aff4"/>
+            <w:rStyle w:val="aff5"/>
             <w:noProof/>
             <w:lang w:val="ru-RU"/>
           </w:rPr>
@@ -1776,7 +1771,7 @@
         </w:r>
         <w:r>
           <w:rPr>
-            <w:rStyle w:val="aff4"/>
+            <w:rStyle w:val="aff5"/>
             <w:noProof/>
             <w:lang w:val="ru-RU"/>
           </w:rPr>
@@ -1849,7 +1844,7 @@
       <w:hyperlink w:anchor="_Toc11714490" w:history="1">
         <w:r>
           <w:rPr>
-            <w:rStyle w:val="aff4"/>
+            <w:rStyle w:val="aff5"/>
             <w:noProof/>
             <w:lang w:val="ru-RU"/>
           </w:rPr>
@@ -1866,7 +1861,7 @@
         </w:r>
         <w:r>
           <w:rPr>
-            <w:rStyle w:val="aff4"/>
+            <w:rStyle w:val="aff5"/>
             <w:noProof/>
             <w:lang w:val="ru-RU"/>
           </w:rPr>
@@ -1939,7 +1934,7 @@
       <w:hyperlink w:anchor="_Toc11714491" w:history="1">
         <w:r>
           <w:rPr>
-            <w:rStyle w:val="aff4"/>
+            <w:rStyle w:val="aff5"/>
             <w:noProof/>
             <w:lang w:val="ru-RU"/>
           </w:rPr>
@@ -1956,7 +1951,7 @@
         </w:r>
         <w:r>
           <w:rPr>
-            <w:rStyle w:val="aff4"/>
+            <w:rStyle w:val="aff5"/>
             <w:noProof/>
             <w:lang w:val="ru-RU"/>
           </w:rPr>
@@ -2026,7 +2021,7 @@
       <w:hyperlink w:anchor="_Toc11714492" w:history="1">
         <w:r>
           <w:rPr>
-            <w:rStyle w:val="aff4"/>
+            <w:rStyle w:val="aff5"/>
             <w:noProof/>
             <w:lang w:val="ru-RU"/>
           </w:rPr>
@@ -2096,7 +2091,7 @@
       <w:hyperlink w:anchor="_Toc11714493" w:history="1">
         <w:r>
           <w:rPr>
-            <w:rStyle w:val="aff4"/>
+            <w:rStyle w:val="aff5"/>
             <w:noProof/>
             <w:lang w:val="ru-RU"/>
           </w:rPr>
@@ -2166,7 +2161,7 @@
       <w:hyperlink w:anchor="_Toc11714494" w:history="1">
         <w:r>
           <w:rPr>
-            <w:rStyle w:val="aff4"/>
+            <w:rStyle w:val="aff5"/>
             <w:noProof/>
             <w:lang w:val="ru-RU"/>
           </w:rPr>
@@ -2224,7 +2219,7 @@
     </w:p>
     <w:p>
       <w:pPr>
-        <w:pStyle w:val="ad"/>
+        <w:pStyle w:val="ae"/>
         <w:sectPr>
           <w:headerReference w:type="even" r:id="rId8"/>
           <w:headerReference w:type="default" r:id="rId9"/>
@@ -2271,11 +2266,8 @@
     </w:p>
     <w:p>
       <w:pPr>
-        <w:pStyle w:val="ad"/>
-      </w:pPr>
-      <w:r>
-        <w:t xml:space="preserve">Актуальность(Удалить). </w:t>
-      </w:r>
+        <w:pStyle w:val="ae"/>
+      </w:pPr>
       <w:proofErr w:type="spellStart"/>
       <w:r>
         <w:t>Шейдерные</w:t>
@@ -2285,6 +2277,15 @@
         <w:t xml:space="preserve"> программы</w:t>
       </w:r>
       <w:r>
+        <w:t xml:space="preserve"> </w:t>
+      </w:r>
+      <w:r>
+        <w:t>– инструменты, с помощью которых можно добиться невероятных результатов в компьютерной графике</w:t>
+      </w:r>
+      <w:r>
+        <w:t xml:space="preserve"> </w:t>
+      </w:r>
+      <w:r>
         <w:t>[</w:t>
       </w:r>
       <w:r>
@@ -2297,7 +2298,7 @@
         <w:fldChar w:fldCharType="separate"/>
       </w:r>
       <w:r>
-        <w:t>0</w:t>
+        <w:t>4</w:t>
       </w:r>
       <w:r>
         <w:fldChar w:fldCharType="end"/>
@@ -2306,18 +2307,40 @@
         <w:t>]</w:t>
       </w:r>
       <w:r>
-        <w:t xml:space="preserve"> – инструменты, с помощью которых можно добит</w:t>
-      </w:r>
-      <w:bookmarkStart w:id="6" w:name="_GoBack"/>
-      <w:bookmarkEnd w:id="6"/>
-      <w:r>
-        <w:t xml:space="preserve">ься невероятных результатов в компьютерной графике. Профессиональные программисты, работающие с графикой, с помощью шейдеров создают всевозможные эффекты: добиваются эффекта фотореалистичности итогового изображения, поражают эффектами из миллиардов частиц, акцентируют внимание замыливанием заднего фона, придают плоскостям эффект объёмности и многое другое. Главной целью написание шейдеров является изменение конвейера </w:t>
+        <w:t>.</w:t>
+      </w:r>
+      <w:r>
+        <w:t xml:space="preserve"> Профессиональные программисты, работающие с графикой, с помощью шейдеров создают всевозможные эффекты: добиваются эффекта фотореалистичности итогового изображения, поражают эффектами из миллиардов частиц, акцентируют внимание замыливанием заднего фона, придают плоскостям эффект объёмности и многое другое. Главной целью написание шейдеров является изменение конвейера </w:t>
       </w:r>
       <w:r>
         <w:t>рендеринга графики для получения желаемого результата. Современные компьютеры способны в реальном времени рассчитывать 60 раз в секунду динамические картины, близкие к максимальному фотореализму, в высоком разрешении, что ещё 20 лет назад было н</w:t>
       </w:r>
       <w:r>
-        <w:t>евозможно, и всё это благодаря шейдерам. Получив возможность менять графический конвейер, программи</w:t>
+        <w:t>евозможно, и всё это благодаря шейдерам. Получив возможность менять графический конвейер</w:t>
+      </w:r>
+      <w:r>
+        <w:t>[</w:t>
+      </w:r>
+      <w:r>
+        <w:fldChar w:fldCharType="begin"/>
+      </w:r>
+      <w:r>
+        <w:instrText xml:space="preserve"> REF Графический_конвейер \r \h </w:instrText>
+      </w:r>
+      <w:r>
+        <w:fldChar w:fldCharType="separate"/>
+      </w:r>
+      <w:r>
+        <w:t>1</w:t>
+      </w:r>
+      <w:r>
+        <w:fldChar w:fldCharType="end"/>
+      </w:r>
+      <w:r>
+        <w:t>]</w:t>
+      </w:r>
+      <w:r>
+        <w:t>, программи</w:t>
       </w:r>
       <w:r>
         <w:t xml:space="preserve">сты смогли увеличить производительность систем построения изображений, перекладывая всё больше вычислений на графические ускорители. Ранее такой подход был невозможен, так как порядок построения изображения и функциональные возможности были строго ограничены и не могли быть изменены, из-за чего приходилось выполнять некоторые расчёты, такие как освещение, на центральном процессоре. </w:t>
@@ -2340,7 +2363,7 @@
     </w:p>
     <w:p>
       <w:pPr>
-        <w:pStyle w:val="ad"/>
+        <w:pStyle w:val="ae"/>
       </w:pPr>
       <w:r>
         <w:t>Главной проблемой при написании</w:t>
@@ -2384,22 +2407,10 @@
     </w:p>
     <w:p>
       <w:pPr>
-        <w:pStyle w:val="ad"/>
+        <w:pStyle w:val="ae"/>
       </w:pPr>
       <w:r>
         <w:lastRenderedPageBreak/>
-        <w:t>Объект</w:t>
-      </w:r>
-      <w:r>
-        <w:t xml:space="preserve"> и предмет</w:t>
-      </w:r>
-      <w:r>
-        <w:t>(Удалить).</w:t>
-      </w:r>
-      <w:r>
-        <w:t xml:space="preserve"> </w:t>
-      </w:r>
-      <w:r>
         <w:t>Объектом исследования являются шейдеры</w:t>
       </w:r>
       <w:r>
@@ -2423,19 +2434,10 @@
     </w:p>
     <w:p>
       <w:pPr>
-        <w:pStyle w:val="ad"/>
-      </w:pPr>
-      <w:r>
-        <w:t xml:space="preserve">Цель </w:t>
-      </w:r>
-      <w:r>
-        <w:t>и задачи</w:t>
-      </w:r>
-      <w:r>
-        <w:t>(Удалить)</w:t>
-      </w:r>
-      <w:r>
-        <w:t xml:space="preserve">. Целью дипломной работы является разработка программы для создания шейдеров, с помощью которой можно будет реализовать низкоуровневую и высокоуровневую логику шейдеров, используя для этого только унифицированные графические элементы. </w:t>
+        <w:pStyle w:val="ae"/>
+      </w:pPr>
+      <w:r>
+        <w:t xml:space="preserve">Целью дипломной работы является разработка программы для создания шейдеров, с помощью которой можно будет реализовать низкоуровневую и высокоуровневую логику шейдеров, используя для этого только унифицированные графические элементы. </w:t>
       </w:r>
       <w:r>
         <w:t>Основные задачи, которые должны быть решены для достижения цели:</w:t>
@@ -2443,10 +2445,10 @@
     </w:p>
     <w:p>
       <w:pPr>
-        <w:pStyle w:val="ad"/>
+        <w:pStyle w:val="ae"/>
         <w:numPr>
           <w:ilvl w:val="1"/>
-          <w:numId w:val="40"/>
+          <w:numId w:val="3"/>
         </w:numPr>
         <w:ind w:left="0" w:firstLine="851"/>
       </w:pPr>
@@ -2456,10 +2458,10 @@
     </w:p>
     <w:p>
       <w:pPr>
-        <w:pStyle w:val="ad"/>
+        <w:pStyle w:val="ae"/>
         <w:numPr>
           <w:ilvl w:val="1"/>
-          <w:numId w:val="40"/>
+          <w:numId w:val="3"/>
         </w:numPr>
         <w:ind w:left="0" w:firstLine="851"/>
       </w:pPr>
@@ -2469,10 +2471,10 @@
     </w:p>
     <w:p>
       <w:pPr>
-        <w:pStyle w:val="ad"/>
+        <w:pStyle w:val="ae"/>
         <w:numPr>
           <w:ilvl w:val="1"/>
-          <w:numId w:val="40"/>
+          <w:numId w:val="3"/>
         </w:numPr>
         <w:ind w:left="0" w:firstLine="851"/>
       </w:pPr>
@@ -2482,10 +2484,10 @@
     </w:p>
     <w:p>
       <w:pPr>
-        <w:pStyle w:val="ad"/>
+        <w:pStyle w:val="ae"/>
         <w:numPr>
           <w:ilvl w:val="1"/>
-          <w:numId w:val="40"/>
+          <w:numId w:val="3"/>
         </w:numPr>
         <w:ind w:left="0" w:firstLine="851"/>
       </w:pPr>
@@ -2495,10 +2497,10 @@
     </w:p>
     <w:p>
       <w:pPr>
-        <w:pStyle w:val="ad"/>
+        <w:pStyle w:val="ae"/>
         <w:numPr>
           <w:ilvl w:val="1"/>
-          <w:numId w:val="40"/>
+          <w:numId w:val="3"/>
         </w:numPr>
         <w:ind w:left="0" w:firstLine="851"/>
       </w:pPr>
@@ -2508,10 +2510,10 @@
     </w:p>
     <w:p>
       <w:pPr>
-        <w:pStyle w:val="ad"/>
+        <w:pStyle w:val="ae"/>
         <w:numPr>
           <w:ilvl w:val="1"/>
-          <w:numId w:val="40"/>
+          <w:numId w:val="3"/>
         </w:numPr>
         <w:ind w:left="0" w:firstLine="851"/>
       </w:pPr>
@@ -2521,7 +2523,7 @@
     </w:p>
     <w:p>
       <w:pPr>
-        <w:pStyle w:val="ad"/>
+        <w:pStyle w:val="ae"/>
       </w:pPr>
       <w:r>
         <w:t xml:space="preserve">Предполагается, что в </w:t>
@@ -2541,7 +2543,7 @@
     </w:p>
     <w:p>
       <w:pPr>
-        <w:pStyle w:val="ad"/>
+        <w:pStyle w:val="ae"/>
       </w:pPr>
       <w:r>
         <w:t xml:space="preserve">Методы исследования(Удалить). </w:t>
@@ -2549,17 +2551,17 @@
     </w:p>
     <w:p>
       <w:pPr>
-        <w:pStyle w:val="ad"/>
-      </w:pPr>
-    </w:p>
-    <w:p>
-      <w:pPr>
-        <w:pStyle w:val="ad"/>
-      </w:pPr>
-    </w:p>
-    <w:p>
-      <w:pPr>
-        <w:pStyle w:val="ad"/>
+        <w:pStyle w:val="ae"/>
+      </w:pPr>
+    </w:p>
+    <w:p>
+      <w:pPr>
+        <w:pStyle w:val="ae"/>
+      </w:pPr>
+    </w:p>
+    <w:p>
+      <w:pPr>
+        <w:pStyle w:val="ae"/>
       </w:pPr>
     </w:p>
     <w:p>
@@ -2569,8 +2571,8 @@
           <w:lang w:val="ru-RU"/>
         </w:rPr>
       </w:pPr>
-      <w:bookmarkStart w:id="7" w:name="_Toc10817511"/>
-      <w:bookmarkStart w:id="8" w:name="_Toc11714471"/>
+      <w:bookmarkStart w:id="6" w:name="_Toc10817511"/>
+      <w:bookmarkStart w:id="7" w:name="_Toc11714471"/>
       <w:r>
         <w:rPr>
           <w:lang w:val="ru-RU"/>
@@ -2578,55 +2580,79 @@
         <w:lastRenderedPageBreak/>
         <w:t>АНАлиз исходных данных и постановка задач</w:t>
       </w:r>
+      <w:bookmarkEnd w:id="6"/>
       <w:bookmarkEnd w:id="7"/>
+    </w:p>
+    <w:p>
+      <w:pPr>
+        <w:pStyle w:val="ae"/>
+      </w:pPr>
+      <w:r>
+        <w:t>При разработке программного обеспечения важно ещё в начале пути разработать архитектуру, которая будет одновременно гибкой, масштабируемой и производительной. Разработка такой архитектуры может занять много времени, если подходить к процессу без каких-либо знаний о предметной области и существующих решений. Это значит, что п</w:t>
+      </w:r>
+      <w:r>
+        <w:t>еред началом проектирования программы необходимо собрать и тщательно проанализировать все доступные данные. Полученные результаты необходимо использовать для полного описания предметной области. Проанализировав аналоги и прототипы разрабатываемого программного продукта будут получены данные для подготовки к проектированию с учётом всех плюсов и минусов</w:t>
+      </w:r>
+      <w:r>
+        <w:t>, выявленных в аналогичных продуктах.</w:t>
+      </w:r>
+    </w:p>
+    <w:p>
+      <w:pPr>
+        <w:pStyle w:val="2"/>
+        <w:rPr>
+          <w:lang w:val="ru-RU"/>
+        </w:rPr>
+      </w:pPr>
+      <w:bookmarkStart w:id="8" w:name="_Toc10817512"/>
+      <w:bookmarkStart w:id="9" w:name="_Toc11714472"/>
+      <w:r>
+        <w:rPr>
+          <w:lang w:val="ru-RU"/>
+        </w:rPr>
+        <w:t>Описание предметной области</w:t>
+      </w:r>
       <w:bookmarkEnd w:id="8"/>
-    </w:p>
-    <w:p>
-      <w:pPr>
-        <w:pStyle w:val="ad"/>
-      </w:pPr>
-      <w:r>
-        <w:t>При разработке программного обеспечения важно ещё в начале пути разработать архитектуру, которая будет одновременно гибкой, масштабируемой и производительной. Разработка такой архитектуры может занять много времени, если подходить к процессу без каких-либо знаний о предметной области и существующих решений. Это значит, что п</w:t>
-      </w:r>
-      <w:r>
-        <w:t>еред началом проектирования программы необходимо собрать и тщательно проанализировать все доступные данные. Полученные результаты необходимо использовать для полного описания предметной области. Проанализировав аналоги и прототипы разрабатываемого программного продукта будут получены данные для подготовки к проектированию с учётом всех плюсов и минусов</w:t>
-      </w:r>
-      <w:r>
-        <w:t>, выявленных в аналогичных продуктах.</w:t>
-      </w:r>
-    </w:p>
-    <w:p>
-      <w:pPr>
-        <w:pStyle w:val="2"/>
-        <w:rPr>
-          <w:lang w:val="ru-RU"/>
-        </w:rPr>
-      </w:pPr>
-      <w:bookmarkStart w:id="9" w:name="_Toc10817512"/>
-      <w:bookmarkStart w:id="10" w:name="_Toc11714472"/>
-      <w:r>
-        <w:rPr>
-          <w:lang w:val="ru-RU"/>
-        </w:rPr>
-        <w:t>Описание предметной области</w:t>
-      </w:r>
       <w:bookmarkEnd w:id="9"/>
-      <w:bookmarkEnd w:id="10"/>
-    </w:p>
-    <w:p>
-      <w:pPr>
-        <w:pStyle w:val="ad"/>
+    </w:p>
+    <w:p>
+      <w:pPr>
+        <w:pStyle w:val="ae"/>
       </w:pPr>
       <w:r>
         <w:t xml:space="preserve">Растеризация – </w:t>
       </w:r>
       <w:r>
-        <w:t xml:space="preserve">процесс, в результате которого получается растровое изображение. В компьютерной графике растеризация может быть выполнена двумя способами: </w:t>
-      </w:r>
-    </w:p>
-    <w:p>
-      <w:pPr>
-        <w:pStyle w:val="ad"/>
+        <w:t>процесс, в результате которого получается растровое изображение.</w:t>
+      </w:r>
+      <w:r>
+        <w:t>[</w:t>
+      </w:r>
+      <w:r>
+        <w:fldChar w:fldCharType="begin"/>
+      </w:r>
+      <w:r>
+        <w:instrText xml:space="preserve"> REF Растеризация \r \h </w:instrText>
+      </w:r>
+      <w:r>
+        <w:fldChar w:fldCharType="separate"/>
+      </w:r>
+      <w:r>
+        <w:t>1</w:t>
+      </w:r>
+      <w:r>
+        <w:fldChar w:fldCharType="end"/>
+      </w:r>
+      <w:r>
+        <w:t>]</w:t>
+      </w:r>
+      <w:r>
+        <w:t xml:space="preserve"> В компьютерной графике растеризация может быть выполнена двумя способами: </w:t>
+      </w:r>
+    </w:p>
+    <w:p>
+      <w:pPr>
+        <w:pStyle w:val="ae"/>
       </w:pPr>
       <w:r>
         <w:softHyphen/>
@@ -2656,7 +2682,7 @@
     </w:p>
     <w:p>
       <w:pPr>
-        <w:pStyle w:val="ad"/>
+        <w:pStyle w:val="ae"/>
       </w:pPr>
       <w:r>
         <w:t xml:space="preserve">–– </w:t>
@@ -2688,7 +2714,7 @@
     </w:p>
     <w:p>
       <w:pPr>
-        <w:pStyle w:val="ad"/>
+        <w:pStyle w:val="ae"/>
       </w:pPr>
       <w:r>
         <w:t>С распространение и удешевлением видеокарт</w:t>
@@ -2761,7 +2787,7 @@
     </w:p>
     <w:p>
       <w:pPr>
-        <w:pStyle w:val="ad"/>
+        <w:pStyle w:val="ae"/>
       </w:pPr>
       <w:r>
         <w:t>Шейдер – специальная программа, экземпляры которой выполняются на графическом процессоре</w:t>
@@ -2775,7 +2801,7 @@
     </w:p>
     <w:p>
       <w:pPr>
-        <w:pStyle w:val="ad"/>
+        <w:pStyle w:val="ae"/>
       </w:pPr>
       <w:r>
         <w:t xml:space="preserve">–– </w:t>
@@ -2809,7 +2835,7 @@
     </w:p>
     <w:p>
       <w:pPr>
-        <w:pStyle w:val="ad"/>
+        <w:pStyle w:val="ae"/>
       </w:pPr>
       <w:r>
         <w:t xml:space="preserve">–– </w:t>
@@ -2837,7 +2863,7 @@
     </w:p>
     <w:p>
       <w:pPr>
-        <w:pStyle w:val="ad"/>
+        <w:pStyle w:val="ae"/>
       </w:pPr>
       <w:r>
         <w:lastRenderedPageBreak/>
@@ -2866,7 +2892,7 @@
     </w:p>
     <w:p>
       <w:pPr>
-        <w:pStyle w:val="ad"/>
+        <w:pStyle w:val="ae"/>
       </w:pPr>
       <w:r>
         <w:t xml:space="preserve">–– </w:t>
@@ -2894,7 +2920,7 @@
     </w:p>
     <w:p>
       <w:pPr>
-        <w:pStyle w:val="ad"/>
+        <w:pStyle w:val="ae"/>
       </w:pPr>
       <w:r>
         <w:t xml:space="preserve">–– </w:t>
@@ -2922,7 +2948,7 @@
     </w:p>
     <w:p>
       <w:pPr>
-        <w:pStyle w:val="ad"/>
+        <w:pStyle w:val="ae"/>
       </w:pPr>
       <w:r>
         <w:t xml:space="preserve">Основными языками программирования шейдеров являются </w:t>
@@ -3043,7 +3069,7 @@
     </w:p>
     <w:p>
       <w:pPr>
-        <w:pStyle w:val="ad"/>
+        <w:pStyle w:val="ae"/>
       </w:pPr>
       <w:r>
         <w:rPr>
@@ -3178,7 +3204,7 @@
     </w:p>
     <w:p>
       <w:pPr>
-        <w:pStyle w:val="ad"/>
+        <w:pStyle w:val="ae"/>
       </w:pPr>
       <w:r>
         <w:t xml:space="preserve">Визуальное программирование – способ создания программ </w:t>
@@ -3194,8 +3220,8 @@
       <w:pPr>
         <w:pStyle w:val="2"/>
       </w:pPr>
-      <w:bookmarkStart w:id="11" w:name="_Toc10817513"/>
-      <w:bookmarkStart w:id="12" w:name="_Toc11714473"/>
+      <w:bookmarkStart w:id="10" w:name="_Toc10817513"/>
+      <w:bookmarkStart w:id="11" w:name="_Toc11714473"/>
       <w:r>
         <w:rPr>
           <w:lang w:val="ru-RU"/>
@@ -3211,12 +3237,12 @@
         </w:rPr>
         <w:t>аналогов и прототипов</w:t>
       </w:r>
+      <w:bookmarkEnd w:id="10"/>
       <w:bookmarkEnd w:id="11"/>
-      <w:bookmarkEnd w:id="12"/>
-    </w:p>
-    <w:p>
-      <w:pPr>
-        <w:pStyle w:val="ad"/>
+    </w:p>
+    <w:p>
+      <w:pPr>
+        <w:pStyle w:val="ae"/>
       </w:pPr>
       <w:r>
         <w:t>Для более продуктивной и результативной разработки программного продукта необходимо найти и проанализировать аналоги и прототипы проектируемого продукта. Это делается с целью выявления плюсов и минусов существующих решений, что в дальнейшем будет влиять на всю архитектуру и конечные возможности готового программного продукта.</w:t>
@@ -3255,7 +3281,7 @@
     </w:p>
     <w:p>
       <w:pPr>
-        <w:pStyle w:val="ad"/>
+        <w:pStyle w:val="ae"/>
       </w:pPr>
       <w:proofErr w:type="spellStart"/>
       <w:r>
@@ -3355,7 +3381,7 @@
     </w:p>
     <w:p>
       <w:pPr>
-        <w:pStyle w:val="affd"/>
+        <w:pStyle w:val="affe"/>
       </w:pPr>
       <w:r>
         <w:rPr>
@@ -3363,7 +3389,7 @@
           <w:lang w:eastAsia="ru-RU"/>
         </w:rPr>
         <w:drawing>
-          <wp:inline distT="0" distB="0" distL="0" distR="0" wp14:anchorId="0200DDDB" wp14:editId="764BCDCE">
+          <wp:inline distT="0" distB="0" distL="0" distR="0" wp14:anchorId="3971D84C" wp14:editId="5F83ABC8">
             <wp:extent cx="6228080" cy="3376295"/>
             <wp:effectExtent l="0" t="0" r="1270" b="0"/>
             <wp:docPr id="21" name="Рисунок 21"/>
@@ -3401,7 +3427,7 @@
     </w:p>
     <w:p>
       <w:pPr>
-        <w:pStyle w:val="affd"/>
+        <w:pStyle w:val="affe"/>
       </w:pPr>
       <w:r>
         <w:rPr>
@@ -3423,7 +3449,7 @@
     </w:p>
     <w:p>
       <w:pPr>
-        <w:pStyle w:val="ad"/>
+        <w:pStyle w:val="ae"/>
       </w:pPr>
       <w:r>
         <w:t xml:space="preserve">GSN </w:t>
@@ -3447,7 +3473,7 @@
     </w:p>
     <w:p>
       <w:pPr>
-        <w:pStyle w:val="ad"/>
+        <w:pStyle w:val="ae"/>
       </w:pPr>
       <w:r>
         <w:t xml:space="preserve">Минусом этих решений является то, что они, в основном, ориентированы на генерацию кода для программ, использующих API </w:t>
@@ -3490,7 +3516,7 @@
     </w:p>
     <w:p>
       <w:pPr>
-        <w:pStyle w:val="affd"/>
+        <w:pStyle w:val="affe"/>
       </w:pPr>
       <w:r>
         <w:rPr>
@@ -3499,7 +3525,7 @@
         </w:rPr>
         <w:lastRenderedPageBreak/>
         <w:drawing>
-          <wp:inline distT="0" distB="0" distL="0" distR="0" wp14:anchorId="55236155" wp14:editId="4959D045">
+          <wp:inline distT="0" distB="0" distL="0" distR="0" wp14:anchorId="5961FF22" wp14:editId="1F858F46">
             <wp:extent cx="6228080" cy="2857500"/>
             <wp:effectExtent l="0" t="0" r="1270" b="0"/>
             <wp:docPr id="23" name="Рисунок 23"/>
@@ -3544,7 +3570,7 @@
     </w:p>
     <w:p>
       <w:pPr>
-        <w:pStyle w:val="affd"/>
+        <w:pStyle w:val="affe"/>
       </w:pPr>
       <w:r>
         <w:rPr>
@@ -3576,7 +3602,7 @@
     </w:p>
     <w:p>
       <w:pPr>
-        <w:pStyle w:val="ad"/>
+        <w:pStyle w:val="ae"/>
       </w:pPr>
       <w:proofErr w:type="spellStart"/>
       <w:r>
@@ -3602,20 +3628,20 @@
           <w:lang w:val="ru-RU"/>
         </w:rPr>
       </w:pPr>
-      <w:bookmarkStart w:id="13" w:name="_Toc10817514"/>
-      <w:bookmarkStart w:id="14" w:name="_Toc11714474"/>
+      <w:bookmarkStart w:id="12" w:name="_Toc10817514"/>
+      <w:bookmarkStart w:id="13" w:name="_Toc11714474"/>
       <w:r>
         <w:rPr>
           <w:lang w:val="ru-RU"/>
         </w:rPr>
         <w:t>Постановка задачи проектирования</w:t>
       </w:r>
+      <w:bookmarkEnd w:id="12"/>
       <w:bookmarkEnd w:id="13"/>
-      <w:bookmarkEnd w:id="14"/>
-    </w:p>
-    <w:p>
-      <w:pPr>
-        <w:pStyle w:val="ad"/>
+    </w:p>
+    <w:p>
+      <w:pPr>
+        <w:pStyle w:val="ae"/>
       </w:pPr>
       <w:r>
         <w:t xml:space="preserve">При проектирование программного продукта важно определить приоритетные задачи, невыполнение которых станет критической ошибкой в проектировании. Так же стоит выбрать средства для раз </w:t>
@@ -3623,12 +3649,12 @@
     </w:p>
     <w:p>
       <w:pPr>
-        <w:pStyle w:val="ad"/>
-      </w:pPr>
-    </w:p>
-    <w:p>
-      <w:pPr>
-        <w:pStyle w:val="ad"/>
+        <w:pStyle w:val="ae"/>
+      </w:pPr>
+    </w:p>
+    <w:p>
+      <w:pPr>
+        <w:pStyle w:val="ae"/>
       </w:pPr>
     </w:p>
     <w:p>
@@ -3638,8 +3664,8 @@
           <w:lang w:val="ru-RU"/>
         </w:rPr>
       </w:pPr>
-      <w:bookmarkStart w:id="15" w:name="_Toc10817515"/>
-      <w:bookmarkStart w:id="16" w:name="_Toc11714475"/>
+      <w:bookmarkStart w:id="14" w:name="_Toc10817515"/>
+      <w:bookmarkStart w:id="15" w:name="_Toc11714475"/>
       <w:r>
         <w:rPr>
           <w:lang w:val="ru-RU"/>
@@ -3647,28 +3673,158 @@
         <w:lastRenderedPageBreak/>
         <w:t>Проектирование программного обеспечения</w:t>
       </w:r>
+      <w:bookmarkEnd w:id="14"/>
       <w:bookmarkEnd w:id="15"/>
+    </w:p>
+    <w:p>
+      <w:pPr>
+        <w:pStyle w:val="ae"/>
+      </w:pPr>
+      <w:proofErr w:type="spellStart"/>
+      <w:r>
+        <w:t>Патамушта</w:t>
+      </w:r>
+      <w:proofErr w:type="spellEnd"/>
+      <w:r>
+        <w:t xml:space="preserve"> так </w:t>
+      </w:r>
+      <w:proofErr w:type="spellStart"/>
+      <w:r>
+        <w:t>нада</w:t>
+      </w:r>
+      <w:proofErr w:type="spellEnd"/>
+      <w:r>
+        <w:t>!</w:t>
+      </w:r>
+    </w:p>
+    <w:p>
+      <w:pPr>
+        <w:pStyle w:val="2"/>
+        <w:rPr>
+          <w:lang w:val="ru-RU"/>
+        </w:rPr>
+      </w:pPr>
+      <w:bookmarkStart w:id="16" w:name="_Toc10817516"/>
+      <w:bookmarkStart w:id="17" w:name="_Toc11714476"/>
+      <w:r>
+        <w:rPr>
+          <w:lang w:val="ru-RU"/>
+        </w:rPr>
+        <w:t>Функциональная структура</w:t>
+      </w:r>
       <w:bookmarkEnd w:id="16"/>
-    </w:p>
-    <w:p>
-      <w:pPr>
-        <w:pStyle w:val="ad"/>
-      </w:pPr>
+      <w:bookmarkEnd w:id="17"/>
+    </w:p>
+    <w:p>
+      <w:pPr>
+        <w:pStyle w:val="ae"/>
+      </w:pPr>
+      <w:r>
+        <w:t xml:space="preserve">Собрать </w:t>
+      </w:r>
+      <w:r>
+        <w:rPr>
+          <w:lang w:val="en-US"/>
+        </w:rPr>
+        <w:t>DFD</w:t>
+      </w:r>
+      <w:r>
+        <w:t xml:space="preserve"> </w:t>
+      </w:r>
+      <w:r>
+        <w:t>и расписать потоки данных</w:t>
+      </w:r>
+    </w:p>
+    <w:p>
+      <w:pPr>
+        <w:pStyle w:val="2"/>
+        <w:rPr>
+          <w:lang w:val="ru-RU"/>
+        </w:rPr>
+      </w:pPr>
+      <w:bookmarkStart w:id="18" w:name="_Toc10817517"/>
+      <w:bookmarkStart w:id="19" w:name="_Toc11714477"/>
+      <w:r>
+        <w:rPr>
+          <w:lang w:val="ru-RU"/>
+        </w:rPr>
+        <w:t>Варианты использования</w:t>
+      </w:r>
+      <w:bookmarkEnd w:id="18"/>
+      <w:bookmarkEnd w:id="19"/>
+    </w:p>
+    <w:p>
+      <w:pPr>
+        <w:pStyle w:val="ae"/>
+      </w:pPr>
+      <w:r>
+        <w:t xml:space="preserve">Собрать </w:t>
+      </w:r>
+      <w:r>
+        <w:rPr>
+          <w:lang w:val="en-US"/>
+        </w:rPr>
+        <w:t>Use</w:t>
+      </w:r>
+      <w:r>
+        <w:t xml:space="preserve"> </w:t>
+      </w:r>
+      <w:r>
+        <w:rPr>
+          <w:lang w:val="en-US"/>
+        </w:rPr>
+        <w:t>case</w:t>
+      </w:r>
+      <w:r>
+        <w:t xml:space="preserve"> </w:t>
+      </w:r>
+      <w:r>
+        <w:t>и расписать зависимости между процессами</w:t>
+      </w:r>
+    </w:p>
+    <w:p>
+      <w:pPr>
+        <w:pStyle w:val="2"/>
+        <w:rPr>
+          <w:lang w:val="ru-RU"/>
+        </w:rPr>
+      </w:pPr>
+      <w:bookmarkStart w:id="20" w:name="_Toc10817518"/>
+      <w:bookmarkStart w:id="21" w:name="_Toc11714478"/>
+      <w:r>
+        <w:rPr>
+          <w:lang w:val="ru-RU"/>
+        </w:rPr>
+        <w:t>Описание динамики функционирования</w:t>
+      </w:r>
+      <w:bookmarkEnd w:id="20"/>
+      <w:bookmarkEnd w:id="21"/>
+    </w:p>
+    <w:p>
+      <w:pPr>
+        <w:pStyle w:val="ae"/>
+      </w:pPr>
+      <w:r>
+        <w:t xml:space="preserve">Собрать </w:t>
+      </w:r>
       <w:proofErr w:type="spellStart"/>
       <w:r>
-        <w:t>Патамушта</w:t>
+        <w:t>State</w:t>
       </w:r>
       <w:proofErr w:type="spellEnd"/>
       <w:r>
-        <w:t xml:space="preserve"> так </w:t>
+        <w:t xml:space="preserve"> </w:t>
       </w:r>
       <w:proofErr w:type="spellStart"/>
       <w:r>
-        <w:t>нада</w:t>
+        <w:t>Machine</w:t>
       </w:r>
       <w:proofErr w:type="spellEnd"/>
       <w:r>
-        <w:t>!</w:t>
+        <w:t xml:space="preserve"> </w:t>
+      </w:r>
+      <w:r>
+        <w:t>и расписать все состояния</w:t>
       </w:r>
     </w:p>
     <w:p>
@@ -3678,293 +3834,163 @@
           <w:lang w:val="ru-RU"/>
         </w:rPr>
       </w:pPr>
-      <w:bookmarkStart w:id="17" w:name="_Toc10817516"/>
-      <w:bookmarkStart w:id="18" w:name="_Toc11714476"/>
+      <w:bookmarkStart w:id="22" w:name="_Toc10817519"/>
+      <w:bookmarkStart w:id="23" w:name="_Toc11714479"/>
       <w:r>
         <w:rPr>
           <w:lang w:val="ru-RU"/>
         </w:rPr>
-        <w:t>Функциональная структура</w:t>
-      </w:r>
-      <w:bookmarkEnd w:id="17"/>
-      <w:bookmarkEnd w:id="18"/>
-    </w:p>
-    <w:p>
-      <w:pPr>
-        <w:pStyle w:val="ad"/>
-      </w:pPr>
-      <w:r>
-        <w:t xml:space="preserve">Собрать </w:t>
+        <w:t>Описание архитектуры</w:t>
+      </w:r>
+      <w:bookmarkEnd w:id="22"/>
+      <w:bookmarkEnd w:id="23"/>
+    </w:p>
+    <w:p>
+      <w:pPr>
+        <w:pStyle w:val="ae"/>
+      </w:pPr>
+      <w:r>
+        <w:t>Архитектура конечного программного продукта должна, в первую очередь должна быть масштабируемой для ускоренного внедрения дополнительных компонентов. Для достижения поставленной цели систему стоит разбить на функциональные модули, которые будут независимы друг от друга.</w:t>
+      </w:r>
+    </w:p>
+    <w:p>
+      <w:pPr>
+        <w:pStyle w:val="ae"/>
+      </w:pPr>
+      <w:r>
+        <w:t>ТУТ БУДЕТ ДИАГРАММА СТРУКТУРЫ ПРОГРАММА</w:t>
+      </w:r>
+    </w:p>
+    <w:p>
+      <w:pPr>
+        <w:pStyle w:val="ae"/>
+      </w:pPr>
+      <w:r>
+        <w:t xml:space="preserve">Описание </w:t>
+      </w:r>
+      <w:proofErr w:type="spellStart"/>
+      <w:r>
+        <w:t>диграммы</w:t>
+      </w:r>
+      <w:proofErr w:type="spellEnd"/>
+      <w:r>
+        <w:t xml:space="preserve"> активностей…</w:t>
+      </w:r>
+    </w:p>
+    <w:p>
+      <w:pPr>
+        <w:pStyle w:val="ae"/>
+      </w:pPr>
+      <w:r>
+        <w:t>А ТУТ БУДЕТ ДИАГРАММА АКТИВНОСТЕЙ</w:t>
+      </w:r>
+    </w:p>
+    <w:p>
+      <w:pPr>
+        <w:pStyle w:val="2"/>
+        <w:rPr>
+          <w:lang w:val="ru-RU"/>
+        </w:rPr>
+      </w:pPr>
+      <w:bookmarkStart w:id="24" w:name="_Toc10817520"/>
+      <w:bookmarkStart w:id="25" w:name="_Toc11714480"/>
+      <w:r>
+        <w:rPr>
+          <w:lang w:val="ru-RU"/>
+        </w:rPr>
+        <w:t>Архитектурное моделирование</w:t>
+      </w:r>
+      <w:bookmarkEnd w:id="24"/>
+      <w:bookmarkEnd w:id="25"/>
+    </w:p>
+    <w:p>
+      <w:pPr>
+        <w:pStyle w:val="ae"/>
+      </w:pPr>
+      <w:r>
+        <w:t>Описание основных классов и интерфейсов</w:t>
+      </w:r>
+    </w:p>
+    <w:p>
+      <w:pPr>
+        <w:pStyle w:val="ae"/>
+      </w:pPr>
+      <w:r>
+        <w:t xml:space="preserve">Описание интерфейса и классов камеры. Описание интерфейса и классов сцены рендеринга. Описание интерфейса и классов компилятора. Описание классов редактора. </w:t>
+      </w:r>
+    </w:p>
+    <w:p>
+      <w:pPr>
+        <w:pStyle w:val="ae"/>
+      </w:pPr>
+      <w:r>
+        <w:t>Ссылка на диаграмму классов ()</w:t>
+      </w:r>
+    </w:p>
+    <w:p>
+      <w:pPr>
+        <w:pStyle w:val="ae"/>
+      </w:pPr>
+      <w:r>
+        <w:t>…</w:t>
+      </w:r>
+    </w:p>
+    <w:p>
+      <w:pPr>
+        <w:pStyle w:val="ae"/>
+      </w:pPr>
+      <w:r>
+        <w:t xml:space="preserve">Готовое программное обеспечение, перед началом использования, необходимо установить на персональном компьютере. В качестве операционной системы могут быть выбраны: </w:t>
       </w:r>
       <w:r>
         <w:rPr>
           <w:lang w:val="en-US"/>
         </w:rPr>
-        <w:t>DFD</w:t>
+        <w:t>Windows</w:t>
+      </w:r>
+      <w:r>
+        <w:t xml:space="preserve">, </w:t>
+      </w:r>
+      <w:r>
+        <w:rPr>
+          <w:lang w:val="en-US"/>
+        </w:rPr>
+        <w:t>Linux</w:t>
+      </w:r>
+      <w:r>
+        <w:t xml:space="preserve">, </w:t>
+      </w:r>
+      <w:r>
+        <w:rPr>
+          <w:lang w:val="en-US"/>
+        </w:rPr>
+        <w:t>Mac</w:t>
       </w:r>
       <w:r>
         <w:t xml:space="preserve"> </w:t>
       </w:r>
       <w:r>
-        <w:t>и расписать потоки данных</w:t>
-      </w:r>
-    </w:p>
-    <w:p>
-      <w:pPr>
-        <w:pStyle w:val="2"/>
+        <w:rPr>
+          <w:lang w:val="en-US"/>
+        </w:rPr>
+        <w:t>OSX</w:t>
+      </w:r>
+      <w:r>
+        <w:t xml:space="preserve">. </w:t>
+      </w:r>
+      <w:r>
+        <w:t>Компоненты, необходимые для работы системы представлены на рисунке (диаграмма развёртывания).</w:t>
+      </w:r>
+    </w:p>
+    <w:p>
+      <w:pPr>
+        <w:pStyle w:val="1"/>
         <w:rPr>
           <w:lang w:val="ru-RU"/>
         </w:rPr>
       </w:pPr>
-      <w:bookmarkStart w:id="19" w:name="_Toc10817517"/>
-      <w:bookmarkStart w:id="20" w:name="_Toc11714477"/>
-      <w:r>
-        <w:rPr>
-          <w:lang w:val="ru-RU"/>
-        </w:rPr>
-        <w:t>Варианты использования</w:t>
-      </w:r>
-      <w:bookmarkEnd w:id="19"/>
-      <w:bookmarkEnd w:id="20"/>
-    </w:p>
-    <w:p>
-      <w:pPr>
-        <w:pStyle w:val="ad"/>
-      </w:pPr>
-      <w:r>
-        <w:t xml:space="preserve">Собрать </w:t>
-      </w:r>
-      <w:r>
-        <w:rPr>
-          <w:lang w:val="en-US"/>
-        </w:rPr>
-        <w:t>Use</w:t>
-      </w:r>
-      <w:r>
-        <w:t xml:space="preserve"> </w:t>
-      </w:r>
-      <w:r>
-        <w:rPr>
-          <w:lang w:val="en-US"/>
-        </w:rPr>
-        <w:t>case</w:t>
-      </w:r>
-      <w:r>
-        <w:t xml:space="preserve"> </w:t>
-      </w:r>
-      <w:r>
-        <w:t>и расписать зависимости между процессами</w:t>
-      </w:r>
-    </w:p>
-    <w:p>
-      <w:pPr>
-        <w:pStyle w:val="2"/>
-        <w:rPr>
-          <w:lang w:val="ru-RU"/>
-        </w:rPr>
-      </w:pPr>
-      <w:bookmarkStart w:id="21" w:name="_Toc10817518"/>
-      <w:bookmarkStart w:id="22" w:name="_Toc11714478"/>
-      <w:r>
-        <w:rPr>
-          <w:lang w:val="ru-RU"/>
-        </w:rPr>
-        <w:t>Описание динамики функционирования</w:t>
-      </w:r>
-      <w:bookmarkEnd w:id="21"/>
-      <w:bookmarkEnd w:id="22"/>
-    </w:p>
-    <w:p>
-      <w:pPr>
-        <w:pStyle w:val="ad"/>
-      </w:pPr>
-      <w:r>
-        <w:t xml:space="preserve">Собрать </w:t>
-      </w:r>
-      <w:proofErr w:type="spellStart"/>
-      <w:r>
-        <w:t>State</w:t>
-      </w:r>
-      <w:proofErr w:type="spellEnd"/>
-      <w:r>
-        <w:t xml:space="preserve"> </w:t>
-      </w:r>
-      <w:proofErr w:type="spellStart"/>
-      <w:r>
-        <w:t>Machine</w:t>
-      </w:r>
-      <w:proofErr w:type="spellEnd"/>
-      <w:r>
-        <w:t xml:space="preserve"> </w:t>
-      </w:r>
-      <w:r>
-        <w:t>и расписать все состояния</w:t>
-      </w:r>
-    </w:p>
-    <w:p>
-      <w:pPr>
-        <w:pStyle w:val="2"/>
-        <w:rPr>
-          <w:lang w:val="ru-RU"/>
-        </w:rPr>
-      </w:pPr>
-      <w:bookmarkStart w:id="23" w:name="_Toc10817519"/>
-      <w:bookmarkStart w:id="24" w:name="_Toc11714479"/>
-      <w:r>
-        <w:rPr>
-          <w:lang w:val="ru-RU"/>
-        </w:rPr>
-        <w:t>Описание архитектуры</w:t>
-      </w:r>
-      <w:bookmarkEnd w:id="23"/>
-      <w:bookmarkEnd w:id="24"/>
-    </w:p>
-    <w:p>
-      <w:pPr>
-        <w:pStyle w:val="ad"/>
-      </w:pPr>
-      <w:r>
-        <w:t>Архитектура конечного программного продукта должна, в первую очередь должна быть масштабируемой для ускоренного внедрения дополнительных компонентов. Для достижения поставленной цели систему стоит разбить на функциональные модули, которые будут независимы друг от друга.</w:t>
-      </w:r>
-    </w:p>
-    <w:p>
-      <w:pPr>
-        <w:pStyle w:val="ad"/>
-      </w:pPr>
-      <w:r>
-        <w:t>ТУТ БУДЕТ ДИАГРАММА СТРУКТУРЫ ПРОГРАММА</w:t>
-      </w:r>
-    </w:p>
-    <w:p>
-      <w:pPr>
-        <w:pStyle w:val="ad"/>
-      </w:pPr>
-      <w:r>
-        <w:t xml:space="preserve">Описание </w:t>
-      </w:r>
-      <w:proofErr w:type="spellStart"/>
-      <w:r>
-        <w:t>диграммы</w:t>
-      </w:r>
-      <w:proofErr w:type="spellEnd"/>
-      <w:r>
-        <w:t xml:space="preserve"> активностей…</w:t>
-      </w:r>
-    </w:p>
-    <w:p>
-      <w:pPr>
-        <w:pStyle w:val="ad"/>
-      </w:pPr>
-      <w:r>
-        <w:t>А ТУТ БУДЕТ ДИАГРАММА АКТИВНОСТЕЙ</w:t>
-      </w:r>
-    </w:p>
-    <w:p>
-      <w:pPr>
-        <w:pStyle w:val="2"/>
-        <w:rPr>
-          <w:lang w:val="ru-RU"/>
-        </w:rPr>
-      </w:pPr>
-      <w:bookmarkStart w:id="25" w:name="_Toc10817520"/>
-      <w:bookmarkStart w:id="26" w:name="_Toc11714480"/>
-      <w:r>
-        <w:rPr>
-          <w:lang w:val="ru-RU"/>
-        </w:rPr>
-        <w:t>Архитектурное моделирование</w:t>
-      </w:r>
-      <w:bookmarkEnd w:id="25"/>
-      <w:bookmarkEnd w:id="26"/>
-    </w:p>
-    <w:p>
-      <w:pPr>
-        <w:pStyle w:val="ad"/>
-      </w:pPr>
-      <w:r>
-        <w:t>Описание основных классов и интерфейсов</w:t>
-      </w:r>
-    </w:p>
-    <w:p>
-      <w:pPr>
-        <w:pStyle w:val="ad"/>
-      </w:pPr>
-      <w:r>
-        <w:t xml:space="preserve">Описание интерфейса и классов камеры. Описание интерфейса и классов сцены рендеринга. Описание интерфейса и классов компилятора. Описание классов редактора. </w:t>
-      </w:r>
-    </w:p>
-    <w:p>
-      <w:pPr>
-        <w:pStyle w:val="ad"/>
-      </w:pPr>
-      <w:r>
-        <w:t>Ссылка на диаграмму классов ()</w:t>
-      </w:r>
-    </w:p>
-    <w:p>
-      <w:pPr>
-        <w:pStyle w:val="ad"/>
-      </w:pPr>
-      <w:r>
-        <w:t>…</w:t>
-      </w:r>
-    </w:p>
-    <w:p>
-      <w:pPr>
-        <w:pStyle w:val="ad"/>
-      </w:pPr>
-      <w:r>
-        <w:t xml:space="preserve">Готовое программное обеспечение, перед началом использования, необходимо установить на персональном компьютере. В качестве операционной системы могут быть выбраны: </w:t>
-      </w:r>
-      <w:r>
-        <w:rPr>
-          <w:lang w:val="en-US"/>
-        </w:rPr>
-        <w:t>Windows</w:t>
-      </w:r>
-      <w:r>
-        <w:t xml:space="preserve">, </w:t>
-      </w:r>
-      <w:r>
-        <w:rPr>
-          <w:lang w:val="en-US"/>
-        </w:rPr>
-        <w:t>Linux</w:t>
-      </w:r>
-      <w:r>
-        <w:t xml:space="preserve">, </w:t>
-      </w:r>
-      <w:r>
-        <w:rPr>
-          <w:lang w:val="en-US"/>
-        </w:rPr>
-        <w:t>Mac</w:t>
-      </w:r>
-      <w:r>
-        <w:t xml:space="preserve"> </w:t>
-      </w:r>
-      <w:r>
-        <w:rPr>
-          <w:lang w:val="en-US"/>
-        </w:rPr>
-        <w:t>OSX</w:t>
-      </w:r>
-      <w:r>
-        <w:t xml:space="preserve">. </w:t>
-      </w:r>
-      <w:r>
-        <w:t>Компоненты, необходимые для работы системы представлены на рисунке (диаграмма развёртывания).</w:t>
-      </w:r>
-    </w:p>
-    <w:p>
-      <w:pPr>
-        <w:pStyle w:val="1"/>
-        <w:rPr>
-          <w:lang w:val="ru-RU"/>
-        </w:rPr>
-      </w:pPr>
-      <w:bookmarkStart w:id="27" w:name="_Toc10817521"/>
-      <w:bookmarkStart w:id="28" w:name="_Toc11714481"/>
+      <w:bookmarkStart w:id="26" w:name="_Toc10817521"/>
+      <w:bookmarkStart w:id="27" w:name="_Toc11714481"/>
       <w:r>
         <w:rPr>
           <w:lang w:val="ru-RU"/>
@@ -3972,235 +3998,1429 @@
         <w:lastRenderedPageBreak/>
         <w:t>реализация и тестирование</w:t>
       </w:r>
+      <w:bookmarkEnd w:id="26"/>
       <w:bookmarkEnd w:id="27"/>
+    </w:p>
+    <w:p>
+      <w:pPr>
+        <w:pStyle w:val="ae"/>
+      </w:pPr>
+      <w:r>
+        <w:t>После проектирования программного обеспечения начинается процесс его разработки. Разработка программной составляющей программного обеспечения делится на два этапа: программирование и тестирование. Во время программирования программы реализуются все архитектурные решения, заложенные на этапе проектирования. На этапе тестирования выявляются слабые места в программном коде для их дальнейшего исправления. Так же тесты выполняются каждый раз при внесении изменения в программе для проверки на корректность работы того, что ранее работало и проходило тестирование.</w:t>
+      </w:r>
+    </w:p>
+    <w:p>
+      <w:pPr>
+        <w:pStyle w:val="2"/>
+      </w:pPr>
+      <w:bookmarkStart w:id="28" w:name="_Toc10817522"/>
+      <w:bookmarkStart w:id="29" w:name="_Toc11714482"/>
+      <w:r>
+        <w:rPr>
+          <w:lang w:val="ru-RU"/>
+        </w:rPr>
+        <w:t>Реализация программы</w:t>
+      </w:r>
       <w:bookmarkEnd w:id="28"/>
-    </w:p>
-    <w:p>
-      <w:pPr>
-        <w:pStyle w:val="ad"/>
-      </w:pPr>
-      <w:r>
-        <w:t>После проектирования программного обеспечения начинается процесс его разработки. Разработка программной составляющей программного обеспечения делится на два этапа: программирование и тестирование. Во время программирования программы реализуются все архитектурные решения, заложенные на этапе проектирования. На этапе тестирования выявляются слабые места в программном коде для их дальнейшего исправления. Так же тесты выполняются каждый раз при внесении изменения в программе для проверки на корректность работы того, что ранее работало и проходило тестирование.</w:t>
-      </w:r>
-    </w:p>
-    <w:p>
-      <w:pPr>
-        <w:pStyle w:val="2"/>
-      </w:pPr>
-      <w:bookmarkStart w:id="29" w:name="_Toc10817522"/>
-      <w:bookmarkStart w:id="30" w:name="_Toc11714482"/>
-      <w:r>
+      <w:bookmarkEnd w:id="29"/>
+    </w:p>
+    <w:p>
+      <w:pPr>
+        <w:pStyle w:val="ae"/>
+      </w:pPr>
+      <w:r>
+        <w:t xml:space="preserve">Реализация программы начинается с подготовки проекта. Проект является модульным, поэтому необходимо заранее заложить в его структуру модульность. При проектировании проекта в качестве системы сборки проекта была выбрана программа </w:t>
+      </w:r>
+      <w:proofErr w:type="spellStart"/>
+      <w:r>
+        <w:rPr>
+          <w:lang w:val="en-US"/>
+        </w:rPr>
+        <w:t>CMake</w:t>
+      </w:r>
+      <w:proofErr w:type="spellEnd"/>
+      <w:r>
+        <w:t>.</w:t>
+      </w:r>
+      <w:r>
+        <w:t xml:space="preserve">Модульность в </w:t>
+      </w:r>
+      <w:proofErr w:type="spellStart"/>
+      <w:r>
+        <w:rPr>
+          <w:lang w:val="en-US"/>
+        </w:rPr>
+        <w:t>CMake</w:t>
+      </w:r>
+      <w:proofErr w:type="spellEnd"/>
+      <w:r>
+        <w:t xml:space="preserve"> </w:t>
+      </w:r>
+      <w:r>
+        <w:t>достигается путём включения в проект других проектов в качестве динамически или статически подключаемой библиотеки. Наиболее эффективным и удобным способом является подключение динамических библиотек, так как для их замены не нужно вносить изменения в другие модули программы, при условии отсутствия изменений в интерфейсе модуля. Разрабатываемое программное обеспечение состоит из четырёх модулей:</w:t>
+      </w:r>
+    </w:p>
+    <w:p>
+      <w:pPr>
+        <w:pStyle w:val="ae"/>
+        <w:numPr>
+          <w:ilvl w:val="0"/>
+          <w:numId w:val="8"/>
+        </w:numPr>
+        <w:ind w:left="0" w:firstLine="851"/>
+      </w:pPr>
+      <w:r>
+        <w:t>программа</w:t>
+      </w:r>
+      <w:r>
+        <w:t xml:space="preserve"> – главный </w:t>
+      </w:r>
+      <w:r>
+        <w:t>модуль</w:t>
+      </w:r>
+      <w:r>
+        <w:t>;</w:t>
+      </w:r>
+    </w:p>
+    <w:p>
+      <w:pPr>
+        <w:pStyle w:val="ae"/>
+        <w:numPr>
+          <w:ilvl w:val="0"/>
+          <w:numId w:val="8"/>
+        </w:numPr>
+        <w:ind w:left="0" w:firstLine="851"/>
+      </w:pPr>
+      <w:r>
+        <w:t>редактор</w:t>
+      </w:r>
+      <w:r>
+        <w:t xml:space="preserve"> – дочерний </w:t>
+      </w:r>
+      <w:r>
+        <w:t>модуль</w:t>
+      </w:r>
+      <w:r>
+        <w:t>;</w:t>
+      </w:r>
+    </w:p>
+    <w:p>
+      <w:pPr>
+        <w:pStyle w:val="ae"/>
+        <w:numPr>
+          <w:ilvl w:val="0"/>
+          <w:numId w:val="8"/>
+        </w:numPr>
+        <w:ind w:left="0" w:firstLine="851"/>
+      </w:pPr>
+      <w:r>
+        <w:t>компилятор</w:t>
+      </w:r>
+      <w:r>
+        <w:t xml:space="preserve"> – дочерний </w:t>
+      </w:r>
+      <w:r>
+        <w:t>модуль</w:t>
+      </w:r>
+      <w:r>
+        <w:t>;</w:t>
+      </w:r>
+    </w:p>
+    <w:p>
+      <w:pPr>
+        <w:pStyle w:val="ae"/>
+        <w:numPr>
+          <w:ilvl w:val="0"/>
+          <w:numId w:val="8"/>
+        </w:numPr>
+        <w:ind w:left="0" w:firstLine="851"/>
+      </w:pPr>
+      <w:r>
+        <w:t>визуализатор</w:t>
+      </w:r>
+      <w:r>
+        <w:t xml:space="preserve"> – дочерний </w:t>
+      </w:r>
+      <w:r>
+        <w:t>модуль</w:t>
+      </w:r>
+      <w:r>
+        <w:t>.</w:t>
+      </w:r>
+    </w:p>
+    <w:p>
+      <w:pPr>
+        <w:pStyle w:val="ae"/>
+      </w:pPr>
+      <w:r>
+        <w:t>Структура проекта всех модулей одинакова</w:t>
+      </w:r>
+      <w:r>
+        <w:t xml:space="preserve"> и будет представлена в следующем виде</w:t>
+      </w:r>
+      <w:r>
+        <w:t>:</w:t>
+      </w:r>
+    </w:p>
+    <w:p>
+      <w:pPr>
+        <w:pStyle w:val="ae"/>
+        <w:numPr>
+          <w:ilvl w:val="0"/>
+          <w:numId w:val="8"/>
+        </w:numPr>
+        <w:ind w:left="0" w:firstLine="851"/>
+      </w:pPr>
+      <w:r>
+        <w:t>заголовок</w:t>
+      </w:r>
+      <w:r>
+        <w:t xml:space="preserve"> –</w:t>
+      </w:r>
+      <w:r>
+        <w:t xml:space="preserve"> описание названия проекта и минимальных требований</w:t>
+      </w:r>
+      <w:r>
+        <w:t>;</w:t>
+      </w:r>
+    </w:p>
+    <w:p>
+      <w:pPr>
+        <w:pStyle w:val="ae"/>
+        <w:numPr>
+          <w:ilvl w:val="0"/>
+          <w:numId w:val="8"/>
+        </w:numPr>
+        <w:ind w:left="0" w:firstLine="851"/>
+      </w:pPr>
+      <w:r>
+        <w:t>инициализация – установка всех флагов и объявление используемых файлов;</w:t>
+      </w:r>
+    </w:p>
+    <w:p>
+      <w:pPr>
+        <w:pStyle w:val="ae"/>
+        <w:numPr>
+          <w:ilvl w:val="0"/>
+          <w:numId w:val="8"/>
+        </w:numPr>
+        <w:ind w:left="0" w:firstLine="851"/>
+      </w:pPr>
+      <w:r>
+        <w:t>поиск зависимостей;</w:t>
+      </w:r>
+    </w:p>
+    <w:p>
+      <w:pPr>
+        <w:pStyle w:val="ae"/>
+        <w:numPr>
+          <w:ilvl w:val="0"/>
+          <w:numId w:val="8"/>
+        </w:numPr>
+        <w:ind w:left="0" w:firstLine="851"/>
+      </w:pPr>
+      <w:r>
+        <w:t>установка типа проекта;</w:t>
+      </w:r>
+    </w:p>
+    <w:p>
+      <w:pPr>
+        <w:pStyle w:val="ae"/>
+        <w:numPr>
+          <w:ilvl w:val="0"/>
+          <w:numId w:val="8"/>
+        </w:numPr>
+        <w:ind w:left="0" w:firstLine="851"/>
+      </w:pPr>
+      <w:r>
+        <w:t>дополнительные параметры.</w:t>
+      </w:r>
+    </w:p>
+    <w:p>
+      <w:pPr>
+        <w:pStyle w:val="ae"/>
+      </w:pPr>
+      <w:r>
+        <w:t xml:space="preserve">Основываясь на этом можно воссоздать базовую структуру проекта. Каждый дочерний проект описывается в новых каталогах, которые для удобства являются дочерними каталогами основного проекта. Каждый каталог, включая родительский, будут содержать файлы </w:t>
+      </w:r>
+      <w:proofErr w:type="spellStart"/>
+      <w:r>
+        <w:rPr>
+          <w:lang w:val="en-US"/>
+        </w:rPr>
+        <w:t>CMakeLists</w:t>
+      </w:r>
+      <w:proofErr w:type="spellEnd"/>
+      <w:r>
+        <w:t>.</w:t>
+      </w:r>
+      <w:r>
+        <w:rPr>
+          <w:lang w:val="en-US"/>
+        </w:rPr>
+        <w:t>txt</w:t>
+      </w:r>
+      <w:r>
+        <w:t>,</w:t>
+      </w:r>
+      <w:r>
+        <w:t xml:space="preserve"> в которых будет описана структура проекта в описанном ранее порядке. </w:t>
+      </w:r>
+      <w:r>
+        <w:t>Содержание файлов</w:t>
+      </w:r>
+      <w:r>
+        <w:t xml:space="preserve"> </w:t>
+      </w:r>
+      <w:proofErr w:type="spellStart"/>
+      <w:r>
+        <w:rPr>
+          <w:lang w:val="en-US"/>
+        </w:rPr>
+        <w:t>CMake</w:t>
+      </w:r>
+      <w:proofErr w:type="spellEnd"/>
+      <w:r>
+        <w:t xml:space="preserve"> </w:t>
+      </w:r>
+      <w:r>
+        <w:t>проектов, на примере главного проекта,</w:t>
+      </w:r>
+      <w:r>
+        <w:t xml:space="preserve"> представлен в листинге 3.1.</w:t>
+      </w:r>
+    </w:p>
+    <w:p>
+      <w:pPr>
+        <w:pStyle w:val="afff8"/>
+        <w:rPr>
+          <w:lang w:val="en-US"/>
+        </w:rPr>
+      </w:pPr>
+      <w:r>
+        <w:rPr>
+          <w:b/>
+        </w:rPr>
+        <w:lastRenderedPageBreak/>
+        <w:t>Листинг 3.1</w:t>
+      </w:r>
+      <w:r>
+        <w:t xml:space="preserve"> – </w:t>
+      </w:r>
+      <w:r>
+        <w:t xml:space="preserve">Проект </w:t>
+      </w:r>
+      <w:proofErr w:type="spellStart"/>
+      <w:r>
+        <w:rPr>
+          <w:lang w:val="en-US"/>
+        </w:rPr>
+        <w:t>CMake</w:t>
+      </w:r>
+      <w:proofErr w:type="spellEnd"/>
+    </w:p>
+    <w:p>
+      <w:pPr>
+        <w:pStyle w:val="a"/>
+      </w:pPr>
+      <w:proofErr w:type="spellStart"/>
+      <w:r>
+        <w:t>cmake_minimum_</w:t>
+      </w:r>
+      <w:proofErr w:type="gramStart"/>
+      <w:r>
+        <w:t>required</w:t>
+      </w:r>
+      <w:proofErr w:type="spellEnd"/>
+      <w:r>
+        <w:t>(</w:t>
+      </w:r>
+      <w:proofErr w:type="gramEnd"/>
+      <w:r>
+        <w:t>VERSION 3.14.0 FATAL_ERROR)</w:t>
+      </w:r>
+    </w:p>
+    <w:p>
+      <w:pPr>
+        <w:pStyle w:val="a"/>
+      </w:pPr>
+    </w:p>
+    <w:p>
+      <w:pPr>
+        <w:pStyle w:val="a"/>
+      </w:pPr>
+      <w:proofErr w:type="spellStart"/>
+      <w:proofErr w:type="gramStart"/>
+      <w:r>
+        <w:t>project</w:t>
+      </w:r>
+      <w:proofErr w:type="spellEnd"/>
+      <w:r>
+        <w:t>(</w:t>
+      </w:r>
+      <w:proofErr w:type="spellStart"/>
+      <w:proofErr w:type="gramEnd"/>
+      <w:r>
+        <w:t>MultilingualShaderDesigner</w:t>
+      </w:r>
+      <w:proofErr w:type="spellEnd"/>
+      <w:r>
+        <w:t xml:space="preserve"> LANGUAGES CXX)</w:t>
+      </w:r>
+    </w:p>
+    <w:p>
+      <w:pPr>
+        <w:pStyle w:val="a"/>
+      </w:pPr>
+    </w:p>
+    <w:p>
+      <w:pPr>
+        <w:pStyle w:val="a"/>
+      </w:pPr>
+      <w:proofErr w:type="gramStart"/>
+      <w:r>
+        <w:t>set(</w:t>
+      </w:r>
+      <w:proofErr w:type="gramEnd"/>
+      <w:r>
+        <w:t>CMAKE_INCLUDE_CURRENT_DIR ON)</w:t>
+      </w:r>
+    </w:p>
+    <w:p>
+      <w:pPr>
+        <w:pStyle w:val="a"/>
+      </w:pPr>
+    </w:p>
+    <w:p>
+      <w:pPr>
+        <w:pStyle w:val="a"/>
+      </w:pPr>
+      <w:proofErr w:type="spellStart"/>
+      <w:r>
+        <w:t>find_</w:t>
+      </w:r>
+      <w:proofErr w:type="gramStart"/>
+      <w:r>
+        <w:t>package</w:t>
+      </w:r>
+      <w:proofErr w:type="spellEnd"/>
+      <w:r>
+        <w:t>(</w:t>
+      </w:r>
+      <w:proofErr w:type="gramEnd"/>
+      <w:r>
+        <w:t>Qt5 REQUIRED COMPONENTS</w:t>
+      </w:r>
+    </w:p>
+    <w:p>
+      <w:pPr>
+        <w:pStyle w:val="a"/>
+      </w:pPr>
+      <w:r>
+        <w:t xml:space="preserve">    </w:t>
+      </w:r>
+      <w:proofErr w:type="spellStart"/>
+      <w:r>
+        <w:t>Core</w:t>
+      </w:r>
+      <w:proofErr w:type="spellEnd"/>
+    </w:p>
+    <w:p>
+      <w:pPr>
+        <w:pStyle w:val="a"/>
+      </w:pPr>
+      <w:r>
+        <w:t xml:space="preserve">    </w:t>
+      </w:r>
+      <w:proofErr w:type="spellStart"/>
+      <w:r>
+        <w:t>Widgets</w:t>
+      </w:r>
+      <w:proofErr w:type="spellEnd"/>
+    </w:p>
+    <w:p>
+      <w:pPr>
+        <w:pStyle w:val="a"/>
+      </w:pPr>
+      <w:r>
+        <w:t xml:space="preserve">    </w:t>
+      </w:r>
+      <w:proofErr w:type="spellStart"/>
+      <w:r>
+        <w:t>Gui</w:t>
+      </w:r>
+      <w:proofErr w:type="spellEnd"/>
+    </w:p>
+    <w:p>
+      <w:pPr>
+        <w:pStyle w:val="a"/>
+      </w:pPr>
+      <w:r>
+        <w:t>)</w:t>
+      </w:r>
+    </w:p>
+    <w:p>
+      <w:pPr>
+        <w:pStyle w:val="a"/>
+      </w:pPr>
+      <w:proofErr w:type="spellStart"/>
+      <w:proofErr w:type="gramStart"/>
+      <w:r>
+        <w:t>set</w:t>
+      </w:r>
+      <w:proofErr w:type="spellEnd"/>
+      <w:r>
+        <w:t>(</w:t>
+      </w:r>
+      <w:proofErr w:type="gramEnd"/>
+      <w:r>
+        <w:t>CMAKE_AUTOMOC ON)</w:t>
+      </w:r>
+    </w:p>
+    <w:p>
+      <w:pPr>
+        <w:pStyle w:val="a"/>
+      </w:pPr>
+      <w:proofErr w:type="spellStart"/>
+      <w:proofErr w:type="gramStart"/>
+      <w:r>
+        <w:t>set</w:t>
+      </w:r>
+      <w:proofErr w:type="spellEnd"/>
+      <w:r>
+        <w:t>(</w:t>
+      </w:r>
+      <w:proofErr w:type="gramEnd"/>
+      <w:r>
+        <w:t>CMAKE_AUTORCC ON)</w:t>
+      </w:r>
+    </w:p>
+    <w:p>
+      <w:pPr>
+        <w:pStyle w:val="a"/>
+      </w:pPr>
+      <w:proofErr w:type="spellStart"/>
+      <w:proofErr w:type="gramStart"/>
+      <w:r>
+        <w:t>set</w:t>
+      </w:r>
+      <w:proofErr w:type="spellEnd"/>
+      <w:r>
+        <w:t>(</w:t>
+      </w:r>
+      <w:proofErr w:type="gramEnd"/>
+      <w:r>
+        <w:t>CMAKE_AUTOUIC ON)</w:t>
+      </w:r>
+    </w:p>
+    <w:p>
+      <w:pPr>
+        <w:pStyle w:val="a"/>
+      </w:pPr>
+      <w:proofErr w:type="spellStart"/>
+      <w:r>
+        <w:t>set</w:t>
+      </w:r>
+      <w:proofErr w:type="spellEnd"/>
+      <w:r>
+        <w:t>(</w:t>
+      </w:r>
+      <w:proofErr w:type="spellStart"/>
+      <w:r>
+        <w:t>project_ui</w:t>
+      </w:r>
+      <w:proofErr w:type="spellEnd"/>
+      <w:r>
+        <w:t>)</w:t>
+      </w:r>
+    </w:p>
+    <w:p>
+      <w:pPr>
+        <w:pStyle w:val="a"/>
+      </w:pPr>
+      <w:proofErr w:type="spellStart"/>
+      <w:proofErr w:type="gramStart"/>
+      <w:r>
+        <w:t>set</w:t>
+      </w:r>
+      <w:proofErr w:type="spellEnd"/>
+      <w:r>
+        <w:t>(</w:t>
+      </w:r>
+      <w:proofErr w:type="gramEnd"/>
+      <w:r>
+        <w:t>CMAKE_CXX_STANDARD 17)</w:t>
+      </w:r>
+    </w:p>
+    <w:p>
+      <w:pPr>
+        <w:pStyle w:val="a"/>
+      </w:pPr>
+      <w:proofErr w:type="gramStart"/>
+      <w:r>
+        <w:t>set(</w:t>
+      </w:r>
+      <w:proofErr w:type="gramEnd"/>
+      <w:r>
+        <w:t>CMAKE_CXX_STANDARD_REQUIRED ON)</w:t>
+      </w:r>
+    </w:p>
+    <w:p>
+      <w:pPr>
+        <w:pStyle w:val="a"/>
+      </w:pPr>
+      <w:proofErr w:type="gramStart"/>
+      <w:r>
+        <w:t>set(</w:t>
+      </w:r>
+      <w:proofErr w:type="gramEnd"/>
+      <w:r>
+        <w:t>CMAKE_CXX_EXTENSIONS OFF)</w:t>
+      </w:r>
+    </w:p>
+    <w:p>
+      <w:pPr>
+        <w:pStyle w:val="a"/>
+      </w:pPr>
+      <w:proofErr w:type="gramStart"/>
+      <w:r>
+        <w:t>set(</w:t>
+      </w:r>
+      <w:proofErr w:type="gramEnd"/>
+      <w:r>
+        <w:t>CMAKE_LIBRARY_OUTPUT_DIRECTORY ${PROJECT_BINARY_DIR})</w:t>
+      </w:r>
+    </w:p>
+    <w:p>
+      <w:pPr>
+        <w:pStyle w:val="a"/>
+      </w:pPr>
+    </w:p>
+    <w:p>
+      <w:pPr>
+        <w:pStyle w:val="a"/>
+      </w:pPr>
+      <w:proofErr w:type="gramStart"/>
+      <w:r>
+        <w:t>set(</w:t>
+      </w:r>
+      <w:proofErr w:type="spellStart"/>
+      <w:proofErr w:type="gramEnd"/>
+      <w:r>
+        <w:t>project_sources</w:t>
+      </w:r>
+      <w:proofErr w:type="spellEnd"/>
+    </w:p>
+    <w:p>
+      <w:pPr>
+        <w:pStyle w:val="a"/>
+      </w:pPr>
+      <w:r>
+        <w:t>)</w:t>
+      </w:r>
+    </w:p>
+    <w:p>
+      <w:pPr>
+        <w:pStyle w:val="a"/>
+      </w:pPr>
+    </w:p>
+    <w:p>
+      <w:pPr>
+        <w:pStyle w:val="a"/>
+      </w:pPr>
+      <w:proofErr w:type="gramStart"/>
+      <w:r>
+        <w:t xml:space="preserve">set( </w:t>
+      </w:r>
+      <w:proofErr w:type="spellStart"/>
+      <w:r>
+        <w:t>project</w:t>
+      </w:r>
+      <w:proofErr w:type="gramEnd"/>
+      <w:r>
+        <w:t>_resources</w:t>
+      </w:r>
+      <w:proofErr w:type="spellEnd"/>
+    </w:p>
+    <w:p>
+      <w:pPr>
+        <w:pStyle w:val="a"/>
+      </w:pPr>
+      <w:r>
+        <w:t>)</w:t>
+      </w:r>
+    </w:p>
+    <w:p>
+      <w:pPr>
+        <w:pStyle w:val="a"/>
+      </w:pPr>
+    </w:p>
+    <w:p>
+      <w:pPr>
+        <w:pStyle w:val="a"/>
+      </w:pPr>
+      <w:proofErr w:type="gramStart"/>
+      <w:r>
+        <w:t xml:space="preserve">set( </w:t>
+      </w:r>
+      <w:proofErr w:type="spellStart"/>
+      <w:r>
+        <w:t>project</w:t>
+      </w:r>
+      <w:proofErr w:type="gramEnd"/>
+      <w:r>
+        <w:t>_ui</w:t>
+      </w:r>
+      <w:proofErr w:type="spellEnd"/>
+    </w:p>
+    <w:p>
+      <w:pPr>
+        <w:pStyle w:val="a"/>
+      </w:pPr>
+      <w:r>
+        <w:t>)</w:t>
+      </w:r>
+    </w:p>
+    <w:p>
+      <w:pPr>
+        <w:pStyle w:val="a"/>
+      </w:pPr>
+    </w:p>
+    <w:p>
+      <w:pPr>
+        <w:pStyle w:val="a"/>
+      </w:pPr>
+      <w:proofErr w:type="spellStart"/>
+      <w:r>
+        <w:t>add_executable</w:t>
+      </w:r>
+      <w:proofErr w:type="spellEnd"/>
+      <w:r>
+        <w:t>(${PROJECT_NAME}</w:t>
+      </w:r>
+    </w:p>
+    <w:p>
+      <w:pPr>
+        <w:pStyle w:val="a"/>
+      </w:pPr>
+      <w:r>
+        <w:t xml:space="preserve">    ${</w:t>
+      </w:r>
+      <w:proofErr w:type="spellStart"/>
+      <w:r>
+        <w:t>project_sources</w:t>
+      </w:r>
+      <w:proofErr w:type="spellEnd"/>
+      <w:r>
+        <w:t>}</w:t>
+      </w:r>
+    </w:p>
+    <w:p>
+      <w:pPr>
+        <w:pStyle w:val="a"/>
+      </w:pPr>
+      <w:r>
+        <w:t xml:space="preserve">    ${</w:t>
+      </w:r>
+      <w:proofErr w:type="spellStart"/>
+      <w:r>
+        <w:t>project_sources_moc</w:t>
+      </w:r>
+      <w:proofErr w:type="spellEnd"/>
+      <w:r>
+        <w:t>}</w:t>
+      </w:r>
+    </w:p>
+    <w:p>
+      <w:pPr>
+        <w:pStyle w:val="a"/>
+      </w:pPr>
+      <w:r>
+        <w:t xml:space="preserve">    ${</w:t>
+      </w:r>
+      <w:proofErr w:type="spellStart"/>
+      <w:r>
+        <w:t>project_headers_wrapped</w:t>
+      </w:r>
+      <w:proofErr w:type="spellEnd"/>
+      <w:r>
+        <w:t>}</w:t>
+      </w:r>
+    </w:p>
+    <w:p>
+      <w:pPr>
+        <w:pStyle w:val="a"/>
+      </w:pPr>
+      <w:r>
+        <w:t xml:space="preserve">    ${</w:t>
+      </w:r>
+      <w:proofErr w:type="spellStart"/>
+      <w:r>
+        <w:t>project_resources</w:t>
+      </w:r>
+      <w:proofErr w:type="spellEnd"/>
+      <w:r>
+        <w:t>}</w:t>
+      </w:r>
+    </w:p>
+    <w:p>
+      <w:pPr>
+        <w:pStyle w:val="a"/>
+      </w:pPr>
+      <w:r>
+        <w:t xml:space="preserve">    ${</w:t>
+      </w:r>
+      <w:proofErr w:type="spellStart"/>
+      <w:r>
+        <w:t>project_ui</w:t>
+      </w:r>
+      <w:proofErr w:type="spellEnd"/>
+      <w:r>
+        <w:t>}</w:t>
+      </w:r>
+    </w:p>
+    <w:p>
+      <w:pPr>
+        <w:pStyle w:val="a"/>
+      </w:pPr>
+      <w:r>
+        <w:t>)</w:t>
+      </w:r>
+    </w:p>
+    <w:p>
+      <w:pPr>
+        <w:pStyle w:val="a"/>
+      </w:pPr>
+    </w:p>
+    <w:p>
+      <w:pPr>
+        <w:pStyle w:val="a"/>
+      </w:pPr>
+      <w:proofErr w:type="spellStart"/>
+      <w:r>
+        <w:t>add_subdirectory</w:t>
+      </w:r>
+      <w:proofErr w:type="spellEnd"/>
+      <w:r>
+        <w:t>(</w:t>
+      </w:r>
+      <w:proofErr w:type="spellStart"/>
+      <w:r>
+        <w:t>editor</w:t>
+      </w:r>
+      <w:proofErr w:type="spellEnd"/>
+      <w:r>
+        <w:t>)</w:t>
+      </w:r>
+    </w:p>
+    <w:p>
+      <w:pPr>
+        <w:pStyle w:val="a"/>
+      </w:pPr>
+      <w:proofErr w:type="spellStart"/>
+      <w:r>
+        <w:t>add_subdirectory</w:t>
+      </w:r>
+      <w:proofErr w:type="spellEnd"/>
+      <w:r>
+        <w:t>(</w:t>
+      </w:r>
+      <w:proofErr w:type="spellStart"/>
+      <w:r>
+        <w:t>visualizers</w:t>
+      </w:r>
+      <w:proofErr w:type="spellEnd"/>
+      <w:r>
+        <w:t>)</w:t>
+      </w:r>
+    </w:p>
+    <w:p>
+      <w:pPr>
+        <w:pStyle w:val="a"/>
+      </w:pPr>
+      <w:proofErr w:type="spellStart"/>
+      <w:r>
+        <w:t>add_subdirectory</w:t>
+      </w:r>
+      <w:proofErr w:type="spellEnd"/>
+      <w:r>
+        <w:t>(</w:t>
+      </w:r>
+      <w:proofErr w:type="spellStart"/>
+      <w:r>
+        <w:t>compilers</w:t>
+      </w:r>
+      <w:proofErr w:type="spellEnd"/>
+      <w:r>
+        <w:t>)</w:t>
+      </w:r>
+    </w:p>
+    <w:p>
+      <w:pPr>
+        <w:pStyle w:val="a"/>
+      </w:pPr>
+    </w:p>
+    <w:p>
+      <w:pPr>
+        <w:pStyle w:val="a"/>
+      </w:pPr>
+      <w:proofErr w:type="spellStart"/>
+      <w:r>
+        <w:t>target_link_libraries</w:t>
+      </w:r>
+      <w:proofErr w:type="spellEnd"/>
+      <w:r>
+        <w:t>(${PROJECT_NAME}</w:t>
+      </w:r>
+    </w:p>
+    <w:p>
+      <w:pPr>
+        <w:pStyle w:val="a"/>
+      </w:pPr>
+      <w:r>
+        <w:t xml:space="preserve">  PUBLIC</w:t>
+      </w:r>
+    </w:p>
+    <w:p>
+      <w:pPr>
+        <w:pStyle w:val="a"/>
+      </w:pPr>
+      <w:r>
+        <w:t xml:space="preserve">    </w:t>
+      </w:r>
+      <w:proofErr w:type="spellStart"/>
+      <w:r>
+        <w:t>editor</w:t>
+      </w:r>
+      <w:proofErr w:type="spellEnd"/>
+    </w:p>
+    <w:p>
+      <w:pPr>
+        <w:pStyle w:val="a"/>
+      </w:pPr>
+      <w:r>
+        <w:t xml:space="preserve">    </w:t>
+      </w:r>
+      <w:proofErr w:type="spellStart"/>
+      <w:r>
+        <w:t>visualizers</w:t>
+      </w:r>
+      <w:proofErr w:type="spellEnd"/>
+    </w:p>
+    <w:p>
+      <w:pPr>
+        <w:pStyle w:val="a"/>
+      </w:pPr>
+      <w:r>
+        <w:t xml:space="preserve">    </w:t>
+      </w:r>
+      <w:proofErr w:type="spellStart"/>
+      <w:r>
+        <w:t>compilers</w:t>
+      </w:r>
+      <w:proofErr w:type="spellEnd"/>
+    </w:p>
+    <w:p>
+      <w:pPr>
+        <w:pStyle w:val="a"/>
+      </w:pPr>
+      <w:r>
+        <w:t>)</w:t>
+      </w:r>
+    </w:p>
+    <w:p>
+      <w:pPr>
+        <w:pStyle w:val="a"/>
+      </w:pPr>
+    </w:p>
+    <w:p>
+      <w:pPr>
+        <w:pStyle w:val="a"/>
+      </w:pPr>
+      <w:proofErr w:type="spellStart"/>
+      <w:r>
+        <w:t>set_target_properties</w:t>
+      </w:r>
+      <w:proofErr w:type="spellEnd"/>
+      <w:r>
+        <w:t>(${PROJECT_NAME}</w:t>
+      </w:r>
+    </w:p>
+    <w:p>
+      <w:pPr>
+        <w:pStyle w:val="a"/>
+      </w:pPr>
+      <w:r>
+        <w:t xml:space="preserve">    PROPERTIES</w:t>
+      </w:r>
+    </w:p>
+    <w:p>
+      <w:pPr>
+        <w:pStyle w:val="a"/>
+      </w:pPr>
+      <w:r>
+        <w:t xml:space="preserve">    ARCHIVE_OUTPUT_DIRECTORY ${CMAKE_LIBRARY_OUTPUT_DIRECTORY}/lib</w:t>
+      </w:r>
+    </w:p>
+    <w:p>
+      <w:pPr>
+        <w:pStyle w:val="a"/>
+      </w:pPr>
+      <w:r>
+        <w:t xml:space="preserve">    LIBRARY_OUTPUT_DIRECTORY ${CMAKE_LIBRARY_OUTPUT_DIRECTORY}/lib</w:t>
+      </w:r>
+    </w:p>
+    <w:p>
+      <w:pPr>
+        <w:pStyle w:val="a"/>
+      </w:pPr>
+      <w:r>
+        <w:t xml:space="preserve">    RUNTIME_OUTPUT_DIRECTORY ${CMAKE_LIBRARY_OUTPUT_DIRECTORY}/bin</w:t>
+      </w:r>
+    </w:p>
+    <w:p>
+      <w:pPr>
+        <w:pStyle w:val="a"/>
         <w:rPr>
           <w:lang w:val="ru-RU"/>
         </w:rPr>
-        <w:t>Реализация программы</w:t>
-      </w:r>
-      <w:bookmarkEnd w:id="29"/>
+      </w:pPr>
+      <w:r>
+        <w:t>)</w:t>
+      </w:r>
+    </w:p>
+    <w:p>
+      <w:pPr>
+        <w:pStyle w:val="ae"/>
+      </w:pPr>
+      <w:r>
+        <w:t>Каждый модуль разрабатываемого программного обеспечения будет разрабатываться в изоляции друг от друга для удобства и увеличения быстродействия. Первым будет реализован модуль редактирования</w:t>
+      </w:r>
+      <w:r>
+        <w:t>, с помощью которого будет реализовываться все идеи конечного пользователя.</w:t>
+      </w:r>
+    </w:p>
+    <w:p>
+      <w:pPr>
+        <w:pStyle w:val="ae"/>
+      </w:pPr>
+      <w:r>
+        <w:lastRenderedPageBreak/>
+        <w:t>Компонент редактирования, спроектированный в главе 2, состоит из четырёх основных компонентов:</w:t>
+      </w:r>
+    </w:p>
+    <w:p>
+      <w:pPr>
+        <w:pStyle w:val="ae"/>
+        <w:numPr>
+          <w:ilvl w:val="0"/>
+          <w:numId w:val="8"/>
+        </w:numPr>
+        <w:ind w:left="0" w:firstLine="851"/>
+      </w:pPr>
+      <w:r>
+        <w:t>контроллер редактора – главный компонент;</w:t>
+      </w:r>
+    </w:p>
+    <w:p>
+      <w:pPr>
+        <w:pStyle w:val="ae"/>
+        <w:numPr>
+          <w:ilvl w:val="0"/>
+          <w:numId w:val="8"/>
+        </w:numPr>
+        <w:ind w:left="0" w:firstLine="851"/>
+      </w:pPr>
+      <w:r>
+        <w:t>графический редактор – дочерний компонент;</w:t>
+      </w:r>
+    </w:p>
+    <w:p>
+      <w:pPr>
+        <w:pStyle w:val="ae"/>
+        <w:numPr>
+          <w:ilvl w:val="0"/>
+          <w:numId w:val="8"/>
+        </w:numPr>
+        <w:ind w:left="0" w:firstLine="851"/>
+      </w:pPr>
+      <w:r>
+        <w:t>контроллер переменных – дочерний компонент;</w:t>
+      </w:r>
+    </w:p>
+    <w:p>
+      <w:pPr>
+        <w:pStyle w:val="ae"/>
+        <w:numPr>
+          <w:ilvl w:val="0"/>
+          <w:numId w:val="8"/>
+        </w:numPr>
+        <w:ind w:left="0" w:firstLine="851"/>
+      </w:pPr>
+      <w:r>
+        <w:t>магазин доступных объектов – дочерний компонент.</w:t>
+      </w:r>
+    </w:p>
+    <w:p>
+      <w:pPr>
+        <w:pStyle w:val="ae"/>
+      </w:pPr>
+      <w:r>
+        <w:t xml:space="preserve">Контроллер редактора является главным компонентом модуля редактирования, так как с помощью него осуществляется управление его дочерними компонентами. </w:t>
+      </w:r>
+      <w:r>
+        <w:t>Контроллер редактора, при создании, должен создать все дочерние компоненты</w:t>
+      </w:r>
+      <w:r>
+        <w:t>, описанные выше</w:t>
+      </w:r>
+      <w:r>
+        <w:t>, внедрив и распределив все зависимости, необходимые для корректной работы, и связать их, если это требуется. Кроме того, контроллер должен реализовать свой внешний интерфейс, с помощью которого будет происходить общение с модулем.</w:t>
+      </w:r>
+    </w:p>
+    <w:p>
+      <w:pPr>
+        <w:pStyle w:val="ae"/>
+      </w:pPr>
+      <w:r>
+        <w:t xml:space="preserve">Главным пользовательским инструментов в модуле редактирования является графический редактор. Графический редактор представляет из себя окно, внутри которого происходит создание, перемещение, соединение и удаление графических компонентов, которые являются узлами логики в разрабатываемой </w:t>
+      </w:r>
+      <w:proofErr w:type="spellStart"/>
+      <w:r>
+        <w:t>шейдерной</w:t>
+      </w:r>
+      <w:proofErr w:type="spellEnd"/>
+      <w:r>
+        <w:t xml:space="preserve"> программе. </w:t>
+      </w:r>
+      <w:r>
+        <w:t xml:space="preserve">Решить поставленную задачу можно двумя способами: реализация функционала с нуля или использование готового решение. Для ускорения разработки было принято решение выбрать второй вариант, внеся в него все необходимые изменения для получения необходимого результата. Отличным кандидатом является библиотека </w:t>
+      </w:r>
+      <w:proofErr w:type="spellStart"/>
+      <w:r>
+        <w:t>Qt</w:t>
+      </w:r>
+      <w:proofErr w:type="spellEnd"/>
+      <w:r>
+        <w:t xml:space="preserve"> </w:t>
+      </w:r>
+      <w:proofErr w:type="spellStart"/>
+      <w:r>
+        <w:t>Node</w:t>
+      </w:r>
+      <w:proofErr w:type="spellEnd"/>
+      <w:r>
+        <w:t xml:space="preserve"> </w:t>
+      </w:r>
+      <w:proofErr w:type="spellStart"/>
+      <w:r>
+        <w:t>Editor</w:t>
+      </w:r>
+      <w:proofErr w:type="spellEnd"/>
+      <w:r>
+        <w:t xml:space="preserve">, оригинальный исходный код которой </w:t>
+      </w:r>
+      <w:r>
+        <w:t xml:space="preserve">можно </w:t>
+      </w:r>
+      <w:r>
+        <w:t xml:space="preserve">посмотреть в </w:t>
+      </w:r>
+      <w:proofErr w:type="spellStart"/>
+      <w:r>
+        <w:t>репозитории</w:t>
+      </w:r>
+      <w:proofErr w:type="spellEnd"/>
+      <w:r>
+        <w:t xml:space="preserve"> её автора. При работе программы появляется необходимость использовать узлы с переменной моделью – структура узла может изменятся во время работы программы в зависимости от текущей ситуации. Для достижения поставленной задачи был внесён ряд изменений в основных классах библиотеки. Такой решение принято в основном из-з</w:t>
+      </w:r>
+      <w:r>
+        <w:t>а</w:t>
+      </w:r>
+      <w:r>
+        <w:t xml:space="preserve"> отсутствия возможности масштабировать существующую систему для получения желаемого результата из-за некоторых ограничений самой библиотеки.</w:t>
+      </w:r>
+    </w:p>
+    <w:p>
+      <w:pPr>
+        <w:pStyle w:val="ae"/>
+      </w:pPr>
+      <w:r>
+        <w:t xml:space="preserve">Первое и немаловажное изменение – внедрение понятия отсутствия типа. Имея возможность сообщить системе, что у места подключения не задан конкретный тип, можно добиться возможности выбирать, соединения каких типов может принимать данный порт узла. Вторым изменение, на котором основано первое, является возможность </w:t>
+      </w:r>
+      <w:r>
+        <w:t>опроса сообщить пользовательской модели о попытке установки соединения, имеющего определённый тип данных, в один из доступных портов. Система отправляет модели информацию о типе данных порта, из которого устанавливается соединение, и номер порта, к которому производится подключение. В качестве ответа модель должна вернуть истину, если она готова принять этот тип данных, или лож, если она не готова принимать указанный тип данных в указанном порту.</w:t>
+      </w:r>
+      <w:r>
+        <w:t xml:space="preserve"> </w:t>
+      </w:r>
+      <w:r>
+        <w:lastRenderedPageBreak/>
+        <w:t xml:space="preserve">Третье изменение касается возможности модели меняться во время работы программы. Для этого в модель был внедрён сигнал, с которым, </w:t>
+      </w:r>
+      <w:r>
+        <w:t>в момент создания</w:t>
+      </w:r>
+      <w:r>
+        <w:t xml:space="preserve">, связывается узел. При изменении модель сообщает узлу о смене состояния, после чего узел обновляет все данные о модели и перестраивается. Одним из важных этапов обновления модели является процесс уничтожения существующих подключений в случае, если они больше не соответствуют модели данных. Четвёртое изменение касается работу соединений. В класс соединения был внедрён метод тестирования </w:t>
+      </w:r>
+      <w:proofErr w:type="spellStart"/>
+      <w:r>
+        <w:t>валидности</w:t>
+      </w:r>
+      <w:proofErr w:type="spellEnd"/>
+      <w:r>
+        <w:t xml:space="preserve"> подключения, который, в случае </w:t>
+      </w:r>
+      <w:proofErr w:type="spellStart"/>
+      <w:r>
+        <w:t>невалидности</w:t>
+      </w:r>
+      <w:proofErr w:type="spellEnd"/>
+      <w:r>
+        <w:t xml:space="preserve">, сообщает системе о своей </w:t>
+      </w:r>
+      <w:proofErr w:type="spellStart"/>
+      <w:r>
+        <w:t>невалидности</w:t>
+      </w:r>
+      <w:proofErr w:type="spellEnd"/>
+      <w:r>
+        <w:t xml:space="preserve">. Система, получив сообщение о </w:t>
+      </w:r>
+      <w:proofErr w:type="spellStart"/>
+      <w:r>
+        <w:t>невалидности</w:t>
+      </w:r>
+      <w:proofErr w:type="spellEnd"/>
+      <w:r>
+        <w:t xml:space="preserve"> соединения, удаляет это соединение.</w:t>
+      </w:r>
+    </w:p>
+    <w:p>
+      <w:pPr>
+        <w:pStyle w:val="ae"/>
+      </w:pPr>
+      <w:r>
+        <w:t>На основе исходных и изменённых компонентов реализуется набор типов данных и узлов, работающих с ними.</w:t>
+      </w:r>
+    </w:p>
+    <w:p>
+      <w:pPr>
+        <w:pStyle w:val="ae"/>
+      </w:pPr>
+      <w:r>
+        <w:t xml:space="preserve">Одним из возможных изменений является возможность </w:t>
+      </w:r>
+      <w:proofErr w:type="spellStart"/>
+      <w:r>
+        <w:t>дропа</w:t>
+      </w:r>
+      <w:proofErr w:type="spellEnd"/>
+      <w:r>
+        <w:t xml:space="preserve"> объектов внутри сцены. Для этого необходимо активировать и переопределить события </w:t>
+      </w:r>
+      <w:proofErr w:type="spellStart"/>
+      <w:r>
+        <w:t>дропа</w:t>
+      </w:r>
+      <w:proofErr w:type="spellEnd"/>
+      <w:r>
+        <w:t xml:space="preserve"> объектов в сцене.</w:t>
+      </w:r>
+    </w:p>
+    <w:p>
+      <w:pPr>
+        <w:pStyle w:val="ae"/>
+      </w:pPr>
+      <w:proofErr w:type="spellStart"/>
+      <w:r>
+        <w:t>Виджет</w:t>
+      </w:r>
+      <w:proofErr w:type="spellEnd"/>
+      <w:r>
+        <w:t xml:space="preserve">, хранящий набор всех узлов для их вставки в редактор представляет из себя </w:t>
+      </w:r>
+      <w:proofErr w:type="spellStart"/>
+      <w:r>
+        <w:t>виджет</w:t>
+      </w:r>
+      <w:proofErr w:type="spellEnd"/>
+      <w:r>
+        <w:t xml:space="preserve"> с панелью для скроллинга содержимого и набором </w:t>
+      </w:r>
+      <w:proofErr w:type="spellStart"/>
+      <w:r>
+        <w:t>подвиджетов</w:t>
+      </w:r>
+      <w:proofErr w:type="spellEnd"/>
+      <w:r>
+        <w:t xml:space="preserve"> внутри. Каждый узел будет представлять из себя </w:t>
+      </w:r>
+      <w:proofErr w:type="spellStart"/>
+      <w:r>
+        <w:t>виджет</w:t>
+      </w:r>
+      <w:proofErr w:type="spellEnd"/>
+      <w:r>
+        <w:t xml:space="preserve">, при клике на котором создаётся </w:t>
+      </w:r>
+      <w:proofErr w:type="spellStart"/>
+      <w:r>
+        <w:rPr>
+          <w:lang w:val="en-US"/>
+        </w:rPr>
+        <w:t>DragAndDrop</w:t>
+      </w:r>
+      <w:proofErr w:type="spellEnd"/>
+      <w:r>
+        <w:t xml:space="preserve"> </w:t>
+      </w:r>
+      <w:r>
+        <w:t xml:space="preserve">объект, предназначенный для перемещения в окно, готовое его принять. </w:t>
+      </w:r>
+    </w:p>
+    <w:p>
+      <w:pPr>
+        <w:pStyle w:val="ae"/>
+      </w:pPr>
+      <w:r>
+        <w:t>Следующим модулем, который будет реализован, является модуль графических сцен. Каждая графическая сцена должна реализовыват</w:t>
+      </w:r>
+      <w:bookmarkStart w:id="30" w:name="_GoBack"/>
       <w:bookmarkEnd w:id="30"/>
-    </w:p>
-    <w:p>
-      <w:pPr>
-        <w:pStyle w:val="ad"/>
-      </w:pPr>
-      <w:r>
-        <w:t xml:space="preserve">Реализация программы начинается с разработки самого главного компонента программы – графического редактора, с помощью которого будет реализовываться все идеи конечного пользователя. Решить поставленную задачу можно двумя способами: реализация функционала с нуля или использование готового решение. Для ускорения разработки было принято решение выбрать второй вариант, внеся в него все необходимые изменения для получения необходимого результата. Отличным кандидатом является библиотека </w:t>
+      <w:r>
+        <w:t xml:space="preserve">ь интерфейс сцены. Каждая сцена должна представлять из себя </w:t>
       </w:r>
       <w:proofErr w:type="spellStart"/>
       <w:r>
-        <w:t>Qt</w:t>
+        <w:t>виджет</w:t>
       </w:r>
       <w:proofErr w:type="spellEnd"/>
       <w:r>
+        <w:t xml:space="preserve">, в котором происходит рендеринг итогового изображения с последующим выводом на экран. Сама же сцена будет управляться </w:t>
+      </w:r>
+      <w:proofErr w:type="spellStart"/>
+      <w:r>
+        <w:t>виджетом</w:t>
+      </w:r>
+      <w:proofErr w:type="spellEnd"/>
+      <w:r>
+        <w:t xml:space="preserve">-контейнером, который будет отвечать за создание </w:t>
+      </w:r>
+      <w:proofErr w:type="spellStart"/>
+      <w:r>
+        <w:t>виджета</w:t>
+      </w:r>
+      <w:proofErr w:type="spellEnd"/>
+      <w:r>
+        <w:t xml:space="preserve"> целевой сцены, а также за управление этой сценой в рамках интерфейса. </w:t>
+      </w:r>
+      <w:r>
+        <w:t xml:space="preserve">Первым </w:t>
+      </w:r>
+      <w:proofErr w:type="spellStart"/>
+      <w:r>
+        <w:t>виджетом</w:t>
+      </w:r>
+      <w:proofErr w:type="spellEnd"/>
+      <w:r>
+        <w:t xml:space="preserve"> сцены будет </w:t>
+      </w:r>
+      <w:proofErr w:type="spellStart"/>
+      <w:r>
+        <w:t>виджет</w:t>
+      </w:r>
+      <w:proofErr w:type="spellEnd"/>
+      <w:r>
+        <w:t xml:space="preserve">, который для рендеринга изображения будет использовать </w:t>
+      </w:r>
+      <w:r>
+        <w:rPr>
+          <w:lang w:val="en-US"/>
+        </w:rPr>
+        <w:t>OpenGL</w:t>
+      </w:r>
+      <w:r>
         <w:t xml:space="preserve"> </w:t>
       </w:r>
+      <w:r>
+        <w:rPr>
+          <w:lang w:val="en-US"/>
+        </w:rPr>
+        <w:t>API</w:t>
+      </w:r>
+      <w:r>
+        <w:t>. Одно из решений, которое в него заложено – использование динамической последовательности вызова функций. Это достигается за счёт построения вектора из функторов, которые будут вызываться по порядку</w:t>
+      </w:r>
+      <w:r>
+        <w:t xml:space="preserve"> при каждом</w:t>
+      </w:r>
+      <w:r>
+        <w:t xml:space="preserve"> рендеринге изображения</w:t>
+      </w:r>
+      <w:r>
+        <w:t>.</w:t>
+      </w:r>
+      <w:r>
+        <w:t xml:space="preserve"> Набор функций выбирается в зависимости от конфигурации, которая будет установлена в данном </w:t>
+      </w:r>
       <w:proofErr w:type="spellStart"/>
       <w:r>
-        <w:t>Node</w:t>
+        <w:t>виджите</w:t>
       </w:r>
       <w:proofErr w:type="spellEnd"/>
       <w:r>
+        <w:t>.</w:t>
+      </w:r>
+    </w:p>
+    <w:p>
+      <w:pPr>
+        <w:pStyle w:val="ae"/>
+      </w:pPr>
+      <w:r>
+        <w:t xml:space="preserve">Компилятор – модуль, задача которого состоит в том, чтобы получить данные логики из графического редактора и преобразовать их в целевой исходный код шейдера. В рамках этой работы ограничением будет компиляция только </w:t>
+      </w:r>
+      <w:r>
+        <w:rPr>
+          <w:lang w:val="en-US"/>
+        </w:rPr>
+        <w:t>Fragment</w:t>
+      </w:r>
+      <w:r>
         <w:t xml:space="preserve"> </w:t>
       </w:r>
       <w:proofErr w:type="spellStart"/>
       <w:r>
-        <w:t>Editor</w:t>
+        <w:rPr>
+          <w:lang w:val="en-US"/>
+        </w:rPr>
+        <w:t>Shader</w:t>
       </w:r>
       <w:proofErr w:type="spellEnd"/>
       <w:r>
-        <w:t xml:space="preserve">, оригинальный исходный код которой </w:t>
-      </w:r>
-      <w:r>
-        <w:t xml:space="preserve">можно </w:t>
-      </w:r>
-      <w:r>
-        <w:t xml:space="preserve">посмотреть в </w:t>
-      </w:r>
-      <w:proofErr w:type="spellStart"/>
-      <w:r>
-        <w:t>репозитории</w:t>
-      </w:r>
-      <w:proofErr w:type="spellEnd"/>
-      <w:r>
-        <w:t xml:space="preserve"> её автора. При работе программы появляется необходимость использовать узлы с переменной моделью – структура узла может изменятся во время работы программы в зависимости от текущей ситуации. Для достижения поставленной задачи был внесён ряд изменений в основных классах библиотеки. Такой решение принято в основном из-з отсутствия возможности масштабировать существующую систему для получения желаемого результата из-за некоторых ограничений самой библиотеки.</w:t>
-      </w:r>
-    </w:p>
-    <w:p>
-      <w:pPr>
-        <w:pStyle w:val="ad"/>
-      </w:pPr>
-      <w:r>
-        <w:t>Изменение 1</w:t>
-      </w:r>
-    </w:p>
-    <w:p>
-      <w:pPr>
-        <w:pStyle w:val="ad"/>
-      </w:pPr>
-      <w:r>
-        <w:t>Изменение 2</w:t>
-      </w:r>
-    </w:p>
-    <w:p>
-      <w:pPr>
-        <w:pStyle w:val="ad"/>
-      </w:pPr>
-      <w:r>
-        <w:t>Изменение 3</w:t>
-      </w:r>
-    </w:p>
-    <w:p>
-      <w:pPr>
-        <w:pStyle w:val="ad"/>
-      </w:pPr>
-      <w:r>
-        <w:t>На основе исходных и изменённых компонентов реализуется набор типов данных и узлов, работающих с ними.</w:t>
-      </w:r>
-    </w:p>
-    <w:p>
-      <w:pPr>
-        <w:pStyle w:val="ad"/>
-      </w:pPr>
-      <w:r>
-        <w:t xml:space="preserve">Одним из возможных изменений является возможность </w:t>
-      </w:r>
-      <w:proofErr w:type="spellStart"/>
-      <w:r>
-        <w:t>дропа</w:t>
-      </w:r>
-      <w:proofErr w:type="spellEnd"/>
-      <w:r>
-        <w:t xml:space="preserve"> объектов внутри сцены. Для этого необходимо активировать и переопределить события </w:t>
-      </w:r>
-      <w:proofErr w:type="spellStart"/>
-      <w:r>
-        <w:t>дропа</w:t>
-      </w:r>
-      <w:proofErr w:type="spellEnd"/>
-      <w:r>
-        <w:t xml:space="preserve"> объектов в сцене.</w:t>
-      </w:r>
-    </w:p>
-    <w:p>
-      <w:pPr>
-        <w:pStyle w:val="ad"/>
-      </w:pPr>
-      <w:proofErr w:type="spellStart"/>
-      <w:r>
-        <w:t>Виджет</w:t>
-      </w:r>
-      <w:proofErr w:type="spellEnd"/>
-      <w:r>
-        <w:t xml:space="preserve">, хранящий набор всех узлов для их вставки в редактор представляет из себя </w:t>
-      </w:r>
-      <w:proofErr w:type="spellStart"/>
-      <w:r>
-        <w:t>виджет</w:t>
-      </w:r>
-      <w:proofErr w:type="spellEnd"/>
-      <w:r>
-        <w:t xml:space="preserve"> с панелью для скроллинга содержимого и набором </w:t>
-      </w:r>
-      <w:proofErr w:type="spellStart"/>
-      <w:r>
-        <w:t>подвиджетов</w:t>
-      </w:r>
-      <w:proofErr w:type="spellEnd"/>
-      <w:r>
-        <w:t xml:space="preserve"> внутри. Каждый узел будет представлять из себя </w:t>
-      </w:r>
-      <w:proofErr w:type="spellStart"/>
-      <w:r>
-        <w:t>виджет</w:t>
-      </w:r>
-      <w:proofErr w:type="spellEnd"/>
-      <w:r>
-        <w:t xml:space="preserve">, при клике на котором создаётся </w:t>
-      </w:r>
-      <w:proofErr w:type="spellStart"/>
+        <w:t xml:space="preserve"> для доступных целевых </w:t>
+      </w:r>
       <w:r>
         <w:rPr>
           <w:lang w:val="en-US"/>
         </w:rPr>
-        <w:t>DragAndDrop</w:t>
-      </w:r>
-      <w:proofErr w:type="spellEnd"/>
+        <w:t>API</w:t>
+      </w:r>
+      <w:r>
+        <w:t xml:space="preserve"> – </w:t>
+      </w:r>
+      <w:r>
+        <w:rPr>
+          <w:lang w:val="en-US"/>
+        </w:rPr>
+        <w:t>DirectX</w:t>
+      </w:r>
       <w:r>
         <w:t xml:space="preserve"> </w:t>
       </w:r>
       <w:r>
-        <w:t xml:space="preserve">объект, предназначенный для перемещения в окно, готовое его принять. </w:t>
-      </w:r>
-    </w:p>
-    <w:p>
-      <w:pPr>
-        <w:pStyle w:val="ad"/>
-      </w:pPr>
-      <w:r>
-        <w:lastRenderedPageBreak/>
-        <w:t xml:space="preserve">Следующим модулем, который будет реализован, является модуль графических сцен. Каждая графическая сцена должна реализовывать интерфейс сцены. Каждая сцена должна представлять из себя </w:t>
-      </w:r>
-      <w:proofErr w:type="spellStart"/>
-      <w:r>
-        <w:t>виджет</w:t>
-      </w:r>
-      <w:proofErr w:type="spellEnd"/>
-      <w:r>
-        <w:t xml:space="preserve">, в котором происходит рендеринг итогового изображения с последующим выводом на экран. Сама же сцена будет управляться </w:t>
-      </w:r>
-      <w:proofErr w:type="spellStart"/>
-      <w:r>
-        <w:t>виджетом</w:t>
-      </w:r>
-      <w:proofErr w:type="spellEnd"/>
-      <w:r>
-        <w:t xml:space="preserve">-контейнером, который будет отвечать за создание </w:t>
-      </w:r>
-      <w:proofErr w:type="spellStart"/>
-      <w:r>
-        <w:t>виджета</w:t>
-      </w:r>
-      <w:proofErr w:type="spellEnd"/>
-      <w:r>
-        <w:t xml:space="preserve"> целевой сцены, а также за управление этой сценой в рамках интерфейса. </w:t>
-      </w:r>
-      <w:r>
-        <w:t xml:space="preserve">Первым </w:t>
-      </w:r>
-      <w:proofErr w:type="spellStart"/>
-      <w:r>
-        <w:t>виджетом</w:t>
-      </w:r>
-      <w:proofErr w:type="spellEnd"/>
-      <w:r>
-        <w:t xml:space="preserve"> сцены будет </w:t>
-      </w:r>
-      <w:proofErr w:type="spellStart"/>
-      <w:r>
-        <w:t>виджет</w:t>
-      </w:r>
-      <w:proofErr w:type="spellEnd"/>
-      <w:r>
-        <w:t xml:space="preserve">, который для рендеринга изображения будет использовать </w:t>
+        <w:t xml:space="preserve">и </w:t>
       </w:r>
       <w:r>
         <w:rPr>
@@ -4209,99 +5429,12 @@
         <w:t>OpenGL</w:t>
       </w:r>
       <w:r>
-        <w:t xml:space="preserve"> </w:t>
-      </w:r>
-      <w:r>
-        <w:rPr>
-          <w:lang w:val="en-US"/>
-        </w:rPr>
-        <w:t>API</w:t>
-      </w:r>
-      <w:r>
-        <w:t>. Одно из решений, которое в него заложено – использование динамической последовательности вызова функций. Это достигается за счёт построения вектора из функторов, которые будут вызываться по порядку</w:t>
-      </w:r>
-      <w:r>
-        <w:t xml:space="preserve"> при каждом</w:t>
-      </w:r>
-      <w:r>
-        <w:t xml:space="preserve"> рендеринге изображения</w:t>
-      </w:r>
-      <w:r>
         <w:t>.</w:t>
       </w:r>
-      <w:r>
-        <w:t xml:space="preserve"> Набор функций выбирается в зависимости от конфигурации, которая будет установлена в данном </w:t>
-      </w:r>
-      <w:proofErr w:type="spellStart"/>
-      <w:r>
-        <w:t>виджите</w:t>
-      </w:r>
-      <w:proofErr w:type="spellEnd"/>
-      <w:r>
-        <w:t>.</w:t>
-      </w:r>
-    </w:p>
-    <w:p>
-      <w:pPr>
-        <w:pStyle w:val="ad"/>
-      </w:pPr>
-      <w:r>
-        <w:t xml:space="preserve">Компилятор – модуль, задача которого состоит в том, чтобы получить данные логики из графического редактора и преобразовать их в целевой исходный код шейдера. В рамках этой работы ограничением будет компиляция только </w:t>
-      </w:r>
-      <w:r>
-        <w:rPr>
-          <w:lang w:val="en-US"/>
-        </w:rPr>
-        <w:t>Fragment</w:t>
-      </w:r>
-      <w:r>
-        <w:t xml:space="preserve"> </w:t>
-      </w:r>
-      <w:proofErr w:type="spellStart"/>
-      <w:r>
-        <w:rPr>
-          <w:lang w:val="en-US"/>
-        </w:rPr>
-        <w:t>Shader</w:t>
-      </w:r>
-      <w:proofErr w:type="spellEnd"/>
-      <w:r>
-        <w:t xml:space="preserve"> для доступных целевых </w:t>
-      </w:r>
-      <w:r>
-        <w:rPr>
-          <w:lang w:val="en-US"/>
-        </w:rPr>
-        <w:t>API</w:t>
-      </w:r>
-      <w:r>
-        <w:t xml:space="preserve"> – </w:t>
-      </w:r>
-      <w:r>
-        <w:rPr>
-          <w:lang w:val="en-US"/>
-        </w:rPr>
-        <w:t>DirectX</w:t>
-      </w:r>
-      <w:r>
-        <w:t xml:space="preserve"> </w:t>
-      </w:r>
-      <w:r>
-        <w:t xml:space="preserve">и </w:t>
-      </w:r>
-      <w:r>
-        <w:rPr>
-          <w:lang w:val="en-US"/>
-        </w:rPr>
-        <w:t>OpenGL</w:t>
-      </w:r>
-      <w:r>
-        <w:t>.</w:t>
-      </w:r>
-    </w:p>
-    <w:p>
-      <w:pPr>
-        <w:pStyle w:val="ad"/>
+    </w:p>
+    <w:p>
+      <w:pPr>
+        <w:pStyle w:val="ae"/>
       </w:pPr>
       <w:r>
         <w:t xml:space="preserve">Далее идёт реализация </w:t>
@@ -4341,6 +5474,7 @@
         <w:rPr>
           <w:lang w:val="ru-RU"/>
         </w:rPr>
+        <w:lastRenderedPageBreak/>
         <w:t>Тестирование программы</w:t>
       </w:r>
       <w:bookmarkEnd w:id="31"/>
@@ -4348,7 +5482,7 @@
     </w:p>
     <w:p>
       <w:pPr>
-        <w:pStyle w:val="ad"/>
+        <w:pStyle w:val="ae"/>
       </w:pPr>
       <w:r>
         <w:t>Пока ещё нет тестирования</w:t>
@@ -4389,7 +5523,7 @@
     </w:p>
     <w:p>
       <w:pPr>
-        <w:pStyle w:val="ad"/>
+        <w:pStyle w:val="ae"/>
       </w:pPr>
       <w:r>
         <w:t>Цель экономического раздела дипломного проекта – рассчитать затраты на разработку программного обеспечения и определить экономическую эффективность от его внедрени</w:t>
@@ -4403,7 +5537,7 @@
     </w:p>
     <w:p>
       <w:pPr>
-        <w:pStyle w:val="ad"/>
+        <w:pStyle w:val="ae"/>
       </w:pPr>
       <w:r>
         <w:t xml:space="preserve">Графическое приложение для разработки </w:t>
@@ -4456,7 +5590,7 @@
     </w:p>
     <w:p>
       <w:pPr>
-        <w:pStyle w:val="ad"/>
+        <w:pStyle w:val="ae"/>
       </w:pPr>
       <w:r>
         <w:t xml:space="preserve">Целевой аудиторией готового программного обеспечения являются специалисты, тем или иным образом связанные с компьютерной графикой, учащиеся, студенты и другие. Для профессионалов графическое приложение для разработки </w:t>
@@ -4516,7 +5650,7 @@
     </w:p>
     <w:p>
       <w:pPr>
-        <w:pStyle w:val="ad"/>
+        <w:pStyle w:val="ae"/>
       </w:pPr>
       <w:r>
         <w:t>Вывод разрабатываемого программного обеспечения на рынок позволит потребителям повысить производительность труда при коммерческой</w:t>
@@ -4564,7 +5698,7 @@
     </w:p>
     <w:p>
       <w:pPr>
-        <w:pStyle w:val="ad"/>
+        <w:pStyle w:val="ae"/>
       </w:pPr>
       <w:r>
         <w:t>Жизненный цикл разработки целевого программного обеспечения может быть разбит на следующие этапы:</w:t>
@@ -4572,10 +5706,10 @@
     </w:p>
     <w:p>
       <w:pPr>
-        <w:pStyle w:val="ad"/>
+        <w:pStyle w:val="ae"/>
         <w:numPr>
           <w:ilvl w:val="0"/>
-          <w:numId w:val="46"/>
+          <w:numId w:val="4"/>
         </w:numPr>
         <w:ind w:left="0" w:firstLine="851"/>
       </w:pPr>
@@ -4585,10 +5719,10 @@
     </w:p>
     <w:p>
       <w:pPr>
-        <w:pStyle w:val="ad"/>
+        <w:pStyle w:val="ae"/>
         <w:numPr>
           <w:ilvl w:val="0"/>
-          <w:numId w:val="46"/>
+          <w:numId w:val="4"/>
         </w:numPr>
         <w:ind w:left="0" w:firstLine="851"/>
       </w:pPr>
@@ -4598,10 +5732,10 @@
     </w:p>
     <w:p>
       <w:pPr>
-        <w:pStyle w:val="ad"/>
+        <w:pStyle w:val="ae"/>
         <w:numPr>
           <w:ilvl w:val="0"/>
-          <w:numId w:val="46"/>
+          <w:numId w:val="4"/>
         </w:numPr>
         <w:ind w:left="0" w:firstLine="851"/>
       </w:pPr>
@@ -4611,10 +5745,10 @@
     </w:p>
     <w:p>
       <w:pPr>
-        <w:pStyle w:val="ad"/>
+        <w:pStyle w:val="ae"/>
         <w:numPr>
           <w:ilvl w:val="0"/>
-          <w:numId w:val="46"/>
+          <w:numId w:val="4"/>
         </w:numPr>
         <w:ind w:left="0" w:firstLine="851"/>
       </w:pPr>
@@ -4624,10 +5758,10 @@
     </w:p>
     <w:p>
       <w:pPr>
-        <w:pStyle w:val="ad"/>
+        <w:pStyle w:val="ae"/>
         <w:numPr>
           <w:ilvl w:val="0"/>
-          <w:numId w:val="46"/>
+          <w:numId w:val="4"/>
         </w:numPr>
         <w:ind w:left="0" w:firstLine="851"/>
       </w:pPr>
@@ -4637,10 +5771,10 @@
     </w:p>
     <w:p>
       <w:pPr>
-        <w:pStyle w:val="ad"/>
+        <w:pStyle w:val="ae"/>
         <w:numPr>
           <w:ilvl w:val="0"/>
-          <w:numId w:val="46"/>
+          <w:numId w:val="4"/>
         </w:numPr>
         <w:ind w:left="0" w:firstLine="851"/>
       </w:pPr>
@@ -4650,7 +5784,7 @@
     </w:p>
     <w:p>
       <w:pPr>
-        <w:pStyle w:val="ad"/>
+        <w:pStyle w:val="ae"/>
       </w:pPr>
       <w:r>
         <w:t xml:space="preserve">Суммарное время, выделенное на разработку программного обеспечения </w:t>
@@ -4673,7 +5807,7 @@
     </w:p>
     <w:p>
       <w:pPr>
-        <w:pStyle w:val="ad"/>
+        <w:pStyle w:val="ae"/>
       </w:pPr>
       <w:r>
         <w:t xml:space="preserve">Анализ исходных данных является первым этапом разработки целевого программного обеспечения. </w:t>
@@ -4690,7 +5824,7 @@
     </w:p>
     <w:p>
       <w:pPr>
-        <w:pStyle w:val="ad"/>
+        <w:pStyle w:val="ae"/>
       </w:pPr>
       <w:r>
         <w:t>На этапе «постановка задач» выполняется агрегирование полученных ранее данных в группы, на основе которых выполняется постановка задач проектирования, выбора инструментов для разработки и подготовка рабочей среды к работе. На данный этап выделено 4 дня (4.76% общего времени).</w:t>
@@ -4698,7 +5832,7 @@
     </w:p>
     <w:p>
       <w:pPr>
-        <w:pStyle w:val="ad"/>
+        <w:pStyle w:val="ae"/>
       </w:pPr>
       <w:r>
         <w:t>Э</w:t>
@@ -4724,7 +5858,7 @@
     </w:p>
     <w:p>
       <w:pPr>
-        <w:pStyle w:val="ad"/>
+        <w:pStyle w:val="ae"/>
       </w:pPr>
       <w:r>
         <w:t>На этапе «тестирование» выполняется проверка реализованного функционала на наличие ошибок в его работе, которые затем оперативно исправляются</w:t>
@@ -4738,7 +5872,7 @@
     </w:p>
     <w:p>
       <w:pPr>
-        <w:pStyle w:val="ad"/>
+        <w:pStyle w:val="ae"/>
       </w:pPr>
       <w:r>
         <w:t xml:space="preserve">Этап «разработка» является самым продолжительным этапом. На данном этапе реализуются архитектура и дизайн разрабатываемого программного обеспечения. Кроме реализации одновременно выполняется оптимизация готового функционала с целью повышения производительности: выбираются оптимальные или оптимизируются </w:t>
@@ -4750,7 +5884,7 @@
     </w:p>
     <w:p>
       <w:pPr>
-        <w:pStyle w:val="ad"/>
+        <w:pStyle w:val="ae"/>
       </w:pPr>
       <w:r>
         <w:t>На этапе «документирование» выполняется подготовка руководства использования разработанного программного обеспечения, в котором максимально детально описываются способы взаимодействия, ограничения, важные нюансы и прочее.</w:t>
@@ -4767,7 +5901,7 @@
     </w:p>
     <w:p>
       <w:pPr>
-        <w:pStyle w:val="ad"/>
+        <w:pStyle w:val="ae"/>
       </w:pPr>
       <w:r>
         <w:t>Д</w:t>
@@ -4784,7 +5918,7 @@
     </w:p>
     <w:p>
       <w:pPr>
-        <w:pStyle w:val="affd"/>
+        <w:pStyle w:val="affe"/>
       </w:pPr>
       <w:r>
         <w:rPr>
@@ -4792,7 +5926,7 @@
           <w:lang w:eastAsia="ru-RU"/>
         </w:rPr>
         <w:drawing>
-          <wp:inline distT="0" distB="0" distL="0" distR="0" wp14:anchorId="1597D178" wp14:editId="7C4B995E">
+          <wp:inline distT="0" distB="0" distL="0" distR="0" wp14:anchorId="61D634B0" wp14:editId="71B02FFB">
             <wp:extent cx="6228080" cy="3418840"/>
             <wp:effectExtent l="0" t="0" r="1270" b="0"/>
             <wp:docPr id="1" name="Рисунок 1"/>
@@ -4830,7 +5964,7 @@
     </w:p>
     <w:p>
       <w:pPr>
-        <w:pStyle w:val="affd"/>
+        <w:pStyle w:val="affe"/>
         <w:rPr>
           <w:sz w:val="22"/>
         </w:rPr>
@@ -4858,7 +5992,7 @@
     </w:p>
     <w:p>
       <w:pPr>
-        <w:pStyle w:val="ad"/>
+        <w:pStyle w:val="ae"/>
       </w:pPr>
       <w:r>
         <w:t>Д</w:t>
@@ -4894,7 +6028,7 @@
     </w:p>
     <w:p>
       <w:pPr>
-        <w:pStyle w:val="ad"/>
+        <w:pStyle w:val="ae"/>
       </w:pPr>
       <w:r>
         <w:t>Стоимостная оценка ПО предполагает составление сметы затрат, которая в денежном выражении включает следующие статьи расходов:</w:t>
@@ -4902,10 +6036,10 @@
     </w:p>
     <w:p>
       <w:pPr>
-        <w:pStyle w:val="ad"/>
+        <w:pStyle w:val="ae"/>
         <w:numPr>
           <w:ilvl w:val="0"/>
-          <w:numId w:val="47"/>
+          <w:numId w:val="5"/>
         </w:numPr>
         <w:ind w:left="0" w:firstLine="851"/>
       </w:pPr>
@@ -4921,10 +6055,10 @@
     </w:p>
     <w:p>
       <w:pPr>
-        <w:pStyle w:val="ad"/>
+        <w:pStyle w:val="ae"/>
         <w:numPr>
           <w:ilvl w:val="0"/>
-          <w:numId w:val="47"/>
+          <w:numId w:val="5"/>
         </w:numPr>
         <w:ind w:left="0" w:firstLine="851"/>
       </w:pPr>
@@ -4940,10 +6074,10 @@
     </w:p>
     <w:p>
       <w:pPr>
-        <w:pStyle w:val="ad"/>
+        <w:pStyle w:val="ae"/>
         <w:numPr>
           <w:ilvl w:val="0"/>
-          <w:numId w:val="47"/>
+          <w:numId w:val="5"/>
         </w:numPr>
         <w:ind w:left="0" w:firstLine="851"/>
       </w:pPr>
@@ -4967,10 +6101,10 @@
     </w:p>
     <w:p>
       <w:pPr>
-        <w:pStyle w:val="ad"/>
+        <w:pStyle w:val="ae"/>
         <w:numPr>
           <w:ilvl w:val="0"/>
-          <w:numId w:val="47"/>
+          <w:numId w:val="5"/>
         </w:numPr>
         <w:ind w:left="0" w:firstLine="851"/>
       </w:pPr>
@@ -4994,10 +6128,10 @@
     </w:p>
     <w:p>
       <w:pPr>
-        <w:pStyle w:val="ad"/>
+        <w:pStyle w:val="ae"/>
         <w:numPr>
           <w:ilvl w:val="0"/>
-          <w:numId w:val="47"/>
+          <w:numId w:val="5"/>
         </w:numPr>
         <w:ind w:left="0" w:firstLine="851"/>
       </w:pPr>
@@ -5024,10 +6158,10 @@
     </w:p>
     <w:p>
       <w:pPr>
-        <w:pStyle w:val="ad"/>
+        <w:pStyle w:val="ae"/>
         <w:numPr>
           <w:ilvl w:val="0"/>
-          <w:numId w:val="47"/>
+          <w:numId w:val="5"/>
         </w:numPr>
         <w:ind w:left="0" w:firstLine="851"/>
       </w:pPr>
@@ -5043,10 +6177,10 @@
     </w:p>
     <w:p>
       <w:pPr>
-        <w:pStyle w:val="ad"/>
+        <w:pStyle w:val="ae"/>
         <w:numPr>
           <w:ilvl w:val="0"/>
-          <w:numId w:val="47"/>
+          <w:numId w:val="5"/>
         </w:numPr>
         <w:ind w:left="0" w:firstLine="851"/>
       </w:pPr>
@@ -5070,10 +6204,10 @@
     </w:p>
     <w:p>
       <w:pPr>
-        <w:pStyle w:val="ad"/>
+        <w:pStyle w:val="ae"/>
         <w:numPr>
           <w:ilvl w:val="0"/>
-          <w:numId w:val="47"/>
+          <w:numId w:val="5"/>
         </w:numPr>
         <w:ind w:left="0" w:firstLine="851"/>
       </w:pPr>
@@ -5097,7 +6231,7 @@
     </w:p>
     <w:p>
       <w:pPr>
-        <w:pStyle w:val="ad"/>
+        <w:pStyle w:val="ae"/>
       </w:pPr>
       <w:r>
         <w:t xml:space="preserve">Расходы по статье «Материалы и </w:t>
@@ -5138,7 +6272,7 @@
     </w:p>
     <w:p>
       <w:pPr>
-        <w:pStyle w:val="afff"/>
+        <w:pStyle w:val="afff0"/>
         <w:spacing w:after="0"/>
       </w:pPr>
       <w:r>
@@ -5165,7 +6299,7 @@
     </w:p>
     <w:tbl>
       <w:tblPr>
-        <w:tblStyle w:val="afff2"/>
+        <w:tblStyle w:val="afff3"/>
         <w:tblW w:w="5000" w:type="pct"/>
         <w:jc w:val="center"/>
         <w:tblLayout w:type="fixed"/>
@@ -5188,7 +6322,7 @@
           </w:tcPr>
           <w:p>
             <w:pPr>
-              <w:pStyle w:val="afff3"/>
+              <w:pStyle w:val="afff4"/>
               <w:jc w:val="center"/>
               <w:rPr>
                 <w:b/>
@@ -5209,7 +6343,7 @@
           </w:tcPr>
           <w:p>
             <w:pPr>
-              <w:pStyle w:val="afff3"/>
+              <w:pStyle w:val="afff4"/>
               <w:jc w:val="center"/>
               <w:rPr>
                 <w:b/>
@@ -5230,7 +6364,7 @@
           </w:tcPr>
           <w:p>
             <w:pPr>
-              <w:pStyle w:val="afff3"/>
+              <w:pStyle w:val="afff4"/>
               <w:jc w:val="center"/>
               <w:rPr>
                 <w:b/>
@@ -5251,7 +6385,7 @@
           </w:tcPr>
           <w:p>
             <w:pPr>
-              <w:pStyle w:val="afff3"/>
+              <w:pStyle w:val="afff4"/>
               <w:jc w:val="center"/>
               <w:rPr>
                 <w:b/>
@@ -5277,7 +6411,7 @@
           </w:tcPr>
           <w:p>
             <w:pPr>
-              <w:pStyle w:val="afff3"/>
+              <w:pStyle w:val="afff4"/>
             </w:pPr>
             <w:r>
               <w:t>Пачка бумаги</w:t>
@@ -5297,7 +6431,7 @@
           </w:tcPr>
           <w:p>
             <w:pPr>
-              <w:pStyle w:val="afff3"/>
+              <w:pStyle w:val="afff4"/>
             </w:pPr>
             <w:r>
               <w:t>1</w:t>
@@ -5311,7 +6445,7 @@
           </w:tcPr>
           <w:p>
             <w:pPr>
-              <w:pStyle w:val="afff3"/>
+              <w:pStyle w:val="afff4"/>
             </w:pPr>
             <w:r>
               <w:t>9</w:t>
@@ -5325,7 +6459,7 @@
           </w:tcPr>
           <w:p>
             <w:pPr>
-              <w:pStyle w:val="afff3"/>
+              <w:pStyle w:val="afff4"/>
             </w:pPr>
             <w:r>
               <w:t>9</w:t>
@@ -5344,7 +6478,7 @@
           </w:tcPr>
           <w:p>
             <w:pPr>
-              <w:pStyle w:val="afff3"/>
+              <w:pStyle w:val="afff4"/>
             </w:pPr>
             <w:r>
               <w:t>Комплект чернил для принтера (4 цвета, 75мл)</w:t>
@@ -5358,7 +6492,7 @@
           </w:tcPr>
           <w:p>
             <w:pPr>
-              <w:pStyle w:val="afff3"/>
+              <w:pStyle w:val="afff4"/>
             </w:pPr>
             <w:r>
               <w:t>1</w:t>
@@ -5372,7 +6506,7 @@
           </w:tcPr>
           <w:p>
             <w:pPr>
-              <w:pStyle w:val="afff3"/>
+              <w:pStyle w:val="afff4"/>
             </w:pPr>
             <w:r>
               <w:t>34</w:t>
@@ -5386,7 +6520,7 @@
           </w:tcPr>
           <w:p>
             <w:pPr>
-              <w:pStyle w:val="afff3"/>
+              <w:pStyle w:val="afff4"/>
             </w:pPr>
             <w:r>
               <w:t>34</w:t>
@@ -5405,7 +6539,7 @@
           </w:tcPr>
           <w:p>
             <w:pPr>
-              <w:pStyle w:val="afff3"/>
+              <w:pStyle w:val="afff4"/>
             </w:pPr>
             <w:r>
               <w:t xml:space="preserve">Компакт-диск </w:t>
@@ -5425,7 +6559,7 @@
           </w:tcPr>
           <w:p>
             <w:pPr>
-              <w:pStyle w:val="afff3"/>
+              <w:pStyle w:val="afff4"/>
             </w:pPr>
             <w:r>
               <w:t>1</w:t>
@@ -5439,7 +6573,7 @@
           </w:tcPr>
           <w:p>
             <w:pPr>
-              <w:pStyle w:val="afff3"/>
+              <w:pStyle w:val="afff4"/>
             </w:pPr>
             <w:r>
               <w:t>1.5</w:t>
@@ -5453,7 +6587,7 @@
           </w:tcPr>
           <w:p>
             <w:pPr>
-              <w:pStyle w:val="afff3"/>
+              <w:pStyle w:val="afff4"/>
             </w:pPr>
             <w:r>
               <w:t>1.5</w:t>
@@ -5464,7 +6598,7 @@
     </w:tbl>
     <w:p>
       <w:pPr>
-        <w:pStyle w:val="ad"/>
+        <w:pStyle w:val="ae"/>
       </w:pPr>
       <w:r>
         <w:t>Общая стоимость всех материалов</w:t>
@@ -5493,7 +6627,7 @@
     </w:p>
     <w:p>
       <w:pPr>
-        <w:pStyle w:val="ad"/>
+        <w:pStyle w:val="ae"/>
       </w:pPr>
       <w:r>
         <w:t xml:space="preserve">Затраты на электроэнергию находятся исходя из продолжительности периода </w:t>
@@ -5513,7 +6647,7 @@
     </w:p>
     <w:p>
       <w:pPr>
-        <w:pStyle w:val="ad"/>
+        <w:pStyle w:val="ae"/>
       </w:pPr>
       <w:r>
         <w:t>Базовый тариф для прочих потребителей с 01.01.201</w:t>
@@ -5543,36 +6677,36 @@
         <w:t xml:space="preserve"> 1 кВт/ч</w:t>
       </w:r>
       <w:r>
+        <w:t xml:space="preserve"> </w:t>
+      </w:r>
+      <w:r>
+        <w:t>[</w:t>
+      </w:r>
+      <w:r>
+        <w:fldChar w:fldCharType="begin"/>
+      </w:r>
+      <w:r>
+        <w:instrText xml:space="preserve"> REF Тарифы_на_энергию \r \h </w:instrText>
+      </w:r>
+      <w:r>
+        <w:fldChar w:fldCharType="separate"/>
+      </w:r>
+      <w:r>
+        <w:t>2</w:t>
+      </w:r>
+      <w:r>
+        <w:fldChar w:fldCharType="end"/>
+      </w:r>
+      <w:r>
+        <w:t>]</w:t>
+      </w:r>
+      <w:r>
         <w:t>.</w:t>
       </w:r>
-      <w:r>
-        <w:t>[</w:t>
-      </w:r>
-      <w:r>
-        <w:fldChar w:fldCharType="begin"/>
-      </w:r>
-      <w:r>
-        <w:instrText xml:space="preserve"> REF Электроэнергия \r \h </w:instrText>
-      </w:r>
-      <w:r>
-        <w:instrText xml:space="preserve"> \* MERGEFORMAT </w:instrText>
-      </w:r>
-      <w:r>
-        <w:fldChar w:fldCharType="separate"/>
-      </w:r>
-      <w:r>
-        <w:t>0</w:t>
-      </w:r>
-      <w:r>
-        <w:fldChar w:fldCharType="end"/>
-      </w:r>
-      <w:r>
-        <w:t>]</w:t>
-      </w:r>
-    </w:p>
-    <w:p>
-      <w:pPr>
-        <w:pStyle w:val="ad"/>
+    </w:p>
+    <w:p>
+      <w:pPr>
+        <w:pStyle w:val="ae"/>
       </w:pPr>
       <w:r>
         <w:t>При изменении курса доллара США тариф индексируется по формуле:</w:t>
@@ -5580,7 +6714,7 @@
     </w:p>
     <w:tbl>
       <w:tblPr>
-        <w:tblStyle w:val="afff2"/>
+        <w:tblStyle w:val="afff3"/>
         <w:tblW w:w="5061" w:type="pct"/>
         <w:tblBorders>
           <w:top w:val="none" w:sz="0" w:space="0" w:color="auto"/>
@@ -5605,7 +6739,7 @@
           </w:tcPr>
           <w:p>
             <w:pPr>
-              <w:pStyle w:val="ad"/>
+              <w:pStyle w:val="ae"/>
               <w:spacing w:after="0"/>
               <w:ind w:firstLine="0"/>
             </w:pPr>
@@ -5618,7 +6752,7 @@
           </w:tcPr>
           <w:p>
             <w:pPr>
-              <w:pStyle w:val="ad"/>
+              <w:pStyle w:val="ae"/>
               <w:spacing w:after="0"/>
               <w:ind w:firstLine="0"/>
               <w:jc w:val="center"/>
@@ -5650,7 +6784,7 @@
                 <v:shape id="_x0000_i1025" type="#_x0000_t75" style="width:139.5pt;height:35.25pt" o:ole="">
                   <v:imagedata r:id="rId17" o:title=""/>
                 </v:shape>
-                <o:OLEObject Type="Embed" ProgID="Equation.3" ShapeID="_x0000_i1025" DrawAspect="Content" ObjectID="_1622327287" r:id="rId18"/>
+                <o:OLEObject Type="Embed" ProgID="Equation.3" ShapeID="_x0000_i1025" DrawAspect="Content" ObjectID="_1622422585" r:id="rId18"/>
               </w:object>
             </w:r>
             <w:r>
@@ -5665,7 +6799,7 @@
           </w:tcPr>
           <w:p>
             <w:pPr>
-              <w:pStyle w:val="ad"/>
+              <w:pStyle w:val="ae"/>
               <w:spacing w:after="0"/>
               <w:ind w:firstLine="0"/>
               <w:jc w:val="right"/>
@@ -5685,7 +6819,7 @@
     </w:tbl>
     <w:p>
       <w:pPr>
-        <w:pStyle w:val="ad"/>
+        <w:pStyle w:val="ae"/>
         <w:spacing w:before="0"/>
         <w:ind w:firstLine="0"/>
       </w:pPr>
@@ -5709,7 +6843,7 @@
     </w:p>
     <w:p>
       <w:pPr>
-        <w:pStyle w:val="ad"/>
+        <w:pStyle w:val="ae"/>
       </w:pPr>
       <w:r>
         <w:t>Т</w:t>
@@ -5735,7 +6869,7 @@
     </w:p>
     <w:p>
       <w:pPr>
-        <w:pStyle w:val="ad"/>
+        <w:pStyle w:val="ae"/>
       </w:pPr>
       <w:proofErr w:type="spellStart"/>
       <w:r>
@@ -5760,7 +6894,7 @@
     </w:p>
     <w:p>
       <w:pPr>
-        <w:pStyle w:val="ad"/>
+        <w:pStyle w:val="ae"/>
       </w:pPr>
       <w:r>
         <w:t>К</w:t>
@@ -5780,7 +6914,7 @@
     </w:p>
     <w:p>
       <w:pPr>
-        <w:pStyle w:val="ad"/>
+        <w:pStyle w:val="ae"/>
       </w:pPr>
       <w:r>
         <w:t>Рассчитав по формуле (4.1), получен следующий результат:</w:t>
@@ -5788,7 +6922,7 @@
     </w:p>
     <w:p>
       <w:pPr>
-        <w:pStyle w:val="ad"/>
+        <w:pStyle w:val="ae"/>
         <w:ind w:firstLine="0"/>
         <w:jc w:val="center"/>
       </w:pPr>
@@ -5800,7 +6934,7 @@
           <v:shape id="_x0000_i1026" type="#_x0000_t75" style="width:224.25pt;height:30.75pt" o:ole="">
             <v:imagedata r:id="rId19" o:title=""/>
           </v:shape>
-          <o:OLEObject Type="Embed" ProgID="Equation.3" ShapeID="_x0000_i1026" DrawAspect="Content" ObjectID="_1622327288" r:id="rId20"/>
+          <o:OLEObject Type="Embed" ProgID="Equation.3" ShapeID="_x0000_i1026" DrawAspect="Content" ObjectID="_1622422586" r:id="rId20"/>
         </w:object>
       </w:r>
       <w:r>
@@ -5809,7 +6943,7 @@
     </w:p>
     <w:p>
       <w:pPr>
-        <w:pStyle w:val="ad"/>
+        <w:pStyle w:val="ae"/>
         <w:spacing w:before="0"/>
       </w:pPr>
       <w:r>
@@ -5818,7 +6952,7 @@
     </w:p>
     <w:tbl>
       <w:tblPr>
-        <w:tblStyle w:val="afff2"/>
+        <w:tblStyle w:val="afff3"/>
         <w:tblW w:w="5061" w:type="pct"/>
         <w:tblBorders>
           <w:top w:val="none" w:sz="0" w:space="0" w:color="auto"/>
@@ -5846,7 +6980,7 @@
           </w:tcPr>
           <w:p>
             <w:pPr>
-              <w:pStyle w:val="ad"/>
+              <w:pStyle w:val="ae"/>
               <w:spacing w:after="0"/>
               <w:ind w:firstLine="0"/>
             </w:pPr>
@@ -5859,7 +6993,7 @@
           </w:tcPr>
           <w:p>
             <w:pPr>
-              <w:pStyle w:val="ad"/>
+              <w:pStyle w:val="ae"/>
               <w:spacing w:after="0"/>
               <w:ind w:firstLine="0"/>
               <w:jc w:val="center"/>
@@ -5872,7 +7006,7 @@
                 <v:shape id="_x0000_i1027" type="#_x0000_t75" style="width:93pt;height:18pt" o:ole="">
                   <v:imagedata r:id="rId21" o:title=""/>
                 </v:shape>
-                <o:OLEObject Type="Embed" ProgID="Equation.3" ShapeID="_x0000_i1027" DrawAspect="Content" ObjectID="_1622327289" r:id="rId22"/>
+                <o:OLEObject Type="Embed" ProgID="Equation.3" ShapeID="_x0000_i1027" DrawAspect="Content" ObjectID="_1622422587" r:id="rId22"/>
               </w:object>
             </w:r>
           </w:p>
@@ -5884,7 +7018,7 @@
           </w:tcPr>
           <w:p>
             <w:pPr>
-              <w:pStyle w:val="ad"/>
+              <w:pStyle w:val="ae"/>
               <w:spacing w:after="0"/>
               <w:ind w:firstLine="0"/>
               <w:jc w:val="right"/>
@@ -5910,7 +7044,7 @@
     </w:tbl>
     <w:p>
       <w:pPr>
-        <w:pStyle w:val="ad"/>
+        <w:pStyle w:val="ae"/>
         <w:spacing w:before="0"/>
         <w:ind w:firstLine="0"/>
       </w:pPr>
@@ -5940,7 +7074,7 @@
     </w:p>
     <w:p>
       <w:pPr>
-        <w:pStyle w:val="ad"/>
+        <w:pStyle w:val="ae"/>
       </w:pPr>
       <w:r>
         <w:rPr>
@@ -5989,7 +7123,7 @@
     </w:p>
     <w:p>
       <w:pPr>
-        <w:pStyle w:val="ad"/>
+        <w:pStyle w:val="ae"/>
       </w:pPr>
       <w:r>
         <w:t>По формуле (4.2</w:t>
@@ -6006,7 +7140,7 @@
     </w:p>
     <w:p>
       <w:pPr>
-        <w:pStyle w:val="ad"/>
+        <w:pStyle w:val="ae"/>
         <w:ind w:firstLine="0"/>
         <w:jc w:val="center"/>
       </w:pPr>
@@ -6018,7 +7152,7 @@
           <v:shape id="_x0000_i1028" type="#_x0000_t75" style="width:140.25pt;height:14.25pt" o:ole="">
             <v:imagedata r:id="rId23" o:title=""/>
           </v:shape>
-          <o:OLEObject Type="Embed" ProgID="Equation.3" ShapeID="_x0000_i1028" DrawAspect="Content" ObjectID="_1622327290" r:id="rId24"/>
+          <o:OLEObject Type="Embed" ProgID="Equation.3" ShapeID="_x0000_i1028" DrawAspect="Content" ObjectID="_1622422588" r:id="rId24"/>
         </w:object>
       </w:r>
       <w:r>
@@ -6030,7 +7164,7 @@
     </w:p>
     <w:p>
       <w:pPr>
-        <w:pStyle w:val="ad"/>
+        <w:pStyle w:val="ae"/>
       </w:pPr>
       <w:r>
         <w:t>Основная заработная плата исполнителей работ рассчитывается по формуле:</w:t>
@@ -6038,7 +7172,7 @@
     </w:p>
     <w:tbl>
       <w:tblPr>
-        <w:tblStyle w:val="afff2"/>
+        <w:tblStyle w:val="afff3"/>
         <w:tblW w:w="5061" w:type="pct"/>
         <w:tblBorders>
           <w:top w:val="none" w:sz="0" w:space="0" w:color="auto"/>
@@ -6063,7 +7197,7 @@
           </w:tcPr>
           <w:p>
             <w:pPr>
-              <w:pStyle w:val="ad"/>
+              <w:pStyle w:val="ae"/>
               <w:spacing w:after="0"/>
               <w:ind w:firstLine="0"/>
             </w:pPr>
@@ -6076,7 +7210,7 @@
           </w:tcPr>
           <w:p>
             <w:pPr>
-              <w:pStyle w:val="ad"/>
+              <w:pStyle w:val="ae"/>
               <w:spacing w:after="0"/>
               <w:ind w:firstLine="0"/>
               <w:jc w:val="center"/>
@@ -6089,7 +7223,7 @@
                 <v:shape id="_x0000_i1029" type="#_x0000_t75" style="width:93.75pt;height:18.75pt" o:ole="">
                   <v:imagedata r:id="rId25" o:title=""/>
                 </v:shape>
-                <o:OLEObject Type="Embed" ProgID="Equation.3" ShapeID="_x0000_i1029" DrawAspect="Content" ObjectID="_1622327291" r:id="rId26"/>
+                <o:OLEObject Type="Embed" ProgID="Equation.3" ShapeID="_x0000_i1029" DrawAspect="Content" ObjectID="_1622422589" r:id="rId26"/>
               </w:object>
             </w:r>
           </w:p>
@@ -6101,7 +7235,7 @@
           </w:tcPr>
           <w:p>
             <w:pPr>
-              <w:pStyle w:val="ad"/>
+              <w:pStyle w:val="ae"/>
               <w:spacing w:after="0"/>
               <w:ind w:firstLine="0"/>
               <w:jc w:val="right"/>
@@ -6133,7 +7267,7 @@
     </w:tbl>
     <w:p>
       <w:pPr>
-        <w:pStyle w:val="ad"/>
+        <w:pStyle w:val="ae"/>
         <w:spacing w:before="0"/>
         <w:ind w:firstLine="0"/>
       </w:pPr>
@@ -6187,7 +7321,7 @@
     </w:p>
     <w:p>
       <w:pPr>
-        <w:pStyle w:val="ad"/>
+        <w:pStyle w:val="ae"/>
       </w:pPr>
       <w:r>
         <w:rPr>
@@ -6210,7 +7344,7 @@
     </w:p>
     <w:p>
       <w:pPr>
-        <w:pStyle w:val="ad"/>
+        <w:pStyle w:val="ae"/>
       </w:pPr>
       <w:r>
         <w:rPr>
@@ -6244,7 +7378,7 @@
     </w:p>
     <w:p>
       <w:pPr>
-        <w:pStyle w:val="ad"/>
+        <w:pStyle w:val="ae"/>
       </w:pPr>
       <w:r>
         <w:t>У данного проекта один исполнитель, а время выполнения данного проекта</w:t>
@@ -6288,7 +7422,7 @@
     </w:p>
     <w:p>
       <w:pPr>
-        <w:pStyle w:val="ad"/>
+        <w:pStyle w:val="ae"/>
         <w:ind w:firstLine="0"/>
         <w:jc w:val="center"/>
       </w:pPr>
@@ -6300,7 +7434,7 @@
           <v:shape id="_x0000_i1030" type="#_x0000_t75" style="width:140.25pt;height:18pt" o:ole="">
             <v:imagedata r:id="rId27" o:title=""/>
           </v:shape>
-          <o:OLEObject Type="Embed" ProgID="Equation.3" ShapeID="_x0000_i1030" DrawAspect="Content" ObjectID="_1622327292" r:id="rId28"/>
+          <o:OLEObject Type="Embed" ProgID="Equation.3" ShapeID="_x0000_i1030" DrawAspect="Content" ObjectID="_1622422590" r:id="rId28"/>
         </w:object>
       </w:r>
       <w:r>
@@ -6309,7 +7443,7 @@
     </w:p>
     <w:p>
       <w:pPr>
-        <w:pStyle w:val="ad"/>
+        <w:pStyle w:val="ae"/>
       </w:pPr>
       <w:r>
         <w:lastRenderedPageBreak/>
@@ -6324,7 +7458,7 @@
     </w:p>
     <w:tbl>
       <w:tblPr>
-        <w:tblStyle w:val="afff2"/>
+        <w:tblStyle w:val="afff3"/>
         <w:tblW w:w="5061" w:type="pct"/>
         <w:tblBorders>
           <w:top w:val="none" w:sz="0" w:space="0" w:color="auto"/>
@@ -6349,7 +7483,7 @@
           </w:tcPr>
           <w:p>
             <w:pPr>
-              <w:pStyle w:val="ad"/>
+              <w:pStyle w:val="ae"/>
               <w:spacing w:after="0"/>
               <w:ind w:firstLine="0"/>
             </w:pPr>
@@ -6362,7 +7496,7 @@
           </w:tcPr>
           <w:p>
             <w:pPr>
-              <w:pStyle w:val="ad"/>
+              <w:pStyle w:val="ae"/>
               <w:spacing w:after="0"/>
               <w:ind w:firstLine="0"/>
               <w:jc w:val="center"/>
@@ -6375,7 +7509,7 @@
                 <v:shape id="_x0000_i1031" type="#_x0000_t75" style="width:78.75pt;height:32.25pt" o:ole="">
                   <v:imagedata r:id="rId29" o:title=""/>
                 </v:shape>
-                <o:OLEObject Type="Embed" ProgID="Equation.3" ShapeID="_x0000_i1031" DrawAspect="Content" ObjectID="_1622327293" r:id="rId30"/>
+                <o:OLEObject Type="Embed" ProgID="Equation.3" ShapeID="_x0000_i1031" DrawAspect="Content" ObjectID="_1622422591" r:id="rId30"/>
               </w:object>
             </w:r>
           </w:p>
@@ -6387,7 +7521,7 @@
           </w:tcPr>
           <w:p>
             <w:pPr>
-              <w:pStyle w:val="ad"/>
+              <w:pStyle w:val="ae"/>
               <w:spacing w:after="0"/>
               <w:ind w:firstLine="0"/>
               <w:jc w:val="right"/>
@@ -6419,7 +7553,7 @@
     </w:tbl>
     <w:p>
       <w:pPr>
-        <w:pStyle w:val="ad"/>
+        <w:pStyle w:val="ae"/>
         <w:spacing w:before="0"/>
         <w:ind w:firstLine="0"/>
       </w:pPr>
@@ -6461,7 +7595,7 @@
     </w:p>
     <w:p>
       <w:pPr>
-        <w:pStyle w:val="ad"/>
+        <w:pStyle w:val="ae"/>
       </w:pPr>
       <w:r>
         <w:t>Дополнительная заработная плата исполнителей проекта, рассчитанная по формуле (4.</w:t>
@@ -6475,7 +7609,7 @@
     </w:p>
     <w:p>
       <w:pPr>
-        <w:pStyle w:val="ad"/>
+        <w:pStyle w:val="ae"/>
         <w:ind w:firstLine="0"/>
         <w:jc w:val="center"/>
       </w:pPr>
@@ -6487,7 +7621,7 @@
           <v:shape id="_x0000_i1032" type="#_x0000_t75" style="width:155.25pt;height:30.75pt" o:ole="">
             <v:imagedata r:id="rId31" o:title=""/>
           </v:shape>
-          <o:OLEObject Type="Embed" ProgID="Equation.3" ShapeID="_x0000_i1032" DrawAspect="Content" ObjectID="_1622327294" r:id="rId32"/>
+          <o:OLEObject Type="Embed" ProgID="Equation.3" ShapeID="_x0000_i1032" DrawAspect="Content" ObjectID="_1622422592" r:id="rId32"/>
         </w:object>
       </w:r>
       <w:r>
@@ -6496,7 +7630,7 @@
     </w:p>
     <w:p>
       <w:pPr>
-        <w:pStyle w:val="ad"/>
+        <w:pStyle w:val="ae"/>
       </w:pPr>
       <w:r>
         <w:t>К затратам</w:t>
@@ -6544,7 +7678,7 @@
     </w:p>
     <w:p>
       <w:pPr>
-        <w:pStyle w:val="ad"/>
+        <w:pStyle w:val="ae"/>
       </w:pPr>
       <w:r>
         <w:t>Отчисления на социальные нужды определяются в соответствии с действующими законодательными актами по нормативу в процентном отношении к фонду основной и дополнительной зарплаты исполнителей, определенной по нормативу, установленному в целом по организации:</w:t>
@@ -6552,7 +7686,7 @@
     </w:p>
     <w:tbl>
       <w:tblPr>
-        <w:tblStyle w:val="afff2"/>
+        <w:tblStyle w:val="afff3"/>
         <w:tblW w:w="5061" w:type="pct"/>
         <w:tblBorders>
           <w:top w:val="none" w:sz="0" w:space="0" w:color="auto"/>
@@ -6577,7 +7711,7 @@
           </w:tcPr>
           <w:p>
             <w:pPr>
-              <w:pStyle w:val="ad"/>
+              <w:pStyle w:val="ae"/>
               <w:spacing w:after="0"/>
               <w:ind w:firstLine="0"/>
             </w:pPr>
@@ -6590,7 +7724,7 @@
           </w:tcPr>
           <w:p>
             <w:pPr>
-              <w:pStyle w:val="ad"/>
+              <w:pStyle w:val="ae"/>
               <w:spacing w:after="0"/>
               <w:ind w:firstLine="0"/>
               <w:jc w:val="center"/>
@@ -6603,7 +7737,7 @@
                 <v:shape id="_x0000_i1033" type="#_x0000_t75" style="width:147.75pt;height:33pt" o:ole="">
                   <v:imagedata r:id="rId33" o:title=""/>
                 </v:shape>
-                <o:OLEObject Type="Embed" ProgID="Equation.3" ShapeID="_x0000_i1033" DrawAspect="Content" ObjectID="_1622327295" r:id="rId34"/>
+                <o:OLEObject Type="Embed" ProgID="Equation.3" ShapeID="_x0000_i1033" DrawAspect="Content" ObjectID="_1622422593" r:id="rId34"/>
               </w:object>
             </w:r>
           </w:p>
@@ -6615,7 +7749,7 @@
           </w:tcPr>
           <w:p>
             <w:pPr>
-              <w:pStyle w:val="ad"/>
+              <w:pStyle w:val="ae"/>
               <w:spacing w:after="0"/>
               <w:ind w:firstLine="0"/>
               <w:jc w:val="right"/>
@@ -6647,7 +7781,7 @@
     </w:tbl>
     <w:p>
       <w:pPr>
-        <w:pStyle w:val="ad"/>
+        <w:pStyle w:val="ae"/>
         <w:spacing w:before="0"/>
       </w:pPr>
       <w:r>
@@ -6662,7 +7796,7 @@
     </w:p>
     <w:p>
       <w:pPr>
-        <w:pStyle w:val="ad"/>
+        <w:pStyle w:val="ae"/>
         <w:spacing w:before="0"/>
         <w:ind w:firstLine="0"/>
         <w:jc w:val="center"/>
@@ -6675,7 +7809,7 @@
           <v:shape id="_x0000_i1034" type="#_x0000_t75" style="width:255pt;height:30.75pt" o:ole="">
             <v:imagedata r:id="rId35" o:title=""/>
           </v:shape>
-          <o:OLEObject Type="Embed" ProgID="Equation.3" ShapeID="_x0000_i1034" DrawAspect="Content" ObjectID="_1622327296" r:id="rId36"/>
+          <o:OLEObject Type="Embed" ProgID="Equation.3" ShapeID="_x0000_i1034" DrawAspect="Content" ObjectID="_1622422594" r:id="rId36"/>
         </w:object>
       </w:r>
       <w:r>
@@ -6684,7 +7818,7 @@
     </w:p>
     <w:p>
       <w:pPr>
-        <w:pStyle w:val="ad"/>
+        <w:pStyle w:val="ae"/>
       </w:pPr>
       <w:r>
         <w:t>Затраты по статье «Амортизация основных средств и нематериальных активов», рассчитываются одним из нелинейных методов начисления амортизации.</w:t>
@@ -6692,7 +7826,7 @@
     </w:p>
     <w:p>
       <w:pPr>
-        <w:pStyle w:val="ad"/>
+        <w:pStyle w:val="ae"/>
         <w:spacing w:before="0"/>
       </w:pPr>
       <w:r>
@@ -6707,7 +7841,7 @@
     </w:p>
     <w:p>
       <w:pPr>
-        <w:pStyle w:val="ad"/>
+        <w:pStyle w:val="ae"/>
       </w:pPr>
       <w:r>
         <w:t>Норма амортизации – это установленный размер амортизационных отчислений на полное восстановление, выраженное в %. Норма амортизации устанавливается на основе экономически целесообразного срока службы и должна обеспечить возмещение износа основных средств к моменту возможного их морального и физического износа и создать экономическую основу для замены.</w:t>
@@ -6718,7 +7852,7 @@
     </w:p>
     <w:p>
       <w:pPr>
-        <w:pStyle w:val="ad"/>
+        <w:pStyle w:val="ae"/>
         <w:spacing w:after="0"/>
       </w:pPr>
       <w:r>
@@ -6727,7 +7861,7 @@
     </w:p>
     <w:tbl>
       <w:tblPr>
-        <w:tblStyle w:val="afff2"/>
+        <w:tblStyle w:val="afff3"/>
         <w:tblW w:w="5061" w:type="pct"/>
         <w:tblBorders>
           <w:top w:val="none" w:sz="0" w:space="0" w:color="auto"/>
@@ -6752,7 +7886,7 @@
           </w:tcPr>
           <w:p>
             <w:pPr>
-              <w:pStyle w:val="ad"/>
+              <w:pStyle w:val="ae"/>
               <w:spacing w:after="0"/>
               <w:ind w:firstLine="0"/>
             </w:pPr>
@@ -6765,7 +7899,7 @@
           </w:tcPr>
           <w:p>
             <w:pPr>
-              <w:pStyle w:val="ad"/>
+              <w:pStyle w:val="ae"/>
               <w:spacing w:after="0"/>
               <w:ind w:firstLine="0"/>
               <w:jc w:val="center"/>
@@ -6778,7 +7912,7 @@
                 <v:shape id="_x0000_i1035" type="#_x0000_t75" style="width:60.75pt;height:33.75pt" o:ole="">
                   <v:imagedata r:id="rId37" o:title=""/>
                 </v:shape>
-                <o:OLEObject Type="Embed" ProgID="Equation.3" ShapeID="_x0000_i1035" DrawAspect="Content" ObjectID="_1622327297" r:id="rId38"/>
+                <o:OLEObject Type="Embed" ProgID="Equation.3" ShapeID="_x0000_i1035" DrawAspect="Content" ObjectID="_1622422595" r:id="rId38"/>
               </w:object>
             </w:r>
             <w:r>
@@ -6793,7 +7927,7 @@
           </w:tcPr>
           <w:p>
             <w:pPr>
-              <w:pStyle w:val="ad"/>
+              <w:pStyle w:val="ae"/>
               <w:spacing w:after="0"/>
               <w:ind w:firstLine="0"/>
               <w:jc w:val="right"/>
@@ -6825,7 +7959,7 @@
     </w:tbl>
     <w:p>
       <w:pPr>
-        <w:pStyle w:val="ad"/>
+        <w:pStyle w:val="ae"/>
         <w:spacing w:before="0"/>
         <w:ind w:firstLine="0"/>
       </w:pPr>
@@ -6858,7 +7992,7 @@
     </w:p>
     <w:p>
       <w:pPr>
-        <w:pStyle w:val="ad"/>
+        <w:pStyle w:val="ae"/>
       </w:pPr>
       <w:proofErr w:type="spellStart"/>
       <w:r>
@@ -6877,7 +8011,7 @@
     </w:p>
     <w:p>
       <w:pPr>
-        <w:pStyle w:val="ad"/>
+        <w:pStyle w:val="ae"/>
         <w:spacing w:after="0"/>
       </w:pPr>
       <w:r>
@@ -6892,7 +8026,7 @@
     </w:p>
     <w:p>
       <w:pPr>
-        <w:pStyle w:val="ad"/>
+        <w:pStyle w:val="ae"/>
         <w:ind w:firstLine="0"/>
         <w:jc w:val="center"/>
       </w:pPr>
@@ -6904,13 +8038,13 @@
           <v:shape id="_x0000_i1036" type="#_x0000_t75" style="width:95.25pt;height:30.75pt" o:ole="">
             <v:imagedata r:id="rId39" o:title=""/>
           </v:shape>
-          <o:OLEObject Type="Embed" ProgID="Equation.3" ShapeID="_x0000_i1036" DrawAspect="Content" ObjectID="_1622327298" r:id="rId40"/>
+          <o:OLEObject Type="Embed" ProgID="Equation.3" ShapeID="_x0000_i1036" DrawAspect="Content" ObjectID="_1622422596" r:id="rId40"/>
         </w:object>
       </w:r>
     </w:p>
     <w:p>
       <w:pPr>
-        <w:pStyle w:val="ad"/>
+        <w:pStyle w:val="ae"/>
         <w:spacing w:before="0"/>
       </w:pPr>
       <w:r>
@@ -6925,7 +8059,7 @@
     </w:p>
     <w:p>
       <w:pPr>
-        <w:pStyle w:val="ad"/>
+        <w:pStyle w:val="ae"/>
         <w:spacing w:before="0"/>
         <w:ind w:firstLine="0"/>
         <w:jc w:val="center"/>
@@ -6938,7 +8072,7 @@
           <v:shape id="_x0000_i1037" type="#_x0000_t75" style="width:120pt;height:30.75pt" o:ole="">
             <v:imagedata r:id="rId41" o:title=""/>
           </v:shape>
-          <o:OLEObject Type="Embed" ProgID="Equation.3" ShapeID="_x0000_i1037" DrawAspect="Content" ObjectID="_1622327299" r:id="rId42"/>
+          <o:OLEObject Type="Embed" ProgID="Equation.3" ShapeID="_x0000_i1037" DrawAspect="Content" ObjectID="_1622422597" r:id="rId42"/>
         </w:object>
       </w:r>
       <w:r>
@@ -6947,7 +8081,7 @@
     </w:p>
     <w:p>
       <w:pPr>
-        <w:pStyle w:val="ad"/>
+        <w:pStyle w:val="ae"/>
       </w:pPr>
       <w:r>
         <w:t>Статья «Прочие прямые расходы» (</w:t>
@@ -6972,10 +8106,10 @@
     </w:p>
     <w:p>
       <w:pPr>
-        <w:pStyle w:val="ad"/>
+        <w:pStyle w:val="ae"/>
         <w:numPr>
           <w:ilvl w:val="0"/>
-          <w:numId w:val="47"/>
+          <w:numId w:val="5"/>
         </w:numPr>
         <w:ind w:left="0" w:firstLine="851"/>
       </w:pPr>
@@ -6988,10 +8122,10 @@
     </w:p>
     <w:p>
       <w:pPr>
-        <w:pStyle w:val="ad"/>
+        <w:pStyle w:val="ae"/>
         <w:numPr>
           <w:ilvl w:val="0"/>
-          <w:numId w:val="47"/>
+          <w:numId w:val="5"/>
         </w:numPr>
         <w:ind w:left="0" w:firstLine="851"/>
       </w:pPr>
@@ -7001,7 +8135,7 @@
     </w:p>
     <w:p>
       <w:pPr>
-        <w:pStyle w:val="ad"/>
+        <w:pStyle w:val="ae"/>
       </w:pPr>
       <w:r>
         <w:t>Общая стоимость прочих расходов составляет 134.79(рублей).</w:t>
@@ -7009,7 +8143,7 @@
     </w:p>
     <w:p>
       <w:pPr>
-        <w:pStyle w:val="ad"/>
+        <w:pStyle w:val="ae"/>
       </w:pPr>
       <w:r>
         <w:t>Общая сумма расходов по смете (плановая себестоимость) (С) на ПО рассчитывается по формуле:</w:t>
@@ -7017,7 +8151,7 @@
     </w:p>
     <w:tbl>
       <w:tblPr>
-        <w:tblStyle w:val="afff2"/>
+        <w:tblStyle w:val="afff3"/>
         <w:tblW w:w="5061" w:type="pct"/>
         <w:tblBorders>
           <w:top w:val="none" w:sz="0" w:space="0" w:color="auto"/>
@@ -7042,7 +8176,7 @@
           </w:tcPr>
           <w:p>
             <w:pPr>
-              <w:pStyle w:val="ad"/>
+              <w:pStyle w:val="ae"/>
               <w:spacing w:after="0"/>
               <w:ind w:firstLine="0"/>
             </w:pPr>
@@ -7055,7 +8189,7 @@
           </w:tcPr>
           <w:p>
             <w:pPr>
-              <w:pStyle w:val="ad"/>
+              <w:pStyle w:val="ae"/>
               <w:spacing w:after="0"/>
               <w:ind w:firstLine="0"/>
               <w:jc w:val="center"/>
@@ -7068,7 +8202,7 @@
                 <v:shape id="_x0000_i1038" type="#_x0000_t75" style="width:199.5pt;height:18pt" o:ole="">
                   <v:imagedata r:id="rId43" o:title=""/>
                 </v:shape>
-                <o:OLEObject Type="Embed" ProgID="Equation.3" ShapeID="_x0000_i1038" DrawAspect="Content" ObjectID="_1622327300" r:id="rId44"/>
+                <o:OLEObject Type="Embed" ProgID="Equation.3" ShapeID="_x0000_i1038" DrawAspect="Content" ObjectID="_1622422598" r:id="rId44"/>
               </w:object>
             </w:r>
           </w:p>
@@ -7080,7 +8214,7 @@
           </w:tcPr>
           <w:p>
             <w:pPr>
-              <w:pStyle w:val="ad"/>
+              <w:pStyle w:val="ae"/>
               <w:spacing w:after="0"/>
               <w:ind w:firstLine="0"/>
               <w:jc w:val="right"/>
@@ -7109,7 +8243,7 @@
     </w:tbl>
     <w:p>
       <w:pPr>
-        <w:pStyle w:val="ad"/>
+        <w:pStyle w:val="ae"/>
         <w:spacing w:before="0"/>
       </w:pPr>
       <w:r>
@@ -7136,7 +8270,7 @@
     </w:p>
     <w:p>
       <w:pPr>
-        <w:pStyle w:val="afff"/>
+        <w:pStyle w:val="afff0"/>
         <w:spacing w:after="0"/>
       </w:pPr>
       <w:r>
@@ -7160,7 +8294,7 @@
     </w:p>
     <w:tbl>
       <w:tblPr>
-        <w:tblStyle w:val="afff2"/>
+        <w:tblStyle w:val="afff3"/>
         <w:tblW w:w="4995" w:type="pct"/>
         <w:tblLook w:val="04A0" w:firstRow="1" w:lastRow="0" w:firstColumn="1" w:lastColumn="0" w:noHBand="0" w:noVBand="1"/>
       </w:tblPr>
@@ -7176,7 +8310,7 @@
           </w:tcPr>
           <w:p>
             <w:pPr>
-              <w:pStyle w:val="afff3"/>
+              <w:pStyle w:val="afff4"/>
               <w:jc w:val="center"/>
               <w:rPr>
                 <w:b/>
@@ -7197,7 +8331,7 @@
           </w:tcPr>
           <w:p>
             <w:pPr>
-              <w:pStyle w:val="afff3"/>
+              <w:pStyle w:val="afff4"/>
               <w:jc w:val="center"/>
               <w:rPr>
                 <w:b/>
@@ -7226,7 +8360,7 @@
           </w:tcPr>
           <w:p>
             <w:pPr>
-              <w:pStyle w:val="afff3"/>
+              <w:pStyle w:val="afff4"/>
             </w:pPr>
             <w:r>
               <w:t>Материалы и комплектующие (М)</w:t>
@@ -7240,7 +8374,7 @@
           </w:tcPr>
           <w:p>
             <w:pPr>
-              <w:pStyle w:val="afff3"/>
+              <w:pStyle w:val="afff4"/>
             </w:pPr>
             <w:r>
               <w:t>44.5</w:t>
@@ -7256,7 +8390,7 @@
           </w:tcPr>
           <w:p>
             <w:pPr>
-              <w:pStyle w:val="afff3"/>
+              <w:pStyle w:val="afff4"/>
             </w:pPr>
             <w:r>
               <w:t>Электроэнергия (Э)</w:t>
@@ -7270,7 +8404,7 @@
           </w:tcPr>
           <w:p>
             <w:pPr>
-              <w:pStyle w:val="afff3"/>
+              <w:pStyle w:val="afff4"/>
             </w:pPr>
             <w:r>
               <w:t>42.228</w:t>
@@ -7286,7 +8420,7 @@
           </w:tcPr>
           <w:p>
             <w:pPr>
-              <w:pStyle w:val="afff3"/>
+              <w:pStyle w:val="afff4"/>
             </w:pPr>
             <w:r>
               <w:t>Основная заработная плата разработчиков (</w:t>
@@ -7314,7 +8448,7 @@
           </w:tcPr>
           <w:p>
             <w:pPr>
-              <w:pStyle w:val="afff3"/>
+              <w:pStyle w:val="afff4"/>
             </w:pPr>
             <w:r>
               <w:t>12965.1</w:t>
@@ -7330,7 +8464,7 @@
           </w:tcPr>
           <w:p>
             <w:pPr>
-              <w:pStyle w:val="afff3"/>
+              <w:pStyle w:val="afff4"/>
             </w:pPr>
             <w:r>
               <w:t>Дополнительная заработная плата разработчиков (</w:t>
@@ -7358,7 +8492,7 @@
           </w:tcPr>
           <w:p>
             <w:pPr>
-              <w:pStyle w:val="afff3"/>
+              <w:pStyle w:val="afff4"/>
             </w:pPr>
             <w:r>
               <w:t>1944.77</w:t>
@@ -7374,7 +8508,7 @@
           </w:tcPr>
           <w:p>
             <w:pPr>
-              <w:pStyle w:val="afff3"/>
+              <w:pStyle w:val="afff4"/>
             </w:pPr>
             <w:r>
               <w:t>Отчисления на социальные нужды (</w:t>
@@ -7402,7 +8536,7 @@
           </w:tcPr>
           <w:p>
             <w:pPr>
-              <w:pStyle w:val="afff3"/>
+              <w:pStyle w:val="afff4"/>
             </w:pPr>
             <w:r>
               <w:t>5114.09</w:t>
@@ -7418,7 +8552,7 @@
           </w:tcPr>
           <w:p>
             <w:pPr>
-              <w:pStyle w:val="afff3"/>
+              <w:pStyle w:val="afff4"/>
             </w:pPr>
             <w:r>
               <w:t>Амортизация основных средств и нематериальных активов (А)</w:t>
@@ -7432,7 +8566,7 @@
           </w:tcPr>
           <w:p>
             <w:pPr>
-              <w:pStyle w:val="afff3"/>
+              <w:pStyle w:val="afff4"/>
             </w:pPr>
             <w:r>
               <w:t>70</w:t>
@@ -7448,7 +8582,7 @@
           </w:tcPr>
           <w:p>
             <w:pPr>
-              <w:pStyle w:val="afff3"/>
+              <w:pStyle w:val="afff4"/>
             </w:pPr>
             <w:r>
               <w:t>Расходы на спецоборудование (</w:t>
@@ -7476,7 +8610,7 @@
           </w:tcPr>
           <w:p>
             <w:pPr>
-              <w:pStyle w:val="afff3"/>
+              <w:pStyle w:val="afff4"/>
             </w:pPr>
             <w:r>
               <w:t>0</w:t>
@@ -7492,7 +8626,7 @@
           </w:tcPr>
           <w:p>
             <w:pPr>
-              <w:pStyle w:val="afff3"/>
+              <w:pStyle w:val="afff4"/>
             </w:pPr>
             <w:r>
               <w:t>Прочие прямые расходы (</w:t>
@@ -7520,7 +8654,7 @@
           </w:tcPr>
           <w:p>
             <w:pPr>
-              <w:pStyle w:val="afff3"/>
+              <w:pStyle w:val="afff4"/>
             </w:pPr>
             <w:r>
               <w:t>134.79</w:t>
@@ -7536,7 +8670,7 @@
           </w:tcPr>
           <w:p>
             <w:pPr>
-              <w:pStyle w:val="afff3"/>
+              <w:pStyle w:val="afff4"/>
             </w:pPr>
             <w:r>
               <w:t>Общая сумма расходов по смете (плановая себестоимость С)</w:t>
@@ -7550,7 +8684,7 @@
           </w:tcPr>
           <w:p>
             <w:pPr>
-              <w:pStyle w:val="afff3"/>
+              <w:pStyle w:val="afff4"/>
             </w:pPr>
             <w:r>
               <w:t>20315.478</w:t>
@@ -7561,7 +8695,7 @@
     </w:tbl>
     <w:p>
       <w:pPr>
-        <w:pStyle w:val="ad"/>
+        <w:pStyle w:val="ae"/>
       </w:pPr>
       <w:r>
         <w:lastRenderedPageBreak/>
@@ -7570,7 +8704,7 @@
     </w:p>
     <w:p>
       <w:pPr>
-        <w:pStyle w:val="affd"/>
+        <w:pStyle w:val="affe"/>
       </w:pPr>
       <w:r>
         <w:rPr>
@@ -7578,7 +8712,7 @@
           <w:lang w:eastAsia="ru-RU"/>
         </w:rPr>
         <w:drawing>
-          <wp:inline distT="0" distB="0" distL="0" distR="0" wp14:anchorId="28EA4758" wp14:editId="59B4BA50">
+          <wp:inline distT="0" distB="0" distL="0" distR="0" wp14:anchorId="0F2DAD8B" wp14:editId="66675CA0">
             <wp:extent cx="6228080" cy="2559685"/>
             <wp:effectExtent l="0" t="0" r="1270" b="0"/>
             <wp:docPr id="2" name="Рисунок 2"/>
@@ -7616,7 +8750,7 @@
     </w:p>
     <w:p>
       <w:pPr>
-        <w:pStyle w:val="affd"/>
+        <w:pStyle w:val="affe"/>
         <w:rPr>
           <w:sz w:val="22"/>
         </w:rPr>
@@ -7674,7 +8808,7 @@
     </w:p>
     <w:p>
       <w:pPr>
-        <w:pStyle w:val="ad"/>
+        <w:pStyle w:val="ae"/>
       </w:pPr>
       <w:r>
         <w:t>Отпускная цена продукции формируется исходя из плановой себестоимости производства продукции, всех видов установленных налогов и прибыли, а также качества, потребительских свойств продукции и конъюнктуры рынка.</w:t>
@@ -7682,7 +8816,7 @@
     </w:p>
     <w:p>
       <w:pPr>
-        <w:pStyle w:val="ad"/>
+        <w:pStyle w:val="ae"/>
       </w:pPr>
       <w:r>
         <w:t>С учетом действующих в республике нормативных документов отпускная цена на продукцию предприятия рассчитывается по формуле:</w:t>
@@ -7690,7 +8824,7 @@
     </w:p>
     <w:tbl>
       <w:tblPr>
-        <w:tblStyle w:val="afff2"/>
+        <w:tblStyle w:val="afff3"/>
         <w:tblW w:w="5061" w:type="pct"/>
         <w:tblBorders>
           <w:top w:val="none" w:sz="0" w:space="0" w:color="auto"/>
@@ -7715,7 +8849,7 @@
           </w:tcPr>
           <w:p>
             <w:pPr>
-              <w:pStyle w:val="ad"/>
+              <w:pStyle w:val="ae"/>
               <w:spacing w:after="0"/>
               <w:ind w:firstLine="0"/>
             </w:pPr>
@@ -7728,7 +8862,7 @@
           </w:tcPr>
           <w:p>
             <w:pPr>
-              <w:pStyle w:val="ad"/>
+              <w:pStyle w:val="ae"/>
               <w:spacing w:after="0"/>
               <w:ind w:firstLine="0"/>
               <w:jc w:val="center"/>
@@ -7741,7 +8875,7 @@
                 <v:shape id="_x0000_i1039" type="#_x0000_t75" style="width:64.5pt;height:15.75pt" o:ole="">
                   <v:imagedata r:id="rId46" o:title=""/>
                 </v:shape>
-                <o:OLEObject Type="Embed" ProgID="Equation.3" ShapeID="_x0000_i1039" DrawAspect="Content" ObjectID="_1622327301" r:id="rId47"/>
+                <o:OLEObject Type="Embed" ProgID="Equation.3" ShapeID="_x0000_i1039" DrawAspect="Content" ObjectID="_1622422599" r:id="rId47"/>
               </w:object>
             </w:r>
             <w:r>
@@ -7756,7 +8890,7 @@
           </w:tcPr>
           <w:p>
             <w:pPr>
-              <w:pStyle w:val="ad"/>
+              <w:pStyle w:val="ae"/>
               <w:spacing w:after="0"/>
               <w:ind w:firstLine="0"/>
               <w:jc w:val="right"/>
@@ -7776,7 +8910,7 @@
     </w:tbl>
     <w:p>
       <w:pPr>
-        <w:pStyle w:val="ad"/>
+        <w:pStyle w:val="ae"/>
         <w:spacing w:before="0"/>
         <w:ind w:firstLine="0"/>
       </w:pPr>
@@ -7792,7 +8926,7 @@
     </w:p>
     <w:p>
       <w:pPr>
-        <w:pStyle w:val="ad"/>
+        <w:pStyle w:val="ae"/>
       </w:pPr>
       <w:r>
         <w:t>С – плановая себестоимость, рублей;</w:t>
@@ -7800,7 +8934,7 @@
     </w:p>
     <w:p>
       <w:pPr>
-        <w:pStyle w:val="ad"/>
+        <w:pStyle w:val="ae"/>
       </w:pPr>
       <w:r>
         <w:t>П – прибыль, рублей.</w:t>
@@ -7808,7 +8942,7 @@
     </w:p>
     <w:p>
       <w:pPr>
-        <w:pStyle w:val="ad"/>
+        <w:pStyle w:val="ae"/>
       </w:pPr>
       <w:r>
         <w:t>Прибыль закладывается в цену по нормативу рентабельности (устанавливается самостоятельно), расчет производится по следующей формуле:</w:t>
@@ -7816,7 +8950,7 @@
     </w:p>
     <w:tbl>
       <w:tblPr>
-        <w:tblStyle w:val="afff2"/>
+        <w:tblStyle w:val="afff3"/>
         <w:tblW w:w="5061" w:type="pct"/>
         <w:tblBorders>
           <w:top w:val="none" w:sz="0" w:space="0" w:color="auto"/>
@@ -7841,7 +8975,7 @@
           </w:tcPr>
           <w:p>
             <w:pPr>
-              <w:pStyle w:val="ad"/>
+              <w:pStyle w:val="ae"/>
               <w:spacing w:after="0"/>
               <w:ind w:firstLine="0"/>
             </w:pPr>
@@ -7854,7 +8988,7 @@
           </w:tcPr>
           <w:p>
             <w:pPr>
-              <w:pStyle w:val="ad"/>
+              <w:pStyle w:val="ae"/>
               <w:spacing w:after="0"/>
               <w:ind w:firstLine="0"/>
               <w:jc w:val="center"/>
@@ -7867,7 +9001,7 @@
                 <v:shape id="_x0000_i1040" type="#_x0000_t75" style="width:53.25pt;height:14.25pt" o:ole="">
                   <v:imagedata r:id="rId48" o:title=""/>
                 </v:shape>
-                <o:OLEObject Type="Embed" ProgID="Equation.3" ShapeID="_x0000_i1040" DrawAspect="Content" ObjectID="_1622327302" r:id="rId49"/>
+                <o:OLEObject Type="Embed" ProgID="Equation.3" ShapeID="_x0000_i1040" DrawAspect="Content" ObjectID="_1622422600" r:id="rId49"/>
               </w:object>
             </w:r>
             <w:r>
@@ -7882,7 +9016,7 @@
           </w:tcPr>
           <w:p>
             <w:pPr>
-              <w:pStyle w:val="ad"/>
+              <w:pStyle w:val="ae"/>
               <w:spacing w:after="0"/>
               <w:ind w:firstLine="0"/>
               <w:jc w:val="right"/>
@@ -7902,7 +9036,7 @@
     </w:tbl>
     <w:p>
       <w:pPr>
-        <w:pStyle w:val="ad"/>
+        <w:pStyle w:val="ae"/>
         <w:spacing w:before="0"/>
         <w:ind w:firstLine="0"/>
       </w:pPr>
@@ -7915,7 +9049,7 @@
     </w:p>
     <w:p>
       <w:pPr>
-        <w:pStyle w:val="ad"/>
+        <w:pStyle w:val="ae"/>
       </w:pPr>
       <w:r>
         <w:t>С – плановая себестоимость, руб.</w:t>
@@ -7923,7 +9057,7 @@
     </w:p>
     <w:p>
       <w:pPr>
-        <w:pStyle w:val="ad"/>
+        <w:pStyle w:val="ae"/>
       </w:pPr>
       <w:r>
         <w:t>Отпускная цена изготовителя с налогом на добавленную стоимость:</w:t>
@@ -7931,7 +9065,7 @@
     </w:p>
     <w:tbl>
       <w:tblPr>
-        <w:tblStyle w:val="afff2"/>
+        <w:tblStyle w:val="afff3"/>
         <w:tblW w:w="5061" w:type="pct"/>
         <w:tblBorders>
           <w:top w:val="none" w:sz="0" w:space="0" w:color="auto"/>
@@ -7956,7 +9090,7 @@
           </w:tcPr>
           <w:p>
             <w:pPr>
-              <w:pStyle w:val="ad"/>
+              <w:pStyle w:val="ae"/>
               <w:spacing w:after="0"/>
               <w:ind w:firstLine="0"/>
             </w:pPr>
@@ -7969,7 +9103,7 @@
           </w:tcPr>
           <w:p>
             <w:pPr>
-              <w:pStyle w:val="ad"/>
+              <w:pStyle w:val="ae"/>
               <w:spacing w:after="0"/>
               <w:ind w:firstLine="0"/>
               <w:jc w:val="center"/>
@@ -7982,7 +9116,7 @@
                 <v:shape id="_x0000_i1041" type="#_x0000_t75" style="width:171.75pt;height:30.75pt" o:ole="">
                   <v:imagedata r:id="rId50" o:title=""/>
                 </v:shape>
-                <o:OLEObject Type="Embed" ProgID="Equation.3" ShapeID="_x0000_i1041" DrawAspect="Content" ObjectID="_1622327303" r:id="rId51"/>
+                <o:OLEObject Type="Embed" ProgID="Equation.3" ShapeID="_x0000_i1041" DrawAspect="Content" ObjectID="_1622422601" r:id="rId51"/>
               </w:object>
             </w:r>
             <w:r>
@@ -7997,7 +9131,7 @@
           </w:tcPr>
           <w:p>
             <w:pPr>
-              <w:pStyle w:val="ad"/>
+              <w:pStyle w:val="ae"/>
               <w:spacing w:after="0"/>
               <w:ind w:firstLine="0"/>
               <w:jc w:val="right"/>
@@ -8017,7 +9151,7 @@
     </w:tbl>
     <w:p>
       <w:pPr>
-        <w:pStyle w:val="ad"/>
+        <w:pStyle w:val="ae"/>
         <w:ind w:firstLine="0"/>
       </w:pPr>
       <w:r>
@@ -8027,7 +9161,7 @@
     </w:p>
     <w:p>
       <w:pPr>
-        <w:pStyle w:val="ad"/>
+        <w:pStyle w:val="ae"/>
       </w:pPr>
       <w:r>
         <w:t>П – прибыль, рублей;</w:t>
@@ -8035,7 +9169,7 @@
     </w:p>
     <w:p>
       <w:pPr>
-        <w:pStyle w:val="ad"/>
+        <w:pStyle w:val="ae"/>
       </w:pPr>
       <w:r>
         <w:t>Ставка НДС = 20%.</w:t>
@@ -8043,7 +9177,7 @@
     </w:p>
     <w:p>
       <w:pPr>
-        <w:pStyle w:val="ad"/>
+        <w:pStyle w:val="ae"/>
       </w:pPr>
       <w:r>
         <w:t>Прогнозируемая отпускная цена на программное обеспечение с НДС:</w:t>
@@ -8051,7 +9185,7 @@
     </w:p>
     <w:tbl>
       <w:tblPr>
-        <w:tblStyle w:val="afff2"/>
+        <w:tblStyle w:val="afff3"/>
         <w:tblW w:w="5061" w:type="pct"/>
         <w:tblBorders>
           <w:top w:val="none" w:sz="0" w:space="0" w:color="auto"/>
@@ -8076,7 +9210,7 @@
           </w:tcPr>
           <w:p>
             <w:pPr>
-              <w:pStyle w:val="ad"/>
+              <w:pStyle w:val="ae"/>
               <w:spacing w:after="0"/>
               <w:ind w:firstLine="0"/>
             </w:pPr>
@@ -8089,7 +9223,7 @@
           </w:tcPr>
           <w:p>
             <w:pPr>
-              <w:pStyle w:val="ad"/>
+              <w:pStyle w:val="ae"/>
               <w:spacing w:after="0"/>
               <w:ind w:firstLine="0"/>
               <w:jc w:val="center"/>
@@ -8102,7 +9236,7 @@
                 <v:shape id="_x0000_i1042" type="#_x0000_t75" style="width:132.75pt;height:15.75pt" o:ole="">
                   <v:imagedata r:id="rId52" o:title=""/>
                 </v:shape>
-                <o:OLEObject Type="Embed" ProgID="Equation.3" ShapeID="_x0000_i1042" DrawAspect="Content" ObjectID="_1622327304" r:id="rId53"/>
+                <o:OLEObject Type="Embed" ProgID="Equation.3" ShapeID="_x0000_i1042" DrawAspect="Content" ObjectID="_1622422602" r:id="rId53"/>
               </w:object>
             </w:r>
           </w:p>
@@ -8114,7 +9248,7 @@
           </w:tcPr>
           <w:p>
             <w:pPr>
-              <w:pStyle w:val="ad"/>
+              <w:pStyle w:val="ae"/>
               <w:spacing w:after="0"/>
               <w:ind w:firstLine="0"/>
               <w:jc w:val="right"/>
@@ -8134,7 +9268,7 @@
     </w:tbl>
     <w:p>
       <w:pPr>
-        <w:pStyle w:val="ad"/>
+        <w:pStyle w:val="ae"/>
         <w:spacing w:before="0"/>
       </w:pPr>
       <w:r>
@@ -8143,7 +9277,7 @@
     </w:p>
     <w:p>
       <w:pPr>
-        <w:pStyle w:val="ad"/>
+        <w:pStyle w:val="ae"/>
         <w:spacing w:before="0"/>
         <w:ind w:firstLine="0"/>
         <w:jc w:val="center"/>
@@ -8156,7 +9290,7 @@
           <v:shape id="_x0000_i1043" type="#_x0000_t75" style="width:206.25pt;height:14.25pt" o:ole="">
             <v:imagedata r:id="rId54" o:title=""/>
           </v:shape>
-          <o:OLEObject Type="Embed" ProgID="Equation.3" ShapeID="_x0000_i1043" DrawAspect="Content" ObjectID="_1622327305" r:id="rId55"/>
+          <o:OLEObject Type="Embed" ProgID="Equation.3" ShapeID="_x0000_i1043" DrawAspect="Content" ObjectID="_1622422603" r:id="rId55"/>
         </w:object>
       </w:r>
       <w:r>
@@ -8165,7 +9299,7 @@
     </w:p>
     <w:p>
       <w:pPr>
-        <w:pStyle w:val="ad"/>
+        <w:pStyle w:val="ae"/>
         <w:spacing w:before="0"/>
       </w:pPr>
       <w:r>
@@ -8174,7 +9308,7 @@
     </w:p>
     <w:p>
       <w:pPr>
-        <w:pStyle w:val="ad"/>
+        <w:pStyle w:val="ae"/>
         <w:ind w:firstLine="0"/>
         <w:jc w:val="center"/>
       </w:pPr>
@@ -8186,7 +9320,7 @@
           <v:shape id="_x0000_i1044" type="#_x0000_t75" style="width:404.25pt;height:15.75pt" o:ole="">
             <v:imagedata r:id="rId56" o:title=""/>
           </v:shape>
-          <o:OLEObject Type="Embed" ProgID="Equation.3" ShapeID="_x0000_i1044" DrawAspect="Content" ObjectID="_1622327306" r:id="rId57"/>
+          <o:OLEObject Type="Embed" ProgID="Equation.3" ShapeID="_x0000_i1044" DrawAspect="Content" ObjectID="_1622422604" r:id="rId57"/>
         </w:object>
       </w:r>
       <w:r>
@@ -8195,7 +9329,7 @@
     </w:p>
     <w:p>
       <w:pPr>
-        <w:pStyle w:val="ad"/>
+        <w:pStyle w:val="ae"/>
       </w:pPr>
       <w:r>
         <w:t>Таким образом, разработчик программного обеспечения может продать заказчику программное обеспечение по рассчитанной цене, что покроет затраты и обеспечит прибыль за разработку проекта.</w:t>
@@ -8221,7 +9355,7 @@
     </w:p>
     <w:p>
       <w:pPr>
-        <w:pStyle w:val="ad"/>
+        <w:pStyle w:val="ae"/>
       </w:pPr>
       <w:r>
         <w:t xml:space="preserve">При разработке программного обеспечения много внимания уделяется времени разработки программного обеспечения, т.к. </w:t>
@@ -8256,7 +9390,7 @@
     </w:p>
     <w:p>
       <w:pPr>
-        <w:pStyle w:val="ad"/>
+        <w:pStyle w:val="ae"/>
       </w:pPr>
       <w:r>
         <w:t xml:space="preserve">Разработанное программное обеспечение является экономически выгодным решением, так как с помощью данного программного обеспечения достигается </w:t>
@@ -8267,7 +9401,7 @@
     </w:p>
     <w:p>
       <w:pPr>
-        <w:pStyle w:val="ad"/>
+        <w:pStyle w:val="ae"/>
       </w:pPr>
       <w:r>
         <w:t xml:space="preserve">Аналогичные решения не способны предоставить функционал, заложенный в разработанное программное обеспечение, что является стимулирующим фактором при принятии решения о приобретении данного программного обеспечения. </w:t>
@@ -8294,10 +9428,110 @@
     </w:p>
     <w:p>
       <w:pPr>
-        <w:pStyle w:val="ad"/>
-      </w:pPr>
-      <w:r>
-        <w:t>Максимально подробная</w:t>
+        <w:pStyle w:val="ae"/>
+      </w:pPr>
+      <w:r>
+        <w:t>В результате</w:t>
+      </w:r>
+      <w:r>
+        <w:t xml:space="preserve"> реализации дипломного проекта «</w:t>
+      </w:r>
+      <w:r>
+        <w:t xml:space="preserve">Графическое приложение для разработки </w:t>
+      </w:r>
+      <w:proofErr w:type="spellStart"/>
+      <w:r>
+        <w:t>шейдерных</w:t>
+      </w:r>
+      <w:proofErr w:type="spellEnd"/>
+      <w:r>
+        <w:t xml:space="preserve"> программ с использованием визуального программирования</w:t>
+      </w:r>
+      <w:r>
+        <w:t>»</w:t>
+      </w:r>
+      <w:r>
+        <w:t xml:space="preserve"> была достигнута цель дипломного проекта –</w:t>
+      </w:r>
+      <w:r>
+        <w:t xml:space="preserve"> была</w:t>
+      </w:r>
+      <w:r>
+        <w:t xml:space="preserve"> реализована программа, функциональные и графические особенности которой позволят упростить и ускорить процесс разработки шейдеров для разных </w:t>
+      </w:r>
+      <w:r>
+        <w:rPr>
+          <w:lang w:val="en-US"/>
+        </w:rPr>
+        <w:t>API</w:t>
+      </w:r>
+      <w:r>
+        <w:t>.</w:t>
+      </w:r>
+    </w:p>
+    <w:p>
+      <w:pPr>
+        <w:pStyle w:val="ae"/>
+      </w:pPr>
+      <w:r>
+        <w:t>В процессе разработки были поставлены и решены следующие задачи:</w:t>
+      </w:r>
+    </w:p>
+    <w:p>
+      <w:pPr>
+        <w:pStyle w:val="ae"/>
+        <w:numPr>
+          <w:ilvl w:val="0"/>
+          <w:numId w:val="7"/>
+        </w:numPr>
+      </w:pPr>
+      <w:r>
+        <w:t>кпа</w:t>
+      </w:r>
+    </w:p>
+    <w:p>
+      <w:pPr>
+        <w:pStyle w:val="ae"/>
+        <w:numPr>
+          <w:ilvl w:val="0"/>
+          <w:numId w:val="7"/>
+        </w:numPr>
+      </w:pPr>
+      <w:proofErr w:type="spellStart"/>
+      <w:r>
+        <w:t>кек</w:t>
+      </w:r>
+      <w:proofErr w:type="spellEnd"/>
+    </w:p>
+    <w:p>
+      <w:pPr>
+        <w:pStyle w:val="ae"/>
+      </w:pPr>
+      <w:r>
+        <w:t>Р</w:t>
+      </w:r>
+      <w:r>
+        <w:t>азработанная программа</w:t>
+      </w:r>
+      <w:r>
+        <w:t xml:space="preserve"> может использоваться для быстрой и удобной разработки </w:t>
+      </w:r>
+      <w:proofErr w:type="spellStart"/>
+      <w:r>
+        <w:t>шейдерных</w:t>
+      </w:r>
+      <w:proofErr w:type="spellEnd"/>
+      <w:r>
+        <w:t xml:space="preserve"> программ, а </w:t>
+      </w:r>
+      <w:r>
+        <w:t>благодаря своей архитектуре,</w:t>
+      </w:r>
+      <w:r>
+        <w:t xml:space="preserve"> она</w:t>
+      </w:r>
+      <w:r>
+        <w:t xml:space="preserve"> легко масштабируема, что позволит ей существовать на рынке достаточно долгое время.</w:t>
       </w:r>
     </w:p>
     <w:p>
@@ -8321,70 +9555,380 @@
     </w:p>
     <w:p>
       <w:pPr>
-        <w:pStyle w:val="ad"/>
-      </w:pPr>
-      <w:r>
-        <w:t xml:space="preserve">Шейдеры - </w:t>
+        <w:pStyle w:val="ae"/>
+        <w:numPr>
+          <w:ilvl w:val="0"/>
+          <w:numId w:val="6"/>
+        </w:numPr>
+        <w:ind w:left="0" w:firstLine="851"/>
+        <w:rPr>
+          <w:color w:val="0563C1" w:themeColor="hyperlink"/>
+          <w:u w:val="single"/>
+        </w:rPr>
+      </w:pPr>
+      <w:bookmarkStart w:id="55" w:name="Растеризация"/>
+      <w:bookmarkStart w:id="56" w:name="Графический_конвейер"/>
+      <w:r>
+        <w:t>Г</w:t>
+      </w:r>
+      <w:r>
+        <w:t xml:space="preserve">рафический конвейер </w:t>
+      </w:r>
+      <w:r>
+        <w:t>[</w:t>
+      </w:r>
+      <w:r>
+        <w:t>Электронный ресурс</w:t>
+      </w:r>
+      <w:r>
+        <w:t xml:space="preserve">] // </w:t>
+      </w:r>
+      <w:proofErr w:type="spellStart"/>
+      <w:r>
+        <w:t>SavePearlHarbor</w:t>
+      </w:r>
+      <w:proofErr w:type="spellEnd"/>
+      <w:r>
+        <w:t>, е</w:t>
+      </w:r>
+      <w:r>
+        <w:t xml:space="preserve">щё одна копия </w:t>
+      </w:r>
+      <w:proofErr w:type="spellStart"/>
+      <w:r>
+        <w:t>хабора</w:t>
+      </w:r>
+      <w:proofErr w:type="spellEnd"/>
+      <w:r>
+        <w:t xml:space="preserve">. – </w:t>
+      </w:r>
+      <w:r>
+        <w:t xml:space="preserve">Электронные данные. – Режим доступа: </w:t>
+      </w:r>
+      <w:r>
+        <w:t>https://savepearlharbor.com/?p=164065</w:t>
+      </w:r>
+      <w:r>
+        <w:t>.</w:t>
+      </w:r>
+      <w:r>
+        <w:t xml:space="preserve"> </w:t>
+      </w:r>
+      <w:r>
+        <w:t>– Дата доступа: 2</w:t>
+      </w:r>
+      <w:r>
+        <w:t>6</w:t>
+      </w:r>
+      <w:r>
+        <w:t>.</w:t>
+      </w:r>
+      <w:r>
+        <w:t>03</w:t>
+      </w:r>
+      <w:r>
+        <w:t>.2019.</w:t>
+      </w:r>
+    </w:p>
+    <w:p>
+      <w:pPr>
+        <w:pStyle w:val="ae"/>
+        <w:numPr>
+          <w:ilvl w:val="0"/>
+          <w:numId w:val="6"/>
+        </w:numPr>
+        <w:ind w:left="0" w:firstLine="851"/>
+      </w:pPr>
+      <w:bookmarkStart w:id="57" w:name="Тарифы_на_энергию"/>
+      <w:r>
+        <w:t xml:space="preserve">Действующие тарифы на электрическую энергию для юридических лиц и индивидуальных предпринимателей в Республике Беларусь </w:t>
+      </w:r>
+      <w:r>
+        <w:t>[</w:t>
+      </w:r>
+      <w:r>
+        <w:t>Электронный ресурс</w:t>
+      </w:r>
+      <w:r>
+        <w:t>]</w:t>
+      </w:r>
+      <w:r>
+        <w:t xml:space="preserve"> // Министерство энергетики Республики Беларусь. – Электронные данные. – </w:t>
+      </w:r>
+      <w:r>
+        <w:t xml:space="preserve">Режим доступа: </w:t>
       </w:r>
       <w:hyperlink r:id="rId58" w:history="1">
         <w:r>
-          <w:rPr>
-            <w:rStyle w:val="aff4"/>
-          </w:rPr>
-          <w:t>https://ru.wikipedia.org/wiki/%D0%A8%D0%B5%D0%B9%D0%B4%D0%B5%D1%80</w:t>
+          <w:t>htt</w:t>
+        </w:r>
+        <w:r>
+          <w:t>p</w:t>
+        </w:r>
+        <w:r>
+          <w:t>://minenergo.gov.by/wp-content/uploads/tarif-elektro180219.pdf</w:t>
         </w:r>
       </w:hyperlink>
-    </w:p>
-    <w:p>
-      <w:pPr>
-        <w:pStyle w:val="ad"/>
-        <w:rPr>
-          <w:rStyle w:val="aff4"/>
-        </w:rPr>
-      </w:pPr>
-      <w:bookmarkStart w:id="55" w:name="Растеризация"/>
-      <w:r>
-        <w:t xml:space="preserve">Растеризация - </w:t>
+      <w:r>
+        <w:t xml:space="preserve">. </w:t>
+      </w:r>
+      <w:r>
+        <w:t xml:space="preserve">– </w:t>
+      </w:r>
+      <w:r>
+        <w:t>Дата доступа: 27.05.2019.</w:t>
+      </w:r>
+    </w:p>
+    <w:p>
+      <w:pPr>
+        <w:pStyle w:val="ae"/>
+        <w:numPr>
+          <w:ilvl w:val="0"/>
+          <w:numId w:val="6"/>
+        </w:numPr>
+        <w:ind w:left="0" w:firstLine="851"/>
+        <w:rPr>
+          <w:color w:val="0563C1" w:themeColor="hyperlink"/>
+          <w:u w:val="single"/>
+        </w:rPr>
+      </w:pPr>
+      <w:r>
+        <w:t xml:space="preserve">Растеризация </w:t>
+      </w:r>
+      <w:r>
+        <w:t>[</w:t>
+      </w:r>
+      <w:r>
+        <w:t>Электронный ресурс</w:t>
+      </w:r>
+      <w:r>
+        <w:t xml:space="preserve">] // </w:t>
+      </w:r>
+      <w:r>
+        <w:t xml:space="preserve">Википедия, свободная энциклопедия. – Электронные данные. – Режим доступа: </w:t>
       </w:r>
       <w:hyperlink r:id="rId59" w:history="1">
         <w:r>
-          <w:rPr>
-            <w:rStyle w:val="aff4"/>
-          </w:rPr>
-          <w:t>https://ru.wikipedia.org/wiki/%D0%A0%D0%B0%D1%81%D1%82%D0%B5%D1%80%D0%B8%D0%B7%D0%B0%D1%86%D0%B8%D1%8F</w:t>
+          <w:t>https://ru.wik</w:t>
+        </w:r>
+        <w:r>
+          <w:t>i</w:t>
+        </w:r>
+        <w:r>
+          <w:t>pedia.org/wiki/Растеризация</w:t>
         </w:r>
       </w:hyperlink>
-    </w:p>
-    <w:p>
-      <w:pPr>
-        <w:pStyle w:val="ad"/>
+      <w:r>
+        <w:t>.</w:t>
+      </w:r>
+      <w:r>
+        <w:t xml:space="preserve"> – Дата доступа: </w:t>
+      </w:r>
+      <w:r>
+        <w:t>26.03</w:t>
+      </w:r>
+      <w:r>
+        <w:t>.2019.</w:t>
+      </w:r>
+    </w:p>
+    <w:p>
+      <w:pPr>
+        <w:pStyle w:val="ae"/>
+        <w:numPr>
+          <w:ilvl w:val="0"/>
+          <w:numId w:val="6"/>
+        </w:numPr>
+        <w:ind w:left="0" w:firstLine="851"/>
+      </w:pPr>
+      <w:bookmarkStart w:id="58" w:name="Шейдеры"/>
+      <w:bookmarkEnd w:id="56"/>
+      <w:bookmarkEnd w:id="57"/>
+      <w:r>
+        <w:t>Шейдеры</w:t>
+      </w:r>
+      <w:r>
+        <w:t xml:space="preserve"> </w:t>
+      </w:r>
+      <w:r>
+        <w:t xml:space="preserve">[Электронный ресурс] // Википедия, свободная энциклопедия. – Электронные данные. – Режим доступа: </w:t>
+      </w:r>
+      <w:hyperlink r:id="rId60" w:history="1">
+        <w:r>
+          <w:t>https://ru.wikipedia.org/wiki</w:t>
+        </w:r>
+        <w:r>
+          <w:t>/</w:t>
+        </w:r>
+        <w:r>
+          <w:t>Шейдер</w:t>
+        </w:r>
+      </w:hyperlink>
+      <w:r>
+        <w:t>.</w:t>
+      </w:r>
+      <w:r>
+        <w:t xml:space="preserve"> – Дата доступа: 2</w:t>
+      </w:r>
+      <w:r>
+        <w:t>6.03</w:t>
+      </w:r>
+      <w:r>
+        <w:t>.201</w:t>
+      </w:r>
+      <w:r>
+        <w:t>9</w:t>
+      </w:r>
+      <w:r>
+        <w:t>.</w:t>
+      </w:r>
+    </w:p>
+    <w:bookmarkEnd w:id="58"/>
+    <w:p>
+      <w:pPr>
+        <w:pStyle w:val="ae"/>
+        <w:numPr>
+          <w:ilvl w:val="0"/>
+          <w:numId w:val="6"/>
+        </w:numPr>
+        <w:ind w:left="0" w:firstLine="851"/>
+        <w:rPr>
+          <w:rStyle w:val="aff5"/>
+        </w:rPr>
+      </w:pPr>
+    </w:p>
+    <w:p>
+      <w:pPr>
+        <w:pStyle w:val="ae"/>
+        <w:numPr>
+          <w:ilvl w:val="0"/>
+          <w:numId w:val="6"/>
+        </w:numPr>
+        <w:ind w:left="0" w:firstLine="851"/>
       </w:pPr>
       <w:r>
         <w:t>Электроэнергия</w:t>
       </w:r>
-      <w:bookmarkStart w:id="56" w:name="Электроэнергия"/>
-      <w:bookmarkEnd w:id="56"/>
-    </w:p>
-    <w:p>
-      <w:pPr>
-        <w:pStyle w:val="ad"/>
-      </w:pPr>
-      <w:hyperlink r:id="rId60" w:history="1">
-        <w:r>
-          <w:rPr>
-            <w:rStyle w:val="aff4"/>
-          </w:rPr>
-          <w:t>http://minenergo.gov.by/wp-content/uploads/tarif-elektro180219.pdf</w:t>
-        </w:r>
+      <w:bookmarkStart w:id="59" w:name="Электроэнергия"/>
+      <w:bookmarkEnd w:id="59"/>
+    </w:p>
+    <w:bookmarkEnd w:id="55"/>
+    <w:p>
+      <w:pPr>
+        <w:pStyle w:val="ae"/>
+        <w:numPr>
+          <w:ilvl w:val="0"/>
+          <w:numId w:val="6"/>
+        </w:numPr>
+        <w:ind w:left="0" w:firstLine="851"/>
+      </w:pPr>
+      <w:r>
+        <w:t>П</w:t>
+      </w:r>
+      <w:r>
+        <w:t>ро</w:t>
+      </w:r>
+    </w:p>
+    <w:p>
+      <w:pPr>
+        <w:pStyle w:val="ae"/>
+        <w:numPr>
+          <w:ilvl w:val="0"/>
+          <w:numId w:val="6"/>
+        </w:numPr>
+        <w:ind w:left="0" w:firstLine="851"/>
+      </w:pPr>
+      <w:proofErr w:type="spellStart"/>
+      <w:r>
+        <w:rPr>
+          <w:lang w:val="en-US"/>
+        </w:rPr>
+        <w:t>NodeEditor</w:t>
+      </w:r>
+      <w:proofErr w:type="spellEnd"/>
+      <w:r>
+        <w:t xml:space="preserve"> </w:t>
+      </w:r>
+      <w:r>
+        <w:t>[</w:t>
+      </w:r>
+      <w:r>
+        <w:t>Электронный ресурс</w:t>
+      </w:r>
+      <w:r>
+        <w:t>] //</w:t>
+      </w:r>
+      <w:r>
+        <w:t xml:space="preserve"> </w:t>
+      </w:r>
+      <w:proofErr w:type="spellStart"/>
+      <w:r>
+        <w:rPr>
+          <w:lang w:val="en-US"/>
+        </w:rPr>
+        <w:t>Github</w:t>
+      </w:r>
+      <w:proofErr w:type="spellEnd"/>
+      <w:r>
+        <w:t xml:space="preserve">. – </w:t>
+      </w:r>
+      <w:r>
+        <w:t xml:space="preserve">Электронные данные. – Режим </w:t>
+      </w:r>
+      <w:r>
+        <w:t xml:space="preserve">доступа: </w:t>
+      </w:r>
+      <w:hyperlink r:id="rId61" w:history="1">
+        <w:r>
+          <w:rPr>
+            <w:lang w:val="en-US"/>
+          </w:rPr>
+          <w:t>https</w:t>
+        </w:r>
+        <w:r>
+          <w:t>://</w:t>
+        </w:r>
+        <w:proofErr w:type="spellStart"/>
+        <w:r>
+          <w:rPr>
+            <w:lang w:val="en-US"/>
+          </w:rPr>
+          <w:t>github</w:t>
+        </w:r>
+        <w:proofErr w:type="spellEnd"/>
+        <w:r>
+          <w:t>.</w:t>
+        </w:r>
+        <w:r>
+          <w:rPr>
+            <w:lang w:val="en-US"/>
+          </w:rPr>
+          <w:t>com</w:t>
+        </w:r>
+        <w:r>
+          <w:t>/</w:t>
+        </w:r>
+        <w:proofErr w:type="spellStart"/>
+        <w:r>
+          <w:rPr>
+            <w:lang w:val="en-US"/>
+          </w:rPr>
+          <w:t>paceholder</w:t>
+        </w:r>
+        <w:proofErr w:type="spellEnd"/>
+        <w:r>
+          <w:t>/</w:t>
+        </w:r>
+        <w:proofErr w:type="spellStart"/>
+        <w:r>
+          <w:rPr>
+            <w:lang w:val="en-US"/>
+          </w:rPr>
+          <w:t>nodeeditor</w:t>
+        </w:r>
+        <w:proofErr w:type="spellEnd"/>
       </w:hyperlink>
-    </w:p>
-    <w:bookmarkEnd w:id="55"/>
-    <w:p>
-      <w:pPr>
-        <w:pStyle w:val="ad"/>
-      </w:pPr>
-      <w:r>
-        <w:t>про</w:t>
+      <w:r>
+        <w:t>. Дата доступа: 18.04.2019.</w:t>
       </w:r>
     </w:p>
     <w:p>
@@ -8394,7 +9938,7 @@
           <w:lang w:val="ru-RU"/>
         </w:rPr>
         <w:sectPr>
-          <w:headerReference w:type="default" r:id="rId61"/>
+          <w:headerReference w:type="default" r:id="rId62"/>
           <w:pgSz w:w="11906" w:h="16838" w:code="9"/>
           <w:pgMar w:top="1134" w:right="680" w:bottom="1276" w:left="1418" w:header="709" w:footer="709" w:gutter="0"/>
           <w:pgNumType w:start="6"/>
@@ -8402,8 +9946,8 @@
           <w:docGrid w:linePitch="360"/>
         </w:sectPr>
       </w:pPr>
-      <w:bookmarkStart w:id="57" w:name="_Toc10817533"/>
-      <w:bookmarkStart w:id="58" w:name="_Toc11714494"/>
+      <w:bookmarkStart w:id="60" w:name="_Toc10817533"/>
+      <w:bookmarkStart w:id="61" w:name="_Toc11714494"/>
       <w:r>
         <w:rPr>
           <w:lang w:val="ru-RU"/>
@@ -8411,14 +9955,14 @@
         <w:lastRenderedPageBreak/>
         <w:t>приложени</w:t>
       </w:r>
-      <w:bookmarkEnd w:id="57"/>
+      <w:bookmarkEnd w:id="60"/>
       <w:r>
         <w:rPr>
           <w:lang w:val="ru-RU"/>
         </w:rPr>
         <w:t>я</w:t>
       </w:r>
-      <w:bookmarkEnd w:id="58"/>
+      <w:bookmarkEnd w:id="61"/>
     </w:p>
     <w:p>
       <w:pPr>
@@ -8426,8 +9970,6 @@
           <w:lang w:val="ru-RU"/>
         </w:rPr>
       </w:pPr>
-      <w:bookmarkStart w:id="59" w:name="Шейдеры"/>
-      <w:bookmarkEnd w:id="59"/>
       <w:r>
         <w:rPr>
           <w:lang w:val="ru-RU"/>
@@ -8474,8 +10016,8 @@
       </w:pPr>
     </w:p>
     <w:sectPr>
-      <w:headerReference w:type="default" r:id="rId62"/>
-      <w:footerReference w:type="default" r:id="rId63"/>
+      <w:headerReference w:type="default" r:id="rId63"/>
+      <w:footerReference w:type="default" r:id="rId64"/>
       <w:pgSz w:w="11906" w:h="16838" w:code="9"/>
       <w:pgMar w:top="1134" w:right="680" w:bottom="1134" w:left="1418" w:header="709" w:footer="709" w:gutter="0"/>
       <w:pgNumType w:start="5"/>
@@ -8515,7 +10057,7 @@
 <w:ftr xmlns:wpc="http://schemas.microsoft.com/office/word/2010/wordprocessingCanvas" xmlns:cx="http://schemas.microsoft.com/office/drawing/2014/chartex" xmlns:mc="http://schemas.openxmlformats.org/markup-compatibility/2006" xmlns:o="urn:schemas-microsoft-com:office:office" xmlns:r="http://schemas.openxmlformats.org/officeDocument/2006/relationships" xmlns:m="http://schemas.openxmlformats.org/officeDocument/2006/math" xmlns:v="urn:schemas-microsoft-com:vml" xmlns:wp14="http://schemas.microsoft.com/office/word/2010/wordprocessingDrawing" xmlns:wp="http://schemas.openxmlformats.org/drawingml/2006/wordprocessingDrawing" xmlns:w10="urn:schemas-microsoft-com:office:word" xmlns:w="http://schemas.openxmlformats.org/wordprocessingml/2006/main" xmlns:w14="http://schemas.microsoft.com/office/word/2010/wordml" xmlns:w15="http://schemas.microsoft.com/office/word/2012/wordml" xmlns:w16se="http://schemas.microsoft.com/office/word/2015/wordml/symex" xmlns:wpg="http://schemas.microsoft.com/office/word/2010/wordprocessingGroup" xmlns:wpi="http://schemas.microsoft.com/office/word/2010/wordprocessingInk" xmlns:wne="http://schemas.microsoft.com/office/word/2006/wordml" xmlns:wps="http://schemas.microsoft.com/office/word/2010/wordprocessingShape" mc:Ignorable="w14 w15 w16se wp14">
   <w:p>
     <w:pPr>
-      <w:pStyle w:val="aff1"/>
+      <w:pStyle w:val="aff2"/>
     </w:pPr>
   </w:p>
 </w:ftr>
@@ -8525,7 +10067,7 @@
 <w:ftr xmlns:wpc="http://schemas.microsoft.com/office/word/2010/wordprocessingCanvas" xmlns:cx="http://schemas.microsoft.com/office/drawing/2014/chartex" xmlns:mc="http://schemas.openxmlformats.org/markup-compatibility/2006" xmlns:o="urn:schemas-microsoft-com:office:office" xmlns:r="http://schemas.openxmlformats.org/officeDocument/2006/relationships" xmlns:m="http://schemas.openxmlformats.org/officeDocument/2006/math" xmlns:v="urn:schemas-microsoft-com:vml" xmlns:wp14="http://schemas.microsoft.com/office/word/2010/wordprocessingDrawing" xmlns:wp="http://schemas.openxmlformats.org/drawingml/2006/wordprocessingDrawing" xmlns:w10="urn:schemas-microsoft-com:office:word" xmlns:w="http://schemas.openxmlformats.org/wordprocessingml/2006/main" xmlns:w14="http://schemas.microsoft.com/office/word/2010/wordml" xmlns:w15="http://schemas.microsoft.com/office/word/2012/wordml" xmlns:w16se="http://schemas.microsoft.com/office/word/2015/wordml/symex" xmlns:wpg="http://schemas.microsoft.com/office/word/2010/wordprocessingGroup" xmlns:wpi="http://schemas.microsoft.com/office/word/2010/wordprocessingInk" xmlns:wne="http://schemas.microsoft.com/office/word/2006/wordml" xmlns:wps="http://schemas.microsoft.com/office/word/2010/wordprocessingShape" mc:Ignorable="w14 w15 w16se wp14">
   <w:p>
     <w:pPr>
-      <w:pStyle w:val="aff1"/>
+      <w:pStyle w:val="aff2"/>
     </w:pPr>
   </w:p>
 </w:ftr>
@@ -8535,7 +10077,7 @@
 <w:ftr xmlns:wpc="http://schemas.microsoft.com/office/word/2010/wordprocessingCanvas" xmlns:cx="http://schemas.microsoft.com/office/drawing/2014/chartex" xmlns:mc="http://schemas.openxmlformats.org/markup-compatibility/2006" xmlns:o="urn:schemas-microsoft-com:office:office" xmlns:r="http://schemas.openxmlformats.org/officeDocument/2006/relationships" xmlns:m="http://schemas.openxmlformats.org/officeDocument/2006/math" xmlns:v="urn:schemas-microsoft-com:vml" xmlns:wp14="http://schemas.microsoft.com/office/word/2010/wordprocessingDrawing" xmlns:wp="http://schemas.openxmlformats.org/drawingml/2006/wordprocessingDrawing" xmlns:w10="urn:schemas-microsoft-com:office:word" xmlns:w="http://schemas.openxmlformats.org/wordprocessingml/2006/main" xmlns:w14="http://schemas.microsoft.com/office/word/2010/wordml" xmlns:w15="http://schemas.microsoft.com/office/word/2012/wordml" xmlns:w16se="http://schemas.microsoft.com/office/word/2015/wordml/symex" xmlns:wpg="http://schemas.microsoft.com/office/word/2010/wordprocessingGroup" xmlns:wpi="http://schemas.microsoft.com/office/word/2010/wordprocessingInk" xmlns:wne="http://schemas.microsoft.com/office/word/2006/wordml" xmlns:wps="http://schemas.microsoft.com/office/word/2010/wordprocessingShape" mc:Ignorable="w14 w15 w16se wp14">
   <w:p>
     <w:pPr>
-      <w:pStyle w:val="aff1"/>
+      <w:pStyle w:val="aff2"/>
     </w:pPr>
   </w:p>
 </w:ftr>
@@ -8545,7 +10087,7 @@
 <w:ftr xmlns:wpc="http://schemas.microsoft.com/office/word/2010/wordprocessingCanvas" xmlns:cx="http://schemas.microsoft.com/office/drawing/2014/chartex" xmlns:mc="http://schemas.openxmlformats.org/markup-compatibility/2006" xmlns:o="urn:schemas-microsoft-com:office:office" xmlns:r="http://schemas.openxmlformats.org/officeDocument/2006/relationships" xmlns:m="http://schemas.openxmlformats.org/officeDocument/2006/math" xmlns:v="urn:schemas-microsoft-com:vml" xmlns:wp14="http://schemas.microsoft.com/office/word/2010/wordprocessingDrawing" xmlns:wp="http://schemas.openxmlformats.org/drawingml/2006/wordprocessingDrawing" xmlns:w10="urn:schemas-microsoft-com:office:word" xmlns:w="http://schemas.openxmlformats.org/wordprocessingml/2006/main" xmlns:w14="http://schemas.microsoft.com/office/word/2010/wordml" xmlns:w15="http://schemas.microsoft.com/office/word/2012/wordml" xmlns:w16se="http://schemas.microsoft.com/office/word/2015/wordml/symex" xmlns:wpg="http://schemas.microsoft.com/office/word/2010/wordprocessingGroup" xmlns:wpi="http://schemas.microsoft.com/office/word/2010/wordprocessingInk" xmlns:wne="http://schemas.microsoft.com/office/word/2006/wordml" xmlns:wps="http://schemas.microsoft.com/office/word/2010/wordprocessingShape" mc:Ignorable="w14 w15 w16se wp14">
   <w:p>
     <w:pPr>
-      <w:pStyle w:val="aff1"/>
+      <w:pStyle w:val="aff2"/>
     </w:pPr>
   </w:p>
 </w:ftr>
@@ -8580,7 +10122,7 @@
 <w:hdr xmlns:wpc="http://schemas.microsoft.com/office/word/2010/wordprocessingCanvas" xmlns:cx="http://schemas.microsoft.com/office/drawing/2014/chartex" xmlns:mc="http://schemas.openxmlformats.org/markup-compatibility/2006" xmlns:o="urn:schemas-microsoft-com:office:office" xmlns:r="http://schemas.openxmlformats.org/officeDocument/2006/relationships" xmlns:m="http://schemas.openxmlformats.org/officeDocument/2006/math" xmlns:v="urn:schemas-microsoft-com:vml" xmlns:wp14="http://schemas.microsoft.com/office/word/2010/wordprocessingDrawing" xmlns:wp="http://schemas.openxmlformats.org/drawingml/2006/wordprocessingDrawing" xmlns:w10="urn:schemas-microsoft-com:office:word" xmlns:w="http://schemas.openxmlformats.org/wordprocessingml/2006/main" xmlns:w14="http://schemas.microsoft.com/office/word/2010/wordml" xmlns:w15="http://schemas.microsoft.com/office/word/2012/wordml" xmlns:w16se="http://schemas.microsoft.com/office/word/2015/wordml/symex" xmlns:wpg="http://schemas.microsoft.com/office/word/2010/wordprocessingGroup" xmlns:wpi="http://schemas.microsoft.com/office/word/2010/wordprocessingInk" xmlns:wne="http://schemas.microsoft.com/office/word/2006/wordml" xmlns:wps="http://schemas.microsoft.com/office/word/2010/wordprocessingShape" mc:Ignorable="w14 w15 w16se wp14">
   <w:p>
     <w:pPr>
-      <w:pStyle w:val="aff"/>
+      <w:pStyle w:val="aff0"/>
     </w:pPr>
   </w:p>
 </w:hdr>
@@ -8590,7 +10132,7 @@
 <w:hdr xmlns:wpc="http://schemas.microsoft.com/office/word/2010/wordprocessingCanvas" xmlns:cx="http://schemas.microsoft.com/office/drawing/2014/chartex" xmlns:mc="http://schemas.openxmlformats.org/markup-compatibility/2006" xmlns:o="urn:schemas-microsoft-com:office:office" xmlns:r="http://schemas.openxmlformats.org/officeDocument/2006/relationships" xmlns:m="http://schemas.openxmlformats.org/officeDocument/2006/math" xmlns:v="urn:schemas-microsoft-com:vml" xmlns:wp14="http://schemas.microsoft.com/office/word/2010/wordprocessingDrawing" xmlns:wp="http://schemas.openxmlformats.org/drawingml/2006/wordprocessingDrawing" xmlns:w10="urn:schemas-microsoft-com:office:word" xmlns:w="http://schemas.openxmlformats.org/wordprocessingml/2006/main" xmlns:w14="http://schemas.microsoft.com/office/word/2010/wordml" xmlns:w15="http://schemas.microsoft.com/office/word/2012/wordml" xmlns:w16se="http://schemas.microsoft.com/office/word/2015/wordml/symex" xmlns:wpg="http://schemas.microsoft.com/office/word/2010/wordprocessingGroup" xmlns:wpi="http://schemas.microsoft.com/office/word/2010/wordprocessingInk" xmlns:wne="http://schemas.microsoft.com/office/word/2006/wordml" xmlns:wps="http://schemas.microsoft.com/office/word/2010/wordprocessingShape" mc:Ignorable="w14 w15 w16se wp14">
   <w:p>
     <w:pPr>
-      <w:pStyle w:val="aff"/>
+      <w:pStyle w:val="aff0"/>
     </w:pPr>
     <w:r>
       <w:rPr>
@@ -8600,7 +10142,7 @@
       <mc:AlternateContent>
         <mc:Choice Requires="wpg">
           <w:drawing>
-            <wp:anchor distT="0" distB="0" distL="114300" distR="114300" simplePos="0" relativeHeight="251662336" behindDoc="0" locked="1" layoutInCell="1" allowOverlap="1" wp14:anchorId="53831A49" wp14:editId="679446A0">
+            <wp:anchor distT="0" distB="0" distL="114300" distR="114300" simplePos="0" relativeHeight="251662336" behindDoc="0" locked="1" layoutInCell="1" allowOverlap="1" wp14:anchorId="11E8AF03" wp14:editId="268ECAF3">
               <wp:simplePos x="0" y="0"/>
               <wp:positionH relativeFrom="page">
                 <wp:posOffset>742950</wp:posOffset>
@@ -9082,7 +10624,7 @@
                         <w:txbxContent>
                           <w:p>
                             <w:pPr>
-                              <w:pStyle w:val="aff3"/>
+                              <w:pStyle w:val="aff4"/>
                               <w:jc w:val="center"/>
                               <w:rPr>
                                 <w:rFonts w:ascii="Times New Roman" w:hAnsi="Times New Roman"/>
@@ -9152,7 +10694,7 @@
                         <w:txbxContent>
                           <w:p>
                             <w:pPr>
-                              <w:pStyle w:val="aff3"/>
+                              <w:pStyle w:val="aff4"/>
                               <w:jc w:val="center"/>
                               <w:rPr>
                                 <w:rFonts w:ascii="Times New Roman" w:hAnsi="Times New Roman"/>
@@ -9220,7 +10762,7 @@
                         <w:txbxContent>
                           <w:p>
                             <w:pPr>
-                              <w:pStyle w:val="aff3"/>
+                              <w:pStyle w:val="aff4"/>
                               <w:jc w:val="center"/>
                               <w:rPr>
                                 <w:rFonts w:ascii="Times New Roman" w:hAnsi="Times New Roman"/>
@@ -9304,7 +10846,7 @@
                         <w:txbxContent>
                           <w:p>
                             <w:pPr>
-                              <w:pStyle w:val="aff3"/>
+                              <w:pStyle w:val="aff4"/>
                               <w:jc w:val="center"/>
                               <w:rPr>
                                 <w:rFonts w:ascii="Times New Roman" w:hAnsi="Times New Roman"/>
@@ -9374,7 +10916,7 @@
                         <w:txbxContent>
                           <w:p>
                             <w:pPr>
-                              <w:pStyle w:val="aff3"/>
+                              <w:pStyle w:val="aff4"/>
                               <w:jc w:val="center"/>
                               <w:rPr>
                                 <w:rFonts w:ascii="Times New Roman" w:hAnsi="Times New Roman"/>
@@ -9442,7 +10984,7 @@
                         <w:txbxContent>
                           <w:p>
                             <w:pPr>
-                              <w:pStyle w:val="aff3"/>
+                              <w:pStyle w:val="aff4"/>
                               <w:jc w:val="center"/>
                               <w:rPr>
                                 <w:rFonts w:ascii="Times New Roman" w:hAnsi="Times New Roman"/>
@@ -9510,7 +11052,7 @@
                         <w:txbxContent>
                           <w:p>
                             <w:pPr>
-                              <w:pStyle w:val="aff3"/>
+                              <w:pStyle w:val="aff4"/>
                               <w:jc w:val="center"/>
                               <w:rPr>
                                 <w:rFonts w:ascii="Times New Roman" w:hAnsi="Times New Roman"/>
@@ -9882,7 +11424,7 @@
                           <w:txbxContent>
                             <w:p>
                               <w:pPr>
-                                <w:pStyle w:val="aff3"/>
+                                <w:pStyle w:val="aff4"/>
                                 <w:rPr>
                                   <w:rFonts w:ascii="Times New Roman" w:hAnsi="Times New Roman"/>
                                   <w:sz w:val="18"/>
@@ -10057,7 +11599,7 @@
                           <w:txbxContent>
                             <w:p>
                               <w:pPr>
-                                <w:pStyle w:val="aff3"/>
+                                <w:pStyle w:val="aff4"/>
                                 <w:rPr>
                                   <w:rFonts w:ascii="Times New Roman" w:hAnsi="Times New Roman"/>
                                   <w:sz w:val="18"/>
@@ -10248,7 +11790,7 @@
                           <w:txbxContent>
                             <w:p>
                               <w:pPr>
-                                <w:pStyle w:val="aff3"/>
+                                <w:pStyle w:val="aff4"/>
                                 <w:rPr>
                                   <w:rFonts w:ascii="Times New Roman" w:hAnsi="Times New Roman"/>
                                   <w:sz w:val="18"/>
@@ -10434,7 +11976,7 @@
                           <w:txbxContent>
                             <w:p>
                               <w:pPr>
-                                <w:pStyle w:val="aff3"/>
+                                <w:pStyle w:val="aff4"/>
                                 <w:rPr>
                                   <w:rFonts w:ascii="Times New Roman" w:hAnsi="Times New Roman"/>
                                   <w:sz w:val="18"/>
@@ -10501,7 +12043,7 @@
                           <w:txbxContent>
                             <w:p>
                               <w:pPr>
-                                <w:pStyle w:val="aff3"/>
+                                <w:pStyle w:val="aff4"/>
                                 <w:rPr>
                                   <w:rFonts w:ascii="Times New Roman" w:hAnsi="Times New Roman"/>
                                   <w:sz w:val="18"/>
@@ -10538,7 +12080,7 @@
                             </w:p>
                             <w:p>
                               <w:pPr>
-                                <w:pStyle w:val="aff3"/>
+                                <w:pStyle w:val="aff4"/>
                                 <w:rPr>
                                   <w:rFonts w:ascii="Times New Roman" w:hAnsi="Times New Roman"/>
                                   <w:sz w:val="18"/>
@@ -10613,7 +12155,7 @@
                           <w:txbxContent>
                             <w:p>
                               <w:pPr>
-                                <w:pStyle w:val="aff3"/>
+                                <w:pStyle w:val="aff4"/>
                                 <w:rPr>
                                   <w:rFonts w:ascii="Times New Roman" w:hAnsi="Times New Roman"/>
                                   <w:sz w:val="18"/>
@@ -11063,7 +12605,7 @@
                         <w:txbxContent>
                           <w:p>
                             <w:pPr>
-                              <w:pStyle w:val="aff3"/>
+                              <w:pStyle w:val="aff4"/>
                               <w:jc w:val="center"/>
                               <w:rPr>
                                 <w:rFonts w:ascii="Times New Roman" w:hAnsi="Times New Roman"/>
@@ -11140,7 +12682,7 @@
                         <w:txbxContent>
                           <w:p>
                             <w:pPr>
-                              <w:pStyle w:val="aff3"/>
+                              <w:pStyle w:val="aff4"/>
                               <w:jc w:val="center"/>
                               <w:rPr>
                                 <w:rFonts w:ascii="Times New Roman" w:hAnsi="Times New Roman"/>
@@ -11247,7 +12789,7 @@
                                 <w:sz w:val="18"/>
                                 <w:szCs w:val="18"/>
                               </w:rPr>
-                              <w:t>26</w:t>
+                              <w:t>28</w:t>
                             </w:r>
                             <w:r>
                               <w:rPr>
@@ -11391,7 +12933,7 @@
                         <w:txbxContent>
                           <w:p>
                             <w:pPr>
-                              <w:pStyle w:val="aff3"/>
+                              <w:pStyle w:val="aff4"/>
                               <w:jc w:val="center"/>
                               <w:rPr>
                                 <w:rFonts w:ascii="Times New Roman" w:hAnsi="Times New Roman"/>
@@ -11410,7 +12952,7 @@
                           </w:p>
                           <w:p>
                             <w:pPr>
-                              <w:pStyle w:val="aff3"/>
+                              <w:pStyle w:val="aff4"/>
                               <w:jc w:val="center"/>
                               <w:rPr>
                                 <w:rFonts w:ascii="Times New Roman" w:hAnsi="Times New Roman"/>
@@ -11439,7 +12981,7 @@
         </mc:Choice>
         <mc:Fallback>
           <w:pict>
-            <v:group w14:anchorId="53831A49" id="Группа 43" o:spid="_x0000_s1026" style="position:absolute;margin-left:58.5pt;margin-top:21pt;width:518.8pt;height:802.3pt;z-index:251662336;mso-position-horizontal-relative:page;mso-position-vertical-relative:page" coordsize="20000,20000" o:gfxdata="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">
+            <v:group w14:anchorId="11E8AF03" id="Группа 43" o:spid="_x0000_s1026" style="position:absolute;margin-left:58.5pt;margin-top:21pt;width:518.8pt;height:802.3pt;z-index:251662336;mso-position-horizontal-relative:page;mso-position-vertical-relative:page" coordsize="20000,20000" o:gfxdata="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">
               <v:rect id="Rectangle 92" o:spid="_x0000_s1027" style="position:absolute;width:20000;height:20000;visibility:visible;mso-wrap-style:square;v-text-anchor:top" o:gfxdata="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" filled="f" strokeweight="2pt"/>
               <v:line id="Line 93" o:spid="_x0000_s1028" style="position:absolute;visibility:visible;mso-wrap-style:square" from="993,17183" to="995,18221" o:connectortype="straight" o:gfxdata="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" strokeweight="2pt"/>
               <v:line id="Line 94" o:spid="_x0000_s1029" style="position:absolute;visibility:visible;mso-wrap-style:square" from="10,17173" to="19977,17174" o:connectortype="straight" o:gfxdata="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" strokeweight="2pt"/>
@@ -11455,7 +12997,7 @@
                   <w:txbxContent>
                     <w:p>
                       <w:pPr>
-                        <w:pStyle w:val="aff3"/>
+                        <w:pStyle w:val="aff4"/>
                         <w:jc w:val="center"/>
                         <w:rPr>
                           <w:rFonts w:ascii="Times New Roman" w:hAnsi="Times New Roman"/>
@@ -11480,7 +13022,7 @@
                   <w:txbxContent>
                     <w:p>
                       <w:pPr>
-                        <w:pStyle w:val="aff3"/>
+                        <w:pStyle w:val="aff4"/>
                         <w:jc w:val="center"/>
                         <w:rPr>
                           <w:rFonts w:ascii="Times New Roman" w:hAnsi="Times New Roman"/>
@@ -11503,7 +13045,7 @@
                   <w:txbxContent>
                     <w:p>
                       <w:pPr>
-                        <w:pStyle w:val="aff3"/>
+                        <w:pStyle w:val="aff4"/>
                         <w:jc w:val="center"/>
                         <w:rPr>
                           <w:rFonts w:ascii="Times New Roman" w:hAnsi="Times New Roman"/>
@@ -11542,7 +13084,7 @@
                   <w:txbxContent>
                     <w:p>
                       <w:pPr>
-                        <w:pStyle w:val="aff3"/>
+                        <w:pStyle w:val="aff4"/>
                         <w:jc w:val="center"/>
                         <w:rPr>
                           <w:rFonts w:ascii="Times New Roman" w:hAnsi="Times New Roman"/>
@@ -11567,7 +13109,7 @@
                   <w:txbxContent>
                     <w:p>
                       <w:pPr>
-                        <w:pStyle w:val="aff3"/>
+                        <w:pStyle w:val="aff4"/>
                         <w:jc w:val="center"/>
                         <w:rPr>
                           <w:rFonts w:ascii="Times New Roman" w:hAnsi="Times New Roman"/>
@@ -11590,7 +13132,7 @@
                   <w:txbxContent>
                     <w:p>
                       <w:pPr>
-                        <w:pStyle w:val="aff3"/>
+                        <w:pStyle w:val="aff4"/>
                         <w:jc w:val="center"/>
                         <w:rPr>
                           <w:rFonts w:ascii="Times New Roman" w:hAnsi="Times New Roman"/>
@@ -11613,7 +13155,7 @@
                   <w:txbxContent>
                     <w:p>
                       <w:pPr>
-                        <w:pStyle w:val="aff3"/>
+                        <w:pStyle w:val="aff4"/>
                         <w:jc w:val="center"/>
                         <w:rPr>
                           <w:rFonts w:ascii="Times New Roman" w:hAnsi="Times New Roman"/>
@@ -11688,7 +13230,7 @@
                     <w:txbxContent>
                       <w:p>
                         <w:pPr>
-                          <w:pStyle w:val="aff3"/>
+                          <w:pStyle w:val="aff4"/>
                           <w:rPr>
                             <w:rFonts w:ascii="Times New Roman" w:hAnsi="Times New Roman"/>
                             <w:sz w:val="18"/>
@@ -11761,7 +13303,7 @@
                     <w:txbxContent>
                       <w:p>
                         <w:pPr>
-                          <w:pStyle w:val="aff3"/>
+                          <w:pStyle w:val="aff4"/>
                           <w:rPr>
                             <w:rFonts w:ascii="Times New Roman" w:hAnsi="Times New Roman"/>
                             <w:sz w:val="18"/>
@@ -11850,7 +13392,7 @@
                     <w:txbxContent>
                       <w:p>
                         <w:pPr>
-                          <w:pStyle w:val="aff3"/>
+                          <w:pStyle w:val="aff4"/>
                           <w:rPr>
                             <w:rFonts w:ascii="Times New Roman" w:hAnsi="Times New Roman"/>
                             <w:sz w:val="18"/>
@@ -11934,7 +13476,7 @@
                     <w:txbxContent>
                       <w:p>
                         <w:pPr>
-                          <w:pStyle w:val="aff3"/>
+                          <w:pStyle w:val="aff4"/>
                           <w:rPr>
                             <w:rFonts w:ascii="Times New Roman" w:hAnsi="Times New Roman"/>
                             <w:sz w:val="18"/>
@@ -11956,7 +13498,7 @@
                     <w:txbxContent>
                       <w:p>
                         <w:pPr>
-                          <w:pStyle w:val="aff3"/>
+                          <w:pStyle w:val="aff4"/>
                           <w:rPr>
                             <w:rFonts w:ascii="Times New Roman" w:hAnsi="Times New Roman"/>
                             <w:sz w:val="18"/>
@@ -11993,7 +13535,7 @@
                       </w:p>
                       <w:p>
                         <w:pPr>
-                          <w:pStyle w:val="aff3"/>
+                          <w:pStyle w:val="aff4"/>
                           <w:rPr>
                             <w:rFonts w:ascii="Times New Roman" w:hAnsi="Times New Roman"/>
                             <w:sz w:val="18"/>
@@ -12011,7 +13553,7 @@
                     <w:txbxContent>
                       <w:p>
                         <w:pPr>
-                          <w:pStyle w:val="aff3"/>
+                          <w:pStyle w:val="aff4"/>
                           <w:rPr>
                             <w:rFonts w:ascii="Times New Roman" w:hAnsi="Times New Roman"/>
                             <w:sz w:val="18"/>
@@ -12170,7 +13712,7 @@
                   <w:txbxContent>
                     <w:p>
                       <w:pPr>
-                        <w:pStyle w:val="aff3"/>
+                        <w:pStyle w:val="aff4"/>
                         <w:jc w:val="center"/>
                         <w:rPr>
                           <w:rFonts w:ascii="Times New Roman" w:hAnsi="Times New Roman"/>
@@ -12202,7 +13744,7 @@
                   <w:txbxContent>
                     <w:p>
                       <w:pPr>
-                        <w:pStyle w:val="aff3"/>
+                        <w:pStyle w:val="aff4"/>
                         <w:jc w:val="center"/>
                         <w:rPr>
                           <w:rFonts w:ascii="Times New Roman" w:hAnsi="Times New Roman"/>
@@ -12264,7 +13806,7 @@
                           <w:sz w:val="18"/>
                           <w:szCs w:val="18"/>
                         </w:rPr>
-                        <w:t>26</w:t>
+                        <w:t>28</w:t>
                       </w:r>
                       <w:r>
                         <w:rPr>
@@ -12285,7 +13827,7 @@
                   <w:txbxContent>
                     <w:p>
                       <w:pPr>
-                        <w:pStyle w:val="aff3"/>
+                        <w:pStyle w:val="aff4"/>
                         <w:jc w:val="center"/>
                         <w:rPr>
                           <w:rFonts w:ascii="Times New Roman" w:hAnsi="Times New Roman"/>
@@ -12304,7 +13846,7 @@
                     </w:p>
                     <w:p>
                       <w:pPr>
-                        <w:pStyle w:val="aff3"/>
+                        <w:pStyle w:val="aff4"/>
                         <w:jc w:val="center"/>
                         <w:rPr>
                           <w:rFonts w:ascii="Times New Roman" w:hAnsi="Times New Roman"/>
@@ -12331,7 +13873,7 @@
 <w:hdr xmlns:wpc="http://schemas.microsoft.com/office/word/2010/wordprocessingCanvas" xmlns:cx="http://schemas.microsoft.com/office/drawing/2014/chartex" xmlns:mc="http://schemas.openxmlformats.org/markup-compatibility/2006" xmlns:o="urn:schemas-microsoft-com:office:office" xmlns:r="http://schemas.openxmlformats.org/officeDocument/2006/relationships" xmlns:m="http://schemas.openxmlformats.org/officeDocument/2006/math" xmlns:v="urn:schemas-microsoft-com:vml" xmlns:wp14="http://schemas.microsoft.com/office/word/2010/wordprocessingDrawing" xmlns:wp="http://schemas.openxmlformats.org/drawingml/2006/wordprocessingDrawing" xmlns:w10="urn:schemas-microsoft-com:office:word" xmlns:w="http://schemas.openxmlformats.org/wordprocessingml/2006/main" xmlns:w14="http://schemas.microsoft.com/office/word/2010/wordml" xmlns:w15="http://schemas.microsoft.com/office/word/2012/wordml" xmlns:w16se="http://schemas.microsoft.com/office/word/2015/wordml/symex" xmlns:wpg="http://schemas.microsoft.com/office/word/2010/wordprocessingGroup" xmlns:wpi="http://schemas.microsoft.com/office/word/2010/wordprocessingInk" xmlns:wne="http://schemas.microsoft.com/office/word/2006/wordml" xmlns:wps="http://schemas.microsoft.com/office/word/2010/wordprocessingShape" mc:Ignorable="w14 w15 w16se wp14">
   <w:p>
     <w:pPr>
-      <w:pStyle w:val="aff"/>
+      <w:pStyle w:val="aff0"/>
     </w:pPr>
   </w:p>
 </w:hdr>
@@ -12341,7 +13883,7 @@
 <w:hdr xmlns:wpc="http://schemas.microsoft.com/office/word/2010/wordprocessingCanvas" xmlns:cx="http://schemas.microsoft.com/office/drawing/2014/chartex" xmlns:mc="http://schemas.openxmlformats.org/markup-compatibility/2006" xmlns:o="urn:schemas-microsoft-com:office:office" xmlns:r="http://schemas.openxmlformats.org/officeDocument/2006/relationships" xmlns:m="http://schemas.openxmlformats.org/officeDocument/2006/math" xmlns:v="urn:schemas-microsoft-com:vml" xmlns:wp14="http://schemas.microsoft.com/office/word/2010/wordprocessingDrawing" xmlns:wp="http://schemas.openxmlformats.org/drawingml/2006/wordprocessingDrawing" xmlns:w10="urn:schemas-microsoft-com:office:word" xmlns:w="http://schemas.openxmlformats.org/wordprocessingml/2006/main" xmlns:w14="http://schemas.microsoft.com/office/word/2010/wordml" xmlns:w15="http://schemas.microsoft.com/office/word/2012/wordml" xmlns:w16se="http://schemas.microsoft.com/office/word/2015/wordml/symex" xmlns:wpg="http://schemas.microsoft.com/office/word/2010/wordprocessingGroup" xmlns:wpi="http://schemas.microsoft.com/office/word/2010/wordprocessingInk" xmlns:wne="http://schemas.microsoft.com/office/word/2006/wordml" xmlns:wps="http://schemas.microsoft.com/office/word/2010/wordprocessingShape" mc:Ignorable="w14 w15 w16se wp14">
   <w:p>
     <w:pPr>
-      <w:pStyle w:val="aff"/>
+      <w:pStyle w:val="aff0"/>
     </w:pPr>
     <w:r>
       <w:rPr>
@@ -12351,7 +13893,7 @@
       <mc:AlternateContent>
         <mc:Choice Requires="wpg">
           <w:drawing>
-            <wp:anchor distT="0" distB="0" distL="114300" distR="114300" simplePos="0" relativeHeight="251660288" behindDoc="0" locked="1" layoutInCell="1" allowOverlap="1" wp14:anchorId="7A3177DA" wp14:editId="56CFE01A">
+            <wp:anchor distT="0" distB="0" distL="114300" distR="114300" simplePos="0" relativeHeight="251660288" behindDoc="0" locked="1" layoutInCell="1" allowOverlap="1" wp14:anchorId="3B138E05" wp14:editId="783C278F">
               <wp:simplePos x="0" y="0"/>
               <wp:positionH relativeFrom="page">
                 <wp:posOffset>723900</wp:posOffset>
@@ -12777,7 +14319,7 @@
                         <w:txbxContent>
                           <w:p>
                             <w:pPr>
-                              <w:pStyle w:val="aff3"/>
+                              <w:pStyle w:val="aff4"/>
                               <w:jc w:val="center"/>
                               <w:rPr>
                                 <w:sz w:val="18"/>
@@ -12846,7 +14388,7 @@
                         <w:txbxContent>
                           <w:p>
                             <w:pPr>
-                              <w:pStyle w:val="aff3"/>
+                              <w:pStyle w:val="aff4"/>
                               <w:jc w:val="center"/>
                               <w:rPr>
                                 <w:sz w:val="18"/>
@@ -12907,7 +14449,7 @@
                         <w:txbxContent>
                           <w:p>
                             <w:pPr>
-                              <w:pStyle w:val="aff3"/>
+                              <w:pStyle w:val="aff4"/>
                               <w:jc w:val="center"/>
                               <w:rPr>
                                 <w:sz w:val="18"/>
@@ -12982,7 +14524,7 @@
                         <w:txbxContent>
                           <w:p>
                             <w:pPr>
-                              <w:pStyle w:val="aff3"/>
+                              <w:pStyle w:val="aff4"/>
                               <w:jc w:val="center"/>
                               <w:rPr>
                                 <w:sz w:val="18"/>
@@ -13045,7 +14587,7 @@
                         <w:txbxContent>
                           <w:p>
                             <w:pPr>
-                              <w:pStyle w:val="aff3"/>
+                              <w:pStyle w:val="aff4"/>
                               <w:jc w:val="center"/>
                               <w:rPr>
                                 <w:sz w:val="18"/>
@@ -13106,7 +14648,7 @@
                         <w:txbxContent>
                           <w:p>
                             <w:pPr>
-                              <w:pStyle w:val="aff3"/>
+                              <w:pStyle w:val="aff4"/>
                               <w:jc w:val="center"/>
                               <w:rPr>
                                 <w:sz w:val="18"/>
@@ -13167,7 +14709,7 @@
                         <w:txbxContent>
                           <w:p>
                             <w:pPr>
-                              <w:pStyle w:val="aff3"/>
+                              <w:pStyle w:val="aff4"/>
                               <w:jc w:val="center"/>
                               <w:rPr>
                                 <w:rFonts w:ascii="Times New Roman" w:hAnsi="Times New Roman"/>
@@ -13207,7 +14749,7 @@
                                 <w:sz w:val="18"/>
                                 <w:szCs w:val="18"/>
                               </w:rPr>
-                              <w:t>25</w:t>
+                              <w:t>17</w:t>
                             </w:r>
                             <w:r>
                               <w:rPr>
@@ -13330,7 +14872,7 @@
         </mc:Choice>
         <mc:Fallback>
           <w:pict>
-            <v:group w14:anchorId="7A3177DA" id="Группа 22" o:spid="_x0000_s1076" style="position:absolute;margin-left:57pt;margin-top:22.5pt;width:518.8pt;height:802.3pt;z-index:251660288;mso-position-horizontal-relative:page;mso-position-vertical-relative:page" coordsize="20000,20000" o:gfxdata="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">
+            <v:group w14:anchorId="3B138E05" id="Группа 22" o:spid="_x0000_s1076" style="position:absolute;margin-left:57pt;margin-top:22.5pt;width:518.8pt;height:802.3pt;z-index:251660288;mso-position-horizontal-relative:page;mso-position-vertical-relative:page" coordsize="20000,20000" o:gfxdata="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">
               <v:rect id="Rectangle 72" o:spid="_x0000_s1077" style="position:absolute;width:20000;height:20000;visibility:visible;mso-wrap-style:square;v-text-anchor:top" o:gfxdata="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" filled="f" strokeweight="2pt"/>
               <v:line id="Line 73" o:spid="_x0000_s1078" style="position:absolute;visibility:visible;mso-wrap-style:square" from="1093,18949" to="1095,19989" o:connectortype="straight" o:gfxdata="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" strokeweight="2pt"/>
               <v:line id="Line 74" o:spid="_x0000_s1079" style="position:absolute;visibility:visible;mso-wrap-style:square" from="10,18941" to="19977,18942" o:connectortype="straight" o:gfxdata="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" strokeweight="2pt"/>
@@ -13347,7 +14889,7 @@
                   <w:txbxContent>
                     <w:p>
                       <w:pPr>
-                        <w:pStyle w:val="aff3"/>
+                        <w:pStyle w:val="aff4"/>
                         <w:jc w:val="center"/>
                         <w:rPr>
                           <w:sz w:val="18"/>
@@ -13377,7 +14919,7 @@
                   <w:txbxContent>
                     <w:p>
                       <w:pPr>
-                        <w:pStyle w:val="aff3"/>
+                        <w:pStyle w:val="aff4"/>
                         <w:jc w:val="center"/>
                         <w:rPr>
                           <w:sz w:val="18"/>
@@ -13399,7 +14941,7 @@
                   <w:txbxContent>
                     <w:p>
                       <w:pPr>
-                        <w:pStyle w:val="aff3"/>
+                        <w:pStyle w:val="aff4"/>
                         <w:jc w:val="center"/>
                         <w:rPr>
                           <w:sz w:val="18"/>
@@ -13435,7 +14977,7 @@
                   <w:txbxContent>
                     <w:p>
                       <w:pPr>
-                        <w:pStyle w:val="aff3"/>
+                        <w:pStyle w:val="aff4"/>
                         <w:jc w:val="center"/>
                         <w:rPr>
                           <w:sz w:val="18"/>
@@ -13459,7 +15001,7 @@
                   <w:txbxContent>
                     <w:p>
                       <w:pPr>
-                        <w:pStyle w:val="aff3"/>
+                        <w:pStyle w:val="aff4"/>
                         <w:jc w:val="center"/>
                         <w:rPr>
                           <w:sz w:val="18"/>
@@ -13481,7 +15023,7 @@
                   <w:txbxContent>
                     <w:p>
                       <w:pPr>
-                        <w:pStyle w:val="aff3"/>
+                        <w:pStyle w:val="aff4"/>
                         <w:jc w:val="center"/>
                         <w:rPr>
                           <w:sz w:val="18"/>
@@ -13503,7 +15045,7 @@
                   <w:txbxContent>
                     <w:p>
                       <w:pPr>
-                        <w:pStyle w:val="aff3"/>
+                        <w:pStyle w:val="aff4"/>
                         <w:jc w:val="center"/>
                         <w:rPr>
                           <w:rFonts w:ascii="Times New Roman" w:hAnsi="Times New Roman"/>
@@ -13543,7 +15085,7 @@
                           <w:sz w:val="18"/>
                           <w:szCs w:val="18"/>
                         </w:rPr>
-                        <w:t>25</w:t>
+                        <w:t>17</w:t>
                       </w:r>
                       <w:r>
                         <w:rPr>
@@ -13625,7 +15167,7 @@
 <w:hdr xmlns:wpc="http://schemas.microsoft.com/office/word/2010/wordprocessingCanvas" xmlns:cx="http://schemas.microsoft.com/office/drawing/2014/chartex" xmlns:mc="http://schemas.openxmlformats.org/markup-compatibility/2006" xmlns:o="urn:schemas-microsoft-com:office:office" xmlns:r="http://schemas.openxmlformats.org/officeDocument/2006/relationships" xmlns:m="http://schemas.openxmlformats.org/officeDocument/2006/math" xmlns:v="urn:schemas-microsoft-com:vml" xmlns:wp14="http://schemas.microsoft.com/office/word/2010/wordprocessingDrawing" xmlns:wp="http://schemas.openxmlformats.org/drawingml/2006/wordprocessingDrawing" xmlns:w10="urn:schemas-microsoft-com:office:word" xmlns:w="http://schemas.openxmlformats.org/wordprocessingml/2006/main" xmlns:w14="http://schemas.microsoft.com/office/word/2010/wordml" xmlns:w15="http://schemas.microsoft.com/office/word/2012/wordml" xmlns:w16se="http://schemas.microsoft.com/office/word/2015/wordml/symex" xmlns:wpg="http://schemas.microsoft.com/office/word/2010/wordprocessingGroup" xmlns:wpi="http://schemas.microsoft.com/office/word/2010/wordprocessingInk" xmlns:wne="http://schemas.microsoft.com/office/word/2006/wordml" xmlns:wps="http://schemas.microsoft.com/office/word/2010/wordprocessingShape" mc:Ignorable="w14 w15 w16se wp14">
   <w:p>
     <w:pPr>
-      <w:pStyle w:val="aff"/>
+      <w:pStyle w:val="aff0"/>
     </w:pPr>
   </w:p>
 </w:hdr>
@@ -13860,265 +15402,298 @@
     </w:lvl>
   </w:abstractNum>
   <w:abstractNum w:abstractNumId="2" w15:restartNumberingAfterBreak="0">
-    <w:nsid w:val="08AD00BE"/>
+    <w:nsid w:val="0A3300A9"/>
     <w:multiLevelType w:val="hybridMultilevel"/>
-    <w:tmpl w:val="40AA2EBA"/>
-    <w:lvl w:ilvl="0" w:tplc="CDCCCB76">
+    <w:tmpl w:val="1F38FA48"/>
+    <w:lvl w:ilvl="0" w:tplc="41501D24">
+      <w:start w:val="1"/>
+      <w:numFmt w:val="bullet"/>
+      <w:lvlText w:val=""/>
+      <w:lvlJc w:val="left"/>
+      <w:pPr>
+        <w:ind w:left="1571" w:hanging="360"/>
+      </w:pPr>
+      <w:rPr>
+        <w:rFonts w:ascii="Symbol" w:hAnsi="Symbol" w:hint="default"/>
+      </w:rPr>
+    </w:lvl>
+    <w:lvl w:ilvl="1" w:tplc="04190003" w:tentative="1">
+      <w:start w:val="1"/>
+      <w:numFmt w:val="bullet"/>
+      <w:lvlText w:val="o"/>
+      <w:lvlJc w:val="left"/>
+      <w:pPr>
+        <w:ind w:left="2291" w:hanging="360"/>
+      </w:pPr>
+      <w:rPr>
+        <w:rFonts w:ascii="Courier New" w:hAnsi="Courier New" w:cs="Courier New" w:hint="default"/>
+      </w:rPr>
+    </w:lvl>
+    <w:lvl w:ilvl="2" w:tplc="04190005" w:tentative="1">
+      <w:start w:val="1"/>
+      <w:numFmt w:val="bullet"/>
+      <w:lvlText w:val=""/>
+      <w:lvlJc w:val="left"/>
+      <w:pPr>
+        <w:ind w:left="3011" w:hanging="360"/>
+      </w:pPr>
+      <w:rPr>
+        <w:rFonts w:ascii="Wingdings" w:hAnsi="Wingdings" w:hint="default"/>
+      </w:rPr>
+    </w:lvl>
+    <w:lvl w:ilvl="3" w:tplc="04190001" w:tentative="1">
+      <w:start w:val="1"/>
+      <w:numFmt w:val="bullet"/>
+      <w:lvlText w:val=""/>
+      <w:lvlJc w:val="left"/>
+      <w:pPr>
+        <w:ind w:left="3731" w:hanging="360"/>
+      </w:pPr>
+      <w:rPr>
+        <w:rFonts w:ascii="Symbol" w:hAnsi="Symbol" w:hint="default"/>
+      </w:rPr>
+    </w:lvl>
+    <w:lvl w:ilvl="4" w:tplc="04190003" w:tentative="1">
+      <w:start w:val="1"/>
+      <w:numFmt w:val="bullet"/>
+      <w:lvlText w:val="o"/>
+      <w:lvlJc w:val="left"/>
+      <w:pPr>
+        <w:ind w:left="4451" w:hanging="360"/>
+      </w:pPr>
+      <w:rPr>
+        <w:rFonts w:ascii="Courier New" w:hAnsi="Courier New" w:cs="Courier New" w:hint="default"/>
+      </w:rPr>
+    </w:lvl>
+    <w:lvl w:ilvl="5" w:tplc="04190005" w:tentative="1">
+      <w:start w:val="1"/>
+      <w:numFmt w:val="bullet"/>
+      <w:lvlText w:val=""/>
+      <w:lvlJc w:val="left"/>
+      <w:pPr>
+        <w:ind w:left="5171" w:hanging="360"/>
+      </w:pPr>
+      <w:rPr>
+        <w:rFonts w:ascii="Wingdings" w:hAnsi="Wingdings" w:hint="default"/>
+      </w:rPr>
+    </w:lvl>
+    <w:lvl w:ilvl="6" w:tplc="04190001" w:tentative="1">
+      <w:start w:val="1"/>
+      <w:numFmt w:val="bullet"/>
+      <w:lvlText w:val=""/>
+      <w:lvlJc w:val="left"/>
+      <w:pPr>
+        <w:ind w:left="5891" w:hanging="360"/>
+      </w:pPr>
+      <w:rPr>
+        <w:rFonts w:ascii="Symbol" w:hAnsi="Symbol" w:hint="default"/>
+      </w:rPr>
+    </w:lvl>
+    <w:lvl w:ilvl="7" w:tplc="04190003" w:tentative="1">
+      <w:start w:val="1"/>
+      <w:numFmt w:val="bullet"/>
+      <w:lvlText w:val="o"/>
+      <w:lvlJc w:val="left"/>
+      <w:pPr>
+        <w:ind w:left="6611" w:hanging="360"/>
+      </w:pPr>
+      <w:rPr>
+        <w:rFonts w:ascii="Courier New" w:hAnsi="Courier New" w:cs="Courier New" w:hint="default"/>
+      </w:rPr>
+    </w:lvl>
+    <w:lvl w:ilvl="8" w:tplc="04190005" w:tentative="1">
+      <w:start w:val="1"/>
+      <w:numFmt w:val="bullet"/>
+      <w:lvlText w:val=""/>
+      <w:lvlJc w:val="left"/>
+      <w:pPr>
+        <w:ind w:left="7331" w:hanging="360"/>
+      </w:pPr>
+      <w:rPr>
+        <w:rFonts w:ascii="Wingdings" w:hAnsi="Wingdings" w:hint="default"/>
+      </w:rPr>
+    </w:lvl>
+  </w:abstractNum>
+  <w:abstractNum w:abstractNumId="3" w15:restartNumberingAfterBreak="0">
+    <w:nsid w:val="0CE97206"/>
+    <w:multiLevelType w:val="hybridMultilevel"/>
+    <w:tmpl w:val="42E23F2E"/>
+    <w:lvl w:ilvl="0" w:tplc="F70C0C84">
       <w:start w:val="1"/>
       <w:numFmt w:val="decimal"/>
-      <w:lvlText w:val="%1:"/>
-      <w:lvlJc w:val="right"/>
-      <w:pPr>
-        <w:ind w:left="941" w:hanging="360"/>
+      <w:lvlText w:val="%1"/>
+      <w:lvlJc w:val="left"/>
+      <w:pPr>
+        <w:ind w:left="1571" w:hanging="360"/>
       </w:pPr>
       <w:rPr>
-        <w:rFonts w:ascii="Courier New" w:hAnsi="Courier New" w:hint="default"/>
-        <w:color w:val="BFBFBF" w:themeColor="background1" w:themeShade="BF"/>
-        <w:u w:color="FFFFFF" w:themeColor="background1"/>
+        <w:rFonts w:hint="default"/>
+        <w:b w:val="0"/>
+        <w:color w:val="auto"/>
       </w:rPr>
     </w:lvl>
-    <w:lvl w:ilvl="1" w:tplc="04090019" w:tentative="1">
+    <w:lvl w:ilvl="1" w:tplc="04190019" w:tentative="1">
       <w:start w:val="1"/>
       <w:numFmt w:val="lowerLetter"/>
       <w:lvlText w:val="%2."/>
       <w:lvlJc w:val="left"/>
       <w:pPr>
-        <w:ind w:left="1661" w:hanging="360"/>
+        <w:ind w:left="2291" w:hanging="360"/>
       </w:pPr>
     </w:lvl>
-    <w:lvl w:ilvl="2" w:tplc="0409001B" w:tentative="1">
+    <w:lvl w:ilvl="2" w:tplc="0419001B" w:tentative="1">
       <w:start w:val="1"/>
       <w:numFmt w:val="lowerRoman"/>
       <w:lvlText w:val="%3."/>
       <w:lvlJc w:val="right"/>
       <w:pPr>
-        <w:ind w:left="2381" w:hanging="180"/>
+        <w:ind w:left="3011" w:hanging="180"/>
       </w:pPr>
     </w:lvl>
-    <w:lvl w:ilvl="3" w:tplc="0409000F" w:tentative="1">
+    <w:lvl w:ilvl="3" w:tplc="0419000F" w:tentative="1">
       <w:start w:val="1"/>
       <w:numFmt w:val="decimal"/>
       <w:lvlText w:val="%4."/>
       <w:lvlJc w:val="left"/>
       <w:pPr>
-        <w:ind w:left="3101" w:hanging="360"/>
+        <w:ind w:left="3731" w:hanging="360"/>
       </w:pPr>
     </w:lvl>
-    <w:lvl w:ilvl="4" w:tplc="04090019" w:tentative="1">
+    <w:lvl w:ilvl="4" w:tplc="04190019" w:tentative="1">
       <w:start w:val="1"/>
       <w:numFmt w:val="lowerLetter"/>
       <w:lvlText w:val="%5."/>
       <w:lvlJc w:val="left"/>
       <w:pPr>
-        <w:ind w:left="3821" w:hanging="360"/>
+        <w:ind w:left="4451" w:hanging="360"/>
       </w:pPr>
     </w:lvl>
-    <w:lvl w:ilvl="5" w:tplc="0409001B" w:tentative="1">
+    <w:lvl w:ilvl="5" w:tplc="0419001B" w:tentative="1">
       <w:start w:val="1"/>
       <w:numFmt w:val="lowerRoman"/>
       <w:lvlText w:val="%6."/>
       <w:lvlJc w:val="right"/>
       <w:pPr>
-        <w:ind w:left="4541" w:hanging="180"/>
+        <w:ind w:left="5171" w:hanging="180"/>
       </w:pPr>
     </w:lvl>
-    <w:lvl w:ilvl="6" w:tplc="0409000F" w:tentative="1">
+    <w:lvl w:ilvl="6" w:tplc="0419000F" w:tentative="1">
       <w:start w:val="1"/>
       <w:numFmt w:val="decimal"/>
       <w:lvlText w:val="%7."/>
       <w:lvlJc w:val="left"/>
       <w:pPr>
-        <w:ind w:left="5261" w:hanging="360"/>
+        <w:ind w:left="5891" w:hanging="360"/>
       </w:pPr>
     </w:lvl>
-    <w:lvl w:ilvl="7" w:tplc="04090019" w:tentative="1">
+    <w:lvl w:ilvl="7" w:tplc="04190019" w:tentative="1">
       <w:start w:val="1"/>
       <w:numFmt w:val="lowerLetter"/>
       <w:lvlText w:val="%8."/>
       <w:lvlJc w:val="left"/>
       <w:pPr>
-        <w:ind w:left="5981" w:hanging="360"/>
+        <w:ind w:left="6611" w:hanging="360"/>
       </w:pPr>
     </w:lvl>
-    <w:lvl w:ilvl="8" w:tplc="0409001B" w:tentative="1">
+    <w:lvl w:ilvl="8" w:tplc="0419001B" w:tentative="1">
       <w:start w:val="1"/>
       <w:numFmt w:val="lowerRoman"/>
       <w:lvlText w:val="%9."/>
       <w:lvlJc w:val="right"/>
       <w:pPr>
-        <w:ind w:left="6701" w:hanging="180"/>
+        <w:ind w:left="7331" w:hanging="180"/>
       </w:pPr>
     </w:lvl>
   </w:abstractNum>
-  <w:abstractNum w:abstractNumId="3" w15:restartNumberingAfterBreak="0">
-    <w:nsid w:val="122D6BD6"/>
-    <w:multiLevelType w:val="multilevel"/>
-    <w:tmpl w:val="0419001D"/>
-    <w:lvl w:ilvl="0">
+  <w:abstractNum w:abstractNumId="4" w15:restartNumberingAfterBreak="0">
+    <w:nsid w:val="29D74FEC"/>
+    <w:multiLevelType w:val="hybridMultilevel"/>
+    <w:tmpl w:val="893E9DF0"/>
+    <w:lvl w:ilvl="0" w:tplc="7F8C7F36">
       <w:start w:val="1"/>
       <w:numFmt w:val="decimal"/>
-      <w:lvlText w:val="%1)"/>
+      <w:pStyle w:val="a"/>
+      <w:lvlText w:val="%1:"/>
       <w:lvlJc w:val="left"/>
       <w:pPr>
-        <w:ind w:left="360" w:hanging="360"/>
-      </w:pPr>
+        <w:ind w:left="720" w:hanging="360"/>
+      </w:pPr>
+      <w:rPr>
+        <w:rFonts w:hint="default"/>
+        <w:b w:val="0"/>
+        <w:color w:val="auto"/>
+      </w:rPr>
     </w:lvl>
-    <w:lvl w:ilvl="1">
+    <w:lvl w:ilvl="1" w:tplc="04190019" w:tentative="1">
       <w:start w:val="1"/>
       <w:numFmt w:val="lowerLetter"/>
-      <w:lvlText w:val="%2)"/>
+      <w:lvlText w:val="%2."/>
       <w:lvlJc w:val="left"/>
       <w:pPr>
-        <w:ind w:left="720" w:hanging="360"/>
+        <w:ind w:left="1440" w:hanging="360"/>
       </w:pPr>
     </w:lvl>
-    <w:lvl w:ilvl="2">
+    <w:lvl w:ilvl="2" w:tplc="0419001B" w:tentative="1">
       <w:start w:val="1"/>
       <w:numFmt w:val="lowerRoman"/>
-      <w:lvlText w:val="%3)"/>
-      <w:lvlJc w:val="left"/>
-      <w:pPr>
-        <w:ind w:left="1080" w:hanging="360"/>
+      <w:lvlText w:val="%3."/>
+      <w:lvlJc w:val="right"/>
+      <w:pPr>
+        <w:ind w:left="2160" w:hanging="180"/>
       </w:pPr>
     </w:lvl>
-    <w:lvl w:ilvl="3">
+    <w:lvl w:ilvl="3" w:tplc="0419000F" w:tentative="1">
       <w:start w:val="1"/>
       <w:numFmt w:val="decimal"/>
-      <w:lvlText w:val="(%4)"/>
+      <w:lvlText w:val="%4."/>
       <w:lvlJc w:val="left"/>
       <w:pPr>
-        <w:ind w:left="1440" w:hanging="360"/>
+        <w:ind w:left="2880" w:hanging="360"/>
       </w:pPr>
     </w:lvl>
-    <w:lvl w:ilvl="4">
+    <w:lvl w:ilvl="4" w:tplc="04190019" w:tentative="1">
       <w:start w:val="1"/>
       <w:numFmt w:val="lowerLetter"/>
-      <w:lvlText w:val="(%5)"/>
+      <w:lvlText w:val="%5."/>
       <w:lvlJc w:val="left"/>
       <w:pPr>
-        <w:ind w:left="1800" w:hanging="360"/>
+        <w:ind w:left="3600" w:hanging="360"/>
       </w:pPr>
     </w:lvl>
-    <w:lvl w:ilvl="5">
+    <w:lvl w:ilvl="5" w:tplc="0419001B" w:tentative="1">
       <w:start w:val="1"/>
       <w:numFmt w:val="lowerRoman"/>
-      <w:lvlText w:val="(%6)"/>
-      <w:lvlJc w:val="left"/>
-      <w:pPr>
-        <w:ind w:left="2160" w:hanging="360"/>
+      <w:lvlText w:val="%6."/>
+      <w:lvlJc w:val="right"/>
+      <w:pPr>
+        <w:ind w:left="4320" w:hanging="180"/>
       </w:pPr>
     </w:lvl>
-    <w:lvl w:ilvl="6">
+    <w:lvl w:ilvl="6" w:tplc="0419000F" w:tentative="1">
       <w:start w:val="1"/>
       <w:numFmt w:val="decimal"/>
       <w:lvlText w:val="%7."/>
       <w:lvlJc w:val="left"/>
       <w:pPr>
-        <w:ind w:left="2520" w:hanging="360"/>
+        <w:ind w:left="5040" w:hanging="360"/>
       </w:pPr>
     </w:lvl>
-    <w:lvl w:ilvl="7">
+    <w:lvl w:ilvl="7" w:tplc="04190019" w:tentative="1">
       <w:start w:val="1"/>
       <w:numFmt w:val="lowerLetter"/>
       <w:lvlText w:val="%8."/>
       <w:lvlJc w:val="left"/>
       <w:pPr>
-        <w:ind w:left="2880" w:hanging="360"/>
+        <w:ind w:left="5760" w:hanging="360"/>
       </w:pPr>
     </w:lvl>
-    <w:lvl w:ilvl="8">
+    <w:lvl w:ilvl="8" w:tplc="0419001B" w:tentative="1">
       <w:start w:val="1"/>
       <w:numFmt w:val="lowerRoman"/>
       <w:lvlText w:val="%9."/>
-      <w:lvlJc w:val="left"/>
-      <w:pPr>
-        <w:ind w:left="3240" w:hanging="360"/>
-      </w:pPr>
-    </w:lvl>
-  </w:abstractNum>
-  <w:abstractNum w:abstractNumId="4" w15:restartNumberingAfterBreak="0">
-    <w:nsid w:val="13776FDE"/>
-    <w:multiLevelType w:val="multilevel"/>
-    <w:tmpl w:val="0419001D"/>
-    <w:lvl w:ilvl="0">
-      <w:start w:val="1"/>
-      <w:numFmt w:val="decimal"/>
-      <w:lvlText w:val="%1)"/>
-      <w:lvlJc w:val="left"/>
-      <w:pPr>
-        <w:ind w:left="360" w:hanging="360"/>
-      </w:pPr>
-    </w:lvl>
-    <w:lvl w:ilvl="1">
-      <w:start w:val="1"/>
-      <w:numFmt w:val="lowerLetter"/>
-      <w:lvlText w:val="%2)"/>
-      <w:lvlJc w:val="left"/>
-      <w:pPr>
-        <w:ind w:left="720" w:hanging="360"/>
-      </w:pPr>
-    </w:lvl>
-    <w:lvl w:ilvl="2">
-      <w:start w:val="1"/>
-      <w:numFmt w:val="lowerRoman"/>
-      <w:lvlText w:val="%3)"/>
-      <w:lvlJc w:val="left"/>
-      <w:pPr>
-        <w:ind w:left="1080" w:hanging="360"/>
-      </w:pPr>
-    </w:lvl>
-    <w:lvl w:ilvl="3">
-      <w:start w:val="1"/>
-      <w:numFmt w:val="decimal"/>
-      <w:lvlText w:val="(%4)"/>
-      <w:lvlJc w:val="left"/>
-      <w:pPr>
-        <w:ind w:left="1440" w:hanging="360"/>
-      </w:pPr>
-    </w:lvl>
-    <w:lvl w:ilvl="4">
-      <w:start w:val="1"/>
-      <w:numFmt w:val="lowerLetter"/>
-      <w:lvlText w:val="(%5)"/>
-      <w:lvlJc w:val="left"/>
-      <w:pPr>
-        <w:ind w:left="1800" w:hanging="360"/>
-      </w:pPr>
-    </w:lvl>
-    <w:lvl w:ilvl="5">
-      <w:start w:val="1"/>
-      <w:numFmt w:val="lowerRoman"/>
-      <w:lvlText w:val="(%6)"/>
-      <w:lvlJc w:val="left"/>
-      <w:pPr>
-        <w:ind w:left="2160" w:hanging="360"/>
-      </w:pPr>
-    </w:lvl>
-    <w:lvl w:ilvl="6">
-      <w:start w:val="1"/>
-      <w:numFmt w:val="decimal"/>
-      <w:lvlText w:val="%7."/>
-      <w:lvlJc w:val="left"/>
-      <w:pPr>
-        <w:ind w:left="2520" w:hanging="360"/>
-      </w:pPr>
-    </w:lvl>
-    <w:lvl w:ilvl="7">
-      <w:start w:val="1"/>
-      <w:numFmt w:val="lowerLetter"/>
-      <w:lvlText w:val="%8."/>
-      <w:lvlJc w:val="left"/>
-      <w:pPr>
-        <w:ind w:left="2880" w:hanging="360"/>
-      </w:pPr>
-    </w:lvl>
-    <w:lvl w:ilvl="8">
-      <w:start w:val="1"/>
-      <w:numFmt w:val="lowerRoman"/>
-      <w:lvlText w:val="%9."/>
-      <w:lvlJc w:val="left"/>
-      <w:pPr>
-        <w:ind w:left="3240" w:hanging="360"/>
+      <w:lvlJc w:val="right"/>
+      <w:pPr>
+        <w:ind w:left="6480" w:hanging="180"/>
       </w:pPr>
     </w:lvl>
   </w:abstractNum>
@@ -14215,9 +15790,9 @@
     </w:lvl>
   </w:abstractNum>
   <w:abstractNum w:abstractNumId="6" w15:restartNumberingAfterBreak="0">
-    <w:nsid w:val="2F4F216D"/>
+    <w:nsid w:val="30FE469B"/>
     <w:multiLevelType w:val="hybridMultilevel"/>
-    <w:tmpl w:val="0B74B3D8"/>
+    <w:tmpl w:val="B672E706"/>
     <w:lvl w:ilvl="0" w:tplc="41501D24">
       <w:start w:val="1"/>
       <w:numFmt w:val="bullet"/>
@@ -14230,13 +15805,13 @@
         <w:rFonts w:ascii="Symbol" w:hAnsi="Symbol" w:hint="default"/>
       </w:rPr>
     </w:lvl>
-    <w:lvl w:ilvl="1" w:tplc="04190003">
+    <w:lvl w:ilvl="1" w:tplc="04190003" w:tentative="1">
       <w:start w:val="1"/>
       <w:numFmt w:val="bullet"/>
       <w:lvlText w:val="o"/>
       <w:lvlJc w:val="left"/>
       <w:pPr>
-        <w:ind w:left="1440" w:hanging="360"/>
+        <w:ind w:left="2291" w:hanging="360"/>
       </w:pPr>
       <w:rPr>
         <w:rFonts w:ascii="Courier New" w:hAnsi="Courier New" w:cs="Courier New" w:hint="default"/>
@@ -14248,7 +15823,7 @@
       <w:lvlText w:val=""/>
       <w:lvlJc w:val="left"/>
       <w:pPr>
-        <w:ind w:left="2160" w:hanging="360"/>
+        <w:ind w:left="3011" w:hanging="360"/>
       </w:pPr>
       <w:rPr>
         <w:rFonts w:ascii="Wingdings" w:hAnsi="Wingdings" w:hint="default"/>
@@ -14260,7 +15835,7 @@
       <w:lvlText w:val=""/>
       <w:lvlJc w:val="left"/>
       <w:pPr>
-        <w:ind w:left="2880" w:hanging="360"/>
+        <w:ind w:left="3731" w:hanging="360"/>
       </w:pPr>
       <w:rPr>
         <w:rFonts w:ascii="Symbol" w:hAnsi="Symbol" w:hint="default"/>
@@ -14272,7 +15847,7 @@
       <w:lvlText w:val="o"/>
       <w:lvlJc w:val="left"/>
       <w:pPr>
-        <w:ind w:left="3600" w:hanging="360"/>
+        <w:ind w:left="4451" w:hanging="360"/>
       </w:pPr>
       <w:rPr>
         <w:rFonts w:ascii="Courier New" w:hAnsi="Courier New" w:cs="Courier New" w:hint="default"/>
@@ -14284,7 +15859,7 @@
       <w:lvlText w:val=""/>
       <w:lvlJc w:val="left"/>
       <w:pPr>
-        <w:ind w:left="4320" w:hanging="360"/>
+        <w:ind w:left="5171" w:hanging="360"/>
       </w:pPr>
       <w:rPr>
         <w:rFonts w:ascii="Wingdings" w:hAnsi="Wingdings" w:hint="default"/>
@@ -14296,7 +15871,7 @@
       <w:lvlText w:val=""/>
       <w:lvlJc w:val="left"/>
       <w:pPr>
-        <w:ind w:left="5040" w:hanging="360"/>
+        <w:ind w:left="5891" w:hanging="360"/>
       </w:pPr>
       <w:rPr>
         <w:rFonts w:ascii="Symbol" w:hAnsi="Symbol" w:hint="default"/>
@@ -14308,7 +15883,7 @@
       <w:lvlText w:val="o"/>
       <w:lvlJc w:val="left"/>
       <w:pPr>
-        <w:ind w:left="5760" w:hanging="360"/>
+        <w:ind w:left="6611" w:hanging="360"/>
       </w:pPr>
       <w:rPr>
         <w:rFonts w:ascii="Courier New" w:hAnsi="Courier New" w:cs="Courier New" w:hint="default"/>
@@ -14320,7 +15895,7 @@
       <w:lvlText w:val=""/>
       <w:lvlJc w:val="left"/>
       <w:pPr>
-        <w:ind w:left="6480" w:hanging="360"/>
+        <w:ind w:left="7331" w:hanging="360"/>
       </w:pPr>
       <w:rPr>
         <w:rFonts w:ascii="Wingdings" w:hAnsi="Wingdings" w:hint="default"/>
@@ -14328,274 +15903,6 @@
     </w:lvl>
   </w:abstractNum>
   <w:abstractNum w:abstractNumId="7" w15:restartNumberingAfterBreak="0">
-    <w:nsid w:val="39DC623A"/>
-    <w:multiLevelType w:val="hybridMultilevel"/>
-    <w:tmpl w:val="737CD1EE"/>
-    <w:lvl w:ilvl="0" w:tplc="1A7C5882">
-      <w:start w:val="1"/>
-      <w:numFmt w:val="decimal"/>
-      <w:lvlText w:val="    %1:"/>
-      <w:lvlJc w:val="right"/>
-      <w:pPr>
-        <w:ind w:left="1171" w:hanging="360"/>
-      </w:pPr>
-      <w:rPr>
-        <w:rFonts w:ascii="Courier New" w:hAnsi="Courier New" w:hint="default"/>
-        <w:color w:val="BFBFBF" w:themeColor="background1" w:themeShade="BF"/>
-        <w:u w:color="FFFFFF" w:themeColor="background1"/>
-      </w:rPr>
-    </w:lvl>
-    <w:lvl w:ilvl="1" w:tplc="04090019" w:tentative="1">
-      <w:start w:val="1"/>
-      <w:numFmt w:val="lowerLetter"/>
-      <w:lvlText w:val="%2."/>
-      <w:lvlJc w:val="left"/>
-      <w:pPr>
-        <w:ind w:left="1891" w:hanging="360"/>
-      </w:pPr>
-    </w:lvl>
-    <w:lvl w:ilvl="2" w:tplc="0409001B" w:tentative="1">
-      <w:start w:val="1"/>
-      <w:numFmt w:val="lowerRoman"/>
-      <w:lvlText w:val="%3."/>
-      <w:lvlJc w:val="right"/>
-      <w:pPr>
-        <w:ind w:left="2611" w:hanging="180"/>
-      </w:pPr>
-    </w:lvl>
-    <w:lvl w:ilvl="3" w:tplc="0409000F" w:tentative="1">
-      <w:start w:val="1"/>
-      <w:numFmt w:val="decimal"/>
-      <w:lvlText w:val="%4."/>
-      <w:lvlJc w:val="left"/>
-      <w:pPr>
-        <w:ind w:left="3331" w:hanging="360"/>
-      </w:pPr>
-    </w:lvl>
-    <w:lvl w:ilvl="4" w:tplc="04090019" w:tentative="1">
-      <w:start w:val="1"/>
-      <w:numFmt w:val="lowerLetter"/>
-      <w:lvlText w:val="%5."/>
-      <w:lvlJc w:val="left"/>
-      <w:pPr>
-        <w:ind w:left="4051" w:hanging="360"/>
-      </w:pPr>
-    </w:lvl>
-    <w:lvl w:ilvl="5" w:tplc="0409001B" w:tentative="1">
-      <w:start w:val="1"/>
-      <w:numFmt w:val="lowerRoman"/>
-      <w:lvlText w:val="%6."/>
-      <w:lvlJc w:val="right"/>
-      <w:pPr>
-        <w:ind w:left="4771" w:hanging="180"/>
-      </w:pPr>
-    </w:lvl>
-    <w:lvl w:ilvl="6" w:tplc="0409000F" w:tentative="1">
-      <w:start w:val="1"/>
-      <w:numFmt w:val="decimal"/>
-      <w:lvlText w:val="%7."/>
-      <w:lvlJc w:val="left"/>
-      <w:pPr>
-        <w:ind w:left="5491" w:hanging="360"/>
-      </w:pPr>
-    </w:lvl>
-    <w:lvl w:ilvl="7" w:tplc="04090019" w:tentative="1">
-      <w:start w:val="1"/>
-      <w:numFmt w:val="lowerLetter"/>
-      <w:lvlText w:val="%8."/>
-      <w:lvlJc w:val="left"/>
-      <w:pPr>
-        <w:ind w:left="6211" w:hanging="360"/>
-      </w:pPr>
-    </w:lvl>
-    <w:lvl w:ilvl="8" w:tplc="0409001B" w:tentative="1">
-      <w:start w:val="1"/>
-      <w:numFmt w:val="lowerRoman"/>
-      <w:lvlText w:val="%9."/>
-      <w:lvlJc w:val="right"/>
-      <w:pPr>
-        <w:ind w:left="6931" w:hanging="180"/>
-      </w:pPr>
-    </w:lvl>
-  </w:abstractNum>
-  <w:abstractNum w:abstractNumId="8" w15:restartNumberingAfterBreak="0">
-    <w:nsid w:val="4FE4111C"/>
-    <w:multiLevelType w:val="hybridMultilevel"/>
-    <w:tmpl w:val="E098DE60"/>
-    <w:lvl w:ilvl="0" w:tplc="A7B8CD5A">
-      <w:start w:val="1"/>
-      <w:numFmt w:val="decimal"/>
-      <w:lvlText w:val="%1."/>
-      <w:lvlJc w:val="left"/>
-      <w:pPr>
-        <w:ind w:left="1571" w:hanging="360"/>
-      </w:pPr>
-    </w:lvl>
-    <w:lvl w:ilvl="1" w:tplc="04190019" w:tentative="1">
-      <w:start w:val="1"/>
-      <w:numFmt w:val="lowerLetter"/>
-      <w:lvlText w:val="%2."/>
-      <w:lvlJc w:val="left"/>
-      <w:pPr>
-        <w:ind w:left="2291" w:hanging="360"/>
-      </w:pPr>
-    </w:lvl>
-    <w:lvl w:ilvl="2" w:tplc="0419001B" w:tentative="1">
-      <w:start w:val="1"/>
-      <w:numFmt w:val="lowerRoman"/>
-      <w:lvlText w:val="%3."/>
-      <w:lvlJc w:val="right"/>
-      <w:pPr>
-        <w:ind w:left="3011" w:hanging="180"/>
-      </w:pPr>
-    </w:lvl>
-    <w:lvl w:ilvl="3" w:tplc="0419000F" w:tentative="1">
-      <w:start w:val="1"/>
-      <w:numFmt w:val="decimal"/>
-      <w:lvlText w:val="%4."/>
-      <w:lvlJc w:val="left"/>
-      <w:pPr>
-        <w:ind w:left="3731" w:hanging="360"/>
-      </w:pPr>
-    </w:lvl>
-    <w:lvl w:ilvl="4" w:tplc="04190019" w:tentative="1">
-      <w:start w:val="1"/>
-      <w:numFmt w:val="lowerLetter"/>
-      <w:lvlText w:val="%5."/>
-      <w:lvlJc w:val="left"/>
-      <w:pPr>
-        <w:ind w:left="4451" w:hanging="360"/>
-      </w:pPr>
-    </w:lvl>
-    <w:lvl w:ilvl="5" w:tplc="0419001B" w:tentative="1">
-      <w:start w:val="1"/>
-      <w:numFmt w:val="lowerRoman"/>
-      <w:lvlText w:val="%6."/>
-      <w:lvlJc w:val="right"/>
-      <w:pPr>
-        <w:ind w:left="5171" w:hanging="180"/>
-      </w:pPr>
-    </w:lvl>
-    <w:lvl w:ilvl="6" w:tplc="0419000F" w:tentative="1">
-      <w:start w:val="1"/>
-      <w:numFmt w:val="decimal"/>
-      <w:lvlText w:val="%7."/>
-      <w:lvlJc w:val="left"/>
-      <w:pPr>
-        <w:ind w:left="5891" w:hanging="360"/>
-      </w:pPr>
-    </w:lvl>
-    <w:lvl w:ilvl="7" w:tplc="04190019" w:tentative="1">
-      <w:start w:val="1"/>
-      <w:numFmt w:val="lowerLetter"/>
-      <w:lvlText w:val="%8."/>
-      <w:lvlJc w:val="left"/>
-      <w:pPr>
-        <w:ind w:left="6611" w:hanging="360"/>
-      </w:pPr>
-    </w:lvl>
-    <w:lvl w:ilvl="8" w:tplc="0419001B" w:tentative="1">
-      <w:start w:val="1"/>
-      <w:numFmt w:val="lowerRoman"/>
-      <w:lvlText w:val="%9."/>
-      <w:lvlJc w:val="right"/>
-      <w:pPr>
-        <w:ind w:left="7331" w:hanging="180"/>
-      </w:pPr>
-    </w:lvl>
-  </w:abstractNum>
-  <w:abstractNum w:abstractNumId="9" w15:restartNumberingAfterBreak="0">
-    <w:nsid w:val="545166E4"/>
-    <w:multiLevelType w:val="hybridMultilevel"/>
-    <w:tmpl w:val="07942368"/>
-    <w:lvl w:ilvl="0" w:tplc="AE7C488C">
-      <w:start w:val="1"/>
-      <w:numFmt w:val="decimal"/>
-      <w:lvlText w:val="    %1:"/>
-      <w:lvlJc w:val="right"/>
-      <w:pPr>
-        <w:ind w:left="581" w:hanging="360"/>
-      </w:pPr>
-      <w:rPr>
-        <w:rFonts w:ascii="Courier New" w:hAnsi="Courier New" w:hint="default"/>
-        <w:color w:val="BFBFBF" w:themeColor="background1" w:themeShade="BF"/>
-        <w:u w:color="FFFFFF" w:themeColor="background1"/>
-      </w:rPr>
-    </w:lvl>
-    <w:lvl w:ilvl="1" w:tplc="04090019" w:tentative="1">
-      <w:start w:val="1"/>
-      <w:numFmt w:val="lowerLetter"/>
-      <w:lvlText w:val="%2."/>
-      <w:lvlJc w:val="left"/>
-      <w:pPr>
-        <w:ind w:left="1440" w:hanging="360"/>
-      </w:pPr>
-    </w:lvl>
-    <w:lvl w:ilvl="2" w:tplc="0409001B" w:tentative="1">
-      <w:start w:val="1"/>
-      <w:numFmt w:val="lowerRoman"/>
-      <w:lvlText w:val="%3."/>
-      <w:lvlJc w:val="right"/>
-      <w:pPr>
-        <w:ind w:left="2160" w:hanging="180"/>
-      </w:pPr>
-    </w:lvl>
-    <w:lvl w:ilvl="3" w:tplc="0409000F" w:tentative="1">
-      <w:start w:val="1"/>
-      <w:numFmt w:val="decimal"/>
-      <w:lvlText w:val="%4."/>
-      <w:lvlJc w:val="left"/>
-      <w:pPr>
-        <w:ind w:left="2880" w:hanging="360"/>
-      </w:pPr>
-    </w:lvl>
-    <w:lvl w:ilvl="4" w:tplc="04090019" w:tentative="1">
-      <w:start w:val="1"/>
-      <w:numFmt w:val="lowerLetter"/>
-      <w:lvlText w:val="%5."/>
-      <w:lvlJc w:val="left"/>
-      <w:pPr>
-        <w:ind w:left="3600" w:hanging="360"/>
-      </w:pPr>
-    </w:lvl>
-    <w:lvl w:ilvl="5" w:tplc="0409001B" w:tentative="1">
-      <w:start w:val="1"/>
-      <w:numFmt w:val="lowerRoman"/>
-      <w:lvlText w:val="%6."/>
-      <w:lvlJc w:val="right"/>
-      <w:pPr>
-        <w:ind w:left="4320" w:hanging="180"/>
-      </w:pPr>
-    </w:lvl>
-    <w:lvl w:ilvl="6" w:tplc="0409000F" w:tentative="1">
-      <w:start w:val="1"/>
-      <w:numFmt w:val="decimal"/>
-      <w:lvlText w:val="%7."/>
-      <w:lvlJc w:val="left"/>
-      <w:pPr>
-        <w:ind w:left="5040" w:hanging="360"/>
-      </w:pPr>
-    </w:lvl>
-    <w:lvl w:ilvl="7" w:tplc="04090019" w:tentative="1">
-      <w:start w:val="1"/>
-      <w:numFmt w:val="lowerLetter"/>
-      <w:lvlText w:val="%8."/>
-      <w:lvlJc w:val="left"/>
-      <w:pPr>
-        <w:ind w:left="5760" w:hanging="360"/>
-      </w:pPr>
-    </w:lvl>
-    <w:lvl w:ilvl="8" w:tplc="0409001B" w:tentative="1">
-      <w:start w:val="1"/>
-      <w:numFmt w:val="lowerRoman"/>
-      <w:lvlText w:val="%9."/>
-      <w:lvlJc w:val="right"/>
-      <w:pPr>
-        <w:ind w:left="6480" w:hanging="180"/>
-      </w:pPr>
-    </w:lvl>
-  </w:abstractNum>
-  <w:abstractNum w:abstractNumId="10" w15:restartNumberingAfterBreak="0">
     <w:nsid w:val="73C36251"/>
     <w:multiLevelType w:val="multilevel"/>
     <w:tmpl w:val="E4CC1C34"/>
@@ -14711,20 +16018,20 @@
       </w:rPr>
     </w:lvl>
   </w:abstractNum>
-  <w:abstractNum w:abstractNumId="11" w15:restartNumberingAfterBreak="0">
-    <w:nsid w:val="7A4F7C6A"/>
+  <w:abstractNum w:abstractNumId="8" w15:restartNumberingAfterBreak="0">
+    <w:nsid w:val="7AB42A5B"/>
     <w:multiLevelType w:val="hybridMultilevel"/>
-    <w:tmpl w:val="78C8FB78"/>
-    <w:lvl w:ilvl="0" w:tplc="84CE4BF6">
-      <w:start w:val="4"/>
+    <w:tmpl w:val="40488E4E"/>
+    <w:lvl w:ilvl="0" w:tplc="41501D24">
+      <w:start w:val="1"/>
       <w:numFmt w:val="bullet"/>
-      <w:lvlText w:val=""/>
+      <w:lvlText w:val=""/>
       <w:lvlJc w:val="left"/>
       <w:pPr>
-        <w:ind w:left="1211" w:hanging="360"/>
+        <w:ind w:left="1571" w:hanging="360"/>
       </w:pPr>
       <w:rPr>
-        <w:rFonts w:ascii="Wingdings" w:eastAsiaTheme="minorEastAsia" w:hAnsi="Wingdings" w:cstheme="minorBidi" w:hint="default"/>
+        <w:rFonts w:ascii="Symbol" w:hAnsi="Symbol" w:hint="default"/>
       </w:rPr>
     </w:lvl>
     <w:lvl w:ilvl="1" w:tplc="04190003" w:tentative="1">
@@ -14733,7 +16040,7 @@
       <w:lvlText w:val="o"/>
       <w:lvlJc w:val="left"/>
       <w:pPr>
-        <w:ind w:left="1931" w:hanging="360"/>
+        <w:ind w:left="2291" w:hanging="360"/>
       </w:pPr>
       <w:rPr>
         <w:rFonts w:ascii="Courier New" w:hAnsi="Courier New" w:cs="Courier New" w:hint="default"/>
@@ -14745,7 +16052,7 @@
       <w:lvlText w:val=""/>
       <w:lvlJc w:val="left"/>
       <w:pPr>
-        <w:ind w:left="2651" w:hanging="360"/>
+        <w:ind w:left="3011" w:hanging="360"/>
       </w:pPr>
       <w:rPr>
         <w:rFonts w:ascii="Wingdings" w:hAnsi="Wingdings" w:hint="default"/>
@@ -14757,7 +16064,7 @@
       <w:lvlText w:val=""/>
       <w:lvlJc w:val="left"/>
       <w:pPr>
-        <w:ind w:left="3371" w:hanging="360"/>
+        <w:ind w:left="3731" w:hanging="360"/>
       </w:pPr>
       <w:rPr>
         <w:rFonts w:ascii="Symbol" w:hAnsi="Symbol" w:hint="default"/>
@@ -14769,7 +16076,7 @@
       <w:lvlText w:val="o"/>
       <w:lvlJc w:val="left"/>
       <w:pPr>
-        <w:ind w:left="4091" w:hanging="360"/>
+        <w:ind w:left="4451" w:hanging="360"/>
       </w:pPr>
       <w:rPr>
         <w:rFonts w:ascii="Courier New" w:hAnsi="Courier New" w:cs="Courier New" w:hint="default"/>
@@ -14781,7 +16088,7 @@
       <w:lvlText w:val=""/>
       <w:lvlJc w:val="left"/>
       <w:pPr>
-        <w:ind w:left="4811" w:hanging="360"/>
+        <w:ind w:left="5171" w:hanging="360"/>
       </w:pPr>
       <w:rPr>
         <w:rFonts w:ascii="Wingdings" w:hAnsi="Wingdings" w:hint="default"/>
@@ -14793,7 +16100,7 @@
       <w:lvlText w:val=""/>
       <w:lvlJc w:val="left"/>
       <w:pPr>
-        <w:ind w:left="5531" w:hanging="360"/>
+        <w:ind w:left="5891" w:hanging="360"/>
       </w:pPr>
       <w:rPr>
         <w:rFonts w:ascii="Symbol" w:hAnsi="Symbol" w:hint="default"/>
@@ -14805,7 +16112,7 @@
       <w:lvlText w:val="o"/>
       <w:lvlJc w:val="left"/>
       <w:pPr>
-        <w:ind w:left="6251" w:hanging="360"/>
+        <w:ind w:left="6611" w:hanging="360"/>
       </w:pPr>
       <w:rPr>
         <w:rFonts w:ascii="Courier New" w:hAnsi="Courier New" w:cs="Courier New" w:hint="default"/>
@@ -14817,119 +16124,6 @@
       <w:lvlText w:val=""/>
       <w:lvlJc w:val="left"/>
       <w:pPr>
-        <w:ind w:left="6971" w:hanging="360"/>
-      </w:pPr>
-      <w:rPr>
-        <w:rFonts w:ascii="Wingdings" w:hAnsi="Wingdings" w:hint="default"/>
-      </w:rPr>
-    </w:lvl>
-  </w:abstractNum>
-  <w:abstractNum w:abstractNumId="12" w15:restartNumberingAfterBreak="0">
-    <w:nsid w:val="7AB42A5B"/>
-    <w:multiLevelType w:val="hybridMultilevel"/>
-    <w:tmpl w:val="40488E4E"/>
-    <w:lvl w:ilvl="0" w:tplc="41501D24">
-      <w:start w:val="1"/>
-      <w:numFmt w:val="bullet"/>
-      <w:lvlText w:val=""/>
-      <w:lvlJc w:val="left"/>
-      <w:pPr>
-        <w:ind w:left="1571" w:hanging="360"/>
-      </w:pPr>
-      <w:rPr>
-        <w:rFonts w:ascii="Symbol" w:hAnsi="Symbol" w:hint="default"/>
-      </w:rPr>
-    </w:lvl>
-    <w:lvl w:ilvl="1" w:tplc="04190003" w:tentative="1">
-      <w:start w:val="1"/>
-      <w:numFmt w:val="bullet"/>
-      <w:lvlText w:val="o"/>
-      <w:lvlJc w:val="left"/>
-      <w:pPr>
-        <w:ind w:left="2291" w:hanging="360"/>
-      </w:pPr>
-      <w:rPr>
-        <w:rFonts w:ascii="Courier New" w:hAnsi="Courier New" w:cs="Courier New" w:hint="default"/>
-      </w:rPr>
-    </w:lvl>
-    <w:lvl w:ilvl="2" w:tplc="04190005" w:tentative="1">
-      <w:start w:val="1"/>
-      <w:numFmt w:val="bullet"/>
-      <w:lvlText w:val=""/>
-      <w:lvlJc w:val="left"/>
-      <w:pPr>
-        <w:ind w:left="3011" w:hanging="360"/>
-      </w:pPr>
-      <w:rPr>
-        <w:rFonts w:ascii="Wingdings" w:hAnsi="Wingdings" w:hint="default"/>
-      </w:rPr>
-    </w:lvl>
-    <w:lvl w:ilvl="3" w:tplc="04190001" w:tentative="1">
-      <w:start w:val="1"/>
-      <w:numFmt w:val="bullet"/>
-      <w:lvlText w:val=""/>
-      <w:lvlJc w:val="left"/>
-      <w:pPr>
-        <w:ind w:left="3731" w:hanging="360"/>
-      </w:pPr>
-      <w:rPr>
-        <w:rFonts w:ascii="Symbol" w:hAnsi="Symbol" w:hint="default"/>
-      </w:rPr>
-    </w:lvl>
-    <w:lvl w:ilvl="4" w:tplc="04190003" w:tentative="1">
-      <w:start w:val="1"/>
-      <w:numFmt w:val="bullet"/>
-      <w:lvlText w:val="o"/>
-      <w:lvlJc w:val="left"/>
-      <w:pPr>
-        <w:ind w:left="4451" w:hanging="360"/>
-      </w:pPr>
-      <w:rPr>
-        <w:rFonts w:ascii="Courier New" w:hAnsi="Courier New" w:cs="Courier New" w:hint="default"/>
-      </w:rPr>
-    </w:lvl>
-    <w:lvl w:ilvl="5" w:tplc="04190005" w:tentative="1">
-      <w:start w:val="1"/>
-      <w:numFmt w:val="bullet"/>
-      <w:lvlText w:val=""/>
-      <w:lvlJc w:val="left"/>
-      <w:pPr>
-        <w:ind w:left="5171" w:hanging="360"/>
-      </w:pPr>
-      <w:rPr>
-        <w:rFonts w:ascii="Wingdings" w:hAnsi="Wingdings" w:hint="default"/>
-      </w:rPr>
-    </w:lvl>
-    <w:lvl w:ilvl="6" w:tplc="04190001" w:tentative="1">
-      <w:start w:val="1"/>
-      <w:numFmt w:val="bullet"/>
-      <w:lvlText w:val=""/>
-      <w:lvlJc w:val="left"/>
-      <w:pPr>
-        <w:ind w:left="5891" w:hanging="360"/>
-      </w:pPr>
-      <w:rPr>
-        <w:rFonts w:ascii="Symbol" w:hAnsi="Symbol" w:hint="default"/>
-      </w:rPr>
-    </w:lvl>
-    <w:lvl w:ilvl="7" w:tplc="04190003" w:tentative="1">
-      <w:start w:val="1"/>
-      <w:numFmt w:val="bullet"/>
-      <w:lvlText w:val="o"/>
-      <w:lvlJc w:val="left"/>
-      <w:pPr>
-        <w:ind w:left="6611" w:hanging="360"/>
-      </w:pPr>
-      <w:rPr>
-        <w:rFonts w:ascii="Courier New" w:hAnsi="Courier New" w:cs="Courier New" w:hint="default"/>
-      </w:rPr>
-    </w:lvl>
-    <w:lvl w:ilvl="8" w:tplc="04190005" w:tentative="1">
-      <w:start w:val="1"/>
-      <w:numFmt w:val="bullet"/>
-      <w:lvlText w:val=""/>
-      <w:lvlJc w:val="left"/>
-      <w:pPr>
         <w:ind w:left="7331" w:hanging="360"/>
       </w:pPr>
       <w:rPr>
@@ -14938,149 +16132,33 @@
     </w:lvl>
   </w:abstractNum>
   <w:num w:numId="1">
-    <w:abstractNumId w:val="9"/>
+    <w:abstractNumId w:val="5"/>
   </w:num>
   <w:num w:numId="2">
-    <w:abstractNumId w:val="9"/>
+    <w:abstractNumId w:val="7"/>
   </w:num>
   <w:num w:numId="3">
-    <w:abstractNumId w:val="9"/>
+    <w:abstractNumId w:val="0"/>
   </w:num>
   <w:num w:numId="4">
-    <w:abstractNumId w:val="9"/>
+    <w:abstractNumId w:val="8"/>
   </w:num>
   <w:num w:numId="5">
-    <w:abstractNumId w:val="9"/>
+    <w:abstractNumId w:val="1"/>
   </w:num>
   <w:num w:numId="6">
-    <w:abstractNumId w:val="9"/>
+    <w:abstractNumId w:val="3"/>
   </w:num>
   <w:num w:numId="7">
-    <w:abstractNumId w:val="9"/>
+    <w:abstractNumId w:val="2"/>
   </w:num>
   <w:num w:numId="8">
-    <w:abstractNumId w:val="2"/>
+    <w:abstractNumId w:val="6"/>
   </w:num>
   <w:num w:numId="9">
-    <w:abstractNumId w:val="2"/>
-  </w:num>
-  <w:num w:numId="10">
-    <w:abstractNumId w:val="2"/>
-  </w:num>
-  <w:num w:numId="11">
-    <w:abstractNumId w:val="2"/>
-  </w:num>
-  <w:num w:numId="12">
-    <w:abstractNumId w:val="2"/>
-  </w:num>
-  <w:num w:numId="13">
-    <w:abstractNumId w:val="2"/>
-  </w:num>
-  <w:num w:numId="14">
-    <w:abstractNumId w:val="2"/>
-  </w:num>
-  <w:num w:numId="15">
-    <w:abstractNumId w:val="2"/>
-  </w:num>
-  <w:num w:numId="16">
-    <w:abstractNumId w:val="2"/>
-  </w:num>
-  <w:num w:numId="17">
-    <w:abstractNumId w:val="2"/>
-  </w:num>
-  <w:num w:numId="18">
-    <w:abstractNumId w:val="2"/>
-  </w:num>
-  <w:num w:numId="19">
-    <w:abstractNumId w:val="2"/>
-  </w:num>
-  <w:num w:numId="20">
-    <w:abstractNumId w:val="2"/>
-  </w:num>
-  <w:num w:numId="21">
-    <w:abstractNumId w:val="5"/>
-  </w:num>
-  <w:num w:numId="22">
-    <w:abstractNumId w:val="5"/>
-  </w:num>
-  <w:num w:numId="23">
-    <w:abstractNumId w:val="5"/>
-  </w:num>
-  <w:num w:numId="24">
-    <w:abstractNumId w:val="5"/>
-  </w:num>
-  <w:num w:numId="25">
-    <w:abstractNumId w:val="5"/>
-  </w:num>
-  <w:num w:numId="26">
-    <w:abstractNumId w:val="5"/>
-  </w:num>
-  <w:num w:numId="27">
-    <w:abstractNumId w:val="5"/>
-  </w:num>
-  <w:num w:numId="28">
-    <w:abstractNumId w:val="5"/>
-  </w:num>
-  <w:num w:numId="29">
-    <w:abstractNumId w:val="5"/>
-  </w:num>
-  <w:num w:numId="30">
-    <w:abstractNumId w:val="5"/>
-  </w:num>
-  <w:num w:numId="31">
-    <w:abstractNumId w:val="5"/>
-  </w:num>
-  <w:num w:numId="32">
-    <w:abstractNumId w:val="5"/>
-  </w:num>
-  <w:num w:numId="33">
-    <w:abstractNumId w:val="5"/>
-  </w:num>
-  <w:num w:numId="34">
-    <w:abstractNumId w:val="7"/>
-  </w:num>
-  <w:num w:numId="35">
-    <w:abstractNumId w:val="7"/>
-  </w:num>
-  <w:num w:numId="36">
-    <w:abstractNumId w:val="7"/>
-  </w:num>
-  <w:num w:numId="37">
-    <w:abstractNumId w:val="7"/>
-  </w:num>
-  <w:num w:numId="38">
-    <w:abstractNumId w:val="10"/>
-  </w:num>
-  <w:num w:numId="39">
-    <w:abstractNumId w:val="6"/>
-  </w:num>
-  <w:num w:numId="40">
-    <w:abstractNumId w:val="0"/>
-  </w:num>
-  <w:num w:numId="41">
-    <w:abstractNumId w:val="8"/>
-  </w:num>
-  <w:num w:numId="42">
-    <w:abstractNumId w:val="8"/>
-    <w:lvlOverride w:ilvl="0">
-      <w:startOverride w:val="1"/>
-    </w:lvlOverride>
-  </w:num>
-  <w:num w:numId="43">
-    <w:abstractNumId w:val="11"/>
-  </w:num>
-  <w:num w:numId="44">
-    <w:abstractNumId w:val="3"/>
-  </w:num>
-  <w:num w:numId="45">
     <w:abstractNumId w:val="4"/>
   </w:num>
-  <w:num w:numId="46">
-    <w:abstractNumId w:val="12"/>
-  </w:num>
-  <w:num w:numId="47">
-    <w:abstractNumId w:val="1"/>
-  </w:num>
+  <w:numIdMacAtCleanup w:val="9"/>
 </w:numbering>
 </file>
 
@@ -15474,7 +16552,7 @@
     <w:lsdException w:name="List Table 6 Colorful Accent 6" w:uiPriority="51"/>
     <w:lsdException w:name="List Table 7 Colorful Accent 6" w:uiPriority="52"/>
   </w:latentStyles>
-  <w:style w:type="paragraph" w:default="1" w:styleId="a">
+  <w:style w:type="paragraph" w:default="1" w:styleId="a0">
     <w:name w:val="Normal"/>
     <w:qFormat/>
     <w:rsid w:val="002970AD"/>
@@ -15488,8 +16566,8 @@
   </w:style>
   <w:style w:type="paragraph" w:styleId="10">
     <w:name w:val="heading 1"/>
-    <w:basedOn w:val="a"/>
-    <w:next w:val="a"/>
+    <w:basedOn w:val="a0"/>
+    <w:next w:val="a0"/>
     <w:link w:val="11"/>
     <w:uiPriority w:val="9"/>
     <w:qFormat/>
@@ -15509,8 +16587,8 @@
   </w:style>
   <w:style w:type="paragraph" w:styleId="20">
     <w:name w:val="heading 2"/>
-    <w:basedOn w:val="a"/>
-    <w:next w:val="a"/>
+    <w:basedOn w:val="a0"/>
+    <w:next w:val="a0"/>
     <w:link w:val="21"/>
     <w:uiPriority w:val="9"/>
     <w:semiHidden/>
@@ -15532,8 +16610,8 @@
   </w:style>
   <w:style w:type="paragraph" w:styleId="30">
     <w:name w:val="heading 3"/>
-    <w:basedOn w:val="a"/>
-    <w:next w:val="a"/>
+    <w:basedOn w:val="a0"/>
+    <w:next w:val="a0"/>
     <w:link w:val="31"/>
     <w:uiPriority w:val="9"/>
     <w:semiHidden/>
@@ -15554,8 +16632,8 @@
   </w:style>
   <w:style w:type="paragraph" w:styleId="4">
     <w:name w:val="heading 4"/>
-    <w:basedOn w:val="a"/>
-    <w:next w:val="a"/>
+    <w:basedOn w:val="a0"/>
+    <w:next w:val="a0"/>
     <w:link w:val="40"/>
     <w:uiPriority w:val="9"/>
     <w:semiHidden/>
@@ -15577,8 +16655,8 @@
   </w:style>
   <w:style w:type="paragraph" w:styleId="5">
     <w:name w:val="heading 5"/>
-    <w:basedOn w:val="a"/>
-    <w:next w:val="a"/>
+    <w:basedOn w:val="a0"/>
+    <w:next w:val="a0"/>
     <w:link w:val="50"/>
     <w:uiPriority w:val="9"/>
     <w:semiHidden/>
@@ -15598,8 +16676,8 @@
   </w:style>
   <w:style w:type="paragraph" w:styleId="6">
     <w:name w:val="heading 6"/>
-    <w:basedOn w:val="a"/>
-    <w:next w:val="a"/>
+    <w:basedOn w:val="a0"/>
+    <w:next w:val="a0"/>
     <w:link w:val="60"/>
     <w:uiPriority w:val="9"/>
     <w:semiHidden/>
@@ -15619,8 +16697,8 @@
   </w:style>
   <w:style w:type="paragraph" w:styleId="7">
     <w:name w:val="heading 7"/>
-    <w:basedOn w:val="a"/>
-    <w:next w:val="a"/>
+    <w:basedOn w:val="a0"/>
+    <w:next w:val="a0"/>
     <w:link w:val="70"/>
     <w:uiPriority w:val="9"/>
     <w:semiHidden/>
@@ -15642,8 +16720,8 @@
   </w:style>
   <w:style w:type="paragraph" w:styleId="8">
     <w:name w:val="heading 8"/>
-    <w:basedOn w:val="a"/>
-    <w:next w:val="a"/>
+    <w:basedOn w:val="a0"/>
+    <w:next w:val="a0"/>
     <w:link w:val="80"/>
     <w:uiPriority w:val="9"/>
     <w:semiHidden/>
@@ -15665,8 +16743,8 @@
   </w:style>
   <w:style w:type="paragraph" w:styleId="9">
     <w:name w:val="heading 9"/>
-    <w:basedOn w:val="a"/>
-    <w:next w:val="a"/>
+    <w:basedOn w:val="a0"/>
+    <w:next w:val="a0"/>
     <w:link w:val="90"/>
     <w:uiPriority w:val="9"/>
     <w:semiHidden/>
@@ -15688,13 +16766,12 @@
       <w:szCs w:val="21"/>
     </w:rPr>
   </w:style>
-  <w:style w:type="character" w:default="1" w:styleId="a0">
+  <w:style w:type="character" w:default="1" w:styleId="a1">
     <w:name w:val="Default Paragraph Font"/>
     <w:uiPriority w:val="1"/>
-    <w:semiHidden/>
     <w:unhideWhenUsed/>
   </w:style>
-  <w:style w:type="table" w:default="1" w:styleId="a1">
+  <w:style w:type="table" w:default="1" w:styleId="a2">
     <w:name w:val="Normal Table"/>
     <w:uiPriority w:val="99"/>
     <w:semiHidden/>
@@ -15709,7 +16786,7 @@
       </w:tblCellMar>
     </w:tblPr>
   </w:style>
-  <w:style w:type="numbering" w:default="1" w:styleId="a2">
+  <w:style w:type="numbering" w:default="1" w:styleId="a3">
     <w:name w:val="No List"/>
     <w:uiPriority w:val="99"/>
     <w:semiHidden/>
@@ -15724,7 +16801,7 @@
     <w:pPr>
       <w:widowControl w:val="0"/>
       <w:numPr>
-        <w:numId w:val="21"/>
+        <w:numId w:val="1"/>
       </w:numPr>
       <w:pBdr>
         <w:left w:val="single" w:sz="24" w:space="26" w:color="808080" w:themeColor="background1" w:themeShade="80"/>
@@ -15747,7 +16824,7 @@
   </w:style>
   <w:style w:type="character" w:customStyle="1" w:styleId="C0">
     <w:name w:val="Исходный код C# Знак"/>
-    <w:basedOn w:val="a0"/>
+    <w:basedOn w:val="a1"/>
     <w:link w:val="C"/>
     <w:uiPriority w:val="1"/>
     <w:rsid w:val="00174279"/>
@@ -15759,9 +16836,9 @@
       <w:lang w:val="ru-RU" w:eastAsia="ru-RU" w:bidi="ru-RU"/>
     </w:rPr>
   </w:style>
-  <w:style w:type="paragraph" w:customStyle="1" w:styleId="a3">
+  <w:style w:type="paragraph" w:customStyle="1" w:styleId="a4">
     <w:name w:val="Листинг"/>
-    <w:link w:val="a4"/>
+    <w:link w:val="a5"/>
     <w:uiPriority w:val="1"/>
     <w:rsid w:val="00174279"/>
     <w:pPr>
@@ -15789,10 +16866,10 @@
       <w:lang w:val="ru-RU" w:eastAsia="ru-RU" w:bidi="ru-RU"/>
     </w:rPr>
   </w:style>
-  <w:style w:type="character" w:customStyle="1" w:styleId="a4">
+  <w:style w:type="character" w:customStyle="1" w:styleId="a5">
     <w:name w:val="Листинг Знак"/>
-    <w:basedOn w:val="a0"/>
-    <w:link w:val="a3"/>
+    <w:basedOn w:val="a1"/>
+    <w:link w:val="a4"/>
     <w:uiPriority w:val="1"/>
     <w:rsid w:val="00174279"/>
     <w:rPr>
@@ -15803,10 +16880,10 @@
       <w:lang w:val="ru-RU" w:eastAsia="ru-RU" w:bidi="ru-RU"/>
     </w:rPr>
   </w:style>
-  <w:style w:type="paragraph" w:styleId="a5">
+  <w:style w:type="paragraph" w:styleId="a6">
     <w:name w:val="Body Text"/>
-    <w:basedOn w:val="a"/>
-    <w:link w:val="a6"/>
+    <w:basedOn w:val="a0"/>
+    <w:link w:val="a7"/>
     <w:uiPriority w:val="99"/>
     <w:semiHidden/>
     <w:unhideWhenUsed/>
@@ -15815,18 +16892,18 @@
       <w:spacing w:after="120"/>
     </w:pPr>
   </w:style>
-  <w:style w:type="character" w:customStyle="1" w:styleId="a6">
+  <w:style w:type="character" w:customStyle="1" w:styleId="a7">
     <w:name w:val="Основной текст Знак"/>
-    <w:basedOn w:val="a0"/>
-    <w:link w:val="a5"/>
+    <w:basedOn w:val="a1"/>
+    <w:link w:val="a6"/>
     <w:uiPriority w:val="99"/>
     <w:semiHidden/>
     <w:rsid w:val="00174279"/>
   </w:style>
-  <w:style w:type="paragraph" w:customStyle="1" w:styleId="a7">
+  <w:style w:type="paragraph" w:customStyle="1" w:styleId="a8">
     <w:name w:val="Заголовок листинга"/>
-    <w:basedOn w:val="a5"/>
-    <w:link w:val="a8"/>
+    <w:basedOn w:val="a6"/>
+    <w:link w:val="a9"/>
     <w:autoRedefine/>
     <w:uiPriority w:val="1"/>
     <w:rsid w:val="00174279"/>
@@ -15846,10 +16923,10 @@
       <w:lang w:val="ru-RU" w:eastAsia="ru-RU" w:bidi="ru-RU"/>
     </w:rPr>
   </w:style>
-  <w:style w:type="character" w:customStyle="1" w:styleId="a8">
+  <w:style w:type="character" w:customStyle="1" w:styleId="a9">
     <w:name w:val="Заголовок листинга Знак"/>
-    <w:basedOn w:val="a6"/>
-    <w:link w:val="a7"/>
+    <w:basedOn w:val="a7"/>
+    <w:link w:val="a8"/>
     <w:uiPriority w:val="1"/>
     <w:rsid w:val="00174279"/>
     <w:rPr>
@@ -15860,9 +16937,9 @@
       <w:lang w:val="ru-RU" w:eastAsia="ru-RU" w:bidi="ru-RU"/>
     </w:rPr>
   </w:style>
-  <w:style w:type="paragraph" w:customStyle="1" w:styleId="a9">
+  <w:style w:type="paragraph" w:customStyle="1" w:styleId="aa">
     <w:name w:val="Листинг кода"/>
-    <w:link w:val="aa"/>
+    <w:link w:val="ab"/>
     <w:autoRedefine/>
     <w:uiPriority w:val="1"/>
     <w:rsid w:val="002E263B"/>
@@ -15891,10 +16968,10 @@
       <w:lang w:val="ru-RU" w:eastAsia="ru-RU" w:bidi="ru-RU"/>
     </w:rPr>
   </w:style>
-  <w:style w:type="character" w:customStyle="1" w:styleId="aa">
+  <w:style w:type="character" w:customStyle="1" w:styleId="ab">
     <w:name w:val="Листинг кода Знак"/>
-    <w:basedOn w:val="a0"/>
-    <w:link w:val="a9"/>
+    <w:basedOn w:val="a1"/>
+    <w:link w:val="aa"/>
     <w:uiPriority w:val="1"/>
     <w:rsid w:val="002E263B"/>
     <w:rPr>
@@ -15905,10 +16982,10 @@
       <w:lang w:val="ru-RU" w:eastAsia="ru-RU" w:bidi="ru-RU"/>
     </w:rPr>
   </w:style>
-  <w:style w:type="paragraph" w:customStyle="1" w:styleId="ab">
+  <w:style w:type="paragraph" w:customStyle="1" w:styleId="ac">
     <w:name w:val="Часть кода"/>
-    <w:basedOn w:val="a9"/>
-    <w:link w:val="ac"/>
+    <w:basedOn w:val="aa"/>
+    <w:link w:val="ad"/>
     <w:autoRedefine/>
     <w:uiPriority w:val="1"/>
     <w:rsid w:val="002E263B"/>
@@ -15920,10 +16997,10 @@
       <w:ind w:left="0" w:firstLine="0"/>
     </w:pPr>
   </w:style>
-  <w:style w:type="character" w:customStyle="1" w:styleId="ac">
+  <w:style w:type="character" w:customStyle="1" w:styleId="ad">
     <w:name w:val="Часть кода Знак"/>
-    <w:basedOn w:val="aa"/>
-    <w:link w:val="ab"/>
+    <w:basedOn w:val="ab"/>
+    <w:link w:val="ac"/>
     <w:uiPriority w:val="1"/>
     <w:rsid w:val="002E263B"/>
     <w:rPr>
@@ -15934,9 +17011,9 @@
       <w:lang w:val="ru-RU" w:eastAsia="ru-RU" w:bidi="ru-RU"/>
     </w:rPr>
   </w:style>
-  <w:style w:type="paragraph" w:customStyle="1" w:styleId="ad">
+  <w:style w:type="paragraph" w:customStyle="1" w:styleId="ae">
     <w:name w:val="Диплом Основной текст"/>
-    <w:link w:val="ae"/>
+    <w:link w:val="af"/>
     <w:qFormat/>
     <w:rsid w:val="008A41B7"/>
     <w:pPr>
@@ -15954,7 +17031,7 @@
   <w:style w:type="paragraph" w:customStyle="1" w:styleId="0">
     <w:name w:val="Диплом Заголовок 0"/>
     <w:basedOn w:val="10"/>
-    <w:next w:val="ad"/>
+    <w:next w:val="ae"/>
     <w:link w:val="00"/>
     <w:qFormat/>
     <w:rsid w:val="00EE36B7"/>
@@ -15973,7 +17050,7 @@
   </w:style>
   <w:style w:type="character" w:customStyle="1" w:styleId="11">
     <w:name w:val="Заголовок 1 Знак"/>
-    <w:basedOn w:val="a0"/>
+    <w:basedOn w:val="a1"/>
     <w:link w:val="10"/>
     <w:uiPriority w:val="9"/>
     <w:rsid w:val="00152F15"/>
@@ -15986,7 +17063,7 @@
   </w:style>
   <w:style w:type="character" w:customStyle="1" w:styleId="21">
     <w:name w:val="Заголовок 2 Знак"/>
-    <w:basedOn w:val="a0"/>
+    <w:basedOn w:val="a1"/>
     <w:link w:val="20"/>
     <w:uiPriority w:val="9"/>
     <w:semiHidden/>
@@ -16000,7 +17077,7 @@
   </w:style>
   <w:style w:type="character" w:customStyle="1" w:styleId="31">
     <w:name w:val="Заголовок 3 Знак"/>
-    <w:basedOn w:val="a0"/>
+    <w:basedOn w:val="a1"/>
     <w:link w:val="30"/>
     <w:uiPriority w:val="9"/>
     <w:semiHidden/>
@@ -16014,7 +17091,7 @@
   </w:style>
   <w:style w:type="character" w:customStyle="1" w:styleId="40">
     <w:name w:val="Заголовок 4 Знак"/>
-    <w:basedOn w:val="a0"/>
+    <w:basedOn w:val="a1"/>
     <w:link w:val="4"/>
     <w:uiPriority w:val="9"/>
     <w:semiHidden/>
@@ -16028,7 +17105,7 @@
   </w:style>
   <w:style w:type="character" w:customStyle="1" w:styleId="50">
     <w:name w:val="Заголовок 5 Знак"/>
-    <w:basedOn w:val="a0"/>
+    <w:basedOn w:val="a1"/>
     <w:link w:val="5"/>
     <w:uiPriority w:val="9"/>
     <w:semiHidden/>
@@ -16040,7 +17117,7 @@
   </w:style>
   <w:style w:type="character" w:customStyle="1" w:styleId="60">
     <w:name w:val="Заголовок 6 Знак"/>
-    <w:basedOn w:val="a0"/>
+    <w:basedOn w:val="a1"/>
     <w:link w:val="6"/>
     <w:uiPriority w:val="9"/>
     <w:semiHidden/>
@@ -16052,7 +17129,7 @@
   </w:style>
   <w:style w:type="character" w:customStyle="1" w:styleId="70">
     <w:name w:val="Заголовок 7 Знак"/>
-    <w:basedOn w:val="a0"/>
+    <w:basedOn w:val="a1"/>
     <w:link w:val="7"/>
     <w:uiPriority w:val="9"/>
     <w:semiHidden/>
@@ -16066,7 +17143,7 @@
   </w:style>
   <w:style w:type="character" w:customStyle="1" w:styleId="80">
     <w:name w:val="Заголовок 8 Знак"/>
-    <w:basedOn w:val="a0"/>
+    <w:basedOn w:val="a1"/>
     <w:link w:val="8"/>
     <w:uiPriority w:val="9"/>
     <w:semiHidden/>
@@ -16080,7 +17157,7 @@
   </w:style>
   <w:style w:type="character" w:customStyle="1" w:styleId="90">
     <w:name w:val="Заголовок 9 Знак"/>
-    <w:basedOn w:val="a0"/>
+    <w:basedOn w:val="a1"/>
     <w:link w:val="9"/>
     <w:uiPriority w:val="9"/>
     <w:semiHidden/>
@@ -16094,10 +17171,10 @@
       <w:szCs w:val="21"/>
     </w:rPr>
   </w:style>
-  <w:style w:type="paragraph" w:styleId="af">
+  <w:style w:type="paragraph" w:styleId="af0">
     <w:name w:val="caption"/>
-    <w:basedOn w:val="a"/>
-    <w:next w:val="a"/>
+    <w:basedOn w:val="a0"/>
+    <w:next w:val="a0"/>
     <w:uiPriority w:val="35"/>
     <w:unhideWhenUsed/>
     <w:qFormat/>
@@ -16113,11 +17190,11 @@
       <w:szCs w:val="18"/>
     </w:rPr>
   </w:style>
-  <w:style w:type="paragraph" w:styleId="af0">
+  <w:style w:type="paragraph" w:styleId="af1">
     <w:name w:val="Title"/>
-    <w:basedOn w:val="a"/>
-    <w:next w:val="a"/>
-    <w:link w:val="af1"/>
+    <w:basedOn w:val="a0"/>
+    <w:next w:val="a0"/>
+    <w:link w:val="af2"/>
     <w:uiPriority w:val="10"/>
     <w:qFormat/>
     <w:rsid w:val="00152F15"/>
@@ -16132,10 +17209,10 @@
       <w:szCs w:val="56"/>
     </w:rPr>
   </w:style>
-  <w:style w:type="character" w:customStyle="1" w:styleId="af1">
+  <w:style w:type="character" w:customStyle="1" w:styleId="af2">
     <w:name w:val="Заголовок Знак"/>
-    <w:basedOn w:val="a0"/>
-    <w:link w:val="af0"/>
+    <w:basedOn w:val="a1"/>
+    <w:link w:val="af1"/>
     <w:uiPriority w:val="10"/>
     <w:rsid w:val="00152F15"/>
     <w:rPr>
@@ -16145,11 +17222,11 @@
       <w:szCs w:val="56"/>
     </w:rPr>
   </w:style>
-  <w:style w:type="paragraph" w:styleId="af2">
+  <w:style w:type="paragraph" w:styleId="af3">
     <w:name w:val="Subtitle"/>
-    <w:basedOn w:val="a"/>
-    <w:next w:val="a"/>
-    <w:link w:val="af3"/>
+    <w:basedOn w:val="a0"/>
+    <w:next w:val="a0"/>
+    <w:link w:val="af4"/>
     <w:uiPriority w:val="11"/>
     <w:qFormat/>
     <w:rsid w:val="00152F15"/>
@@ -16163,10 +17240,10 @@
       <w:spacing w:val="15"/>
     </w:rPr>
   </w:style>
-  <w:style w:type="character" w:customStyle="1" w:styleId="af3">
+  <w:style w:type="character" w:customStyle="1" w:styleId="af4">
     <w:name w:val="Подзаголовок Знак"/>
-    <w:basedOn w:val="a0"/>
-    <w:link w:val="af2"/>
+    <w:basedOn w:val="a1"/>
+    <w:link w:val="af3"/>
     <w:uiPriority w:val="11"/>
     <w:rsid w:val="00152F15"/>
     <w:rPr>
@@ -16174,9 +17251,9 @@
       <w:spacing w:val="15"/>
     </w:rPr>
   </w:style>
-  <w:style w:type="character" w:styleId="af4">
+  <w:style w:type="character" w:styleId="af5">
     <w:name w:val="Strong"/>
-    <w:basedOn w:val="a0"/>
+    <w:basedOn w:val="a1"/>
     <w:uiPriority w:val="22"/>
     <w:qFormat/>
     <w:rsid w:val="00152F15"/>
@@ -16186,9 +17263,9 @@
       <w:color w:val="auto"/>
     </w:rPr>
   </w:style>
-  <w:style w:type="character" w:styleId="af5">
+  <w:style w:type="character" w:styleId="af6">
     <w:name w:val="Emphasis"/>
-    <w:basedOn w:val="a0"/>
+    <w:basedOn w:val="a1"/>
     <w:uiPriority w:val="20"/>
     <w:qFormat/>
     <w:rsid w:val="00152F15"/>
@@ -16198,7 +17275,7 @@
       <w:color w:val="auto"/>
     </w:rPr>
   </w:style>
-  <w:style w:type="paragraph" w:styleId="af6">
+  <w:style w:type="paragraph" w:styleId="af7">
     <w:name w:val="No Spacing"/>
     <w:uiPriority w:val="1"/>
     <w:qFormat/>
@@ -16209,8 +17286,8 @@
   </w:style>
   <w:style w:type="paragraph" w:styleId="22">
     <w:name w:val="Quote"/>
-    <w:basedOn w:val="a"/>
-    <w:next w:val="a"/>
+    <w:basedOn w:val="a0"/>
+    <w:next w:val="a0"/>
     <w:link w:val="23"/>
     <w:uiPriority w:val="29"/>
     <w:qFormat/>
@@ -16227,7 +17304,7 @@
   </w:style>
   <w:style w:type="character" w:customStyle="1" w:styleId="23">
     <w:name w:val="Цитата 2 Знак"/>
-    <w:basedOn w:val="a0"/>
+    <w:basedOn w:val="a1"/>
     <w:link w:val="22"/>
     <w:uiPriority w:val="29"/>
     <w:rsid w:val="00152F15"/>
@@ -16237,11 +17314,11 @@
       <w:color w:val="404040" w:themeColor="text1" w:themeTint="BF"/>
     </w:rPr>
   </w:style>
-  <w:style w:type="paragraph" w:styleId="af7">
+  <w:style w:type="paragraph" w:styleId="af8">
     <w:name w:val="Intense Quote"/>
-    <w:basedOn w:val="a"/>
-    <w:next w:val="a"/>
-    <w:link w:val="af8"/>
+    <w:basedOn w:val="a0"/>
+    <w:next w:val="a0"/>
+    <w:link w:val="af9"/>
     <w:uiPriority w:val="30"/>
     <w:qFormat/>
     <w:rsid w:val="00152F15"/>
@@ -16260,10 +17337,10 @@
       <w:color w:val="5B9BD5" w:themeColor="accent1"/>
     </w:rPr>
   </w:style>
-  <w:style w:type="character" w:customStyle="1" w:styleId="af8">
+  <w:style w:type="character" w:customStyle="1" w:styleId="af9">
     <w:name w:val="Выделенная цитата Знак"/>
-    <w:basedOn w:val="a0"/>
-    <w:link w:val="af7"/>
+    <w:basedOn w:val="a1"/>
+    <w:link w:val="af8"/>
     <w:uiPriority w:val="30"/>
     <w:rsid w:val="00152F15"/>
     <w:rPr>
@@ -16272,9 +17349,9 @@
       <w:color w:val="5B9BD5" w:themeColor="accent1"/>
     </w:rPr>
   </w:style>
-  <w:style w:type="character" w:styleId="af9">
+  <w:style w:type="character" w:styleId="afa">
     <w:name w:val="Subtle Emphasis"/>
-    <w:basedOn w:val="a0"/>
+    <w:basedOn w:val="a1"/>
     <w:uiPriority w:val="19"/>
     <w:qFormat/>
     <w:rsid w:val="00152F15"/>
@@ -16284,9 +17361,9 @@
       <w:color w:val="404040" w:themeColor="text1" w:themeTint="BF"/>
     </w:rPr>
   </w:style>
-  <w:style w:type="character" w:styleId="afa">
+  <w:style w:type="character" w:styleId="afb">
     <w:name w:val="Intense Emphasis"/>
-    <w:basedOn w:val="a0"/>
+    <w:basedOn w:val="a1"/>
     <w:uiPriority w:val="21"/>
     <w:qFormat/>
     <w:rsid w:val="00152F15"/>
@@ -16296,9 +17373,9 @@
       <w:color w:val="5B9BD5" w:themeColor="accent1"/>
     </w:rPr>
   </w:style>
-  <w:style w:type="character" w:styleId="afb">
+  <w:style w:type="character" w:styleId="afc">
     <w:name w:val="Subtle Reference"/>
-    <w:basedOn w:val="a0"/>
+    <w:basedOn w:val="a1"/>
     <w:uiPriority w:val="31"/>
     <w:qFormat/>
     <w:rsid w:val="00152F15"/>
@@ -16307,9 +17384,9 @@
       <w:color w:val="404040" w:themeColor="text1" w:themeTint="BF"/>
     </w:rPr>
   </w:style>
-  <w:style w:type="character" w:styleId="afc">
+  <w:style w:type="character" w:styleId="afd">
     <w:name w:val="Intense Reference"/>
-    <w:basedOn w:val="a0"/>
+    <w:basedOn w:val="a1"/>
     <w:uiPriority w:val="32"/>
     <w:qFormat/>
     <w:rsid w:val="00152F15"/>
@@ -16321,9 +17398,9 @@
       <w:spacing w:val="5"/>
     </w:rPr>
   </w:style>
-  <w:style w:type="character" w:styleId="afd">
+  <w:style w:type="character" w:styleId="afe">
     <w:name w:val="Book Title"/>
-    <w:basedOn w:val="a0"/>
+    <w:basedOn w:val="a1"/>
     <w:uiPriority w:val="33"/>
     <w:qFormat/>
     <w:rsid w:val="00152F15"/>
@@ -16335,10 +17412,10 @@
       <w:spacing w:val="5"/>
     </w:rPr>
   </w:style>
-  <w:style w:type="paragraph" w:styleId="afe">
+  <w:style w:type="paragraph" w:styleId="aff">
     <w:name w:val="TOC Heading"/>
     <w:basedOn w:val="10"/>
-    <w:next w:val="a"/>
+    <w:next w:val="a0"/>
     <w:uiPriority w:val="39"/>
     <w:unhideWhenUsed/>
     <w:qFormat/>
@@ -16350,19 +17427,19 @@
   <w:style w:type="paragraph" w:customStyle="1" w:styleId="1">
     <w:name w:val="Диплом Заголовок 1"/>
     <w:basedOn w:val="0"/>
-    <w:next w:val="ad"/>
+    <w:next w:val="ae"/>
     <w:qFormat/>
     <w:rsid w:val="005B375C"/>
     <w:pPr>
       <w:numPr>
-        <w:numId w:val="38"/>
+        <w:numId w:val="2"/>
       </w:numPr>
     </w:pPr>
   </w:style>
   <w:style w:type="paragraph" w:customStyle="1" w:styleId="2">
     <w:name w:val="Диплом Заголовок 2"/>
     <w:basedOn w:val="1"/>
-    <w:next w:val="ad"/>
+    <w:next w:val="ae"/>
     <w:autoRedefine/>
     <w:qFormat/>
     <w:rsid w:val="003E2F52"/>
@@ -16380,7 +17457,7 @@
   </w:style>
   <w:style w:type="character" w:customStyle="1" w:styleId="00">
     <w:name w:val="Диплом Заголовок 0 Знак"/>
-    <w:basedOn w:val="a0"/>
+    <w:basedOn w:val="a1"/>
     <w:link w:val="0"/>
     <w:rsid w:val="00EE36B7"/>
     <w:rPr>
@@ -16392,10 +17469,10 @@
       <w:szCs w:val="32"/>
     </w:rPr>
   </w:style>
-  <w:style w:type="paragraph" w:styleId="aff">
+  <w:style w:type="paragraph" w:styleId="aff0">
     <w:name w:val="header"/>
-    <w:basedOn w:val="a"/>
-    <w:link w:val="aff0"/>
+    <w:basedOn w:val="a0"/>
+    <w:link w:val="aff1"/>
     <w:unhideWhenUsed/>
     <w:rsid w:val="00B16A87"/>
     <w:pPr>
@@ -16406,16 +17483,16 @@
       <w:spacing w:after="0" w:line="240" w:lineRule="auto"/>
     </w:pPr>
   </w:style>
-  <w:style w:type="character" w:customStyle="1" w:styleId="aff0">
+  <w:style w:type="character" w:customStyle="1" w:styleId="aff1">
     <w:name w:val="Верхний колонтитул Знак"/>
-    <w:basedOn w:val="a0"/>
-    <w:link w:val="aff"/>
+    <w:basedOn w:val="a1"/>
+    <w:link w:val="aff0"/>
     <w:rsid w:val="00B16A87"/>
   </w:style>
-  <w:style w:type="paragraph" w:styleId="aff1">
+  <w:style w:type="paragraph" w:styleId="aff2">
     <w:name w:val="footer"/>
-    <w:basedOn w:val="a"/>
-    <w:link w:val="aff2"/>
+    <w:basedOn w:val="a0"/>
+    <w:link w:val="aff3"/>
     <w:unhideWhenUsed/>
     <w:rsid w:val="00B16A87"/>
     <w:pPr>
@@ -16426,14 +17503,14 @@
       <w:spacing w:after="0" w:line="240" w:lineRule="auto"/>
     </w:pPr>
   </w:style>
-  <w:style w:type="character" w:customStyle="1" w:styleId="aff2">
+  <w:style w:type="character" w:customStyle="1" w:styleId="aff3">
     <w:name w:val="Нижний колонтитул Знак"/>
-    <w:basedOn w:val="a0"/>
-    <w:link w:val="aff1"/>
+    <w:basedOn w:val="a1"/>
+    <w:link w:val="aff2"/>
     <w:uiPriority w:val="99"/>
     <w:rsid w:val="00B16A87"/>
   </w:style>
-  <w:style w:type="paragraph" w:customStyle="1" w:styleId="aff3">
+  <w:style w:type="paragraph" w:customStyle="1" w:styleId="aff4">
     <w:name w:val="Чертежный"/>
     <w:rsid w:val="00B16A87"/>
     <w:pPr>
@@ -16448,9 +17525,9 @@
       <w:lang w:val="uk-UA" w:eastAsia="ru-RU"/>
     </w:rPr>
   </w:style>
-  <w:style w:type="character" w:styleId="aff4">
+  <w:style w:type="character" w:styleId="aff5">
     <w:name w:val="Hyperlink"/>
-    <w:basedOn w:val="a0"/>
+    <w:basedOn w:val="a1"/>
     <w:uiPriority w:val="99"/>
     <w:unhideWhenUsed/>
     <w:rsid w:val="00EE36B7"/>
@@ -16461,7 +17538,7 @@
   </w:style>
   <w:style w:type="paragraph" w:styleId="12">
     <w:name w:val="toc 1"/>
-    <w:basedOn w:val="a"/>
+    <w:basedOn w:val="a0"/>
     <w:next w:val="24"/>
     <w:autoRedefine/>
     <w:uiPriority w:val="39"/>
@@ -16480,8 +17557,8 @@
   </w:style>
   <w:style w:type="paragraph" w:styleId="24">
     <w:name w:val="toc 2"/>
-    <w:basedOn w:val="a"/>
-    <w:next w:val="a"/>
+    <w:basedOn w:val="a0"/>
+    <w:next w:val="a0"/>
     <w:autoRedefine/>
     <w:uiPriority w:val="39"/>
     <w:unhideWhenUsed/>
@@ -16494,7 +17571,7 @@
   <w:style w:type="paragraph" w:styleId="32">
     <w:name w:val="toc 3"/>
     <w:basedOn w:val="41"/>
-    <w:next w:val="a"/>
+    <w:next w:val="a0"/>
     <w:autoRedefine/>
     <w:uiPriority w:val="39"/>
     <w:unhideWhenUsed/>
@@ -16504,22 +17581,22 @@
       <w:ind w:left="442"/>
     </w:pPr>
   </w:style>
-  <w:style w:type="paragraph" w:customStyle="1" w:styleId="aff5">
+  <w:style w:type="paragraph" w:customStyle="1" w:styleId="aff6">
     <w:name w:val="Диплом Заголовок"/>
     <w:basedOn w:val="0"/>
-    <w:next w:val="ad"/>
-    <w:link w:val="aff6"/>
+    <w:next w:val="ae"/>
+    <w:link w:val="aff7"/>
     <w:qFormat/>
     <w:rsid w:val="004A7B11"/>
     <w:rPr>
       <w:lang w:val="ru-RU"/>
     </w:rPr>
   </w:style>
-  <w:style w:type="paragraph" w:customStyle="1" w:styleId="aff7">
+  <w:style w:type="paragraph" w:customStyle="1" w:styleId="aff8">
     <w:name w:val="Диплом Заголовок Приложение"/>
     <w:basedOn w:val="0"/>
-    <w:next w:val="aff8"/>
-    <w:link w:val="aff9"/>
+    <w:next w:val="aff9"/>
+    <w:link w:val="affa"/>
     <w:qFormat/>
     <w:rsid w:val="008E0546"/>
     <w:pPr>
@@ -16529,10 +17606,10 @@
       <w:lang w:val="ru-RU"/>
     </w:rPr>
   </w:style>
-  <w:style w:type="character" w:customStyle="1" w:styleId="aff6">
+  <w:style w:type="character" w:customStyle="1" w:styleId="aff7">
     <w:name w:val="Диплом Заголовок Знак"/>
     <w:basedOn w:val="00"/>
-    <w:link w:val="aff5"/>
+    <w:link w:val="aff6"/>
     <w:rsid w:val="004A7B11"/>
     <w:rPr>
       <w:rFonts w:ascii="Times New Roman" w:eastAsiaTheme="majorEastAsia" w:hAnsi="Times New Roman" w:cstheme="majorBidi"/>
@@ -16544,11 +17621,11 @@
       <w:lang w:val="ru-RU"/>
     </w:rPr>
   </w:style>
-  <w:style w:type="paragraph" w:customStyle="1" w:styleId="affa">
+  <w:style w:type="paragraph" w:customStyle="1" w:styleId="affb">
     <w:name w:val="Диплом Заголовок Приложение Обязательное"/>
-    <w:basedOn w:val="ad"/>
-    <w:next w:val="aff8"/>
-    <w:link w:val="affb"/>
+    <w:basedOn w:val="ae"/>
+    <w:next w:val="aff9"/>
+    <w:link w:val="affc"/>
     <w:qFormat/>
     <w:rsid w:val="00DD0BF2"/>
     <w:pPr>
@@ -16560,10 +17637,10 @@
       <w:sz w:val="28"/>
     </w:rPr>
   </w:style>
-  <w:style w:type="character" w:customStyle="1" w:styleId="aff9">
+  <w:style w:type="character" w:customStyle="1" w:styleId="affa">
     <w:name w:val="Диплом Заголовок Приложение Знак"/>
     <w:basedOn w:val="00"/>
-    <w:link w:val="aff7"/>
+    <w:link w:val="aff8"/>
     <w:rsid w:val="008E0546"/>
     <w:rPr>
       <w:rFonts w:ascii="Times New Roman" w:eastAsiaTheme="majorEastAsia" w:hAnsi="Times New Roman" w:cstheme="majorBidi"/>
@@ -16575,11 +17652,11 @@
       <w:lang w:val="ru-RU"/>
     </w:rPr>
   </w:style>
-  <w:style w:type="paragraph" w:customStyle="1" w:styleId="aff8">
+  <w:style w:type="paragraph" w:customStyle="1" w:styleId="aff9">
     <w:name w:val="Диплом Заголовок Приложение Название"/>
-    <w:basedOn w:val="ad"/>
-    <w:next w:val="ad"/>
-    <w:link w:val="affc"/>
+    <w:basedOn w:val="ae"/>
+    <w:next w:val="ae"/>
+    <w:link w:val="affd"/>
     <w:qFormat/>
     <w:rsid w:val="00DD0BF2"/>
     <w:pPr>
@@ -16592,10 +17669,10 @@
       <w:sz w:val="28"/>
     </w:rPr>
   </w:style>
-  <w:style w:type="character" w:customStyle="1" w:styleId="ae">
+  <w:style w:type="character" w:customStyle="1" w:styleId="af">
     <w:name w:val="Диплом Основной текст Знак"/>
-    <w:basedOn w:val="a0"/>
-    <w:link w:val="ad"/>
+    <w:basedOn w:val="a1"/>
+    <w:link w:val="ae"/>
     <w:rsid w:val="008A41B7"/>
     <w:rPr>
       <w:rFonts w:ascii="Times New Roman" w:hAnsi="Times New Roman"/>
@@ -16603,10 +17680,10 @@
       <w:lang w:val="ru-RU"/>
     </w:rPr>
   </w:style>
-  <w:style w:type="character" w:customStyle="1" w:styleId="affb">
+  <w:style w:type="character" w:customStyle="1" w:styleId="affc">
     <w:name w:val="Диплом Заголовок Приложение Обязательное Знак"/>
-    <w:basedOn w:val="ae"/>
-    <w:link w:val="affa"/>
+    <w:basedOn w:val="af"/>
+    <w:link w:val="affb"/>
     <w:rsid w:val="00DD0BF2"/>
     <w:rPr>
       <w:rFonts w:ascii="Times New Roman" w:hAnsi="Times New Roman"/>
@@ -16614,10 +17691,10 @@
       <w:lang w:val="ru-RU"/>
     </w:rPr>
   </w:style>
-  <w:style w:type="paragraph" w:customStyle="1" w:styleId="affd">
+  <w:style w:type="paragraph" w:customStyle="1" w:styleId="affe">
     <w:name w:val="Диплом Рисунок"/>
-    <w:basedOn w:val="ad"/>
-    <w:link w:val="affe"/>
+    <w:basedOn w:val="ae"/>
+    <w:link w:val="afff"/>
     <w:qFormat/>
     <w:rsid w:val="00B1782C"/>
     <w:pPr>
@@ -16625,10 +17702,10 @@
       <w:jc w:val="center"/>
     </w:pPr>
   </w:style>
-  <w:style w:type="character" w:customStyle="1" w:styleId="affc">
+  <w:style w:type="character" w:customStyle="1" w:styleId="affd">
     <w:name w:val="Диплом Заголовок Приложение Название Знак"/>
-    <w:basedOn w:val="aff9"/>
-    <w:link w:val="aff8"/>
+    <w:basedOn w:val="affa"/>
+    <w:link w:val="aff9"/>
     <w:rsid w:val="00DD0BF2"/>
     <w:rPr>
       <w:rFonts w:ascii="Times New Roman" w:eastAsiaTheme="majorEastAsia" w:hAnsi="Times New Roman" w:cstheme="majorBidi"/>
@@ -16640,20 +17717,20 @@
       <w:lang w:val="ru-RU"/>
     </w:rPr>
   </w:style>
-  <w:style w:type="paragraph" w:customStyle="1" w:styleId="afff">
+  <w:style w:type="paragraph" w:customStyle="1" w:styleId="afff0">
     <w:name w:val="Диплом Таблица"/>
-    <w:basedOn w:val="ad"/>
-    <w:link w:val="afff0"/>
+    <w:basedOn w:val="ae"/>
+    <w:link w:val="afff1"/>
     <w:qFormat/>
     <w:rsid w:val="00477DE5"/>
     <w:pPr>
       <w:ind w:firstLine="0"/>
     </w:pPr>
   </w:style>
-  <w:style w:type="character" w:customStyle="1" w:styleId="affe">
+  <w:style w:type="character" w:customStyle="1" w:styleId="afff">
     <w:name w:val="Диплом Рисунок Знак"/>
-    <w:basedOn w:val="ae"/>
-    <w:link w:val="affd"/>
+    <w:basedOn w:val="af"/>
+    <w:link w:val="affe"/>
     <w:rsid w:val="00B1782C"/>
     <w:rPr>
       <w:rFonts w:ascii="Times New Roman" w:hAnsi="Times New Roman"/>
@@ -16661,10 +17738,10 @@
       <w:lang w:val="ru-RU"/>
     </w:rPr>
   </w:style>
-  <w:style w:type="character" w:customStyle="1" w:styleId="afff0">
+  <w:style w:type="character" w:customStyle="1" w:styleId="afff1">
     <w:name w:val="Диплом Таблица Знак"/>
-    <w:basedOn w:val="ae"/>
-    <w:link w:val="afff"/>
+    <w:basedOn w:val="af"/>
+    <w:link w:val="afff0"/>
     <w:rsid w:val="00477DE5"/>
     <w:rPr>
       <w:rFonts w:ascii="Times New Roman" w:hAnsi="Times New Roman"/>
@@ -16672,9 +17749,9 @@
       <w:lang w:val="ru-RU"/>
     </w:rPr>
   </w:style>
-  <w:style w:type="character" w:styleId="afff1">
+  <w:style w:type="character" w:styleId="afff2">
     <w:name w:val="Placeholder Text"/>
-    <w:basedOn w:val="a0"/>
+    <w:basedOn w:val="a1"/>
     <w:uiPriority w:val="99"/>
     <w:semiHidden/>
     <w:rsid w:val="005E5EE6"/>
@@ -16702,7 +17779,7 @@
   </w:style>
   <w:style w:type="character" w:customStyle="1" w:styleId="33">
     <w:name w:val="Диплом Заголовок 3 Знак"/>
-    <w:basedOn w:val="ae"/>
+    <w:basedOn w:val="af"/>
     <w:link w:val="3"/>
     <w:rsid w:val="002B784E"/>
     <w:rPr>
@@ -16713,9 +17790,9 @@
       <w:lang w:val="ru-RU"/>
     </w:rPr>
   </w:style>
-  <w:style w:type="table" w:styleId="afff2">
+  <w:style w:type="table" w:styleId="afff3">
     <w:name w:val="Table Grid"/>
-    <w:basedOn w:val="a1"/>
+    <w:basedOn w:val="a2"/>
     <w:uiPriority w:val="39"/>
     <w:rsid w:val="000A28F8"/>
     <w:pPr>
@@ -16734,8 +17811,8 @@
   </w:style>
   <w:style w:type="paragraph" w:styleId="41">
     <w:name w:val="toc 4"/>
-    <w:basedOn w:val="a"/>
-    <w:next w:val="a"/>
+    <w:basedOn w:val="a0"/>
+    <w:next w:val="a0"/>
     <w:autoRedefine/>
     <w:uiPriority w:val="39"/>
     <w:semiHidden/>
@@ -16746,10 +17823,10 @@
       <w:ind w:left="660"/>
     </w:pPr>
   </w:style>
-  <w:style w:type="paragraph" w:customStyle="1" w:styleId="afff3">
+  <w:style w:type="paragraph" w:customStyle="1" w:styleId="afff4">
     <w:name w:val="Диплом Таблица Текст"/>
-    <w:basedOn w:val="ad"/>
-    <w:link w:val="afff4"/>
+    <w:basedOn w:val="ae"/>
+    <w:link w:val="afff5"/>
     <w:qFormat/>
     <w:rsid w:val="000011D5"/>
     <w:pPr>
@@ -16758,10 +17835,10 @@
       <w:jc w:val="left"/>
     </w:pPr>
   </w:style>
-  <w:style w:type="character" w:customStyle="1" w:styleId="afff4">
+  <w:style w:type="character" w:customStyle="1" w:styleId="afff5">
     <w:name w:val="Диплом Таблица Текст Знак"/>
-    <w:basedOn w:val="ae"/>
-    <w:link w:val="afff3"/>
+    <w:basedOn w:val="af"/>
+    <w:link w:val="afff4"/>
     <w:rsid w:val="000011D5"/>
     <w:rPr>
       <w:rFonts w:ascii="Times New Roman" w:hAnsi="Times New Roman"/>
@@ -16771,8 +17848,8 @@
   </w:style>
   <w:style w:type="paragraph" w:styleId="51">
     <w:name w:val="toc 5"/>
-    <w:basedOn w:val="a"/>
-    <w:next w:val="a"/>
+    <w:basedOn w:val="a0"/>
+    <w:next w:val="a0"/>
     <w:autoRedefine/>
     <w:uiPriority w:val="39"/>
     <w:semiHidden/>
@@ -16783,9 +17860,9 @@
       <w:ind w:left="960"/>
     </w:pPr>
   </w:style>
-  <w:style w:type="character" w:styleId="afff5">
+  <w:style w:type="character" w:styleId="afff6">
     <w:name w:val="FollowedHyperlink"/>
-    <w:basedOn w:val="a0"/>
+    <w:basedOn w:val="a1"/>
     <w:uiPriority w:val="99"/>
     <w:semiHidden/>
     <w:unhideWhenUsed/>
@@ -16793,6 +17870,59 @@
     <w:rPr>
       <w:color w:val="954F72" w:themeColor="followedHyperlink"/>
       <w:u w:val="single"/>
+    </w:rPr>
+  </w:style>
+  <w:style w:type="paragraph" w:customStyle="1" w:styleId="a">
+    <w:name w:val="Диплом Листинг"/>
+    <w:basedOn w:val="ae"/>
+    <w:link w:val="afff7"/>
+    <w:qFormat/>
+    <w:rsid w:val="00264305"/>
+    <w:pPr>
+      <w:numPr>
+        <w:numId w:val="9"/>
+      </w:numPr>
+      <w:spacing w:before="0" w:line="240" w:lineRule="auto"/>
+      <w:ind w:left="0" w:firstLine="0"/>
+    </w:pPr>
+    <w:rPr>
+      <w:rFonts w:ascii="Courier New" w:hAnsi="Courier New" w:cs="Courier New"/>
+      <w:sz w:val="20"/>
+      <w:lang w:val="en-US"/>
+    </w:rPr>
+  </w:style>
+  <w:style w:type="paragraph" w:customStyle="1" w:styleId="afff8">
+    <w:name w:val="Диплом Листинг объявление"/>
+    <w:basedOn w:val="ae"/>
+    <w:next w:val="a"/>
+    <w:link w:val="afff9"/>
+    <w:qFormat/>
+    <w:rsid w:val="00264305"/>
+    <w:pPr>
+      <w:spacing w:after="0"/>
+      <w:ind w:firstLine="0"/>
+    </w:pPr>
+  </w:style>
+  <w:style w:type="character" w:customStyle="1" w:styleId="afff7">
+    <w:name w:val="Диплом Листинг Знак"/>
+    <w:basedOn w:val="af"/>
+    <w:link w:val="a"/>
+    <w:rsid w:val="00264305"/>
+    <w:rPr>
+      <w:rFonts w:ascii="Courier New" w:hAnsi="Courier New" w:cs="Courier New"/>
+      <w:sz w:val="20"/>
+      <w:lang w:val="ru-RU"/>
+    </w:rPr>
+  </w:style>
+  <w:style w:type="character" w:customStyle="1" w:styleId="afff9">
+    <w:name w:val="Диплом Листинг объявление Знак"/>
+    <w:basedOn w:val="af"/>
+    <w:link w:val="afff8"/>
+    <w:rsid w:val="00264305"/>
+    <w:rPr>
+      <w:rFonts w:ascii="Times New Roman" w:hAnsi="Times New Roman"/>
+      <w:sz w:val="24"/>
+      <w:lang w:val="ru-RU"/>
     </w:rPr>
   </w:style>
 </w:styles>
@@ -17064,7 +18194,7 @@
 </file>
 
 <file path=customXml/itemProps1.xml><?xml version="1.0" encoding="utf-8"?>
-<ds:datastoreItem xmlns:ds="http://schemas.openxmlformats.org/officeDocument/2006/customXml" ds:itemID="{49F87F02-D33E-45DF-B3D3-3E768D3FF2C2}">
+<ds:datastoreItem xmlns:ds="http://schemas.openxmlformats.org/officeDocument/2006/customXml" ds:itemID="{D727F226-3E03-4C5F-AFA9-6201DE5BE359}">
   <ds:schemaRefs>
     <ds:schemaRef ds:uri="http://schemas.openxmlformats.org/officeDocument/2006/bibliography"/>
   </ds:schemaRefs>

--- a/doc/Explanation note.docx
+++ b/doc/Explanation note.docx
@@ -18,6 +18,13 @@
     <w:p>
       <w:pPr>
         <w:pStyle w:val="12"/>
+        <w:rPr>
+          <w:rFonts w:asciiTheme="minorHAnsi" w:hAnsiTheme="minorHAnsi"/>
+          <w:caps w:val="0"/>
+          <w:noProof/>
+          <w:sz w:val="22"/>
+          <w:lang w:val="ru-RU" w:eastAsia="ru-RU"/>
+        </w:rPr>
       </w:pPr>
       <w:r>
         <w:fldChar w:fldCharType="begin"/>
@@ -28,47 +35,58 @@
       <w:r>
         <w:fldChar w:fldCharType="separate"/>
       </w:r>
-      <w:hyperlink w:anchor="_Toc11886457" w:history="1">
-        <w:r>
+      <w:hyperlink w:anchor="_Toc11915879" w:history="1">
+        <w:r>
+          <w:rPr>
+            <w:rStyle w:val="aff5"/>
+            <w:noProof/>
+          </w:rPr>
           <w:t>Введение</w:t>
         </w:r>
         <w:r>
           <w:rPr>
+            <w:noProof/>
             <w:webHidden/>
           </w:rPr>
           <w:tab/>
         </w:r>
         <w:r>
           <w:rPr>
+            <w:noProof/>
             <w:webHidden/>
           </w:rPr>
           <w:fldChar w:fldCharType="begin"/>
         </w:r>
         <w:r>
           <w:rPr>
+            <w:noProof/>
             <w:webHidden/>
           </w:rPr>
-          <w:instrText xml:space="preserve"> PAGEREF _Toc11886457 \h </w:instrText>
+          <w:instrText xml:space="preserve"> PAGEREF _Toc11915879 \h </w:instrText>
         </w:r>
         <w:r>
           <w:rPr>
+            <w:noProof/>
             <w:webHidden/>
           </w:rPr>
         </w:r>
         <w:r>
           <w:rPr>
+            <w:noProof/>
             <w:webHidden/>
           </w:rPr>
           <w:fldChar w:fldCharType="separate"/>
         </w:r>
         <w:r>
           <w:rPr>
+            <w:noProof/>
             <w:webHidden/>
           </w:rPr>
           <w:t>6</w:t>
         </w:r>
         <w:r>
           <w:rPr>
+            <w:noProof/>
             <w:webHidden/>
           </w:rPr>
           <w:fldChar w:fldCharType="end"/>
@@ -81,52 +99,83 @@
         <w:tabs>
           <w:tab w:val="left" w:pos="442"/>
         </w:tabs>
-      </w:pPr>
-      <w:hyperlink w:anchor="_Toc11886458" w:history="1">
-        <w:r>
+        <w:rPr>
+          <w:rFonts w:asciiTheme="minorHAnsi" w:hAnsiTheme="minorHAnsi"/>
+          <w:caps w:val="0"/>
+          <w:noProof/>
+          <w:sz w:val="22"/>
+          <w:lang w:val="ru-RU" w:eastAsia="ru-RU"/>
+        </w:rPr>
+      </w:pPr>
+      <w:hyperlink w:anchor="_Toc11915880" w:history="1">
+        <w:r>
+          <w:rPr>
+            <w:rStyle w:val="aff5"/>
+            <w:noProof/>
+          </w:rPr>
           <w:t>1</w:t>
         </w:r>
         <w:r>
+          <w:rPr>
+            <w:rFonts w:asciiTheme="minorHAnsi" w:hAnsiTheme="minorHAnsi"/>
+            <w:caps w:val="0"/>
+            <w:noProof/>
+            <w:sz w:val="22"/>
+            <w:lang w:val="ru-RU" w:eastAsia="ru-RU"/>
+          </w:rPr>
           <w:tab/>
+        </w:r>
+        <w:r>
+          <w:rPr>
+            <w:rStyle w:val="aff5"/>
+            <w:noProof/>
+          </w:rPr>
           <w:t>АНАлиз исходных данных и постановка задач</w:t>
         </w:r>
         <w:r>
           <w:rPr>
+            <w:noProof/>
             <w:webHidden/>
           </w:rPr>
           <w:tab/>
         </w:r>
         <w:r>
           <w:rPr>
+            <w:noProof/>
             <w:webHidden/>
           </w:rPr>
           <w:fldChar w:fldCharType="begin"/>
         </w:r>
         <w:r>
           <w:rPr>
+            <w:noProof/>
             <w:webHidden/>
           </w:rPr>
-          <w:instrText xml:space="preserve"> PAGEREF _Toc11886458 \h </w:instrText>
+          <w:instrText xml:space="preserve"> PAGEREF _Toc11915880 \h </w:instrText>
         </w:r>
         <w:r>
           <w:rPr>
+            <w:noProof/>
             <w:webHidden/>
           </w:rPr>
         </w:r>
         <w:r>
           <w:rPr>
+            <w:noProof/>
             <w:webHidden/>
           </w:rPr>
           <w:fldChar w:fldCharType="separate"/>
         </w:r>
         <w:r>
           <w:rPr>
+            <w:noProof/>
             <w:webHidden/>
           </w:rPr>
           <w:t>8</w:t>
         </w:r>
         <w:r>
           <w:rPr>
+            <w:noProof/>
             <w:webHidden/>
           </w:rPr>
           <w:fldChar w:fldCharType="end"/>
@@ -140,52 +189,81 @@
           <w:tab w:val="left" w:pos="960"/>
           <w:tab w:val="right" w:leader="dot" w:pos="9798"/>
         </w:tabs>
-      </w:pPr>
-      <w:hyperlink w:anchor="_Toc11886459" w:history="1">
-        <w:r>
+        <w:rPr>
+          <w:rFonts w:asciiTheme="minorHAnsi" w:hAnsiTheme="minorHAnsi"/>
+          <w:noProof/>
+          <w:sz w:val="22"/>
+          <w:lang w:val="ru-RU" w:eastAsia="ru-RU"/>
+        </w:rPr>
+      </w:pPr>
+      <w:hyperlink w:anchor="_Toc11915881" w:history="1">
+        <w:r>
+          <w:rPr>
+            <w:rStyle w:val="aff5"/>
+            <w:noProof/>
+          </w:rPr>
           <w:t>1.1</w:t>
         </w:r>
         <w:r>
+          <w:rPr>
+            <w:rFonts w:asciiTheme="minorHAnsi" w:hAnsiTheme="minorHAnsi"/>
+            <w:noProof/>
+            <w:sz w:val="22"/>
+            <w:lang w:val="ru-RU" w:eastAsia="ru-RU"/>
+          </w:rPr>
           <w:tab/>
+        </w:r>
+        <w:r>
+          <w:rPr>
+            <w:rStyle w:val="aff5"/>
+            <w:noProof/>
+          </w:rPr>
           <w:t>Описание предметной области</w:t>
         </w:r>
         <w:r>
           <w:rPr>
+            <w:noProof/>
             <w:webHidden/>
           </w:rPr>
           <w:tab/>
         </w:r>
         <w:r>
           <w:rPr>
+            <w:noProof/>
             <w:webHidden/>
           </w:rPr>
           <w:fldChar w:fldCharType="begin"/>
         </w:r>
         <w:r>
           <w:rPr>
+            <w:noProof/>
             <w:webHidden/>
           </w:rPr>
-          <w:instrText xml:space="preserve"> PAGEREF _Toc11886459 \h </w:instrText>
+          <w:instrText xml:space="preserve"> PAGEREF _Toc11915881 \h </w:instrText>
         </w:r>
         <w:r>
           <w:rPr>
+            <w:noProof/>
             <w:webHidden/>
           </w:rPr>
         </w:r>
         <w:r>
           <w:rPr>
+            <w:noProof/>
             <w:webHidden/>
           </w:rPr>
           <w:fldChar w:fldCharType="separate"/>
         </w:r>
         <w:r>
           <w:rPr>
+            <w:noProof/>
             <w:webHidden/>
           </w:rPr>
           <w:t>8</w:t>
         </w:r>
         <w:r>
           <w:rPr>
+            <w:noProof/>
             <w:webHidden/>
           </w:rPr>
           <w:fldChar w:fldCharType="end"/>
@@ -199,52 +277,81 @@
           <w:tab w:val="left" w:pos="960"/>
           <w:tab w:val="right" w:leader="dot" w:pos="9798"/>
         </w:tabs>
-      </w:pPr>
-      <w:hyperlink w:anchor="_Toc11886460" w:history="1">
-        <w:r>
+        <w:rPr>
+          <w:rFonts w:asciiTheme="minorHAnsi" w:hAnsiTheme="minorHAnsi"/>
+          <w:noProof/>
+          <w:sz w:val="22"/>
+          <w:lang w:val="ru-RU" w:eastAsia="ru-RU"/>
+        </w:rPr>
+      </w:pPr>
+      <w:hyperlink w:anchor="_Toc11915882" w:history="1">
+        <w:r>
+          <w:rPr>
+            <w:rStyle w:val="aff5"/>
+            <w:noProof/>
+          </w:rPr>
           <w:t>1.2</w:t>
         </w:r>
         <w:r>
+          <w:rPr>
+            <w:rFonts w:asciiTheme="minorHAnsi" w:hAnsiTheme="minorHAnsi"/>
+            <w:noProof/>
+            <w:sz w:val="22"/>
+            <w:lang w:val="ru-RU" w:eastAsia="ru-RU"/>
+          </w:rPr>
           <w:tab/>
+        </w:r>
+        <w:r>
+          <w:rPr>
+            <w:rStyle w:val="aff5"/>
+            <w:noProof/>
+          </w:rPr>
           <w:t>Анализ аналогов и прототипов</w:t>
         </w:r>
         <w:r>
           <w:rPr>
+            <w:noProof/>
             <w:webHidden/>
           </w:rPr>
           <w:tab/>
         </w:r>
         <w:r>
           <w:rPr>
+            <w:noProof/>
             <w:webHidden/>
           </w:rPr>
           <w:fldChar w:fldCharType="begin"/>
         </w:r>
         <w:r>
           <w:rPr>
+            <w:noProof/>
             <w:webHidden/>
           </w:rPr>
-          <w:instrText xml:space="preserve"> PAGEREF _Toc11886460 \h </w:instrText>
+          <w:instrText xml:space="preserve"> PAGEREF _Toc11915882 \h </w:instrText>
         </w:r>
         <w:r>
           <w:rPr>
+            <w:noProof/>
             <w:webHidden/>
           </w:rPr>
         </w:r>
         <w:r>
           <w:rPr>
+            <w:noProof/>
             <w:webHidden/>
           </w:rPr>
           <w:fldChar w:fldCharType="separate"/>
         </w:r>
         <w:r>
           <w:rPr>
+            <w:noProof/>
             <w:webHidden/>
           </w:rPr>
           <w:t>9</w:t>
         </w:r>
         <w:r>
           <w:rPr>
+            <w:noProof/>
             <w:webHidden/>
           </w:rPr>
           <w:fldChar w:fldCharType="end"/>
@@ -258,52 +365,83 @@
           <w:tab w:val="left" w:pos="960"/>
           <w:tab w:val="right" w:leader="dot" w:pos="9798"/>
         </w:tabs>
-      </w:pPr>
-      <w:hyperlink w:anchor="_Toc11886461" w:history="1">
-        <w:r>
+        <w:rPr>
+          <w:rFonts w:asciiTheme="minorHAnsi" w:hAnsiTheme="minorHAnsi"/>
+          <w:noProof/>
+          <w:sz w:val="22"/>
+          <w:lang w:val="ru-RU" w:eastAsia="ru-RU"/>
+        </w:rPr>
+      </w:pPr>
+      <w:hyperlink w:anchor="_Toc11915883" w:history="1">
+        <w:r>
+          <w:rPr>
+            <w:rStyle w:val="aff5"/>
+            <w:noProof/>
+            <w:lang w:val="ru-RU"/>
+          </w:rPr>
           <w:t>1.3</w:t>
         </w:r>
         <w:r>
+          <w:rPr>
+            <w:rFonts w:asciiTheme="minorHAnsi" w:hAnsiTheme="minorHAnsi"/>
+            <w:noProof/>
+            <w:sz w:val="22"/>
+            <w:lang w:val="ru-RU" w:eastAsia="ru-RU"/>
+          </w:rPr>
           <w:tab/>
+        </w:r>
+        <w:r>
+          <w:rPr>
+            <w:rStyle w:val="aff5"/>
+            <w:noProof/>
+            <w:lang w:val="ru-RU"/>
+          </w:rPr>
           <w:t>Постановка задачи проектирования</w:t>
         </w:r>
         <w:r>
           <w:rPr>
+            <w:noProof/>
             <w:webHidden/>
           </w:rPr>
           <w:tab/>
         </w:r>
         <w:r>
           <w:rPr>
+            <w:noProof/>
             <w:webHidden/>
           </w:rPr>
           <w:fldChar w:fldCharType="begin"/>
         </w:r>
         <w:r>
           <w:rPr>
+            <w:noProof/>
             <w:webHidden/>
           </w:rPr>
-          <w:instrText xml:space="preserve"> PAGEREF _Toc11886461 \h </w:instrText>
+          <w:instrText xml:space="preserve"> PAGEREF _Toc11915883 \h </w:instrText>
         </w:r>
         <w:r>
           <w:rPr>
+            <w:noProof/>
             <w:webHidden/>
           </w:rPr>
         </w:r>
         <w:r>
           <w:rPr>
+            <w:noProof/>
             <w:webHidden/>
           </w:rPr>
           <w:fldChar w:fldCharType="separate"/>
         </w:r>
         <w:r>
           <w:rPr>
+            <w:noProof/>
             <w:webHidden/>
           </w:rPr>
-          <w:t>11</w:t>
+          <w:t>12</w:t>
         </w:r>
         <w:r>
           <w:rPr>
+            <w:noProof/>
             <w:webHidden/>
           </w:rPr>
           <w:fldChar w:fldCharType="end"/>
@@ -317,52 +455,81 @@
           <w:tab w:val="left" w:pos="960"/>
           <w:tab w:val="right" w:leader="dot" w:pos="9798"/>
         </w:tabs>
-      </w:pPr>
-      <w:hyperlink w:anchor="_Toc11886462" w:history="1">
-        <w:r>
+        <w:rPr>
+          <w:rFonts w:asciiTheme="minorHAnsi" w:hAnsiTheme="minorHAnsi"/>
+          <w:noProof/>
+          <w:sz w:val="22"/>
+          <w:lang w:val="ru-RU" w:eastAsia="ru-RU"/>
+        </w:rPr>
+      </w:pPr>
+      <w:hyperlink w:anchor="_Toc11915884" w:history="1">
+        <w:r>
+          <w:rPr>
+            <w:rStyle w:val="aff5"/>
+            <w:noProof/>
+          </w:rPr>
           <w:t>1.4</w:t>
         </w:r>
         <w:r>
+          <w:rPr>
+            <w:rFonts w:asciiTheme="minorHAnsi" w:hAnsiTheme="minorHAnsi"/>
+            <w:noProof/>
+            <w:sz w:val="22"/>
+            <w:lang w:val="ru-RU" w:eastAsia="ru-RU"/>
+          </w:rPr>
           <w:tab/>
+        </w:r>
+        <w:r>
+          <w:rPr>
+            <w:rStyle w:val="aff5"/>
+            <w:noProof/>
+          </w:rPr>
           <w:t>Анализ требований к проекту</w:t>
         </w:r>
         <w:r>
           <w:rPr>
+            <w:noProof/>
             <w:webHidden/>
           </w:rPr>
           <w:tab/>
         </w:r>
         <w:r>
           <w:rPr>
+            <w:noProof/>
             <w:webHidden/>
           </w:rPr>
           <w:fldChar w:fldCharType="begin"/>
         </w:r>
         <w:r>
           <w:rPr>
+            <w:noProof/>
             <w:webHidden/>
           </w:rPr>
-          <w:instrText xml:space="preserve"> PAGEREF _Toc11886462 \h </w:instrText>
+          <w:instrText xml:space="preserve"> PAGEREF _Toc11915884 \h </w:instrText>
         </w:r>
         <w:r>
           <w:rPr>
+            <w:noProof/>
             <w:webHidden/>
           </w:rPr>
         </w:r>
         <w:r>
           <w:rPr>
+            <w:noProof/>
             <w:webHidden/>
           </w:rPr>
           <w:fldChar w:fldCharType="separate"/>
         </w:r>
         <w:r>
           <w:rPr>
+            <w:noProof/>
             <w:webHidden/>
           </w:rPr>
-          <w:t>11</w:t>
+          <w:t>12</w:t>
         </w:r>
         <w:r>
           <w:rPr>
+            <w:noProof/>
             <w:webHidden/>
           </w:rPr>
           <w:fldChar w:fldCharType="end"/>
@@ -376,52 +543,81 @@
           <w:tab w:val="left" w:pos="960"/>
           <w:tab w:val="right" w:leader="dot" w:pos="9798"/>
         </w:tabs>
-      </w:pPr>
-      <w:hyperlink w:anchor="_Toc11886463" w:history="1">
-        <w:r>
+        <w:rPr>
+          <w:rFonts w:asciiTheme="minorHAnsi" w:hAnsiTheme="minorHAnsi"/>
+          <w:noProof/>
+          <w:sz w:val="22"/>
+          <w:lang w:val="ru-RU" w:eastAsia="ru-RU"/>
+        </w:rPr>
+      </w:pPr>
+      <w:hyperlink w:anchor="_Toc11915885" w:history="1">
+        <w:r>
+          <w:rPr>
+            <w:rStyle w:val="aff5"/>
+            <w:noProof/>
+          </w:rPr>
           <w:t>1.5</w:t>
         </w:r>
         <w:r>
+          <w:rPr>
+            <w:rFonts w:asciiTheme="minorHAnsi" w:hAnsiTheme="minorHAnsi"/>
+            <w:noProof/>
+            <w:sz w:val="22"/>
+            <w:lang w:val="ru-RU" w:eastAsia="ru-RU"/>
+          </w:rPr>
           <w:tab/>
+        </w:r>
+        <w:r>
+          <w:rPr>
+            <w:rStyle w:val="aff5"/>
+            <w:noProof/>
+          </w:rPr>
           <w:t>Выбор среды и средств разработки дипломного проекта</w:t>
         </w:r>
         <w:r>
           <w:rPr>
+            <w:noProof/>
             <w:webHidden/>
           </w:rPr>
           <w:tab/>
         </w:r>
         <w:r>
           <w:rPr>
+            <w:noProof/>
             <w:webHidden/>
           </w:rPr>
           <w:fldChar w:fldCharType="begin"/>
         </w:r>
         <w:r>
           <w:rPr>
+            <w:noProof/>
             <w:webHidden/>
           </w:rPr>
-          <w:instrText xml:space="preserve"> PAGEREF _Toc11886463 \h </w:instrText>
+          <w:instrText xml:space="preserve"> PAGEREF _Toc11915885 \h </w:instrText>
         </w:r>
         <w:r>
           <w:rPr>
+            <w:noProof/>
             <w:webHidden/>
           </w:rPr>
         </w:r>
         <w:r>
           <w:rPr>
+            <w:noProof/>
             <w:webHidden/>
           </w:rPr>
           <w:fldChar w:fldCharType="separate"/>
         </w:r>
         <w:r>
           <w:rPr>
+            <w:noProof/>
             <w:webHidden/>
           </w:rPr>
-          <w:t>11</w:t>
+          <w:t>13</w:t>
         </w:r>
         <w:r>
           <w:rPr>
+            <w:noProof/>
             <w:webHidden/>
           </w:rPr>
           <w:fldChar w:fldCharType="end"/>
@@ -434,52 +630,83 @@
         <w:tabs>
           <w:tab w:val="left" w:pos="442"/>
         </w:tabs>
-      </w:pPr>
-      <w:hyperlink w:anchor="_Toc11886464" w:history="1">
-        <w:r>
+        <w:rPr>
+          <w:rFonts w:asciiTheme="minorHAnsi" w:hAnsiTheme="minorHAnsi"/>
+          <w:caps w:val="0"/>
+          <w:noProof/>
+          <w:sz w:val="22"/>
+          <w:lang w:val="ru-RU" w:eastAsia="ru-RU"/>
+        </w:rPr>
+      </w:pPr>
+      <w:hyperlink w:anchor="_Toc11915886" w:history="1">
+        <w:r>
+          <w:rPr>
+            <w:rStyle w:val="aff5"/>
+            <w:noProof/>
+          </w:rPr>
           <w:t>2</w:t>
         </w:r>
         <w:r>
+          <w:rPr>
+            <w:rFonts w:asciiTheme="minorHAnsi" w:hAnsiTheme="minorHAnsi"/>
+            <w:caps w:val="0"/>
+            <w:noProof/>
+            <w:sz w:val="22"/>
+            <w:lang w:val="ru-RU" w:eastAsia="ru-RU"/>
+          </w:rPr>
           <w:tab/>
+        </w:r>
+        <w:r>
+          <w:rPr>
+            <w:rStyle w:val="aff5"/>
+            <w:noProof/>
+          </w:rPr>
           <w:t>Проектирование программного обеспечения</w:t>
         </w:r>
         <w:r>
           <w:rPr>
+            <w:noProof/>
             <w:webHidden/>
           </w:rPr>
           <w:tab/>
         </w:r>
         <w:r>
           <w:rPr>
+            <w:noProof/>
             <w:webHidden/>
           </w:rPr>
           <w:fldChar w:fldCharType="begin"/>
         </w:r>
         <w:r>
           <w:rPr>
+            <w:noProof/>
             <w:webHidden/>
           </w:rPr>
-          <w:instrText xml:space="preserve"> PAGEREF _Toc11886464 \h </w:instrText>
+          <w:instrText xml:space="preserve"> PAGEREF _Toc11915886 \h </w:instrText>
         </w:r>
         <w:r>
           <w:rPr>
+            <w:noProof/>
             <w:webHidden/>
           </w:rPr>
         </w:r>
         <w:r>
           <w:rPr>
+            <w:noProof/>
             <w:webHidden/>
           </w:rPr>
           <w:fldChar w:fldCharType="separate"/>
         </w:r>
         <w:r>
           <w:rPr>
+            <w:noProof/>
             <w:webHidden/>
           </w:rPr>
-          <w:t>13</w:t>
+          <w:t>14</w:t>
         </w:r>
         <w:r>
           <w:rPr>
+            <w:noProof/>
             <w:webHidden/>
           </w:rPr>
           <w:fldChar w:fldCharType="end"/>
@@ -493,52 +720,81 @@
           <w:tab w:val="left" w:pos="960"/>
           <w:tab w:val="right" w:leader="dot" w:pos="9798"/>
         </w:tabs>
-      </w:pPr>
-      <w:hyperlink w:anchor="_Toc11886465" w:history="1">
-        <w:r>
+        <w:rPr>
+          <w:rFonts w:asciiTheme="minorHAnsi" w:hAnsiTheme="minorHAnsi"/>
+          <w:noProof/>
+          <w:sz w:val="22"/>
+          <w:lang w:val="ru-RU" w:eastAsia="ru-RU"/>
+        </w:rPr>
+      </w:pPr>
+      <w:hyperlink w:anchor="_Toc11915887" w:history="1">
+        <w:r>
+          <w:rPr>
+            <w:rStyle w:val="aff5"/>
+            <w:noProof/>
+          </w:rPr>
           <w:t>2.1</w:t>
         </w:r>
         <w:r>
+          <w:rPr>
+            <w:rFonts w:asciiTheme="minorHAnsi" w:hAnsiTheme="minorHAnsi"/>
+            <w:noProof/>
+            <w:sz w:val="22"/>
+            <w:lang w:val="ru-RU" w:eastAsia="ru-RU"/>
+          </w:rPr>
           <w:tab/>
+        </w:r>
+        <w:r>
+          <w:rPr>
+            <w:rStyle w:val="aff5"/>
+            <w:noProof/>
+          </w:rPr>
           <w:t>Функциональная структура</w:t>
         </w:r>
         <w:r>
           <w:rPr>
+            <w:noProof/>
             <w:webHidden/>
           </w:rPr>
           <w:tab/>
         </w:r>
         <w:r>
           <w:rPr>
+            <w:noProof/>
             <w:webHidden/>
           </w:rPr>
           <w:fldChar w:fldCharType="begin"/>
         </w:r>
         <w:r>
           <w:rPr>
+            <w:noProof/>
             <w:webHidden/>
           </w:rPr>
-          <w:instrText xml:space="preserve"> PAGEREF _Toc11886465 \h </w:instrText>
+          <w:instrText xml:space="preserve"> PAGEREF _Toc11915887 \h </w:instrText>
         </w:r>
         <w:r>
           <w:rPr>
+            <w:noProof/>
             <w:webHidden/>
           </w:rPr>
         </w:r>
         <w:r>
           <w:rPr>
+            <w:noProof/>
             <w:webHidden/>
           </w:rPr>
           <w:fldChar w:fldCharType="separate"/>
         </w:r>
         <w:r>
           <w:rPr>
+            <w:noProof/>
             <w:webHidden/>
           </w:rPr>
-          <w:t>13</w:t>
+          <w:t>14</w:t>
         </w:r>
         <w:r>
           <w:rPr>
+            <w:noProof/>
             <w:webHidden/>
           </w:rPr>
           <w:fldChar w:fldCharType="end"/>
@@ -552,52 +808,81 @@
           <w:tab w:val="left" w:pos="960"/>
           <w:tab w:val="right" w:leader="dot" w:pos="9798"/>
         </w:tabs>
-      </w:pPr>
-      <w:hyperlink w:anchor="_Toc11886466" w:history="1">
-        <w:r>
+        <w:rPr>
+          <w:rFonts w:asciiTheme="minorHAnsi" w:hAnsiTheme="minorHAnsi"/>
+          <w:noProof/>
+          <w:sz w:val="22"/>
+          <w:lang w:val="ru-RU" w:eastAsia="ru-RU"/>
+        </w:rPr>
+      </w:pPr>
+      <w:hyperlink w:anchor="_Toc11915888" w:history="1">
+        <w:r>
+          <w:rPr>
+            <w:rStyle w:val="aff5"/>
+            <w:noProof/>
+          </w:rPr>
           <w:t>2.2</w:t>
         </w:r>
         <w:r>
+          <w:rPr>
+            <w:rFonts w:asciiTheme="minorHAnsi" w:hAnsiTheme="minorHAnsi"/>
+            <w:noProof/>
+            <w:sz w:val="22"/>
+            <w:lang w:val="ru-RU" w:eastAsia="ru-RU"/>
+          </w:rPr>
           <w:tab/>
+        </w:r>
+        <w:r>
+          <w:rPr>
+            <w:rStyle w:val="aff5"/>
+            <w:noProof/>
+          </w:rPr>
           <w:t>Варианты использования</w:t>
         </w:r>
         <w:r>
           <w:rPr>
+            <w:noProof/>
             <w:webHidden/>
           </w:rPr>
           <w:tab/>
         </w:r>
         <w:r>
           <w:rPr>
+            <w:noProof/>
             <w:webHidden/>
           </w:rPr>
           <w:fldChar w:fldCharType="begin"/>
         </w:r>
         <w:r>
           <w:rPr>
+            <w:noProof/>
             <w:webHidden/>
           </w:rPr>
-          <w:instrText xml:space="preserve"> PAGEREF _Toc11886466 \h </w:instrText>
+          <w:instrText xml:space="preserve"> PAGEREF _Toc11915888 \h </w:instrText>
         </w:r>
         <w:r>
           <w:rPr>
+            <w:noProof/>
             <w:webHidden/>
           </w:rPr>
         </w:r>
         <w:r>
           <w:rPr>
+            <w:noProof/>
             <w:webHidden/>
           </w:rPr>
           <w:fldChar w:fldCharType="separate"/>
         </w:r>
         <w:r>
           <w:rPr>
+            <w:noProof/>
             <w:webHidden/>
           </w:rPr>
-          <w:t>14</w:t>
+          <w:t>15</w:t>
         </w:r>
         <w:r>
           <w:rPr>
+            <w:noProof/>
             <w:webHidden/>
           </w:rPr>
           <w:fldChar w:fldCharType="end"/>
@@ -611,52 +896,81 @@
           <w:tab w:val="left" w:pos="960"/>
           <w:tab w:val="right" w:leader="dot" w:pos="9798"/>
         </w:tabs>
-      </w:pPr>
-      <w:hyperlink w:anchor="_Toc11886467" w:history="1">
-        <w:r>
+        <w:rPr>
+          <w:rFonts w:asciiTheme="minorHAnsi" w:hAnsiTheme="minorHAnsi"/>
+          <w:noProof/>
+          <w:sz w:val="22"/>
+          <w:lang w:val="ru-RU" w:eastAsia="ru-RU"/>
+        </w:rPr>
+      </w:pPr>
+      <w:hyperlink w:anchor="_Toc11915889" w:history="1">
+        <w:r>
+          <w:rPr>
+            <w:rStyle w:val="aff5"/>
+            <w:noProof/>
+          </w:rPr>
           <w:t>2.3</w:t>
         </w:r>
         <w:r>
+          <w:rPr>
+            <w:rFonts w:asciiTheme="minorHAnsi" w:hAnsiTheme="minorHAnsi"/>
+            <w:noProof/>
+            <w:sz w:val="22"/>
+            <w:lang w:val="ru-RU" w:eastAsia="ru-RU"/>
+          </w:rPr>
           <w:tab/>
+        </w:r>
+        <w:r>
+          <w:rPr>
+            <w:rStyle w:val="aff5"/>
+            <w:noProof/>
+          </w:rPr>
           <w:t>Описание классов приложения</w:t>
         </w:r>
         <w:r>
           <w:rPr>
+            <w:noProof/>
             <w:webHidden/>
           </w:rPr>
           <w:tab/>
         </w:r>
         <w:r>
           <w:rPr>
+            <w:noProof/>
             <w:webHidden/>
           </w:rPr>
           <w:fldChar w:fldCharType="begin"/>
         </w:r>
         <w:r>
           <w:rPr>
+            <w:noProof/>
             <w:webHidden/>
           </w:rPr>
-          <w:instrText xml:space="preserve"> PAGEREF _Toc11886467 \h </w:instrText>
+          <w:instrText xml:space="preserve"> PAGEREF _Toc11915889 \h </w:instrText>
         </w:r>
         <w:r>
           <w:rPr>
+            <w:noProof/>
             <w:webHidden/>
           </w:rPr>
         </w:r>
         <w:r>
           <w:rPr>
+            <w:noProof/>
             <w:webHidden/>
           </w:rPr>
           <w:fldChar w:fldCharType="separate"/>
         </w:r>
         <w:r>
           <w:rPr>
+            <w:noProof/>
             <w:webHidden/>
           </w:rPr>
-          <w:t>15</w:t>
+          <w:t>16</w:t>
         </w:r>
         <w:r>
           <w:rPr>
+            <w:noProof/>
             <w:webHidden/>
           </w:rPr>
           <w:fldChar w:fldCharType="end"/>
@@ -670,52 +984,81 @@
           <w:tab w:val="left" w:pos="960"/>
           <w:tab w:val="right" w:leader="dot" w:pos="9798"/>
         </w:tabs>
-      </w:pPr>
-      <w:hyperlink w:anchor="_Toc11886468" w:history="1">
-        <w:r>
+        <w:rPr>
+          <w:rFonts w:asciiTheme="minorHAnsi" w:hAnsiTheme="minorHAnsi"/>
+          <w:noProof/>
+          <w:sz w:val="22"/>
+          <w:lang w:val="ru-RU" w:eastAsia="ru-RU"/>
+        </w:rPr>
+      </w:pPr>
+      <w:hyperlink w:anchor="_Toc11915890" w:history="1">
+        <w:r>
+          <w:rPr>
+            <w:rStyle w:val="aff5"/>
+            <w:noProof/>
+          </w:rPr>
           <w:t>2.4</w:t>
         </w:r>
         <w:r>
+          <w:rPr>
+            <w:rFonts w:asciiTheme="minorHAnsi" w:hAnsiTheme="minorHAnsi"/>
+            <w:noProof/>
+            <w:sz w:val="22"/>
+            <w:lang w:val="ru-RU" w:eastAsia="ru-RU"/>
+          </w:rPr>
           <w:tab/>
+        </w:r>
+        <w:r>
+          <w:rPr>
+            <w:rStyle w:val="aff5"/>
+            <w:noProof/>
+          </w:rPr>
           <w:t>Диаграмма развёртывания приложения</w:t>
         </w:r>
         <w:r>
           <w:rPr>
+            <w:noProof/>
             <w:webHidden/>
           </w:rPr>
           <w:tab/>
         </w:r>
         <w:r>
           <w:rPr>
+            <w:noProof/>
             <w:webHidden/>
           </w:rPr>
           <w:fldChar w:fldCharType="begin"/>
         </w:r>
         <w:r>
           <w:rPr>
+            <w:noProof/>
             <w:webHidden/>
           </w:rPr>
-          <w:instrText xml:space="preserve"> PAGEREF _Toc11886468 \h </w:instrText>
+          <w:instrText xml:space="preserve"> PAGEREF _Toc11915890 \h </w:instrText>
         </w:r>
         <w:r>
           <w:rPr>
+            <w:noProof/>
             <w:webHidden/>
           </w:rPr>
         </w:r>
         <w:r>
           <w:rPr>
+            <w:noProof/>
             <w:webHidden/>
           </w:rPr>
           <w:fldChar w:fldCharType="separate"/>
         </w:r>
         <w:r>
           <w:rPr>
+            <w:noProof/>
             <w:webHidden/>
           </w:rPr>
-          <w:t>15</w:t>
+          <w:t>18</w:t>
         </w:r>
         <w:r>
           <w:rPr>
+            <w:noProof/>
             <w:webHidden/>
           </w:rPr>
           <w:fldChar w:fldCharType="end"/>
@@ -729,52 +1072,81 @@
           <w:tab w:val="left" w:pos="960"/>
           <w:tab w:val="right" w:leader="dot" w:pos="9798"/>
         </w:tabs>
-      </w:pPr>
-      <w:hyperlink w:anchor="_Toc11886469" w:history="1">
-        <w:r>
+        <w:rPr>
+          <w:rFonts w:asciiTheme="minorHAnsi" w:hAnsiTheme="minorHAnsi"/>
+          <w:noProof/>
+          <w:sz w:val="22"/>
+          <w:lang w:val="ru-RU" w:eastAsia="ru-RU"/>
+        </w:rPr>
+      </w:pPr>
+      <w:hyperlink w:anchor="_Toc11915891" w:history="1">
+        <w:r>
+          <w:rPr>
+            <w:rStyle w:val="aff5"/>
+            <w:noProof/>
+          </w:rPr>
           <w:t>2.5</w:t>
         </w:r>
         <w:r>
+          <w:rPr>
+            <w:rFonts w:asciiTheme="minorHAnsi" w:hAnsiTheme="minorHAnsi"/>
+            <w:noProof/>
+            <w:sz w:val="22"/>
+            <w:lang w:val="ru-RU" w:eastAsia="ru-RU"/>
+          </w:rPr>
           <w:tab/>
+        </w:r>
+        <w:r>
+          <w:rPr>
+            <w:rStyle w:val="aff5"/>
+            <w:noProof/>
+          </w:rPr>
           <w:t>Алгоритмическое представление решаемых задач</w:t>
         </w:r>
         <w:r>
           <w:rPr>
+            <w:noProof/>
             <w:webHidden/>
           </w:rPr>
           <w:tab/>
         </w:r>
         <w:r>
           <w:rPr>
+            <w:noProof/>
             <w:webHidden/>
           </w:rPr>
           <w:fldChar w:fldCharType="begin"/>
         </w:r>
         <w:r>
           <w:rPr>
+            <w:noProof/>
             <w:webHidden/>
           </w:rPr>
-          <w:instrText xml:space="preserve"> PAGEREF _Toc11886469 \h </w:instrText>
+          <w:instrText xml:space="preserve"> PAGEREF _Toc11915891 \h </w:instrText>
         </w:r>
         <w:r>
           <w:rPr>
+            <w:noProof/>
             <w:webHidden/>
           </w:rPr>
         </w:r>
         <w:r>
           <w:rPr>
+            <w:noProof/>
             <w:webHidden/>
           </w:rPr>
           <w:fldChar w:fldCharType="separate"/>
         </w:r>
         <w:r>
           <w:rPr>
+            <w:noProof/>
             <w:webHidden/>
           </w:rPr>
-          <w:t>15</w:t>
+          <w:t>19</w:t>
         </w:r>
         <w:r>
           <w:rPr>
+            <w:noProof/>
             <w:webHidden/>
           </w:rPr>
           <w:fldChar w:fldCharType="end"/>
@@ -788,52 +1160,81 @@
           <w:tab w:val="left" w:pos="960"/>
           <w:tab w:val="right" w:leader="dot" w:pos="9798"/>
         </w:tabs>
-      </w:pPr>
-      <w:hyperlink w:anchor="_Toc11886470" w:history="1">
-        <w:r>
+        <w:rPr>
+          <w:rFonts w:asciiTheme="minorHAnsi" w:hAnsiTheme="minorHAnsi"/>
+          <w:noProof/>
+          <w:sz w:val="22"/>
+          <w:lang w:val="ru-RU" w:eastAsia="ru-RU"/>
+        </w:rPr>
+      </w:pPr>
+      <w:hyperlink w:anchor="_Toc11915892" w:history="1">
+        <w:r>
+          <w:rPr>
+            <w:rStyle w:val="aff5"/>
+            <w:noProof/>
+          </w:rPr>
           <w:t>2.6</w:t>
         </w:r>
         <w:r>
+          <w:rPr>
+            <w:rFonts w:asciiTheme="minorHAnsi" w:hAnsiTheme="minorHAnsi"/>
+            <w:noProof/>
+            <w:sz w:val="22"/>
+            <w:lang w:val="ru-RU" w:eastAsia="ru-RU"/>
+          </w:rPr>
           <w:tab/>
+        </w:r>
+        <w:r>
+          <w:rPr>
+            <w:rStyle w:val="aff5"/>
+            <w:noProof/>
+          </w:rPr>
           <w:t>Проектирование пользовательского интерфейса</w:t>
         </w:r>
         <w:r>
           <w:rPr>
+            <w:noProof/>
             <w:webHidden/>
           </w:rPr>
           <w:tab/>
         </w:r>
         <w:r>
           <w:rPr>
+            <w:noProof/>
             <w:webHidden/>
           </w:rPr>
           <w:fldChar w:fldCharType="begin"/>
         </w:r>
         <w:r>
           <w:rPr>
+            <w:noProof/>
             <w:webHidden/>
           </w:rPr>
-          <w:instrText xml:space="preserve"> PAGEREF _Toc11886470 \h </w:instrText>
+          <w:instrText xml:space="preserve"> PAGEREF _Toc11915892 \h </w:instrText>
         </w:r>
         <w:r>
           <w:rPr>
+            <w:noProof/>
             <w:webHidden/>
           </w:rPr>
         </w:r>
         <w:r>
           <w:rPr>
+            <w:noProof/>
             <w:webHidden/>
           </w:rPr>
           <w:fldChar w:fldCharType="separate"/>
         </w:r>
         <w:r>
           <w:rPr>
+            <w:noProof/>
             <w:webHidden/>
           </w:rPr>
-          <w:t>15</w:t>
+          <w:t>21</w:t>
         </w:r>
         <w:r>
           <w:rPr>
+            <w:noProof/>
             <w:webHidden/>
           </w:rPr>
           <w:fldChar w:fldCharType="end"/>
@@ -846,52 +1247,83 @@
         <w:tabs>
           <w:tab w:val="left" w:pos="442"/>
         </w:tabs>
-      </w:pPr>
-      <w:hyperlink w:anchor="_Toc11886471" w:history="1">
-        <w:r>
+        <w:rPr>
+          <w:rFonts w:asciiTheme="minorHAnsi" w:hAnsiTheme="minorHAnsi"/>
+          <w:caps w:val="0"/>
+          <w:noProof/>
+          <w:sz w:val="22"/>
+          <w:lang w:val="ru-RU" w:eastAsia="ru-RU"/>
+        </w:rPr>
+      </w:pPr>
+      <w:hyperlink w:anchor="_Toc11915893" w:history="1">
+        <w:r>
+          <w:rPr>
+            <w:rStyle w:val="aff5"/>
+            <w:noProof/>
+          </w:rPr>
           <w:t>3</w:t>
         </w:r>
         <w:r>
+          <w:rPr>
+            <w:rFonts w:asciiTheme="minorHAnsi" w:hAnsiTheme="minorHAnsi"/>
+            <w:caps w:val="0"/>
+            <w:noProof/>
+            <w:sz w:val="22"/>
+            <w:lang w:val="ru-RU" w:eastAsia="ru-RU"/>
+          </w:rPr>
           <w:tab/>
+        </w:r>
+        <w:r>
+          <w:rPr>
+            <w:rStyle w:val="aff5"/>
+            <w:noProof/>
+          </w:rPr>
           <w:t>реализация и тестирование</w:t>
         </w:r>
         <w:r>
           <w:rPr>
+            <w:noProof/>
             <w:webHidden/>
           </w:rPr>
           <w:tab/>
         </w:r>
         <w:r>
           <w:rPr>
+            <w:noProof/>
             <w:webHidden/>
           </w:rPr>
           <w:fldChar w:fldCharType="begin"/>
         </w:r>
         <w:r>
           <w:rPr>
+            <w:noProof/>
             <w:webHidden/>
           </w:rPr>
-          <w:instrText xml:space="preserve"> PAGEREF _Toc11886471 \h </w:instrText>
+          <w:instrText xml:space="preserve"> PAGEREF _Toc11915893 \h </w:instrText>
         </w:r>
         <w:r>
           <w:rPr>
+            <w:noProof/>
             <w:webHidden/>
           </w:rPr>
         </w:r>
         <w:r>
           <w:rPr>
+            <w:noProof/>
             <w:webHidden/>
           </w:rPr>
           <w:fldChar w:fldCharType="separate"/>
         </w:r>
         <w:r>
           <w:rPr>
+            <w:noProof/>
             <w:webHidden/>
           </w:rPr>
-          <w:t>16</w:t>
+          <w:t>24</w:t>
         </w:r>
         <w:r>
           <w:rPr>
+            <w:noProof/>
             <w:webHidden/>
           </w:rPr>
           <w:fldChar w:fldCharType="end"/>
@@ -905,52 +1337,81 @@
           <w:tab w:val="left" w:pos="960"/>
           <w:tab w:val="right" w:leader="dot" w:pos="9798"/>
         </w:tabs>
-      </w:pPr>
-      <w:hyperlink w:anchor="_Toc11886472" w:history="1">
-        <w:r>
+        <w:rPr>
+          <w:rFonts w:asciiTheme="minorHAnsi" w:hAnsiTheme="minorHAnsi"/>
+          <w:noProof/>
+          <w:sz w:val="22"/>
+          <w:lang w:val="ru-RU" w:eastAsia="ru-RU"/>
+        </w:rPr>
+      </w:pPr>
+      <w:hyperlink w:anchor="_Toc11915894" w:history="1">
+        <w:r>
+          <w:rPr>
+            <w:rStyle w:val="aff5"/>
+            <w:noProof/>
+          </w:rPr>
           <w:t>3.1</w:t>
         </w:r>
         <w:r>
+          <w:rPr>
+            <w:rFonts w:asciiTheme="minorHAnsi" w:hAnsiTheme="minorHAnsi"/>
+            <w:noProof/>
+            <w:sz w:val="22"/>
+            <w:lang w:val="ru-RU" w:eastAsia="ru-RU"/>
+          </w:rPr>
           <w:tab/>
+        </w:r>
+        <w:r>
+          <w:rPr>
+            <w:rStyle w:val="aff5"/>
+            <w:noProof/>
+          </w:rPr>
           <w:t>Реализация программы</w:t>
         </w:r>
         <w:r>
           <w:rPr>
+            <w:noProof/>
             <w:webHidden/>
           </w:rPr>
           <w:tab/>
         </w:r>
         <w:r>
           <w:rPr>
+            <w:noProof/>
             <w:webHidden/>
           </w:rPr>
           <w:fldChar w:fldCharType="begin"/>
         </w:r>
         <w:r>
           <w:rPr>
+            <w:noProof/>
             <w:webHidden/>
           </w:rPr>
-          <w:instrText xml:space="preserve"> PAGEREF _Toc11886472 \h </w:instrText>
+          <w:instrText xml:space="preserve"> PAGEREF _Toc11915894 \h </w:instrText>
         </w:r>
         <w:r>
           <w:rPr>
+            <w:noProof/>
             <w:webHidden/>
           </w:rPr>
         </w:r>
         <w:r>
           <w:rPr>
+            <w:noProof/>
             <w:webHidden/>
           </w:rPr>
           <w:fldChar w:fldCharType="separate"/>
         </w:r>
         <w:r>
           <w:rPr>
+            <w:noProof/>
             <w:webHidden/>
           </w:rPr>
-          <w:t>16</w:t>
+          <w:t>24</w:t>
         </w:r>
         <w:r>
           <w:rPr>
+            <w:noProof/>
             <w:webHidden/>
           </w:rPr>
           <w:fldChar w:fldCharType="end"/>
@@ -964,110 +1425,81 @@
           <w:tab w:val="left" w:pos="960"/>
           <w:tab w:val="right" w:leader="dot" w:pos="9798"/>
         </w:tabs>
-      </w:pPr>
-      <w:hyperlink w:anchor="_Toc11886473" w:history="1">
-        <w:r>
+        <w:rPr>
+          <w:rFonts w:asciiTheme="minorHAnsi" w:hAnsiTheme="minorHAnsi"/>
+          <w:noProof/>
+          <w:sz w:val="22"/>
+          <w:lang w:val="ru-RU" w:eastAsia="ru-RU"/>
+        </w:rPr>
+      </w:pPr>
+      <w:hyperlink w:anchor="_Toc11915895" w:history="1">
+        <w:r>
+          <w:rPr>
+            <w:rStyle w:val="aff5"/>
+            <w:noProof/>
+          </w:rPr>
           <w:t>3.2</w:t>
         </w:r>
         <w:r>
+          <w:rPr>
+            <w:rFonts w:asciiTheme="minorHAnsi" w:hAnsiTheme="minorHAnsi"/>
+            <w:noProof/>
+            <w:sz w:val="22"/>
+            <w:lang w:val="ru-RU" w:eastAsia="ru-RU"/>
+          </w:rPr>
           <w:tab/>
-          <w:t>Тестирование программы</w:t>
         </w:r>
         <w:r>
           <w:rPr>
+            <w:rStyle w:val="aff5"/>
+            <w:noProof/>
+          </w:rPr>
+          <w:t>Разработка программной документации</w:t>
+        </w:r>
+        <w:r>
+          <w:rPr>
+            <w:noProof/>
             <w:webHidden/>
           </w:rPr>
           <w:tab/>
         </w:r>
         <w:r>
           <w:rPr>
+            <w:noProof/>
             <w:webHidden/>
           </w:rPr>
           <w:fldChar w:fldCharType="begin"/>
         </w:r>
         <w:r>
           <w:rPr>
+            <w:noProof/>
             <w:webHidden/>
           </w:rPr>
-          <w:instrText xml:space="preserve"> PAGEREF _Toc11886473 \h </w:instrText>
+          <w:instrText xml:space="preserve"> PAGEREF _Toc11915895 \h </w:instrText>
         </w:r>
         <w:r>
           <w:rPr>
+            <w:noProof/>
             <w:webHidden/>
           </w:rPr>
         </w:r>
         <w:r>
           <w:rPr>
+            <w:noProof/>
             <w:webHidden/>
           </w:rPr>
           <w:fldChar w:fldCharType="separate"/>
         </w:r>
         <w:r>
           <w:rPr>
+            <w:noProof/>
             <w:webHidden/>
           </w:rPr>
-          <w:t>28</w:t>
+          <w:t>38</w:t>
         </w:r>
         <w:r>
           <w:rPr>
-            <w:webHidden/>
-          </w:rPr>
-          <w:fldChar w:fldCharType="end"/>
-        </w:r>
-      </w:hyperlink>
-    </w:p>
-    <w:p>
-      <w:pPr>
-        <w:pStyle w:val="12"/>
-        <w:tabs>
-          <w:tab w:val="left" w:pos="442"/>
-        </w:tabs>
-      </w:pPr>
-      <w:hyperlink w:anchor="_Toc11886474" w:history="1">
-        <w:r>
-          <w:t>4</w:t>
-        </w:r>
-        <w:r>
-          <w:tab/>
-          <w:t>Экономическая часть</w:t>
-        </w:r>
-        <w:r>
-          <w:rPr>
-            <w:webHidden/>
-          </w:rPr>
-          <w:tab/>
-        </w:r>
-        <w:r>
-          <w:rPr>
-            <w:webHidden/>
-          </w:rPr>
-          <w:fldChar w:fldCharType="begin"/>
-        </w:r>
-        <w:r>
-          <w:rPr>
-            <w:webHidden/>
-          </w:rPr>
-          <w:instrText xml:space="preserve"> PAGEREF _Toc11886474 \h </w:instrText>
-        </w:r>
-        <w:r>
-          <w:rPr>
-            <w:webHidden/>
-          </w:rPr>
-        </w:r>
-        <w:r>
-          <w:rPr>
-            <w:webHidden/>
-          </w:rPr>
-          <w:fldChar w:fldCharType="separate"/>
-        </w:r>
-        <w:r>
-          <w:rPr>
-            <w:webHidden/>
-          </w:rPr>
-          <w:t>29</w:t>
-        </w:r>
-        <w:r>
-          <w:rPr>
+            <w:noProof/>
             <w:webHidden/>
           </w:rPr>
           <w:fldChar w:fldCharType="end"/>
@@ -1081,52 +1513,172 @@
           <w:tab w:val="left" w:pos="960"/>
           <w:tab w:val="right" w:leader="dot" w:pos="9798"/>
         </w:tabs>
-      </w:pPr>
-      <w:hyperlink w:anchor="_Toc11886475" w:history="1">
-        <w:r>
-          <w:t>4.1</w:t>
-        </w:r>
-        <w:r>
+        <w:rPr>
+          <w:rFonts w:asciiTheme="minorHAnsi" w:hAnsiTheme="minorHAnsi"/>
+          <w:noProof/>
+          <w:sz w:val="22"/>
+          <w:lang w:val="ru-RU" w:eastAsia="ru-RU"/>
+        </w:rPr>
+      </w:pPr>
+      <w:hyperlink w:anchor="_Toc11915896" w:history="1">
+        <w:r>
+          <w:rPr>
+            <w:rStyle w:val="aff5"/>
+            <w:noProof/>
+          </w:rPr>
+          <w:t>3.3</w:t>
+        </w:r>
+        <w:r>
+          <w:rPr>
+            <w:rFonts w:asciiTheme="minorHAnsi" w:hAnsiTheme="minorHAnsi"/>
+            <w:noProof/>
+            <w:sz w:val="22"/>
+            <w:lang w:val="ru-RU" w:eastAsia="ru-RU"/>
+          </w:rPr>
           <w:tab/>
-          <w:t>Обоснование необходимости выведения продукта на рынок</w:t>
         </w:r>
         <w:r>
           <w:rPr>
+            <w:rStyle w:val="aff5"/>
+            <w:noProof/>
+          </w:rPr>
+          <w:t>Тестирование программы</w:t>
+        </w:r>
+        <w:r>
+          <w:rPr>
+            <w:noProof/>
             <w:webHidden/>
           </w:rPr>
           <w:tab/>
         </w:r>
         <w:r>
           <w:rPr>
+            <w:noProof/>
             <w:webHidden/>
           </w:rPr>
           <w:fldChar w:fldCharType="begin"/>
         </w:r>
         <w:r>
           <w:rPr>
+            <w:noProof/>
             <w:webHidden/>
           </w:rPr>
-          <w:instrText xml:space="preserve"> PAGEREF _Toc11886475 \h </w:instrText>
+          <w:instrText xml:space="preserve"> PAGEREF _Toc11915896 \h </w:instrText>
         </w:r>
         <w:r>
           <w:rPr>
+            <w:noProof/>
             <w:webHidden/>
           </w:rPr>
         </w:r>
         <w:r>
           <w:rPr>
+            <w:noProof/>
             <w:webHidden/>
           </w:rPr>
           <w:fldChar w:fldCharType="separate"/>
         </w:r>
         <w:r>
           <w:rPr>
+            <w:noProof/>
             <w:webHidden/>
           </w:rPr>
-          <w:t>29</w:t>
+          <w:t>38</w:t>
         </w:r>
         <w:r>
           <w:rPr>
+            <w:noProof/>
+            <w:webHidden/>
+          </w:rPr>
+          <w:fldChar w:fldCharType="end"/>
+        </w:r>
+      </w:hyperlink>
+    </w:p>
+    <w:p>
+      <w:pPr>
+        <w:pStyle w:val="12"/>
+        <w:tabs>
+          <w:tab w:val="left" w:pos="442"/>
+        </w:tabs>
+        <w:rPr>
+          <w:rFonts w:asciiTheme="minorHAnsi" w:hAnsiTheme="minorHAnsi"/>
+          <w:caps w:val="0"/>
+          <w:noProof/>
+          <w:sz w:val="22"/>
+          <w:lang w:val="ru-RU" w:eastAsia="ru-RU"/>
+        </w:rPr>
+      </w:pPr>
+      <w:hyperlink w:anchor="_Toc11915897" w:history="1">
+        <w:r>
+          <w:rPr>
+            <w:rStyle w:val="aff5"/>
+            <w:noProof/>
+            <w:lang w:val="ru-RU"/>
+          </w:rPr>
+          <w:t>4</w:t>
+        </w:r>
+        <w:r>
+          <w:rPr>
+            <w:rFonts w:asciiTheme="minorHAnsi" w:hAnsiTheme="minorHAnsi"/>
+            <w:caps w:val="0"/>
+            <w:noProof/>
+            <w:sz w:val="22"/>
+            <w:lang w:val="ru-RU" w:eastAsia="ru-RU"/>
+          </w:rPr>
+          <w:tab/>
+        </w:r>
+        <w:r>
+          <w:rPr>
+            <w:rStyle w:val="aff5"/>
+            <w:noProof/>
+            <w:lang w:val="ru-RU"/>
+          </w:rPr>
+          <w:t>Экономическая часть</w:t>
+        </w:r>
+        <w:r>
+          <w:rPr>
+            <w:noProof/>
+            <w:webHidden/>
+          </w:rPr>
+          <w:tab/>
+        </w:r>
+        <w:r>
+          <w:rPr>
+            <w:noProof/>
+            <w:webHidden/>
+          </w:rPr>
+          <w:fldChar w:fldCharType="begin"/>
+        </w:r>
+        <w:r>
+          <w:rPr>
+            <w:noProof/>
+            <w:webHidden/>
+          </w:rPr>
+          <w:instrText xml:space="preserve"> PAGEREF _Toc11915897 \h </w:instrText>
+        </w:r>
+        <w:r>
+          <w:rPr>
+            <w:noProof/>
+            <w:webHidden/>
+          </w:rPr>
+        </w:r>
+        <w:r>
+          <w:rPr>
+            <w:noProof/>
+            <w:webHidden/>
+          </w:rPr>
+          <w:fldChar w:fldCharType="separate"/>
+        </w:r>
+        <w:r>
+          <w:rPr>
+            <w:noProof/>
+            <w:webHidden/>
+          </w:rPr>
+          <w:t>41</w:t>
+        </w:r>
+        <w:r>
+          <w:rPr>
+            <w:noProof/>
             <w:webHidden/>
           </w:rPr>
           <w:fldChar w:fldCharType="end"/>
@@ -1140,52 +1692,83 @@
           <w:tab w:val="left" w:pos="960"/>
           <w:tab w:val="right" w:leader="dot" w:pos="9798"/>
         </w:tabs>
-      </w:pPr>
-      <w:hyperlink w:anchor="_Toc11886476" w:history="1">
-        <w:r>
-          <w:t>4.2</w:t>
-        </w:r>
-        <w:r>
+        <w:rPr>
+          <w:rFonts w:asciiTheme="minorHAnsi" w:hAnsiTheme="minorHAnsi"/>
+          <w:noProof/>
+          <w:sz w:val="22"/>
+          <w:lang w:val="ru-RU" w:eastAsia="ru-RU"/>
+        </w:rPr>
+      </w:pPr>
+      <w:hyperlink w:anchor="_Toc11915898" w:history="1">
+        <w:r>
+          <w:rPr>
+            <w:rStyle w:val="aff5"/>
+            <w:noProof/>
+            <w:lang w:val="ru-RU"/>
+          </w:rPr>
+          <w:t>4.1</w:t>
+        </w:r>
+        <w:r>
+          <w:rPr>
+            <w:rFonts w:asciiTheme="minorHAnsi" w:hAnsiTheme="minorHAnsi"/>
+            <w:noProof/>
+            <w:sz w:val="22"/>
+            <w:lang w:val="ru-RU" w:eastAsia="ru-RU"/>
+          </w:rPr>
           <w:tab/>
-          <w:t>Структура (этапы) работ по созданию программного обеспечения</w:t>
         </w:r>
         <w:r>
           <w:rPr>
+            <w:rStyle w:val="aff5"/>
+            <w:noProof/>
+            <w:lang w:val="ru-RU"/>
+          </w:rPr>
+          <w:t>Обоснование необходимости выведения продукта на рынок</w:t>
+        </w:r>
+        <w:r>
+          <w:rPr>
+            <w:noProof/>
             <w:webHidden/>
           </w:rPr>
           <w:tab/>
         </w:r>
         <w:r>
           <w:rPr>
+            <w:noProof/>
             <w:webHidden/>
           </w:rPr>
           <w:fldChar w:fldCharType="begin"/>
         </w:r>
         <w:r>
           <w:rPr>
+            <w:noProof/>
             <w:webHidden/>
           </w:rPr>
-          <w:instrText xml:space="preserve"> PAGEREF _Toc11886476 \h </w:instrText>
+          <w:instrText xml:space="preserve"> PAGEREF _Toc11915898 \h </w:instrText>
         </w:r>
         <w:r>
           <w:rPr>
+            <w:noProof/>
             <w:webHidden/>
           </w:rPr>
         </w:r>
         <w:r>
           <w:rPr>
+            <w:noProof/>
             <w:webHidden/>
           </w:rPr>
           <w:fldChar w:fldCharType="separate"/>
         </w:r>
         <w:r>
           <w:rPr>
+            <w:noProof/>
             <w:webHidden/>
           </w:rPr>
-          <w:t>30</w:t>
+          <w:t>41</w:t>
         </w:r>
         <w:r>
           <w:rPr>
+            <w:noProof/>
             <w:webHidden/>
           </w:rPr>
           <w:fldChar w:fldCharType="end"/>
@@ -1199,52 +1782,83 @@
           <w:tab w:val="left" w:pos="960"/>
           <w:tab w:val="right" w:leader="dot" w:pos="9798"/>
         </w:tabs>
-      </w:pPr>
-      <w:hyperlink w:anchor="_Toc11886477" w:history="1">
-        <w:r>
-          <w:t>4.3</w:t>
-        </w:r>
-        <w:r>
+        <w:rPr>
+          <w:rFonts w:asciiTheme="minorHAnsi" w:hAnsiTheme="minorHAnsi"/>
+          <w:noProof/>
+          <w:sz w:val="22"/>
+          <w:lang w:val="ru-RU" w:eastAsia="ru-RU"/>
+        </w:rPr>
+      </w:pPr>
+      <w:hyperlink w:anchor="_Toc11915899" w:history="1">
+        <w:r>
+          <w:rPr>
+            <w:rStyle w:val="aff5"/>
+            <w:noProof/>
+            <w:lang w:val="ru-RU"/>
+          </w:rPr>
+          <w:t>4.2</w:t>
+        </w:r>
+        <w:r>
+          <w:rPr>
+            <w:rFonts w:asciiTheme="minorHAnsi" w:hAnsiTheme="minorHAnsi"/>
+            <w:noProof/>
+            <w:sz w:val="22"/>
+            <w:lang w:val="ru-RU" w:eastAsia="ru-RU"/>
+          </w:rPr>
           <w:tab/>
-          <w:t>Составление сметы затрат на разработку программного обеспечения</w:t>
         </w:r>
         <w:r>
           <w:rPr>
+            <w:rStyle w:val="aff5"/>
+            <w:noProof/>
+            <w:lang w:val="ru-RU"/>
+          </w:rPr>
+          <w:t>Структура (этапы) работ по созданию программного обеспечения</w:t>
+        </w:r>
+        <w:r>
+          <w:rPr>
+            <w:noProof/>
             <w:webHidden/>
           </w:rPr>
           <w:tab/>
         </w:r>
         <w:r>
           <w:rPr>
+            <w:noProof/>
             <w:webHidden/>
           </w:rPr>
           <w:fldChar w:fldCharType="begin"/>
         </w:r>
         <w:r>
           <w:rPr>
+            <w:noProof/>
             <w:webHidden/>
           </w:rPr>
-          <w:instrText xml:space="preserve"> PAGEREF _Toc11886477 \h </w:instrText>
+          <w:instrText xml:space="preserve"> PAGEREF _Toc11915899 \h </w:instrText>
         </w:r>
         <w:r>
           <w:rPr>
+            <w:noProof/>
             <w:webHidden/>
           </w:rPr>
         </w:r>
         <w:r>
           <w:rPr>
+            <w:noProof/>
             <w:webHidden/>
           </w:rPr>
           <w:fldChar w:fldCharType="separate"/>
         </w:r>
         <w:r>
           <w:rPr>
+            <w:noProof/>
             <w:webHidden/>
           </w:rPr>
-          <w:t>32</w:t>
+          <w:t>42</w:t>
         </w:r>
         <w:r>
           <w:rPr>
+            <w:noProof/>
             <w:webHidden/>
           </w:rPr>
           <w:fldChar w:fldCharType="end"/>
@@ -1258,52 +1872,81 @@
           <w:tab w:val="left" w:pos="960"/>
           <w:tab w:val="right" w:leader="dot" w:pos="9798"/>
         </w:tabs>
-      </w:pPr>
-      <w:hyperlink w:anchor="_Toc11886478" w:history="1">
-        <w:r>
-          <w:t>4.4</w:t>
-        </w:r>
-        <w:r>
+        <w:rPr>
+          <w:rFonts w:asciiTheme="minorHAnsi" w:hAnsiTheme="minorHAnsi"/>
+          <w:noProof/>
+          <w:sz w:val="22"/>
+          <w:lang w:val="ru-RU" w:eastAsia="ru-RU"/>
+        </w:rPr>
+      </w:pPr>
+      <w:hyperlink w:anchor="_Toc11915900" w:history="1">
+        <w:r>
+          <w:rPr>
+            <w:rStyle w:val="aff5"/>
+            <w:noProof/>
+          </w:rPr>
+          <w:t>4.3</w:t>
+        </w:r>
+        <w:r>
+          <w:rPr>
+            <w:rFonts w:asciiTheme="minorHAnsi" w:hAnsiTheme="minorHAnsi"/>
+            <w:noProof/>
+            <w:sz w:val="22"/>
+            <w:lang w:val="ru-RU" w:eastAsia="ru-RU"/>
+          </w:rPr>
           <w:tab/>
-          <w:t>Расчет экономического эффекта разработчика и пользователя (заказчика) программного обеспечения</w:t>
         </w:r>
         <w:r>
           <w:rPr>
+            <w:rStyle w:val="aff5"/>
+            <w:noProof/>
+          </w:rPr>
+          <w:t>Составление сметы затрат на разработку программного обеспечения</w:t>
+        </w:r>
+        <w:r>
+          <w:rPr>
+            <w:noProof/>
             <w:webHidden/>
           </w:rPr>
           <w:tab/>
         </w:r>
         <w:r>
           <w:rPr>
+            <w:noProof/>
             <w:webHidden/>
           </w:rPr>
           <w:fldChar w:fldCharType="begin"/>
         </w:r>
         <w:r>
           <w:rPr>
+            <w:noProof/>
             <w:webHidden/>
           </w:rPr>
-          <w:instrText xml:space="preserve"> PAGEREF _Toc11886478 \h </w:instrText>
+          <w:instrText xml:space="preserve"> PAGEREF _Toc11915900 \h </w:instrText>
         </w:r>
         <w:r>
           <w:rPr>
+            <w:noProof/>
             <w:webHidden/>
           </w:rPr>
         </w:r>
         <w:r>
           <w:rPr>
+            <w:noProof/>
             <w:webHidden/>
           </w:rPr>
           <w:fldChar w:fldCharType="separate"/>
         </w:r>
         <w:r>
           <w:rPr>
+            <w:noProof/>
             <w:webHidden/>
           </w:rPr>
-          <w:t>36</w:t>
+          <w:t>44</w:t>
         </w:r>
         <w:r>
           <w:rPr>
+            <w:noProof/>
             <w:webHidden/>
           </w:rPr>
           <w:fldChar w:fldCharType="end"/>
@@ -1317,52 +1960,81 @@
           <w:tab w:val="left" w:pos="960"/>
           <w:tab w:val="right" w:leader="dot" w:pos="9798"/>
         </w:tabs>
-      </w:pPr>
-      <w:hyperlink w:anchor="_Toc11886479" w:history="1">
-        <w:r>
-          <w:t>4.5</w:t>
-        </w:r>
-        <w:r>
+        <w:rPr>
+          <w:rFonts w:asciiTheme="minorHAnsi" w:hAnsiTheme="minorHAnsi"/>
+          <w:noProof/>
+          <w:sz w:val="22"/>
+          <w:lang w:val="ru-RU" w:eastAsia="ru-RU"/>
+        </w:rPr>
+      </w:pPr>
+      <w:hyperlink w:anchor="_Toc11915901" w:history="1">
+        <w:r>
+          <w:rPr>
+            <w:rStyle w:val="aff5"/>
+            <w:noProof/>
+          </w:rPr>
+          <w:t>4.4</w:t>
+        </w:r>
+        <w:r>
+          <w:rPr>
+            <w:rFonts w:asciiTheme="minorHAnsi" w:hAnsiTheme="minorHAnsi"/>
+            <w:noProof/>
+            <w:sz w:val="22"/>
+            <w:lang w:val="ru-RU" w:eastAsia="ru-RU"/>
+          </w:rPr>
           <w:tab/>
-          <w:t>Вывод по экономической части</w:t>
         </w:r>
         <w:r>
           <w:rPr>
+            <w:rStyle w:val="aff5"/>
+            <w:noProof/>
+          </w:rPr>
+          <w:t>Расчет экономического эффекта разработчика и пользователя (заказчика) программного обеспечения</w:t>
+        </w:r>
+        <w:r>
+          <w:rPr>
+            <w:noProof/>
             <w:webHidden/>
           </w:rPr>
           <w:tab/>
         </w:r>
         <w:r>
           <w:rPr>
+            <w:noProof/>
             <w:webHidden/>
           </w:rPr>
           <w:fldChar w:fldCharType="begin"/>
         </w:r>
         <w:r>
           <w:rPr>
+            <w:noProof/>
             <w:webHidden/>
           </w:rPr>
-          <w:instrText xml:space="preserve"> PAGEREF _Toc11886479 \h </w:instrText>
+          <w:instrText xml:space="preserve"> PAGEREF _Toc11915901 \h </w:instrText>
         </w:r>
         <w:r>
           <w:rPr>
+            <w:noProof/>
             <w:webHidden/>
           </w:rPr>
         </w:r>
         <w:r>
           <w:rPr>
+            <w:noProof/>
             <w:webHidden/>
           </w:rPr>
           <w:fldChar w:fldCharType="separate"/>
         </w:r>
         <w:r>
           <w:rPr>
+            <w:noProof/>
             <w:webHidden/>
           </w:rPr>
-          <w:t>37</w:t>
+          <w:t>48</w:t>
         </w:r>
         <w:r>
           <w:rPr>
+            <w:noProof/>
             <w:webHidden/>
           </w:rPr>
           <w:fldChar w:fldCharType="end"/>
@@ -1371,49 +2043,86 @@
     </w:p>
     <w:p>
       <w:pPr>
-        <w:pStyle w:val="12"/>
-      </w:pPr>
-      <w:hyperlink w:anchor="_Toc11886480" w:history="1">
-        <w:r>
-          <w:t>заключение</w:t>
-        </w:r>
+        <w:pStyle w:val="24"/>
+        <w:tabs>
+          <w:tab w:val="left" w:pos="960"/>
+          <w:tab w:val="right" w:leader="dot" w:pos="9798"/>
+        </w:tabs>
+        <w:rPr>
+          <w:rFonts w:asciiTheme="minorHAnsi" w:hAnsiTheme="minorHAnsi"/>
+          <w:noProof/>
+          <w:sz w:val="22"/>
+          <w:lang w:val="ru-RU" w:eastAsia="ru-RU"/>
+        </w:rPr>
+      </w:pPr>
+      <w:hyperlink w:anchor="_Toc11915902" w:history="1">
         <w:r>
           <w:rPr>
+            <w:rStyle w:val="aff5"/>
+            <w:noProof/>
+          </w:rPr>
+          <w:t>4.5</w:t>
+        </w:r>
+        <w:r>
+          <w:rPr>
+            <w:rFonts w:asciiTheme="minorHAnsi" w:hAnsiTheme="minorHAnsi"/>
+            <w:noProof/>
+            <w:sz w:val="22"/>
+            <w:lang w:val="ru-RU" w:eastAsia="ru-RU"/>
+          </w:rPr>
+          <w:tab/>
+        </w:r>
+        <w:r>
+          <w:rPr>
+            <w:rStyle w:val="aff5"/>
+            <w:noProof/>
+          </w:rPr>
+          <w:t>Вывод по экономической части</w:t>
+        </w:r>
+        <w:r>
+          <w:rPr>
+            <w:noProof/>
             <w:webHidden/>
           </w:rPr>
           <w:tab/>
         </w:r>
         <w:r>
           <w:rPr>
+            <w:noProof/>
             <w:webHidden/>
           </w:rPr>
           <w:fldChar w:fldCharType="begin"/>
         </w:r>
         <w:r>
           <w:rPr>
+            <w:noProof/>
             <w:webHidden/>
           </w:rPr>
-          <w:instrText xml:space="preserve"> PAGEREF _Toc11886480 \h </w:instrText>
+          <w:instrText xml:space="preserve"> PAGEREF _Toc11915902 \h </w:instrText>
         </w:r>
         <w:r>
           <w:rPr>
+            <w:noProof/>
             <w:webHidden/>
           </w:rPr>
         </w:r>
         <w:r>
           <w:rPr>
+            <w:noProof/>
             <w:webHidden/>
           </w:rPr>
           <w:fldChar w:fldCharType="separate"/>
         </w:r>
         <w:r>
           <w:rPr>
+            <w:noProof/>
             <w:webHidden/>
           </w:rPr>
-          <w:t>38</w:t>
+          <w:t>49</w:t>
         </w:r>
         <w:r>
           <w:rPr>
+            <w:noProof/>
             <w:webHidden/>
           </w:rPr>
           <w:fldChar w:fldCharType="end"/>
@@ -1423,48 +2132,66 @@
     <w:p>
       <w:pPr>
         <w:pStyle w:val="12"/>
-      </w:pPr>
-      <w:hyperlink w:anchor="_Toc11886481" w:history="1">
-        <w:r>
-          <w:t>список использованых источников</w:t>
-        </w:r>
+        <w:rPr>
+          <w:rFonts w:asciiTheme="minorHAnsi" w:hAnsiTheme="minorHAnsi"/>
+          <w:caps w:val="0"/>
+          <w:noProof/>
+          <w:sz w:val="22"/>
+          <w:lang w:val="ru-RU" w:eastAsia="ru-RU"/>
+        </w:rPr>
+      </w:pPr>
+      <w:hyperlink w:anchor="_Toc11915903" w:history="1">
         <w:r>
           <w:rPr>
+            <w:rStyle w:val="aff5"/>
+            <w:noProof/>
+          </w:rPr>
+          <w:t>заключение</w:t>
+        </w:r>
+        <w:r>
+          <w:rPr>
+            <w:noProof/>
             <w:webHidden/>
           </w:rPr>
           <w:tab/>
         </w:r>
         <w:r>
           <w:rPr>
+            <w:noProof/>
             <w:webHidden/>
           </w:rPr>
           <w:fldChar w:fldCharType="begin"/>
         </w:r>
         <w:r>
           <w:rPr>
+            <w:noProof/>
             <w:webHidden/>
           </w:rPr>
-          <w:instrText xml:space="preserve"> PAGEREF _Toc11886481 \h </w:instrText>
+          <w:instrText xml:space="preserve"> PAGEREF _Toc11915903 \h </w:instrText>
         </w:r>
         <w:r>
           <w:rPr>
+            <w:noProof/>
             <w:webHidden/>
           </w:rPr>
         </w:r>
         <w:r>
           <w:rPr>
+            <w:noProof/>
             <w:webHidden/>
           </w:rPr>
           <w:fldChar w:fldCharType="separate"/>
         </w:r>
         <w:r>
           <w:rPr>
+            <w:noProof/>
             <w:webHidden/>
           </w:rPr>
-          <w:t>39</w:t>
+          <w:t>50</w:t>
         </w:r>
         <w:r>
           <w:rPr>
+            <w:noProof/>
             <w:webHidden/>
           </w:rPr>
           <w:fldChar w:fldCharType="end"/>
@@ -1474,48 +2201,135 @@
     <w:p>
       <w:pPr>
         <w:pStyle w:val="12"/>
-      </w:pPr>
-      <w:hyperlink w:anchor="_Toc11886482" w:history="1">
-        <w:r>
-          <w:t>приложения</w:t>
-        </w:r>
+        <w:rPr>
+          <w:rFonts w:asciiTheme="minorHAnsi" w:hAnsiTheme="minorHAnsi"/>
+          <w:caps w:val="0"/>
+          <w:noProof/>
+          <w:sz w:val="22"/>
+          <w:lang w:val="ru-RU" w:eastAsia="ru-RU"/>
+        </w:rPr>
+      </w:pPr>
+      <w:hyperlink w:anchor="_Toc11915904" w:history="1">
         <w:r>
           <w:rPr>
+            <w:rStyle w:val="aff5"/>
+            <w:noProof/>
+          </w:rPr>
+          <w:t>список использованых источников</w:t>
+        </w:r>
+        <w:r>
+          <w:rPr>
+            <w:noProof/>
             <w:webHidden/>
           </w:rPr>
           <w:tab/>
         </w:r>
         <w:r>
           <w:rPr>
+            <w:noProof/>
             <w:webHidden/>
           </w:rPr>
           <w:fldChar w:fldCharType="begin"/>
         </w:r>
         <w:r>
           <w:rPr>
+            <w:noProof/>
             <w:webHidden/>
           </w:rPr>
-          <w:instrText xml:space="preserve"> PAGEREF _Toc11886482 \h </w:instrText>
+          <w:instrText xml:space="preserve"> PAGEREF _Toc11915904 \h </w:instrText>
         </w:r>
         <w:r>
           <w:rPr>
+            <w:noProof/>
             <w:webHidden/>
           </w:rPr>
         </w:r>
         <w:r>
           <w:rPr>
+            <w:noProof/>
             <w:webHidden/>
           </w:rPr>
           <w:fldChar w:fldCharType="separate"/>
         </w:r>
         <w:r>
           <w:rPr>
+            <w:noProof/>
             <w:webHidden/>
           </w:rPr>
-          <w:t>40</w:t>
+          <w:t>51</w:t>
         </w:r>
         <w:r>
           <w:rPr>
+            <w:noProof/>
+            <w:webHidden/>
+          </w:rPr>
+          <w:fldChar w:fldCharType="end"/>
+        </w:r>
+      </w:hyperlink>
+    </w:p>
+    <w:p>
+      <w:pPr>
+        <w:pStyle w:val="12"/>
+        <w:rPr>
+          <w:rFonts w:asciiTheme="minorHAnsi" w:hAnsiTheme="minorHAnsi"/>
+          <w:caps w:val="0"/>
+          <w:noProof/>
+          <w:sz w:val="22"/>
+          <w:lang w:val="ru-RU" w:eastAsia="ru-RU"/>
+        </w:rPr>
+      </w:pPr>
+      <w:hyperlink w:anchor="_Toc11915905" w:history="1">
+        <w:r>
+          <w:rPr>
+            <w:rStyle w:val="aff5"/>
+            <w:noProof/>
+          </w:rPr>
+          <w:t>приложения</w:t>
+        </w:r>
+        <w:r>
+          <w:rPr>
+            <w:noProof/>
+            <w:webHidden/>
+          </w:rPr>
+          <w:tab/>
+        </w:r>
+        <w:r>
+          <w:rPr>
+            <w:noProof/>
+            <w:webHidden/>
+          </w:rPr>
+          <w:fldChar w:fldCharType="begin"/>
+        </w:r>
+        <w:r>
+          <w:rPr>
+            <w:noProof/>
+            <w:webHidden/>
+          </w:rPr>
+          <w:instrText xml:space="preserve"> PAGEREF _Toc11915905 \h </w:instrText>
+        </w:r>
+        <w:r>
+          <w:rPr>
+            <w:noProof/>
+            <w:webHidden/>
+          </w:rPr>
+        </w:r>
+        <w:r>
+          <w:rPr>
+            <w:noProof/>
+            <w:webHidden/>
+          </w:rPr>
+          <w:fldChar w:fldCharType="separate"/>
+        </w:r>
+        <w:r>
+          <w:rPr>
+            <w:noProof/>
+            <w:webHidden/>
+          </w:rPr>
+          <w:t>52</w:t>
+        </w:r>
+        <w:r>
+          <w:rPr>
+            <w:noProof/>
             <w:webHidden/>
           </w:rPr>
           <w:fldChar w:fldCharType="end"/>
@@ -1544,7 +2358,7 @@
       <w:bookmarkStart w:id="2" w:name="_Toc8589350"/>
       <w:bookmarkStart w:id="3" w:name="_Toc8589397"/>
       <w:bookmarkStart w:id="4" w:name="_Toc10817510"/>
-      <w:bookmarkStart w:id="5" w:name="_Toc11886457"/>
+      <w:bookmarkStart w:id="5" w:name="_Toc11915879"/>
       <w:r>
         <w:lastRenderedPageBreak/>
         <w:t>Введение</w:t>
@@ -1583,7 +2397,7 @@
         <w:fldChar w:fldCharType="separate"/>
       </w:r>
       <w:r>
-        <w:t>4</w:t>
+        <w:t>7</w:t>
       </w:r>
       <w:r>
         <w:fldChar w:fldCharType="end"/>
@@ -1801,7 +2615,7 @@
         <w:pStyle w:val="1"/>
       </w:pPr>
       <w:bookmarkStart w:id="6" w:name="_Toc10817511"/>
-      <w:bookmarkStart w:id="7" w:name="_Toc11886458"/>
+      <w:bookmarkStart w:id="7" w:name="_Toc11915880"/>
       <w:r>
         <w:lastRenderedPageBreak/>
         <w:t>АНАлиз исходных данных и постановка задач</w:t>
@@ -1828,7 +2642,7 @@
         <w:pStyle w:val="2"/>
       </w:pPr>
       <w:bookmarkStart w:id="8" w:name="_Toc10817512"/>
-      <w:bookmarkStart w:id="9" w:name="_Toc11886459"/>
+      <w:bookmarkStart w:id="9" w:name="_Toc11915881"/>
       <w:r>
         <w:t>Описание предметной области</w:t>
       </w:r>
@@ -2039,7 +2853,7 @@
         <w:pStyle w:val="2"/>
       </w:pPr>
       <w:bookmarkStart w:id="10" w:name="_Toc10817513"/>
-      <w:bookmarkStart w:id="11" w:name="_Toc11886460"/>
+      <w:bookmarkStart w:id="11" w:name="_Toc11915882"/>
       <w:r>
         <w:t>Анализ аналогов и прототипов</w:t>
       </w:r>
@@ -2093,7 +2907,7 @@
       </w:pPr>
       <w:r>
         <w:drawing>
-          <wp:inline distT="0" distB="0" distL="0" distR="0" wp14:anchorId="20EA3710" wp14:editId="544F2539">
+          <wp:inline distT="0" distB="0" distL="0" distR="0" wp14:anchorId="39BA11A5" wp14:editId="3243BA30">
             <wp:extent cx="6228080" cy="3376295"/>
             <wp:effectExtent l="0" t="0" r="1270" b="0"/>
             <wp:docPr id="21" name="Рисунок 21"/>
@@ -2172,7 +2986,7 @@
       </w:pPr>
       <w:r>
         <w:drawing>
-          <wp:inline distT="0" distB="0" distL="0" distR="0" wp14:anchorId="7B53CF53" wp14:editId="59459844">
+          <wp:inline distT="0" distB="0" distL="0" distR="0" wp14:anchorId="6B4A95B5" wp14:editId="275E2B87">
             <wp:extent cx="6228080" cy="2857500"/>
             <wp:effectExtent l="0" t="0" r="1270" b="0"/>
             <wp:docPr id="23" name="Рисунок 23"/>
@@ -2788,7 +3602,7 @@
         </w:rPr>
       </w:pPr>
       <w:bookmarkStart w:id="12" w:name="_Toc10817514"/>
-      <w:bookmarkStart w:id="13" w:name="_Toc11886461"/>
+      <w:bookmarkStart w:id="13" w:name="_Toc11915883"/>
       <w:r>
         <w:rPr>
           <w:lang w:val="ru-RU"/>
@@ -2978,7 +3792,7 @@
       <w:pPr>
         <w:pStyle w:val="2"/>
       </w:pPr>
-      <w:bookmarkStart w:id="14" w:name="_Toc11886462"/>
+      <w:bookmarkStart w:id="14" w:name="_Toc11915884"/>
       <w:r>
         <w:t>Анализ требований к проекту</w:t>
       </w:r>
@@ -3040,7 +3854,7 @@
       <w:pPr>
         <w:pStyle w:val="2"/>
       </w:pPr>
-      <w:bookmarkStart w:id="15" w:name="_Toc11886463"/>
+      <w:bookmarkStart w:id="15" w:name="_Toc11915885"/>
       <w:r>
         <w:lastRenderedPageBreak/>
         <w:t xml:space="preserve">Выбор среды и </w:t>
@@ -3102,7 +3916,7 @@
         <w:spacing w:after="0"/>
       </w:pPr>
       <w:bookmarkStart w:id="16" w:name="_Toc10817515"/>
-      <w:bookmarkStart w:id="17" w:name="_Toc11886464"/>
+      <w:bookmarkStart w:id="17" w:name="_Toc11915886"/>
       <w:r>
         <w:lastRenderedPageBreak/>
         <w:t>Проектирование программного обеспечения</w:t>
@@ -3115,7 +3929,7 @@
         <w:pStyle w:val="2"/>
       </w:pPr>
       <w:bookmarkStart w:id="18" w:name="_Toc10817516"/>
-      <w:bookmarkStart w:id="19" w:name="_Toc11886465"/>
+      <w:bookmarkStart w:id="19" w:name="_Toc11915887"/>
       <w:r>
         <w:t>Функциональная структура</w:t>
       </w:r>
@@ -3426,7 +4240,7 @@
       </w:pPr>
       <w:r>
         <w:drawing>
-          <wp:inline distT="0" distB="0" distL="0" distR="0" wp14:anchorId="5DEF3EF2" wp14:editId="3E4EA660">
+          <wp:inline distT="0" distB="0" distL="0" distR="0" wp14:anchorId="62B8ADBC" wp14:editId="61EE0160">
             <wp:extent cx="5372850" cy="3772426"/>
             <wp:effectExtent l="0" t="0" r="0" b="0"/>
             <wp:docPr id="7" name="Рисунок 7"/>
@@ -3481,7 +4295,7 @@
         <w:pStyle w:val="2"/>
       </w:pPr>
       <w:bookmarkStart w:id="20" w:name="_Toc10817517"/>
-      <w:bookmarkStart w:id="21" w:name="_Toc11886466"/>
+      <w:bookmarkStart w:id="21" w:name="_Toc11915888"/>
       <w:r>
         <w:t>Варианты использования</w:t>
       </w:r>
@@ -3533,7 +4347,7 @@
       <w:pPr>
         <w:pStyle w:val="2"/>
       </w:pPr>
-      <w:bookmarkStart w:id="22" w:name="_Toc11886467"/>
+      <w:bookmarkStart w:id="22" w:name="_Toc11915889"/>
       <w:r>
         <w:t>Описание классов приложения</w:t>
       </w:r>
@@ -3850,7 +4664,7 @@
         <w:fldChar w:fldCharType="separate"/>
       </w:r>
       <w:r>
-        <w:t>6</w:t>
+        <w:t>9</w:t>
       </w:r>
       <w:r>
         <w:fldChar w:fldCharType="end"/>
@@ -3957,7 +4771,7 @@
       <w:pPr>
         <w:pStyle w:val="2"/>
       </w:pPr>
-      <w:bookmarkStart w:id="23" w:name="_Toc11886468"/>
+      <w:bookmarkStart w:id="23" w:name="_Toc11915890"/>
       <w:r>
         <w:t>Диаграмма развёртывания приложения</w:t>
       </w:r>
@@ -4031,7 +4845,7 @@
       <w:pPr>
         <w:pStyle w:val="2"/>
       </w:pPr>
-      <w:bookmarkStart w:id="24" w:name="_Toc11886469"/>
+      <w:bookmarkStart w:id="24" w:name="_Toc11915891"/>
       <w:r>
         <w:t>Алгоритмическое представление решаемых задач</w:t>
       </w:r>
@@ -4204,7 +5018,7 @@
       </w:pPr>
       <w:r>
         <w:drawing>
-          <wp:inline distT="0" distB="0" distL="0" distR="0" wp14:anchorId="6A519042" wp14:editId="56181695">
+          <wp:inline distT="0" distB="0" distL="0" distR="0" wp14:anchorId="02B7B84A" wp14:editId="5D259E63">
             <wp:extent cx="4219575" cy="7754661"/>
             <wp:effectExtent l="0" t="0" r="0" b="0"/>
             <wp:docPr id="13" name="Рисунок 13"/>
@@ -4339,7 +5153,7 @@
       <w:pPr>
         <w:pStyle w:val="2"/>
       </w:pPr>
-      <w:bookmarkStart w:id="25" w:name="_Toc11886470"/>
+      <w:bookmarkStart w:id="25" w:name="_Toc11915892"/>
       <w:r>
         <w:t>Проектирование пользовательского интерфейса</w:t>
       </w:r>
@@ -4376,7 +5190,7 @@
       </w:pPr>
       <w:r>
         <w:drawing>
-          <wp:inline distT="0" distB="0" distL="0" distR="0" wp14:anchorId="75272D77" wp14:editId="7B08182D">
+          <wp:inline distT="0" distB="0" distL="0" distR="0" wp14:anchorId="073A1BF4" wp14:editId="5B4F1DE8">
             <wp:extent cx="5334000" cy="2676525"/>
             <wp:effectExtent l="0" t="0" r="0" b="0"/>
             <wp:docPr id="8" name="Рисунок 8" descr="EditEx"/>
@@ -4515,7 +5329,7 @@
       </w:pPr>
       <w:r>
         <w:drawing>
-          <wp:inline distT="0" distB="0" distL="0" distR="0" wp14:anchorId="0094708F" wp14:editId="59AEDB50">
+          <wp:inline distT="0" distB="0" distL="0" distR="0" wp14:anchorId="053B24F4" wp14:editId="490545AF">
             <wp:extent cx="4848225" cy="2724150"/>
             <wp:effectExtent l="0" t="0" r="9525" b="0"/>
             <wp:docPr id="10" name="Рисунок 10"/>
@@ -4583,7 +5397,7 @@
         <w:pStyle w:val="1"/>
       </w:pPr>
       <w:bookmarkStart w:id="26" w:name="_Toc10817521"/>
-      <w:bookmarkStart w:id="27" w:name="_Toc11886471"/>
+      <w:bookmarkStart w:id="27" w:name="_Toc11915893"/>
       <w:r>
         <w:lastRenderedPageBreak/>
         <w:t>реализация и тестирование</w:t>
@@ -4604,7 +5418,7 @@
         <w:pStyle w:val="2"/>
       </w:pPr>
       <w:bookmarkStart w:id="28" w:name="_Toc10817522"/>
-      <w:bookmarkStart w:id="29" w:name="_Toc11886472"/>
+      <w:bookmarkStart w:id="29" w:name="_Toc11915894"/>
       <w:r>
         <w:t>Реализация программы</w:t>
       </w:r>
@@ -5605,10 +6419,39 @@
         <w:t xml:space="preserve">Главным пользовательским инструментов в модуле редактирования является графический редактор. Графический редактор представляет из себя окно, внутри которого происходит создание, перемещение, соединение и удаление графических компонентов, которые являются узлами логики в разрабатываемой шейдерной программе. </w:t>
       </w:r>
       <w:r>
-        <w:t xml:space="preserve">Решить поставленную задачу можно двумя способами: реализация функционала с нуля или использование готового решение. Для ускорения разработки было принято решение выбрать второй вариант, внеся в него все необходимые изменения для получения необходимого результата. Отличным кандидатом является библиотека Qt Node Editor, оригинальный исходный код которой можно </w:t>
-      </w:r>
-      <w:r>
-        <w:t>посмотреть в репозитории её автора. При работе программы появляется необходимость использовать узлы с переменной моделью – структура узла может изменятся во время работы программы в зависимости от текущей ситуации. Для достижения поставленной задачи был внесён ряд изменений в основных классах библиотеки. Такой решение принято в основном из-з</w:t>
+        <w:t>Решить поставленную задачу можно двумя способами: реализация функционала с нуля или использование готового решение. Для ускорения разработки было принято решение выбрать второй вариант, внеся в него все необходимые изменения для получения необходимого результата. Отличным кандидатом является библиотека Qt Node Editor</w:t>
+      </w:r>
+      <w:r>
+        <w:t>[</w:t>
+      </w:r>
+      <w:r>
+        <w:fldChar w:fldCharType="begin"/>
+      </w:r>
+      <w:r>
+        <w:instrText xml:space="preserve"> REF Editor \r \h </w:instrText>
+      </w:r>
+      <w:r>
+        <w:fldChar w:fldCharType="separate"/>
+      </w:r>
+      <w:r>
+        <w:t>11</w:t>
+      </w:r>
+      <w:r>
+        <w:fldChar w:fldCharType="end"/>
+      </w:r>
+      <w:r>
+        <w:t>]</w:t>
+      </w:r>
+      <w:r>
+        <w:t xml:space="preserve">, оригинальный исходный код которой можно </w:t>
+      </w:r>
+      <w:r>
+        <w:t>посмотреть в репозитории её автора. При</w:t>
+      </w:r>
+      <w:bookmarkStart w:id="30" w:name="_GoBack"/>
+      <w:bookmarkEnd w:id="30"/>
+      <w:r>
+        <w:t xml:space="preserve"> работе программы появляется необходимость использовать узлы с переменной моделью – структура узла может изменятся во время работы программы в зависимости от текущей ситуации. Для достижения поставленной задачи был внесён ряд изменений в основных классах библиотеки. Такой решение принято в основном из-з</w:t>
       </w:r>
       <w:r>
         <w:t>а</w:t>
@@ -5658,7 +6501,7 @@
         <w:fldChar w:fldCharType="separate"/>
       </w:r>
       <w:r>
-        <w:t>6</w:t>
+        <w:t>10</w:t>
       </w:r>
       <w:r>
         <w:fldChar w:fldCharType="end"/>
@@ -5693,7 +6536,7 @@
         <w:fldChar w:fldCharType="separate"/>
       </w:r>
       <w:r>
-        <w:t>4</w:t>
+        <w:t>7</w:t>
       </w:r>
       <w:r>
         <w:fldChar w:fldCharType="end"/>
@@ -6343,7 +7186,7 @@
       <w:r>
         <w:lastRenderedPageBreak/>
         <w:drawing>
-          <wp:inline distT="0" distB="0" distL="0" distR="0" wp14:anchorId="24208334" wp14:editId="0E56197E">
+          <wp:inline distT="0" distB="0" distL="0" distR="0" wp14:anchorId="6A4F2862" wp14:editId="79CD2152">
             <wp:extent cx="5911585" cy="3095625"/>
             <wp:effectExtent l="0" t="0" r="3175" b="0"/>
             <wp:docPr id="3" name="Рисунок 3"/>
@@ -6419,28 +7262,7 @@
         <w:t xml:space="preserve"> </w:t>
       </w:r>
       <w:r>
-        <w:t>[</w:t>
-      </w:r>
-      <w:r>
-        <w:fldChar w:fldCharType="begin"/>
-      </w:r>
-      <w:r>
-        <w:instrText xml:space="preserve"> REF Widget \r \h </w:instrText>
-      </w:r>
-      <w:r>
-        <w:fldChar w:fldCharType="separate"/>
-      </w:r>
-      <w:r>
-        <w:t>8</w:t>
-      </w:r>
-      <w:r>
-        <w:fldChar w:fldCharType="end"/>
-      </w:r>
-      <w:r>
-        <w:t>]</w:t>
-      </w:r>
-      <w:r>
-        <w:t xml:space="preserve"> - NodeWidget</w:t>
+        <w:t>- NodeWidget</w:t>
       </w:r>
       <w:r>
         <w:t>, который переопределит метод обработки события клика мыши. Вместо обработки события по умолчанию будет создаваться объект переносимый объект, который затем можно будет перенести на графический редактор, который обработает событие переноса и создаст нужный узел. Так же пользователю необходимо знать, что за виджет ему представлен</w:t>
@@ -7299,7 +8121,7 @@
       <w:r>
         <w:lastRenderedPageBreak/>
         <w:drawing>
-          <wp:inline distT="0" distB="0" distL="0" distR="0" wp14:anchorId="181CA1B6" wp14:editId="1D7479AB">
+          <wp:inline distT="0" distB="0" distL="0" distR="0" wp14:anchorId="4D84524E" wp14:editId="68565C91">
             <wp:extent cx="6228080" cy="3454400"/>
             <wp:effectExtent l="0" t="0" r="1270" b="0"/>
             <wp:docPr id="4" name="Рисунок 4"/>
@@ -7563,7 +8385,7 @@
       <w:r>
         <w:lastRenderedPageBreak/>
         <w:drawing>
-          <wp:inline distT="0" distB="0" distL="0" distR="0" wp14:anchorId="186C5197" wp14:editId="0E82D7BD">
+          <wp:inline distT="0" distB="0" distL="0" distR="0" wp14:anchorId="542A0589" wp14:editId="6B2330F5">
             <wp:extent cx="4810796" cy="4467849"/>
             <wp:effectExtent l="0" t="0" r="0" b="9525"/>
             <wp:docPr id="5" name="Рисунок 5"/>
@@ -8826,7 +9648,7 @@
         <w:fldChar w:fldCharType="separate"/>
       </w:r>
       <w:r>
-        <w:t>6</w:t>
+        <w:t>9</w:t>
       </w:r>
       <w:r>
         <w:fldChar w:fldCharType="end"/>
@@ -9363,8 +10185,6 @@
       <w:pPr>
         <w:pStyle w:val="ae"/>
       </w:pPr>
-      <w:bookmarkStart w:id="30" w:name="_GoBack"/>
-      <w:bookmarkEnd w:id="30"/>
       <w:r>
         <w:lastRenderedPageBreak/>
         <w:t xml:space="preserve">Следующим модулем, который будет реализован, является модуль графических сцен. Каждая графическая сцена должна реализовывать интерфейс сцены. Каждая сцена должна представлять из себя виджет, в котором происходит рендеринг итогового изображения с последующим выводом на экран. Сама же сцена будет управляться виджетом-контейнером, который будет отвечать за создание виджета целевой сцены, а также за управление этой сценой в рамках интерфейса. </w:t>
@@ -9394,7 +10214,7 @@
       </w:pPr>
       <w:r>
         <w:drawing>
-          <wp:inline distT="0" distB="0" distL="0" distR="0" wp14:anchorId="4C9B24E2" wp14:editId="76E2C6EB">
+          <wp:inline distT="0" distB="0" distL="0" distR="0" wp14:anchorId="401A1F30" wp14:editId="452B5BC3">
             <wp:extent cx="5344271" cy="4725059"/>
             <wp:effectExtent l="0" t="0" r="8890" b="0"/>
             <wp:docPr id="11" name="Рисунок 11"/>
@@ -9449,11 +10269,12 @@
         <w:pStyle w:val="2"/>
       </w:pPr>
       <w:bookmarkStart w:id="31" w:name="_Toc10817523"/>
-      <w:bookmarkStart w:id="32" w:name="_Toc11886473"/>
+      <w:bookmarkStart w:id="32" w:name="_Toc11915895"/>
       <w:r>
         <w:lastRenderedPageBreak/>
         <w:t>Разработка программной документации</w:t>
       </w:r>
+      <w:bookmarkEnd w:id="32"/>
     </w:p>
     <w:p>
       <w:pPr>
@@ -9618,147 +10439,2410 @@
       <w:pPr>
         <w:pStyle w:val="2"/>
       </w:pPr>
+      <w:bookmarkStart w:id="33" w:name="_Toc11915896"/>
       <w:r>
         <w:t>Тестирование программы</w:t>
       </w:r>
       <w:bookmarkEnd w:id="31"/>
-      <w:bookmarkEnd w:id="32"/>
-    </w:p>
-    <w:p>
-      <w:pPr>
-        <w:pStyle w:val="ae"/>
-      </w:pPr>
-      <w:r>
-        <w:t>Пока ещё нет тестирования</w:t>
-      </w:r>
-    </w:p>
-    <w:p>
-      <w:pPr>
-        <w:pStyle w:val="2"/>
-        <w:numPr>
-          <w:ilvl w:val="0"/>
-          <w:numId w:val="0"/>
-        </w:numPr>
-      </w:pPr>
+      <w:bookmarkEnd w:id="33"/>
+    </w:p>
+    <w:p>
+      <w:pPr>
+        <w:pStyle w:val="ae"/>
+      </w:pPr>
+      <w:r>
+        <w:t xml:space="preserve">Для потдверждения того, что программа работает правильно, её необходимо протестировать. Тестирование программы подтвердит, что программный продукт удовлетворяет требованиям, указанным в техническом задании. </w:t>
+      </w:r>
+    </w:p>
+    <w:p>
+      <w:pPr>
+        <w:pStyle w:val="ae"/>
+      </w:pPr>
+      <w:r>
+        <w:t>Тестирование будет разделено на 3 этапа, в которых будут тестироваться модули:</w:t>
+      </w:r>
+    </w:p>
+    <w:p>
+      <w:pPr>
+        <w:pStyle w:val="ae"/>
+        <w:numPr>
+          <w:ilvl w:val="0"/>
+          <w:numId w:val="25"/>
+        </w:numPr>
+      </w:pPr>
+      <w:r>
+        <w:t>модуль редактирования;</w:t>
+      </w:r>
+    </w:p>
+    <w:p>
+      <w:pPr>
+        <w:pStyle w:val="ae"/>
+        <w:numPr>
+          <w:ilvl w:val="0"/>
+          <w:numId w:val="25"/>
+        </w:numPr>
+      </w:pPr>
+      <w:r>
+        <w:t>модуль компилирования;</w:t>
+      </w:r>
+    </w:p>
+    <w:p>
+      <w:pPr>
+        <w:pStyle w:val="ae"/>
+        <w:numPr>
+          <w:ilvl w:val="0"/>
+          <w:numId w:val="25"/>
+        </w:numPr>
+      </w:pPr>
+      <w:r>
+        <w:t>модуль визуализации.</w:t>
+      </w:r>
+    </w:p>
+    <w:p>
+      <w:pPr>
+        <w:pStyle w:val="ae"/>
+      </w:pPr>
+      <w:r>
+        <w:lastRenderedPageBreak/>
+        <w:t>План испытаний и параметры технических средств, для проведения тестирования, приведены в документе «Программа и методика испытаний», представленном в приложении Г. На основании этого документа было проведено тестирование.</w:t>
+      </w:r>
+    </w:p>
+    <w:p>
+      <w:pPr>
+        <w:pStyle w:val="ae"/>
+      </w:pPr>
+      <w:r>
+        <w:t>Результаты тестирования модуля редактирования представлены в таблице 3.1.</w:t>
+      </w:r>
+    </w:p>
+    <w:p>
+      <w:pPr>
+        <w:pStyle w:val="afff0"/>
+        <w:spacing w:after="0"/>
+      </w:pPr>
+      <w:r>
+        <w:rPr>
+          <w:b/>
+        </w:rPr>
+        <w:t>Таблица 3.1</w:t>
+      </w:r>
+      <w:r>
+        <w:t xml:space="preserve"> – Результаты тестирования </w:t>
+      </w:r>
+      <w:r>
+        <w:t>модуля редактирования</w:t>
+      </w:r>
+    </w:p>
+    <w:tbl>
+      <w:tblPr>
+        <w:tblStyle w:val="afff3"/>
+        <w:tblW w:w="5000" w:type="pct"/>
+        <w:tblLook w:val="04A0" w:firstRow="1" w:lastRow="0" w:firstColumn="1" w:lastColumn="0" w:noHBand="0" w:noVBand="1"/>
+      </w:tblPr>
+      <w:tblGrid>
+        <w:gridCol w:w="2122"/>
+        <w:gridCol w:w="1278"/>
+        <w:gridCol w:w="1983"/>
+        <w:gridCol w:w="2267"/>
+        <w:gridCol w:w="2148"/>
+      </w:tblGrid>
+      <w:tr>
+        <w:tc>
+          <w:tcPr>
+            <w:tcW w:w="1083" w:type="pct"/>
+            <w:vAlign w:val="center"/>
+          </w:tcPr>
+          <w:p>
+            <w:pPr>
+              <w:pStyle w:val="afff4"/>
+              <w:jc w:val="center"/>
+              <w:rPr>
+                <w:b/>
+              </w:rPr>
+            </w:pPr>
+            <w:r>
+              <w:rPr>
+                <w:b/>
+              </w:rPr>
+              <w:t>Тестовый случай</w:t>
+            </w:r>
+          </w:p>
+        </w:tc>
+        <w:tc>
+          <w:tcPr>
+            <w:tcW w:w="652" w:type="pct"/>
+            <w:vAlign w:val="center"/>
+          </w:tcPr>
+          <w:p>
+            <w:pPr>
+              <w:pStyle w:val="afff4"/>
+              <w:jc w:val="center"/>
+              <w:rPr>
+                <w:b/>
+              </w:rPr>
+            </w:pPr>
+            <w:r>
+              <w:rPr>
+                <w:b/>
+              </w:rPr>
+              <w:t>№ тестов</w:t>
+            </w:r>
+          </w:p>
+        </w:tc>
+        <w:tc>
+          <w:tcPr>
+            <w:tcW w:w="1012" w:type="pct"/>
+            <w:vAlign w:val="center"/>
+          </w:tcPr>
+          <w:p>
+            <w:pPr>
+              <w:pStyle w:val="afff4"/>
+              <w:jc w:val="center"/>
+              <w:rPr>
+                <w:b/>
+              </w:rPr>
+            </w:pPr>
+            <w:r>
+              <w:rPr>
+                <w:b/>
+              </w:rPr>
+              <w:t>№ пройденых</w:t>
+            </w:r>
+          </w:p>
+        </w:tc>
+        <w:tc>
+          <w:tcPr>
+            <w:tcW w:w="1157" w:type="pct"/>
+            <w:vAlign w:val="center"/>
+          </w:tcPr>
+          <w:p>
+            <w:pPr>
+              <w:pStyle w:val="afff4"/>
+              <w:jc w:val="center"/>
+              <w:rPr>
+                <w:b/>
+              </w:rPr>
+            </w:pPr>
+            <w:r>
+              <w:rPr>
+                <w:b/>
+              </w:rPr>
+              <w:t>№ не пройденных</w:t>
+            </w:r>
+          </w:p>
+        </w:tc>
+        <w:tc>
+          <w:tcPr>
+            <w:tcW w:w="1096" w:type="pct"/>
+            <w:vAlign w:val="center"/>
+          </w:tcPr>
+          <w:p>
+            <w:pPr>
+              <w:pStyle w:val="afff4"/>
+              <w:jc w:val="center"/>
+              <w:rPr>
+                <w:b/>
+              </w:rPr>
+            </w:pPr>
+            <w:r>
+              <w:rPr>
+                <w:b/>
+              </w:rPr>
+              <w:t>% выполненных</w:t>
+            </w:r>
+          </w:p>
+        </w:tc>
+      </w:tr>
+      <w:tr>
+        <w:tc>
+          <w:tcPr>
+            <w:tcW w:w="1083" w:type="pct"/>
+            <w:vAlign w:val="center"/>
+          </w:tcPr>
+          <w:p>
+            <w:pPr>
+              <w:pStyle w:val="afff4"/>
+            </w:pPr>
+            <w:r>
+              <w:t>Случай 1</w:t>
+            </w:r>
+          </w:p>
+        </w:tc>
+        <w:tc>
+          <w:tcPr>
+            <w:tcW w:w="652" w:type="pct"/>
+            <w:vAlign w:val="center"/>
+          </w:tcPr>
+          <w:p>
+            <w:pPr>
+              <w:pStyle w:val="afff4"/>
+              <w:jc w:val="center"/>
+            </w:pPr>
+            <w:r>
+              <w:t>5</w:t>
+            </w:r>
+          </w:p>
+        </w:tc>
+        <w:tc>
+          <w:tcPr>
+            <w:tcW w:w="1012" w:type="pct"/>
+            <w:vAlign w:val="center"/>
+          </w:tcPr>
+          <w:p>
+            <w:pPr>
+              <w:pStyle w:val="afff4"/>
+              <w:jc w:val="center"/>
+            </w:pPr>
+            <w:r>
+              <w:t>5</w:t>
+            </w:r>
+          </w:p>
+        </w:tc>
+        <w:tc>
+          <w:tcPr>
+            <w:tcW w:w="1157" w:type="pct"/>
+          </w:tcPr>
+          <w:p>
+            <w:pPr>
+              <w:pStyle w:val="afff4"/>
+              <w:jc w:val="center"/>
+            </w:pPr>
+            <w:r>
+              <w:t>0</w:t>
+            </w:r>
+          </w:p>
+        </w:tc>
+        <w:tc>
+          <w:tcPr>
+            <w:tcW w:w="1096" w:type="pct"/>
+          </w:tcPr>
+          <w:p>
+            <w:pPr>
+              <w:pStyle w:val="afff4"/>
+              <w:jc w:val="center"/>
+            </w:pPr>
+            <w:r>
+              <w:t>100</w:t>
+            </w:r>
+          </w:p>
+        </w:tc>
+      </w:tr>
+      <w:tr>
+        <w:tc>
+          <w:tcPr>
+            <w:tcW w:w="1083" w:type="pct"/>
+            <w:vAlign w:val="center"/>
+          </w:tcPr>
+          <w:p>
+            <w:pPr>
+              <w:pStyle w:val="afff4"/>
+            </w:pPr>
+            <w:r>
+              <w:t>Случай 2</w:t>
+            </w:r>
+          </w:p>
+        </w:tc>
+        <w:tc>
+          <w:tcPr>
+            <w:tcW w:w="652" w:type="pct"/>
+            <w:vAlign w:val="center"/>
+          </w:tcPr>
+          <w:p>
+            <w:pPr>
+              <w:pStyle w:val="afff4"/>
+              <w:jc w:val="center"/>
+            </w:pPr>
+            <w:r>
+              <w:t>5</w:t>
+            </w:r>
+          </w:p>
+        </w:tc>
+        <w:tc>
+          <w:tcPr>
+            <w:tcW w:w="1012" w:type="pct"/>
+            <w:vAlign w:val="center"/>
+          </w:tcPr>
+          <w:p>
+            <w:pPr>
+              <w:pStyle w:val="afff4"/>
+              <w:jc w:val="center"/>
+            </w:pPr>
+            <w:r>
+              <w:t>5</w:t>
+            </w:r>
+          </w:p>
+        </w:tc>
+        <w:tc>
+          <w:tcPr>
+            <w:tcW w:w="1157" w:type="pct"/>
+          </w:tcPr>
+          <w:p>
+            <w:pPr>
+              <w:pStyle w:val="afff4"/>
+              <w:jc w:val="center"/>
+            </w:pPr>
+            <w:r>
+              <w:t>0</w:t>
+            </w:r>
+          </w:p>
+        </w:tc>
+        <w:tc>
+          <w:tcPr>
+            <w:tcW w:w="1096" w:type="pct"/>
+          </w:tcPr>
+          <w:p>
+            <w:pPr>
+              <w:pStyle w:val="afff4"/>
+              <w:jc w:val="center"/>
+            </w:pPr>
+            <w:r>
+              <w:t>100</w:t>
+            </w:r>
+          </w:p>
+        </w:tc>
+      </w:tr>
+      <w:tr>
+        <w:tc>
+          <w:tcPr>
+            <w:tcW w:w="1083" w:type="pct"/>
+            <w:vAlign w:val="center"/>
+          </w:tcPr>
+          <w:p>
+            <w:pPr>
+              <w:pStyle w:val="afff4"/>
+            </w:pPr>
+            <w:r>
+              <w:t>Случай 3</w:t>
+            </w:r>
+          </w:p>
+        </w:tc>
+        <w:tc>
+          <w:tcPr>
+            <w:tcW w:w="652" w:type="pct"/>
+            <w:vAlign w:val="center"/>
+          </w:tcPr>
+          <w:p>
+            <w:pPr>
+              <w:pStyle w:val="afff4"/>
+              <w:jc w:val="center"/>
+            </w:pPr>
+            <w:r>
+              <w:t>5</w:t>
+            </w:r>
+          </w:p>
+        </w:tc>
+        <w:tc>
+          <w:tcPr>
+            <w:tcW w:w="1012" w:type="pct"/>
+            <w:vAlign w:val="center"/>
+          </w:tcPr>
+          <w:p>
+            <w:pPr>
+              <w:pStyle w:val="afff4"/>
+              <w:jc w:val="center"/>
+            </w:pPr>
+            <w:r>
+              <w:t>5</w:t>
+            </w:r>
+          </w:p>
+        </w:tc>
+        <w:tc>
+          <w:tcPr>
+            <w:tcW w:w="1157" w:type="pct"/>
+          </w:tcPr>
+          <w:p>
+            <w:pPr>
+              <w:pStyle w:val="afff4"/>
+              <w:jc w:val="center"/>
+            </w:pPr>
+            <w:r>
+              <w:t>0</w:t>
+            </w:r>
+          </w:p>
+        </w:tc>
+        <w:tc>
+          <w:tcPr>
+            <w:tcW w:w="1096" w:type="pct"/>
+          </w:tcPr>
+          <w:p>
+            <w:pPr>
+              <w:pStyle w:val="afff4"/>
+              <w:jc w:val="center"/>
+            </w:pPr>
+            <w:r>
+              <w:t>100</w:t>
+            </w:r>
+          </w:p>
+        </w:tc>
+      </w:tr>
+      <w:tr>
+        <w:tc>
+          <w:tcPr>
+            <w:tcW w:w="1083" w:type="pct"/>
+            <w:vAlign w:val="center"/>
+          </w:tcPr>
+          <w:p>
+            <w:pPr>
+              <w:pStyle w:val="afff4"/>
+            </w:pPr>
+            <w:r>
+              <w:t>Случай 4</w:t>
+            </w:r>
+          </w:p>
+        </w:tc>
+        <w:tc>
+          <w:tcPr>
+            <w:tcW w:w="652" w:type="pct"/>
+            <w:vAlign w:val="center"/>
+          </w:tcPr>
+          <w:p>
+            <w:pPr>
+              <w:pStyle w:val="afff4"/>
+              <w:jc w:val="center"/>
+            </w:pPr>
+            <w:r>
+              <w:t>5</w:t>
+            </w:r>
+          </w:p>
+        </w:tc>
+        <w:tc>
+          <w:tcPr>
+            <w:tcW w:w="1012" w:type="pct"/>
+            <w:vAlign w:val="center"/>
+          </w:tcPr>
+          <w:p>
+            <w:pPr>
+              <w:pStyle w:val="afff4"/>
+              <w:jc w:val="center"/>
+            </w:pPr>
+            <w:r>
+              <w:t>5</w:t>
+            </w:r>
+          </w:p>
+        </w:tc>
+        <w:tc>
+          <w:tcPr>
+            <w:tcW w:w="1157" w:type="pct"/>
+          </w:tcPr>
+          <w:p>
+            <w:pPr>
+              <w:pStyle w:val="afff4"/>
+              <w:jc w:val="center"/>
+            </w:pPr>
+            <w:r>
+              <w:t>0</w:t>
+            </w:r>
+          </w:p>
+        </w:tc>
+        <w:tc>
+          <w:tcPr>
+            <w:tcW w:w="1096" w:type="pct"/>
+          </w:tcPr>
+          <w:p>
+            <w:pPr>
+              <w:pStyle w:val="afff4"/>
+              <w:jc w:val="center"/>
+            </w:pPr>
+            <w:r>
+              <w:t>100</w:t>
+            </w:r>
+          </w:p>
+        </w:tc>
+      </w:tr>
+      <w:tr>
+        <w:tc>
+          <w:tcPr>
+            <w:tcW w:w="1083" w:type="pct"/>
+            <w:vAlign w:val="center"/>
+          </w:tcPr>
+          <w:p>
+            <w:pPr>
+              <w:pStyle w:val="afff4"/>
+            </w:pPr>
+            <w:r>
+              <w:t>Случай 5</w:t>
+            </w:r>
+          </w:p>
+        </w:tc>
+        <w:tc>
+          <w:tcPr>
+            <w:tcW w:w="652" w:type="pct"/>
+            <w:vAlign w:val="center"/>
+          </w:tcPr>
+          <w:p>
+            <w:pPr>
+              <w:pStyle w:val="afff4"/>
+              <w:jc w:val="center"/>
+            </w:pPr>
+            <w:r>
+              <w:t>5</w:t>
+            </w:r>
+          </w:p>
+        </w:tc>
+        <w:tc>
+          <w:tcPr>
+            <w:tcW w:w="1012" w:type="pct"/>
+            <w:vAlign w:val="center"/>
+          </w:tcPr>
+          <w:p>
+            <w:pPr>
+              <w:pStyle w:val="afff4"/>
+              <w:jc w:val="center"/>
+            </w:pPr>
+            <w:r>
+              <w:t>5</w:t>
+            </w:r>
+          </w:p>
+        </w:tc>
+        <w:tc>
+          <w:tcPr>
+            <w:tcW w:w="1157" w:type="pct"/>
+          </w:tcPr>
+          <w:p>
+            <w:pPr>
+              <w:pStyle w:val="afff4"/>
+              <w:jc w:val="center"/>
+            </w:pPr>
+            <w:r>
+              <w:t>0</w:t>
+            </w:r>
+          </w:p>
+        </w:tc>
+        <w:tc>
+          <w:tcPr>
+            <w:tcW w:w="1096" w:type="pct"/>
+          </w:tcPr>
+          <w:p>
+            <w:pPr>
+              <w:pStyle w:val="afff4"/>
+              <w:jc w:val="center"/>
+            </w:pPr>
+            <w:r>
+              <w:t>100</w:t>
+            </w:r>
+          </w:p>
+        </w:tc>
+      </w:tr>
+      <w:tr>
+        <w:tc>
+          <w:tcPr>
+            <w:tcW w:w="1083" w:type="pct"/>
+            <w:vAlign w:val="center"/>
+          </w:tcPr>
+          <w:p>
+            <w:pPr>
+              <w:pStyle w:val="afff4"/>
+            </w:pPr>
+            <w:r>
+              <w:t>Случай 6</w:t>
+            </w:r>
+          </w:p>
+        </w:tc>
+        <w:tc>
+          <w:tcPr>
+            <w:tcW w:w="652" w:type="pct"/>
+            <w:vAlign w:val="center"/>
+          </w:tcPr>
+          <w:p>
+            <w:pPr>
+              <w:pStyle w:val="afff4"/>
+              <w:jc w:val="center"/>
+            </w:pPr>
+            <w:r>
+              <w:t>5</w:t>
+            </w:r>
+          </w:p>
+        </w:tc>
+        <w:tc>
+          <w:tcPr>
+            <w:tcW w:w="1012" w:type="pct"/>
+            <w:vAlign w:val="center"/>
+          </w:tcPr>
+          <w:p>
+            <w:pPr>
+              <w:pStyle w:val="afff4"/>
+              <w:jc w:val="center"/>
+            </w:pPr>
+            <w:r>
+              <w:t>5</w:t>
+            </w:r>
+          </w:p>
+        </w:tc>
+        <w:tc>
+          <w:tcPr>
+            <w:tcW w:w="1157" w:type="pct"/>
+          </w:tcPr>
+          <w:p>
+            <w:pPr>
+              <w:pStyle w:val="afff4"/>
+              <w:jc w:val="center"/>
+            </w:pPr>
+            <w:r>
+              <w:t>0</w:t>
+            </w:r>
+          </w:p>
+        </w:tc>
+        <w:tc>
+          <w:tcPr>
+            <w:tcW w:w="1096" w:type="pct"/>
+          </w:tcPr>
+          <w:p>
+            <w:pPr>
+              <w:pStyle w:val="afff4"/>
+              <w:jc w:val="center"/>
+            </w:pPr>
+            <w:r>
+              <w:t>100</w:t>
+            </w:r>
+          </w:p>
+        </w:tc>
+      </w:tr>
+      <w:tr>
+        <w:tc>
+          <w:tcPr>
+            <w:tcW w:w="1083" w:type="pct"/>
+            <w:vAlign w:val="center"/>
+          </w:tcPr>
+          <w:p>
+            <w:pPr>
+              <w:pStyle w:val="afff4"/>
+              <w:rPr>
+                <w:b/>
+              </w:rPr>
+            </w:pPr>
+            <w:r>
+              <w:rPr>
+                <w:b/>
+              </w:rPr>
+              <w:t>Итог</w:t>
+            </w:r>
+          </w:p>
+        </w:tc>
+        <w:tc>
+          <w:tcPr>
+            <w:tcW w:w="652" w:type="pct"/>
+            <w:vAlign w:val="center"/>
+          </w:tcPr>
+          <w:p>
+            <w:pPr>
+              <w:pStyle w:val="afff4"/>
+              <w:jc w:val="center"/>
+              <w:rPr>
+                <w:b/>
+              </w:rPr>
+            </w:pPr>
+            <w:r>
+              <w:rPr>
+                <w:b/>
+              </w:rPr>
+              <w:t>30</w:t>
+            </w:r>
+          </w:p>
+        </w:tc>
+        <w:tc>
+          <w:tcPr>
+            <w:tcW w:w="1012" w:type="pct"/>
+            <w:vAlign w:val="center"/>
+          </w:tcPr>
+          <w:p>
+            <w:pPr>
+              <w:pStyle w:val="afff4"/>
+              <w:jc w:val="center"/>
+              <w:rPr>
+                <w:b/>
+              </w:rPr>
+            </w:pPr>
+            <w:r>
+              <w:rPr>
+                <w:b/>
+              </w:rPr>
+              <w:t>30</w:t>
+            </w:r>
+          </w:p>
+        </w:tc>
+        <w:tc>
+          <w:tcPr>
+            <w:tcW w:w="1157" w:type="pct"/>
+          </w:tcPr>
+          <w:p>
+            <w:pPr>
+              <w:pStyle w:val="afff4"/>
+              <w:jc w:val="center"/>
+              <w:rPr>
+                <w:b/>
+              </w:rPr>
+            </w:pPr>
+            <w:r>
+              <w:rPr>
+                <w:b/>
+              </w:rPr>
+              <w:t>0</w:t>
+            </w:r>
+          </w:p>
+        </w:tc>
+        <w:tc>
+          <w:tcPr>
+            <w:tcW w:w="1096" w:type="pct"/>
+          </w:tcPr>
+          <w:p>
+            <w:pPr>
+              <w:pStyle w:val="afff4"/>
+              <w:jc w:val="center"/>
+              <w:rPr>
+                <w:b/>
+              </w:rPr>
+            </w:pPr>
+            <w:r>
+              <w:rPr>
+                <w:b/>
+              </w:rPr>
+              <w:t>100</w:t>
+            </w:r>
+          </w:p>
+        </w:tc>
+      </w:tr>
+    </w:tbl>
+    <w:p>
+      <w:pPr>
+        <w:pStyle w:val="ae"/>
+      </w:pPr>
+      <w:r>
+        <w:t>Результаты тестирования модуля компилирования представлены в таблице 3.2.</w:t>
+      </w:r>
+    </w:p>
+    <w:p>
+      <w:pPr>
+        <w:pStyle w:val="afff0"/>
+        <w:spacing w:after="0"/>
+      </w:pPr>
+      <w:r>
+        <w:rPr>
+          <w:b/>
+        </w:rPr>
+        <w:t>Т</w:t>
+      </w:r>
+      <w:r>
+        <w:rPr>
+          <w:b/>
+        </w:rPr>
+        <w:t>аблица 3.2</w:t>
+      </w:r>
+      <w:r>
+        <w:t xml:space="preserve"> – Результаты тестирования модуля компилирования</w:t>
+      </w:r>
+    </w:p>
+    <w:tbl>
+      <w:tblPr>
+        <w:tblStyle w:val="afff3"/>
+        <w:tblW w:w="5000" w:type="pct"/>
+        <w:tblLook w:val="04A0" w:firstRow="1" w:lastRow="0" w:firstColumn="1" w:lastColumn="0" w:noHBand="0" w:noVBand="1"/>
+      </w:tblPr>
+      <w:tblGrid>
+        <w:gridCol w:w="2122"/>
+        <w:gridCol w:w="1278"/>
+        <w:gridCol w:w="1983"/>
+        <w:gridCol w:w="2267"/>
+        <w:gridCol w:w="2148"/>
+      </w:tblGrid>
+      <w:tr>
+        <w:tc>
+          <w:tcPr>
+            <w:tcW w:w="1083" w:type="pct"/>
+            <w:vAlign w:val="center"/>
+          </w:tcPr>
+          <w:p>
+            <w:pPr>
+              <w:pStyle w:val="afff4"/>
+              <w:jc w:val="center"/>
+              <w:rPr>
+                <w:b/>
+              </w:rPr>
+            </w:pPr>
+            <w:r>
+              <w:rPr>
+                <w:b/>
+              </w:rPr>
+              <w:t>Тестовый случай</w:t>
+            </w:r>
+          </w:p>
+        </w:tc>
+        <w:tc>
+          <w:tcPr>
+            <w:tcW w:w="652" w:type="pct"/>
+            <w:vAlign w:val="center"/>
+          </w:tcPr>
+          <w:p>
+            <w:pPr>
+              <w:pStyle w:val="afff4"/>
+              <w:jc w:val="center"/>
+              <w:rPr>
+                <w:b/>
+              </w:rPr>
+            </w:pPr>
+            <w:r>
+              <w:rPr>
+                <w:b/>
+              </w:rPr>
+              <w:t>№ тестов</w:t>
+            </w:r>
+          </w:p>
+        </w:tc>
+        <w:tc>
+          <w:tcPr>
+            <w:tcW w:w="1012" w:type="pct"/>
+            <w:vAlign w:val="center"/>
+          </w:tcPr>
+          <w:p>
+            <w:pPr>
+              <w:pStyle w:val="afff4"/>
+              <w:jc w:val="center"/>
+              <w:rPr>
+                <w:b/>
+              </w:rPr>
+            </w:pPr>
+            <w:r>
+              <w:rPr>
+                <w:b/>
+              </w:rPr>
+              <w:t>№ пройденых</w:t>
+            </w:r>
+          </w:p>
+        </w:tc>
+        <w:tc>
+          <w:tcPr>
+            <w:tcW w:w="1157" w:type="pct"/>
+            <w:vAlign w:val="center"/>
+          </w:tcPr>
+          <w:p>
+            <w:pPr>
+              <w:pStyle w:val="afff4"/>
+              <w:jc w:val="center"/>
+              <w:rPr>
+                <w:b/>
+              </w:rPr>
+            </w:pPr>
+            <w:r>
+              <w:rPr>
+                <w:b/>
+              </w:rPr>
+              <w:t>№ не пройденных</w:t>
+            </w:r>
+          </w:p>
+        </w:tc>
+        <w:tc>
+          <w:tcPr>
+            <w:tcW w:w="1096" w:type="pct"/>
+            <w:vAlign w:val="center"/>
+          </w:tcPr>
+          <w:p>
+            <w:pPr>
+              <w:pStyle w:val="afff4"/>
+              <w:jc w:val="center"/>
+              <w:rPr>
+                <w:b/>
+              </w:rPr>
+            </w:pPr>
+            <w:r>
+              <w:rPr>
+                <w:b/>
+              </w:rPr>
+              <w:t>% выполненных</w:t>
+            </w:r>
+          </w:p>
+        </w:tc>
+      </w:tr>
+      <w:tr>
+        <w:tc>
+          <w:tcPr>
+            <w:tcW w:w="1083" w:type="pct"/>
+            <w:vAlign w:val="center"/>
+          </w:tcPr>
+          <w:p>
+            <w:pPr>
+              <w:pStyle w:val="afff4"/>
+            </w:pPr>
+            <w:r>
+              <w:t>Случай 1</w:t>
+            </w:r>
+          </w:p>
+        </w:tc>
+        <w:tc>
+          <w:tcPr>
+            <w:tcW w:w="652" w:type="pct"/>
+            <w:vAlign w:val="center"/>
+          </w:tcPr>
+          <w:p>
+            <w:pPr>
+              <w:pStyle w:val="afff4"/>
+              <w:jc w:val="center"/>
+            </w:pPr>
+            <w:r>
+              <w:t>10</w:t>
+            </w:r>
+          </w:p>
+        </w:tc>
+        <w:tc>
+          <w:tcPr>
+            <w:tcW w:w="1012" w:type="pct"/>
+            <w:vAlign w:val="center"/>
+          </w:tcPr>
+          <w:p>
+            <w:pPr>
+              <w:pStyle w:val="afff4"/>
+              <w:jc w:val="center"/>
+            </w:pPr>
+            <w:r>
+              <w:t>10</w:t>
+            </w:r>
+          </w:p>
+        </w:tc>
+        <w:tc>
+          <w:tcPr>
+            <w:tcW w:w="1157" w:type="pct"/>
+          </w:tcPr>
+          <w:p>
+            <w:pPr>
+              <w:pStyle w:val="afff4"/>
+              <w:jc w:val="center"/>
+            </w:pPr>
+            <w:r>
+              <w:t>0</w:t>
+            </w:r>
+          </w:p>
+        </w:tc>
+        <w:tc>
+          <w:tcPr>
+            <w:tcW w:w="1096" w:type="pct"/>
+          </w:tcPr>
+          <w:p>
+            <w:pPr>
+              <w:pStyle w:val="afff4"/>
+              <w:jc w:val="center"/>
+            </w:pPr>
+            <w:r>
+              <w:t>100</w:t>
+            </w:r>
+          </w:p>
+        </w:tc>
+      </w:tr>
+      <w:tr>
+        <w:tc>
+          <w:tcPr>
+            <w:tcW w:w="1083" w:type="pct"/>
+            <w:vAlign w:val="center"/>
+          </w:tcPr>
+          <w:p>
+            <w:pPr>
+              <w:pStyle w:val="afff4"/>
+            </w:pPr>
+            <w:r>
+              <w:t>Случай 2</w:t>
+            </w:r>
+          </w:p>
+        </w:tc>
+        <w:tc>
+          <w:tcPr>
+            <w:tcW w:w="652" w:type="pct"/>
+            <w:vAlign w:val="center"/>
+          </w:tcPr>
+          <w:p>
+            <w:pPr>
+              <w:pStyle w:val="afff4"/>
+              <w:jc w:val="center"/>
+            </w:pPr>
+            <w:r>
+              <w:t>10</w:t>
+            </w:r>
+          </w:p>
+        </w:tc>
+        <w:tc>
+          <w:tcPr>
+            <w:tcW w:w="1012" w:type="pct"/>
+            <w:vAlign w:val="center"/>
+          </w:tcPr>
+          <w:p>
+            <w:pPr>
+              <w:pStyle w:val="afff4"/>
+              <w:jc w:val="center"/>
+            </w:pPr>
+            <w:r>
+              <w:t>10</w:t>
+            </w:r>
+          </w:p>
+        </w:tc>
+        <w:tc>
+          <w:tcPr>
+            <w:tcW w:w="1157" w:type="pct"/>
+          </w:tcPr>
+          <w:p>
+            <w:pPr>
+              <w:pStyle w:val="afff4"/>
+              <w:jc w:val="center"/>
+            </w:pPr>
+            <w:r>
+              <w:t>0</w:t>
+            </w:r>
+          </w:p>
+        </w:tc>
+        <w:tc>
+          <w:tcPr>
+            <w:tcW w:w="1096" w:type="pct"/>
+          </w:tcPr>
+          <w:p>
+            <w:pPr>
+              <w:pStyle w:val="afff4"/>
+              <w:jc w:val="center"/>
+            </w:pPr>
+            <w:r>
+              <w:t>100</w:t>
+            </w:r>
+          </w:p>
+        </w:tc>
+      </w:tr>
+      <w:tr>
+        <w:tc>
+          <w:tcPr>
+            <w:tcW w:w="1083" w:type="pct"/>
+            <w:vAlign w:val="center"/>
+          </w:tcPr>
+          <w:p>
+            <w:pPr>
+              <w:pStyle w:val="afff4"/>
+            </w:pPr>
+            <w:r>
+              <w:t>Случай 3</w:t>
+            </w:r>
+          </w:p>
+        </w:tc>
+        <w:tc>
+          <w:tcPr>
+            <w:tcW w:w="652" w:type="pct"/>
+            <w:vAlign w:val="center"/>
+          </w:tcPr>
+          <w:p>
+            <w:pPr>
+              <w:pStyle w:val="afff4"/>
+              <w:jc w:val="center"/>
+            </w:pPr>
+            <w:r>
+              <w:t>10</w:t>
+            </w:r>
+          </w:p>
+        </w:tc>
+        <w:tc>
+          <w:tcPr>
+            <w:tcW w:w="1012" w:type="pct"/>
+            <w:vAlign w:val="center"/>
+          </w:tcPr>
+          <w:p>
+            <w:pPr>
+              <w:pStyle w:val="afff4"/>
+              <w:jc w:val="center"/>
+            </w:pPr>
+            <w:r>
+              <w:t>10</w:t>
+            </w:r>
+          </w:p>
+        </w:tc>
+        <w:tc>
+          <w:tcPr>
+            <w:tcW w:w="1157" w:type="pct"/>
+          </w:tcPr>
+          <w:p>
+            <w:pPr>
+              <w:pStyle w:val="afff4"/>
+              <w:jc w:val="center"/>
+            </w:pPr>
+            <w:r>
+              <w:t>0</w:t>
+            </w:r>
+          </w:p>
+        </w:tc>
+        <w:tc>
+          <w:tcPr>
+            <w:tcW w:w="1096" w:type="pct"/>
+          </w:tcPr>
+          <w:p>
+            <w:pPr>
+              <w:pStyle w:val="afff4"/>
+              <w:jc w:val="center"/>
+            </w:pPr>
+            <w:r>
+              <w:t>100</w:t>
+            </w:r>
+          </w:p>
+        </w:tc>
+      </w:tr>
+      <w:tr>
+        <w:tc>
+          <w:tcPr>
+            <w:tcW w:w="1083" w:type="pct"/>
+            <w:vAlign w:val="center"/>
+          </w:tcPr>
+          <w:p>
+            <w:pPr>
+              <w:pStyle w:val="afff4"/>
+            </w:pPr>
+            <w:r>
+              <w:t>Случай 4</w:t>
+            </w:r>
+          </w:p>
+        </w:tc>
+        <w:tc>
+          <w:tcPr>
+            <w:tcW w:w="652" w:type="pct"/>
+            <w:vAlign w:val="center"/>
+          </w:tcPr>
+          <w:p>
+            <w:pPr>
+              <w:pStyle w:val="afff4"/>
+              <w:jc w:val="center"/>
+            </w:pPr>
+            <w:r>
+              <w:t>10</w:t>
+            </w:r>
+          </w:p>
+        </w:tc>
+        <w:tc>
+          <w:tcPr>
+            <w:tcW w:w="1012" w:type="pct"/>
+            <w:vAlign w:val="center"/>
+          </w:tcPr>
+          <w:p>
+            <w:pPr>
+              <w:pStyle w:val="afff4"/>
+              <w:jc w:val="center"/>
+            </w:pPr>
+            <w:r>
+              <w:t>10</w:t>
+            </w:r>
+          </w:p>
+        </w:tc>
+        <w:tc>
+          <w:tcPr>
+            <w:tcW w:w="1157" w:type="pct"/>
+          </w:tcPr>
+          <w:p>
+            <w:pPr>
+              <w:pStyle w:val="afff4"/>
+              <w:jc w:val="center"/>
+            </w:pPr>
+            <w:r>
+              <w:t>0</w:t>
+            </w:r>
+          </w:p>
+        </w:tc>
+        <w:tc>
+          <w:tcPr>
+            <w:tcW w:w="1096" w:type="pct"/>
+          </w:tcPr>
+          <w:p>
+            <w:pPr>
+              <w:pStyle w:val="afff4"/>
+              <w:jc w:val="center"/>
+            </w:pPr>
+            <w:r>
+              <w:t>100</w:t>
+            </w:r>
+          </w:p>
+        </w:tc>
+      </w:tr>
+      <w:tr>
+        <w:tc>
+          <w:tcPr>
+            <w:tcW w:w="1083" w:type="pct"/>
+            <w:vAlign w:val="center"/>
+          </w:tcPr>
+          <w:p>
+            <w:pPr>
+              <w:pStyle w:val="afff4"/>
+              <w:rPr>
+                <w:b/>
+              </w:rPr>
+            </w:pPr>
+            <w:r>
+              <w:rPr>
+                <w:b/>
+              </w:rPr>
+              <w:t>Итого</w:t>
+            </w:r>
+          </w:p>
+        </w:tc>
+        <w:tc>
+          <w:tcPr>
+            <w:tcW w:w="652" w:type="pct"/>
+            <w:vAlign w:val="center"/>
+          </w:tcPr>
+          <w:p>
+            <w:pPr>
+              <w:pStyle w:val="afff4"/>
+              <w:jc w:val="center"/>
+              <w:rPr>
+                <w:b/>
+              </w:rPr>
+            </w:pPr>
+            <w:r>
+              <w:rPr>
+                <w:b/>
+              </w:rPr>
+              <w:t>40</w:t>
+            </w:r>
+          </w:p>
+        </w:tc>
+        <w:tc>
+          <w:tcPr>
+            <w:tcW w:w="1012" w:type="pct"/>
+            <w:vAlign w:val="center"/>
+          </w:tcPr>
+          <w:p>
+            <w:pPr>
+              <w:pStyle w:val="afff4"/>
+              <w:jc w:val="center"/>
+              <w:rPr>
+                <w:b/>
+              </w:rPr>
+            </w:pPr>
+            <w:r>
+              <w:rPr>
+                <w:b/>
+              </w:rPr>
+              <w:t>40</w:t>
+            </w:r>
+          </w:p>
+        </w:tc>
+        <w:tc>
+          <w:tcPr>
+            <w:tcW w:w="1157" w:type="pct"/>
+          </w:tcPr>
+          <w:p>
+            <w:pPr>
+              <w:pStyle w:val="afff4"/>
+              <w:jc w:val="center"/>
+              <w:rPr>
+                <w:b/>
+              </w:rPr>
+            </w:pPr>
+            <w:r>
+              <w:rPr>
+                <w:b/>
+              </w:rPr>
+              <w:t>0</w:t>
+            </w:r>
+          </w:p>
+        </w:tc>
+        <w:tc>
+          <w:tcPr>
+            <w:tcW w:w="1096" w:type="pct"/>
+          </w:tcPr>
+          <w:p>
+            <w:pPr>
+              <w:pStyle w:val="afff4"/>
+              <w:jc w:val="center"/>
+              <w:rPr>
+                <w:b/>
+              </w:rPr>
+            </w:pPr>
+            <w:r>
+              <w:rPr>
+                <w:b/>
+              </w:rPr>
+              <w:t>100</w:t>
+            </w:r>
+          </w:p>
+        </w:tc>
+      </w:tr>
+    </w:tbl>
+    <w:p>
+      <w:pPr>
+        <w:pStyle w:val="ae"/>
+      </w:pPr>
+      <w:r>
+        <w:t xml:space="preserve">Результаты тестирования модуля </w:t>
+      </w:r>
+      <w:r>
+        <w:t>визуализации</w:t>
+      </w:r>
+      <w:r>
+        <w:t xml:space="preserve"> представлены в таблице 3.</w:t>
+      </w:r>
+      <w:r>
+        <w:t>3</w:t>
+      </w:r>
+      <w:r>
+        <w:t>.</w:t>
+      </w:r>
+    </w:p>
+    <w:p>
+      <w:pPr>
+        <w:pStyle w:val="afff0"/>
+        <w:spacing w:after="0"/>
+      </w:pPr>
+      <w:r>
+        <w:rPr>
+          <w:b/>
+        </w:rPr>
+        <w:t>Т</w:t>
+      </w:r>
+      <w:r>
+        <w:rPr>
+          <w:b/>
+        </w:rPr>
+        <w:t>аблица 3.3</w:t>
+      </w:r>
+      <w:r>
+        <w:t xml:space="preserve"> – Результаты тестирования модуля </w:t>
+      </w:r>
+      <w:r>
+        <w:t>визуализации</w:t>
+      </w:r>
+    </w:p>
+    <w:tbl>
+      <w:tblPr>
+        <w:tblStyle w:val="afff3"/>
+        <w:tblW w:w="5000" w:type="pct"/>
+        <w:tblLook w:val="04A0" w:firstRow="1" w:lastRow="0" w:firstColumn="1" w:lastColumn="0" w:noHBand="0" w:noVBand="1"/>
+      </w:tblPr>
+      <w:tblGrid>
+        <w:gridCol w:w="2122"/>
+        <w:gridCol w:w="1276"/>
+        <w:gridCol w:w="1985"/>
+        <w:gridCol w:w="2267"/>
+        <w:gridCol w:w="2148"/>
+      </w:tblGrid>
+      <w:tr>
+        <w:tc>
+          <w:tcPr>
+            <w:tcW w:w="1083" w:type="pct"/>
+            <w:vAlign w:val="center"/>
+          </w:tcPr>
+          <w:p>
+            <w:pPr>
+              <w:pStyle w:val="afff4"/>
+              <w:jc w:val="center"/>
+              <w:rPr>
+                <w:b/>
+              </w:rPr>
+            </w:pPr>
+            <w:r>
+              <w:rPr>
+                <w:b/>
+              </w:rPr>
+              <w:t>Тестовый случай</w:t>
+            </w:r>
+          </w:p>
+        </w:tc>
+        <w:tc>
+          <w:tcPr>
+            <w:tcW w:w="651" w:type="pct"/>
+            <w:vAlign w:val="center"/>
+          </w:tcPr>
+          <w:p>
+            <w:pPr>
+              <w:pStyle w:val="afff4"/>
+              <w:jc w:val="center"/>
+              <w:rPr>
+                <w:b/>
+              </w:rPr>
+            </w:pPr>
+            <w:r>
+              <w:rPr>
+                <w:b/>
+              </w:rPr>
+              <w:t>№ тестов</w:t>
+            </w:r>
+          </w:p>
+        </w:tc>
+        <w:tc>
+          <w:tcPr>
+            <w:tcW w:w="1013" w:type="pct"/>
+            <w:vAlign w:val="center"/>
+          </w:tcPr>
+          <w:p>
+            <w:pPr>
+              <w:pStyle w:val="afff4"/>
+              <w:jc w:val="center"/>
+              <w:rPr>
+                <w:b/>
+              </w:rPr>
+            </w:pPr>
+            <w:r>
+              <w:rPr>
+                <w:b/>
+              </w:rPr>
+              <w:t>№ пройденых</w:t>
+            </w:r>
+          </w:p>
+        </w:tc>
+        <w:tc>
+          <w:tcPr>
+            <w:tcW w:w="1157" w:type="pct"/>
+            <w:vAlign w:val="center"/>
+          </w:tcPr>
+          <w:p>
+            <w:pPr>
+              <w:pStyle w:val="afff4"/>
+              <w:jc w:val="center"/>
+              <w:rPr>
+                <w:b/>
+              </w:rPr>
+            </w:pPr>
+            <w:r>
+              <w:rPr>
+                <w:b/>
+              </w:rPr>
+              <w:t>№ не пройденных</w:t>
+            </w:r>
+          </w:p>
+        </w:tc>
+        <w:tc>
+          <w:tcPr>
+            <w:tcW w:w="1096" w:type="pct"/>
+            <w:vAlign w:val="center"/>
+          </w:tcPr>
+          <w:p>
+            <w:pPr>
+              <w:pStyle w:val="afff4"/>
+              <w:jc w:val="center"/>
+              <w:rPr>
+                <w:b/>
+              </w:rPr>
+            </w:pPr>
+            <w:r>
+              <w:rPr>
+                <w:b/>
+              </w:rPr>
+              <w:t>% выполненных</w:t>
+            </w:r>
+          </w:p>
+        </w:tc>
+      </w:tr>
+      <w:tr>
+        <w:tc>
+          <w:tcPr>
+            <w:tcW w:w="1083" w:type="pct"/>
+            <w:vAlign w:val="center"/>
+          </w:tcPr>
+          <w:p>
+            <w:pPr>
+              <w:pStyle w:val="afff4"/>
+            </w:pPr>
+            <w:r>
+              <w:t>Случай 1</w:t>
+            </w:r>
+          </w:p>
+        </w:tc>
+        <w:tc>
+          <w:tcPr>
+            <w:tcW w:w="651" w:type="pct"/>
+            <w:vAlign w:val="center"/>
+          </w:tcPr>
+          <w:p>
+            <w:pPr>
+              <w:pStyle w:val="afff4"/>
+              <w:jc w:val="center"/>
+            </w:pPr>
+            <w:r>
+              <w:t>5</w:t>
+            </w:r>
+          </w:p>
+        </w:tc>
+        <w:tc>
+          <w:tcPr>
+            <w:tcW w:w="1013" w:type="pct"/>
+            <w:vAlign w:val="center"/>
+          </w:tcPr>
+          <w:p>
+            <w:pPr>
+              <w:pStyle w:val="afff4"/>
+              <w:jc w:val="center"/>
+            </w:pPr>
+            <w:r>
+              <w:t>5</w:t>
+            </w:r>
+          </w:p>
+        </w:tc>
+        <w:tc>
+          <w:tcPr>
+            <w:tcW w:w="1157" w:type="pct"/>
+          </w:tcPr>
+          <w:p>
+            <w:pPr>
+              <w:pStyle w:val="afff4"/>
+              <w:jc w:val="center"/>
+            </w:pPr>
+            <w:r>
+              <w:t>0</w:t>
+            </w:r>
+          </w:p>
+        </w:tc>
+        <w:tc>
+          <w:tcPr>
+            <w:tcW w:w="1096" w:type="pct"/>
+          </w:tcPr>
+          <w:p>
+            <w:pPr>
+              <w:pStyle w:val="afff4"/>
+              <w:jc w:val="center"/>
+            </w:pPr>
+            <w:r>
+              <w:t>100</w:t>
+            </w:r>
+          </w:p>
+        </w:tc>
+      </w:tr>
+      <w:tr>
+        <w:tc>
+          <w:tcPr>
+            <w:tcW w:w="1083" w:type="pct"/>
+            <w:vAlign w:val="center"/>
+          </w:tcPr>
+          <w:p>
+            <w:pPr>
+              <w:pStyle w:val="afff4"/>
+            </w:pPr>
+            <w:r>
+              <w:t>Случай 2</w:t>
+            </w:r>
+          </w:p>
+        </w:tc>
+        <w:tc>
+          <w:tcPr>
+            <w:tcW w:w="651" w:type="pct"/>
+            <w:vAlign w:val="center"/>
+          </w:tcPr>
+          <w:p>
+            <w:pPr>
+              <w:pStyle w:val="afff4"/>
+              <w:jc w:val="center"/>
+            </w:pPr>
+            <w:r>
+              <w:t>5</w:t>
+            </w:r>
+          </w:p>
+        </w:tc>
+        <w:tc>
+          <w:tcPr>
+            <w:tcW w:w="1013" w:type="pct"/>
+            <w:vAlign w:val="center"/>
+          </w:tcPr>
+          <w:p>
+            <w:pPr>
+              <w:pStyle w:val="afff4"/>
+              <w:jc w:val="center"/>
+            </w:pPr>
+            <w:r>
+              <w:t>5</w:t>
+            </w:r>
+          </w:p>
+        </w:tc>
+        <w:tc>
+          <w:tcPr>
+            <w:tcW w:w="1157" w:type="pct"/>
+          </w:tcPr>
+          <w:p>
+            <w:pPr>
+              <w:pStyle w:val="afff4"/>
+              <w:jc w:val="center"/>
+            </w:pPr>
+            <w:r>
+              <w:t>0</w:t>
+            </w:r>
+          </w:p>
+        </w:tc>
+        <w:tc>
+          <w:tcPr>
+            <w:tcW w:w="1096" w:type="pct"/>
+          </w:tcPr>
+          <w:p>
+            <w:pPr>
+              <w:pStyle w:val="afff4"/>
+              <w:jc w:val="center"/>
+            </w:pPr>
+            <w:r>
+              <w:t>100</w:t>
+            </w:r>
+          </w:p>
+        </w:tc>
+      </w:tr>
+      <w:tr>
+        <w:tc>
+          <w:tcPr>
+            <w:tcW w:w="1083" w:type="pct"/>
+            <w:vAlign w:val="center"/>
+          </w:tcPr>
+          <w:p>
+            <w:pPr>
+              <w:pStyle w:val="afff4"/>
+            </w:pPr>
+            <w:r>
+              <w:t>Случай 3</w:t>
+            </w:r>
+          </w:p>
+        </w:tc>
+        <w:tc>
+          <w:tcPr>
+            <w:tcW w:w="651" w:type="pct"/>
+            <w:vAlign w:val="center"/>
+          </w:tcPr>
+          <w:p>
+            <w:pPr>
+              <w:pStyle w:val="afff4"/>
+              <w:jc w:val="center"/>
+            </w:pPr>
+            <w:r>
+              <w:t>5</w:t>
+            </w:r>
+          </w:p>
+        </w:tc>
+        <w:tc>
+          <w:tcPr>
+            <w:tcW w:w="1013" w:type="pct"/>
+            <w:vAlign w:val="center"/>
+          </w:tcPr>
+          <w:p>
+            <w:pPr>
+              <w:pStyle w:val="afff4"/>
+              <w:jc w:val="center"/>
+            </w:pPr>
+            <w:r>
+              <w:t>5</w:t>
+            </w:r>
+          </w:p>
+        </w:tc>
+        <w:tc>
+          <w:tcPr>
+            <w:tcW w:w="1157" w:type="pct"/>
+          </w:tcPr>
+          <w:p>
+            <w:pPr>
+              <w:pStyle w:val="afff4"/>
+              <w:jc w:val="center"/>
+            </w:pPr>
+            <w:r>
+              <w:t>0</w:t>
+            </w:r>
+          </w:p>
+        </w:tc>
+        <w:tc>
+          <w:tcPr>
+            <w:tcW w:w="1096" w:type="pct"/>
+          </w:tcPr>
+          <w:p>
+            <w:pPr>
+              <w:pStyle w:val="afff4"/>
+              <w:jc w:val="center"/>
+            </w:pPr>
+            <w:r>
+              <w:t>100</w:t>
+            </w:r>
+          </w:p>
+        </w:tc>
+      </w:tr>
+      <w:tr>
+        <w:tc>
+          <w:tcPr>
+            <w:tcW w:w="1083" w:type="pct"/>
+            <w:vAlign w:val="center"/>
+          </w:tcPr>
+          <w:p>
+            <w:pPr>
+              <w:pStyle w:val="afff4"/>
+            </w:pPr>
+            <w:r>
+              <w:t>Случай 4</w:t>
+            </w:r>
+          </w:p>
+        </w:tc>
+        <w:tc>
+          <w:tcPr>
+            <w:tcW w:w="651" w:type="pct"/>
+            <w:vAlign w:val="center"/>
+          </w:tcPr>
+          <w:p>
+            <w:pPr>
+              <w:pStyle w:val="afff4"/>
+              <w:jc w:val="center"/>
+            </w:pPr>
+            <w:r>
+              <w:t>5</w:t>
+            </w:r>
+          </w:p>
+        </w:tc>
+        <w:tc>
+          <w:tcPr>
+            <w:tcW w:w="1013" w:type="pct"/>
+            <w:vAlign w:val="center"/>
+          </w:tcPr>
+          <w:p>
+            <w:pPr>
+              <w:pStyle w:val="afff4"/>
+              <w:jc w:val="center"/>
+            </w:pPr>
+            <w:r>
+              <w:t>5</w:t>
+            </w:r>
+          </w:p>
+        </w:tc>
+        <w:tc>
+          <w:tcPr>
+            <w:tcW w:w="1157" w:type="pct"/>
+          </w:tcPr>
+          <w:p>
+            <w:pPr>
+              <w:pStyle w:val="afff4"/>
+              <w:jc w:val="center"/>
+            </w:pPr>
+            <w:r>
+              <w:t>0</w:t>
+            </w:r>
+          </w:p>
+        </w:tc>
+        <w:tc>
+          <w:tcPr>
+            <w:tcW w:w="1096" w:type="pct"/>
+          </w:tcPr>
+          <w:p>
+            <w:pPr>
+              <w:pStyle w:val="afff4"/>
+              <w:jc w:val="center"/>
+            </w:pPr>
+            <w:r>
+              <w:t>100</w:t>
+            </w:r>
+          </w:p>
+        </w:tc>
+      </w:tr>
+      <w:tr>
+        <w:tc>
+          <w:tcPr>
+            <w:tcW w:w="1083" w:type="pct"/>
+            <w:vAlign w:val="center"/>
+          </w:tcPr>
+          <w:p>
+            <w:pPr>
+              <w:pStyle w:val="afff4"/>
+              <w:rPr>
+                <w:b/>
+              </w:rPr>
+            </w:pPr>
+            <w:r>
+              <w:rPr>
+                <w:b/>
+              </w:rPr>
+              <w:t>Итого</w:t>
+            </w:r>
+          </w:p>
+        </w:tc>
+        <w:tc>
+          <w:tcPr>
+            <w:tcW w:w="651" w:type="pct"/>
+            <w:vAlign w:val="center"/>
+          </w:tcPr>
+          <w:p>
+            <w:pPr>
+              <w:pStyle w:val="afff4"/>
+              <w:jc w:val="center"/>
+              <w:rPr>
+                <w:b/>
+              </w:rPr>
+            </w:pPr>
+            <w:r>
+              <w:rPr>
+                <w:b/>
+              </w:rPr>
+              <w:t>20</w:t>
+            </w:r>
+          </w:p>
+        </w:tc>
+        <w:tc>
+          <w:tcPr>
+            <w:tcW w:w="1013" w:type="pct"/>
+            <w:vAlign w:val="center"/>
+          </w:tcPr>
+          <w:p>
+            <w:pPr>
+              <w:pStyle w:val="afff4"/>
+              <w:jc w:val="center"/>
+              <w:rPr>
+                <w:b/>
+              </w:rPr>
+            </w:pPr>
+            <w:r>
+              <w:rPr>
+                <w:b/>
+              </w:rPr>
+              <w:t>20</w:t>
+            </w:r>
+          </w:p>
+        </w:tc>
+        <w:tc>
+          <w:tcPr>
+            <w:tcW w:w="1157" w:type="pct"/>
+          </w:tcPr>
+          <w:p>
+            <w:pPr>
+              <w:pStyle w:val="afff4"/>
+              <w:jc w:val="center"/>
+              <w:rPr>
+                <w:b/>
+              </w:rPr>
+            </w:pPr>
+            <w:r>
+              <w:rPr>
+                <w:b/>
+              </w:rPr>
+              <w:t>0</w:t>
+            </w:r>
+          </w:p>
+        </w:tc>
+        <w:tc>
+          <w:tcPr>
+            <w:tcW w:w="1096" w:type="pct"/>
+          </w:tcPr>
+          <w:p>
+            <w:pPr>
+              <w:pStyle w:val="afff4"/>
+              <w:jc w:val="center"/>
+              <w:rPr>
+                <w:b/>
+              </w:rPr>
+            </w:pPr>
+            <w:r>
+              <w:rPr>
+                <w:b/>
+              </w:rPr>
+              <w:t>100</w:t>
+            </w:r>
+          </w:p>
+        </w:tc>
+      </w:tr>
+    </w:tbl>
+    <w:p>
+      <w:pPr>
+        <w:pStyle w:val="ae"/>
+      </w:pPr>
+      <w:r>
+        <w:lastRenderedPageBreak/>
+        <w:t>На основе результатов рестирования можно составить сводный отчёт с результатами тестирования. Отчёт о результатах тестирование представлен в таблице 3.4.</w:t>
+      </w:r>
+    </w:p>
+    <w:p>
+      <w:pPr>
+        <w:pStyle w:val="afff0"/>
+        <w:spacing w:after="0"/>
+      </w:pPr>
+      <w:r>
+        <w:rPr>
+          <w:b/>
+        </w:rPr>
+        <w:t>Т</w:t>
+      </w:r>
+      <w:r>
+        <w:rPr>
+          <w:b/>
+        </w:rPr>
+        <w:t>аблица 3.</w:t>
+      </w:r>
+      <w:r>
+        <w:rPr>
+          <w:b/>
+        </w:rPr>
+        <w:t>4</w:t>
+      </w:r>
+      <w:r>
+        <w:t xml:space="preserve"> – </w:t>
+      </w:r>
+      <w:r>
+        <w:t>Сводный отчёт с результатами тестирования всех модулей</w:t>
+      </w:r>
+    </w:p>
+    <w:tbl>
+      <w:tblPr>
+        <w:tblStyle w:val="afff3"/>
+        <w:tblW w:w="5000" w:type="pct"/>
+        <w:tblLook w:val="04A0" w:firstRow="1" w:lastRow="0" w:firstColumn="1" w:lastColumn="0" w:noHBand="0" w:noVBand="1"/>
+      </w:tblPr>
+      <w:tblGrid>
+        <w:gridCol w:w="2123"/>
+        <w:gridCol w:w="1275"/>
+        <w:gridCol w:w="1985"/>
+        <w:gridCol w:w="2267"/>
+        <w:gridCol w:w="2148"/>
+      </w:tblGrid>
+      <w:tr>
+        <w:tc>
+          <w:tcPr>
+            <w:tcW w:w="1083" w:type="pct"/>
+            <w:vAlign w:val="center"/>
+          </w:tcPr>
+          <w:p>
+            <w:pPr>
+              <w:pStyle w:val="afff4"/>
+              <w:jc w:val="center"/>
+              <w:rPr>
+                <w:b/>
+              </w:rPr>
+            </w:pPr>
+            <w:r>
+              <w:rPr>
+                <w:b/>
+              </w:rPr>
+              <w:t xml:space="preserve">Тестовый </w:t>
+            </w:r>
+            <w:r>
+              <w:rPr>
+                <w:b/>
+              </w:rPr>
+              <w:t>набор</w:t>
+            </w:r>
+          </w:p>
+        </w:tc>
+        <w:tc>
+          <w:tcPr>
+            <w:tcW w:w="650" w:type="pct"/>
+            <w:vAlign w:val="center"/>
+          </w:tcPr>
+          <w:p>
+            <w:pPr>
+              <w:pStyle w:val="afff4"/>
+              <w:jc w:val="center"/>
+              <w:rPr>
+                <w:b/>
+              </w:rPr>
+            </w:pPr>
+            <w:r>
+              <w:rPr>
+                <w:b/>
+              </w:rPr>
+              <w:t>№ тестов</w:t>
+            </w:r>
+          </w:p>
+        </w:tc>
+        <w:tc>
+          <w:tcPr>
+            <w:tcW w:w="1013" w:type="pct"/>
+            <w:vAlign w:val="center"/>
+          </w:tcPr>
+          <w:p>
+            <w:pPr>
+              <w:pStyle w:val="afff4"/>
+              <w:jc w:val="center"/>
+              <w:rPr>
+                <w:b/>
+              </w:rPr>
+            </w:pPr>
+            <w:r>
+              <w:rPr>
+                <w:b/>
+              </w:rPr>
+              <w:t>№ пройденых</w:t>
+            </w:r>
+          </w:p>
+        </w:tc>
+        <w:tc>
+          <w:tcPr>
+            <w:tcW w:w="1157" w:type="pct"/>
+            <w:vAlign w:val="center"/>
+          </w:tcPr>
+          <w:p>
+            <w:pPr>
+              <w:pStyle w:val="afff4"/>
+              <w:jc w:val="center"/>
+              <w:rPr>
+                <w:b/>
+              </w:rPr>
+            </w:pPr>
+            <w:r>
+              <w:rPr>
+                <w:b/>
+              </w:rPr>
+              <w:t>№ не пройденных</w:t>
+            </w:r>
+          </w:p>
+        </w:tc>
+        <w:tc>
+          <w:tcPr>
+            <w:tcW w:w="1096" w:type="pct"/>
+            <w:vAlign w:val="center"/>
+          </w:tcPr>
+          <w:p>
+            <w:pPr>
+              <w:pStyle w:val="afff4"/>
+              <w:jc w:val="center"/>
+              <w:rPr>
+                <w:b/>
+              </w:rPr>
+            </w:pPr>
+            <w:r>
+              <w:rPr>
+                <w:b/>
+              </w:rPr>
+              <w:t>% выполненных</w:t>
+            </w:r>
+          </w:p>
+        </w:tc>
+      </w:tr>
+      <w:tr>
+        <w:tc>
+          <w:tcPr>
+            <w:tcW w:w="1083" w:type="pct"/>
+            <w:vAlign w:val="center"/>
+          </w:tcPr>
+          <w:p>
+            <w:pPr>
+              <w:pStyle w:val="afff4"/>
+            </w:pPr>
+            <w:r>
+              <w:t>Модуль редактирования</w:t>
+            </w:r>
+          </w:p>
+        </w:tc>
+        <w:tc>
+          <w:tcPr>
+            <w:tcW w:w="650" w:type="pct"/>
+            <w:vAlign w:val="center"/>
+          </w:tcPr>
+          <w:p>
+            <w:pPr>
+              <w:pStyle w:val="afff4"/>
+              <w:jc w:val="center"/>
+            </w:pPr>
+            <w:r>
+              <w:t>30</w:t>
+            </w:r>
+          </w:p>
+        </w:tc>
+        <w:tc>
+          <w:tcPr>
+            <w:tcW w:w="1013" w:type="pct"/>
+            <w:vAlign w:val="center"/>
+          </w:tcPr>
+          <w:p>
+            <w:pPr>
+              <w:pStyle w:val="afff4"/>
+              <w:jc w:val="center"/>
+            </w:pPr>
+            <w:r>
+              <w:t>30</w:t>
+            </w:r>
+          </w:p>
+        </w:tc>
+        <w:tc>
+          <w:tcPr>
+            <w:tcW w:w="1157" w:type="pct"/>
+          </w:tcPr>
+          <w:p>
+            <w:pPr>
+              <w:pStyle w:val="afff4"/>
+              <w:jc w:val="center"/>
+            </w:pPr>
+            <w:r>
+              <w:t>0</w:t>
+            </w:r>
+          </w:p>
+        </w:tc>
+        <w:tc>
+          <w:tcPr>
+            <w:tcW w:w="1096" w:type="pct"/>
+          </w:tcPr>
+          <w:p>
+            <w:pPr>
+              <w:pStyle w:val="afff4"/>
+              <w:jc w:val="center"/>
+            </w:pPr>
+            <w:r>
+              <w:t>100</w:t>
+            </w:r>
+          </w:p>
+        </w:tc>
+      </w:tr>
+      <w:tr>
+        <w:tc>
+          <w:tcPr>
+            <w:tcW w:w="1083" w:type="pct"/>
+            <w:vAlign w:val="center"/>
+          </w:tcPr>
+          <w:p>
+            <w:pPr>
+              <w:pStyle w:val="afff4"/>
+            </w:pPr>
+            <w:r>
+              <w:t>Случай 2</w:t>
+            </w:r>
+          </w:p>
+        </w:tc>
+        <w:tc>
+          <w:tcPr>
+            <w:tcW w:w="650" w:type="pct"/>
+            <w:vAlign w:val="center"/>
+          </w:tcPr>
+          <w:p>
+            <w:pPr>
+              <w:pStyle w:val="afff4"/>
+              <w:jc w:val="center"/>
+            </w:pPr>
+            <w:r>
+              <w:t>40</w:t>
+            </w:r>
+          </w:p>
+        </w:tc>
+        <w:tc>
+          <w:tcPr>
+            <w:tcW w:w="1013" w:type="pct"/>
+            <w:vAlign w:val="center"/>
+          </w:tcPr>
+          <w:p>
+            <w:pPr>
+              <w:pStyle w:val="afff4"/>
+              <w:jc w:val="center"/>
+            </w:pPr>
+            <w:r>
+              <w:t>40</w:t>
+            </w:r>
+          </w:p>
+        </w:tc>
+        <w:tc>
+          <w:tcPr>
+            <w:tcW w:w="1157" w:type="pct"/>
+          </w:tcPr>
+          <w:p>
+            <w:pPr>
+              <w:pStyle w:val="afff4"/>
+              <w:jc w:val="center"/>
+            </w:pPr>
+            <w:r>
+              <w:t>0</w:t>
+            </w:r>
+          </w:p>
+        </w:tc>
+        <w:tc>
+          <w:tcPr>
+            <w:tcW w:w="1096" w:type="pct"/>
+          </w:tcPr>
+          <w:p>
+            <w:pPr>
+              <w:pStyle w:val="afff4"/>
+              <w:jc w:val="center"/>
+            </w:pPr>
+            <w:r>
+              <w:t>100</w:t>
+            </w:r>
+          </w:p>
+        </w:tc>
+      </w:tr>
+      <w:tr>
+        <w:tc>
+          <w:tcPr>
+            <w:tcW w:w="1083" w:type="pct"/>
+            <w:vAlign w:val="center"/>
+          </w:tcPr>
+          <w:p>
+            <w:pPr>
+              <w:pStyle w:val="afff4"/>
+            </w:pPr>
+            <w:r>
+              <w:t>Случай 3</w:t>
+            </w:r>
+          </w:p>
+        </w:tc>
+        <w:tc>
+          <w:tcPr>
+            <w:tcW w:w="650" w:type="pct"/>
+            <w:vAlign w:val="center"/>
+          </w:tcPr>
+          <w:p>
+            <w:pPr>
+              <w:pStyle w:val="afff4"/>
+              <w:jc w:val="center"/>
+            </w:pPr>
+            <w:r>
+              <w:t>20</w:t>
+            </w:r>
+          </w:p>
+        </w:tc>
+        <w:tc>
+          <w:tcPr>
+            <w:tcW w:w="1013" w:type="pct"/>
+            <w:vAlign w:val="center"/>
+          </w:tcPr>
+          <w:p>
+            <w:pPr>
+              <w:pStyle w:val="afff4"/>
+              <w:jc w:val="center"/>
+            </w:pPr>
+            <w:r>
+              <w:t>20</w:t>
+            </w:r>
+          </w:p>
+        </w:tc>
+        <w:tc>
+          <w:tcPr>
+            <w:tcW w:w="1157" w:type="pct"/>
+          </w:tcPr>
+          <w:p>
+            <w:pPr>
+              <w:pStyle w:val="afff4"/>
+              <w:jc w:val="center"/>
+            </w:pPr>
+            <w:r>
+              <w:t>0</w:t>
+            </w:r>
+          </w:p>
+        </w:tc>
+        <w:tc>
+          <w:tcPr>
+            <w:tcW w:w="1096" w:type="pct"/>
+          </w:tcPr>
+          <w:p>
+            <w:pPr>
+              <w:pStyle w:val="afff4"/>
+              <w:jc w:val="center"/>
+            </w:pPr>
+            <w:r>
+              <w:t>100</w:t>
+            </w:r>
+          </w:p>
+        </w:tc>
+      </w:tr>
+      <w:tr>
+        <w:tc>
+          <w:tcPr>
+            <w:tcW w:w="1083" w:type="pct"/>
+            <w:vAlign w:val="center"/>
+          </w:tcPr>
+          <w:p>
+            <w:pPr>
+              <w:pStyle w:val="afff4"/>
+              <w:rPr>
+                <w:b/>
+              </w:rPr>
+            </w:pPr>
+            <w:r>
+              <w:rPr>
+                <w:b/>
+              </w:rPr>
+              <w:t>Итого</w:t>
+            </w:r>
+          </w:p>
+        </w:tc>
+        <w:tc>
+          <w:tcPr>
+            <w:tcW w:w="650" w:type="pct"/>
+            <w:vAlign w:val="center"/>
+          </w:tcPr>
+          <w:p>
+            <w:pPr>
+              <w:pStyle w:val="afff4"/>
+              <w:jc w:val="center"/>
+              <w:rPr>
+                <w:b/>
+              </w:rPr>
+            </w:pPr>
+            <w:r>
+              <w:rPr>
+                <w:b/>
+              </w:rPr>
+              <w:t>90</w:t>
+            </w:r>
+          </w:p>
+        </w:tc>
+        <w:tc>
+          <w:tcPr>
+            <w:tcW w:w="1013" w:type="pct"/>
+            <w:vAlign w:val="center"/>
+          </w:tcPr>
+          <w:p>
+            <w:pPr>
+              <w:pStyle w:val="afff4"/>
+              <w:jc w:val="center"/>
+              <w:rPr>
+                <w:b/>
+              </w:rPr>
+            </w:pPr>
+            <w:r>
+              <w:rPr>
+                <w:b/>
+              </w:rPr>
+              <w:t>90</w:t>
+            </w:r>
+          </w:p>
+        </w:tc>
+        <w:tc>
+          <w:tcPr>
+            <w:tcW w:w="1157" w:type="pct"/>
+          </w:tcPr>
+          <w:p>
+            <w:pPr>
+              <w:pStyle w:val="afff4"/>
+              <w:jc w:val="center"/>
+              <w:rPr>
+                <w:b/>
+              </w:rPr>
+            </w:pPr>
+            <w:r>
+              <w:rPr>
+                <w:b/>
+              </w:rPr>
+              <w:t>0</w:t>
+            </w:r>
+          </w:p>
+        </w:tc>
+        <w:tc>
+          <w:tcPr>
+            <w:tcW w:w="1096" w:type="pct"/>
+          </w:tcPr>
+          <w:p>
+            <w:pPr>
+              <w:pStyle w:val="afff4"/>
+              <w:jc w:val="center"/>
+              <w:rPr>
+                <w:b/>
+              </w:rPr>
+            </w:pPr>
+            <w:r>
+              <w:rPr>
+                <w:b/>
+              </w:rPr>
+              <w:t>100</w:t>
+            </w:r>
+          </w:p>
+        </w:tc>
+      </w:tr>
+    </w:tbl>
+    <w:p>
+      <w:pPr>
+        <w:pStyle w:val="ae"/>
+      </w:pPr>
+      <w:r>
+        <w:t xml:space="preserve">В результате тестирования </w:t>
+      </w:r>
+      <w:r>
+        <w:t>некорректного поведения выявлено не было. Разработанное программное обеспечение прошло все тесты, продемонстрировало стабильную и устойчивую работоспособность. Результат данного тестирования гарантирует пользователю, что процесс его взаимодействия с программным обеспечением не приведёт к неожиданным результатам, вызванным сбоями или ошибками в разработанном программном обеспечение.</w:t>
+      </w:r>
+      <w:r>
+        <w:t xml:space="preserve"> </w:t>
+      </w:r>
     </w:p>
     <w:p>
       <w:pPr>
         <w:pStyle w:val="1"/>
         <w:spacing w:after="240"/>
         <w:ind w:left="357" w:hanging="357"/>
-      </w:pPr>
-      <w:bookmarkStart w:id="33" w:name="_Toc10817524"/>
-      <w:bookmarkStart w:id="34" w:name="_Toc11886474"/>
-      <w:r>
+        <w:rPr>
+          <w:lang w:val="ru-RU"/>
+        </w:rPr>
+      </w:pPr>
+      <w:bookmarkStart w:id="34" w:name="_Toc10817524"/>
+      <w:bookmarkStart w:id="35" w:name="_Toc11915897"/>
+      <w:r>
+        <w:rPr>
+          <w:lang w:val="ru-RU"/>
+        </w:rPr>
         <w:lastRenderedPageBreak/>
         <w:t>Экономическая часть</w:t>
       </w:r>
-      <w:bookmarkEnd w:id="33"/>
       <w:bookmarkEnd w:id="34"/>
-    </w:p>
-    <w:p>
-      <w:pPr>
-        <w:pStyle w:val="2"/>
-      </w:pPr>
-      <w:bookmarkStart w:id="35" w:name="_Toc10817525"/>
-      <w:bookmarkStart w:id="36" w:name="_Toc11886475"/>
-      <w:r>
-        <w:t>Обоснование необходимости выведения продукта на рынок</w:t>
-      </w:r>
       <w:bookmarkEnd w:id="35"/>
-      <w:bookmarkEnd w:id="36"/>
-    </w:p>
-    <w:p>
-      <w:pPr>
-        <w:pStyle w:val="ae"/>
-      </w:pPr>
-      <w:r>
-        <w:t>Цель экономического раздела дипломного проекта – рассчитать затраты на разработку программного обеспечения и определить экономическую эффективность от его внедрения.</w:t>
-      </w:r>
-    </w:p>
-    <w:p>
-      <w:pPr>
-        <w:pStyle w:val="ae"/>
-      </w:pPr>
-      <w:r>
-        <w:t>Графическое приложение для разработки шейдерных программ с использованием визуального программирования позиционируется как универсальный инструмент для разработки шейдерных программ, используя для этого один из популярных подходов к визуальному программированию. Наличие множества целевых платформ, разработка шейдеров для которых является индивидуальной задачей, препятствует быстрой разработке аналогичных решений для альтернативных платформ. Разрабатываемое</w:t>
-      </w:r>
-      <w:r>
-        <w:t xml:space="preserve"> графическое приложение</w:t>
-      </w:r>
-      <w:r>
-        <w:t xml:space="preserve"> для разработки шейдерных программ</w:t>
-      </w:r>
-      <w:r>
-        <w:t xml:space="preserve"> с использованием визуального программирования</w:t>
-      </w:r>
-      <w:r>
-        <w:t xml:space="preserve"> </w:t>
-      </w:r>
-      <w:r>
-        <w:t>призвано решить эту проблему, предоставив инструмент для разработки логики программы в интерактивном графическом режиме, а также возможность экспорта готового решения на целевые платформы.</w:t>
-      </w:r>
-    </w:p>
-    <w:p>
-      <w:pPr>
-        <w:pStyle w:val="ae"/>
-      </w:pPr>
-      <w:r>
-        <w:t>Целевой аудиторией готового программного обеспечения являются специалисты, тем или иным образом связанные с компьютерной графикой, учащиеся, студенты и другие. Для профессионалов графическое приложение для разработки шейдерных программ с использованием визуального программирования предоставит мощный и гибкий инструмент для разработки шейдерных программ</w:t>
-      </w:r>
-      <w:r>
-        <w:t>, с последующей</w:t>
-      </w:r>
-      <w:r>
-        <w:t xml:space="preserve"> их реализации как в небольших, так и в крупномасштабных проектах. </w:t>
-      </w:r>
-      <w:r>
-        <w:t>Кроме того,</w:t>
-      </w:r>
-      <w:r>
-        <w:t xml:space="preserve"> разрабатываемое программное обеспечение позволит быстро перенести наработки на другие целевые </w:t>
-      </w:r>
-      <w:r>
-        <w:t>платформы без необходимости вносить изменения. Д</w:t>
-      </w:r>
-      <w:r>
-        <w:t>ля учащихся школ,</w:t>
-      </w:r>
-      <w:r>
-        <w:t xml:space="preserve"> университетов</w:t>
-      </w:r>
-      <w:r>
-        <w:t xml:space="preserve"> и других учреждений образования</w:t>
-      </w:r>
-      <w:r>
-        <w:t xml:space="preserve"> данное программное обеспечение позволит в графическом интерактивном режиме развивать логическое и креативное мышления, а также экспериментально подтверждать свои знания математики, линейной алгебры, физики и другое.</w:t>
-      </w:r>
-      <w:r>
-        <w:t xml:space="preserve"> </w:t>
-      </w:r>
-    </w:p>
-    <w:p>
-      <w:pPr>
-        <w:pStyle w:val="ae"/>
-      </w:pPr>
-      <w:r>
-        <w:t>Вывод разрабатываемого программного обеспечения на рынок позволит потребителям повысить производительность труда при коммерческой</w:t>
-      </w:r>
-      <w:r>
-        <w:t xml:space="preserve"> и не коммерческой</w:t>
-      </w:r>
-      <w:r>
-        <w:t xml:space="preserve"> разработке, непосредственно связанной с компьютерной графикой</w:t>
-      </w:r>
-      <w:r>
-        <w:t>. Увеличение эффективности разработки экономически выгодно для потребителя.</w:t>
-      </w:r>
-      <w:r>
-        <w:t xml:space="preserve"> Благодаря своей уникальности, эффективности и своему удобству разрабатываемое программное обеспечение способно </w:t>
-      </w:r>
-      <w:r>
-        <w:t>занять и укрепить своё место на рынке.</w:t>
-      </w:r>
     </w:p>
     <w:p>
       <w:pPr>
@@ -9767,11 +12851,121 @@
           <w:lang w:val="ru-RU"/>
         </w:rPr>
       </w:pPr>
-      <w:bookmarkStart w:id="37" w:name="_Toc10817526"/>
-      <w:bookmarkStart w:id="38" w:name="_Ref10973242"/>
-      <w:bookmarkStart w:id="39" w:name="_Ref10973249"/>
-      <w:bookmarkStart w:id="40" w:name="_Ref10993914"/>
-      <w:bookmarkStart w:id="41" w:name="_Toc11886476"/>
+      <w:bookmarkStart w:id="36" w:name="_Toc10817525"/>
+      <w:bookmarkStart w:id="37" w:name="_Toc11915898"/>
+      <w:r>
+        <w:rPr>
+          <w:lang w:val="ru-RU"/>
+        </w:rPr>
+        <w:t>Обоснование необходимости выведения продукта на рынок</w:t>
+      </w:r>
+      <w:bookmarkEnd w:id="36"/>
+      <w:bookmarkEnd w:id="37"/>
+    </w:p>
+    <w:p>
+      <w:pPr>
+        <w:pStyle w:val="ae"/>
+      </w:pPr>
+      <w:r>
+        <w:t>Цель экономического раздела дипломного проекта – рассчитать затраты на разработку программного обеспечения и определить экономическую эффективность от его внедрения.</w:t>
+      </w:r>
+    </w:p>
+    <w:p>
+      <w:pPr>
+        <w:pStyle w:val="ae"/>
+      </w:pPr>
+      <w:r>
+        <w:t>Графическое приложение для разработки шейдерных программ с использованием визуального программирования позиционируется как универсальный инструмент для разработки шейдерных программ, используя для этого один из популярных подходов к визуальному программированию. Наличие множества целевых платформ, разработка шейдеров для которых является индивидуальной задачей, препятствует быстрой разработке аналогичных решений для альтернативных платформ. Разрабатываемое</w:t>
+      </w:r>
+      <w:r>
+        <w:t xml:space="preserve"> графическое приложение</w:t>
+      </w:r>
+      <w:r>
+        <w:t xml:space="preserve"> для разработки шейдерных программ</w:t>
+      </w:r>
+      <w:r>
+        <w:t xml:space="preserve"> с использованием визуального программирования</w:t>
+      </w:r>
+      <w:r>
+        <w:t xml:space="preserve"> </w:t>
+      </w:r>
+      <w:r>
+        <w:t>призвано решить эту проблему, предоставив инструмент для разработки логики программы в интерактивном графическом режиме, а также возможность экспорта готового решения на целевые платформы.</w:t>
+      </w:r>
+    </w:p>
+    <w:p>
+      <w:pPr>
+        <w:pStyle w:val="ae"/>
+      </w:pPr>
+      <w:r>
+        <w:t>Целевой аудиторией готового программного обеспечения являются специалисты, тем или иным образом связанные с компьютерной графикой, учащиеся, студенты и другие. Для профессионалов графическое приложение для разработки шейдерных программ с использованием визуального программирования предоставит мощный и гибкий инструмент для разработки шейдерных программ</w:t>
+      </w:r>
+      <w:r>
+        <w:t>, с последующей</w:t>
+      </w:r>
+      <w:r>
+        <w:t xml:space="preserve"> их реализации как в небольших, так и в крупномасштабных проектах. </w:t>
+      </w:r>
+      <w:r>
+        <w:t>Кроме того,</w:t>
+      </w:r>
+      <w:r>
+        <w:t xml:space="preserve"> разрабатываемое программное обеспечение позволит быстро перенести наработки на другие целевые </w:t>
+      </w:r>
+      <w:r>
+        <w:t>платформы без необходимости вносить изменения. Д</w:t>
+      </w:r>
+      <w:r>
+        <w:t>ля учащихся школ,</w:t>
+      </w:r>
+      <w:r>
+        <w:t xml:space="preserve"> университетов</w:t>
+      </w:r>
+      <w:r>
+        <w:t xml:space="preserve"> и других учреждений образования</w:t>
+      </w:r>
+      <w:r>
+        <w:t xml:space="preserve"> данное программное обеспечение позволит в графическом интерактивном режиме развивать логическое и креативное мышления, а также экспериментально подтверждать свои знания математики, линейной алгебры, физики и другое.</w:t>
+      </w:r>
+      <w:r>
+        <w:t xml:space="preserve"> </w:t>
+      </w:r>
+    </w:p>
+    <w:p>
+      <w:pPr>
+        <w:pStyle w:val="ae"/>
+      </w:pPr>
+      <w:r>
+        <w:t>Вывод разрабатываемого программного обеспечения на рынок позволит потребителям повысить производительность труда при коммерческой</w:t>
+      </w:r>
+      <w:r>
+        <w:t xml:space="preserve"> и не коммерческой</w:t>
+      </w:r>
+      <w:r>
+        <w:t xml:space="preserve"> разработке, непосредственно связанной с компьютерной графикой</w:t>
+      </w:r>
+      <w:r>
+        <w:t>. Увеличение эффективности разработки экономически выгодно для потребителя.</w:t>
+      </w:r>
+      <w:r>
+        <w:t xml:space="preserve"> Благодаря своей уникальности, эффективности и своему удобству разрабатываемое программное обеспечение способно </w:t>
+      </w:r>
+      <w:r>
+        <w:t>занять и укрепить своё место на рынке.</w:t>
+      </w:r>
+    </w:p>
+    <w:p>
+      <w:pPr>
+        <w:pStyle w:val="2"/>
+        <w:rPr>
+          <w:lang w:val="ru-RU"/>
+        </w:rPr>
+      </w:pPr>
+      <w:bookmarkStart w:id="38" w:name="_Toc10817526"/>
+      <w:bookmarkStart w:id="39" w:name="_Ref10973242"/>
+      <w:bookmarkStart w:id="40" w:name="_Ref10973249"/>
+      <w:bookmarkStart w:id="41" w:name="_Ref10993914"/>
+      <w:bookmarkStart w:id="42" w:name="_Toc11915899"/>
       <w:r>
         <w:rPr>
           <w:lang w:val="ru-RU"/>
@@ -9779,11 +12973,11 @@
         <w:lastRenderedPageBreak/>
         <w:t>Структура (этапы) работ по созданию программного обеспечения</w:t>
       </w:r>
-      <w:bookmarkEnd w:id="37"/>
       <w:bookmarkEnd w:id="38"/>
       <w:bookmarkEnd w:id="39"/>
       <w:bookmarkEnd w:id="40"/>
       <w:bookmarkEnd w:id="41"/>
+      <w:bookmarkEnd w:id="42"/>
     </w:p>
     <w:p>
       <w:pPr>
@@ -10011,7 +13205,7 @@
       </w:pPr>
       <w:r>
         <w:drawing>
-          <wp:inline distT="0" distB="0" distL="0" distR="0" wp14:anchorId="74F616E2" wp14:editId="1FD8E380">
+          <wp:inline distT="0" distB="0" distL="0" distR="0" wp14:anchorId="1D24489A" wp14:editId="1401FDCF">
             <wp:extent cx="6228080" cy="3418840"/>
             <wp:effectExtent l="0" t="0" r="1270" b="0"/>
             <wp:docPr id="1" name="Рисунок 1"/>
@@ -10079,14 +13273,14 @@
       <w:pPr>
         <w:pStyle w:val="2"/>
       </w:pPr>
-      <w:bookmarkStart w:id="42" w:name="_Toc10817527"/>
-      <w:bookmarkStart w:id="43" w:name="_Toc11886477"/>
+      <w:bookmarkStart w:id="43" w:name="_Toc10817527"/>
+      <w:bookmarkStart w:id="44" w:name="_Toc11915900"/>
       <w:r>
         <w:lastRenderedPageBreak/>
         <w:t>Составление сметы затрат на разработку программного обеспечения</w:t>
       </w:r>
-      <w:bookmarkEnd w:id="42"/>
       <w:bookmarkEnd w:id="43"/>
+      <w:bookmarkEnd w:id="44"/>
     </w:p>
     <w:p>
       <w:pPr>
@@ -10660,7 +13854,7 @@
         <w:fldChar w:fldCharType="separate"/>
       </w:r>
       <w:r>
-        <w:t>2</w:t>
+        <w:t>5</w:t>
       </w:r>
       <w:r>
         <w:fldChar w:fldCharType="end"/>
@@ -10730,7 +13924,7 @@
                 <v:shape id="_x0000_i1984" type="#_x0000_t75" style="width:139.5pt;height:35.25pt" o:ole="">
                   <v:imagedata r:id="rId23" o:title=""/>
                 </v:shape>
-                <o:OLEObject Type="Embed" ProgID="Equation.3" ShapeID="_x0000_i1984" DrawAspect="Content" ObjectID="_1622526505" r:id="rId24"/>
+                <o:OLEObject Type="Embed" ProgID="Equation.3" ShapeID="_x0000_i1984" DrawAspect="Content" ObjectID="_1622531331" r:id="rId24"/>
               </w:object>
             </w:r>
             <w:r>
@@ -10831,7 +14025,7 @@
           <v:shape id="_x0000_i1985" type="#_x0000_t75" style="width:224.25pt;height:30.75pt" o:ole="">
             <v:imagedata r:id="rId25" o:title=""/>
           </v:shape>
-          <o:OLEObject Type="Embed" ProgID="Equation.3" ShapeID="_x0000_i1985" DrawAspect="Content" ObjectID="_1622526506" r:id="rId26"/>
+          <o:OLEObject Type="Embed" ProgID="Equation.3" ShapeID="_x0000_i1985" DrawAspect="Content" ObjectID="_1622531332" r:id="rId26"/>
         </w:object>
       </w:r>
       <w:r>
@@ -10900,7 +14094,7 @@
                 <v:shape id="_x0000_i1986" type="#_x0000_t75" style="width:93pt;height:18pt" o:ole="">
                   <v:imagedata r:id="rId27" o:title=""/>
                 </v:shape>
-                <o:OLEObject Type="Embed" ProgID="Equation.3" ShapeID="_x0000_i1986" DrawAspect="Content" ObjectID="_1622526507" r:id="rId28"/>
+                <o:OLEObject Type="Embed" ProgID="Equation.3" ShapeID="_x0000_i1986" DrawAspect="Content" ObjectID="_1622531333" r:id="rId28"/>
               </w:object>
             </w:r>
           </w:p>
@@ -11009,7 +14203,7 @@
           <v:shape id="_x0000_i1987" type="#_x0000_t75" style="width:140.25pt;height:14.25pt" o:ole="">
             <v:imagedata r:id="rId29" o:title=""/>
           </v:shape>
-          <o:OLEObject Type="Embed" ProgID="Equation.3" ShapeID="_x0000_i1987" DrawAspect="Content" ObjectID="_1622526508" r:id="rId30"/>
+          <o:OLEObject Type="Embed" ProgID="Equation.3" ShapeID="_x0000_i1987" DrawAspect="Content" ObjectID="_1622531334" r:id="rId30"/>
         </w:object>
       </w:r>
       <w:r>
@@ -11074,7 +14268,7 @@
                 <v:shape id="_x0000_i1988" type="#_x0000_t75" style="width:93.75pt;height:18.75pt" o:ole="">
                   <v:imagedata r:id="rId31" o:title=""/>
                 </v:shape>
-                <o:OLEObject Type="Embed" ProgID="Equation.3" ShapeID="_x0000_i1988" DrawAspect="Content" ObjectID="_1622526509" r:id="rId32"/>
+                <o:OLEObject Type="Embed" ProgID="Equation.3" ShapeID="_x0000_i1988" DrawAspect="Content" ObjectID="_1622531335" r:id="rId32"/>
               </w:object>
             </w:r>
           </w:p>
@@ -11215,7 +14409,7 @@
           <v:shape id="_x0000_i1989" type="#_x0000_t75" style="width:140.25pt;height:18pt" o:ole="">
             <v:imagedata r:id="rId33" o:title=""/>
           </v:shape>
-          <o:OLEObject Type="Embed" ProgID="Equation.3" ShapeID="_x0000_i1989" DrawAspect="Content" ObjectID="_1622526510" r:id="rId34"/>
+          <o:OLEObject Type="Embed" ProgID="Equation.3" ShapeID="_x0000_i1989" DrawAspect="Content" ObjectID="_1622531336" r:id="rId34"/>
         </w:object>
       </w:r>
       <w:r>
@@ -11280,7 +14474,7 @@
                 <v:shape id="_x0000_i1990" type="#_x0000_t75" style="width:78.75pt;height:32.25pt" o:ole="">
                   <v:imagedata r:id="rId35" o:title=""/>
                 </v:shape>
-                <o:OLEObject Type="Embed" ProgID="Equation.3" ShapeID="_x0000_i1990" DrawAspect="Content" ObjectID="_1622526511" r:id="rId36"/>
+                <o:OLEObject Type="Embed" ProgID="Equation.3" ShapeID="_x0000_i1990" DrawAspect="Content" ObjectID="_1622531337" r:id="rId36"/>
               </w:object>
             </w:r>
           </w:p>
@@ -11360,7 +14554,7 @@
           <v:shape id="_x0000_i1991" type="#_x0000_t75" style="width:155.25pt;height:30.75pt" o:ole="">
             <v:imagedata r:id="rId37" o:title=""/>
           </v:shape>
-          <o:OLEObject Type="Embed" ProgID="Equation.3" ShapeID="_x0000_i1991" DrawAspect="Content" ObjectID="_1622526512" r:id="rId38"/>
+          <o:OLEObject Type="Embed" ProgID="Equation.3" ShapeID="_x0000_i1991" DrawAspect="Content" ObjectID="_1622531338" r:id="rId38"/>
         </w:object>
       </w:r>
       <w:r>
@@ -11451,7 +14645,7 @@
                 <v:shape id="_x0000_i1992" type="#_x0000_t75" style="width:147.75pt;height:33pt" o:ole="">
                   <v:imagedata r:id="rId39" o:title=""/>
                 </v:shape>
-                <o:OLEObject Type="Embed" ProgID="Equation.3" ShapeID="_x0000_i1992" DrawAspect="Content" ObjectID="_1622526513" r:id="rId40"/>
+                <o:OLEObject Type="Embed" ProgID="Equation.3" ShapeID="_x0000_i1992" DrawAspect="Content" ObjectID="_1622531339" r:id="rId40"/>
               </w:object>
             </w:r>
           </w:p>
@@ -11508,7 +14702,7 @@
           <v:shape id="_x0000_i1993" type="#_x0000_t75" style="width:255pt;height:30.75pt" o:ole="">
             <v:imagedata r:id="rId41" o:title=""/>
           </v:shape>
-          <o:OLEObject Type="Embed" ProgID="Equation.3" ShapeID="_x0000_i1993" DrawAspect="Content" ObjectID="_1622526514" r:id="rId42"/>
+          <o:OLEObject Type="Embed" ProgID="Equation.3" ShapeID="_x0000_i1993" DrawAspect="Content" ObjectID="_1622531340" r:id="rId42"/>
         </w:object>
       </w:r>
       <w:r>
@@ -11606,7 +14800,7 @@
                 <v:shape id="_x0000_i1994" type="#_x0000_t75" style="width:60.75pt;height:33.75pt" o:ole="">
                   <v:imagedata r:id="rId43" o:title=""/>
                 </v:shape>
-                <o:OLEObject Type="Embed" ProgID="Equation.3" ShapeID="_x0000_i1994" DrawAspect="Content" ObjectID="_1622526515" r:id="rId44"/>
+                <o:OLEObject Type="Embed" ProgID="Equation.3" ShapeID="_x0000_i1994" DrawAspect="Content" ObjectID="_1622531341" r:id="rId44"/>
               </w:object>
             </w:r>
             <w:r>
@@ -11680,7 +14874,7 @@
           <v:shape id="_x0000_i1995" type="#_x0000_t75" style="width:95.25pt;height:30.75pt" o:ole="">
             <v:imagedata r:id="rId45" o:title=""/>
           </v:shape>
-          <o:OLEObject Type="Embed" ProgID="Equation.3" ShapeID="_x0000_i1995" DrawAspect="Content" ObjectID="_1622526516" r:id="rId46"/>
+          <o:OLEObject Type="Embed" ProgID="Equation.3" ShapeID="_x0000_i1995" DrawAspect="Content" ObjectID="_1622531342" r:id="rId46"/>
         </w:object>
       </w:r>
     </w:p>
@@ -11711,7 +14905,7 @@
           <v:shape id="_x0000_i1996" type="#_x0000_t75" style="width:120pt;height:30.75pt" o:ole="">
             <v:imagedata r:id="rId47" o:title=""/>
           </v:shape>
-          <o:OLEObject Type="Embed" ProgID="Equation.3" ShapeID="_x0000_i1996" DrawAspect="Content" ObjectID="_1622526517" r:id="rId48"/>
+          <o:OLEObject Type="Embed" ProgID="Equation.3" ShapeID="_x0000_i1996" DrawAspect="Content" ObjectID="_1622531343" r:id="rId48"/>
         </w:object>
       </w:r>
       <w:r>
@@ -11824,7 +15018,7 @@
                 <v:shape id="_x0000_i1997" type="#_x0000_t75" style="width:199.5pt;height:18pt" o:ole="">
                   <v:imagedata r:id="rId49" o:title=""/>
                 </v:shape>
-                <o:OLEObject Type="Embed" ProgID="Equation.3" ShapeID="_x0000_i1997" DrawAspect="Content" ObjectID="_1622526518" r:id="rId50"/>
+                <o:OLEObject Type="Embed" ProgID="Equation.3" ShapeID="_x0000_i1997" DrawAspect="Content" ObjectID="_1622531344" r:id="rId50"/>
               </w:object>
             </w:r>
           </w:p>
@@ -12278,23 +15472,23 @@
       <w:pPr>
         <w:pStyle w:val="2"/>
       </w:pPr>
-      <w:bookmarkStart w:id="44" w:name="_Toc10817528"/>
-      <w:bookmarkStart w:id="45" w:name="_Toc11886478"/>
+      <w:bookmarkStart w:id="45" w:name="_Toc10817528"/>
+      <w:bookmarkStart w:id="46" w:name="_Toc11915901"/>
       <w:r>
         <w:t>Расчет экономического эффекта разработчика и пользователя (заказчика) программного обеспечения</w:t>
       </w:r>
-      <w:bookmarkEnd w:id="44"/>
       <w:bookmarkEnd w:id="45"/>
+      <w:bookmarkEnd w:id="46"/>
     </w:p>
     <w:p>
       <w:pPr>
         <w:pStyle w:val="3"/>
       </w:pPr>
-      <w:bookmarkStart w:id="46" w:name="_Toc10817529"/>
+      <w:bookmarkStart w:id="47" w:name="_Toc10817529"/>
       <w:r>
         <w:t>Экономический эффект у разработчика программного обеспечения</w:t>
       </w:r>
-      <w:bookmarkEnd w:id="46"/>
+      <w:bookmarkEnd w:id="47"/>
     </w:p>
     <w:p>
       <w:pPr>
@@ -12362,7 +15556,7 @@
                 <v:shape id="_x0000_i1998" type="#_x0000_t75" style="width:64.5pt;height:15.75pt" o:ole="">
                   <v:imagedata r:id="rId52" o:title=""/>
                 </v:shape>
-                <o:OLEObject Type="Embed" ProgID="Equation.3" ShapeID="_x0000_i1998" DrawAspect="Content" ObjectID="_1622526519" r:id="rId53"/>
+                <o:OLEObject Type="Embed" ProgID="Equation.3" ShapeID="_x0000_i1998" DrawAspect="Content" ObjectID="_1622531345" r:id="rId53"/>
               </w:object>
             </w:r>
             <w:r>
@@ -12473,7 +15667,7 @@
                 <v:shape id="_x0000_i1999" type="#_x0000_t75" style="width:53.25pt;height:14.25pt" o:ole="">
                   <v:imagedata r:id="rId54" o:title=""/>
                 </v:shape>
-                <o:OLEObject Type="Embed" ProgID="Equation.3" ShapeID="_x0000_i1999" DrawAspect="Content" ObjectID="_1622526520" r:id="rId55"/>
+                <o:OLEObject Type="Embed" ProgID="Equation.3" ShapeID="_x0000_i1999" DrawAspect="Content" ObjectID="_1622531346" r:id="rId55"/>
               </w:object>
             </w:r>
             <w:r>
@@ -12577,7 +15771,7 @@
                 <v:shape id="_x0000_i2000" type="#_x0000_t75" style="width:171.75pt;height:30.75pt" o:ole="">
                   <v:imagedata r:id="rId56" o:title=""/>
                 </v:shape>
-                <o:OLEObject Type="Embed" ProgID="Equation.3" ShapeID="_x0000_i2000" DrawAspect="Content" ObjectID="_1622526521" r:id="rId57"/>
+                <o:OLEObject Type="Embed" ProgID="Equation.3" ShapeID="_x0000_i2000" DrawAspect="Content" ObjectID="_1622531347" r:id="rId57"/>
               </w:object>
             </w:r>
             <w:r>
@@ -12687,7 +15881,7 @@
                 <v:shape id="_x0000_i2001" type="#_x0000_t75" style="width:132.75pt;height:15.75pt" o:ole="">
                   <v:imagedata r:id="rId58" o:title=""/>
                 </v:shape>
-                <o:OLEObject Type="Embed" ProgID="Equation.3" ShapeID="_x0000_i2001" DrawAspect="Content" ObjectID="_1622526522" r:id="rId59"/>
+                <o:OLEObject Type="Embed" ProgID="Equation.3" ShapeID="_x0000_i2001" DrawAspect="Content" ObjectID="_1622531348" r:id="rId59"/>
               </w:object>
             </w:r>
           </w:p>
@@ -12732,7 +15926,7 @@
           <v:shape id="_x0000_i2002" type="#_x0000_t75" style="width:206.25pt;height:14.25pt" o:ole="">
             <v:imagedata r:id="rId60" o:title=""/>
           </v:shape>
-          <o:OLEObject Type="Embed" ProgID="Equation.3" ShapeID="_x0000_i2002" DrawAspect="Content" ObjectID="_1622526523" r:id="rId61"/>
+          <o:OLEObject Type="Embed" ProgID="Equation.3" ShapeID="_x0000_i2002" DrawAspect="Content" ObjectID="_1622531349" r:id="rId61"/>
         </w:object>
       </w:r>
       <w:r>
@@ -12759,7 +15953,7 @@
           <v:shape id="_x0000_i2003" type="#_x0000_t75" style="width:404.25pt;height:15.75pt" o:ole="">
             <v:imagedata r:id="rId62" o:title=""/>
           </v:shape>
-          <o:OLEObject Type="Embed" ProgID="Equation.3" ShapeID="_x0000_i2003" DrawAspect="Content" ObjectID="_1622526524" r:id="rId63"/>
+          <o:OLEObject Type="Embed" ProgID="Equation.3" ShapeID="_x0000_i2003" DrawAspect="Content" ObjectID="_1622531350" r:id="rId63"/>
         </w:object>
       </w:r>
       <w:r>
@@ -12778,11 +15972,11 @@
       <w:pPr>
         <w:pStyle w:val="3"/>
       </w:pPr>
-      <w:bookmarkStart w:id="47" w:name="_Toc10817530"/>
+      <w:bookmarkStart w:id="48" w:name="_Toc10817530"/>
       <w:r>
         <w:t>Экономический эффект от использования программного обеспечения у пользователя (заказчика)</w:t>
       </w:r>
-      <w:bookmarkEnd w:id="47"/>
+      <w:bookmarkEnd w:id="48"/>
     </w:p>
     <w:p>
       <w:pPr>
@@ -12799,11 +15993,11 @@
       <w:pPr>
         <w:pStyle w:val="2"/>
       </w:pPr>
-      <w:bookmarkStart w:id="48" w:name="_Toc11886479"/>
+      <w:bookmarkStart w:id="49" w:name="_Toc11915902"/>
       <w:r>
         <w:t>Вывод по экономической части</w:t>
       </w:r>
-      <w:bookmarkEnd w:id="48"/>
+      <w:bookmarkEnd w:id="49"/>
     </w:p>
     <w:p>
       <w:pPr>
@@ -12828,14 +16022,14 @@
       <w:pPr>
         <w:pStyle w:val="0"/>
       </w:pPr>
-      <w:bookmarkStart w:id="49" w:name="_Toc10817531"/>
-      <w:bookmarkStart w:id="50" w:name="_Toc11886480"/>
+      <w:bookmarkStart w:id="50" w:name="_Toc10817531"/>
+      <w:bookmarkStart w:id="51" w:name="_Toc11915903"/>
       <w:r>
         <w:lastRenderedPageBreak/>
         <w:t>заключение</w:t>
       </w:r>
-      <w:bookmarkEnd w:id="49"/>
       <w:bookmarkEnd w:id="50"/>
+      <w:bookmarkEnd w:id="51"/>
     </w:p>
     <w:p>
       <w:pPr>
@@ -12994,14 +16188,14 @@
       <w:pPr>
         <w:pStyle w:val="0"/>
       </w:pPr>
-      <w:bookmarkStart w:id="51" w:name="_Toc10817532"/>
-      <w:bookmarkStart w:id="52" w:name="_Toc11886481"/>
+      <w:bookmarkStart w:id="52" w:name="_Toc10817532"/>
+      <w:bookmarkStart w:id="53" w:name="_Toc11915904"/>
       <w:r>
         <w:lastRenderedPageBreak/>
         <w:t>список использованых источников</w:t>
       </w:r>
-      <w:bookmarkEnd w:id="51"/>
       <w:bookmarkEnd w:id="52"/>
+      <w:bookmarkEnd w:id="53"/>
     </w:p>
     <w:p>
       <w:pPr>
@@ -13012,9 +16206,9 @@
         </w:numPr>
         <w:ind w:left="0" w:firstLine="851"/>
       </w:pPr>
-      <w:bookmarkStart w:id="53" w:name="Растеризация"/>
-      <w:bookmarkStart w:id="54" w:name="Графический_конвейер"/>
-      <w:bookmarkStart w:id="55" w:name="ГОСТ_ПрогИмТест"/>
+      <w:bookmarkStart w:id="54" w:name="Растеризация"/>
+      <w:bookmarkStart w:id="55" w:name="Графический_конвейер"/>
+      <w:bookmarkStart w:id="56" w:name="ГОСТ_ПрогИмТест"/>
       <w:r>
         <w:t>ГОСТ 19.301-2000 ЕСПД. Программа и методика испытаний. Требования к содержанию, оформлению и контролю качества. – Взамен ГОСТ 19.301-79; введ. 2001-09-01 – М.: Издательство стандартов, 2001. – 16 с.</w:t>
       </w:r>
@@ -13028,11 +16222,173 @@
         </w:numPr>
         <w:ind w:left="0" w:firstLine="851"/>
       </w:pPr>
-      <w:bookmarkStart w:id="56" w:name="ГОСТ_ОпПрог"/>
+      <w:bookmarkStart w:id="57" w:name="ГОСТ_ОпПрог"/>
+      <w:bookmarkEnd w:id="56"/>
+      <w:r>
+        <w:t>ГОСТ 19.402-2000 ЕСПД. Описание программы. Требования к содержанию, оформлению и контролю качества. – Взамен ГОСТ 19.402-78; введ. 2001-09-01 – М.: Издательство стандартов, 2001. – 20 с.</w:t>
+      </w:r>
+    </w:p>
+    <w:p>
+      <w:pPr>
+        <w:pStyle w:val="ae"/>
+        <w:numPr>
+          <w:ilvl w:val="0"/>
+          <w:numId w:val="6"/>
+        </w:numPr>
+        <w:ind w:left="0" w:firstLine="851"/>
+      </w:pPr>
+      <w:bookmarkStart w:id="58" w:name="ГОСТ_РукОпер"/>
+      <w:bookmarkEnd w:id="57"/>
+      <w:r>
+        <w:t>ГОСТ 19.505-79 ЕСПД. Руководство оператора. Требования к содержанию и оформлению. – Введ. 1980-01-01, с изм. №1 – Минск: Межгос. совет по стандартизации, метрологии и сертификации, 1987. – 4 с.</w:t>
+      </w:r>
+    </w:p>
+    <w:bookmarkEnd w:id="58"/>
+    <w:p>
+      <w:pPr>
+        <w:pStyle w:val="ae"/>
+        <w:numPr>
+          <w:ilvl w:val="0"/>
+          <w:numId w:val="6"/>
+        </w:numPr>
+        <w:ind w:left="0" w:firstLine="851"/>
+      </w:pPr>
+      <w:r>
+        <w:t>Г</w:t>
+      </w:r>
+      <w:r>
+        <w:t xml:space="preserve">рафический конвейер [Электронный ресурс] // </w:t>
+      </w:r>
+      <w:r>
+        <w:t>SavePearlHarbor, ещё одна копия хабора</w:t>
+      </w:r>
+      <w:r>
+        <w:t xml:space="preserve">. – Электронные данные. – Режим доступа: </w:t>
+      </w:r>
+      <w:r>
+        <w:t>https://savepearlharbor.com/?p=164065</w:t>
+      </w:r>
+      <w:r>
+        <w:t>.</w:t>
+      </w:r>
+      <w:r>
+        <w:t xml:space="preserve"> </w:t>
+      </w:r>
+      <w:r>
+        <w:t>– Дата доступа: 2</w:t>
+      </w:r>
+      <w:r>
+        <w:t>6</w:t>
+      </w:r>
+      <w:r>
+        <w:t>.</w:t>
+      </w:r>
+      <w:r>
+        <w:t>03</w:t>
+      </w:r>
+      <w:r>
+        <w:t>.2019.</w:t>
+      </w:r>
+    </w:p>
+    <w:p>
+      <w:pPr>
+        <w:pStyle w:val="ae"/>
+        <w:numPr>
+          <w:ilvl w:val="0"/>
+          <w:numId w:val="6"/>
+        </w:numPr>
+        <w:ind w:left="0" w:firstLine="851"/>
+      </w:pPr>
+      <w:bookmarkStart w:id="59" w:name="Тарифы_на_энергию"/>
+      <w:r>
+        <w:t xml:space="preserve">Действующие тарифы на электрическую энергию для юридических лиц и индивидуальных предпринимателей в Республике Беларусь [Электронный ресурс] // Министерство энергетики Республики Беларусь. – Электронные данные. – Режим доступа: </w:t>
+      </w:r>
+      <w:hyperlink r:id="rId64" w:history="1">
+        <w:r>
+          <w:t>htt</w:t>
+        </w:r>
+        <w:r>
+          <w:t>p</w:t>
+        </w:r>
+        <w:r>
+          <w:t>://minenergo.gov.by/wp-content/uploads/tarif-elektro180219.pdf</w:t>
+        </w:r>
+      </w:hyperlink>
+      <w:r>
+        <w:t>. – Дата доступа: 27.05.2019.</w:t>
+      </w:r>
+    </w:p>
+    <w:p>
+      <w:pPr>
+        <w:pStyle w:val="ae"/>
+        <w:numPr>
+          <w:ilvl w:val="0"/>
+          <w:numId w:val="6"/>
+        </w:numPr>
+        <w:ind w:left="0" w:firstLine="851"/>
+      </w:pPr>
+      <w:r>
+        <w:t xml:space="preserve">Растеризация [Электронный ресурс] // Википедия, свободная энциклопедия. – Электронные данные. – Режим доступа: </w:t>
+      </w:r>
+      <w:hyperlink r:id="rId65" w:history="1">
+        <w:r>
+          <w:t>https://ru.wik</w:t>
+        </w:r>
+        <w:r>
+          <w:t>i</w:t>
+        </w:r>
+        <w:r>
+          <w:t>pedia.org/wiki/Растеризация</w:t>
+        </w:r>
+      </w:hyperlink>
+      <w:r>
+        <w:t xml:space="preserve">. – Дата доступа: </w:t>
+      </w:r>
+      <w:r>
+        <w:t>26.03</w:t>
+      </w:r>
+      <w:r>
+        <w:t>.2019.</w:t>
+      </w:r>
+    </w:p>
+    <w:p>
+      <w:pPr>
+        <w:pStyle w:val="ae"/>
+        <w:numPr>
+          <w:ilvl w:val="0"/>
+          <w:numId w:val="6"/>
+        </w:numPr>
+        <w:ind w:left="0" w:firstLine="851"/>
+      </w:pPr>
+      <w:bookmarkStart w:id="60" w:name="Шейдеры"/>
       <w:bookmarkEnd w:id="55"/>
-      <w:r>
-        <w:t>ГОСТ 19.402-2000 ЕСПД. Описание программы. Требования к содержанию, оформлению и контролю качества. – Взамен ГОСТ 19.402-78; введ. 2001-09-01 – М.: Издательство стандартов, 2001. – 20 с.</w:t>
-      </w:r>
+      <w:bookmarkEnd w:id="59"/>
+      <w:r>
+        <w:t xml:space="preserve">Шейдеры [Электронный ресурс] // Википедия, свободная энциклопедия. – Электронные данные. – Режим доступа: </w:t>
+      </w:r>
+      <w:hyperlink r:id="rId66" w:history="1">
+        <w:r>
+          <w:t>https://ru.wikipedia.org/wiki</w:t>
+        </w:r>
+        <w:r>
+          <w:t>/</w:t>
+        </w:r>
+        <w:r>
+          <w:t>Шейдер</w:t>
+        </w:r>
+      </w:hyperlink>
+      <w:r>
+        <w:t>. – Дата доступа: 2</w:t>
+      </w:r>
+      <w:r>
+        <w:t>6.03</w:t>
+      </w:r>
+      <w:r>
+        <w:t>.2019.</w:t>
+      </w:r>
+      <w:bookmarkStart w:id="61" w:name="DragAndDrop"/>
+      <w:bookmarkEnd w:id="54"/>
+      <w:bookmarkEnd w:id="60"/>
     </w:p>
     <w:p>
       <w:pPr>
@@ -13043,13 +16399,34 @@
         </w:numPr>
         <w:ind w:left="0" w:firstLine="851"/>
       </w:pPr>
-      <w:bookmarkStart w:id="57" w:name="ГОСТ_РукОпер"/>
-      <w:bookmarkEnd w:id="56"/>
-      <w:r>
-        <w:t>ГОСТ 19.505-79 ЕСПД. Руководство оператора. Требования к содержанию и оформлению. – Введ. 1980-01-01, с изм. №1 – Минск: Межгос. совет по стандартизации, метрологии и сертификации, 1987. – 4 с.</w:t>
-      </w:r>
-    </w:p>
-    <w:bookmarkEnd w:id="57"/>
+      <w:r>
+        <w:t>Drug</w:t>
+      </w:r>
+      <w:r>
+        <w:t xml:space="preserve"> </w:t>
+      </w:r>
+      <w:r>
+        <w:t>and</w:t>
+      </w:r>
+      <w:r>
+        <w:t xml:space="preserve"> </w:t>
+      </w:r>
+      <w:r>
+        <w:t xml:space="preserve">drop [Электронный ресурс] // </w:t>
+      </w:r>
+      <w:r>
+        <w:t>Qt Documentation</w:t>
+      </w:r>
+      <w:r>
+        <w:t xml:space="preserve">. – Электронные данные. – Режим доступа: </w:t>
+      </w:r>
+      <w:r>
+        <w:t>https://doc.qt.io/qt-5/dnd.html</w:t>
+      </w:r>
+      <w:r>
+        <w:t>. – Дата доступа: 31.03.2019.</w:t>
+      </w:r>
+    </w:p>
     <w:p>
       <w:pPr>
         <w:pStyle w:val="ae"/>
@@ -13059,249 +16436,53 @@
         </w:numPr>
         <w:ind w:left="0" w:firstLine="851"/>
       </w:pPr>
-      <w:r>
-        <w:t>Г</w:t>
-      </w:r>
-      <w:r>
-        <w:t xml:space="preserve">рафический конвейер [Электронный ресурс] // </w:t>
-      </w:r>
-      <w:r>
-        <w:t>SavePearlHarbor, ещё одна копия хабора</w:t>
-      </w:r>
-      <w:r>
-        <w:t xml:space="preserve">. – Электронные данные. – Режим доступа: </w:t>
-      </w:r>
-      <w:r>
-        <w:t>https://savepearlharbor.com/?p=164065</w:t>
-      </w:r>
-      <w:r>
-        <w:t>.</w:t>
+      <w:bookmarkStart w:id="62" w:name="GLSL"/>
+      <w:r>
+        <w:t>OpenGL Shading Language [Электронный ресурс] // Википедия, свободная энциклопедия. – Электронные данные. – Режим доступа: https://ru.wikipedia.org/wiki/OpenGL_Shading_Language. – Дата доступа: 01.05.2019</w:t>
+      </w:r>
+    </w:p>
+    <w:p>
+      <w:pPr>
+        <w:pStyle w:val="ae"/>
+        <w:numPr>
+          <w:ilvl w:val="0"/>
+          <w:numId w:val="6"/>
+        </w:numPr>
+        <w:ind w:left="0" w:firstLine="851"/>
+      </w:pPr>
+      <w:bookmarkStart w:id="63" w:name="mvc"/>
+      <w:bookmarkEnd w:id="61"/>
+      <w:bookmarkEnd w:id="62"/>
+      <w:r>
+        <w:t>Model-View-Controller [Электронный ресурс] // Википедия, свободная энциклопедия. – Электронные данные. – Режим доступа: https://ru.wikipedia.org/wiki/Model-View-Controller. – Дата доступа: 30.03.2019.</w:t>
+      </w:r>
+    </w:p>
+    <w:p>
+      <w:pPr>
+        <w:pStyle w:val="ae"/>
+        <w:numPr>
+          <w:ilvl w:val="0"/>
+          <w:numId w:val="6"/>
+        </w:numPr>
+        <w:ind w:left="0" w:firstLine="851"/>
+      </w:pPr>
+      <w:bookmarkStart w:id="64" w:name="Editor"/>
+      <w:bookmarkEnd w:id="63"/>
+      <w:r>
+        <w:t>NodeEditor [Электронный ресурс] // Github. – Электронные данные. – Режим доступа:</w:t>
       </w:r>
       <w:r>
         <w:t xml:space="preserve"> </w:t>
       </w:r>
-      <w:r>
-        <w:t>– Дата доступа: 2</w:t>
-      </w:r>
-      <w:r>
-        <w:t>6</w:t>
-      </w:r>
-      <w:r>
-        <w:t>.</w:t>
-      </w:r>
-      <w:r>
-        <w:t>03</w:t>
-      </w:r>
-      <w:r>
-        <w:t>.2019.</w:t>
-      </w:r>
-    </w:p>
-    <w:p>
-      <w:pPr>
-        <w:pStyle w:val="ae"/>
-        <w:numPr>
-          <w:ilvl w:val="0"/>
-          <w:numId w:val="6"/>
-        </w:numPr>
-        <w:ind w:left="0" w:firstLine="851"/>
-      </w:pPr>
-      <w:bookmarkStart w:id="58" w:name="Тарифы_на_энергию"/>
-      <w:r>
-        <w:t xml:space="preserve">Действующие тарифы на электрическую энергию для юридических лиц и индивидуальных предпринимателей в Республике Беларусь [Электронный ресурс] // Министерство энергетики Республики Беларусь. – Электронные данные. – Режим доступа: </w:t>
-      </w:r>
-      <w:hyperlink r:id="rId64" w:history="1">
-        <w:r>
-          <w:t>htt</w:t>
-        </w:r>
-        <w:r>
-          <w:t>p</w:t>
-        </w:r>
-        <w:r>
-          <w:t>://minenergo.gov.by/wp-content/uploads/tarif-elektro180219.pdf</w:t>
+      <w:hyperlink r:id="rId67" w:history="1">
+        <w:r>
+          <w:t>https://github.com/paceholder/nodeeditor</w:t>
         </w:r>
       </w:hyperlink>
       <w:r>
-        <w:t>. – Дата доступа: 27.05.2019.</w:t>
-      </w:r>
-    </w:p>
-    <w:p>
-      <w:pPr>
-        <w:pStyle w:val="ae"/>
-        <w:numPr>
-          <w:ilvl w:val="0"/>
-          <w:numId w:val="6"/>
-        </w:numPr>
-        <w:ind w:left="0" w:firstLine="851"/>
-      </w:pPr>
-      <w:r>
-        <w:t xml:space="preserve">Растеризация [Электронный ресурс] // Википедия, свободная энциклопедия. – Электронные данные. – Режим доступа: </w:t>
-      </w:r>
-      <w:hyperlink r:id="rId65" w:history="1">
-        <w:r>
-          <w:t>https://ru.wik</w:t>
-        </w:r>
-        <w:r>
-          <w:t>i</w:t>
-        </w:r>
-        <w:r>
-          <w:t>pedia.org/wiki/Растеризация</w:t>
-        </w:r>
-      </w:hyperlink>
-      <w:r>
-        <w:t xml:space="preserve">. – Дата доступа: </w:t>
-      </w:r>
-      <w:r>
-        <w:t>26.03</w:t>
-      </w:r>
-      <w:r>
-        <w:t>.2019.</w:t>
-      </w:r>
-    </w:p>
-    <w:p>
-      <w:pPr>
-        <w:pStyle w:val="ae"/>
-        <w:numPr>
-          <w:ilvl w:val="0"/>
-          <w:numId w:val="6"/>
-        </w:numPr>
-        <w:ind w:left="0" w:firstLine="851"/>
-      </w:pPr>
-      <w:bookmarkStart w:id="59" w:name="Шейдеры"/>
-      <w:bookmarkEnd w:id="54"/>
-      <w:bookmarkEnd w:id="58"/>
-      <w:r>
-        <w:t xml:space="preserve">Шейдеры [Электронный ресурс] // Википедия, свободная энциклопедия. – Электронные данные. – Режим доступа: </w:t>
-      </w:r>
-      <w:hyperlink r:id="rId66" w:history="1">
-        <w:r>
-          <w:t>https://ru.wikipedia.org/wiki</w:t>
-        </w:r>
-        <w:r>
-          <w:t>/</w:t>
-        </w:r>
-        <w:r>
-          <w:t>Шейдер</w:t>
-        </w:r>
-      </w:hyperlink>
-      <w:r>
-        <w:t>. – Дата доступа: 2</w:t>
-      </w:r>
-      <w:r>
-        <w:t>6.03</w:t>
-      </w:r>
-      <w:r>
-        <w:t>.2019.</w:t>
-      </w:r>
-      <w:bookmarkStart w:id="60" w:name="DragAndDrop"/>
-      <w:bookmarkEnd w:id="53"/>
-      <w:bookmarkEnd w:id="59"/>
-    </w:p>
-    <w:p>
-      <w:pPr>
-        <w:pStyle w:val="ae"/>
-        <w:numPr>
-          <w:ilvl w:val="0"/>
-          <w:numId w:val="6"/>
-        </w:numPr>
-        <w:ind w:left="0" w:firstLine="851"/>
-      </w:pPr>
-      <w:r>
-        <w:t>Drug</w:t>
-      </w:r>
-      <w:r>
-        <w:t xml:space="preserve"> </w:t>
-      </w:r>
-      <w:r>
-        <w:t>and</w:t>
-      </w:r>
-      <w:r>
-        <w:t xml:space="preserve"> </w:t>
-      </w:r>
-      <w:r>
-        <w:t xml:space="preserve">drop [Электронный ресурс] // </w:t>
-      </w:r>
-      <w:r>
-        <w:t>Qt Documentation</w:t>
-      </w:r>
-      <w:r>
-        <w:t xml:space="preserve">. – Электронные данные. – Режим доступа: </w:t>
-      </w:r>
-      <w:r>
-        <w:t>https://doc.qt.io/qt-5/dnd.html</w:t>
-      </w:r>
-      <w:r>
-        <w:t>. – Дата доступа: 31.03.2019.</w:t>
-      </w:r>
-    </w:p>
-    <w:p>
-      <w:pPr>
-        <w:pStyle w:val="ae"/>
-        <w:numPr>
-          <w:ilvl w:val="0"/>
-          <w:numId w:val="6"/>
-        </w:numPr>
-        <w:ind w:left="0" w:firstLine="851"/>
-      </w:pPr>
-      <w:bookmarkStart w:id="61" w:name="GLSL"/>
-      <w:r>
-        <w:t>OpenGL Shading Language [Электронный ресурс] // Википедия, свободная энциклопедия. – Электронные данные. – Режим доступа: https://ru.wikipedia.org/wiki/OpenGL_Shading_Language. – Дата доступа: 01.05.2019</w:t>
-      </w:r>
-    </w:p>
-    <w:p>
-      <w:pPr>
-        <w:pStyle w:val="ae"/>
-        <w:numPr>
-          <w:ilvl w:val="0"/>
-          <w:numId w:val="6"/>
-        </w:numPr>
-        <w:ind w:left="0" w:firstLine="851"/>
-      </w:pPr>
-      <w:bookmarkStart w:id="62" w:name="mvc"/>
-      <w:bookmarkEnd w:id="60"/>
-      <w:bookmarkEnd w:id="61"/>
-      <w:r>
-        <w:t>Model-View-Controller [Электронный ресурс] // Википедия, свободная энциклопедия. – Электронные данные. – Режим доступа: https://ru.wikipedia.org/wiki/Model-View-Controller. – Дата доступа: 30.03.2019.</w:t>
-      </w:r>
-    </w:p>
-    <w:bookmarkEnd w:id="62"/>
-    <w:p>
-      <w:pPr>
-        <w:pStyle w:val="ae"/>
-        <w:numPr>
-          <w:ilvl w:val="0"/>
-          <w:numId w:val="6"/>
-        </w:numPr>
-        <w:ind w:left="0" w:firstLine="851"/>
-      </w:pPr>
-      <w:r>
-        <w:t>NodeEditor [Электронный ресурс] // Github. – Электронные данные. – Режим доступа:</w:t>
-      </w:r>
-      <w:r>
-        <w:t xml:space="preserve"> </w:t>
-      </w:r>
-      <w:hyperlink r:id="rId67" w:history="1">
-        <w:r>
-          <w:t>https://github.com/paceholder/nodeeditor</w:t>
-        </w:r>
-      </w:hyperlink>
-      <w:r>
         <w:t>. Дата доступа: 18.04.2019.</w:t>
       </w:r>
-    </w:p>
-    <w:p>
-      <w:pPr>
-        <w:pStyle w:val="ae"/>
-        <w:numPr>
-          <w:ilvl w:val="0"/>
-          <w:numId w:val="6"/>
-        </w:numPr>
-        <w:ind w:left="0" w:firstLine="851"/>
-      </w:pPr>
-      <w:bookmarkStart w:id="63" w:name="Widget"/>
-      <w:r>
-        <w:lastRenderedPageBreak/>
-        <w:t>QWidget [Электронный ресурс] // Qt Documentation. – Электронные данные. – Режим доступа: https://doc.qt.io/qt-5/qwidget.html. – Дата доступа: 03.04.2019.</w:t>
-      </w:r>
+      <w:bookmarkStart w:id="65" w:name="Widget"/>
     </w:p>
     <w:p>
       <w:pPr>
@@ -13315,18 +16496,19 @@
           <w:docGrid w:linePitch="360"/>
         </w:sectPr>
       </w:pPr>
-      <w:bookmarkStart w:id="64" w:name="_Toc10817533"/>
-      <w:bookmarkStart w:id="65" w:name="_Toc11886482"/>
-      <w:bookmarkEnd w:id="63"/>
+      <w:bookmarkStart w:id="66" w:name="_Toc10817533"/>
+      <w:bookmarkStart w:id="67" w:name="_Toc11915905"/>
+      <w:bookmarkEnd w:id="64"/>
+      <w:bookmarkEnd w:id="65"/>
       <w:r>
         <w:lastRenderedPageBreak/>
         <w:t>приложени</w:t>
       </w:r>
-      <w:bookmarkEnd w:id="64"/>
+      <w:bookmarkEnd w:id="66"/>
       <w:r>
         <w:t>я</w:t>
       </w:r>
-      <w:bookmarkEnd w:id="65"/>
+      <w:bookmarkEnd w:id="67"/>
     </w:p>
     <w:p>
       <w:r>
@@ -13440,7 +16622,7 @@
       <mc:AlternateContent>
         <mc:Choice Requires="wpg">
           <w:drawing>
-            <wp:anchor distT="0" distB="0" distL="114300" distR="114300" simplePos="0" relativeHeight="251662336" behindDoc="0" locked="1" layoutInCell="1" allowOverlap="1" wp14:anchorId="54253847" wp14:editId="32ECE78A">
+            <wp:anchor distT="0" distB="0" distL="114300" distR="114300" simplePos="0" relativeHeight="251662336" behindDoc="0" locked="1" layoutInCell="1" allowOverlap="1" wp14:anchorId="663950C0" wp14:editId="3FDBC6AB">
               <wp:simplePos x="0" y="0"/>
               <wp:positionH relativeFrom="page">
                 <wp:posOffset>742950</wp:posOffset>
@@ -16143,7 +19325,7 @@
         </mc:Choice>
         <mc:Fallback>
           <w:pict>
-            <v:group w14:anchorId="54253847" id="Группа 43" o:spid="_x0000_s1026" style="position:absolute;margin-left:58.5pt;margin-top:21pt;width:518.8pt;height:802.3pt;z-index:251662336;mso-position-horizontal-relative:page;mso-position-vertical-relative:page" coordsize="20000,20000" o:gfxdata="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">
+            <v:group w14:anchorId="663950C0" id="Группа 43" o:spid="_x0000_s1026" style="position:absolute;margin-left:58.5pt;margin-top:21pt;width:518.8pt;height:802.3pt;z-index:251662336;mso-position-horizontal-relative:page;mso-position-vertical-relative:page" coordsize="20000,20000" o:gfxdata="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">
               <v:rect id="Rectangle 92" o:spid="_x0000_s1027" style="position:absolute;width:20000;height:20000;visibility:visible;mso-wrap-style:square;v-text-anchor:top" o:gfxdata="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" filled="f" strokeweight="2pt"/>
               <v:line id="Line 93" o:spid="_x0000_s1028" style="position:absolute;visibility:visible;mso-wrap-style:square" from="993,17183" to="995,18221" o:connectortype="straight" o:gfxdata="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" strokeweight="2pt"/>
               <v:line id="Line 94" o:spid="_x0000_s1029" style="position:absolute;visibility:visible;mso-wrap-style:square" from="10,17173" to="19977,17174" o:connectortype="straight" o:gfxdata="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" strokeweight="2pt"/>
@@ -16909,7 +20091,7 @@
       <mc:AlternateContent>
         <mc:Choice Requires="wpg">
           <w:drawing>
-            <wp:anchor distT="0" distB="0" distL="114300" distR="114300" simplePos="0" relativeHeight="251660288" behindDoc="0" locked="1" layoutInCell="1" allowOverlap="1" wp14:anchorId="3B138E05" wp14:editId="783C278F">
+            <wp:anchor distT="0" distB="0" distL="114300" distR="114300" simplePos="0" relativeHeight="251660288" behindDoc="0" locked="1" layoutInCell="1" allowOverlap="1" wp14:anchorId="69D1725B" wp14:editId="231CEA59">
               <wp:simplePos x="0" y="0"/>
               <wp:positionH relativeFrom="page">
                 <wp:posOffset>723900</wp:posOffset>
@@ -17759,7 +20941,7 @@
                                 <w:sz w:val="18"/>
                                 <w:szCs w:val="18"/>
                               </w:rPr>
-                              <w:t>47</w:t>
+                              <w:t>27</w:t>
                             </w:r>
                             <w:r>
                               <w:rPr>
@@ -17880,7 +21062,7 @@
         </mc:Choice>
         <mc:Fallback>
           <w:pict>
-            <v:group w14:anchorId="3B138E05" id="Группа 22" o:spid="_x0000_s1076" style="position:absolute;margin-left:57pt;margin-top:22.5pt;width:518.8pt;height:802.3pt;z-index:251660288;mso-position-horizontal-relative:page;mso-position-vertical-relative:page" coordsize="20000,20000" o:gfxdata="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">
+            <v:group w14:anchorId="69D1725B" id="Группа 22" o:spid="_x0000_s1076" style="position:absolute;margin-left:57pt;margin-top:22.5pt;width:518.8pt;height:802.3pt;z-index:251660288;mso-position-horizontal-relative:page;mso-position-vertical-relative:page" coordsize="20000,20000" o:gfxdata="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">
               <v:rect id="Rectangle 72" o:spid="_x0000_s1077" style="position:absolute;width:20000;height:20000;visibility:visible;mso-wrap-style:square;v-text-anchor:top" o:gfxdata="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" filled="f" strokeweight="2pt"/>
               <v:line id="Line 73" o:spid="_x0000_s1078" style="position:absolute;visibility:visible;mso-wrap-style:square" from="1093,18949" to="1095,19989" o:connectortype="straight" o:gfxdata="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" strokeweight="2pt"/>
               <v:line id="Line 74" o:spid="_x0000_s1079" style="position:absolute;visibility:visible;mso-wrap-style:square" from="10,18941" to="19977,18942" o:connectortype="straight" o:gfxdata="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" strokeweight="2pt"/>
@@ -18087,7 +21269,7 @@
                           <w:sz w:val="18"/>
                           <w:szCs w:val="18"/>
                         </w:rPr>
-                        <w:t>47</w:t>
+                        <w:t>27</w:t>
                       </w:r>
                       <w:r>
                         <w:rPr>
@@ -18289,9 +21471,9 @@
     </w:lvl>
   </w:abstractNum>
   <w:abstractNum w:abstractNumId="1" w15:restartNumberingAfterBreak="0">
-    <w:nsid w:val="049F6F1B"/>
+    <w:nsid w:val="01F366CA"/>
     <w:multiLevelType w:val="hybridMultilevel"/>
-    <w:tmpl w:val="32A41D8E"/>
+    <w:tmpl w:val="627C837A"/>
     <w:lvl w:ilvl="0" w:tplc="41501D24">
       <w:start w:val="1"/>
       <w:numFmt w:val="bullet"/>
@@ -18402,9 +21584,9 @@
     </w:lvl>
   </w:abstractNum>
   <w:abstractNum w:abstractNumId="2" w15:restartNumberingAfterBreak="0">
-    <w:nsid w:val="057E6F2F"/>
+    <w:nsid w:val="049F6F1B"/>
     <w:multiLevelType w:val="hybridMultilevel"/>
-    <w:tmpl w:val="3A9CFE64"/>
+    <w:tmpl w:val="32A41D8E"/>
     <w:lvl w:ilvl="0" w:tplc="41501D24">
       <w:start w:val="1"/>
       <w:numFmt w:val="bullet"/>
@@ -18515,9 +21697,9 @@
     </w:lvl>
   </w:abstractNum>
   <w:abstractNum w:abstractNumId="3" w15:restartNumberingAfterBreak="0">
-    <w:nsid w:val="0A3300A9"/>
+    <w:nsid w:val="057E6F2F"/>
     <w:multiLevelType w:val="hybridMultilevel"/>
-    <w:tmpl w:val="1F38FA48"/>
+    <w:tmpl w:val="3A9CFE64"/>
     <w:lvl w:ilvl="0" w:tplc="41501D24">
       <w:start w:val="1"/>
       <w:numFmt w:val="bullet"/>
@@ -18628,6 +21810,119 @@
     </w:lvl>
   </w:abstractNum>
   <w:abstractNum w:abstractNumId="4" w15:restartNumberingAfterBreak="0">
+    <w:nsid w:val="0A3300A9"/>
+    <w:multiLevelType w:val="hybridMultilevel"/>
+    <w:tmpl w:val="1F38FA48"/>
+    <w:lvl w:ilvl="0" w:tplc="41501D24">
+      <w:start w:val="1"/>
+      <w:numFmt w:val="bullet"/>
+      <w:lvlText w:val=""/>
+      <w:lvlJc w:val="left"/>
+      <w:pPr>
+        <w:ind w:left="1571" w:hanging="360"/>
+      </w:pPr>
+      <w:rPr>
+        <w:rFonts w:ascii="Symbol" w:hAnsi="Symbol" w:hint="default"/>
+      </w:rPr>
+    </w:lvl>
+    <w:lvl w:ilvl="1" w:tplc="04190003" w:tentative="1">
+      <w:start w:val="1"/>
+      <w:numFmt w:val="bullet"/>
+      <w:lvlText w:val="o"/>
+      <w:lvlJc w:val="left"/>
+      <w:pPr>
+        <w:ind w:left="2291" w:hanging="360"/>
+      </w:pPr>
+      <w:rPr>
+        <w:rFonts w:ascii="Courier New" w:hAnsi="Courier New" w:cs="Courier New" w:hint="default"/>
+      </w:rPr>
+    </w:lvl>
+    <w:lvl w:ilvl="2" w:tplc="04190005" w:tentative="1">
+      <w:start w:val="1"/>
+      <w:numFmt w:val="bullet"/>
+      <w:lvlText w:val=""/>
+      <w:lvlJc w:val="left"/>
+      <w:pPr>
+        <w:ind w:left="3011" w:hanging="360"/>
+      </w:pPr>
+      <w:rPr>
+        <w:rFonts w:ascii="Wingdings" w:hAnsi="Wingdings" w:hint="default"/>
+      </w:rPr>
+    </w:lvl>
+    <w:lvl w:ilvl="3" w:tplc="04190001" w:tentative="1">
+      <w:start w:val="1"/>
+      <w:numFmt w:val="bullet"/>
+      <w:lvlText w:val=""/>
+      <w:lvlJc w:val="left"/>
+      <w:pPr>
+        <w:ind w:left="3731" w:hanging="360"/>
+      </w:pPr>
+      <w:rPr>
+        <w:rFonts w:ascii="Symbol" w:hAnsi="Symbol" w:hint="default"/>
+      </w:rPr>
+    </w:lvl>
+    <w:lvl w:ilvl="4" w:tplc="04190003" w:tentative="1">
+      <w:start w:val="1"/>
+      <w:numFmt w:val="bullet"/>
+      <w:lvlText w:val="o"/>
+      <w:lvlJc w:val="left"/>
+      <w:pPr>
+        <w:ind w:left="4451" w:hanging="360"/>
+      </w:pPr>
+      <w:rPr>
+        <w:rFonts w:ascii="Courier New" w:hAnsi="Courier New" w:cs="Courier New" w:hint="default"/>
+      </w:rPr>
+    </w:lvl>
+    <w:lvl w:ilvl="5" w:tplc="04190005" w:tentative="1">
+      <w:start w:val="1"/>
+      <w:numFmt w:val="bullet"/>
+      <w:lvlText w:val=""/>
+      <w:lvlJc w:val="left"/>
+      <w:pPr>
+        <w:ind w:left="5171" w:hanging="360"/>
+      </w:pPr>
+      <w:rPr>
+        <w:rFonts w:ascii="Wingdings" w:hAnsi="Wingdings" w:hint="default"/>
+      </w:rPr>
+    </w:lvl>
+    <w:lvl w:ilvl="6" w:tplc="04190001" w:tentative="1">
+      <w:start w:val="1"/>
+      <w:numFmt w:val="bullet"/>
+      <w:lvlText w:val=""/>
+      <w:lvlJc w:val="left"/>
+      <w:pPr>
+        <w:ind w:left="5891" w:hanging="360"/>
+      </w:pPr>
+      <w:rPr>
+        <w:rFonts w:ascii="Symbol" w:hAnsi="Symbol" w:hint="default"/>
+      </w:rPr>
+    </w:lvl>
+    <w:lvl w:ilvl="7" w:tplc="04190003" w:tentative="1">
+      <w:start w:val="1"/>
+      <w:numFmt w:val="bullet"/>
+      <w:lvlText w:val="o"/>
+      <w:lvlJc w:val="left"/>
+      <w:pPr>
+        <w:ind w:left="6611" w:hanging="360"/>
+      </w:pPr>
+      <w:rPr>
+        <w:rFonts w:ascii="Courier New" w:hAnsi="Courier New" w:cs="Courier New" w:hint="default"/>
+      </w:rPr>
+    </w:lvl>
+    <w:lvl w:ilvl="8" w:tplc="04190005" w:tentative="1">
+      <w:start w:val="1"/>
+      <w:numFmt w:val="bullet"/>
+      <w:lvlText w:val=""/>
+      <w:lvlJc w:val="left"/>
+      <w:pPr>
+        <w:ind w:left="7331" w:hanging="360"/>
+      </w:pPr>
+      <w:rPr>
+        <w:rFonts w:ascii="Wingdings" w:hAnsi="Wingdings" w:hint="default"/>
+      </w:rPr>
+    </w:lvl>
+  </w:abstractNum>
+  <w:abstractNum w:abstractNumId="5" w15:restartNumberingAfterBreak="0">
     <w:nsid w:val="0CE97206"/>
     <w:multiLevelType w:val="hybridMultilevel"/>
     <w:tmpl w:val="42E23F2E"/>
@@ -18718,7 +22013,7 @@
       </w:pPr>
     </w:lvl>
   </w:abstractNum>
-  <w:abstractNum w:abstractNumId="5" w15:restartNumberingAfterBreak="0">
+  <w:abstractNum w:abstractNumId="6" w15:restartNumberingAfterBreak="0">
     <w:nsid w:val="0F7708DE"/>
     <w:multiLevelType w:val="hybridMultilevel"/>
     <w:tmpl w:val="C5ACD986"/>
@@ -18809,7 +22104,7 @@
       </w:pPr>
     </w:lvl>
   </w:abstractNum>
-  <w:abstractNum w:abstractNumId="6" w15:restartNumberingAfterBreak="0">
+  <w:abstractNum w:abstractNumId="7" w15:restartNumberingAfterBreak="0">
     <w:nsid w:val="2DB410A3"/>
     <w:multiLevelType w:val="hybridMultilevel"/>
     <w:tmpl w:val="FC7481EA"/>
@@ -18901,7 +22196,7 @@
       </w:pPr>
     </w:lvl>
   </w:abstractNum>
-  <w:abstractNum w:abstractNumId="7" w15:restartNumberingAfterBreak="0">
+  <w:abstractNum w:abstractNumId="8" w15:restartNumberingAfterBreak="0">
     <w:nsid w:val="30FE469B"/>
     <w:multiLevelType w:val="hybridMultilevel"/>
     <w:tmpl w:val="B672E706"/>
@@ -19014,7 +22309,7 @@
       </w:rPr>
     </w:lvl>
   </w:abstractNum>
-  <w:abstractNum w:abstractNumId="8" w15:restartNumberingAfterBreak="0">
+  <w:abstractNum w:abstractNumId="9" w15:restartNumberingAfterBreak="0">
     <w:nsid w:val="33CD0D90"/>
     <w:multiLevelType w:val="hybridMultilevel"/>
     <w:tmpl w:val="7AE87EF2"/>
@@ -19105,7 +22400,7 @@
       </w:pPr>
     </w:lvl>
   </w:abstractNum>
-  <w:abstractNum w:abstractNumId="9" w15:restartNumberingAfterBreak="0">
+  <w:abstractNum w:abstractNumId="10" w15:restartNumberingAfterBreak="0">
     <w:nsid w:val="36BB50F0"/>
     <w:multiLevelType w:val="hybridMultilevel"/>
     <w:tmpl w:val="B44A1E28"/>
@@ -19218,7 +22513,7 @@
       </w:rPr>
     </w:lvl>
   </w:abstractNum>
-  <w:abstractNum w:abstractNumId="10" w15:restartNumberingAfterBreak="0">
+  <w:abstractNum w:abstractNumId="11" w15:restartNumberingAfterBreak="0">
     <w:nsid w:val="3A614B03"/>
     <w:multiLevelType w:val="hybridMultilevel"/>
     <w:tmpl w:val="6C42913E"/>
@@ -19331,7 +22626,7 @@
       </w:rPr>
     </w:lvl>
   </w:abstractNum>
-  <w:abstractNum w:abstractNumId="11" w15:restartNumberingAfterBreak="0">
+  <w:abstractNum w:abstractNumId="12" w15:restartNumberingAfterBreak="0">
     <w:nsid w:val="3FC115FD"/>
     <w:multiLevelType w:val="hybridMultilevel"/>
     <w:tmpl w:val="6EC03BC4"/>
@@ -19444,7 +22739,7 @@
       </w:rPr>
     </w:lvl>
   </w:abstractNum>
-  <w:abstractNum w:abstractNumId="12" w15:restartNumberingAfterBreak="0">
+  <w:abstractNum w:abstractNumId="13" w15:restartNumberingAfterBreak="0">
     <w:nsid w:val="413417FC"/>
     <w:multiLevelType w:val="hybridMultilevel"/>
     <w:tmpl w:val="B56C9E1A"/>
@@ -19535,7 +22830,7 @@
       </w:pPr>
     </w:lvl>
   </w:abstractNum>
-  <w:abstractNum w:abstractNumId="13" w15:restartNumberingAfterBreak="0">
+  <w:abstractNum w:abstractNumId="14" w15:restartNumberingAfterBreak="0">
     <w:nsid w:val="434E5351"/>
     <w:multiLevelType w:val="hybridMultilevel"/>
     <w:tmpl w:val="9CBC5BAE"/>
@@ -19626,7 +22921,7 @@
       </w:pPr>
     </w:lvl>
   </w:abstractNum>
-  <w:abstractNum w:abstractNumId="14" w15:restartNumberingAfterBreak="0">
+  <w:abstractNum w:abstractNumId="15" w15:restartNumberingAfterBreak="0">
     <w:nsid w:val="583650BA"/>
     <w:multiLevelType w:val="hybridMultilevel"/>
     <w:tmpl w:val="9CBC5BAE"/>
@@ -19717,7 +23012,7 @@
       </w:pPr>
     </w:lvl>
   </w:abstractNum>
-  <w:abstractNum w:abstractNumId="15" w15:restartNumberingAfterBreak="0">
+  <w:abstractNum w:abstractNumId="16" w15:restartNumberingAfterBreak="0">
     <w:nsid w:val="58A16FC3"/>
     <w:multiLevelType w:val="hybridMultilevel"/>
     <w:tmpl w:val="AA028770"/>
@@ -19830,7 +23125,7 @@
       </w:rPr>
     </w:lvl>
   </w:abstractNum>
-  <w:abstractNum w:abstractNumId="16" w15:restartNumberingAfterBreak="0">
+  <w:abstractNum w:abstractNumId="17" w15:restartNumberingAfterBreak="0">
     <w:nsid w:val="67D22C44"/>
     <w:multiLevelType w:val="hybridMultilevel"/>
     <w:tmpl w:val="01821294"/>
@@ -19944,7 +23239,7 @@
       </w:rPr>
     </w:lvl>
   </w:abstractNum>
-  <w:abstractNum w:abstractNumId="17" w15:restartNumberingAfterBreak="0">
+  <w:abstractNum w:abstractNumId="18" w15:restartNumberingAfterBreak="0">
     <w:nsid w:val="6DBC1050"/>
     <w:multiLevelType w:val="hybridMultilevel"/>
     <w:tmpl w:val="3DF2F314"/>
@@ -20057,7 +23352,7 @@
       </w:rPr>
     </w:lvl>
   </w:abstractNum>
-  <w:abstractNum w:abstractNumId="18" w15:restartNumberingAfterBreak="0">
+  <w:abstractNum w:abstractNumId="19" w15:restartNumberingAfterBreak="0">
     <w:nsid w:val="6EB85A45"/>
     <w:multiLevelType w:val="hybridMultilevel"/>
     <w:tmpl w:val="83943816"/>
@@ -20170,7 +23465,7 @@
       </w:rPr>
     </w:lvl>
   </w:abstractNum>
-  <w:abstractNum w:abstractNumId="19" w15:restartNumberingAfterBreak="0">
+  <w:abstractNum w:abstractNumId="20" w15:restartNumberingAfterBreak="0">
     <w:nsid w:val="73C36251"/>
     <w:multiLevelType w:val="multilevel"/>
     <w:tmpl w:val="71E49F7C"/>
@@ -20286,7 +23581,7 @@
       </w:rPr>
     </w:lvl>
   </w:abstractNum>
-  <w:abstractNum w:abstractNumId="20" w15:restartNumberingAfterBreak="0">
+  <w:abstractNum w:abstractNumId="21" w15:restartNumberingAfterBreak="0">
     <w:nsid w:val="75E64B52"/>
     <w:multiLevelType w:val="hybridMultilevel"/>
     <w:tmpl w:val="7AE87EF2"/>
@@ -20377,7 +23672,7 @@
       </w:pPr>
     </w:lvl>
   </w:abstractNum>
-  <w:abstractNum w:abstractNumId="21" w15:restartNumberingAfterBreak="0">
+  <w:abstractNum w:abstractNumId="22" w15:restartNumberingAfterBreak="0">
     <w:nsid w:val="7AB42A5B"/>
     <w:multiLevelType w:val="hybridMultilevel"/>
     <w:tmpl w:val="40488E4E"/>
@@ -20490,7 +23785,7 @@
       </w:rPr>
     </w:lvl>
   </w:abstractNum>
-  <w:abstractNum w:abstractNumId="22" w15:restartNumberingAfterBreak="0">
+  <w:abstractNum w:abstractNumId="23" w15:restartNumberingAfterBreak="0">
     <w:nsid w:val="7B5B2C51"/>
     <w:multiLevelType w:val="hybridMultilevel"/>
     <w:tmpl w:val="DA1A9AD6"/>
@@ -20581,7 +23876,7 @@
       </w:pPr>
     </w:lvl>
   </w:abstractNum>
-  <w:abstractNum w:abstractNumId="23" w15:restartNumberingAfterBreak="0">
+  <w:abstractNum w:abstractNumId="24" w15:restartNumberingAfterBreak="0">
     <w:nsid w:val="7EB81D67"/>
     <w:multiLevelType w:val="hybridMultilevel"/>
     <w:tmpl w:val="CA0A7E40"/>
@@ -20673,78 +23968,81 @@
     </w:lvl>
   </w:abstractNum>
   <w:num w:numId="1">
-    <w:abstractNumId w:val="6"/>
+    <w:abstractNumId w:val="7"/>
   </w:num>
   <w:num w:numId="2">
-    <w:abstractNumId w:val="19"/>
+    <w:abstractNumId w:val="20"/>
   </w:num>
   <w:num w:numId="3">
     <w:abstractNumId w:val="0"/>
   </w:num>
   <w:num w:numId="4">
+    <w:abstractNumId w:val="22"/>
+  </w:num>
+  <w:num w:numId="5">
+    <w:abstractNumId w:val="2"/>
+  </w:num>
+  <w:num w:numId="6">
+    <w:abstractNumId w:val="5"/>
+  </w:num>
+  <w:num w:numId="7">
+    <w:abstractNumId w:val="4"/>
+  </w:num>
+  <w:num w:numId="8">
+    <w:abstractNumId w:val="8"/>
+  </w:num>
+  <w:num w:numId="9">
+    <w:abstractNumId w:val="13"/>
+  </w:num>
+  <w:num w:numId="10">
+    <w:abstractNumId w:val="15"/>
+  </w:num>
+  <w:num w:numId="11">
+    <w:abstractNumId w:val="14"/>
+  </w:num>
+  <w:num w:numId="12">
+    <w:abstractNumId w:val="12"/>
+  </w:num>
+  <w:num w:numId="13">
+    <w:abstractNumId w:val="23"/>
+  </w:num>
+  <w:num w:numId="14">
+    <w:abstractNumId w:val="3"/>
+  </w:num>
+  <w:num w:numId="15">
+    <w:abstractNumId w:val="24"/>
+  </w:num>
+  <w:num w:numId="16">
     <w:abstractNumId w:val="21"/>
   </w:num>
-  <w:num w:numId="5">
+  <w:num w:numId="17">
+    <w:abstractNumId w:val="6"/>
+  </w:num>
+  <w:num w:numId="18">
+    <w:abstractNumId w:val="11"/>
+  </w:num>
+  <w:num w:numId="19">
+    <w:abstractNumId w:val="17"/>
+  </w:num>
+  <w:num w:numId="20">
+    <w:abstractNumId w:val="19"/>
+  </w:num>
+  <w:num w:numId="21">
+    <w:abstractNumId w:val="9"/>
+  </w:num>
+  <w:num w:numId="22">
+    <w:abstractNumId w:val="16"/>
+  </w:num>
+  <w:num w:numId="23">
+    <w:abstractNumId w:val="10"/>
+  </w:num>
+  <w:num w:numId="24">
+    <w:abstractNumId w:val="18"/>
+  </w:num>
+  <w:num w:numId="25">
     <w:abstractNumId w:val="1"/>
   </w:num>
-  <w:num w:numId="6">
-    <w:abstractNumId w:val="4"/>
-  </w:num>
-  <w:num w:numId="7">
-    <w:abstractNumId w:val="3"/>
-  </w:num>
-  <w:num w:numId="8">
-    <w:abstractNumId w:val="7"/>
-  </w:num>
-  <w:num w:numId="9">
-    <w:abstractNumId w:val="12"/>
-  </w:num>
-  <w:num w:numId="10">
-    <w:abstractNumId w:val="14"/>
-  </w:num>
-  <w:num w:numId="11">
-    <w:abstractNumId w:val="13"/>
-  </w:num>
-  <w:num w:numId="12">
-    <w:abstractNumId w:val="11"/>
-  </w:num>
-  <w:num w:numId="13">
-    <w:abstractNumId w:val="22"/>
-  </w:num>
-  <w:num w:numId="14">
-    <w:abstractNumId w:val="2"/>
-  </w:num>
-  <w:num w:numId="15">
-    <w:abstractNumId w:val="23"/>
-  </w:num>
-  <w:num w:numId="16">
-    <w:abstractNumId w:val="20"/>
-  </w:num>
-  <w:num w:numId="17">
-    <w:abstractNumId w:val="5"/>
-  </w:num>
-  <w:num w:numId="18">
-    <w:abstractNumId w:val="10"/>
-  </w:num>
-  <w:num w:numId="19">
-    <w:abstractNumId w:val="16"/>
-  </w:num>
-  <w:num w:numId="20">
-    <w:abstractNumId w:val="18"/>
-  </w:num>
-  <w:num w:numId="21">
-    <w:abstractNumId w:val="8"/>
-  </w:num>
-  <w:num w:numId="22">
-    <w:abstractNumId w:val="15"/>
-  </w:num>
-  <w:num w:numId="23">
-    <w:abstractNumId w:val="9"/>
-  </w:num>
-  <w:num w:numId="24">
-    <w:abstractNumId w:val="17"/>
-  </w:num>
-  <w:numIdMacAtCleanup w:val="24"/>
+  <w:numIdMacAtCleanup w:val="25"/>
 </w:numbering>
 </file>
 
@@ -21141,7 +24439,7 @@
   <w:style w:type="paragraph" w:default="1" w:styleId="a0">
     <w:name w:val="Normal"/>
     <w:qFormat/>
-    <w:rsid w:val="002970AD"/>
+    <w:rsid w:val="0002261D"/>
     <w:pPr>
       <w:spacing w:after="240" w:line="360" w:lineRule="auto"/>
     </w:pPr>
@@ -22838,7 +26136,7 @@
 </file>
 
 <file path=customXml/itemProps1.xml><?xml version="1.0" encoding="utf-8"?>
-<ds:datastoreItem xmlns:ds="http://schemas.openxmlformats.org/officeDocument/2006/customXml" ds:itemID="{FC62BEC6-257A-4E59-89F3-853E4ED5D91E}">
+<ds:datastoreItem xmlns:ds="http://schemas.openxmlformats.org/officeDocument/2006/customXml" ds:itemID="{A0AF9589-83C9-4349-AA84-55D0D6C8AD05}">
   <ds:schemaRefs>
     <ds:schemaRef ds:uri="http://schemas.openxmlformats.org/officeDocument/2006/bibliography"/>
   </ds:schemaRefs>
